--- a/Andy_An_Jodi_Tori_MSDSProjectProposal.docx
+++ b/Andy_An_Jodi_Tori_MSDSProjectProposal.docx
@@ -37,8 +37,6 @@
       <w:r>
         <w:t>, a Simple Solution</w:t>
       </w:r>
-      <w:bookmarkStart w:id="0" w:name="_GoBack"/>
-      <w:bookmarkEnd w:id="0"/>
     </w:p>
     <w:p>
       <w:pPr>
@@ -99,9 +97,9 @@
     </w:p>
     <w:p/>
     <w:p>
-      <w:bookmarkStart w:id="1" w:name="PointTmp"/>
+      <w:bookmarkStart w:id="0" w:name="PointTmp"/>
     </w:p>
-    <w:bookmarkEnd w:id="1"/>
+    <w:bookmarkEnd w:id="0"/>
     <w:p>
       <w:pPr>
         <w:pStyle w:val="Heading1"/>
@@ -475,7 +473,99 @@
             <w:rPr>
               <w:noProof/>
             </w:rPr>
-            <w:t xml:space="preserve"> </w:t>
+            <w:t xml:space="preserve"> [3]</w:t>
+          </w:r>
+          <w:r>
+            <w:fldChar w:fldCharType="end"/>
+          </w:r>
+        </w:sdtContent>
+      </w:sdt>
+      <w:r>
+        <w:t xml:space="preserve">.  </w:t>
+      </w:r>
+    </w:p>
+    <w:p>
+      <w:pPr>
+        <w:ind w:firstLine="720"/>
+      </w:pPr>
+      <w:r>
+        <w:t xml:space="preserve">In this paper, we </w:t>
+      </w:r>
+      <w:r>
+        <w:t xml:space="preserve">will give a brief overview of the blockchain and its background.  </w:t>
+      </w:r>
+      <w:r>
+        <w:t>We will give a</w:t>
+      </w:r>
+      <w:r>
+        <w:t xml:space="preserve"> condense summary of the European Union’s GDPR.  </w:t>
+      </w:r>
+      <w:r>
+        <w:t xml:space="preserve">Following this, we will </w:t>
+      </w:r>
+      <w:r>
+        <w:t xml:space="preserve">discuss the different methods proposed and their weaknesses.  </w:t>
+      </w:r>
+      <w:r>
+        <w:t>The remainder of this paper will contain our proposal, its implementation and drawback.</w:t>
+      </w:r>
+    </w:p>
+    <w:p>
+      <w:pPr>
+        <w:ind w:firstLine="720"/>
+      </w:pPr>
+    </w:p>
+    <w:p>
+      <w:pPr>
+        <w:pStyle w:val="Heading1"/>
+      </w:pPr>
+      <w:r>
+        <w:t>Related works</w:t>
+      </w:r>
+    </w:p>
+    <w:p>
+      <w:pPr>
+        <w:ind w:left="202"/>
+      </w:pPr>
+      <w:r>
+        <w:t xml:space="preserve">With the growing interest in blockchains as </w:t>
+      </w:r>
+      <w:proofErr w:type="gramStart"/>
+      <w:r>
+        <w:t>a</w:t>
+      </w:r>
+      <w:proofErr w:type="gramEnd"/>
+      <w:r>
+        <w:t xml:space="preserve"> information storage system </w:t>
+      </w:r>
+      <w:r>
+        <w:t xml:space="preserve">and the growing concern for user data privacy research into designing a blockchain based system that are compliant with privacy laws such as the GDPR have begun.  Here we identify two strategies proposed by researchers to answer the “right to be forgotten” clause of the GDPR.  One proposal by </w:t>
+      </w:r>
+      <w:proofErr w:type="spellStart"/>
+      <w:r>
+        <w:t>Farshid</w:t>
+      </w:r>
+      <w:proofErr w:type="spellEnd"/>
+      <w:r>
+        <w:t xml:space="preserve"> et al.  is to use </w:t>
+      </w:r>
+      <w:r>
+        <w:t xml:space="preserve">a pruning algorithm on a smart contract based blockchain, such as Ethereum </w:t>
+      </w:r>
+      <w:sdt>
+        <w:sdtPr>
+          <w:id w:val="-996887053"/>
+          <w:citation/>
+        </w:sdtPr>
+        <w:sdtContent>
+          <w:r>
+            <w:fldChar w:fldCharType="begin"/>
+          </w:r>
+          <w:r>
+            <w:instrText xml:space="preserve"> CITATION Far19 \l 1033 </w:instrText>
+          </w:r>
+          <w:r>
+            <w:fldChar w:fldCharType="separate"/>
           </w:r>
           <w:r>
             <w:rPr>
@@ -489,34 +579,194 @@
         </w:sdtContent>
       </w:sdt>
       <w:r>
+        <w:t xml:space="preserve">.  Smart contract based blockchains does not require previous blocks to function, mining and functionality only needs the current block </w:t>
+      </w:r>
+      <w:sdt>
+        <w:sdtPr>
+          <w:id w:val="996773281"/>
+          <w:citation/>
+        </w:sdtPr>
+        <w:sdtContent>
+          <w:r>
+            <w:fldChar w:fldCharType="begin"/>
+          </w:r>
+          <w:r>
+            <w:instrText xml:space="preserve"> CITATION Far19 \l 1033 </w:instrText>
+          </w:r>
+          <w:r>
+            <w:fldChar w:fldCharType="separate"/>
+          </w:r>
+          <w:r>
+            <w:rPr>
+              <w:noProof/>
+            </w:rPr>
+            <w:t>[3]</w:t>
+          </w:r>
+          <w:r>
+            <w:fldChar w:fldCharType="end"/>
+          </w:r>
+        </w:sdtContent>
+      </w:sdt>
+      <w:r>
         <w:t xml:space="preserve">.  </w:t>
+      </w:r>
+      <w:r>
+        <w:t xml:space="preserve">The pruning algorithm is design to be able to delete non-essential data from the current block by use of a already implemented feature of Parity, an Ethereum implementation, and an added function to remove all data about past blocks across nine different databases </w:t>
+      </w:r>
+      <w:sdt>
+        <w:sdtPr>
+          <w:id w:val="1943329473"/>
+          <w:citation/>
+        </w:sdtPr>
+        <w:sdtContent>
+          <w:r>
+            <w:fldChar w:fldCharType="begin"/>
+          </w:r>
+          <w:r>
+            <w:instrText xml:space="preserve"> CITATION Far19 \l 1033 </w:instrText>
+          </w:r>
+          <w:r>
+            <w:fldChar w:fldCharType="separate"/>
+          </w:r>
+          <w:r>
+            <w:rPr>
+              <w:noProof/>
+            </w:rPr>
+            <w:t>[3]</w:t>
+          </w:r>
+          <w:r>
+            <w:fldChar w:fldCharType="end"/>
+          </w:r>
+        </w:sdtContent>
+      </w:sdt>
+      <w:r>
+        <w:t xml:space="preserve">.  This approach can demonstrate deletion of old transactions and implementation of new contracts </w:t>
+      </w:r>
+      <w:sdt>
+        <w:sdtPr>
+          <w:id w:val="1462003867"/>
+          <w:citation/>
+        </w:sdtPr>
+        <w:sdtContent>
+          <w:r>
+            <w:fldChar w:fldCharType="begin"/>
+          </w:r>
+          <w:r>
+            <w:instrText xml:space="preserve"> CITATION Far19 \l 1033 </w:instrText>
+          </w:r>
+          <w:r>
+            <w:fldChar w:fldCharType="separate"/>
+          </w:r>
+          <w:r>
+            <w:rPr>
+              <w:noProof/>
+            </w:rPr>
+            <w:t>[3]</w:t>
+          </w:r>
+          <w:r>
+            <w:fldChar w:fldCharType="end"/>
+          </w:r>
+        </w:sdtContent>
+      </w:sdt>
+      <w:r>
+        <w:t xml:space="preserve">.  Furthermore, users </w:t>
+      </w:r>
+      <w:proofErr w:type="gramStart"/>
+      <w:r>
+        <w:t>are able to</w:t>
+      </w:r>
+      <w:proofErr w:type="gramEnd"/>
+      <w:r>
+        <w:t xml:space="preserve"> call a “self-destruct” function of a contract the result in the complete deletion of the contract </w:t>
+      </w:r>
+      <w:sdt>
+        <w:sdtPr>
+          <w:id w:val="669385085"/>
+          <w:citation/>
+        </w:sdtPr>
+        <w:sdtContent>
+          <w:r>
+            <w:fldChar w:fldCharType="begin"/>
+          </w:r>
+          <w:r>
+            <w:instrText xml:space="preserve"> CITATION Far19 \l 1033 </w:instrText>
+          </w:r>
+          <w:r>
+            <w:fldChar w:fldCharType="separate"/>
+          </w:r>
+          <w:r>
+            <w:rPr>
+              <w:noProof/>
+            </w:rPr>
+            <w:t>[3]</w:t>
+          </w:r>
+          <w:r>
+            <w:fldChar w:fldCharType="end"/>
+          </w:r>
+        </w:sdtContent>
+      </w:sdt>
+      <w:r>
+        <w:t xml:space="preserve">.  </w:t>
+      </w:r>
+      <w:r>
+        <w:t>However</w:t>
+      </w:r>
+      <w:r>
+        <w:t>,</w:t>
+      </w:r>
+      <w:r>
+        <w:t xml:space="preserve"> there are limitations to the approach </w:t>
+      </w:r>
+      <w:r>
+        <w:t xml:space="preserve">proposed above.  No new nodes can be added to an already established network and there </w:t>
+      </w:r>
+      <w:proofErr w:type="gramStart"/>
+      <w:r>
+        <w:t>are</w:t>
+      </w:r>
+      <w:proofErr w:type="gramEnd"/>
+      <w:r>
+        <w:t xml:space="preserve"> no transaction history </w:t>
+      </w:r>
+      <w:sdt>
+        <w:sdtPr>
+          <w:id w:val="-51697802"/>
+          <w:citation/>
+        </w:sdtPr>
+        <w:sdtContent>
+          <w:r>
+            <w:fldChar w:fldCharType="begin"/>
+          </w:r>
+          <w:r>
+            <w:instrText xml:space="preserve"> CITATION Far19 \l 1033 </w:instrText>
+          </w:r>
+          <w:r>
+            <w:fldChar w:fldCharType="separate"/>
+          </w:r>
+          <w:r>
+            <w:rPr>
+              <w:noProof/>
+            </w:rPr>
+            <w:t>[3]</w:t>
+          </w:r>
+          <w:r>
+            <w:fldChar w:fldCharType="end"/>
+          </w:r>
+        </w:sdtContent>
+      </w:sdt>
+      <w:r>
+        <w:t>.</w:t>
       </w:r>
     </w:p>
     <w:p>
       <w:pPr>
-        <w:ind w:firstLine="720"/>
-      </w:pPr>
-      <w:r>
-        <w:t xml:space="preserve">In this paper, we </w:t>
-      </w:r>
-      <w:r>
-        <w:t xml:space="preserve">will give a brief overview of the blockchain and its background.  </w:t>
-      </w:r>
-      <w:r>
-        <w:t>We will give a</w:t>
-      </w:r>
-      <w:r>
-        <w:t xml:space="preserve"> condense summary of the European Union’s GDPR.  </w:t>
-      </w:r>
-      <w:r>
-        <w:t xml:space="preserve">Following this, we will </w:t>
-      </w:r>
-      <w:r>
-        <w:t xml:space="preserve">discuss the different methods proposed and their weaknesses.  </w:t>
-      </w:r>
-      <w:r>
-        <w:t>The remainder of this paper will contain our proposal, its implementation and drawback.</w:t>
-      </w:r>
+        <w:ind w:left="202"/>
+      </w:pPr>
+      <w:r>
+        <w:tab/>
+      </w:r>
+      <w:bookmarkStart w:id="1" w:name="_GoBack"/>
+      <w:bookmarkEnd w:id="1"/>
     </w:p>
     <w:p>
       <w:pPr>
@@ -728,6 +978,7 @@
                 <w:sz w:val="16"/>
                 <w:szCs w:val="16"/>
               </w:rPr>
+              <w:lastRenderedPageBreak/>
               <w:t xml:space="preserve">[3] </w:t>
             </w:r>
           </w:p>
@@ -1797,6 +2048,92 @@
     </w:lvl>
   </w:abstractNum>
   <w:abstractNum w:abstractNumId="15" w15:restartNumberingAfterBreak="0">
+    <w:nsid w:val="2CE17AB6"/>
+    <w:multiLevelType w:val="hybridMultilevel"/>
+    <w:tmpl w:val="E9480160"/>
+    <w:lvl w:ilvl="0" w:tplc="0409000F">
+      <w:start w:val="1"/>
+      <w:numFmt w:val="decimal"/>
+      <w:lvlText w:val="%1."/>
+      <w:lvlJc w:val="left"/>
+      <w:pPr>
+        <w:ind w:left="1440" w:hanging="360"/>
+      </w:pPr>
+    </w:lvl>
+    <w:lvl w:ilvl="1" w:tplc="04090019" w:tentative="1">
+      <w:start w:val="1"/>
+      <w:numFmt w:val="lowerLetter"/>
+      <w:lvlText w:val="%2."/>
+      <w:lvlJc w:val="left"/>
+      <w:pPr>
+        <w:ind w:left="2160" w:hanging="360"/>
+      </w:pPr>
+    </w:lvl>
+    <w:lvl w:ilvl="2" w:tplc="0409001B" w:tentative="1">
+      <w:start w:val="1"/>
+      <w:numFmt w:val="lowerRoman"/>
+      <w:lvlText w:val="%3."/>
+      <w:lvlJc w:val="right"/>
+      <w:pPr>
+        <w:ind w:left="2880" w:hanging="180"/>
+      </w:pPr>
+    </w:lvl>
+    <w:lvl w:ilvl="3" w:tplc="0409000F" w:tentative="1">
+      <w:start w:val="1"/>
+      <w:numFmt w:val="decimal"/>
+      <w:lvlText w:val="%4."/>
+      <w:lvlJc w:val="left"/>
+      <w:pPr>
+        <w:ind w:left="3600" w:hanging="360"/>
+      </w:pPr>
+    </w:lvl>
+    <w:lvl w:ilvl="4" w:tplc="04090019" w:tentative="1">
+      <w:start w:val="1"/>
+      <w:numFmt w:val="lowerLetter"/>
+      <w:lvlText w:val="%5."/>
+      <w:lvlJc w:val="left"/>
+      <w:pPr>
+        <w:ind w:left="4320" w:hanging="360"/>
+      </w:pPr>
+    </w:lvl>
+    <w:lvl w:ilvl="5" w:tplc="0409001B" w:tentative="1">
+      <w:start w:val="1"/>
+      <w:numFmt w:val="lowerRoman"/>
+      <w:lvlText w:val="%6."/>
+      <w:lvlJc w:val="right"/>
+      <w:pPr>
+        <w:ind w:left="5040" w:hanging="180"/>
+      </w:pPr>
+    </w:lvl>
+    <w:lvl w:ilvl="6" w:tplc="0409000F" w:tentative="1">
+      <w:start w:val="1"/>
+      <w:numFmt w:val="decimal"/>
+      <w:lvlText w:val="%7."/>
+      <w:lvlJc w:val="left"/>
+      <w:pPr>
+        <w:ind w:left="5760" w:hanging="360"/>
+      </w:pPr>
+    </w:lvl>
+    <w:lvl w:ilvl="7" w:tplc="04090019" w:tentative="1">
+      <w:start w:val="1"/>
+      <w:numFmt w:val="lowerLetter"/>
+      <w:lvlText w:val="%8."/>
+      <w:lvlJc w:val="left"/>
+      <w:pPr>
+        <w:ind w:left="6480" w:hanging="360"/>
+      </w:pPr>
+    </w:lvl>
+    <w:lvl w:ilvl="8" w:tplc="0409001B" w:tentative="1">
+      <w:start w:val="1"/>
+      <w:numFmt w:val="lowerRoman"/>
+      <w:lvlText w:val="%9."/>
+      <w:lvlJc w:val="right"/>
+      <w:pPr>
+        <w:ind w:left="7200" w:hanging="180"/>
+      </w:pPr>
+    </w:lvl>
+  </w:abstractNum>
+  <w:abstractNum w:abstractNumId="16" w15:restartNumberingAfterBreak="0">
     <w:nsid w:val="2D234D8B"/>
     <w:multiLevelType w:val="singleLevel"/>
     <w:tmpl w:val="0409000F"/>
@@ -1813,7 +2150,7 @@
       </w:pPr>
     </w:lvl>
   </w:abstractNum>
-  <w:abstractNum w:abstractNumId="16" w15:restartNumberingAfterBreak="0">
+  <w:abstractNum w:abstractNumId="17" w15:restartNumberingAfterBreak="0">
     <w:nsid w:val="2F8B23F8"/>
     <w:multiLevelType w:val="singleLevel"/>
     <w:tmpl w:val="12CEED98"/>
@@ -1828,7 +2165,7 @@
       </w:pPr>
     </w:lvl>
   </w:abstractNum>
-  <w:abstractNum w:abstractNumId="17" w15:restartNumberingAfterBreak="0">
+  <w:abstractNum w:abstractNumId="18" w15:restartNumberingAfterBreak="0">
     <w:nsid w:val="37347E93"/>
     <w:multiLevelType w:val="hybridMultilevel"/>
     <w:tmpl w:val="35CADE76"/>
@@ -1917,7 +2254,7 @@
       </w:pPr>
     </w:lvl>
   </w:abstractNum>
-  <w:abstractNum w:abstractNumId="18" w15:restartNumberingAfterBreak="0">
+  <w:abstractNum w:abstractNumId="19" w15:restartNumberingAfterBreak="0">
     <w:nsid w:val="3A877D64"/>
     <w:multiLevelType w:val="singleLevel"/>
     <w:tmpl w:val="5DA6FC16"/>
@@ -1935,7 +2272,7 @@
       </w:pPr>
     </w:lvl>
   </w:abstractNum>
-  <w:abstractNum w:abstractNumId="19" w15:restartNumberingAfterBreak="0">
+  <w:abstractNum w:abstractNumId="20" w15:restartNumberingAfterBreak="0">
     <w:nsid w:val="3AAC1CFC"/>
     <w:multiLevelType w:val="singleLevel"/>
     <w:tmpl w:val="3A8EC28E"/>
@@ -1952,7 +2289,7 @@
       </w:pPr>
     </w:lvl>
   </w:abstractNum>
-  <w:abstractNum w:abstractNumId="20" w15:restartNumberingAfterBreak="0">
+  <w:abstractNum w:abstractNumId="21" w15:restartNumberingAfterBreak="0">
     <w:nsid w:val="44775830"/>
     <w:multiLevelType w:val="hybridMultilevel"/>
     <w:tmpl w:val="3E4A0EB2"/>
@@ -2041,7 +2378,7 @@
       </w:pPr>
     </w:lvl>
   </w:abstractNum>
-  <w:abstractNum w:abstractNumId="21" w15:restartNumberingAfterBreak="0">
+  <w:abstractNum w:abstractNumId="22" w15:restartNumberingAfterBreak="0">
     <w:nsid w:val="47332F9F"/>
     <w:multiLevelType w:val="singleLevel"/>
     <w:tmpl w:val="488EC81A"/>
@@ -2056,7 +2393,7 @@
       </w:pPr>
     </w:lvl>
   </w:abstractNum>
-  <w:abstractNum w:abstractNumId="22" w15:restartNumberingAfterBreak="0">
+  <w:abstractNum w:abstractNumId="23" w15:restartNumberingAfterBreak="0">
     <w:nsid w:val="48301EFA"/>
     <w:multiLevelType w:val="hybridMultilevel"/>
     <w:tmpl w:val="39DC1FF8"/>
@@ -2142,7 +2479,7 @@
       </w:pPr>
     </w:lvl>
   </w:abstractNum>
-  <w:abstractNum w:abstractNumId="23" w15:restartNumberingAfterBreak="0">
+  <w:abstractNum w:abstractNumId="24" w15:restartNumberingAfterBreak="0">
     <w:nsid w:val="4D0B59CF"/>
     <w:multiLevelType w:val="singleLevel"/>
     <w:tmpl w:val="4A4223A6"/>
@@ -2157,7 +2494,7 @@
       </w:pPr>
     </w:lvl>
   </w:abstractNum>
-  <w:abstractNum w:abstractNumId="24" w15:restartNumberingAfterBreak="0">
+  <w:abstractNum w:abstractNumId="25" w15:restartNumberingAfterBreak="0">
     <w:nsid w:val="55630736"/>
     <w:multiLevelType w:val="singleLevel"/>
     <w:tmpl w:val="0BEC9FB0"/>
@@ -2172,7 +2509,7 @@
       </w:pPr>
     </w:lvl>
   </w:abstractNum>
-  <w:abstractNum w:abstractNumId="25" w15:restartNumberingAfterBreak="0">
+  <w:abstractNum w:abstractNumId="26" w15:restartNumberingAfterBreak="0">
     <w:nsid w:val="6DC3293B"/>
     <w:multiLevelType w:val="singleLevel"/>
     <w:tmpl w:val="A28C3CCC"/>
@@ -2192,7 +2529,7 @@
       </w:rPr>
     </w:lvl>
   </w:abstractNum>
-  <w:abstractNum w:abstractNumId="26" w15:restartNumberingAfterBreak="0">
+  <w:abstractNum w:abstractNumId="27" w15:restartNumberingAfterBreak="0">
     <w:nsid w:val="70C21745"/>
     <w:multiLevelType w:val="hybridMultilevel"/>
     <w:tmpl w:val="C5AA9EB4"/>
@@ -2278,7 +2615,7 @@
       </w:pPr>
     </w:lvl>
   </w:abstractNum>
-  <w:abstractNum w:abstractNumId="27" w15:restartNumberingAfterBreak="0">
+  <w:abstractNum w:abstractNumId="28" w15:restartNumberingAfterBreak="0">
     <w:nsid w:val="722C3FDB"/>
     <w:multiLevelType w:val="hybridMultilevel"/>
     <w:tmpl w:val="E0222B8A"/>
@@ -2364,7 +2701,7 @@
       </w:pPr>
     </w:lvl>
   </w:abstractNum>
-  <w:abstractNum w:abstractNumId="28" w15:restartNumberingAfterBreak="0">
+  <w:abstractNum w:abstractNumId="29" w15:restartNumberingAfterBreak="0">
     <w:nsid w:val="750A417B"/>
     <w:multiLevelType w:val="hybridMultilevel"/>
     <w:tmpl w:val="78D28260"/>
@@ -2450,7 +2787,7 @@
       </w:pPr>
     </w:lvl>
   </w:abstractNum>
-  <w:abstractNum w:abstractNumId="29" w15:restartNumberingAfterBreak="0">
+  <w:abstractNum w:abstractNumId="30" w15:restartNumberingAfterBreak="0">
     <w:nsid w:val="75CE3AEE"/>
     <w:multiLevelType w:val="hybridMultilevel"/>
     <w:tmpl w:val="A03C883C"/>
@@ -2539,7 +2876,7 @@
       </w:pPr>
     </w:lvl>
   </w:abstractNum>
-  <w:abstractNum w:abstractNumId="30" w15:restartNumberingAfterBreak="0">
+  <w:abstractNum w:abstractNumId="31" w15:restartNumberingAfterBreak="0">
     <w:nsid w:val="77E315E9"/>
     <w:multiLevelType w:val="singleLevel"/>
     <w:tmpl w:val="0BEC9FB0"/>
@@ -2558,10 +2895,10 @@
     <w:abstractNumId w:val="11"/>
   </w:num>
   <w:num w:numId="2">
-    <w:abstractNumId w:val="16"/>
+    <w:abstractNumId w:val="17"/>
   </w:num>
   <w:num w:numId="3">
-    <w:abstractNumId w:val="16"/>
+    <w:abstractNumId w:val="17"/>
     <w:lvlOverride w:ilvl="0">
       <w:lvl w:ilvl="0">
         <w:start w:val="1"/>
@@ -2576,7 +2913,7 @@
     </w:lvlOverride>
   </w:num>
   <w:num w:numId="4">
-    <w:abstractNumId w:val="16"/>
+    <w:abstractNumId w:val="17"/>
     <w:lvlOverride w:ilvl="0">
       <w:lvl w:ilvl="0">
         <w:start w:val="1"/>
@@ -2591,7 +2928,7 @@
     </w:lvlOverride>
   </w:num>
   <w:num w:numId="5">
-    <w:abstractNumId w:val="16"/>
+    <w:abstractNumId w:val="17"/>
     <w:lvlOverride w:ilvl="0">
       <w:lvl w:ilvl="0">
         <w:start w:val="1"/>
@@ -2606,10 +2943,10 @@
     </w:lvlOverride>
   </w:num>
   <w:num w:numId="6">
-    <w:abstractNumId w:val="21"/>
+    <w:abstractNumId w:val="22"/>
   </w:num>
   <w:num w:numId="7">
-    <w:abstractNumId w:val="21"/>
+    <w:abstractNumId w:val="22"/>
     <w:lvlOverride w:ilvl="0">
       <w:lvl w:ilvl="0">
         <w:start w:val="1"/>
@@ -2624,7 +2961,7 @@
     </w:lvlOverride>
   </w:num>
   <w:num w:numId="8">
-    <w:abstractNumId w:val="21"/>
+    <w:abstractNumId w:val="22"/>
     <w:lvlOverride w:ilvl="0">
       <w:lvl w:ilvl="0">
         <w:start w:val="1"/>
@@ -2639,7 +2976,7 @@
     </w:lvlOverride>
   </w:num>
   <w:num w:numId="9">
-    <w:abstractNumId w:val="21"/>
+    <w:abstractNumId w:val="22"/>
     <w:lvlOverride w:ilvl="0">
       <w:lvl w:ilvl="0">
         <w:start w:val="1"/>
@@ -2654,7 +2991,7 @@
     </w:lvlOverride>
   </w:num>
   <w:num w:numId="10">
-    <w:abstractNumId w:val="21"/>
+    <w:abstractNumId w:val="22"/>
     <w:lvlOverride w:ilvl="0">
       <w:lvl w:ilvl="0">
         <w:start w:val="1"/>
@@ -2669,7 +3006,7 @@
     </w:lvlOverride>
   </w:num>
   <w:num w:numId="11">
-    <w:abstractNumId w:val="21"/>
+    <w:abstractNumId w:val="22"/>
     <w:lvlOverride w:ilvl="0">
       <w:lvl w:ilvl="0">
         <w:start w:val="1"/>
@@ -2684,31 +3021,31 @@
     </w:lvlOverride>
   </w:num>
   <w:num w:numId="12">
-    <w:abstractNumId w:val="18"/>
+    <w:abstractNumId w:val="19"/>
   </w:num>
   <w:num w:numId="13">
     <w:abstractNumId w:val="13"/>
   </w:num>
   <w:num w:numId="14">
+    <w:abstractNumId w:val="25"/>
+  </w:num>
+  <w:num w:numId="15">
     <w:abstractNumId w:val="24"/>
   </w:num>
-  <w:num w:numId="15">
-    <w:abstractNumId w:val="23"/>
-  </w:num>
   <w:num w:numId="16">
-    <w:abstractNumId w:val="30"/>
+    <w:abstractNumId w:val="31"/>
   </w:num>
   <w:num w:numId="17">
-    <w:abstractNumId w:val="15"/>
+    <w:abstractNumId w:val="16"/>
   </w:num>
   <w:num w:numId="18">
     <w:abstractNumId w:val="14"/>
   </w:num>
   <w:num w:numId="19">
-    <w:abstractNumId w:val="25"/>
+    <w:abstractNumId w:val="26"/>
   </w:num>
   <w:num w:numId="20">
-    <w:abstractNumId w:val="19"/>
+    <w:abstractNumId w:val="20"/>
   </w:num>
   <w:num w:numId="21">
     <w:abstractNumId w:val="11"/>
@@ -2741,28 +3078,28 @@
     </w:lvlOverride>
   </w:num>
   <w:num w:numId="22">
+    <w:abstractNumId w:val="30"/>
+  </w:num>
+  <w:num w:numId="23">
     <w:abstractNumId w:val="29"/>
   </w:num>
-  <w:num w:numId="23">
-    <w:abstractNumId w:val="28"/>
-  </w:num>
   <w:num w:numId="24">
-    <w:abstractNumId w:val="22"/>
+    <w:abstractNumId w:val="23"/>
   </w:num>
   <w:num w:numId="25">
-    <w:abstractNumId w:val="27"/>
+    <w:abstractNumId w:val="28"/>
   </w:num>
   <w:num w:numId="26">
     <w:abstractNumId w:val="12"/>
   </w:num>
   <w:num w:numId="27">
-    <w:abstractNumId w:val="26"/>
+    <w:abstractNumId w:val="27"/>
   </w:num>
   <w:num w:numId="28">
-    <w:abstractNumId w:val="17"/>
+    <w:abstractNumId w:val="18"/>
   </w:num>
   <w:num w:numId="29">
-    <w:abstractNumId w:val="20"/>
+    <w:abstractNumId w:val="21"/>
   </w:num>
   <w:num w:numId="30">
     <w:abstractNumId w:val="10"/>
@@ -2796,6 +3133,9 @@
   </w:num>
   <w:num w:numId="40">
     <w:abstractNumId w:val="0"/>
+  </w:num>
+  <w:num w:numId="41">
+    <w:abstractNumId w:val="15"/>
   </w:num>
 </w:numbering>
 </file>
@@ -3849,6 +4189,17 @@
       <w:szCs w:val="22"/>
     </w:rPr>
   </w:style>
+  <w:style w:type="paragraph" w:styleId="ListParagraph">
+    <w:name w:val="List Paragraph"/>
+    <w:basedOn w:val="Normal"/>
+    <w:uiPriority w:val="34"/>
+    <w:qFormat/>
+    <w:rsid w:val="00D252A1"/>
+    <w:pPr>
+      <w:ind w:left="720"/>
+      <w:contextualSpacing/>
+    </w:pPr>
+  </w:style>
 </w:styles>
 </file>
 
@@ -4138,7 +4489,7 @@
 </file>
 
 <file path=customXml/item1.xml><?xml version="1.0" encoding="utf-8"?>
-<b:Sources xmlns:b="http://schemas.openxmlformats.org/officeDocument/2006/bibliography" xmlns="http://schemas.openxmlformats.org/officeDocument/2006/bibliography" SelectedStyle="\APA.XSL" StyleName="APA">
+<b:Sources xmlns:b="http://schemas.openxmlformats.org/officeDocument/2006/bibliography" xmlns="http://schemas.openxmlformats.org/officeDocument/2006/bibliography" SelectedStyle="\IEEE2006OfficeOnline.xsl" StyleName="IEEE" Version="2006">
   <b:Source>
     <b:Tag>Chr16</b:Tag>
     <b:SourceType>JournalArticle</b:SourceType>
@@ -4355,11 +4706,71 @@
     <b:DOI>10.13140</b:DOI>
     <b:RefOrder>8</b:RefOrder>
   </b:Source>
+  <b:Source>
+    <b:Tag>Fab19</b:Tag>
+    <b:SourceType>JournalArticle</b:SourceType>
+    <b:Guid>{473F514E-82F5-40B0-8DE6-CF79C665B2FE}</b:Guid>
+    <b:Title>BPDIMS: A Blockchain-based Personal Data and Identity Management System</b:Title>
+    <b:Year>2019</b:Year>
+    <b:JournalName>Proceedings of the 52nd Hawaii Interantional Conference on System Sciences</b:JournalName>
+    <b:Pages>6855-6864</b:Pages>
+    <b:Author>
+      <b:Author>
+        <b:NameList>
+          <b:Person>
+            <b:Last>Faber</b:Last>
+            <b:First>Benedict</b:First>
+          </b:Person>
+          <b:Person>
+            <b:Last>Michelet</b:Last>
+            <b:First>Georg</b:First>
+          </b:Person>
+          <b:Person>
+            <b:Last>Weidmann</b:Last>
+            <b:First>Niklas</b:First>
+          </b:Person>
+          <b:Person>
+            <b:Last>Mukkamala</b:Last>
+            <b:Middle>Rao</b:Middle>
+            <b:First>Raghava</b:First>
+          </b:Person>
+          <b:Person>
+            <b:Last>Vatrapu</b:Last>
+            <b:First>Ravi</b:First>
+          </b:Person>
+        </b:NameList>
+      </b:Author>
+    </b:Author>
+    <b:RefOrder>9</b:RefOrder>
+  </b:Source>
+  <b:Source>
+    <b:Tag>Wir18</b:Tag>
+    <b:SourceType>JournalArticle</b:SourceType>
+    <b:Guid>{C7EDF519-3FBF-4289-9106-16A307E4585A}</b:Guid>
+    <b:Title>Privacy by Blockchain Design: A Blockchain-enabled GDPR-compliant Approach for Handling Personal Data</b:Title>
+    <b:JournalName>Proceedings of the 1st ERCIM Blockchain Workshop 2018, Reports of the European Society for Scoially Embedded Technologies</b:JournalName>
+    <b:Year>2018</b:Year>
+    <b:Author>
+      <b:Author>
+        <b:NameList>
+          <b:Person>
+            <b:Last>Wirth</b:Last>
+            <b:First>Christian</b:First>
+          </b:Person>
+          <b:Person>
+            <b:Last>Kolain</b:Last>
+            <b:First>Micahael</b:First>
+          </b:Person>
+        </b:NameList>
+      </b:Author>
+    </b:Author>
+    <b:RefOrder>10</b:RefOrder>
+  </b:Source>
 </b:Sources>
 </file>
 
 <file path=customXml/itemProps1.xml><?xml version="1.0" encoding="utf-8"?>
-<ds:datastoreItem xmlns:ds="http://schemas.openxmlformats.org/officeDocument/2006/customXml" ds:itemID="{6930B0EC-3DA1-1445-959B-004C0DE39249}">
+<ds:datastoreItem xmlns:ds="http://schemas.openxmlformats.org/officeDocument/2006/customXml" ds:itemID="{23092416-9E08-4C96-B269-E4BAD3534DF3}">
   <ds:schemaRefs>
     <ds:schemaRef ds:uri="http://schemas.openxmlformats.org/officeDocument/2006/bibliography"/>
   </ds:schemaRefs>

--- a/Andy_An_Jodi_Tori_MSDSProjectProposal.docx
+++ b/Andy_An_Jodi_Tori_MSDSProjectProposal.docx
@@ -44,27 +44,19 @@
         <w:framePr w:wrap="notBeside"/>
       </w:pPr>
       <w:r>
-        <w:t xml:space="preserve">Andy Ho, </w:t>
-      </w:r>
-      <w:proofErr w:type="gramStart"/>
-      <w:r>
-        <w:t>An</w:t>
-      </w:r>
-      <w:proofErr w:type="gramEnd"/>
-      <w:r>
-        <w:t xml:space="preserve"> Nguyen, Jodi </w:t>
+        <w:t>Andy Ho, An Nguyen</w:t>
+      </w:r>
+      <w:r>
+        <w:t xml:space="preserve"> and</w:t>
+      </w:r>
+      <w:bookmarkStart w:id="0" w:name="_GoBack"/>
+      <w:bookmarkEnd w:id="0"/>
+      <w:r>
+        <w:t xml:space="preserve"> Jodi </w:t>
       </w:r>
       <w:proofErr w:type="spellStart"/>
       <w:r>
         <w:t>Pafford</w:t>
-      </w:r>
-      <w:proofErr w:type="spellEnd"/>
-      <w:r>
-        <w:t xml:space="preserve">, and Tori </w:t>
-      </w:r>
-      <w:proofErr w:type="spellStart"/>
-      <w:r>
-        <w:t>Wheelis</w:t>
       </w:r>
       <w:proofErr w:type="spellEnd"/>
     </w:p>
@@ -97,9 +89,9 @@
     </w:p>
     <w:p/>
     <w:p>
-      <w:bookmarkStart w:id="0" w:name="PointTmp"/>
+      <w:bookmarkStart w:id="1" w:name="PointTmp"/>
     </w:p>
-    <w:bookmarkEnd w:id="0"/>
+    <w:bookmarkEnd w:id="1"/>
     <w:p>
       <w:pPr>
         <w:pStyle w:val="Heading1"/>
@@ -550,13 +542,20 @@
         <w:t xml:space="preserve"> et al.  is to use </w:t>
       </w:r>
       <w:r>
-        <w:t xml:space="preserve">a pruning algorithm on a smart contract based blockchain, such as Ethereum </w:t>
+        <w:t>a pruning algorithm on a smart contract based blockchain, such as Ethereum</w:t>
+      </w:r>
+      <w:r>
+        <w:t>, and will be describe in the following section</w:t>
+      </w:r>
+      <w:r>
+        <w:t xml:space="preserve"> </w:t>
       </w:r>
       <w:sdt>
         <w:sdtPr>
           <w:id w:val="-996887053"/>
           <w:citation/>
         </w:sdtPr>
+        <w:sdtEndPr/>
         <w:sdtContent>
           <w:r>
             <w:fldChar w:fldCharType="begin"/>
@@ -579,183 +578,7 @@
         </w:sdtContent>
       </w:sdt>
       <w:r>
-        <w:t xml:space="preserve">.  Smart contract based blockchains does not require previous blocks to function, mining and functionality only needs the current block </w:t>
-      </w:r>
-      <w:sdt>
-        <w:sdtPr>
-          <w:id w:val="996773281"/>
-          <w:citation/>
-        </w:sdtPr>
-        <w:sdtContent>
-          <w:r>
-            <w:fldChar w:fldCharType="begin"/>
-          </w:r>
-          <w:r>
-            <w:instrText xml:space="preserve"> CITATION Far19 \l 1033 </w:instrText>
-          </w:r>
-          <w:r>
-            <w:fldChar w:fldCharType="separate"/>
-          </w:r>
-          <w:r>
-            <w:rPr>
-              <w:noProof/>
-            </w:rPr>
-            <w:t>[3]</w:t>
-          </w:r>
-          <w:r>
-            <w:fldChar w:fldCharType="end"/>
-          </w:r>
-        </w:sdtContent>
-      </w:sdt>
-      <w:r>
         <w:t xml:space="preserve">.  </w:t>
-      </w:r>
-      <w:r>
-        <w:t xml:space="preserve">The pruning algorithm is design to be able to delete non-essential data from the current block by use of a already implemented feature of Parity, an Ethereum implementation, and an added function to remove all data about past blocks across nine different databases </w:t>
-      </w:r>
-      <w:sdt>
-        <w:sdtPr>
-          <w:id w:val="1943329473"/>
-          <w:citation/>
-        </w:sdtPr>
-        <w:sdtContent>
-          <w:r>
-            <w:fldChar w:fldCharType="begin"/>
-          </w:r>
-          <w:r>
-            <w:instrText xml:space="preserve"> CITATION Far19 \l 1033 </w:instrText>
-          </w:r>
-          <w:r>
-            <w:fldChar w:fldCharType="separate"/>
-          </w:r>
-          <w:r>
-            <w:rPr>
-              <w:noProof/>
-            </w:rPr>
-            <w:t>[3]</w:t>
-          </w:r>
-          <w:r>
-            <w:fldChar w:fldCharType="end"/>
-          </w:r>
-        </w:sdtContent>
-      </w:sdt>
-      <w:r>
-        <w:t xml:space="preserve">.  This approach can demonstrate deletion of old transactions and implementation of new contracts </w:t>
-      </w:r>
-      <w:sdt>
-        <w:sdtPr>
-          <w:id w:val="1462003867"/>
-          <w:citation/>
-        </w:sdtPr>
-        <w:sdtContent>
-          <w:r>
-            <w:fldChar w:fldCharType="begin"/>
-          </w:r>
-          <w:r>
-            <w:instrText xml:space="preserve"> CITATION Far19 \l 1033 </w:instrText>
-          </w:r>
-          <w:r>
-            <w:fldChar w:fldCharType="separate"/>
-          </w:r>
-          <w:r>
-            <w:rPr>
-              <w:noProof/>
-            </w:rPr>
-            <w:t>[3]</w:t>
-          </w:r>
-          <w:r>
-            <w:fldChar w:fldCharType="end"/>
-          </w:r>
-        </w:sdtContent>
-      </w:sdt>
-      <w:r>
-        <w:t xml:space="preserve">.  Furthermore, users </w:t>
-      </w:r>
-      <w:proofErr w:type="gramStart"/>
-      <w:r>
-        <w:t>are able to</w:t>
-      </w:r>
-      <w:proofErr w:type="gramEnd"/>
-      <w:r>
-        <w:t xml:space="preserve"> call a “self-destruct” function of a contract the result in the complete deletion of the contract </w:t>
-      </w:r>
-      <w:sdt>
-        <w:sdtPr>
-          <w:id w:val="669385085"/>
-          <w:citation/>
-        </w:sdtPr>
-        <w:sdtContent>
-          <w:r>
-            <w:fldChar w:fldCharType="begin"/>
-          </w:r>
-          <w:r>
-            <w:instrText xml:space="preserve"> CITATION Far19 \l 1033 </w:instrText>
-          </w:r>
-          <w:r>
-            <w:fldChar w:fldCharType="separate"/>
-          </w:r>
-          <w:r>
-            <w:rPr>
-              <w:noProof/>
-            </w:rPr>
-            <w:t>[3]</w:t>
-          </w:r>
-          <w:r>
-            <w:fldChar w:fldCharType="end"/>
-          </w:r>
-        </w:sdtContent>
-      </w:sdt>
-      <w:r>
-        <w:t xml:space="preserve">.  </w:t>
-      </w:r>
-      <w:r>
-        <w:t>However</w:t>
-      </w:r>
-      <w:r>
-        <w:t>,</w:t>
-      </w:r>
-      <w:r>
-        <w:t xml:space="preserve"> there are limitations to the approach </w:t>
-      </w:r>
-      <w:r>
-        <w:t xml:space="preserve">proposed above.  No new nodes can be added to an already established network and there </w:t>
-      </w:r>
-      <w:proofErr w:type="gramStart"/>
-      <w:r>
-        <w:t>are</w:t>
-      </w:r>
-      <w:proofErr w:type="gramEnd"/>
-      <w:r>
-        <w:t xml:space="preserve"> no transaction history </w:t>
-      </w:r>
-      <w:sdt>
-        <w:sdtPr>
-          <w:id w:val="-51697802"/>
-          <w:citation/>
-        </w:sdtPr>
-        <w:sdtContent>
-          <w:r>
-            <w:fldChar w:fldCharType="begin"/>
-          </w:r>
-          <w:r>
-            <w:instrText xml:space="preserve"> CITATION Far19 \l 1033 </w:instrText>
-          </w:r>
-          <w:r>
-            <w:fldChar w:fldCharType="separate"/>
-          </w:r>
-          <w:r>
-            <w:rPr>
-              <w:noProof/>
-            </w:rPr>
-            <w:t>[3]</w:t>
-          </w:r>
-          <w:r>
-            <w:fldChar w:fldCharType="end"/>
-          </w:r>
-        </w:sdtContent>
-      </w:sdt>
-      <w:r>
-        <w:t>.</w:t>
       </w:r>
     </w:p>
     <w:p>
@@ -765,13 +588,145 @@
       <w:r>
         <w:tab/>
       </w:r>
-      <w:bookmarkStart w:id="1" w:name="_GoBack"/>
-      <w:bookmarkEnd w:id="1"/>
+      <w:r>
+        <w:t xml:space="preserve">Smart contract based blockchains have the additional attribute of being able to execute code.  All the nodes and blocks together makeup one instance of a virtual machine.  This machine can store all account balances and active codes.  Once deployed smart contracts only has write-access and cannot be updated or changed.  </w:t>
+      </w:r>
+      <w:r>
+        <w:t xml:space="preserve">Smart contract based blockchain is attractive because the virtual machine does not require a transaction history to operate but only the current state of the machine.  The researchers made use of the pruning algorithm in two Ethereum implementations to delete as much state data as possible without breaking the functionality of the blockchain.  Furthermore, the researchers deleted all historical blocks and logs leaving only the current state active.  With these changes it was shown that a five host machines were able to form a network and perform basic transactions.  They were able to show that an account can be changed and then the history of </w:t>
+      </w:r>
+      <w:r>
+        <w:t xml:space="preserve">the exchange deleted.  Contracts were able to be created and then the creation transaction be deleted.  </w:t>
+      </w:r>
+      <w:r>
+        <w:t>Figure 1 is a before and after screenshot of an account balance and creation of a smart contract with their transaction history deleted.</w:t>
+      </w:r>
+      <w:r>
+        <w:t xml:space="preserve">  </w:t>
+      </w:r>
     </w:p>
     <w:p>
       <w:pPr>
+        <w:ind w:left="202"/>
+      </w:pPr>
+      <w:r>
+        <w:tab/>
+      </w:r>
+      <w:r>
+        <w:t xml:space="preserve"> </w:t>
+      </w:r>
+    </w:p>
+    <w:p>
+      <w:pPr>
+        <w:ind w:left="202"/>
+      </w:pPr>
+    </w:p>
+    <w:p>
+      <w:pPr>
         <w:pStyle w:val="Text"/>
+        <w:keepNext/>
         <w:ind w:firstLine="0"/>
+      </w:pPr>
+      <w:r>
+        <w:rPr>
+          <w:noProof/>
+        </w:rPr>
+        <w:lastRenderedPageBreak/>
+        <w:drawing>
+          <wp:inline distT="0" distB="0" distL="0" distR="0" wp14:anchorId="46C1E810" wp14:editId="362BFDFC">
+            <wp:extent cx="3197225" cy="1802765"/>
+            <wp:effectExtent l="0" t="0" r="3175" b="6985"/>
+            <wp:docPr id="2" name="Picture 2"/>
+            <wp:cNvGraphicFramePr>
+              <a:graphicFrameLocks xmlns:a="http://schemas.openxmlformats.org/drawingml/2006/main" noChangeAspect="1"/>
+            </wp:cNvGraphicFramePr>
+            <a:graphic xmlns:a="http://schemas.openxmlformats.org/drawingml/2006/main">
+              <a:graphicData uri="http://schemas.openxmlformats.org/drawingml/2006/picture">
+                <pic:pic xmlns:pic="http://schemas.openxmlformats.org/drawingml/2006/picture">
+                  <pic:nvPicPr>
+                    <pic:cNvPr id="0" name="Picture 2"/>
+                    <pic:cNvPicPr>
+                      <a:picLocks noChangeAspect="1" noChangeArrowheads="1"/>
+                    </pic:cNvPicPr>
+                  </pic:nvPicPr>
+                  <pic:blipFill>
+                    <a:blip r:embed="rId8" cstate="print">
+                      <a:extLst>
+                        <a:ext uri="{28A0092B-C50C-407E-A947-70E740481C1C}">
+                          <a14:useLocalDpi xmlns:a14="http://schemas.microsoft.com/office/drawing/2010/main" val="0"/>
+                        </a:ext>
+                      </a:extLst>
+                    </a:blip>
+                    <a:srcRect/>
+                    <a:stretch>
+                      <a:fillRect/>
+                    </a:stretch>
+                  </pic:blipFill>
+                  <pic:spPr bwMode="auto">
+                    <a:xfrm>
+                      <a:off x="0" y="0"/>
+                      <a:ext cx="3197225" cy="1802765"/>
+                    </a:xfrm>
+                    <a:prstGeom prst="rect">
+                      <a:avLst/>
+                    </a:prstGeom>
+                    <a:noFill/>
+                    <a:ln>
+                      <a:noFill/>
+                    </a:ln>
+                  </pic:spPr>
+                </pic:pic>
+              </a:graphicData>
+            </a:graphic>
+          </wp:inline>
+        </w:drawing>
+      </w:r>
+    </w:p>
+    <w:p>
+      <w:pPr>
+        <w:pStyle w:val="Caption"/>
+        <w:jc w:val="both"/>
+      </w:pPr>
+      <w:r>
+        <w:t xml:space="preserve">Figure </w:t>
+      </w:r>
+      <w:fldSimple w:instr=" SEQ Figure \* ARABIC ">
+        <w:r>
+          <w:rPr>
+            <w:noProof/>
+          </w:rPr>
+          <w:t>1</w:t>
+        </w:r>
+      </w:fldSimple>
+      <w:r>
+        <w:t>. A and B, account with balance and deleted transactions. C and D, creation of contract and deleted transactions.</w:t>
+      </w:r>
+    </w:p>
+    <w:p>
+      <w:pPr>
+        <w:ind w:firstLine="202"/>
+      </w:pPr>
+      <w:r>
+        <w:t xml:space="preserve">There are several limitations to this approach pointed out by the authors.  </w:t>
+      </w:r>
+      <w:r>
+        <w:t>One</w:t>
+      </w:r>
+      <w:r>
+        <w:t xml:space="preserve">, no new nodes </w:t>
+      </w:r>
+      <w:r>
+        <w:t>can</w:t>
+      </w:r>
+      <w:r>
+        <w:t xml:space="preserve"> be added to the network</w:t>
+      </w:r>
+      <w:r>
+        <w:t>.  This is because the information needed to derive the current state of the virtual machine no longer exist.  Two, there is no way to prevent individuals from creating backups of old data before it gets deleted.</w:t>
+      </w:r>
+    </w:p>
+    <w:p>
+      <w:pPr>
+        <w:ind w:firstLine="202"/>
       </w:pPr>
     </w:p>
     <w:p>
@@ -978,7 +933,6 @@
                 <w:sz w:val="16"/>
                 <w:szCs w:val="16"/>
               </w:rPr>
-              <w:lastRenderedPageBreak/>
               <w:t xml:space="preserve">[3] </w:t>
             </w:r>
           </w:p>
@@ -1386,8 +1340,8 @@
       </w:pPr>
     </w:p>
     <w:sectPr>
-      <w:headerReference w:type="default" r:id="rId8"/>
-      <w:footerReference w:type="default" r:id="rId9"/>
+      <w:headerReference w:type="default" r:id="rId9"/>
+      <w:footerReference w:type="default" r:id="rId10"/>
       <w:type w:val="continuous"/>
       <w:pgSz w:w="12240" w:h="15840" w:code="1"/>
       <w:pgMar w:top="1008" w:right="936" w:bottom="1008" w:left="936" w:header="432" w:footer="432" w:gutter="0"/>
@@ -4200,6 +4154,24 @@
       <w:contextualSpacing/>
     </w:pPr>
   </w:style>
+  <w:style w:type="paragraph" w:styleId="Caption">
+    <w:name w:val="caption"/>
+    <w:basedOn w:val="Normal"/>
+    <w:next w:val="Normal"/>
+    <w:unhideWhenUsed/>
+    <w:qFormat/>
+    <w:rsid w:val="00804972"/>
+    <w:pPr>
+      <w:spacing w:after="200"/>
+    </w:pPr>
+    <w:rPr>
+      <w:i/>
+      <w:iCs/>
+      <w:color w:val="1F497D" w:themeColor="text2"/>
+      <w:sz w:val="18"/>
+      <w:szCs w:val="18"/>
+    </w:rPr>
+  </w:style>
 </w:styles>
 </file>
 
@@ -4770,7 +4742,7 @@
 </file>
 
 <file path=customXml/itemProps1.xml><?xml version="1.0" encoding="utf-8"?>
-<ds:datastoreItem xmlns:ds="http://schemas.openxmlformats.org/officeDocument/2006/customXml" ds:itemID="{23092416-9E08-4C96-B269-E4BAD3534DF3}">
+<ds:datastoreItem xmlns:ds="http://schemas.openxmlformats.org/officeDocument/2006/customXml" ds:itemID="{4A1950D3-171C-4225-9A14-8B66F144078C}">
   <ds:schemaRefs>
     <ds:schemaRef ds:uri="http://schemas.openxmlformats.org/officeDocument/2006/bibliography"/>
   </ds:schemaRefs>

--- a/Andy_An_Jodi_Tori_MSDSProjectProposal.docx
+++ b/Andy_An_Jodi_Tori_MSDSProjectProposal.docx
@@ -49,8 +49,6 @@
       <w:r>
         <w:t xml:space="preserve"> and</w:t>
       </w:r>
-      <w:bookmarkStart w:id="0" w:name="_GoBack"/>
-      <w:bookmarkEnd w:id="0"/>
       <w:r>
         <w:t xml:space="preserve"> Jodi </w:t>
       </w:r>
@@ -89,9 +87,9 @@
     </w:p>
     <w:p/>
     <w:p>
-      <w:bookmarkStart w:id="1" w:name="PointTmp"/>
-    </w:p>
-    <w:bookmarkEnd w:id="1"/>
+      <w:bookmarkStart w:id="0" w:name="PointTmp"/>
+    </w:p>
+    <w:bookmarkEnd w:id="0"/>
     <w:p>
       <w:pPr>
         <w:pStyle w:val="Heading1"/>
@@ -512,12 +510,2381 @@
         <w:pStyle w:val="Heading1"/>
       </w:pPr>
       <w:r>
+        <w:t>Blockchain</w:t>
+      </w:r>
+    </w:p>
+    <w:p>
+      <w:r>
+        <w:t xml:space="preserve">Blockchain technology has the potential to redesign how computational resources interact in an automated and decentralized society.  This technology was invented by a person (or group of persons) named Satoshi Nakamoto in 2008 to be used as a public transaction ledger for a cryptocurrency called Bitcoin </w:t>
+      </w:r>
+      <w:sdt>
+        <w:sdtPr>
+          <w:id w:val="1961071607"/>
+          <w:citation/>
+        </w:sdtPr>
+        <w:sdtContent>
+          <w:r>
+            <w:fldChar w:fldCharType="begin"/>
+          </w:r>
+          <w:r>
+            <w:instrText xml:space="preserve"> CITATION Nak08 \l 1033 </w:instrText>
+          </w:r>
+          <w:r>
+            <w:fldChar w:fldCharType="separate"/>
+          </w:r>
+          <w:r>
+            <w:rPr>
+              <w:noProof/>
+            </w:rPr>
+            <w:t>[9]</w:t>
+          </w:r>
+          <w:r>
+            <w:fldChar w:fldCharType="end"/>
+          </w:r>
+        </w:sdtContent>
+      </w:sdt>
+      <w:r>
+        <w:t xml:space="preserve">.   On a high-level, the ledger is a self-governing list of records called blocks </w:t>
+      </w:r>
+      <w:sdt>
+        <w:sdtPr>
+          <w:id w:val="309141180"/>
+          <w:citation/>
+        </w:sdtPr>
+        <w:sdtContent>
+          <w:r>
+            <w:fldChar w:fldCharType="begin"/>
+          </w:r>
+          <w:r>
+            <w:instrText xml:space="preserve"> CITATION Nak08 \l 1033 </w:instrText>
+          </w:r>
+          <w:r>
+            <w:fldChar w:fldCharType="separate"/>
+          </w:r>
+          <w:r>
+            <w:rPr>
+              <w:noProof/>
+            </w:rPr>
+            <w:t>[9]</w:t>
+          </w:r>
+          <w:r>
+            <w:fldChar w:fldCharType="end"/>
+          </w:r>
+        </w:sdtContent>
+      </w:sdt>
+      <w:r>
+        <w:t xml:space="preserve"> </w:t>
+      </w:r>
+      <w:r>
+        <w:t>which are linked cryptographically using a hash algorithm.  Each block is then connected to the previous block containing a timestamp and the transaction data.  Here’s a high-level diagram to illustrate the transaction flow:</w:t>
+      </w:r>
+    </w:p>
+    <w:p/>
+    <w:p>
+      <w:pPr>
+        <w:keepNext/>
+        <w:jc w:val="center"/>
+      </w:pPr>
+      <w:r>
+        <w:rPr>
+          <w:noProof/>
+        </w:rPr>
+        <w:drawing>
+          <wp:inline distT="0" distB="0" distL="0" distR="0" wp14:anchorId="12AAB78B" wp14:editId="3A4FFDBB">
+            <wp:extent cx="3441700" cy="1511300"/>
+            <wp:effectExtent l="0" t="0" r="0" b="0"/>
+            <wp:docPr id="3" name="Picture 3"/>
+            <wp:cNvGraphicFramePr>
+              <a:graphicFrameLocks xmlns:a="http://schemas.openxmlformats.org/drawingml/2006/main" noChangeAspect="1"/>
+            </wp:cNvGraphicFramePr>
+            <a:graphic xmlns:a="http://schemas.openxmlformats.org/drawingml/2006/main">
+              <a:graphicData uri="http://schemas.openxmlformats.org/drawingml/2006/picture">
+                <pic:pic xmlns:pic="http://schemas.openxmlformats.org/drawingml/2006/picture">
+                  <pic:nvPicPr>
+                    <pic:cNvPr id="2" name="Screen Shot 2019-03-13 at 10.34.43 AM.png"/>
+                    <pic:cNvPicPr/>
+                  </pic:nvPicPr>
+                  <pic:blipFill>
+                    <a:blip r:embed="rId8">
+                      <a:extLst>
+                        <a:ext uri="{28A0092B-C50C-407E-A947-70E740481C1C}">
+                          <a14:useLocalDpi xmlns:a14="http://schemas.microsoft.com/office/drawing/2010/main" val="0"/>
+                        </a:ext>
+                      </a:extLst>
+                    </a:blip>
+                    <a:stretch>
+                      <a:fillRect/>
+                    </a:stretch>
+                  </pic:blipFill>
+                  <pic:spPr>
+                    <a:xfrm>
+                      <a:off x="0" y="0"/>
+                      <a:ext cx="3441700" cy="1511300"/>
+                    </a:xfrm>
+                    <a:prstGeom prst="rect">
+                      <a:avLst/>
+                    </a:prstGeom>
+                  </pic:spPr>
+                </pic:pic>
+              </a:graphicData>
+            </a:graphic>
+          </wp:inline>
+        </w:drawing>
+      </w:r>
+    </w:p>
+    <w:p>
+      <w:pPr>
+        <w:pStyle w:val="Caption"/>
+        <w:jc w:val="center"/>
+        <w:rPr>
+          <w:sz w:val="20"/>
+          <w:szCs w:val="20"/>
+        </w:rPr>
+      </w:pPr>
+      <w:r>
+        <w:rPr>
+          <w:sz w:val="20"/>
+          <w:szCs w:val="20"/>
+        </w:rPr>
+        <w:t xml:space="preserve">Figure </w:t>
+      </w:r>
+      <w:r>
+        <w:rPr>
+          <w:sz w:val="20"/>
+          <w:szCs w:val="20"/>
+        </w:rPr>
+        <w:fldChar w:fldCharType="begin"/>
+      </w:r>
+      <w:r>
+        <w:rPr>
+          <w:sz w:val="20"/>
+          <w:szCs w:val="20"/>
+        </w:rPr>
+        <w:instrText xml:space="preserve"> SEQ Figure \* ARABIC </w:instrText>
+      </w:r>
+      <w:r>
+        <w:rPr>
+          <w:sz w:val="20"/>
+          <w:szCs w:val="20"/>
+        </w:rPr>
+        <w:fldChar w:fldCharType="separate"/>
+      </w:r>
+      <w:r>
+        <w:rPr>
+          <w:noProof/>
+          <w:sz w:val="20"/>
+          <w:szCs w:val="20"/>
+        </w:rPr>
+        <w:t>1</w:t>
+      </w:r>
+      <w:r>
+        <w:rPr>
+          <w:sz w:val="20"/>
+          <w:szCs w:val="20"/>
+        </w:rPr>
+        <w:fldChar w:fldCharType="end"/>
+      </w:r>
+      <w:r>
+        <w:rPr>
+          <w:sz w:val="20"/>
+          <w:szCs w:val="20"/>
+        </w:rPr>
+        <w:t xml:space="preserve"> – Blocks linked to one another</w:t>
+      </w:r>
+    </w:p>
+    <w:p>
+      <w:r>
+        <w:t xml:space="preserve"> </w:t>
+      </w:r>
+    </w:p>
+    <w:p>
+      <w:pPr>
+        <w:rPr>
+          <w:b/>
+        </w:rPr>
+      </w:pPr>
+      <w:r>
+        <w:rPr>
+          <w:b/>
+        </w:rPr>
+        <w:t>How does Blockchain Works?</w:t>
+      </w:r>
+    </w:p>
+    <w:p>
+      <w:pPr>
+        <w:rPr>
+          <w:b/>
+        </w:rPr>
+      </w:pPr>
+    </w:p>
+    <w:p>
+      <w:r>
+        <w:t xml:space="preserve">The following will use Bitcoin, a cryptocurrency, to explain how blockchain technology works – it is important to note that this framework can be used in non-finance related applications as well.  Owner A wants to send his Bitcoin to Owner B – which </w:t>
+      </w:r>
+      <w:proofErr w:type="gramStart"/>
+      <w:r>
+        <w:t>in reality assigns</w:t>
+      </w:r>
+      <w:proofErr w:type="gramEnd"/>
+      <w:r>
+        <w:t xml:space="preserve"> Owner B’s identification to that specific transacted Bitcoin.  For this to take place, the </w:t>
+      </w:r>
+      <w:r>
+        <w:lastRenderedPageBreak/>
+        <w:t>transaction is inserted as a ‘block’ which is then broadcasted to the peer-to-peer network for verification.  If successful, the transaction will be recorded in a public ledger.  These ‘blocks’ are all linked to one another (hence, Blockchain) in a linear and chronological sequence with every block containing the hash of the previous block</w:t>
+      </w:r>
+      <w:sdt>
+        <w:sdtPr>
+          <w:id w:val="323487762"/>
+          <w:citation/>
+        </w:sdtPr>
+        <w:sdtContent>
+          <w:r>
+            <w:fldChar w:fldCharType="begin"/>
+          </w:r>
+          <w:r>
+            <w:instrText xml:space="preserve"> CITATION Cro16 \l 1033 </w:instrText>
+          </w:r>
+          <w:r>
+            <w:fldChar w:fldCharType="separate"/>
+          </w:r>
+          <w:r>
+            <w:rPr>
+              <w:noProof/>
+            </w:rPr>
+            <w:t xml:space="preserve"> [10]</w:t>
+          </w:r>
+          <w:r>
+            <w:fldChar w:fldCharType="end"/>
+          </w:r>
+        </w:sdtContent>
+      </w:sdt>
+      <w:r>
+        <w:t xml:space="preserve"> </w:t>
+      </w:r>
+      <w:r>
+        <w:t>– shown in Figure 1.  Refer the following diagram so visualize the flow of how a transaction is processed for Bitcoin:</w:t>
+      </w:r>
+    </w:p>
+    <w:p/>
+    <w:p/>
+    <w:p>
+      <w:pPr>
+        <w:keepNext/>
+        <w:jc w:val="center"/>
+      </w:pPr>
+      <w:r>
+        <w:rPr>
+          <w:noProof/>
+        </w:rPr>
+        <w:drawing>
+          <wp:inline distT="0" distB="0" distL="0" distR="0" wp14:anchorId="29C5B0AF" wp14:editId="2017FF25">
+            <wp:extent cx="3375498" cy="2139204"/>
+            <wp:effectExtent l="0" t="0" r="3175" b="0"/>
+            <wp:docPr id="1" name="Picture 1"/>
+            <wp:cNvGraphicFramePr>
+              <a:graphicFrameLocks xmlns:a="http://schemas.openxmlformats.org/drawingml/2006/main" noChangeAspect="1"/>
+            </wp:cNvGraphicFramePr>
+            <a:graphic xmlns:a="http://schemas.openxmlformats.org/drawingml/2006/main">
+              <a:graphicData uri="http://schemas.openxmlformats.org/drawingml/2006/picture">
+                <pic:pic xmlns:pic="http://schemas.openxmlformats.org/drawingml/2006/picture">
+                  <pic:nvPicPr>
+                    <pic:cNvPr id="1" name="Screen Shot 2019-03-13 at 10.27.23 AM.png"/>
+                    <pic:cNvPicPr/>
+                  </pic:nvPicPr>
+                  <pic:blipFill>
+                    <a:blip r:embed="rId9">
+                      <a:extLst>
+                        <a:ext uri="{28A0092B-C50C-407E-A947-70E740481C1C}">
+                          <a14:useLocalDpi xmlns:a14="http://schemas.microsoft.com/office/drawing/2010/main" val="0"/>
+                        </a:ext>
+                      </a:extLst>
+                    </a:blip>
+                    <a:stretch>
+                      <a:fillRect/>
+                    </a:stretch>
+                  </pic:blipFill>
+                  <pic:spPr>
+                    <a:xfrm>
+                      <a:off x="0" y="0"/>
+                      <a:ext cx="3382574" cy="2143688"/>
+                    </a:xfrm>
+                    <a:prstGeom prst="rect">
+                      <a:avLst/>
+                    </a:prstGeom>
+                  </pic:spPr>
+                </pic:pic>
+              </a:graphicData>
+            </a:graphic>
+          </wp:inline>
+        </w:drawing>
+      </w:r>
+    </w:p>
+    <w:p>
+      <w:pPr>
+        <w:pStyle w:val="Caption"/>
+        <w:jc w:val="center"/>
+        <w:rPr>
+          <w:sz w:val="20"/>
+          <w:szCs w:val="20"/>
+        </w:rPr>
+      </w:pPr>
+      <w:r>
+        <w:rPr>
+          <w:sz w:val="20"/>
+          <w:szCs w:val="20"/>
+        </w:rPr>
+        <w:t xml:space="preserve">Figure </w:t>
+      </w:r>
+      <w:r>
+        <w:rPr>
+          <w:sz w:val="20"/>
+          <w:szCs w:val="20"/>
+        </w:rPr>
+        <w:fldChar w:fldCharType="begin"/>
+      </w:r>
+      <w:r>
+        <w:rPr>
+          <w:sz w:val="20"/>
+          <w:szCs w:val="20"/>
+        </w:rPr>
+        <w:instrText xml:space="preserve"> SEQ Figure \* ARABIC </w:instrText>
+      </w:r>
+      <w:r>
+        <w:rPr>
+          <w:sz w:val="20"/>
+          <w:szCs w:val="20"/>
+        </w:rPr>
+        <w:fldChar w:fldCharType="separate"/>
+      </w:r>
+      <w:r>
+        <w:rPr>
+          <w:noProof/>
+          <w:sz w:val="20"/>
+          <w:szCs w:val="20"/>
+        </w:rPr>
+        <w:t>2</w:t>
+      </w:r>
+      <w:r>
+        <w:rPr>
+          <w:sz w:val="20"/>
+          <w:szCs w:val="20"/>
+        </w:rPr>
+        <w:fldChar w:fldCharType="end"/>
+      </w:r>
+      <w:r>
+        <w:rPr>
+          <w:sz w:val="20"/>
+          <w:szCs w:val="20"/>
+        </w:rPr>
+        <w:t xml:space="preserve"> – Flow chart of Bitcoin Transaction</w:t>
+      </w:r>
+    </w:p>
+    <w:p/>
+    <w:p>
+      <w:pPr>
+        <w:rPr>
+          <w:b/>
+        </w:rPr>
+      </w:pPr>
+      <w:r>
+        <w:rPr>
+          <w:b/>
+        </w:rPr>
+        <w:t>What is a Cryptographic Hash Function?</w:t>
+      </w:r>
+    </w:p>
+    <w:p>
+      <w:pPr>
+        <w:rPr>
+          <w:b/>
+        </w:rPr>
+      </w:pPr>
+    </w:p>
+    <w:p>
+      <w:r>
+        <w:t xml:space="preserve">A cryptographic hash function protects sensitive information, either at rest or in transit.  In the case of Blockchain, it prevents the double-spend problem (definition: the act of using the same coin more than once) from occurring with the use of public-key cryptography </w:t>
+      </w:r>
+      <w:sdt>
+        <w:sdtPr>
+          <w:id w:val="927698515"/>
+          <w:citation/>
+        </w:sdtPr>
+        <w:sdtContent>
+          <w:r>
+            <w:fldChar w:fldCharType="begin"/>
+          </w:r>
+          <w:r>
+            <w:instrText xml:space="preserve"> CITATION Ast17 \l 1033 </w:instrText>
+          </w:r>
+          <w:r>
+            <w:fldChar w:fldCharType="separate"/>
+          </w:r>
+          <w:r>
+            <w:rPr>
+              <w:noProof/>
+            </w:rPr>
+            <w:t>[11]</w:t>
+          </w:r>
+          <w:r>
+            <w:fldChar w:fldCharType="end"/>
+          </w:r>
+        </w:sdtContent>
+      </w:sdt>
+      <w:r>
+        <w:t xml:space="preserve">.  A transaction is first initiated by future owner of the cryptocurrency by sending his public key to the current owner.  The cryptocurrency is then transferred by the digital signature of a hash – the public keys (i.e. the assigned address of the cryptocurrency) are stored in the blockchain.  In the case of Bitcoin, it utilizes a SHA-256 hash function which take an input of a random size and produces an output of a fixed size – pre-image resistant.  What makes SHA-256 powerful is that it is nearly computationally infeasible to reconstruct a given input from the output value. </w:t>
+      </w:r>
+    </w:p>
+    <w:p/>
+    <w:p>
+      <w:pPr>
+        <w:rPr>
+          <w:b/>
+        </w:rPr>
+      </w:pPr>
+      <w:r>
+        <w:rPr>
+          <w:b/>
+        </w:rPr>
+        <w:t>Immutability of Blockchain</w:t>
+      </w:r>
+    </w:p>
+    <w:p>
+      <w:pPr>
+        <w:rPr>
+          <w:b/>
+        </w:rPr>
+      </w:pPr>
+    </w:p>
+    <w:p>
+      <w:r>
+        <w:t xml:space="preserve">Immutability is one of the most important (and defining) features of blockchain.  As explored in the section above, blockchain is a one-way hash function making the records irreversible without community consensus.  This eliminates reconciliations and establishes trust in the system </w:t>
+      </w:r>
+      <w:sdt>
+        <w:sdtPr>
+          <w:id w:val="-1848250959"/>
+          <w:citation/>
+        </w:sdtPr>
+        <w:sdtContent>
+          <w:r>
+            <w:fldChar w:fldCharType="begin"/>
+          </w:r>
+          <w:r>
+            <w:instrText xml:space="preserve"> CITATION Pil16 \l 1033 </w:instrText>
+          </w:r>
+          <w:r>
+            <w:fldChar w:fldCharType="separate"/>
+          </w:r>
+          <w:r>
+            <w:rPr>
+              <w:noProof/>
+            </w:rPr>
+            <w:t>[12]</w:t>
+          </w:r>
+          <w:r>
+            <w:fldChar w:fldCharType="end"/>
+          </w:r>
+        </w:sdtContent>
+      </w:sdt>
+      <w:r>
+        <w:t xml:space="preserve">.  Only the owner of the record who has the proper credentials could make changes to the records. </w:t>
+      </w:r>
+    </w:p>
+    <w:p/>
+    <w:p>
+      <w:pPr>
+        <w:rPr>
+          <w:b/>
+        </w:rPr>
+      </w:pPr>
+      <w:r>
+        <w:rPr>
+          <w:b/>
+        </w:rPr>
+        <w:t>Industry Applications of Blockchain</w:t>
+      </w:r>
+    </w:p>
+    <w:p>
+      <w:pPr>
+        <w:rPr>
+          <w:b/>
+        </w:rPr>
+      </w:pPr>
+    </w:p>
+    <w:p>
+      <w:r>
+        <w:t xml:space="preserve">Since 2008, blockchain technology has been considered for many use cases outside of cryptocurrency (i.e. finance </w:t>
+      </w:r>
+      <w:r>
+        <w:t>related).  The following are industries where blockchain technology could be applied:</w:t>
+      </w:r>
+    </w:p>
+    <w:p/>
+    <w:p>
+      <w:pPr>
+        <w:pStyle w:val="ListParagraph"/>
+        <w:numPr>
+          <w:ilvl w:val="0"/>
+          <w:numId w:val="42"/>
+        </w:numPr>
+      </w:pPr>
+      <w:r>
+        <w:t>Insurance: With the use of a blockchain application called ‘Smart-Contracts (reference), insurance claims could be processed without the aid of an adjuster or physical inspection.  Users would provide the information and the smart-contract would determine if it satisfies the criterions prior to distributing funds to the insured.</w:t>
+      </w:r>
+    </w:p>
+    <w:p>
+      <w:pPr>
+        <w:pStyle w:val="ListParagraph"/>
+        <w:numPr>
+          <w:ilvl w:val="0"/>
+          <w:numId w:val="42"/>
+        </w:numPr>
+      </w:pPr>
+      <w:r>
+        <w:t xml:space="preserve">Internet of Things (IoT): There are new security vulnerabilities since these devices are sending and receiving data.  Blockchain would add an additional layer of security insuring only the owner is receiving access and information of his IoT devices. </w:t>
+      </w:r>
+    </w:p>
+    <w:p>
+      <w:pPr>
+        <w:pStyle w:val="ListParagraph"/>
+        <w:numPr>
+          <w:ilvl w:val="0"/>
+          <w:numId w:val="42"/>
+        </w:numPr>
+      </w:pPr>
+      <w:r>
+        <w:t>Healthcare: The encryption blockchain provides would be of importance to medical records, prescriptions, and supply management – offering extreme privacy.</w:t>
+      </w:r>
+    </w:p>
+    <w:p>
+      <w:pPr>
+        <w:pStyle w:val="ListParagraph"/>
+        <w:numPr>
+          <w:ilvl w:val="0"/>
+          <w:numId w:val="42"/>
+        </w:numPr>
+      </w:pPr>
+      <w:r>
+        <w:t>Voting: Voter fraud could be prevented since a vote recorded in the blockchain would be immutable and would provide an audit trail if there is evidence of tampering.  Since each voter would have his own lock and key, authentication of user would virtually be impossible to fake.</w:t>
+      </w:r>
+    </w:p>
+    <w:p>
+      <w:pPr>
+        <w:rPr>
+          <w:b/>
+        </w:rPr>
+      </w:pPr>
+    </w:p>
+    <w:p>
+      <w:r>
+        <w:t xml:space="preserve">Although created for the financial world, the implications of Blockchain technology can affect applications in wide range of areas outside of finances.  One of the main purposes of blockchain is to eliminate the need for an intermediary to verify and process a transaction – making it decentralized and distributed.  The main objective is that the blockchain establishes a new standard and model by creating a distributed consensus in a digital world </w:t>
+      </w:r>
+      <w:sdt>
+        <w:sdtPr>
+          <w:id w:val="-2057610277"/>
+          <w:citation/>
+        </w:sdtPr>
+        <w:sdtContent>
+          <w:r>
+            <w:fldChar w:fldCharType="begin"/>
+          </w:r>
+          <w:r>
+            <w:instrText xml:space="preserve"> CITATION Cro16 \l 1033 </w:instrText>
+          </w:r>
+          <w:r>
+            <w:fldChar w:fldCharType="separate"/>
+          </w:r>
+          <w:r>
+            <w:rPr>
+              <w:noProof/>
+            </w:rPr>
+            <w:t>[10]</w:t>
+          </w:r>
+          <w:r>
+            <w:fldChar w:fldCharType="end"/>
+          </w:r>
+        </w:sdtContent>
+      </w:sdt>
+      <w:r>
+        <w:t xml:space="preserve">.   In order to accomplish this, the designers made blockchain immutable and/or resistant to data modification – any change would require all subsequent blocks to be altered.  Since these public ledgers are managed by peer-to-peer network </w:t>
+      </w:r>
+      <w:sdt>
+        <w:sdtPr>
+          <w:id w:val="257262612"/>
+          <w:citation/>
+        </w:sdtPr>
+        <w:sdtContent>
+          <w:r>
+            <w:fldChar w:fldCharType="begin"/>
+          </w:r>
+          <w:r>
+            <w:instrText xml:space="preserve"> CITATION Cro16 \l 1033 </w:instrText>
+          </w:r>
+          <w:r>
+            <w:fldChar w:fldCharType="separate"/>
+          </w:r>
+          <w:r>
+            <w:rPr>
+              <w:noProof/>
+            </w:rPr>
+            <w:t>[10]</w:t>
+          </w:r>
+          <w:r>
+            <w:fldChar w:fldCharType="end"/>
+          </w:r>
+        </w:sdtContent>
+      </w:sdt>
+      <w:r>
+        <w:t xml:space="preserve">, mass collaboration governs whether a transaction can be changed.   This headwind hits directly at one of the central tenants of GDPR </w:t>
+      </w:r>
+      <w:sdt>
+        <w:sdtPr>
+          <w:id w:val="1153567675"/>
+          <w:citation/>
+        </w:sdtPr>
+        <w:sdtContent>
+          <w:r>
+            <w:fldChar w:fldCharType="begin"/>
+          </w:r>
+          <w:r>
+            <w:instrText xml:space="preserve"> CITATION Scj18 \l 1033 </w:instrText>
+          </w:r>
+          <w:r>
+            <w:fldChar w:fldCharType="separate"/>
+          </w:r>
+          <w:r>
+            <w:rPr>
+              <w:noProof/>
+            </w:rPr>
+            <w:t>[12]</w:t>
+          </w:r>
+          <w:r>
+            <w:fldChar w:fldCharType="end"/>
+          </w:r>
+        </w:sdtContent>
+      </w:sdt>
+      <w:r>
+        <w:t xml:space="preserve">.  </w:t>
+      </w:r>
+    </w:p>
+    <w:p/>
+    <w:p>
+      <w:pPr>
+        <w:ind w:left="202"/>
+      </w:pPr>
+      <w:r>
+        <w:t xml:space="preserve"> As one would expect, the supporters of blockchain believe the advantages of it outweigh the regulatory issues – the inverse applies for those who hold data privacy in higher regards.  Before moving on to evaluating possible solutions that can satisfy both worlds, lets dive deep into GDPR.</w:t>
+      </w:r>
+    </w:p>
+    <w:p>
+      <w:pPr>
+        <w:pStyle w:val="Heading1"/>
+      </w:pPr>
+      <w:r>
+        <w:t>General Data Protection regulation</w:t>
+      </w:r>
+    </w:p>
+    <w:p/>
+    <w:p>
+      <w:pPr>
+        <w:ind w:left="202"/>
+        <w:rPr>
+          <w:b/>
+        </w:rPr>
+      </w:pPr>
+      <w:r>
+        <w:rPr>
+          <w:b/>
+        </w:rPr>
+        <w:t>What is GDPR?</w:t>
+      </w:r>
+    </w:p>
+    <w:p>
+      <w:pPr>
+        <w:ind w:left="202"/>
+        <w:rPr>
+          <w:b/>
+        </w:rPr>
+      </w:pPr>
+    </w:p>
+    <w:p>
+      <w:pPr>
+        <w:ind w:left="540" w:firstLine="202"/>
+        <w:rPr>
+          <w:i/>
+        </w:rPr>
+      </w:pPr>
+      <w:r>
+        <w:rPr>
+          <w:i/>
+        </w:rPr>
+        <w:t xml:space="preserve">“The improvement in substance is that there’s far more transparency under the new rules, which means that you will have more detailed information policies about what your data are processed for, which purposes if they are given to others, and there will be also in general more possibilities to get a view of which data are there about you. And you have new rights like data portability and the right to be forgotten. So, it will </w:t>
+      </w:r>
+      <w:r>
+        <w:rPr>
+          <w:i/>
+        </w:rPr>
+        <w:lastRenderedPageBreak/>
+        <w:t xml:space="preserve">be far easier for consumers to control their personal data.”  </w:t>
+      </w:r>
+    </w:p>
+    <w:p>
+      <w:pPr>
+        <w:ind w:left="742" w:firstLine="202"/>
+      </w:pPr>
+      <w:r>
+        <w:t xml:space="preserve">- Jan Philipp Albrecht, member of the European Parliament and ‘father’ of the GDPR </w:t>
+      </w:r>
+      <w:sdt>
+        <w:sdtPr>
+          <w:id w:val="1472780099"/>
+          <w:citation/>
+        </w:sdtPr>
+        <w:sdtContent>
+          <w:r>
+            <w:fldChar w:fldCharType="begin"/>
+          </w:r>
+          <w:r>
+            <w:instrText xml:space="preserve"> CITATION Scj18 \l 1033 </w:instrText>
+          </w:r>
+          <w:r>
+            <w:fldChar w:fldCharType="separate"/>
+          </w:r>
+          <w:r>
+            <w:rPr>
+              <w:noProof/>
+            </w:rPr>
+            <w:t>[13]</w:t>
+          </w:r>
+          <w:r>
+            <w:fldChar w:fldCharType="end"/>
+          </w:r>
+        </w:sdtContent>
+      </w:sdt>
+    </w:p>
+    <w:p>
+      <w:pPr>
+        <w:ind w:left="742" w:firstLine="202"/>
+      </w:pPr>
+    </w:p>
+    <w:p>
+      <w:pPr>
+        <w:ind w:left="202"/>
+      </w:pPr>
+      <w:r>
+        <w:t>GDPR</w:t>
+      </w:r>
+      <w:r>
+        <w:t xml:space="preserve"> </w:t>
+      </w:r>
+      <w:r>
+        <w:t>was created from the European Commission to reform data protection across the European Union in order to make Europe ‘fit for the digital age’</w:t>
+      </w:r>
+      <w:sdt>
+        <w:sdtPr>
+          <w:id w:val="-1376006439"/>
+          <w:citation/>
+        </w:sdtPr>
+        <w:sdtContent>
+          <w:r>
+            <w:fldChar w:fldCharType="begin"/>
+          </w:r>
+          <w:r>
+            <w:instrText xml:space="preserve"> CITATION Eur12 \l 1033 </w:instrText>
+          </w:r>
+          <w:r>
+            <w:fldChar w:fldCharType="separate"/>
+          </w:r>
+          <w:r>
+            <w:rPr>
+              <w:noProof/>
+            </w:rPr>
+            <w:t xml:space="preserve"> [14]</w:t>
+          </w:r>
+          <w:r>
+            <w:fldChar w:fldCharType="end"/>
+          </w:r>
+        </w:sdtContent>
+      </w:sdt>
+      <w:r>
+        <w:t>.</w:t>
+      </w:r>
+      <w:r>
+        <w:t xml:space="preserve">  </w:t>
+      </w:r>
+      <w:r>
+        <w:t>The origins of what is now known as the GDPR began in 2012.  All organizations in the member-states across Europe, including those who have dealings with businesses in Europe must adhere to the GDPR EU framework. The GDPR was approved and adopted in April 2016 but was not enforced until May 25, 2018</w:t>
+      </w:r>
+      <w:r>
+        <w:t xml:space="preserve"> </w:t>
+      </w:r>
+      <w:sdt>
+        <w:sdtPr>
+          <w:id w:val="965478172"/>
+          <w:citation/>
+        </w:sdtPr>
+        <w:sdtContent>
+          <w:r>
+            <w:fldChar w:fldCharType="begin"/>
+          </w:r>
+          <w:r>
+            <w:instrText xml:space="preserve"> CITATION Tru17 \l 1033 </w:instrText>
+          </w:r>
+          <w:r>
+            <w:fldChar w:fldCharType="separate"/>
+          </w:r>
+          <w:r>
+            <w:rPr>
+              <w:noProof/>
+            </w:rPr>
+            <w:t>[15]</w:t>
+          </w:r>
+          <w:r>
+            <w:fldChar w:fldCharType="end"/>
+          </w:r>
+        </w:sdtContent>
+      </w:sdt>
+      <w:r>
+        <w:t>.</w:t>
+      </w:r>
+    </w:p>
+    <w:p>
+      <w:pPr>
+        <w:ind w:left="202"/>
+      </w:pPr>
+    </w:p>
+    <w:p>
+      <w:pPr>
+        <w:ind w:left="720" w:right="720"/>
+        <w:rPr>
+          <w:i/>
+        </w:rPr>
+      </w:pPr>
+      <w:r>
+        <w:rPr>
+          <w:i/>
+        </w:rPr>
+        <w:t xml:space="preserve">The key changes in the reform include: </w:t>
+      </w:r>
+    </w:p>
+    <w:p>
+      <w:pPr>
+        <w:ind w:left="720" w:right="720"/>
+        <w:rPr>
+          <w:i/>
+        </w:rPr>
+      </w:pPr>
+    </w:p>
+    <w:p>
+      <w:pPr>
+        <w:pStyle w:val="ListParagraph"/>
+        <w:numPr>
+          <w:ilvl w:val="0"/>
+          <w:numId w:val="43"/>
+        </w:numPr>
+        <w:spacing w:after="160" w:line="259" w:lineRule="auto"/>
+        <w:ind w:left="720" w:right="720" w:firstLine="180"/>
+        <w:rPr>
+          <w:i/>
+        </w:rPr>
+      </w:pPr>
+      <w:r>
+        <w:rPr>
+          <w:i/>
+        </w:rPr>
+        <w:t>A </w:t>
+      </w:r>
+      <w:r>
+        <w:rPr>
+          <w:b/>
+          <w:bCs/>
+          <w:i/>
+        </w:rPr>
+        <w:t>single set of rules</w:t>
+      </w:r>
+      <w:r>
+        <w:rPr>
+          <w:i/>
+        </w:rPr>
+        <w:t> on data protection, valid across the EU. Unnecessary </w:t>
+      </w:r>
+      <w:r>
+        <w:rPr>
+          <w:b/>
+          <w:bCs/>
+          <w:i/>
+        </w:rPr>
+        <w:t>administrative requirements,</w:t>
+      </w:r>
+      <w:r>
+        <w:rPr>
+          <w:i/>
+        </w:rPr>
+        <w:t> such as notification requirements for companies, will be removed. This will save businesses around €2.3 billion a year.</w:t>
+      </w:r>
+    </w:p>
+    <w:p>
+      <w:pPr>
+        <w:pStyle w:val="ListParagraph"/>
+        <w:numPr>
+          <w:ilvl w:val="0"/>
+          <w:numId w:val="43"/>
+        </w:numPr>
+        <w:spacing w:after="160" w:line="259" w:lineRule="auto"/>
+        <w:ind w:left="720" w:right="720" w:firstLine="180"/>
+        <w:rPr>
+          <w:i/>
+        </w:rPr>
+      </w:pPr>
+      <w:r>
+        <w:rPr>
+          <w:i/>
+        </w:rPr>
+        <w:t>Instead of the current obligation of all companies to notify all data protection activities to data protection supervisors – a requirement that has led to unnecessary paperwork and costs businesses €130 million per year, the Regulation provides for increased </w:t>
+      </w:r>
+      <w:r>
+        <w:rPr>
+          <w:b/>
+          <w:bCs/>
+          <w:i/>
+        </w:rPr>
+        <w:t>responsibility and accountability</w:t>
+      </w:r>
+      <w:r>
+        <w:rPr>
+          <w:i/>
+        </w:rPr>
+        <w:t> for those processing personal data.</w:t>
+      </w:r>
+    </w:p>
+    <w:p>
+      <w:pPr>
+        <w:pStyle w:val="ListParagraph"/>
+        <w:numPr>
+          <w:ilvl w:val="0"/>
+          <w:numId w:val="43"/>
+        </w:numPr>
+        <w:spacing w:after="160" w:line="259" w:lineRule="auto"/>
+        <w:ind w:left="720" w:right="720" w:firstLine="180"/>
+        <w:rPr>
+          <w:i/>
+        </w:rPr>
+      </w:pPr>
+      <w:r>
+        <w:rPr>
+          <w:i/>
+        </w:rPr>
+        <w:t xml:space="preserve">For example, companies and </w:t>
+      </w:r>
+      <w:proofErr w:type="spellStart"/>
+      <w:r>
+        <w:rPr>
+          <w:i/>
+        </w:rPr>
+        <w:t>organisations</w:t>
+      </w:r>
+      <w:proofErr w:type="spellEnd"/>
+      <w:r>
+        <w:rPr>
+          <w:i/>
+        </w:rPr>
+        <w:t xml:space="preserve"> must notify the national supervisory authority of serious </w:t>
+      </w:r>
+      <w:r>
+        <w:rPr>
+          <w:b/>
+          <w:bCs/>
+          <w:i/>
+        </w:rPr>
+        <w:t>data breaches</w:t>
+      </w:r>
+      <w:r>
+        <w:rPr>
+          <w:i/>
+        </w:rPr>
+        <w:t> as soon as possible (if feasible within 24 hours).</w:t>
+      </w:r>
+    </w:p>
+    <w:p>
+      <w:pPr>
+        <w:pStyle w:val="ListParagraph"/>
+        <w:numPr>
+          <w:ilvl w:val="0"/>
+          <w:numId w:val="43"/>
+        </w:numPr>
+        <w:spacing w:after="160" w:line="259" w:lineRule="auto"/>
+        <w:ind w:left="720" w:right="720" w:firstLine="180"/>
+        <w:rPr>
+          <w:i/>
+        </w:rPr>
+      </w:pPr>
+      <w:proofErr w:type="spellStart"/>
+      <w:r>
+        <w:rPr>
+          <w:i/>
+        </w:rPr>
+        <w:t>Organisations</w:t>
+      </w:r>
+      <w:proofErr w:type="spellEnd"/>
+      <w:r>
+        <w:rPr>
+          <w:i/>
+        </w:rPr>
+        <w:t xml:space="preserve"> will only have to deal with a </w:t>
+      </w:r>
+      <w:r>
+        <w:rPr>
+          <w:b/>
+          <w:bCs/>
+          <w:i/>
+        </w:rPr>
+        <w:t>single national data protection authority</w:t>
+      </w:r>
+      <w:r>
+        <w:rPr>
+          <w:i/>
+        </w:rPr>
+        <w:t> in the EU country where they have their main establishment. Likewise, people can refer to the</w:t>
+      </w:r>
+      <w:r>
+        <w:rPr>
+          <w:b/>
+          <w:bCs/>
+          <w:i/>
+        </w:rPr>
+        <w:t> data protection authority</w:t>
+      </w:r>
+      <w:r>
+        <w:rPr>
+          <w:i/>
+        </w:rPr>
+        <w:t> in their country, even when their data is processed by a company based outside the EU. Wherever </w:t>
+      </w:r>
+      <w:r>
+        <w:rPr>
+          <w:b/>
+          <w:bCs/>
+          <w:i/>
+        </w:rPr>
+        <w:t>consent</w:t>
+      </w:r>
+      <w:r>
+        <w:rPr>
+          <w:i/>
+        </w:rPr>
+        <w:t xml:space="preserve"> is required for data to be processed, it is clarified that it </w:t>
+      </w:r>
+      <w:proofErr w:type="gramStart"/>
+      <w:r>
+        <w:rPr>
+          <w:i/>
+        </w:rPr>
+        <w:t>has to</w:t>
+      </w:r>
+      <w:proofErr w:type="gramEnd"/>
+      <w:r>
+        <w:rPr>
+          <w:i/>
+        </w:rPr>
+        <w:t xml:space="preserve"> be given explicitly, rather than assumed.</w:t>
+      </w:r>
+    </w:p>
+    <w:p>
+      <w:pPr>
+        <w:pStyle w:val="ListParagraph"/>
+        <w:numPr>
+          <w:ilvl w:val="0"/>
+          <w:numId w:val="43"/>
+        </w:numPr>
+        <w:spacing w:after="160" w:line="259" w:lineRule="auto"/>
+        <w:ind w:left="720" w:right="720" w:firstLine="180"/>
+        <w:rPr>
+          <w:i/>
+        </w:rPr>
+      </w:pPr>
+      <w:r>
+        <w:rPr>
+          <w:i/>
+        </w:rPr>
+        <w:t>People will have easier </w:t>
+      </w:r>
+      <w:r>
+        <w:rPr>
+          <w:b/>
+          <w:bCs/>
+          <w:i/>
+        </w:rPr>
+        <w:t>access to their own data</w:t>
+      </w:r>
+      <w:r>
+        <w:rPr>
+          <w:i/>
+        </w:rPr>
+        <w:t> and be able to </w:t>
+      </w:r>
+      <w:r>
+        <w:rPr>
+          <w:b/>
+          <w:bCs/>
+          <w:i/>
+        </w:rPr>
+        <w:t>transfer personal data</w:t>
+      </w:r>
+      <w:r>
+        <w:rPr>
+          <w:i/>
+        </w:rPr>
+        <w:t> from one service provider to another more easily (right to data portability). This will improve competition among services.</w:t>
+      </w:r>
+    </w:p>
+    <w:p>
+      <w:pPr>
+        <w:pStyle w:val="ListParagraph"/>
+        <w:numPr>
+          <w:ilvl w:val="0"/>
+          <w:numId w:val="43"/>
+        </w:numPr>
+        <w:spacing w:after="160" w:line="259" w:lineRule="auto"/>
+        <w:ind w:left="720" w:right="720" w:firstLine="90"/>
+        <w:rPr>
+          <w:i/>
+        </w:rPr>
+      </w:pPr>
+      <w:r>
+        <w:rPr>
+          <w:i/>
+        </w:rPr>
+        <w:t>A </w:t>
+      </w:r>
+      <w:r>
+        <w:rPr>
+          <w:b/>
+          <w:bCs/>
+          <w:i/>
+        </w:rPr>
+        <w:t>‘right to be forgotten’</w:t>
+      </w:r>
+      <w:r>
+        <w:rPr>
+          <w:i/>
+        </w:rPr>
+        <w:t xml:space="preserve"> will help people better manage data protection risks online: people will be able to delete their data if </w:t>
+      </w:r>
+      <w:r>
+        <w:rPr>
+          <w:i/>
+        </w:rPr>
+        <w:t>there are no legitimate grounds for retaining it.</w:t>
+      </w:r>
+    </w:p>
+    <w:p>
+      <w:pPr>
+        <w:pStyle w:val="ListParagraph"/>
+        <w:numPr>
+          <w:ilvl w:val="0"/>
+          <w:numId w:val="43"/>
+        </w:numPr>
+        <w:spacing w:after="160" w:line="259" w:lineRule="auto"/>
+        <w:ind w:left="720" w:right="720" w:firstLine="90"/>
+        <w:rPr>
+          <w:i/>
+        </w:rPr>
+      </w:pPr>
+      <w:r>
+        <w:rPr>
+          <w:i/>
+        </w:rPr>
+        <w:t>EU rules must apply if personal data is </w:t>
+      </w:r>
+      <w:r>
+        <w:rPr>
+          <w:b/>
+          <w:bCs/>
+          <w:i/>
+        </w:rPr>
+        <w:t>handled abroad </w:t>
+      </w:r>
+      <w:r>
+        <w:rPr>
+          <w:i/>
+        </w:rPr>
+        <w:t>by companies that are active in the EU market and offer their services to EU citizens.</w:t>
+      </w:r>
+    </w:p>
+    <w:p>
+      <w:pPr>
+        <w:pStyle w:val="ListParagraph"/>
+        <w:numPr>
+          <w:ilvl w:val="0"/>
+          <w:numId w:val="43"/>
+        </w:numPr>
+        <w:spacing w:after="160" w:line="259" w:lineRule="auto"/>
+        <w:ind w:left="720" w:right="720" w:firstLine="90"/>
+        <w:rPr>
+          <w:i/>
+        </w:rPr>
+      </w:pPr>
+      <w:r>
+        <w:rPr>
+          <w:b/>
+          <w:bCs/>
+          <w:i/>
+        </w:rPr>
+        <w:t>Independent national data protection authorities</w:t>
+      </w:r>
+      <w:r>
+        <w:rPr>
+          <w:i/>
+        </w:rPr>
+        <w:t> will be strengthened so they can better enforce the EU rules at home. They will be empowered to fine companies that violate EU data protection rules. This can lead to penalties of up to €1 million or up to 2% of the global annual turnover of a company.</w:t>
+      </w:r>
+    </w:p>
+    <w:p>
+      <w:pPr>
+        <w:pStyle w:val="ListParagraph"/>
+        <w:numPr>
+          <w:ilvl w:val="0"/>
+          <w:numId w:val="43"/>
+        </w:numPr>
+        <w:spacing w:after="160" w:line="259" w:lineRule="auto"/>
+        <w:ind w:left="720" w:right="720" w:firstLine="90"/>
+        <w:rPr>
+          <w:i/>
+        </w:rPr>
+      </w:pPr>
+      <w:r>
+        <w:rPr>
+          <w:i/>
+        </w:rPr>
+        <w:t>A new</w:t>
+      </w:r>
+      <w:r>
+        <w:rPr>
+          <w:b/>
+          <w:bCs/>
+          <w:i/>
+        </w:rPr>
+        <w:t> Directive </w:t>
+      </w:r>
+      <w:r>
+        <w:rPr>
+          <w:i/>
+        </w:rPr>
+        <w:t>will apply general data protection principles and rules</w:t>
+      </w:r>
+      <w:r>
+        <w:rPr>
+          <w:b/>
+          <w:bCs/>
+          <w:i/>
+        </w:rPr>
+        <w:t> </w:t>
+      </w:r>
+      <w:r>
+        <w:rPr>
+          <w:i/>
+        </w:rPr>
+        <w:t>for </w:t>
+      </w:r>
+      <w:r>
+        <w:rPr>
+          <w:b/>
+          <w:bCs/>
+          <w:i/>
+        </w:rPr>
+        <w:t>police and judicial cooperation</w:t>
+      </w:r>
+      <w:r>
+        <w:rPr>
+          <w:i/>
+        </w:rPr>
+        <w:t> in criminal matters. The rules will apply to both domestic and cross-border transfers of data</w:t>
+      </w:r>
+      <w:r>
+        <w:rPr>
+          <w:i/>
+        </w:rPr>
+        <w:t xml:space="preserve"> </w:t>
+      </w:r>
+      <w:sdt>
+        <w:sdtPr>
+          <w:rPr>
+            <w:i/>
+          </w:rPr>
+          <w:id w:val="-851258374"/>
+          <w:citation/>
+        </w:sdtPr>
+        <w:sdtContent>
+          <w:r>
+            <w:rPr>
+              <w:i/>
+            </w:rPr>
+            <w:fldChar w:fldCharType="begin"/>
+          </w:r>
+          <w:r>
+            <w:rPr>
+              <w:i/>
+            </w:rPr>
+            <w:instrText xml:space="preserve"> CITATION Eur12 \l 1033 </w:instrText>
+          </w:r>
+          <w:r>
+            <w:rPr>
+              <w:i/>
+            </w:rPr>
+            <w:fldChar w:fldCharType="separate"/>
+          </w:r>
+          <w:r>
+            <w:rPr>
+              <w:noProof/>
+            </w:rPr>
+            <w:t>[14]</w:t>
+          </w:r>
+          <w:r>
+            <w:rPr>
+              <w:i/>
+            </w:rPr>
+            <w:fldChar w:fldCharType="end"/>
+          </w:r>
+        </w:sdtContent>
+      </w:sdt>
+      <w:r>
+        <w:rPr>
+          <w:i/>
+        </w:rPr>
+        <w:t xml:space="preserve">. </w:t>
+      </w:r>
+    </w:p>
+    <w:p>
+      <w:pPr>
+        <w:ind w:left="202"/>
+      </w:pPr>
+    </w:p>
+    <w:p>
+      <w:pPr>
+        <w:ind w:left="202"/>
+      </w:pPr>
+      <w:r>
+        <w:t xml:space="preserve">The GDPR at its core is powerful and needed, however, the application of it interferes with the premise behind Blockchain Technology.  In 2012 when the European Commission first introduced the GDPR, blockchain was not a known word and the GDPR idea was initially focused on cloud services and social networks. </w:t>
+      </w:r>
+    </w:p>
+    <w:p>
+      <w:pPr>
+        <w:ind w:left="202"/>
+      </w:pPr>
+    </w:p>
+    <w:p>
+      <w:pPr>
+        <w:keepNext/>
+        <w:ind w:left="202"/>
+      </w:pPr>
+      <w:r>
+        <w:rPr>
+          <w:noProof/>
+        </w:rPr>
+        <w:drawing>
+          <wp:inline distT="0" distB="0" distL="0" distR="0" wp14:anchorId="3012B7C9" wp14:editId="17595A07">
+            <wp:extent cx="3200400" cy="1891838"/>
+            <wp:effectExtent l="0" t="0" r="0" b="0"/>
+            <wp:docPr id="4" name="Picture 4"/>
+            <wp:cNvGraphicFramePr>
+              <a:graphicFrameLocks xmlns:a="http://schemas.openxmlformats.org/drawingml/2006/main" noChangeAspect="1"/>
+            </wp:cNvGraphicFramePr>
+            <a:graphic xmlns:a="http://schemas.openxmlformats.org/drawingml/2006/main">
+              <a:graphicData uri="http://schemas.openxmlformats.org/drawingml/2006/picture">
+                <pic:pic xmlns:pic="http://schemas.openxmlformats.org/drawingml/2006/picture">
+                  <pic:nvPicPr>
+                    <pic:cNvPr id="1" name=""/>
+                    <pic:cNvPicPr/>
+                  </pic:nvPicPr>
+                  <pic:blipFill>
+                    <a:blip r:embed="rId10">
+                      <a:extLst>
+                        <a:ext uri="{28A0092B-C50C-407E-A947-70E740481C1C}">
+                          <a14:useLocalDpi xmlns:a14="http://schemas.microsoft.com/office/drawing/2010/main" val="0"/>
+                        </a:ext>
+                      </a:extLst>
+                    </a:blip>
+                    <a:stretch>
+                      <a:fillRect/>
+                    </a:stretch>
+                  </pic:blipFill>
+                  <pic:spPr>
+                    <a:xfrm>
+                      <a:off x="0" y="0"/>
+                      <a:ext cx="3200400" cy="1891838"/>
+                    </a:xfrm>
+                    <a:prstGeom prst="rect">
+                      <a:avLst/>
+                    </a:prstGeom>
+                  </pic:spPr>
+                </pic:pic>
+              </a:graphicData>
+            </a:graphic>
+          </wp:inline>
+        </w:drawing>
+      </w:r>
+    </w:p>
+    <w:p>
+      <w:pPr>
+        <w:pStyle w:val="Caption"/>
+      </w:pPr>
+      <w:r>
+        <w:t xml:space="preserve">Figure </w:t>
+      </w:r>
+      <w:fldSimple w:instr=" SEQ Figure \* ARABIC ">
+        <w:r>
+          <w:rPr>
+            <w:noProof/>
+          </w:rPr>
+          <w:t>3</w:t>
+        </w:r>
+      </w:fldSimple>
+      <w:r>
+        <w:t xml:space="preserve"> - </w:t>
+      </w:r>
+      <w:r>
+        <w:t>A brief history of the General Data Protection Regulation by Wilhelm (2016)</w:t>
+      </w:r>
+      <w:r>
+        <w:t xml:space="preserve"> </w:t>
+      </w:r>
+      <w:sdt>
+        <w:sdtPr>
+          <w:id w:val="1647783500"/>
+          <w:citation/>
+        </w:sdtPr>
+        <w:sdtContent>
+          <w:r>
+            <w:fldChar w:fldCharType="begin"/>
+          </w:r>
+          <w:r>
+            <w:instrText xml:space="preserve"> CITATION Wil19 \l 1033 </w:instrText>
+          </w:r>
+          <w:r>
+            <w:fldChar w:fldCharType="separate"/>
+          </w:r>
+          <w:r>
+            <w:rPr>
+              <w:noProof/>
+            </w:rPr>
+            <w:t>[16]</w:t>
+          </w:r>
+          <w:r>
+            <w:fldChar w:fldCharType="end"/>
+          </w:r>
+        </w:sdtContent>
+      </w:sdt>
+    </w:p>
+    <w:p>
+      <w:pPr>
+        <w:ind w:left="202"/>
+      </w:pPr>
+      <w:r>
+        <w:t xml:space="preserve"> </w:t>
+      </w:r>
+    </w:p>
+    <w:p>
+      <w:pPr>
+        <w:ind w:left="202"/>
+      </w:pPr>
+    </w:p>
+    <w:p>
+      <w:pPr>
+        <w:ind w:left="202"/>
+        <w:rPr>
+          <w:b/>
+        </w:rPr>
+      </w:pPr>
+      <w:r>
+        <w:rPr>
+          <w:b/>
+        </w:rPr>
+        <w:t>Implications of GDPR for Blockchain</w:t>
+      </w:r>
+    </w:p>
+    <w:p>
+      <w:pPr>
+        <w:ind w:left="202"/>
+        <w:rPr>
+          <w:b/>
+        </w:rPr>
+      </w:pPr>
+    </w:p>
+    <w:p>
+      <w:pPr>
+        <w:ind w:left="202"/>
+      </w:pPr>
+      <w:r>
+        <w:t xml:space="preserve">The table below, summarized from The Journal of The British Blockchain Association, summarizes the implications related to blockchain and GDPR. </w:t>
+      </w:r>
+      <w:sdt>
+        <w:sdtPr>
+          <w:id w:val="1106303633"/>
+          <w:citation/>
+        </w:sdtPr>
+        <w:sdtContent>
+          <w:r>
+            <w:fldChar w:fldCharType="begin"/>
+          </w:r>
+          <w:r>
+            <w:instrText xml:space="preserve"> CITATION Scj18 \l 1033 </w:instrText>
+          </w:r>
+          <w:r>
+            <w:fldChar w:fldCharType="separate"/>
+          </w:r>
+          <w:r>
+            <w:rPr>
+              <w:noProof/>
+            </w:rPr>
+            <w:t>[13]</w:t>
+          </w:r>
+          <w:r>
+            <w:fldChar w:fldCharType="end"/>
+          </w:r>
+        </w:sdtContent>
+      </w:sdt>
+    </w:p>
+    <w:p>
+      <w:pPr>
+        <w:ind w:left="202"/>
+      </w:pPr>
+    </w:p>
+    <w:p>
+      <w:pPr>
+        <w:ind w:left="202"/>
+      </w:pPr>
+    </w:p>
+    <w:p>
+      <w:pPr>
+        <w:ind w:left="202"/>
+      </w:pPr>
+    </w:p>
+    <w:p>
+      <w:pPr>
+        <w:ind w:left="202"/>
+      </w:pPr>
+    </w:p>
+    <w:p>
+      <w:pPr>
+        <w:ind w:left="202"/>
+      </w:pPr>
+    </w:p>
+    <w:p>
+      <w:pPr>
+        <w:ind w:left="202"/>
+      </w:pPr>
+    </w:p>
+    <w:tbl>
+      <w:tblPr>
+        <w:tblStyle w:val="TableGrid"/>
+        <w:tblW w:w="0" w:type="auto"/>
+        <w:tblLook w:val="04A0" w:firstRow="1" w:lastRow="0" w:firstColumn="1" w:lastColumn="0" w:noHBand="0" w:noVBand="1"/>
+      </w:tblPr>
+      <w:tblGrid>
+        <w:gridCol w:w="1572"/>
+        <w:gridCol w:w="2089"/>
+        <w:gridCol w:w="1369"/>
+      </w:tblGrid>
+      <w:tr>
+        <w:tc>
+          <w:tcPr>
+            <w:tcW w:w="0" w:type="auto"/>
+          </w:tcPr>
+          <w:p>
+            <w:pPr>
+              <w:jc w:val="center"/>
+              <w:rPr>
+                <w:b/>
+              </w:rPr>
+            </w:pPr>
+            <w:r>
+              <w:rPr>
+                <w:b/>
+              </w:rPr>
+              <w:lastRenderedPageBreak/>
+              <w:t>GDPR Article/Recital</w:t>
+            </w:r>
+          </w:p>
+        </w:tc>
+        <w:tc>
+          <w:tcPr>
+            <w:tcW w:w="0" w:type="auto"/>
+          </w:tcPr>
+          <w:p>
+            <w:pPr>
+              <w:jc w:val="center"/>
+              <w:rPr>
+                <w:b/>
+              </w:rPr>
+            </w:pPr>
+            <w:r>
+              <w:rPr>
+                <w:b/>
+              </w:rPr>
+              <w:t>Implications</w:t>
+            </w:r>
+          </w:p>
+        </w:tc>
+        <w:tc>
+          <w:tcPr>
+            <w:tcW w:w="0" w:type="auto"/>
+          </w:tcPr>
+          <w:p>
+            <w:pPr>
+              <w:jc w:val="center"/>
+              <w:rPr>
+                <w:b/>
+              </w:rPr>
+            </w:pPr>
+            <w:r>
+              <w:rPr>
+                <w:b/>
+              </w:rPr>
+              <w:t>Topic</w:t>
+            </w:r>
+          </w:p>
+        </w:tc>
+      </w:tr>
+      <w:tr>
+        <w:tc>
+          <w:tcPr>
+            <w:tcW w:w="0" w:type="auto"/>
+          </w:tcPr>
+          <w:p>
+            <w:pPr>
+              <w:jc w:val="center"/>
+              <w:rPr>
+                <w:sz w:val="20"/>
+                <w:szCs w:val="20"/>
+              </w:rPr>
+            </w:pPr>
+            <w:r>
+              <w:rPr>
+                <w:sz w:val="20"/>
+                <w:szCs w:val="20"/>
+              </w:rPr>
+              <w:t>Art. 4(1), 6(4), 32/Rec. 26</w:t>
+            </w:r>
+          </w:p>
+        </w:tc>
+        <w:tc>
+          <w:tcPr>
+            <w:tcW w:w="0" w:type="auto"/>
+          </w:tcPr>
+          <w:p>
+            <w:pPr>
+              <w:rPr>
+                <w:sz w:val="20"/>
+                <w:szCs w:val="20"/>
+              </w:rPr>
+            </w:pPr>
+            <w:r>
+              <w:rPr>
+                <w:sz w:val="20"/>
+                <w:szCs w:val="20"/>
+              </w:rPr>
+              <w:t>Can PD be stored on a blockchain or must be off-chain? The connection between pseudonymized and anonymized data and the data subject.</w:t>
+            </w:r>
+          </w:p>
+        </w:tc>
+        <w:tc>
+          <w:tcPr>
+            <w:tcW w:w="0" w:type="auto"/>
+          </w:tcPr>
+          <w:p>
+            <w:pPr>
+              <w:rPr>
+                <w:b/>
+                <w:sz w:val="18"/>
+              </w:rPr>
+            </w:pPr>
+            <w:r>
+              <w:rPr>
+                <w:b/>
+                <w:sz w:val="18"/>
+              </w:rPr>
+              <w:t>Personal data on the blockchain</w:t>
+            </w:r>
+          </w:p>
+          <w:p>
+            <w:pPr>
+              <w:rPr>
+                <w:sz w:val="24"/>
+              </w:rPr>
+            </w:pPr>
+          </w:p>
+        </w:tc>
+      </w:tr>
+      <w:tr>
+        <w:tc>
+          <w:tcPr>
+            <w:tcW w:w="0" w:type="auto"/>
+          </w:tcPr>
+          <w:p>
+            <w:pPr>
+              <w:jc w:val="center"/>
+              <w:rPr>
+                <w:sz w:val="20"/>
+                <w:szCs w:val="20"/>
+              </w:rPr>
+            </w:pPr>
+            <w:r>
+              <w:rPr>
+                <w:sz w:val="20"/>
+                <w:szCs w:val="20"/>
+              </w:rPr>
+              <w:t>Art. 6</w:t>
+            </w:r>
+          </w:p>
+        </w:tc>
+        <w:tc>
+          <w:tcPr>
+            <w:tcW w:w="0" w:type="auto"/>
+          </w:tcPr>
+          <w:p>
+            <w:pPr>
+              <w:rPr>
+                <w:sz w:val="20"/>
+                <w:szCs w:val="20"/>
+              </w:rPr>
+            </w:pPr>
+            <w:r>
+              <w:rPr>
+                <w:sz w:val="20"/>
+                <w:szCs w:val="20"/>
+              </w:rPr>
+              <w:t>Six reasons can be used to comply with lawful processing, and a data sharing agreement can be recorded on a BC</w:t>
+            </w:r>
+          </w:p>
+        </w:tc>
+        <w:tc>
+          <w:tcPr>
+            <w:tcW w:w="0" w:type="auto"/>
+          </w:tcPr>
+          <w:p>
+            <w:pPr>
+              <w:rPr>
+                <w:b/>
+                <w:sz w:val="18"/>
+              </w:rPr>
+            </w:pPr>
+            <w:r>
+              <w:rPr>
+                <w:b/>
+                <w:sz w:val="18"/>
+              </w:rPr>
+              <w:t>Lawful Processing in the EU</w:t>
+            </w:r>
+            <w:r>
+              <w:rPr>
+                <w:b/>
+                <w:sz w:val="18"/>
+              </w:rPr>
+              <w:t>/Consent</w:t>
+            </w:r>
+          </w:p>
+          <w:p>
+            <w:pPr>
+              <w:rPr>
+                <w:sz w:val="24"/>
+              </w:rPr>
+            </w:pPr>
+          </w:p>
+        </w:tc>
+      </w:tr>
+      <w:tr>
+        <w:tc>
+          <w:tcPr>
+            <w:tcW w:w="0" w:type="auto"/>
+          </w:tcPr>
+          <w:p>
+            <w:pPr>
+              <w:jc w:val="center"/>
+              <w:rPr>
+                <w:sz w:val="20"/>
+                <w:szCs w:val="20"/>
+              </w:rPr>
+            </w:pPr>
+            <w:r>
+              <w:rPr>
+                <w:sz w:val="20"/>
+                <w:szCs w:val="20"/>
+              </w:rPr>
+              <w:t>Art. 17, 17(1), (</w:t>
+            </w:r>
+            <w:proofErr w:type="spellStart"/>
+            <w:proofErr w:type="gramStart"/>
+            <w:r>
+              <w:rPr>
+                <w:sz w:val="20"/>
+                <w:szCs w:val="20"/>
+              </w:rPr>
+              <w:t>a,b</w:t>
+            </w:r>
+            <w:proofErr w:type="spellEnd"/>
+            <w:proofErr w:type="gramEnd"/>
+            <w:r>
+              <w:rPr>
+                <w:sz w:val="20"/>
+                <w:szCs w:val="20"/>
+              </w:rPr>
+              <w:t>), 6(1)(</w:t>
+            </w:r>
+            <w:proofErr w:type="spellStart"/>
+            <w:r>
+              <w:rPr>
+                <w:sz w:val="20"/>
+                <w:szCs w:val="20"/>
+              </w:rPr>
+              <w:t>b,f</w:t>
+            </w:r>
+            <w:proofErr w:type="spellEnd"/>
+            <w:r>
+              <w:rPr>
+                <w:sz w:val="20"/>
+                <w:szCs w:val="20"/>
+              </w:rPr>
+              <w:t>)/Rec. 69</w:t>
+            </w:r>
+          </w:p>
+        </w:tc>
+        <w:tc>
+          <w:tcPr>
+            <w:tcW w:w="0" w:type="auto"/>
+          </w:tcPr>
+          <w:p>
+            <w:pPr>
+              <w:rPr>
+                <w:sz w:val="20"/>
+                <w:szCs w:val="20"/>
+              </w:rPr>
+            </w:pPr>
+            <w:r>
+              <w:rPr>
+                <w:sz w:val="20"/>
+                <w:szCs w:val="20"/>
+              </w:rPr>
+              <w:t>Can data on a blockchain be deleted in accordance</w:t>
+            </w:r>
+          </w:p>
+          <w:p>
+            <w:pPr>
+              <w:rPr>
+                <w:sz w:val="20"/>
+                <w:szCs w:val="20"/>
+              </w:rPr>
+            </w:pPr>
+            <w:r>
+              <w:rPr>
+                <w:sz w:val="20"/>
+                <w:szCs w:val="20"/>
+              </w:rPr>
+              <w:t>to the RTBF and what would happen if not – could</w:t>
+            </w:r>
+          </w:p>
+          <w:p>
+            <w:pPr>
+              <w:rPr>
+                <w:sz w:val="20"/>
+                <w:szCs w:val="20"/>
+              </w:rPr>
+            </w:pPr>
+            <w:r>
+              <w:rPr>
+                <w:sz w:val="20"/>
+                <w:szCs w:val="20"/>
+              </w:rPr>
+              <w:t>the functioning principle take over that allows for</w:t>
+            </w:r>
+          </w:p>
+          <w:p>
+            <w:pPr>
+              <w:rPr>
+                <w:sz w:val="20"/>
+                <w:szCs w:val="20"/>
+              </w:rPr>
+            </w:pPr>
+            <w:r>
+              <w:rPr>
+                <w:sz w:val="20"/>
+                <w:szCs w:val="20"/>
+              </w:rPr>
+              <w:t>specific interpretations of the GDPR, as BC is at its</w:t>
+            </w:r>
+          </w:p>
+          <w:p>
+            <w:pPr>
+              <w:rPr>
+                <w:sz w:val="20"/>
+                <w:szCs w:val="20"/>
+              </w:rPr>
+            </w:pPr>
+            <w:r>
+              <w:rPr>
+                <w:sz w:val="20"/>
+                <w:szCs w:val="20"/>
+              </w:rPr>
+              <w:t>core designed not to be compliant to the RTBF.</w:t>
+            </w:r>
+          </w:p>
+        </w:tc>
+        <w:tc>
+          <w:tcPr>
+            <w:tcW w:w="0" w:type="auto"/>
+          </w:tcPr>
+          <w:p>
+            <w:pPr>
+              <w:rPr>
+                <w:b/>
+                <w:sz w:val="18"/>
+              </w:rPr>
+            </w:pPr>
+            <w:r>
+              <w:rPr>
+                <w:b/>
+                <w:sz w:val="18"/>
+              </w:rPr>
+              <w:t>Right to be forgotten (RTBF) and functioning principle</w:t>
+            </w:r>
+          </w:p>
+          <w:p>
+            <w:pPr>
+              <w:rPr>
+                <w:b/>
+                <w:sz w:val="18"/>
+              </w:rPr>
+            </w:pPr>
+          </w:p>
+        </w:tc>
+      </w:tr>
+      <w:tr>
+        <w:tc>
+          <w:tcPr>
+            <w:tcW w:w="0" w:type="auto"/>
+          </w:tcPr>
+          <w:p>
+            <w:pPr>
+              <w:jc w:val="center"/>
+              <w:rPr>
+                <w:sz w:val="20"/>
+                <w:szCs w:val="20"/>
+              </w:rPr>
+            </w:pPr>
+            <w:r>
+              <w:rPr>
+                <w:sz w:val="20"/>
+                <w:szCs w:val="20"/>
+              </w:rPr>
+              <w:t>Art. 25/Rec. 78</w:t>
+            </w:r>
+          </w:p>
+        </w:tc>
+        <w:tc>
+          <w:tcPr>
+            <w:tcW w:w="0" w:type="auto"/>
+          </w:tcPr>
+          <w:p>
+            <w:pPr>
+              <w:rPr>
+                <w:sz w:val="20"/>
+                <w:szCs w:val="20"/>
+              </w:rPr>
+            </w:pPr>
+            <w:r>
+              <w:rPr>
+                <w:sz w:val="20"/>
+                <w:szCs w:val="20"/>
+              </w:rPr>
+              <w:t>BC runs counter to data minimization, storage limitations and a clearly determined data controller, raising the question whether it is in line with ‘Privacy by Design’ (</w:t>
+            </w:r>
+            <w:proofErr w:type="spellStart"/>
+            <w:r>
+              <w:rPr>
+                <w:sz w:val="20"/>
+                <w:szCs w:val="20"/>
+              </w:rPr>
+              <w:t>PbD</w:t>
+            </w:r>
+            <w:proofErr w:type="spellEnd"/>
+            <w:r>
+              <w:rPr>
+                <w:sz w:val="20"/>
+                <w:szCs w:val="20"/>
+              </w:rPr>
+              <w:t>). Privacy risks of entire IT-architecture, including BC. Solutions could be Enigma or differential privacy or future more secure BCs.</w:t>
+            </w:r>
+          </w:p>
+        </w:tc>
+        <w:tc>
+          <w:tcPr>
+            <w:tcW w:w="0" w:type="auto"/>
+          </w:tcPr>
+          <w:p>
+            <w:pPr>
+              <w:rPr>
+                <w:b/>
+                <w:sz w:val="18"/>
+                <w:szCs w:val="18"/>
+              </w:rPr>
+            </w:pPr>
+            <w:r>
+              <w:rPr>
+                <w:b/>
+                <w:sz w:val="18"/>
+                <w:szCs w:val="18"/>
+              </w:rPr>
+              <w:t>Privacy by Design versus blockchain core features</w:t>
+            </w:r>
+          </w:p>
+          <w:p>
+            <w:pPr>
+              <w:rPr>
+                <w:sz w:val="18"/>
+                <w:szCs w:val="18"/>
+              </w:rPr>
+            </w:pPr>
+          </w:p>
+        </w:tc>
+      </w:tr>
+      <w:tr>
+        <w:tc>
+          <w:tcPr>
+            <w:tcW w:w="0" w:type="auto"/>
+          </w:tcPr>
+          <w:p>
+            <w:pPr>
+              <w:jc w:val="center"/>
+              <w:rPr>
+                <w:sz w:val="20"/>
+                <w:szCs w:val="20"/>
+              </w:rPr>
+            </w:pPr>
+            <w:r>
+              <w:rPr>
+                <w:sz w:val="20"/>
+                <w:szCs w:val="20"/>
+              </w:rPr>
+              <w:t>Art. 26(1)/Rec. 79</w:t>
+            </w:r>
+          </w:p>
+        </w:tc>
+        <w:tc>
+          <w:tcPr>
+            <w:tcW w:w="0" w:type="auto"/>
+          </w:tcPr>
+          <w:p>
+            <w:pPr>
+              <w:rPr>
+                <w:sz w:val="20"/>
+                <w:szCs w:val="20"/>
+              </w:rPr>
+            </w:pPr>
+            <w:r>
+              <w:rPr>
+                <w:sz w:val="20"/>
+                <w:szCs w:val="20"/>
+              </w:rPr>
+              <w:t>Private versus public BC and the accountability of a (joint) data controller.</w:t>
+            </w:r>
+          </w:p>
+        </w:tc>
+        <w:tc>
+          <w:tcPr>
+            <w:tcW w:w="0" w:type="auto"/>
+          </w:tcPr>
+          <w:p>
+            <w:pPr>
+              <w:rPr>
+                <w:b/>
+                <w:sz w:val="18"/>
+              </w:rPr>
+            </w:pPr>
+            <w:r>
+              <w:rPr>
+                <w:b/>
+                <w:sz w:val="18"/>
+              </w:rPr>
+              <w:t>Accountability of data controller</w:t>
+            </w:r>
+          </w:p>
+          <w:p>
+            <w:pPr>
+              <w:keepNext/>
+              <w:rPr>
+                <w:sz w:val="24"/>
+              </w:rPr>
+            </w:pPr>
+          </w:p>
+        </w:tc>
+      </w:tr>
+    </w:tbl>
+    <w:p>
+      <w:pPr>
+        <w:pStyle w:val="Caption"/>
+        <w:jc w:val="center"/>
+      </w:pPr>
+      <w:r>
+        <w:t xml:space="preserve">Table </w:t>
+      </w:r>
+      <w:fldSimple w:instr=" SEQ Table \* ARABIC ">
+        <w:r>
+          <w:rPr>
+            <w:noProof/>
+          </w:rPr>
+          <w:t>1</w:t>
+        </w:r>
+      </w:fldSimple>
+      <w:r>
+        <w:t>- Implications related to Blockchain and GDPR.</w:t>
+      </w:r>
+    </w:p>
+    <w:p/>
+    <w:p>
+      <w:pPr>
+        <w:ind w:left="202"/>
+      </w:pPr>
+      <w:r>
+        <w:t>Article 4</w:t>
+      </w:r>
+    </w:p>
+    <w:p>
+      <w:pPr>
+        <w:ind w:left="202"/>
+      </w:pPr>
+      <w:r>
+        <w:t xml:space="preserve">Article 4 of the GDPR defines personal data.  The definition is very broad which complicates </w:t>
+      </w:r>
+      <w:proofErr w:type="gramStart"/>
+      <w:r>
+        <w:t>it’s</w:t>
+      </w:r>
+      <w:proofErr w:type="gramEnd"/>
+      <w:r>
+        <w:t xml:space="preserve"> interpretation with the use of blockchain</w:t>
+      </w:r>
+      <w:sdt>
+        <w:sdtPr>
+          <w:id w:val="355549943"/>
+          <w:citation/>
+        </w:sdtPr>
+        <w:sdtContent>
+          <w:r>
+            <w:fldChar w:fldCharType="begin"/>
+          </w:r>
+          <w:r>
+            <w:instrText xml:space="preserve"> CITATION Kra18 \l 1033 </w:instrText>
+          </w:r>
+          <w:r>
+            <w:fldChar w:fldCharType="separate"/>
+          </w:r>
+          <w:r>
+            <w:rPr>
+              <w:noProof/>
+            </w:rPr>
+            <w:t xml:space="preserve"> [17]</w:t>
+          </w:r>
+          <w:r>
+            <w:fldChar w:fldCharType="end"/>
+          </w:r>
+        </w:sdtContent>
+      </w:sdt>
+      <w:r>
+        <w:t>.</w:t>
+      </w:r>
+    </w:p>
+    <w:p>
+      <w:pPr>
+        <w:ind w:left="202"/>
+      </w:pPr>
+    </w:p>
+    <w:p>
+      <w:pPr>
+        <w:ind w:left="202"/>
+      </w:pPr>
+      <w:r>
+        <w:t>Article 6</w:t>
+      </w:r>
+    </w:p>
+    <w:p>
+      <w:pPr>
+        <w:ind w:left="202"/>
+      </w:pPr>
+      <w:r>
+        <w:t>Article 6 discusses the consent that must be given.  Such consent must have already undergone a thorough academic and practical discourse</w:t>
+      </w:r>
+      <w:sdt>
+        <w:sdtPr>
+          <w:id w:val="1996989737"/>
+          <w:citation/>
+        </w:sdtPr>
+        <w:sdtContent>
+          <w:r>
+            <w:fldChar w:fldCharType="begin"/>
+          </w:r>
+          <w:r>
+            <w:instrText xml:space="preserve"> CITATION Wir181 \l 1033 </w:instrText>
+          </w:r>
+          <w:r>
+            <w:fldChar w:fldCharType="separate"/>
+          </w:r>
+          <w:r>
+            <w:rPr>
+              <w:noProof/>
+            </w:rPr>
+            <w:t xml:space="preserve"> [17]</w:t>
+          </w:r>
+          <w:r>
+            <w:fldChar w:fldCharType="end"/>
+          </w:r>
+        </w:sdtContent>
+      </w:sdt>
+      <w:r>
+        <w:t xml:space="preserve">. This means that consent must be “freely given, specific, informed and unambiguous”. </w:t>
+      </w:r>
+    </w:p>
+    <w:p>
+      <w:pPr>
+        <w:ind w:left="202"/>
+      </w:pPr>
+    </w:p>
+    <w:p>
+      <w:pPr>
+        <w:ind w:left="202"/>
+      </w:pPr>
+      <w:r>
+        <w:t>Article 17</w:t>
+      </w:r>
+    </w:p>
+    <w:p>
+      <w:pPr>
+        <w:ind w:left="202"/>
+      </w:pPr>
+      <w:r>
+        <w:t>Article 17 of the GDPR grants EU citizens the ‘right to be forgotten and to data erasure’ at any time upon request.  Due to the immutable nature of blockchain, this presents a challenge.  This is probably the largest challenge of GDPR and Blockchain.</w:t>
+      </w:r>
+    </w:p>
+    <w:p>
+      <w:pPr>
+        <w:ind w:left="202"/>
+      </w:pPr>
+    </w:p>
+    <w:p>
+      <w:pPr>
+        <w:ind w:left="202"/>
+      </w:pPr>
+      <w:r>
+        <w:t>Article 25</w:t>
+      </w:r>
+    </w:p>
+    <w:p>
+      <w:pPr>
+        <w:ind w:left="202"/>
+      </w:pPr>
+      <w:r>
+        <w:t xml:space="preserve">Article 25 of the GDPR discusses handling personal data by the concept of Privacy by Design. Privacy by design is privacy such that it “should be promoted as a default setting of every new IT system and should be built into systems from the design stage” </w:t>
+      </w:r>
+      <w:sdt>
+        <w:sdtPr>
+          <w:id w:val="1183476838"/>
+          <w:citation/>
+        </w:sdtPr>
+        <w:sdtContent>
+          <w:r>
+            <w:fldChar w:fldCharType="begin"/>
+          </w:r>
+          <w:r>
+            <w:instrText xml:space="preserve"> CITATION Koo13 \l 1033 </w:instrText>
+          </w:r>
+          <w:r>
+            <w:fldChar w:fldCharType="separate"/>
+          </w:r>
+          <w:r>
+            <w:rPr>
+              <w:noProof/>
+            </w:rPr>
+            <w:t>[18]</w:t>
+          </w:r>
+          <w:r>
+            <w:fldChar w:fldCharType="end"/>
+          </w:r>
+        </w:sdtContent>
+      </w:sdt>
+      <w:r>
+        <w:t>.  The blockchain implication is that the data must not be stored in plaintext. GDPR does not provide many details to this and has left it up to some interpretation</w:t>
+      </w:r>
+      <w:r>
+        <w:t xml:space="preserve"> </w:t>
+      </w:r>
+      <w:sdt>
+        <w:sdtPr>
+          <w:id w:val="1335647615"/>
+          <w:citation/>
+        </w:sdtPr>
+        <w:sdtContent>
+          <w:r>
+            <w:fldChar w:fldCharType="begin"/>
+          </w:r>
+          <w:r>
+            <w:instrText xml:space="preserve"> CITATION Wir181 \l 1033 </w:instrText>
+          </w:r>
+          <w:r>
+            <w:fldChar w:fldCharType="separate"/>
+          </w:r>
+          <w:r>
+            <w:rPr>
+              <w:noProof/>
+            </w:rPr>
+            <w:t>[17]</w:t>
+          </w:r>
+          <w:r>
+            <w:fldChar w:fldCharType="end"/>
+          </w:r>
+        </w:sdtContent>
+      </w:sdt>
+      <w:r>
+        <w:t>.</w:t>
+      </w:r>
+    </w:p>
+    <w:p>
+      <w:pPr>
+        <w:ind w:left="202"/>
+      </w:pPr>
+    </w:p>
+    <w:p>
+      <w:pPr>
+        <w:ind w:left="202"/>
+      </w:pPr>
+      <w:r>
+        <w:t>Article 26</w:t>
+      </w:r>
+    </w:p>
+    <w:p>
+      <w:pPr>
+        <w:ind w:left="202"/>
+      </w:pPr>
+      <w:r>
+        <w:t xml:space="preserve">Article 26 discusses the description of who is responsible. This must be completed in a transparent manner in order to </w:t>
+      </w:r>
+      <w:proofErr w:type="gramStart"/>
+      <w:r>
+        <w:t>be in compliance</w:t>
+      </w:r>
+      <w:proofErr w:type="gramEnd"/>
+      <w:r>
+        <w:t>, which can be a challenge when there are joint data controllers.</w:t>
+      </w:r>
+    </w:p>
+    <w:p>
+      <w:pPr>
+        <w:pStyle w:val="Heading1"/>
+      </w:pPr>
+      <w:r>
         <w:t>Related works</w:t>
       </w:r>
     </w:p>
     <w:p>
       <w:pPr>
-        <w:ind w:left="202"/>
+        <w:ind w:left="202" w:firstLine="202"/>
       </w:pPr>
       <w:r>
         <w:t xml:space="preserve">With the growing interest in blockchains as </w:t>
@@ -595,7 +2962,11 @@
         <w:t xml:space="preserve">Smart contract based blockchain is attractive because the virtual machine does not require a transaction history to operate but only the current state of the machine.  The researchers made use of the pruning algorithm in two Ethereum implementations to delete as much state data as possible without breaking the functionality of the blockchain.  Furthermore, the researchers deleted all historical blocks and logs leaving only the current state active.  With these changes it was shown that a five host machines were able to form a network and perform basic transactions.  They were able to show that an account can be changed and then the history of </w:t>
       </w:r>
       <w:r>
-        <w:t xml:space="preserve">the exchange deleted.  Contracts were able to be created and then the creation transaction be deleted.  </w:t>
+        <w:t xml:space="preserve">the exchange deleted.  Contracts were able to be created and </w:t>
+      </w:r>
+      <w:r>
+        <w:lastRenderedPageBreak/>
+        <w:t xml:space="preserve">then the creation transaction be deleted.  </w:t>
       </w:r>
       <w:r>
         <w:t>Figure 1 is a before and after screenshot of an account balance and creation of a smart contract with their transaction history deleted.</w:t>
@@ -630,7 +3001,6 @@
         <w:rPr>
           <w:noProof/>
         </w:rPr>
-        <w:lastRenderedPageBreak/>
         <w:drawing>
           <wp:inline distT="0" distB="0" distL="0" distR="0" wp14:anchorId="46C1E810" wp14:editId="362BFDFC">
             <wp:extent cx="3197225" cy="1802765"/>
@@ -649,7 +3019,7 @@
                     </pic:cNvPicPr>
                   </pic:nvPicPr>
                   <pic:blipFill>
-                    <a:blip r:embed="rId8" cstate="print">
+                    <a:blip r:embed="rId11" cstate="print">
                       <a:extLst>
                         <a:ext uri="{28A0092B-C50C-407E-A947-70E740481C1C}">
                           <a14:useLocalDpi xmlns:a14="http://schemas.microsoft.com/office/drawing/2010/main" val="0"/>
@@ -684,21 +3054,37 @@
     <w:p>
       <w:pPr>
         <w:pStyle w:val="Caption"/>
-        <w:jc w:val="both"/>
+        <w:jc w:val="center"/>
       </w:pPr>
       <w:r>
         <w:t xml:space="preserve">Figure </w:t>
       </w:r>
-      <w:fldSimple w:instr=" SEQ Figure \* ARABIC ">
-        <w:r>
-          <w:rPr>
-            <w:noProof/>
-          </w:rPr>
-          <w:t>1</w:t>
-        </w:r>
-      </w:fldSimple>
-      <w:r>
-        <w:t>. A and B, account with balance and deleted transactions. C and D, creation of contract and deleted transactions.</w:t>
+      <w:r>
+        <w:fldChar w:fldCharType="begin"/>
+      </w:r>
+      <w:r>
+        <w:instrText xml:space="preserve"> SEQ Figure \* ARABIC </w:instrText>
+      </w:r>
+      <w:r>
+        <w:fldChar w:fldCharType="separate"/>
+      </w:r>
+      <w:r>
+        <w:rPr>
+          <w:noProof/>
+        </w:rPr>
+        <w:t>4</w:t>
+      </w:r>
+      <w:r>
+        <w:rPr>
+          <w:noProof/>
+        </w:rPr>
+        <w:fldChar w:fldCharType="end"/>
+      </w:r>
+      <w:r>
+        <w:t xml:space="preserve">. </w:t>
+      </w:r>
+      <w:r>
+        <w:t>Demonstration of pruning algorithm</w:t>
       </w:r>
     </w:p>
     <w:p>
@@ -721,7 +3107,12 @@
         <w:t xml:space="preserve"> be added to the network</w:t>
       </w:r>
       <w:r>
-        <w:t>.  This is because the information needed to derive the current state of the virtual machine no longer exist.  Two, there is no way to prevent individuals from creating backups of old data before it gets deleted.</w:t>
+        <w:t xml:space="preserve">.  This is because the information needed to derive the current state of the virtual machine no longer exist. </w:t>
+      </w:r>
+      <w:bookmarkStart w:id="1" w:name="_GoBack"/>
+      <w:bookmarkEnd w:id="1"/>
+      <w:r>
+        <w:t xml:space="preserve"> Two, there is no way to prevent individuals from creating backups of old data before it gets deleted.</w:t>
       </w:r>
     </w:p>
     <w:p>
@@ -729,619 +3120,1505 @@
         <w:ind w:firstLine="202"/>
       </w:pPr>
     </w:p>
-    <w:p>
-      <w:pPr>
-        <w:pStyle w:val="ReferenceHead"/>
-      </w:pPr>
-      <w:r>
-        <w:t>References</w:t>
-      </w:r>
-    </w:p>
-    <w:tbl>
-      <w:tblPr>
-        <w:tblW w:w="5000" w:type="pct"/>
-        <w:tblCellSpacing w:w="15" w:type="dxa"/>
-        <w:tblCellMar>
-          <w:top w:w="15" w:type="dxa"/>
-          <w:left w:w="15" w:type="dxa"/>
-          <w:bottom w:w="15" w:type="dxa"/>
-          <w:right w:w="15" w:type="dxa"/>
-        </w:tblCellMar>
-        <w:tblLook w:val="04A0" w:firstRow="1" w:lastRow="0" w:firstColumn="1" w:lastColumn="0" w:noHBand="0" w:noVBand="1"/>
-      </w:tblPr>
-      <w:tblGrid>
-        <w:gridCol w:w="262"/>
-        <w:gridCol w:w="4778"/>
-      </w:tblGrid>
-      <w:tr>
-        <w:trPr>
-          <w:tblCellSpacing w:w="15" w:type="dxa"/>
-        </w:trPr>
-        <w:tc>
-          <w:tcPr>
-            <w:tcW w:w="212" w:type="pct"/>
-            <w:hideMark/>
-          </w:tcPr>
-          <w:p>
-            <w:pPr>
-              <w:pStyle w:val="Bibliography"/>
-              <w:rPr>
-                <w:rFonts w:ascii="Times New Roman" w:hAnsi="Times New Roman" w:cs="Times New Roman"/>
-                <w:noProof/>
-                <w:sz w:val="16"/>
-                <w:szCs w:val="16"/>
-              </w:rPr>
-            </w:pPr>
-            <w:r>
-              <w:rPr>
-                <w:rFonts w:ascii="Times New Roman" w:hAnsi="Times New Roman" w:cs="Times New Roman"/>
-                <w:noProof/>
-                <w:sz w:val="16"/>
-                <w:szCs w:val="16"/>
-              </w:rPr>
-              <w:t xml:space="preserve">[1] </w:t>
-            </w:r>
-          </w:p>
-        </w:tc>
-        <w:tc>
-          <w:tcPr>
-            <w:tcW w:w="0" w:type="auto"/>
-            <w:hideMark/>
-          </w:tcPr>
-          <w:p>
-            <w:pPr>
-              <w:pStyle w:val="Bibliography"/>
-              <w:rPr>
-                <w:rFonts w:ascii="Times New Roman" w:hAnsi="Times New Roman" w:cs="Times New Roman"/>
-                <w:noProof/>
-                <w:sz w:val="16"/>
-                <w:szCs w:val="16"/>
-              </w:rPr>
-            </w:pPr>
-            <w:r>
-              <w:rPr>
-                <w:rFonts w:ascii="Times New Roman" w:hAnsi="Times New Roman" w:cs="Times New Roman"/>
-                <w:noProof/>
-                <w:sz w:val="16"/>
-                <w:szCs w:val="16"/>
-              </w:rPr>
-              <w:t xml:space="preserve">K. Christidis and M. Devetsikiotis, "Blockchains and Smart Contracts for the Internet of Things," </w:t>
-            </w:r>
-            <w:r>
-              <w:rPr>
-                <w:rFonts w:ascii="Times New Roman" w:hAnsi="Times New Roman" w:cs="Times New Roman"/>
-                <w:i/>
-                <w:iCs/>
-                <w:noProof/>
-                <w:sz w:val="16"/>
-                <w:szCs w:val="16"/>
-              </w:rPr>
-              <w:t xml:space="preserve">IEEE Access, </w:t>
-            </w:r>
-            <w:r>
-              <w:rPr>
-                <w:rFonts w:ascii="Times New Roman" w:hAnsi="Times New Roman" w:cs="Times New Roman"/>
-                <w:noProof/>
-                <w:sz w:val="16"/>
-                <w:szCs w:val="16"/>
-              </w:rPr>
-              <w:t xml:space="preserve">vol. 4, pp. 2292 - 2303, 2016. </w:t>
-            </w:r>
-          </w:p>
-        </w:tc>
-      </w:tr>
-      <w:tr>
-        <w:trPr>
-          <w:tblCellSpacing w:w="15" w:type="dxa"/>
-        </w:trPr>
-        <w:tc>
-          <w:tcPr>
-            <w:tcW w:w="212" w:type="pct"/>
-            <w:hideMark/>
-          </w:tcPr>
-          <w:p>
-            <w:pPr>
-              <w:pStyle w:val="Bibliography"/>
-              <w:rPr>
-                <w:rFonts w:ascii="Times New Roman" w:hAnsi="Times New Roman" w:cs="Times New Roman"/>
-                <w:noProof/>
-                <w:sz w:val="16"/>
-                <w:szCs w:val="16"/>
-              </w:rPr>
-            </w:pPr>
-            <w:r>
-              <w:rPr>
-                <w:rFonts w:ascii="Times New Roman" w:hAnsi="Times New Roman" w:cs="Times New Roman"/>
-                <w:noProof/>
-                <w:sz w:val="16"/>
-                <w:szCs w:val="16"/>
-              </w:rPr>
-              <w:t xml:space="preserve">[2] </w:t>
-            </w:r>
-          </w:p>
-        </w:tc>
-        <w:tc>
-          <w:tcPr>
-            <w:tcW w:w="0" w:type="auto"/>
-            <w:hideMark/>
-          </w:tcPr>
-          <w:p>
-            <w:pPr>
-              <w:pStyle w:val="Bibliography"/>
-              <w:rPr>
-                <w:rFonts w:ascii="Times New Roman" w:hAnsi="Times New Roman" w:cs="Times New Roman"/>
-                <w:noProof/>
-                <w:sz w:val="16"/>
-                <w:szCs w:val="16"/>
-              </w:rPr>
-            </w:pPr>
-            <w:r>
-              <w:rPr>
-                <w:rFonts w:ascii="Times New Roman" w:hAnsi="Times New Roman" w:cs="Times New Roman"/>
-                <w:noProof/>
-                <w:sz w:val="16"/>
-                <w:szCs w:val="16"/>
-              </w:rPr>
-              <w:t xml:space="preserve">S. Singh and N. Singh, "Blockchain: Future of Financial and Cyber Security," in </w:t>
-            </w:r>
-            <w:r>
-              <w:rPr>
-                <w:rFonts w:ascii="Times New Roman" w:hAnsi="Times New Roman" w:cs="Times New Roman"/>
-                <w:i/>
-                <w:iCs/>
-                <w:noProof/>
-                <w:sz w:val="16"/>
-                <w:szCs w:val="16"/>
-              </w:rPr>
-              <w:t>2016 2nd International Conference on Contemporary Computing and Informatics (IC3I)</w:t>
-            </w:r>
-            <w:r>
-              <w:rPr>
-                <w:rFonts w:ascii="Times New Roman" w:hAnsi="Times New Roman" w:cs="Times New Roman"/>
-                <w:noProof/>
-                <w:sz w:val="16"/>
-                <w:szCs w:val="16"/>
-              </w:rPr>
-              <w:t xml:space="preserve">, Noida, India, 2017. </w:t>
-            </w:r>
-          </w:p>
-        </w:tc>
-      </w:tr>
-      <w:tr>
-        <w:trPr>
-          <w:tblCellSpacing w:w="15" w:type="dxa"/>
-        </w:trPr>
-        <w:tc>
-          <w:tcPr>
-            <w:tcW w:w="212" w:type="pct"/>
-            <w:hideMark/>
-          </w:tcPr>
-          <w:p>
-            <w:pPr>
-              <w:pStyle w:val="Bibliography"/>
-              <w:rPr>
-                <w:rFonts w:ascii="Times New Roman" w:hAnsi="Times New Roman" w:cs="Times New Roman"/>
-                <w:noProof/>
-                <w:sz w:val="16"/>
-                <w:szCs w:val="16"/>
-              </w:rPr>
-            </w:pPr>
-            <w:r>
-              <w:rPr>
-                <w:rFonts w:ascii="Times New Roman" w:hAnsi="Times New Roman" w:cs="Times New Roman"/>
-                <w:noProof/>
-                <w:sz w:val="16"/>
-                <w:szCs w:val="16"/>
-              </w:rPr>
-              <w:t xml:space="preserve">[3] </w:t>
-            </w:r>
-          </w:p>
-        </w:tc>
-        <w:tc>
-          <w:tcPr>
-            <w:tcW w:w="0" w:type="auto"/>
-            <w:hideMark/>
-          </w:tcPr>
-          <w:p>
-            <w:pPr>
-              <w:pStyle w:val="Bibliography"/>
-              <w:rPr>
-                <w:rFonts w:ascii="Times New Roman" w:hAnsi="Times New Roman" w:cs="Times New Roman"/>
-                <w:noProof/>
-                <w:sz w:val="16"/>
-                <w:szCs w:val="16"/>
-              </w:rPr>
-            </w:pPr>
-            <w:r>
-              <w:rPr>
-                <w:rFonts w:ascii="Times New Roman" w:hAnsi="Times New Roman" w:cs="Times New Roman"/>
-                <w:noProof/>
-                <w:sz w:val="16"/>
-                <w:szCs w:val="16"/>
-              </w:rPr>
-              <w:t xml:space="preserve">S. Farshid, A. Reitz and P. Roßbach, "Design of a Forgetting Blockchain: A Possible Way to Accomplish GDPR Compatibility," </w:t>
-            </w:r>
-            <w:r>
-              <w:rPr>
-                <w:rFonts w:ascii="Times New Roman" w:hAnsi="Times New Roman" w:cs="Times New Roman"/>
-                <w:i/>
-                <w:iCs/>
-                <w:noProof/>
-                <w:sz w:val="16"/>
-                <w:szCs w:val="16"/>
-              </w:rPr>
-              <w:t xml:space="preserve">Hawaii International Conference on System Sciences |, </w:t>
-            </w:r>
-            <w:r>
-              <w:rPr>
-                <w:rFonts w:ascii="Times New Roman" w:hAnsi="Times New Roman" w:cs="Times New Roman"/>
-                <w:noProof/>
-                <w:sz w:val="16"/>
-                <w:szCs w:val="16"/>
-              </w:rPr>
-              <w:t xml:space="preserve">pp. 7087-7095, 2019. </w:t>
-            </w:r>
-          </w:p>
-        </w:tc>
-      </w:tr>
-      <w:tr>
-        <w:trPr>
-          <w:tblCellSpacing w:w="15" w:type="dxa"/>
-        </w:trPr>
-        <w:tc>
-          <w:tcPr>
-            <w:tcW w:w="212" w:type="pct"/>
-            <w:hideMark/>
-          </w:tcPr>
-          <w:p>
-            <w:pPr>
-              <w:pStyle w:val="Bibliography"/>
-              <w:rPr>
-                <w:rFonts w:ascii="Times New Roman" w:hAnsi="Times New Roman" w:cs="Times New Roman"/>
-                <w:noProof/>
-                <w:sz w:val="16"/>
-                <w:szCs w:val="16"/>
-              </w:rPr>
-            </w:pPr>
-            <w:r>
-              <w:rPr>
-                <w:rFonts w:ascii="Times New Roman" w:hAnsi="Times New Roman" w:cs="Times New Roman"/>
-                <w:noProof/>
-                <w:sz w:val="16"/>
-                <w:szCs w:val="16"/>
-              </w:rPr>
-              <w:t xml:space="preserve">[4] </w:t>
-            </w:r>
-          </w:p>
-        </w:tc>
-        <w:tc>
-          <w:tcPr>
-            <w:tcW w:w="0" w:type="auto"/>
-            <w:hideMark/>
-          </w:tcPr>
-          <w:p>
-            <w:pPr>
-              <w:pStyle w:val="Bibliography"/>
-              <w:rPr>
-                <w:rFonts w:ascii="Times New Roman" w:hAnsi="Times New Roman" w:cs="Times New Roman"/>
-                <w:noProof/>
-                <w:sz w:val="16"/>
-                <w:szCs w:val="16"/>
-              </w:rPr>
-            </w:pPr>
-            <w:r>
-              <w:rPr>
-                <w:rFonts w:ascii="Times New Roman" w:hAnsi="Times New Roman" w:cs="Times New Roman"/>
-                <w:noProof/>
-                <w:sz w:val="16"/>
-                <w:szCs w:val="16"/>
-              </w:rPr>
-              <w:t>National Conference of State Legislatures, "Data Disposal Laws," National Conference of State Legislatures, 04 January 2019. [Online]. Available: http://www.ncsl.org/research/telecommunications-and-information-technology/security-breach-notification-laws.aspx. [Accessed 1 January 2019].</w:t>
-            </w:r>
-          </w:p>
-        </w:tc>
-      </w:tr>
-      <w:tr>
-        <w:trPr>
-          <w:tblCellSpacing w:w="15" w:type="dxa"/>
-        </w:trPr>
-        <w:tc>
-          <w:tcPr>
-            <w:tcW w:w="212" w:type="pct"/>
-            <w:hideMark/>
-          </w:tcPr>
-          <w:p>
-            <w:pPr>
-              <w:pStyle w:val="Bibliography"/>
-              <w:rPr>
-                <w:rFonts w:ascii="Times New Roman" w:hAnsi="Times New Roman" w:cs="Times New Roman"/>
-                <w:noProof/>
-                <w:sz w:val="16"/>
-                <w:szCs w:val="16"/>
-              </w:rPr>
-            </w:pPr>
-            <w:r>
-              <w:rPr>
-                <w:rFonts w:ascii="Times New Roman" w:hAnsi="Times New Roman" w:cs="Times New Roman"/>
-                <w:noProof/>
-                <w:sz w:val="16"/>
-                <w:szCs w:val="16"/>
-              </w:rPr>
-              <w:t xml:space="preserve">[5] </w:t>
-            </w:r>
-          </w:p>
-        </w:tc>
-        <w:tc>
-          <w:tcPr>
-            <w:tcW w:w="0" w:type="auto"/>
-            <w:hideMark/>
-          </w:tcPr>
-          <w:p>
-            <w:pPr>
-              <w:pStyle w:val="Bibliography"/>
-              <w:rPr>
-                <w:rFonts w:ascii="Times New Roman" w:hAnsi="Times New Roman" w:cs="Times New Roman"/>
-                <w:noProof/>
-                <w:sz w:val="16"/>
-                <w:szCs w:val="16"/>
-              </w:rPr>
-            </w:pPr>
-            <w:r>
-              <w:rPr>
-                <w:rFonts w:ascii="Times New Roman" w:hAnsi="Times New Roman" w:cs="Times New Roman"/>
-                <w:noProof/>
-                <w:sz w:val="16"/>
-                <w:szCs w:val="16"/>
-              </w:rPr>
-              <w:t>National Conference of State Legislatures, "Security Breach Notification Laws," National Conference of State Legislatures, 29 September 2018. [Online]. Available: http://www.ncsl.org/research/telecommunications-and-information-technology/data-disposal-laws.aspx. [Accessed 31 January 2019].</w:t>
-            </w:r>
-          </w:p>
-        </w:tc>
-      </w:tr>
-      <w:tr>
-        <w:trPr>
-          <w:tblCellSpacing w:w="15" w:type="dxa"/>
-        </w:trPr>
-        <w:tc>
-          <w:tcPr>
-            <w:tcW w:w="212" w:type="pct"/>
-            <w:hideMark/>
-          </w:tcPr>
-          <w:p>
-            <w:pPr>
-              <w:pStyle w:val="Bibliography"/>
-              <w:rPr>
-                <w:rFonts w:ascii="Times New Roman" w:hAnsi="Times New Roman" w:cs="Times New Roman"/>
-                <w:noProof/>
-                <w:sz w:val="16"/>
-                <w:szCs w:val="16"/>
-              </w:rPr>
-            </w:pPr>
-            <w:r>
-              <w:rPr>
-                <w:rFonts w:ascii="Times New Roman" w:hAnsi="Times New Roman" w:cs="Times New Roman"/>
-                <w:noProof/>
-                <w:sz w:val="16"/>
-                <w:szCs w:val="16"/>
-              </w:rPr>
-              <w:t xml:space="preserve">[6] </w:t>
-            </w:r>
-          </w:p>
-        </w:tc>
-        <w:tc>
-          <w:tcPr>
-            <w:tcW w:w="0" w:type="auto"/>
-            <w:hideMark/>
-          </w:tcPr>
-          <w:p>
-            <w:pPr>
-              <w:pStyle w:val="Bibliography"/>
-              <w:rPr>
-                <w:rFonts w:ascii="Times New Roman" w:hAnsi="Times New Roman" w:cs="Times New Roman"/>
-                <w:noProof/>
-                <w:sz w:val="16"/>
-                <w:szCs w:val="16"/>
-              </w:rPr>
-            </w:pPr>
-            <w:r>
-              <w:rPr>
-                <w:rFonts w:ascii="Times New Roman" w:hAnsi="Times New Roman" w:cs="Times New Roman"/>
-                <w:noProof/>
-                <w:sz w:val="16"/>
-                <w:szCs w:val="16"/>
-              </w:rPr>
-              <w:t xml:space="preserve">THE EUROPEAN PARLIAMENT AND THE COUNCIL OF THE EUROPEAN UNION, </w:t>
-            </w:r>
-            <w:r>
-              <w:rPr>
-                <w:rFonts w:ascii="Times New Roman" w:hAnsi="Times New Roman" w:cs="Times New Roman"/>
-                <w:i/>
-                <w:iCs/>
-                <w:noProof/>
-                <w:sz w:val="16"/>
-                <w:szCs w:val="16"/>
-              </w:rPr>
-              <w:t xml:space="preserve">REGULATION (EU) 2016/679 OF THE EUROPEAN PARLIAMENT AND OF THE COUNCIL of 27 April 2016 on the protection of natural persons with regard to the processing of personal data and on the free movement of such data, and repealing Directive 95/46/EC (GDPR), </w:t>
-            </w:r>
-            <w:r>
-              <w:rPr>
-                <w:rFonts w:ascii="Times New Roman" w:hAnsi="Times New Roman" w:cs="Times New Roman"/>
-                <w:noProof/>
-                <w:sz w:val="16"/>
-                <w:szCs w:val="16"/>
-              </w:rPr>
-              <w:t xml:space="preserve">L 119 ed., 2016. </w:t>
-            </w:r>
-          </w:p>
-        </w:tc>
-      </w:tr>
-      <w:tr>
-        <w:trPr>
-          <w:tblCellSpacing w:w="15" w:type="dxa"/>
-        </w:trPr>
-        <w:tc>
-          <w:tcPr>
-            <w:tcW w:w="212" w:type="pct"/>
-            <w:hideMark/>
-          </w:tcPr>
-          <w:p>
-            <w:pPr>
-              <w:pStyle w:val="Bibliography"/>
-              <w:rPr>
-                <w:rFonts w:ascii="Times New Roman" w:hAnsi="Times New Roman" w:cs="Times New Roman"/>
-                <w:noProof/>
-                <w:sz w:val="16"/>
-                <w:szCs w:val="16"/>
-              </w:rPr>
-            </w:pPr>
-            <w:r>
-              <w:rPr>
-                <w:rFonts w:ascii="Times New Roman" w:hAnsi="Times New Roman" w:cs="Times New Roman"/>
-                <w:noProof/>
-                <w:sz w:val="16"/>
-                <w:szCs w:val="16"/>
-              </w:rPr>
-              <w:t xml:space="preserve">[7] </w:t>
-            </w:r>
-          </w:p>
-        </w:tc>
-        <w:tc>
-          <w:tcPr>
-            <w:tcW w:w="0" w:type="auto"/>
-            <w:hideMark/>
-          </w:tcPr>
-          <w:p>
-            <w:pPr>
-              <w:pStyle w:val="Bibliography"/>
-              <w:rPr>
-                <w:rFonts w:ascii="Times New Roman" w:hAnsi="Times New Roman" w:cs="Times New Roman"/>
-                <w:noProof/>
-                <w:sz w:val="16"/>
-                <w:szCs w:val="16"/>
-              </w:rPr>
-            </w:pPr>
-            <w:r>
-              <w:rPr>
-                <w:rFonts w:ascii="Times New Roman" w:hAnsi="Times New Roman" w:cs="Times New Roman"/>
-                <w:noProof/>
-                <w:sz w:val="16"/>
-                <w:szCs w:val="16"/>
-              </w:rPr>
-              <w:t xml:space="preserve">F. Coelho and G. Younes, "The GDPR-Blockchain Paradox: A Work Around," in </w:t>
-            </w:r>
-            <w:r>
-              <w:rPr>
-                <w:rFonts w:ascii="Times New Roman" w:hAnsi="Times New Roman" w:cs="Times New Roman"/>
-                <w:i/>
-                <w:iCs/>
-                <w:noProof/>
-                <w:sz w:val="16"/>
-                <w:szCs w:val="16"/>
-              </w:rPr>
-              <w:t>Workshop on GDPR Compliant Systems</w:t>
-            </w:r>
-            <w:r>
-              <w:rPr>
-                <w:rFonts w:ascii="Times New Roman" w:hAnsi="Times New Roman" w:cs="Times New Roman"/>
-                <w:noProof/>
-                <w:sz w:val="16"/>
-                <w:szCs w:val="16"/>
-              </w:rPr>
-              <w:t xml:space="preserve">, Rennes, France, 2018. </w:t>
-            </w:r>
-          </w:p>
-        </w:tc>
-      </w:tr>
-      <w:tr>
-        <w:trPr>
-          <w:tblCellSpacing w:w="15" w:type="dxa"/>
-        </w:trPr>
-        <w:tc>
-          <w:tcPr>
-            <w:tcW w:w="212" w:type="pct"/>
-            <w:hideMark/>
-          </w:tcPr>
-          <w:p>
-            <w:pPr>
-              <w:pStyle w:val="Bibliography"/>
-              <w:rPr>
-                <w:rFonts w:ascii="Times New Roman" w:hAnsi="Times New Roman" w:cs="Times New Roman"/>
-                <w:noProof/>
-                <w:sz w:val="16"/>
-                <w:szCs w:val="16"/>
-              </w:rPr>
-            </w:pPr>
-            <w:r>
-              <w:rPr>
-                <w:rFonts w:ascii="Times New Roman" w:hAnsi="Times New Roman" w:cs="Times New Roman"/>
-                <w:noProof/>
-                <w:sz w:val="16"/>
-                <w:szCs w:val="16"/>
-              </w:rPr>
-              <w:t xml:space="preserve">[8] </w:t>
-            </w:r>
-          </w:p>
-        </w:tc>
-        <w:tc>
-          <w:tcPr>
-            <w:tcW w:w="0" w:type="auto"/>
-            <w:hideMark/>
-          </w:tcPr>
-          <w:p>
-            <w:pPr>
-              <w:pStyle w:val="Bibliography"/>
-              <w:rPr>
-                <w:rFonts w:ascii="Times New Roman" w:hAnsi="Times New Roman" w:cs="Times New Roman"/>
-                <w:noProof/>
-                <w:sz w:val="16"/>
-                <w:szCs w:val="16"/>
-              </w:rPr>
-            </w:pPr>
-            <w:r>
-              <w:rPr>
-                <w:rFonts w:ascii="Times New Roman" w:hAnsi="Times New Roman" w:cs="Times New Roman"/>
-                <w:noProof/>
-                <w:sz w:val="16"/>
-                <w:szCs w:val="16"/>
-              </w:rPr>
-              <w:t xml:space="preserve">C. Molina-Jiménez, I. Sfyrakis, E. Solaiman, I. C. L. Ng, W. Meng, Wong, A. Chun and J. Crowcroft, "Implementation of Smart Contracts Using Hybrid Architectures with On-and Off-Blockchain Components," </w:t>
-            </w:r>
-            <w:r>
-              <w:rPr>
-                <w:rFonts w:ascii="Times New Roman" w:hAnsi="Times New Roman" w:cs="Times New Roman"/>
-                <w:i/>
-                <w:iCs/>
-                <w:noProof/>
-                <w:sz w:val="16"/>
-                <w:szCs w:val="16"/>
-              </w:rPr>
-              <w:t xml:space="preserve">ResearchGate, </w:t>
-            </w:r>
-            <w:r>
-              <w:rPr>
-                <w:rFonts w:ascii="Times New Roman" w:hAnsi="Times New Roman" w:cs="Times New Roman"/>
-                <w:noProof/>
-                <w:sz w:val="16"/>
-                <w:szCs w:val="16"/>
-              </w:rPr>
-              <w:t xml:space="preserve">pp. 1-12, 2018. </w:t>
-            </w:r>
-          </w:p>
-        </w:tc>
-      </w:tr>
-    </w:tbl>
-    <w:p>
-      <w:pPr>
-        <w:pStyle w:val="FigureCaption"/>
-        <w:rPr>
-          <w:sz w:val="20"/>
-          <w:szCs w:val="20"/>
-        </w:rPr>
+    <w:sdt>
+      <w:sdtPr>
+        <w:id w:val="-1081523770"/>
+        <w:docPartObj>
+          <w:docPartGallery w:val="Bibliographies"/>
+          <w:docPartUnique/>
+        </w:docPartObj>
+      </w:sdtPr>
+      <w:sdtEndPr>
+        <w:rPr>
+          <w:smallCaps w:val="0"/>
+          <w:kern w:val="0"/>
+        </w:rPr>
+      </w:sdtEndPr>
+      <w:sdtContent>
+        <w:p>
+          <w:pPr>
+            <w:pStyle w:val="Heading1"/>
+          </w:pPr>
+          <w:r>
+            <w:t>Bibliography</w:t>
+          </w:r>
+        </w:p>
+        <w:sdt>
+          <w:sdtPr>
+            <w:id w:val="111145805"/>
+            <w:bibliography/>
+          </w:sdtPr>
+          <w:sdtContent>
+            <w:p>
+              <w:pPr>
+                <w:rPr>
+                  <w:noProof/>
+                </w:rPr>
+              </w:pPr>
+              <w:r>
+                <w:fldChar w:fldCharType="begin"/>
+              </w:r>
+              <w:r>
+                <w:instrText xml:space="preserve"> BIBLIOGRAPHY </w:instrText>
+              </w:r>
+              <w:r>
+                <w:fldChar w:fldCharType="separate"/>
+              </w:r>
+            </w:p>
+            <w:tbl>
+              <w:tblPr>
+                <w:tblW w:w="5000" w:type="pct"/>
+                <w:tblCellSpacing w:w="15" w:type="dxa"/>
+                <w:tblCellMar>
+                  <w:top w:w="15" w:type="dxa"/>
+                  <w:left w:w="15" w:type="dxa"/>
+                  <w:bottom w:w="15" w:type="dxa"/>
+                  <w:right w:w="15" w:type="dxa"/>
+                </w:tblCellMar>
+                <w:tblLook w:val="04A0" w:firstRow="1" w:lastRow="0" w:firstColumn="1" w:lastColumn="0" w:noHBand="0" w:noVBand="1"/>
+              </w:tblPr>
+              <w:tblGrid>
+                <w:gridCol w:w="342"/>
+                <w:gridCol w:w="4698"/>
+              </w:tblGrid>
+              <w:tr>
+                <w:trPr>
+                  <w:divId w:val="358899405"/>
+                  <w:tblCellSpacing w:w="15" w:type="dxa"/>
+                </w:trPr>
+                <w:tc>
+                  <w:tcPr>
+                    <w:tcW w:w="50" w:type="pct"/>
+                    <w:hideMark/>
+                  </w:tcPr>
+                  <w:p>
+                    <w:pPr>
+                      <w:pStyle w:val="Bibliography"/>
+                      <w:rPr>
+                        <w:rFonts w:ascii="Times New Roman" w:hAnsi="Times New Roman" w:cs="Times New Roman"/>
+                        <w:noProof/>
+                        <w:sz w:val="16"/>
+                        <w:szCs w:val="16"/>
+                      </w:rPr>
+                    </w:pPr>
+                    <w:r>
+                      <w:rPr>
+                        <w:rFonts w:ascii="Times New Roman" w:hAnsi="Times New Roman" w:cs="Times New Roman"/>
+                        <w:noProof/>
+                        <w:sz w:val="16"/>
+                        <w:szCs w:val="16"/>
+                      </w:rPr>
+                      <w:t xml:space="preserve">[1] </w:t>
+                    </w:r>
+                  </w:p>
+                </w:tc>
+                <w:tc>
+                  <w:tcPr>
+                    <w:tcW w:w="0" w:type="auto"/>
+                    <w:hideMark/>
+                  </w:tcPr>
+                  <w:p>
+                    <w:pPr>
+                      <w:pStyle w:val="Bibliography"/>
+                      <w:rPr>
+                        <w:rFonts w:ascii="Times New Roman" w:hAnsi="Times New Roman" w:cs="Times New Roman"/>
+                        <w:noProof/>
+                        <w:sz w:val="16"/>
+                        <w:szCs w:val="16"/>
+                      </w:rPr>
+                    </w:pPr>
+                    <w:r>
+                      <w:rPr>
+                        <w:rFonts w:ascii="Times New Roman" w:hAnsi="Times New Roman" w:cs="Times New Roman"/>
+                        <w:noProof/>
+                        <w:sz w:val="16"/>
+                        <w:szCs w:val="16"/>
+                      </w:rPr>
+                      <w:t xml:space="preserve">K. Christidis and M. Devetsikiotis, "Blockchains and Smart Contracts for the Internet of Things," </w:t>
+                    </w:r>
+                    <w:r>
+                      <w:rPr>
+                        <w:rFonts w:ascii="Times New Roman" w:hAnsi="Times New Roman" w:cs="Times New Roman"/>
+                        <w:i/>
+                        <w:iCs/>
+                        <w:noProof/>
+                        <w:sz w:val="16"/>
+                        <w:szCs w:val="16"/>
+                      </w:rPr>
+                      <w:t xml:space="preserve">IEEE Access, </w:t>
+                    </w:r>
+                    <w:r>
+                      <w:rPr>
+                        <w:rFonts w:ascii="Times New Roman" w:hAnsi="Times New Roman" w:cs="Times New Roman"/>
+                        <w:noProof/>
+                        <w:sz w:val="16"/>
+                        <w:szCs w:val="16"/>
+                      </w:rPr>
+                      <w:t xml:space="preserve">vol. 4, pp. 2292 - 2303, 2016. </w:t>
+                    </w:r>
+                  </w:p>
+                </w:tc>
+              </w:tr>
+              <w:tr>
+                <w:trPr>
+                  <w:divId w:val="358899405"/>
+                  <w:tblCellSpacing w:w="15" w:type="dxa"/>
+                </w:trPr>
+                <w:tc>
+                  <w:tcPr>
+                    <w:tcW w:w="50" w:type="pct"/>
+                    <w:hideMark/>
+                  </w:tcPr>
+                  <w:p>
+                    <w:pPr>
+                      <w:pStyle w:val="Bibliography"/>
+                      <w:rPr>
+                        <w:rFonts w:ascii="Times New Roman" w:hAnsi="Times New Roman" w:cs="Times New Roman"/>
+                        <w:noProof/>
+                        <w:sz w:val="16"/>
+                        <w:szCs w:val="16"/>
+                      </w:rPr>
+                    </w:pPr>
+                    <w:r>
+                      <w:rPr>
+                        <w:rFonts w:ascii="Times New Roman" w:hAnsi="Times New Roman" w:cs="Times New Roman"/>
+                        <w:noProof/>
+                        <w:sz w:val="16"/>
+                        <w:szCs w:val="16"/>
+                      </w:rPr>
+                      <w:t xml:space="preserve">[2] </w:t>
+                    </w:r>
+                  </w:p>
+                </w:tc>
+                <w:tc>
+                  <w:tcPr>
+                    <w:tcW w:w="0" w:type="auto"/>
+                    <w:hideMark/>
+                  </w:tcPr>
+                  <w:p>
+                    <w:pPr>
+                      <w:pStyle w:val="Bibliography"/>
+                      <w:rPr>
+                        <w:rFonts w:ascii="Times New Roman" w:hAnsi="Times New Roman" w:cs="Times New Roman"/>
+                        <w:noProof/>
+                        <w:sz w:val="16"/>
+                        <w:szCs w:val="16"/>
+                      </w:rPr>
+                    </w:pPr>
+                    <w:r>
+                      <w:rPr>
+                        <w:rFonts w:ascii="Times New Roman" w:hAnsi="Times New Roman" w:cs="Times New Roman"/>
+                        <w:noProof/>
+                        <w:sz w:val="16"/>
+                        <w:szCs w:val="16"/>
+                      </w:rPr>
+                      <w:t xml:space="preserve">S. Singh and N. Singh, "Blockchain: Future of Financial and Cyber Security," in </w:t>
+                    </w:r>
+                    <w:r>
+                      <w:rPr>
+                        <w:rFonts w:ascii="Times New Roman" w:hAnsi="Times New Roman" w:cs="Times New Roman"/>
+                        <w:i/>
+                        <w:iCs/>
+                        <w:noProof/>
+                        <w:sz w:val="16"/>
+                        <w:szCs w:val="16"/>
+                      </w:rPr>
+                      <w:t>2016 2nd International Conference on Contemporary Computing and Informatics (IC3I)</w:t>
+                    </w:r>
+                    <w:r>
+                      <w:rPr>
+                        <w:rFonts w:ascii="Times New Roman" w:hAnsi="Times New Roman" w:cs="Times New Roman"/>
+                        <w:noProof/>
+                        <w:sz w:val="16"/>
+                        <w:szCs w:val="16"/>
+                      </w:rPr>
+                      <w:t xml:space="preserve">, Noida, India, 2017. </w:t>
+                    </w:r>
+                  </w:p>
+                </w:tc>
+              </w:tr>
+              <w:tr>
+                <w:trPr>
+                  <w:divId w:val="358899405"/>
+                  <w:tblCellSpacing w:w="15" w:type="dxa"/>
+                </w:trPr>
+                <w:tc>
+                  <w:tcPr>
+                    <w:tcW w:w="50" w:type="pct"/>
+                    <w:hideMark/>
+                  </w:tcPr>
+                  <w:p>
+                    <w:pPr>
+                      <w:pStyle w:val="Bibliography"/>
+                      <w:rPr>
+                        <w:rFonts w:ascii="Times New Roman" w:hAnsi="Times New Roman" w:cs="Times New Roman"/>
+                        <w:noProof/>
+                        <w:sz w:val="16"/>
+                        <w:szCs w:val="16"/>
+                      </w:rPr>
+                    </w:pPr>
+                    <w:r>
+                      <w:rPr>
+                        <w:rFonts w:ascii="Times New Roman" w:hAnsi="Times New Roman" w:cs="Times New Roman"/>
+                        <w:noProof/>
+                        <w:sz w:val="16"/>
+                        <w:szCs w:val="16"/>
+                      </w:rPr>
+                      <w:t xml:space="preserve">[3] </w:t>
+                    </w:r>
+                  </w:p>
+                </w:tc>
+                <w:tc>
+                  <w:tcPr>
+                    <w:tcW w:w="0" w:type="auto"/>
+                    <w:hideMark/>
+                  </w:tcPr>
+                  <w:p>
+                    <w:pPr>
+                      <w:pStyle w:val="Bibliography"/>
+                      <w:rPr>
+                        <w:rFonts w:ascii="Times New Roman" w:hAnsi="Times New Roman" w:cs="Times New Roman"/>
+                        <w:noProof/>
+                        <w:sz w:val="16"/>
+                        <w:szCs w:val="16"/>
+                      </w:rPr>
+                    </w:pPr>
+                    <w:r>
+                      <w:rPr>
+                        <w:rFonts w:ascii="Times New Roman" w:hAnsi="Times New Roman" w:cs="Times New Roman"/>
+                        <w:noProof/>
+                        <w:sz w:val="16"/>
+                        <w:szCs w:val="16"/>
+                      </w:rPr>
+                      <w:t xml:space="preserve">S. Farshid, A. Reitz and P. Roßbach, "Design of a Forgetting Blockchain: A Possible Way to Accomplish GDPR Compatibility," </w:t>
+                    </w:r>
+                    <w:r>
+                      <w:rPr>
+                        <w:rFonts w:ascii="Times New Roman" w:hAnsi="Times New Roman" w:cs="Times New Roman"/>
+                        <w:i/>
+                        <w:iCs/>
+                        <w:noProof/>
+                        <w:sz w:val="16"/>
+                        <w:szCs w:val="16"/>
+                      </w:rPr>
+                      <w:t xml:space="preserve">Hawaii International Conference on System Sciences |, </w:t>
+                    </w:r>
+                    <w:r>
+                      <w:rPr>
+                        <w:rFonts w:ascii="Times New Roman" w:hAnsi="Times New Roman" w:cs="Times New Roman"/>
+                        <w:noProof/>
+                        <w:sz w:val="16"/>
+                        <w:szCs w:val="16"/>
+                      </w:rPr>
+                      <w:t xml:space="preserve">pp. 7087-7095, 2019. </w:t>
+                    </w:r>
+                  </w:p>
+                </w:tc>
+              </w:tr>
+              <w:tr>
+                <w:trPr>
+                  <w:divId w:val="358899405"/>
+                  <w:tblCellSpacing w:w="15" w:type="dxa"/>
+                </w:trPr>
+                <w:tc>
+                  <w:tcPr>
+                    <w:tcW w:w="50" w:type="pct"/>
+                    <w:hideMark/>
+                  </w:tcPr>
+                  <w:p>
+                    <w:pPr>
+                      <w:pStyle w:val="Bibliography"/>
+                      <w:rPr>
+                        <w:rFonts w:ascii="Times New Roman" w:hAnsi="Times New Roman" w:cs="Times New Roman"/>
+                        <w:noProof/>
+                        <w:sz w:val="16"/>
+                        <w:szCs w:val="16"/>
+                      </w:rPr>
+                    </w:pPr>
+                    <w:r>
+                      <w:rPr>
+                        <w:rFonts w:ascii="Times New Roman" w:hAnsi="Times New Roman" w:cs="Times New Roman"/>
+                        <w:noProof/>
+                        <w:sz w:val="16"/>
+                        <w:szCs w:val="16"/>
+                      </w:rPr>
+                      <w:t xml:space="preserve">[4] </w:t>
+                    </w:r>
+                  </w:p>
+                </w:tc>
+                <w:tc>
+                  <w:tcPr>
+                    <w:tcW w:w="0" w:type="auto"/>
+                    <w:hideMark/>
+                  </w:tcPr>
+                  <w:p>
+                    <w:pPr>
+                      <w:pStyle w:val="Bibliography"/>
+                      <w:rPr>
+                        <w:rFonts w:ascii="Times New Roman" w:hAnsi="Times New Roman" w:cs="Times New Roman"/>
+                        <w:noProof/>
+                        <w:sz w:val="16"/>
+                        <w:szCs w:val="16"/>
+                      </w:rPr>
+                    </w:pPr>
+                    <w:r>
+                      <w:rPr>
+                        <w:rFonts w:ascii="Times New Roman" w:hAnsi="Times New Roman" w:cs="Times New Roman"/>
+                        <w:noProof/>
+                        <w:sz w:val="16"/>
+                        <w:szCs w:val="16"/>
+                      </w:rPr>
+                      <w:t>National Conference of State Legislatures, "Data Disposal Laws," National Conference of State Legislatures, 04 January 2019. [Online]. Available: http://www.ncsl.org/research/telecommunications-and-information-technology/security-breach-notification-laws.aspx. [Accessed 1 January 2019].</w:t>
+                    </w:r>
+                  </w:p>
+                </w:tc>
+              </w:tr>
+              <w:tr>
+                <w:trPr>
+                  <w:divId w:val="358899405"/>
+                  <w:tblCellSpacing w:w="15" w:type="dxa"/>
+                </w:trPr>
+                <w:tc>
+                  <w:tcPr>
+                    <w:tcW w:w="50" w:type="pct"/>
+                    <w:hideMark/>
+                  </w:tcPr>
+                  <w:p>
+                    <w:pPr>
+                      <w:pStyle w:val="Bibliography"/>
+                      <w:rPr>
+                        <w:rFonts w:ascii="Times New Roman" w:hAnsi="Times New Roman" w:cs="Times New Roman"/>
+                        <w:noProof/>
+                        <w:sz w:val="16"/>
+                        <w:szCs w:val="16"/>
+                      </w:rPr>
+                    </w:pPr>
+                    <w:r>
+                      <w:rPr>
+                        <w:rFonts w:ascii="Times New Roman" w:hAnsi="Times New Roman" w:cs="Times New Roman"/>
+                        <w:noProof/>
+                        <w:sz w:val="16"/>
+                        <w:szCs w:val="16"/>
+                      </w:rPr>
+                      <w:t xml:space="preserve">[5] </w:t>
+                    </w:r>
+                  </w:p>
+                </w:tc>
+                <w:tc>
+                  <w:tcPr>
+                    <w:tcW w:w="0" w:type="auto"/>
+                    <w:hideMark/>
+                  </w:tcPr>
+                  <w:p>
+                    <w:pPr>
+                      <w:pStyle w:val="Bibliography"/>
+                      <w:rPr>
+                        <w:rFonts w:ascii="Times New Roman" w:hAnsi="Times New Roman" w:cs="Times New Roman"/>
+                        <w:noProof/>
+                        <w:sz w:val="16"/>
+                        <w:szCs w:val="16"/>
+                      </w:rPr>
+                    </w:pPr>
+                    <w:r>
+                      <w:rPr>
+                        <w:rFonts w:ascii="Times New Roman" w:hAnsi="Times New Roman" w:cs="Times New Roman"/>
+                        <w:noProof/>
+                        <w:sz w:val="16"/>
+                        <w:szCs w:val="16"/>
+                      </w:rPr>
+                      <w:t>National Conference of State Legislatures, "Security Breach Notification Laws," National Conference of State Legislatures, 29 September 2018. [Online]. Available: http://www.ncsl.org/research/telecommunications-and-information-technology/data-disposal-laws.aspx. [Accessed 31 January 2019].</w:t>
+                    </w:r>
+                  </w:p>
+                </w:tc>
+              </w:tr>
+              <w:tr>
+                <w:trPr>
+                  <w:divId w:val="358899405"/>
+                  <w:tblCellSpacing w:w="15" w:type="dxa"/>
+                </w:trPr>
+                <w:tc>
+                  <w:tcPr>
+                    <w:tcW w:w="50" w:type="pct"/>
+                    <w:hideMark/>
+                  </w:tcPr>
+                  <w:p>
+                    <w:pPr>
+                      <w:pStyle w:val="Bibliography"/>
+                      <w:rPr>
+                        <w:rFonts w:ascii="Times New Roman" w:hAnsi="Times New Roman" w:cs="Times New Roman"/>
+                        <w:noProof/>
+                        <w:sz w:val="16"/>
+                        <w:szCs w:val="16"/>
+                      </w:rPr>
+                    </w:pPr>
+                    <w:r>
+                      <w:rPr>
+                        <w:rFonts w:ascii="Times New Roman" w:hAnsi="Times New Roman" w:cs="Times New Roman"/>
+                        <w:noProof/>
+                        <w:sz w:val="16"/>
+                        <w:szCs w:val="16"/>
+                      </w:rPr>
+                      <w:t xml:space="preserve">[6] </w:t>
+                    </w:r>
+                  </w:p>
+                </w:tc>
+                <w:tc>
+                  <w:tcPr>
+                    <w:tcW w:w="0" w:type="auto"/>
+                    <w:hideMark/>
+                  </w:tcPr>
+                  <w:p>
+                    <w:pPr>
+                      <w:pStyle w:val="Bibliography"/>
+                      <w:rPr>
+                        <w:rFonts w:ascii="Times New Roman" w:hAnsi="Times New Roman" w:cs="Times New Roman"/>
+                        <w:noProof/>
+                        <w:sz w:val="16"/>
+                        <w:szCs w:val="16"/>
+                      </w:rPr>
+                    </w:pPr>
+                    <w:r>
+                      <w:rPr>
+                        <w:rFonts w:ascii="Times New Roman" w:hAnsi="Times New Roman" w:cs="Times New Roman"/>
+                        <w:noProof/>
+                        <w:sz w:val="16"/>
+                        <w:szCs w:val="16"/>
+                      </w:rPr>
+                      <w:t xml:space="preserve">THE EUROPEAN PARLIAMENT AND THE COUNCIL OF THE EUROPEAN UNION, </w:t>
+                    </w:r>
+                    <w:r>
+                      <w:rPr>
+                        <w:rFonts w:ascii="Times New Roman" w:hAnsi="Times New Roman" w:cs="Times New Roman"/>
+                        <w:i/>
+                        <w:iCs/>
+                        <w:noProof/>
+                        <w:sz w:val="16"/>
+                        <w:szCs w:val="16"/>
+                      </w:rPr>
+                      <w:t xml:space="preserve">REGULATION (EU) 2016/679 OF THE EUROPEAN PARLIAMENT AND OF THE COUNCIL of 27 April 2016 on the protection of natural persons with regard to the processing of personal data and on the free movement of such data, and repealing Directive 95/46/EC (GDPR), </w:t>
+                    </w:r>
+                    <w:r>
+                      <w:rPr>
+                        <w:rFonts w:ascii="Times New Roman" w:hAnsi="Times New Roman" w:cs="Times New Roman"/>
+                        <w:noProof/>
+                        <w:sz w:val="16"/>
+                        <w:szCs w:val="16"/>
+                      </w:rPr>
+                      <w:t xml:space="preserve">L 119 ed., 2016. </w:t>
+                    </w:r>
+                  </w:p>
+                </w:tc>
+              </w:tr>
+              <w:tr>
+                <w:trPr>
+                  <w:divId w:val="358899405"/>
+                  <w:tblCellSpacing w:w="15" w:type="dxa"/>
+                </w:trPr>
+                <w:tc>
+                  <w:tcPr>
+                    <w:tcW w:w="50" w:type="pct"/>
+                    <w:hideMark/>
+                  </w:tcPr>
+                  <w:p>
+                    <w:pPr>
+                      <w:pStyle w:val="Bibliography"/>
+                      <w:rPr>
+                        <w:rFonts w:ascii="Times New Roman" w:hAnsi="Times New Roman" w:cs="Times New Roman"/>
+                        <w:noProof/>
+                        <w:sz w:val="16"/>
+                        <w:szCs w:val="16"/>
+                      </w:rPr>
+                    </w:pPr>
+                    <w:r>
+                      <w:rPr>
+                        <w:rFonts w:ascii="Times New Roman" w:hAnsi="Times New Roman" w:cs="Times New Roman"/>
+                        <w:noProof/>
+                        <w:sz w:val="16"/>
+                        <w:szCs w:val="16"/>
+                      </w:rPr>
+                      <w:t xml:space="preserve">[7] </w:t>
+                    </w:r>
+                  </w:p>
+                </w:tc>
+                <w:tc>
+                  <w:tcPr>
+                    <w:tcW w:w="0" w:type="auto"/>
+                    <w:hideMark/>
+                  </w:tcPr>
+                  <w:p>
+                    <w:pPr>
+                      <w:pStyle w:val="Bibliography"/>
+                      <w:rPr>
+                        <w:rFonts w:ascii="Times New Roman" w:hAnsi="Times New Roman" w:cs="Times New Roman"/>
+                        <w:noProof/>
+                        <w:sz w:val="16"/>
+                        <w:szCs w:val="16"/>
+                      </w:rPr>
+                    </w:pPr>
+                    <w:r>
+                      <w:rPr>
+                        <w:rFonts w:ascii="Times New Roman" w:hAnsi="Times New Roman" w:cs="Times New Roman"/>
+                        <w:noProof/>
+                        <w:sz w:val="16"/>
+                        <w:szCs w:val="16"/>
+                      </w:rPr>
+                      <w:t xml:space="preserve">F. Coelho and G. Younes, "The GDPR-Blockchain Paradox: A Work Around," in </w:t>
+                    </w:r>
+                    <w:r>
+                      <w:rPr>
+                        <w:rFonts w:ascii="Times New Roman" w:hAnsi="Times New Roman" w:cs="Times New Roman"/>
+                        <w:i/>
+                        <w:iCs/>
+                        <w:noProof/>
+                        <w:sz w:val="16"/>
+                        <w:szCs w:val="16"/>
+                      </w:rPr>
+                      <w:t>Workshop on GDPR Compliant Systems</w:t>
+                    </w:r>
+                    <w:r>
+                      <w:rPr>
+                        <w:rFonts w:ascii="Times New Roman" w:hAnsi="Times New Roman" w:cs="Times New Roman"/>
+                        <w:noProof/>
+                        <w:sz w:val="16"/>
+                        <w:szCs w:val="16"/>
+                      </w:rPr>
+                      <w:t xml:space="preserve">, Rennes, France, 2018. </w:t>
+                    </w:r>
+                  </w:p>
+                </w:tc>
+              </w:tr>
+              <w:tr>
+                <w:trPr>
+                  <w:divId w:val="358899405"/>
+                  <w:tblCellSpacing w:w="15" w:type="dxa"/>
+                </w:trPr>
+                <w:tc>
+                  <w:tcPr>
+                    <w:tcW w:w="50" w:type="pct"/>
+                    <w:hideMark/>
+                  </w:tcPr>
+                  <w:p>
+                    <w:pPr>
+                      <w:pStyle w:val="Bibliography"/>
+                      <w:rPr>
+                        <w:rFonts w:ascii="Times New Roman" w:hAnsi="Times New Roman" w:cs="Times New Roman"/>
+                        <w:noProof/>
+                        <w:sz w:val="16"/>
+                        <w:szCs w:val="16"/>
+                      </w:rPr>
+                    </w:pPr>
+                    <w:r>
+                      <w:rPr>
+                        <w:rFonts w:ascii="Times New Roman" w:hAnsi="Times New Roman" w:cs="Times New Roman"/>
+                        <w:noProof/>
+                        <w:sz w:val="16"/>
+                        <w:szCs w:val="16"/>
+                      </w:rPr>
+                      <w:t xml:space="preserve">[8] </w:t>
+                    </w:r>
+                  </w:p>
+                </w:tc>
+                <w:tc>
+                  <w:tcPr>
+                    <w:tcW w:w="0" w:type="auto"/>
+                    <w:hideMark/>
+                  </w:tcPr>
+                  <w:p>
+                    <w:pPr>
+                      <w:pStyle w:val="Bibliography"/>
+                      <w:rPr>
+                        <w:rFonts w:ascii="Times New Roman" w:hAnsi="Times New Roman" w:cs="Times New Roman"/>
+                        <w:noProof/>
+                        <w:sz w:val="16"/>
+                        <w:szCs w:val="16"/>
+                      </w:rPr>
+                    </w:pPr>
+                    <w:r>
+                      <w:rPr>
+                        <w:rFonts w:ascii="Times New Roman" w:hAnsi="Times New Roman" w:cs="Times New Roman"/>
+                        <w:noProof/>
+                        <w:sz w:val="16"/>
+                        <w:szCs w:val="16"/>
+                      </w:rPr>
+                      <w:t xml:space="preserve">C. Molina-Jiménez, I. Sfyrakis, E. Solaiman, I. C. L. Ng, W. Meng, Wong, A. Chun and J. Crowcroft, "Implementation of Smart Contracts Using Hybrid Architectures with On-and Off-Blockchain Components," </w:t>
+                    </w:r>
+                    <w:r>
+                      <w:rPr>
+                        <w:rFonts w:ascii="Times New Roman" w:hAnsi="Times New Roman" w:cs="Times New Roman"/>
+                        <w:i/>
+                        <w:iCs/>
+                        <w:noProof/>
+                        <w:sz w:val="16"/>
+                        <w:szCs w:val="16"/>
+                      </w:rPr>
+                      <w:t xml:space="preserve">ResearchGate, </w:t>
+                    </w:r>
+                    <w:r>
+                      <w:rPr>
+                        <w:rFonts w:ascii="Times New Roman" w:hAnsi="Times New Roman" w:cs="Times New Roman"/>
+                        <w:noProof/>
+                        <w:sz w:val="16"/>
+                        <w:szCs w:val="16"/>
+                      </w:rPr>
+                      <w:t xml:space="preserve">pp. 1-12, 2018. </w:t>
+                    </w:r>
+                  </w:p>
+                </w:tc>
+              </w:tr>
+              <w:tr>
+                <w:trPr>
+                  <w:divId w:val="358899405"/>
+                  <w:tblCellSpacing w:w="15" w:type="dxa"/>
+                </w:trPr>
+                <w:tc>
+                  <w:tcPr>
+                    <w:tcW w:w="50" w:type="pct"/>
+                    <w:hideMark/>
+                  </w:tcPr>
+                  <w:p>
+                    <w:pPr>
+                      <w:pStyle w:val="Bibliography"/>
+                      <w:rPr>
+                        <w:rFonts w:ascii="Times New Roman" w:hAnsi="Times New Roman" w:cs="Times New Roman"/>
+                        <w:noProof/>
+                        <w:sz w:val="16"/>
+                        <w:szCs w:val="16"/>
+                      </w:rPr>
+                    </w:pPr>
+                    <w:r>
+                      <w:rPr>
+                        <w:rFonts w:ascii="Times New Roman" w:hAnsi="Times New Roman" w:cs="Times New Roman"/>
+                        <w:noProof/>
+                        <w:sz w:val="16"/>
+                        <w:szCs w:val="16"/>
+                      </w:rPr>
+                      <w:t xml:space="preserve">[9] </w:t>
+                    </w:r>
+                  </w:p>
+                </w:tc>
+                <w:tc>
+                  <w:tcPr>
+                    <w:tcW w:w="0" w:type="auto"/>
+                    <w:hideMark/>
+                  </w:tcPr>
+                  <w:p>
+                    <w:pPr>
+                      <w:pStyle w:val="Bibliography"/>
+                      <w:rPr>
+                        <w:rFonts w:ascii="Times New Roman" w:hAnsi="Times New Roman" w:cs="Times New Roman"/>
+                        <w:noProof/>
+                        <w:sz w:val="16"/>
+                        <w:szCs w:val="16"/>
+                      </w:rPr>
+                    </w:pPr>
+                    <w:r>
+                      <w:rPr>
+                        <w:rFonts w:ascii="Times New Roman" w:hAnsi="Times New Roman" w:cs="Times New Roman"/>
+                        <w:noProof/>
+                        <w:sz w:val="16"/>
+                        <w:szCs w:val="16"/>
+                      </w:rPr>
+                      <w:t xml:space="preserve">S. Nakamoto, "Bitcoin: A Peer-to-Peer Electronic Cash System," </w:t>
+                    </w:r>
+                    <w:r>
+                      <w:rPr>
+                        <w:rFonts w:ascii="Times New Roman" w:hAnsi="Times New Roman" w:cs="Times New Roman"/>
+                        <w:i/>
+                        <w:iCs/>
+                        <w:noProof/>
+                        <w:sz w:val="16"/>
+                        <w:szCs w:val="16"/>
+                      </w:rPr>
+                      <w:t xml:space="preserve">www.cryptovest.co.uk, </w:t>
+                    </w:r>
+                    <w:r>
+                      <w:rPr>
+                        <w:rFonts w:ascii="Times New Roman" w:hAnsi="Times New Roman" w:cs="Times New Roman"/>
+                        <w:noProof/>
+                        <w:sz w:val="16"/>
+                        <w:szCs w:val="16"/>
+                      </w:rPr>
+                      <w:t xml:space="preserve">2008. </w:t>
+                    </w:r>
+                  </w:p>
+                </w:tc>
+              </w:tr>
+              <w:tr>
+                <w:trPr>
+                  <w:divId w:val="358899405"/>
+                  <w:tblCellSpacing w:w="15" w:type="dxa"/>
+                </w:trPr>
+                <w:tc>
+                  <w:tcPr>
+                    <w:tcW w:w="50" w:type="pct"/>
+                    <w:hideMark/>
+                  </w:tcPr>
+                  <w:p>
+                    <w:pPr>
+                      <w:pStyle w:val="Bibliography"/>
+                      <w:rPr>
+                        <w:rFonts w:ascii="Times New Roman" w:hAnsi="Times New Roman" w:cs="Times New Roman"/>
+                        <w:noProof/>
+                        <w:sz w:val="16"/>
+                        <w:szCs w:val="16"/>
+                      </w:rPr>
+                    </w:pPr>
+                    <w:r>
+                      <w:rPr>
+                        <w:rFonts w:ascii="Times New Roman" w:hAnsi="Times New Roman" w:cs="Times New Roman"/>
+                        <w:noProof/>
+                        <w:sz w:val="16"/>
+                        <w:szCs w:val="16"/>
+                      </w:rPr>
+                      <w:t xml:space="preserve">[10] </w:t>
+                    </w:r>
+                  </w:p>
+                </w:tc>
+                <w:tc>
+                  <w:tcPr>
+                    <w:tcW w:w="0" w:type="auto"/>
+                    <w:hideMark/>
+                  </w:tcPr>
+                  <w:p>
+                    <w:pPr>
+                      <w:pStyle w:val="Bibliography"/>
+                      <w:rPr>
+                        <w:rFonts w:ascii="Times New Roman" w:hAnsi="Times New Roman" w:cs="Times New Roman"/>
+                        <w:noProof/>
+                        <w:sz w:val="16"/>
+                        <w:szCs w:val="16"/>
+                      </w:rPr>
+                    </w:pPr>
+                    <w:r>
+                      <w:rPr>
+                        <w:rFonts w:ascii="Times New Roman" w:hAnsi="Times New Roman" w:cs="Times New Roman"/>
+                        <w:noProof/>
+                        <w:sz w:val="16"/>
+                        <w:szCs w:val="16"/>
+                      </w:rPr>
+                      <w:t xml:space="preserve">M. Crosby, Nachiappan, P. Pattanayak, S. Verma and V. Kalyanaraman, "BlockChain Technology: Beyond Bitconin," </w:t>
+                    </w:r>
+                    <w:r>
+                      <w:rPr>
+                        <w:rFonts w:ascii="Times New Roman" w:hAnsi="Times New Roman" w:cs="Times New Roman"/>
+                        <w:i/>
+                        <w:iCs/>
+                        <w:noProof/>
+                        <w:sz w:val="16"/>
+                        <w:szCs w:val="16"/>
+                      </w:rPr>
+                      <w:t xml:space="preserve">Applied Innovation Review, </w:t>
+                    </w:r>
+                    <w:r>
+                      <w:rPr>
+                        <w:rFonts w:ascii="Times New Roman" w:hAnsi="Times New Roman" w:cs="Times New Roman"/>
+                        <w:noProof/>
+                        <w:sz w:val="16"/>
+                        <w:szCs w:val="16"/>
+                      </w:rPr>
+                      <w:t xml:space="preserve">no. 2, pp. 6-19, 2016. </w:t>
+                    </w:r>
+                  </w:p>
+                </w:tc>
+              </w:tr>
+              <w:tr>
+                <w:trPr>
+                  <w:divId w:val="358899405"/>
+                  <w:tblCellSpacing w:w="15" w:type="dxa"/>
+                </w:trPr>
+                <w:tc>
+                  <w:tcPr>
+                    <w:tcW w:w="50" w:type="pct"/>
+                    <w:hideMark/>
+                  </w:tcPr>
+                  <w:p>
+                    <w:pPr>
+                      <w:pStyle w:val="Bibliography"/>
+                      <w:rPr>
+                        <w:rFonts w:ascii="Times New Roman" w:hAnsi="Times New Roman" w:cs="Times New Roman"/>
+                        <w:noProof/>
+                        <w:sz w:val="16"/>
+                        <w:szCs w:val="16"/>
+                      </w:rPr>
+                    </w:pPr>
+                    <w:r>
+                      <w:rPr>
+                        <w:rFonts w:ascii="Times New Roman" w:hAnsi="Times New Roman" w:cs="Times New Roman"/>
+                        <w:noProof/>
+                        <w:sz w:val="16"/>
+                        <w:szCs w:val="16"/>
+                      </w:rPr>
+                      <w:t xml:space="preserve">[11] </w:t>
+                    </w:r>
+                  </w:p>
+                </w:tc>
+                <w:tc>
+                  <w:tcPr>
+                    <w:tcW w:w="0" w:type="auto"/>
+                    <w:hideMark/>
+                  </w:tcPr>
+                  <w:p>
+                    <w:pPr>
+                      <w:pStyle w:val="Bibliography"/>
+                      <w:rPr>
+                        <w:rFonts w:ascii="Times New Roman" w:hAnsi="Times New Roman" w:cs="Times New Roman"/>
+                        <w:noProof/>
+                        <w:sz w:val="16"/>
+                        <w:szCs w:val="16"/>
+                      </w:rPr>
+                    </w:pPr>
+                    <w:r>
+                      <w:rPr>
+                        <w:rFonts w:ascii="Times New Roman" w:hAnsi="Times New Roman" w:cs="Times New Roman"/>
+                        <w:noProof/>
+                        <w:sz w:val="16"/>
+                        <w:szCs w:val="16"/>
+                      </w:rPr>
+                      <w:t xml:space="preserve">T. Aste, P. Tasca and T. D. Matteo, "Blockchain Technologies: foreseeable impact on industry and society," </w:t>
+                    </w:r>
+                    <w:r>
+                      <w:rPr>
+                        <w:rFonts w:ascii="Times New Roman" w:hAnsi="Times New Roman" w:cs="Times New Roman"/>
+                        <w:i/>
+                        <w:iCs/>
+                        <w:noProof/>
+                        <w:sz w:val="16"/>
+                        <w:szCs w:val="16"/>
+                      </w:rPr>
+                      <w:t xml:space="preserve">IEEE Computer, </w:t>
+                    </w:r>
+                    <w:r>
+                      <w:rPr>
+                        <w:rFonts w:ascii="Times New Roman" w:hAnsi="Times New Roman" w:cs="Times New Roman"/>
+                        <w:noProof/>
+                        <w:sz w:val="16"/>
+                        <w:szCs w:val="16"/>
+                      </w:rPr>
+                      <w:t xml:space="preserve">vol. 50, no. 9, pp. 18-28, 2017. </w:t>
+                    </w:r>
+                  </w:p>
+                </w:tc>
+              </w:tr>
+              <w:tr>
+                <w:trPr>
+                  <w:divId w:val="358899405"/>
+                  <w:tblCellSpacing w:w="15" w:type="dxa"/>
+                </w:trPr>
+                <w:tc>
+                  <w:tcPr>
+                    <w:tcW w:w="50" w:type="pct"/>
+                    <w:hideMark/>
+                  </w:tcPr>
+                  <w:p>
+                    <w:pPr>
+                      <w:pStyle w:val="Bibliography"/>
+                      <w:rPr>
+                        <w:rFonts w:ascii="Times New Roman" w:hAnsi="Times New Roman" w:cs="Times New Roman"/>
+                        <w:noProof/>
+                        <w:sz w:val="16"/>
+                        <w:szCs w:val="16"/>
+                      </w:rPr>
+                    </w:pPr>
+                    <w:r>
+                      <w:rPr>
+                        <w:rFonts w:ascii="Times New Roman" w:hAnsi="Times New Roman" w:cs="Times New Roman"/>
+                        <w:noProof/>
+                        <w:sz w:val="16"/>
+                        <w:szCs w:val="16"/>
+                      </w:rPr>
+                      <w:t xml:space="preserve">[12] </w:t>
+                    </w:r>
+                  </w:p>
+                </w:tc>
+                <w:tc>
+                  <w:tcPr>
+                    <w:tcW w:w="0" w:type="auto"/>
+                    <w:hideMark/>
+                  </w:tcPr>
+                  <w:p>
+                    <w:pPr>
+                      <w:pStyle w:val="Bibliography"/>
+                      <w:rPr>
+                        <w:rFonts w:ascii="Times New Roman" w:hAnsi="Times New Roman" w:cs="Times New Roman"/>
+                        <w:noProof/>
+                        <w:sz w:val="16"/>
+                        <w:szCs w:val="16"/>
+                      </w:rPr>
+                    </w:pPr>
+                    <w:r>
+                      <w:rPr>
+                        <w:rFonts w:ascii="Times New Roman" w:hAnsi="Times New Roman" w:cs="Times New Roman"/>
+                        <w:noProof/>
+                        <w:sz w:val="16"/>
+                        <w:szCs w:val="16"/>
+                      </w:rPr>
+                      <w:t xml:space="preserve">M. Pilkington, "Blockchain technology: principles and applications," in </w:t>
+                    </w:r>
+                    <w:r>
+                      <w:rPr>
+                        <w:rFonts w:ascii="Times New Roman" w:hAnsi="Times New Roman" w:cs="Times New Roman"/>
+                        <w:i/>
+                        <w:iCs/>
+                        <w:noProof/>
+                        <w:sz w:val="16"/>
+                        <w:szCs w:val="16"/>
+                      </w:rPr>
+                      <w:t>Research Handbook on Digital Transformations</w:t>
+                    </w:r>
+                    <w:r>
+                      <w:rPr>
+                        <w:rFonts w:ascii="Times New Roman" w:hAnsi="Times New Roman" w:cs="Times New Roman"/>
+                        <w:noProof/>
+                        <w:sz w:val="16"/>
+                        <w:szCs w:val="16"/>
+                      </w:rPr>
+                      <w:t>, Northampton, MA, Edward Elgar Publishing, 2016, pp. 225-253.</w:t>
+                    </w:r>
+                  </w:p>
+                </w:tc>
+              </w:tr>
+              <w:tr>
+                <w:trPr>
+                  <w:divId w:val="358899405"/>
+                  <w:tblCellSpacing w:w="15" w:type="dxa"/>
+                </w:trPr>
+                <w:tc>
+                  <w:tcPr>
+                    <w:tcW w:w="50" w:type="pct"/>
+                    <w:hideMark/>
+                  </w:tcPr>
+                  <w:p>
+                    <w:pPr>
+                      <w:pStyle w:val="Bibliography"/>
+                      <w:rPr>
+                        <w:rFonts w:ascii="Times New Roman" w:hAnsi="Times New Roman" w:cs="Times New Roman"/>
+                        <w:noProof/>
+                        <w:sz w:val="16"/>
+                        <w:szCs w:val="16"/>
+                      </w:rPr>
+                    </w:pPr>
+                    <w:r>
+                      <w:rPr>
+                        <w:rFonts w:ascii="Times New Roman" w:hAnsi="Times New Roman" w:cs="Times New Roman"/>
+                        <w:noProof/>
+                        <w:sz w:val="16"/>
+                        <w:szCs w:val="16"/>
+                      </w:rPr>
+                      <w:t xml:space="preserve">[13] </w:t>
+                    </w:r>
+                  </w:p>
+                </w:tc>
+                <w:tc>
+                  <w:tcPr>
+                    <w:tcW w:w="0" w:type="auto"/>
+                    <w:hideMark/>
+                  </w:tcPr>
+                  <w:p>
+                    <w:pPr>
+                      <w:pStyle w:val="Bibliography"/>
+                      <w:rPr>
+                        <w:rFonts w:ascii="Times New Roman" w:hAnsi="Times New Roman" w:cs="Times New Roman"/>
+                        <w:noProof/>
+                        <w:sz w:val="16"/>
+                        <w:szCs w:val="16"/>
+                      </w:rPr>
+                    </w:pPr>
+                    <w:r>
+                      <w:rPr>
+                        <w:rFonts w:ascii="Times New Roman" w:hAnsi="Times New Roman" w:cs="Times New Roman"/>
+                        <w:noProof/>
+                        <w:sz w:val="16"/>
+                        <w:szCs w:val="16"/>
+                      </w:rPr>
+                      <w:t xml:space="preserve">S. Schwerin, "Blockchain and Privacy Protection in the Case of the European General Data Protection Regulation (GDPR):A Delphi Study," </w:t>
+                    </w:r>
+                    <w:r>
+                      <w:rPr>
+                        <w:rFonts w:ascii="Times New Roman" w:hAnsi="Times New Roman" w:cs="Times New Roman"/>
+                        <w:i/>
+                        <w:iCs/>
+                        <w:noProof/>
+                        <w:sz w:val="16"/>
+                        <w:szCs w:val="16"/>
+                      </w:rPr>
+                      <w:t xml:space="preserve">The Journal of The British Blockchain Association, </w:t>
+                    </w:r>
+                    <w:r>
+                      <w:rPr>
+                        <w:rFonts w:ascii="Times New Roman" w:hAnsi="Times New Roman" w:cs="Times New Roman"/>
+                        <w:noProof/>
+                        <w:sz w:val="16"/>
+                        <w:szCs w:val="16"/>
+                      </w:rPr>
+                      <w:t xml:space="preserve">vol. 1, no. 1, pp. 1-75, 2018. </w:t>
+                    </w:r>
+                  </w:p>
+                </w:tc>
+              </w:tr>
+              <w:tr>
+                <w:trPr>
+                  <w:divId w:val="358899405"/>
+                  <w:tblCellSpacing w:w="15" w:type="dxa"/>
+                </w:trPr>
+                <w:tc>
+                  <w:tcPr>
+                    <w:tcW w:w="50" w:type="pct"/>
+                    <w:hideMark/>
+                  </w:tcPr>
+                  <w:p>
+                    <w:pPr>
+                      <w:pStyle w:val="Bibliography"/>
+                      <w:rPr>
+                        <w:rFonts w:ascii="Times New Roman" w:hAnsi="Times New Roman" w:cs="Times New Roman"/>
+                        <w:noProof/>
+                        <w:sz w:val="16"/>
+                        <w:szCs w:val="16"/>
+                      </w:rPr>
+                    </w:pPr>
+                    <w:r>
+                      <w:rPr>
+                        <w:rFonts w:ascii="Times New Roman" w:hAnsi="Times New Roman" w:cs="Times New Roman"/>
+                        <w:noProof/>
+                        <w:sz w:val="16"/>
+                        <w:szCs w:val="16"/>
+                      </w:rPr>
+                      <w:t xml:space="preserve">[14] </w:t>
+                    </w:r>
+                  </w:p>
+                </w:tc>
+                <w:tc>
+                  <w:tcPr>
+                    <w:tcW w:w="0" w:type="auto"/>
+                    <w:hideMark/>
+                  </w:tcPr>
+                  <w:p>
+                    <w:pPr>
+                      <w:pStyle w:val="Bibliography"/>
+                      <w:rPr>
+                        <w:rFonts w:ascii="Times New Roman" w:hAnsi="Times New Roman" w:cs="Times New Roman"/>
+                        <w:noProof/>
+                        <w:sz w:val="16"/>
+                        <w:szCs w:val="16"/>
+                      </w:rPr>
+                    </w:pPr>
+                    <w:r>
+                      <w:rPr>
+                        <w:rFonts w:ascii="Times New Roman" w:hAnsi="Times New Roman" w:cs="Times New Roman"/>
+                        <w:noProof/>
+                        <w:sz w:val="16"/>
+                        <w:szCs w:val="16"/>
+                      </w:rPr>
+                      <w:t xml:space="preserve">European Commission - Press release, </w:t>
+                    </w:r>
+                    <w:r>
+                      <w:rPr>
+                        <w:rFonts w:ascii="Times New Roman" w:hAnsi="Times New Roman" w:cs="Times New Roman"/>
+                        <w:i/>
+                        <w:iCs/>
+                        <w:noProof/>
+                        <w:sz w:val="16"/>
+                        <w:szCs w:val="16"/>
+                      </w:rPr>
+                      <w:t xml:space="preserve">Commission proposes a comprehensive reform of data protection rules to increase users' control of their data and to cut costs for businesses, </w:t>
+                    </w:r>
+                    <w:r>
+                      <w:rPr>
+                        <w:rFonts w:ascii="Times New Roman" w:hAnsi="Times New Roman" w:cs="Times New Roman"/>
+                        <w:noProof/>
+                        <w:sz w:val="16"/>
+                        <w:szCs w:val="16"/>
+                      </w:rPr>
+                      <w:t xml:space="preserve">Brussels: European Commission, 2012. </w:t>
+                    </w:r>
+                  </w:p>
+                </w:tc>
+              </w:tr>
+              <w:tr>
+                <w:trPr>
+                  <w:divId w:val="358899405"/>
+                  <w:tblCellSpacing w:w="15" w:type="dxa"/>
+                </w:trPr>
+                <w:tc>
+                  <w:tcPr>
+                    <w:tcW w:w="50" w:type="pct"/>
+                    <w:hideMark/>
+                  </w:tcPr>
+                  <w:p>
+                    <w:pPr>
+                      <w:pStyle w:val="Bibliography"/>
+                      <w:rPr>
+                        <w:rFonts w:ascii="Times New Roman" w:hAnsi="Times New Roman" w:cs="Times New Roman"/>
+                        <w:noProof/>
+                        <w:sz w:val="16"/>
+                        <w:szCs w:val="16"/>
+                      </w:rPr>
+                    </w:pPr>
+                    <w:r>
+                      <w:rPr>
+                        <w:rFonts w:ascii="Times New Roman" w:hAnsi="Times New Roman" w:cs="Times New Roman"/>
+                        <w:noProof/>
+                        <w:sz w:val="16"/>
+                        <w:szCs w:val="16"/>
+                      </w:rPr>
+                      <w:t xml:space="preserve">[15] </w:t>
+                    </w:r>
+                  </w:p>
+                </w:tc>
+                <w:tc>
+                  <w:tcPr>
+                    <w:tcW w:w="0" w:type="auto"/>
+                    <w:hideMark/>
+                  </w:tcPr>
+                  <w:p>
+                    <w:pPr>
+                      <w:pStyle w:val="Bibliography"/>
+                      <w:rPr>
+                        <w:rFonts w:ascii="Times New Roman" w:hAnsi="Times New Roman" w:cs="Times New Roman"/>
+                        <w:noProof/>
+                        <w:sz w:val="16"/>
+                        <w:szCs w:val="16"/>
+                      </w:rPr>
+                    </w:pPr>
+                    <w:r>
+                      <w:rPr>
+                        <w:rFonts w:ascii="Times New Roman" w:hAnsi="Times New Roman" w:cs="Times New Roman"/>
+                        <w:noProof/>
+                        <w:sz w:val="16"/>
+                        <w:szCs w:val="16"/>
+                      </w:rPr>
+                      <w:t xml:space="preserve">Trunomi, </w:t>
+                    </w:r>
+                    <w:r>
+                      <w:rPr>
+                        <w:rFonts w:ascii="Times New Roman" w:hAnsi="Times New Roman" w:cs="Times New Roman"/>
+                        <w:i/>
+                        <w:iCs/>
+                        <w:noProof/>
+                        <w:sz w:val="16"/>
+                        <w:szCs w:val="16"/>
+                      </w:rPr>
+                      <w:t xml:space="preserve">EU GDPR COMPLIANCE WITH TRUNOMI – ARTICLE SUMMARIES &amp; SOLUTIONS, </w:t>
+                    </w:r>
+                    <w:r>
+                      <w:rPr>
+                        <w:rFonts w:ascii="Times New Roman" w:hAnsi="Times New Roman" w:cs="Times New Roman"/>
+                        <w:noProof/>
+                        <w:sz w:val="16"/>
+                        <w:szCs w:val="16"/>
+                      </w:rPr>
+                      <w:t xml:space="preserve">GDPR, Whitepapaer, 2017. </w:t>
+                    </w:r>
+                  </w:p>
+                </w:tc>
+              </w:tr>
+              <w:tr>
+                <w:trPr>
+                  <w:divId w:val="358899405"/>
+                  <w:tblCellSpacing w:w="15" w:type="dxa"/>
+                </w:trPr>
+                <w:tc>
+                  <w:tcPr>
+                    <w:tcW w:w="50" w:type="pct"/>
+                    <w:hideMark/>
+                  </w:tcPr>
+                  <w:p>
+                    <w:pPr>
+                      <w:pStyle w:val="Bibliography"/>
+                      <w:rPr>
+                        <w:rFonts w:ascii="Times New Roman" w:hAnsi="Times New Roman" w:cs="Times New Roman"/>
+                        <w:noProof/>
+                        <w:sz w:val="16"/>
+                        <w:szCs w:val="16"/>
+                      </w:rPr>
+                    </w:pPr>
+                    <w:r>
+                      <w:rPr>
+                        <w:rFonts w:ascii="Times New Roman" w:hAnsi="Times New Roman" w:cs="Times New Roman"/>
+                        <w:noProof/>
+                        <w:sz w:val="16"/>
+                        <w:szCs w:val="16"/>
+                      </w:rPr>
+                      <w:t xml:space="preserve">[16] </w:t>
+                    </w:r>
+                  </w:p>
+                </w:tc>
+                <w:tc>
+                  <w:tcPr>
+                    <w:tcW w:w="0" w:type="auto"/>
+                    <w:hideMark/>
+                  </w:tcPr>
+                  <w:p>
+                    <w:pPr>
+                      <w:pStyle w:val="Bibliography"/>
+                      <w:rPr>
+                        <w:rFonts w:ascii="Times New Roman" w:hAnsi="Times New Roman" w:cs="Times New Roman"/>
+                        <w:noProof/>
+                        <w:sz w:val="16"/>
+                        <w:szCs w:val="16"/>
+                      </w:rPr>
+                    </w:pPr>
+                    <w:r>
+                      <w:rPr>
+                        <w:rFonts w:ascii="Times New Roman" w:hAnsi="Times New Roman" w:cs="Times New Roman"/>
+                        <w:noProof/>
+                        <w:sz w:val="16"/>
+                        <w:szCs w:val="16"/>
+                      </w:rPr>
+                      <w:t>E.-O. Wilhelm, "A brief history of the General Data Protection Regulation," International Association of Privacy Professionals, 2019. [Online]. Available: https://iapp.org/resources/article/a-brief-history-of-the-general-data-protection-regulation/. [Accessed 13 3 2019].</w:t>
+                    </w:r>
+                  </w:p>
+                </w:tc>
+              </w:tr>
+              <w:tr>
+                <w:trPr>
+                  <w:divId w:val="358899405"/>
+                  <w:tblCellSpacing w:w="15" w:type="dxa"/>
+                </w:trPr>
+                <w:tc>
+                  <w:tcPr>
+                    <w:tcW w:w="50" w:type="pct"/>
+                    <w:hideMark/>
+                  </w:tcPr>
+                  <w:p>
+                    <w:pPr>
+                      <w:pStyle w:val="Bibliography"/>
+                      <w:rPr>
+                        <w:rFonts w:ascii="Times New Roman" w:hAnsi="Times New Roman" w:cs="Times New Roman"/>
+                        <w:noProof/>
+                        <w:sz w:val="16"/>
+                        <w:szCs w:val="16"/>
+                      </w:rPr>
+                    </w:pPr>
+                    <w:r>
+                      <w:rPr>
+                        <w:rFonts w:ascii="Times New Roman" w:hAnsi="Times New Roman" w:cs="Times New Roman"/>
+                        <w:noProof/>
+                        <w:sz w:val="16"/>
+                        <w:szCs w:val="16"/>
+                      </w:rPr>
+                      <w:t xml:space="preserve">[17] </w:t>
+                    </w:r>
+                  </w:p>
+                </w:tc>
+                <w:tc>
+                  <w:tcPr>
+                    <w:tcW w:w="0" w:type="auto"/>
+                    <w:hideMark/>
+                  </w:tcPr>
+                  <w:p>
+                    <w:pPr>
+                      <w:pStyle w:val="Bibliography"/>
+                      <w:rPr>
+                        <w:rFonts w:ascii="Times New Roman" w:hAnsi="Times New Roman" w:cs="Times New Roman"/>
+                        <w:noProof/>
+                        <w:sz w:val="16"/>
+                        <w:szCs w:val="16"/>
+                      </w:rPr>
+                    </w:pPr>
+                    <w:r>
+                      <w:rPr>
+                        <w:rFonts w:ascii="Times New Roman" w:hAnsi="Times New Roman" w:cs="Times New Roman"/>
+                        <w:noProof/>
+                        <w:sz w:val="16"/>
+                        <w:szCs w:val="16"/>
+                      </w:rPr>
+                      <w:t>N. Kramer, "Blockchain, Personal Data and the GDPR Right to be Forgotten," 17 April 2018. [Online]. Available: https://www.blockchainandthelaw.com/2018/04/blockchain-personal-data-and-the-gdpr-right-to-be-forgotten/. [Accessed 13 March 2018].</w:t>
+                    </w:r>
+                  </w:p>
+                </w:tc>
+              </w:tr>
+              <w:tr>
+                <w:trPr>
+                  <w:divId w:val="358899405"/>
+                  <w:tblCellSpacing w:w="15" w:type="dxa"/>
+                </w:trPr>
+                <w:tc>
+                  <w:tcPr>
+                    <w:tcW w:w="50" w:type="pct"/>
+                    <w:hideMark/>
+                  </w:tcPr>
+                  <w:p>
+                    <w:pPr>
+                      <w:pStyle w:val="Bibliography"/>
+                      <w:rPr>
+                        <w:rFonts w:ascii="Times New Roman" w:hAnsi="Times New Roman" w:cs="Times New Roman"/>
+                        <w:noProof/>
+                        <w:sz w:val="16"/>
+                        <w:szCs w:val="16"/>
+                      </w:rPr>
+                    </w:pPr>
+                    <w:r>
+                      <w:rPr>
+                        <w:rFonts w:ascii="Times New Roman" w:hAnsi="Times New Roman" w:cs="Times New Roman"/>
+                        <w:noProof/>
+                        <w:sz w:val="16"/>
+                        <w:szCs w:val="16"/>
+                      </w:rPr>
+                      <w:t xml:space="preserve">[18] </w:t>
+                    </w:r>
+                  </w:p>
+                </w:tc>
+                <w:tc>
+                  <w:tcPr>
+                    <w:tcW w:w="0" w:type="auto"/>
+                    <w:hideMark/>
+                  </w:tcPr>
+                  <w:p>
+                    <w:pPr>
+                      <w:pStyle w:val="Bibliography"/>
+                      <w:rPr>
+                        <w:rFonts w:ascii="Times New Roman" w:hAnsi="Times New Roman" w:cs="Times New Roman"/>
+                        <w:noProof/>
+                        <w:sz w:val="16"/>
+                        <w:szCs w:val="16"/>
+                      </w:rPr>
+                    </w:pPr>
+                    <w:r>
+                      <w:rPr>
+                        <w:rFonts w:ascii="Times New Roman" w:hAnsi="Times New Roman" w:cs="Times New Roman"/>
+                        <w:noProof/>
+                        <w:sz w:val="16"/>
+                        <w:szCs w:val="16"/>
+                      </w:rPr>
+                      <w:t xml:space="preserve">C. Wirth and M. Kolain, "Privacy by BlockChain Design: A Blockchain-enabledGDPR-compliant Approach for Handling Personal Data," </w:t>
+                    </w:r>
+                    <w:r>
+                      <w:rPr>
+                        <w:rFonts w:ascii="Times New Roman" w:hAnsi="Times New Roman" w:cs="Times New Roman"/>
+                        <w:i/>
+                        <w:iCs/>
+                        <w:noProof/>
+                        <w:sz w:val="16"/>
+                        <w:szCs w:val="16"/>
+                      </w:rPr>
+                      <w:t xml:space="preserve">roceedings of the 1st ERCIMBlockchain Workshop 2018, Reports of the European Society for SociallyEmbedded Technologies, </w:t>
+                    </w:r>
+                    <w:r>
+                      <w:rPr>
+                        <w:rFonts w:ascii="Times New Roman" w:hAnsi="Times New Roman" w:cs="Times New Roman"/>
+                        <w:noProof/>
+                        <w:sz w:val="16"/>
+                        <w:szCs w:val="16"/>
+                      </w:rPr>
+                      <w:t xml:space="preserve">pp. 2510-2591, 2018. </w:t>
+                    </w:r>
+                  </w:p>
+                </w:tc>
+              </w:tr>
+              <w:tr>
+                <w:trPr>
+                  <w:divId w:val="358899405"/>
+                  <w:tblCellSpacing w:w="15" w:type="dxa"/>
+                </w:trPr>
+                <w:tc>
+                  <w:tcPr>
+                    <w:tcW w:w="50" w:type="pct"/>
+                    <w:hideMark/>
+                  </w:tcPr>
+                  <w:p>
+                    <w:pPr>
+                      <w:pStyle w:val="Bibliography"/>
+                      <w:rPr>
+                        <w:rFonts w:ascii="Times New Roman" w:hAnsi="Times New Roman" w:cs="Times New Roman"/>
+                        <w:noProof/>
+                        <w:sz w:val="16"/>
+                        <w:szCs w:val="16"/>
+                      </w:rPr>
+                    </w:pPr>
+                    <w:r>
+                      <w:rPr>
+                        <w:rFonts w:ascii="Times New Roman" w:hAnsi="Times New Roman" w:cs="Times New Roman"/>
+                        <w:noProof/>
+                        <w:sz w:val="16"/>
+                        <w:szCs w:val="16"/>
+                      </w:rPr>
+                      <w:t xml:space="preserve">[19] </w:t>
+                    </w:r>
+                  </w:p>
+                </w:tc>
+                <w:tc>
+                  <w:tcPr>
+                    <w:tcW w:w="0" w:type="auto"/>
+                    <w:hideMark/>
+                  </w:tcPr>
+                  <w:p>
+                    <w:pPr>
+                      <w:pStyle w:val="Bibliography"/>
+                      <w:rPr>
+                        <w:rFonts w:ascii="Times New Roman" w:hAnsi="Times New Roman" w:cs="Times New Roman"/>
+                        <w:noProof/>
+                        <w:sz w:val="16"/>
+                        <w:szCs w:val="16"/>
+                      </w:rPr>
+                    </w:pPr>
+                    <w:r>
+                      <w:rPr>
+                        <w:rFonts w:ascii="Times New Roman" w:hAnsi="Times New Roman" w:cs="Times New Roman"/>
+                        <w:noProof/>
+                        <w:sz w:val="16"/>
+                        <w:szCs w:val="16"/>
+                      </w:rPr>
+                      <w:t xml:space="preserve">B.-J. Koops and R. Leenes, "Privacy regulation cannot behardcoded. A critical comment on the‘privacy by design’ provision in data-protection law," </w:t>
+                    </w:r>
+                    <w:r>
+                      <w:rPr>
+                        <w:rFonts w:ascii="Times New Roman" w:hAnsi="Times New Roman" w:cs="Times New Roman"/>
+                        <w:i/>
+                        <w:iCs/>
+                        <w:noProof/>
+                        <w:sz w:val="16"/>
+                        <w:szCs w:val="16"/>
+                      </w:rPr>
+                      <w:t xml:space="preserve">International Review of Law, Computers &amp; Technology , </w:t>
+                    </w:r>
+                    <w:r>
+                      <w:rPr>
+                        <w:rFonts w:ascii="Times New Roman" w:hAnsi="Times New Roman" w:cs="Times New Roman"/>
+                        <w:noProof/>
+                        <w:sz w:val="16"/>
+                        <w:szCs w:val="16"/>
+                      </w:rPr>
+                      <w:t xml:space="preserve">pp. 37-41, 2013. </w:t>
+                    </w:r>
+                  </w:p>
+                </w:tc>
+              </w:tr>
+            </w:tbl>
+            <w:p>
+              <w:pPr>
+                <w:divId w:val="358899405"/>
+                <w:rPr>
+                  <w:noProof/>
+                </w:rPr>
+              </w:pPr>
+            </w:p>
+            <w:p>
+              <w:r>
+                <w:rPr>
+                  <w:b/>
+                  <w:bCs/>
+                  <w:noProof/>
+                </w:rPr>
+                <w:fldChar w:fldCharType="end"/>
+              </w:r>
+            </w:p>
+          </w:sdtContent>
+        </w:sdt>
+      </w:sdtContent>
+    </w:sdt>
+    <w:p>
+      <w:pPr>
+        <w:ind w:firstLine="202"/>
+      </w:pPr>
+    </w:p>
+    <w:p>
+      <w:pPr>
+        <w:ind w:firstLine="202"/>
       </w:pPr>
     </w:p>
     <w:sectPr>
-      <w:headerReference w:type="default" r:id="rId9"/>
-      <w:footerReference w:type="default" r:id="rId10"/>
+      <w:headerReference w:type="default" r:id="rId12"/>
+      <w:footerReference w:type="default" r:id="rId13"/>
       <w:type w:val="continuous"/>
       <w:pgSz w:w="12240" w:h="15840" w:code="1"/>
       <w:pgMar w:top="1008" w:right="936" w:bottom="1008" w:left="936" w:header="432" w:footer="432" w:gutter="0"/>
@@ -1785,7 +5062,7 @@
   <w:abstractNum w:abstractNumId="11" w15:restartNumberingAfterBreak="0">
     <w:nsid w:val="FFFFFFFB"/>
     <w:multiLevelType w:val="multilevel"/>
-    <w:tmpl w:val="62F820A2"/>
+    <w:tmpl w:val="28C2EE66"/>
     <w:lvl w:ilvl="0">
       <w:start w:val="1"/>
       <w:numFmt w:val="upperRoman"/>
@@ -1793,6 +5070,10 @@
       <w:lvlText w:val="%1."/>
       <w:legacy w:legacy="1" w:legacySpace="144" w:legacyIndent="144"/>
       <w:lvlJc w:val="left"/>
+      <w:rPr>
+        <w:sz w:val="20"/>
+        <w:szCs w:val="20"/>
+      </w:rPr>
     </w:lvl>
     <w:lvl w:ilvl="1">
       <w:start w:val="1"/>
@@ -2449,6 +5730,95 @@
     </w:lvl>
   </w:abstractNum>
   <w:abstractNum w:abstractNumId="25" w15:restartNumberingAfterBreak="0">
+    <w:nsid w:val="4FA70F41"/>
+    <w:multiLevelType w:val="hybridMultilevel"/>
+    <w:tmpl w:val="6BBEAEEA"/>
+    <w:lvl w:ilvl="0" w:tplc="0409000F">
+      <w:start w:val="1"/>
+      <w:numFmt w:val="decimal"/>
+      <w:lvlText w:val="%1."/>
+      <w:lvlJc w:val="left"/>
+      <w:pPr>
+        <w:ind w:left="720" w:hanging="360"/>
+      </w:pPr>
+      <w:rPr>
+        <w:rFonts w:hint="default"/>
+      </w:rPr>
+    </w:lvl>
+    <w:lvl w:ilvl="1" w:tplc="04090019" w:tentative="1">
+      <w:start w:val="1"/>
+      <w:numFmt w:val="lowerLetter"/>
+      <w:lvlText w:val="%2."/>
+      <w:lvlJc w:val="left"/>
+      <w:pPr>
+        <w:ind w:left="1440" w:hanging="360"/>
+      </w:pPr>
+    </w:lvl>
+    <w:lvl w:ilvl="2" w:tplc="0409001B" w:tentative="1">
+      <w:start w:val="1"/>
+      <w:numFmt w:val="lowerRoman"/>
+      <w:lvlText w:val="%3."/>
+      <w:lvlJc w:val="right"/>
+      <w:pPr>
+        <w:ind w:left="2160" w:hanging="180"/>
+      </w:pPr>
+    </w:lvl>
+    <w:lvl w:ilvl="3" w:tplc="0409000F" w:tentative="1">
+      <w:start w:val="1"/>
+      <w:numFmt w:val="decimal"/>
+      <w:lvlText w:val="%4."/>
+      <w:lvlJc w:val="left"/>
+      <w:pPr>
+        <w:ind w:left="2880" w:hanging="360"/>
+      </w:pPr>
+    </w:lvl>
+    <w:lvl w:ilvl="4" w:tplc="04090019" w:tentative="1">
+      <w:start w:val="1"/>
+      <w:numFmt w:val="lowerLetter"/>
+      <w:lvlText w:val="%5."/>
+      <w:lvlJc w:val="left"/>
+      <w:pPr>
+        <w:ind w:left="3600" w:hanging="360"/>
+      </w:pPr>
+    </w:lvl>
+    <w:lvl w:ilvl="5" w:tplc="0409001B" w:tentative="1">
+      <w:start w:val="1"/>
+      <w:numFmt w:val="lowerRoman"/>
+      <w:lvlText w:val="%6."/>
+      <w:lvlJc w:val="right"/>
+      <w:pPr>
+        <w:ind w:left="4320" w:hanging="180"/>
+      </w:pPr>
+    </w:lvl>
+    <w:lvl w:ilvl="6" w:tplc="0409000F" w:tentative="1">
+      <w:start w:val="1"/>
+      <w:numFmt w:val="decimal"/>
+      <w:lvlText w:val="%7."/>
+      <w:lvlJc w:val="left"/>
+      <w:pPr>
+        <w:ind w:left="5040" w:hanging="360"/>
+      </w:pPr>
+    </w:lvl>
+    <w:lvl w:ilvl="7" w:tplc="04090019" w:tentative="1">
+      <w:start w:val="1"/>
+      <w:numFmt w:val="lowerLetter"/>
+      <w:lvlText w:val="%8."/>
+      <w:lvlJc w:val="left"/>
+      <w:pPr>
+        <w:ind w:left="5760" w:hanging="360"/>
+      </w:pPr>
+    </w:lvl>
+    <w:lvl w:ilvl="8" w:tplc="0409001B" w:tentative="1">
+      <w:start w:val="1"/>
+      <w:numFmt w:val="lowerRoman"/>
+      <w:lvlText w:val="%9."/>
+      <w:lvlJc w:val="right"/>
+      <w:pPr>
+        <w:ind w:left="6480" w:hanging="180"/>
+      </w:pPr>
+    </w:lvl>
+  </w:abstractNum>
+  <w:abstractNum w:abstractNumId="26" w15:restartNumberingAfterBreak="0">
     <w:nsid w:val="55630736"/>
     <w:multiLevelType w:val="singleLevel"/>
     <w:tmpl w:val="0BEC9FB0"/>
@@ -2463,7 +5833,7 @@
       </w:pPr>
     </w:lvl>
   </w:abstractNum>
-  <w:abstractNum w:abstractNumId="26" w15:restartNumberingAfterBreak="0">
+  <w:abstractNum w:abstractNumId="27" w15:restartNumberingAfterBreak="0">
     <w:nsid w:val="6DC3293B"/>
     <w:multiLevelType w:val="singleLevel"/>
     <w:tmpl w:val="A28C3CCC"/>
@@ -2483,7 +5853,120 @@
       </w:rPr>
     </w:lvl>
   </w:abstractNum>
-  <w:abstractNum w:abstractNumId="27" w15:restartNumberingAfterBreak="0">
+  <w:abstractNum w:abstractNumId="28" w15:restartNumberingAfterBreak="0">
+    <w:nsid w:val="6FEC7849"/>
+    <w:multiLevelType w:val="hybridMultilevel"/>
+    <w:tmpl w:val="D70455B4"/>
+    <w:lvl w:ilvl="0" w:tplc="6E0409C2">
+      <w:start w:val="1"/>
+      <w:numFmt w:val="bullet"/>
+      <w:lvlText w:val=""/>
+      <w:lvlJc w:val="left"/>
+      <w:pPr>
+        <w:ind w:left="1572" w:hanging="360"/>
+      </w:pPr>
+      <w:rPr>
+        <w:rFonts w:ascii="Symbol" w:hAnsi="Symbol" w:hint="default"/>
+      </w:rPr>
+    </w:lvl>
+    <w:lvl w:ilvl="1" w:tplc="04090003" w:tentative="1">
+      <w:start w:val="1"/>
+      <w:numFmt w:val="bullet"/>
+      <w:lvlText w:val="o"/>
+      <w:lvlJc w:val="left"/>
+      <w:pPr>
+        <w:ind w:left="2292" w:hanging="360"/>
+      </w:pPr>
+      <w:rPr>
+        <w:rFonts w:ascii="Courier New" w:hAnsi="Courier New" w:cs="Courier New" w:hint="default"/>
+      </w:rPr>
+    </w:lvl>
+    <w:lvl w:ilvl="2" w:tplc="04090005" w:tentative="1">
+      <w:start w:val="1"/>
+      <w:numFmt w:val="bullet"/>
+      <w:lvlText w:val=""/>
+      <w:lvlJc w:val="left"/>
+      <w:pPr>
+        <w:ind w:left="3012" w:hanging="360"/>
+      </w:pPr>
+      <w:rPr>
+        <w:rFonts w:ascii="Wingdings" w:hAnsi="Wingdings" w:hint="default"/>
+      </w:rPr>
+    </w:lvl>
+    <w:lvl w:ilvl="3" w:tplc="04090001" w:tentative="1">
+      <w:start w:val="1"/>
+      <w:numFmt w:val="bullet"/>
+      <w:lvlText w:val=""/>
+      <w:lvlJc w:val="left"/>
+      <w:pPr>
+        <w:ind w:left="3732" w:hanging="360"/>
+      </w:pPr>
+      <w:rPr>
+        <w:rFonts w:ascii="Symbol" w:hAnsi="Symbol" w:hint="default"/>
+      </w:rPr>
+    </w:lvl>
+    <w:lvl w:ilvl="4" w:tplc="04090003" w:tentative="1">
+      <w:start w:val="1"/>
+      <w:numFmt w:val="bullet"/>
+      <w:lvlText w:val="o"/>
+      <w:lvlJc w:val="left"/>
+      <w:pPr>
+        <w:ind w:left="4452" w:hanging="360"/>
+      </w:pPr>
+      <w:rPr>
+        <w:rFonts w:ascii="Courier New" w:hAnsi="Courier New" w:cs="Courier New" w:hint="default"/>
+      </w:rPr>
+    </w:lvl>
+    <w:lvl w:ilvl="5" w:tplc="04090005" w:tentative="1">
+      <w:start w:val="1"/>
+      <w:numFmt w:val="bullet"/>
+      <w:lvlText w:val=""/>
+      <w:lvlJc w:val="left"/>
+      <w:pPr>
+        <w:ind w:left="5172" w:hanging="360"/>
+      </w:pPr>
+      <w:rPr>
+        <w:rFonts w:ascii="Wingdings" w:hAnsi="Wingdings" w:hint="default"/>
+      </w:rPr>
+    </w:lvl>
+    <w:lvl w:ilvl="6" w:tplc="04090001" w:tentative="1">
+      <w:start w:val="1"/>
+      <w:numFmt w:val="bullet"/>
+      <w:lvlText w:val=""/>
+      <w:lvlJc w:val="left"/>
+      <w:pPr>
+        <w:ind w:left="5892" w:hanging="360"/>
+      </w:pPr>
+      <w:rPr>
+        <w:rFonts w:ascii="Symbol" w:hAnsi="Symbol" w:hint="default"/>
+      </w:rPr>
+    </w:lvl>
+    <w:lvl w:ilvl="7" w:tplc="04090003" w:tentative="1">
+      <w:start w:val="1"/>
+      <w:numFmt w:val="bullet"/>
+      <w:lvlText w:val="o"/>
+      <w:lvlJc w:val="left"/>
+      <w:pPr>
+        <w:ind w:left="6612" w:hanging="360"/>
+      </w:pPr>
+      <w:rPr>
+        <w:rFonts w:ascii="Courier New" w:hAnsi="Courier New" w:cs="Courier New" w:hint="default"/>
+      </w:rPr>
+    </w:lvl>
+    <w:lvl w:ilvl="8" w:tplc="04090005" w:tentative="1">
+      <w:start w:val="1"/>
+      <w:numFmt w:val="bullet"/>
+      <w:lvlText w:val=""/>
+      <w:lvlJc w:val="left"/>
+      <w:pPr>
+        <w:ind w:left="7332" w:hanging="360"/>
+      </w:pPr>
+      <w:rPr>
+        <w:rFonts w:ascii="Wingdings" w:hAnsi="Wingdings" w:hint="default"/>
+      </w:rPr>
+    </w:lvl>
+  </w:abstractNum>
+  <w:abstractNum w:abstractNumId="29" w15:restartNumberingAfterBreak="0">
     <w:nsid w:val="70C21745"/>
     <w:multiLevelType w:val="hybridMultilevel"/>
     <w:tmpl w:val="C5AA9EB4"/>
@@ -2569,7 +6052,7 @@
       </w:pPr>
     </w:lvl>
   </w:abstractNum>
-  <w:abstractNum w:abstractNumId="28" w15:restartNumberingAfterBreak="0">
+  <w:abstractNum w:abstractNumId="30" w15:restartNumberingAfterBreak="0">
     <w:nsid w:val="722C3FDB"/>
     <w:multiLevelType w:val="hybridMultilevel"/>
     <w:tmpl w:val="E0222B8A"/>
@@ -2655,7 +6138,7 @@
       </w:pPr>
     </w:lvl>
   </w:abstractNum>
-  <w:abstractNum w:abstractNumId="29" w15:restartNumberingAfterBreak="0">
+  <w:abstractNum w:abstractNumId="31" w15:restartNumberingAfterBreak="0">
     <w:nsid w:val="750A417B"/>
     <w:multiLevelType w:val="hybridMultilevel"/>
     <w:tmpl w:val="78D28260"/>
@@ -2741,7 +6224,7 @@
       </w:pPr>
     </w:lvl>
   </w:abstractNum>
-  <w:abstractNum w:abstractNumId="30" w15:restartNumberingAfterBreak="0">
+  <w:abstractNum w:abstractNumId="32" w15:restartNumberingAfterBreak="0">
     <w:nsid w:val="75CE3AEE"/>
     <w:multiLevelType w:val="hybridMultilevel"/>
     <w:tmpl w:val="A03C883C"/>
@@ -2830,7 +6313,7 @@
       </w:pPr>
     </w:lvl>
   </w:abstractNum>
-  <w:abstractNum w:abstractNumId="31" w15:restartNumberingAfterBreak="0">
+  <w:abstractNum w:abstractNumId="33" w15:restartNumberingAfterBreak="0">
     <w:nsid w:val="77E315E9"/>
     <w:multiLevelType w:val="singleLevel"/>
     <w:tmpl w:val="0BEC9FB0"/>
@@ -2981,13 +6464,13 @@
     <w:abstractNumId w:val="13"/>
   </w:num>
   <w:num w:numId="14">
-    <w:abstractNumId w:val="25"/>
+    <w:abstractNumId w:val="26"/>
   </w:num>
   <w:num w:numId="15">
     <w:abstractNumId w:val="24"/>
   </w:num>
   <w:num w:numId="16">
-    <w:abstractNumId w:val="31"/>
+    <w:abstractNumId w:val="33"/>
   </w:num>
   <w:num w:numId="17">
     <w:abstractNumId w:val="16"/>
@@ -2996,7 +6479,7 @@
     <w:abstractNumId w:val="14"/>
   </w:num>
   <w:num w:numId="19">
-    <w:abstractNumId w:val="26"/>
+    <w:abstractNumId w:val="27"/>
   </w:num>
   <w:num w:numId="20">
     <w:abstractNumId w:val="20"/>
@@ -3032,22 +6515,22 @@
     </w:lvlOverride>
   </w:num>
   <w:num w:numId="22">
-    <w:abstractNumId w:val="30"/>
+    <w:abstractNumId w:val="32"/>
   </w:num>
   <w:num w:numId="23">
-    <w:abstractNumId w:val="29"/>
+    <w:abstractNumId w:val="31"/>
   </w:num>
   <w:num w:numId="24">
     <w:abstractNumId w:val="23"/>
   </w:num>
   <w:num w:numId="25">
-    <w:abstractNumId w:val="28"/>
+    <w:abstractNumId w:val="30"/>
   </w:num>
   <w:num w:numId="26">
     <w:abstractNumId w:val="12"/>
   </w:num>
   <w:num w:numId="27">
-    <w:abstractNumId w:val="27"/>
+    <w:abstractNumId w:val="29"/>
   </w:num>
   <w:num w:numId="28">
     <w:abstractNumId w:val="18"/>
@@ -3090,6 +6573,12 @@
   </w:num>
   <w:num w:numId="41">
     <w:abstractNumId w:val="15"/>
+  </w:num>
+  <w:num w:numId="42">
+    <w:abstractNumId w:val="25"/>
+  </w:num>
+  <w:num w:numId="43">
+    <w:abstractNumId w:val="28"/>
   </w:num>
 </w:numbering>
 </file>
@@ -3249,6 +6738,7 @@
     <w:lsdException w:name="Table Web 2" w:semiHidden="1" w:unhideWhenUsed="1"/>
     <w:lsdException w:name="Table Web 3" w:semiHidden="1" w:unhideWhenUsed="1"/>
     <w:lsdException w:name="Balloon Text" w:semiHidden="1" w:unhideWhenUsed="1"/>
+    <w:lsdException w:name="Table Grid" w:uiPriority="39"/>
     <w:lsdException w:name="Table Theme" w:semiHidden="1" w:unhideWhenUsed="1"/>
     <w:lsdException w:name="Placeholder Text" w:semiHidden="1" w:uiPriority="99"/>
     <w:lsdException w:name="No Spacing" w:uiPriority="1" w:qFormat="1"/>
@@ -4172,6 +7662,27 @@
       <w:szCs w:val="18"/>
     </w:rPr>
   </w:style>
+  <w:style w:type="table" w:styleId="TableGrid">
+    <w:name w:val="Table Grid"/>
+    <w:basedOn w:val="TableNormal"/>
+    <w:uiPriority w:val="39"/>
+    <w:rsid w:val="00920D04"/>
+    <w:rPr>
+      <w:rFonts w:asciiTheme="minorHAnsi" w:eastAsiaTheme="minorHAnsi" w:hAnsiTheme="minorHAnsi" w:cstheme="minorBidi"/>
+      <w:sz w:val="22"/>
+      <w:szCs w:val="22"/>
+    </w:rPr>
+    <w:tblPr>
+      <w:tblBorders>
+        <w:top w:val="single" w:sz="4" w:space="0" w:color="auto"/>
+        <w:left w:val="single" w:sz="4" w:space="0" w:color="auto"/>
+        <w:bottom w:val="single" w:sz="4" w:space="0" w:color="auto"/>
+        <w:right w:val="single" w:sz="4" w:space="0" w:color="auto"/>
+        <w:insideH w:val="single" w:sz="4" w:space="0" w:color="auto"/>
+        <w:insideV w:val="single" w:sz="4" w:space="0" w:color="auto"/>
+      </w:tblBorders>
+    </w:tblPr>
+  </w:style>
 </w:styles>
 </file>
 
@@ -4679,36 +8190,18 @@
     <b:RefOrder>8</b:RefOrder>
   </b:Source>
   <b:Source>
-    <b:Tag>Fab19</b:Tag>
+    <b:Tag>Nak08</b:Tag>
     <b:SourceType>JournalArticle</b:SourceType>
-    <b:Guid>{473F514E-82F5-40B0-8DE6-CF79C665B2FE}</b:Guid>
-    <b:Title>BPDIMS: A Blockchain-based Personal Data and Identity Management System</b:Title>
-    <b:Year>2019</b:Year>
-    <b:JournalName>Proceedings of the 52nd Hawaii Interantional Conference on System Sciences</b:JournalName>
-    <b:Pages>6855-6864</b:Pages>
+    <b:Guid>{771ABFF0-E690-445E-B3C3-DD316BD00BE6}</b:Guid>
+    <b:Title>Bitcoin: A Peer-to-Peer Electronic Cash System</b:Title>
+    <b:Year>2008</b:Year>
+    <b:JournalName>www.cryptovest.co.uk</b:JournalName>
     <b:Author>
       <b:Author>
         <b:NameList>
           <b:Person>
-            <b:Last>Faber</b:Last>
-            <b:First>Benedict</b:First>
-          </b:Person>
-          <b:Person>
-            <b:Last>Michelet</b:Last>
-            <b:First>Georg</b:First>
-          </b:Person>
-          <b:Person>
-            <b:Last>Weidmann</b:Last>
-            <b:First>Niklas</b:First>
-          </b:Person>
-          <b:Person>
-            <b:Last>Mukkamala</b:Last>
-            <b:Middle>Rao</b:Middle>
-            <b:First>Raghava</b:First>
-          </b:Person>
-          <b:Person>
-            <b:Last>Vatrapu</b:Last>
-            <b:First>Ravi</b:First>
+            <b:Last>Nakamoto</b:Last>
+            <b:First>Satoshi</b:First>
           </b:Person>
         </b:NameList>
       </b:Author>
@@ -4716,12 +8209,175 @@
     <b:RefOrder>9</b:RefOrder>
   </b:Source>
   <b:Source>
-    <b:Tag>Wir18</b:Tag>
+    <b:Tag>Cro16</b:Tag>
     <b:SourceType>JournalArticle</b:SourceType>
-    <b:Guid>{C7EDF519-3FBF-4289-9106-16A307E4585A}</b:Guid>
-    <b:Title>Privacy by Blockchain Design: A Blockchain-enabled GDPR-compliant Approach for Handling Personal Data</b:Title>
-    <b:JournalName>Proceedings of the 1st ERCIM Blockchain Workshop 2018, Reports of the European Society for Scoially Embedded Technologies</b:JournalName>
+    <b:Guid>{8DFA8594-2F49-4CFA-9E1E-FF559674FB9E}</b:Guid>
+    <b:Title>BlockChain Technology: Beyond Bitconin</b:Title>
+    <b:JournalName>Applied Innovation Review</b:JournalName>
+    <b:Year>2016</b:Year>
+    <b:Pages>6-19</b:Pages>
+    <b:Issue>2</b:Issue>
+    <b:Author>
+      <b:Author>
+        <b:NameList>
+          <b:Person>
+            <b:Last>Crosby</b:Last>
+            <b:First>Michael</b:First>
+          </b:Person>
+          <b:Person>
+            <b:Last>Nachiappan</b:Last>
+          </b:Person>
+          <b:Person>
+            <b:Last>Pattanayak</b:Last>
+            <b:First>Pradan</b:First>
+          </b:Person>
+          <b:Person>
+            <b:Last>Verma</b:Last>
+            <b:First>Sanjeev</b:First>
+          </b:Person>
+          <b:Person>
+            <b:Last>Kalyanaraman</b:Last>
+            <b:First>Vignesh</b:First>
+          </b:Person>
+        </b:NameList>
+      </b:Author>
+    </b:Author>
+    <b:RefOrder>10</b:RefOrder>
+  </b:Source>
+  <b:Source>
+    <b:Tag>Pil16</b:Tag>
+    <b:SourceType>BookSection</b:SourceType>
+    <b:Guid>{F7EBF941-C8F2-4A9E-BB67-6EE09A886B9F}</b:Guid>
+    <b:Title>Blockchain technology: principles and applications</b:Title>
+    <b:BookTitle>Research Handbook on Digital Transformations</b:BookTitle>
+    <b:Year>2016</b:Year>
+    <b:Pages>225-253</b:Pages>
+    <b:City>Northampton, MA</b:City>
+    <b:Publisher>Edward Elgar Publishing</b:Publisher>
+    <b:Author>
+      <b:Author>
+        <b:NameList>
+          <b:Person>
+            <b:Last>Pilkington</b:Last>
+            <b:First>Marc</b:First>
+          </b:Person>
+        </b:NameList>
+      </b:Author>
+    </b:Author>
+    <b:RefOrder>12</b:RefOrder>
+  </b:Source>
+  <b:Source>
+    <b:Tag>Ast17</b:Tag>
+    <b:SourceType>JournalArticle</b:SourceType>
+    <b:Guid>{35C962B3-97D1-4238-BD13-A9E62E0ECAAB}</b:Guid>
+    <b:Title>Blockchain Technologies: foreseeable impact on industry and society</b:Title>
+    <b:Year>2017</b:Year>
+    <b:Pages>18-28</b:Pages>
+    <b:JournalName>IEEE Computer</b:JournalName>
+    <b:Volume>50</b:Volume>
+    <b:Issue>9</b:Issue>
+    <b:Author>
+      <b:Author>
+        <b:NameList>
+          <b:Person>
+            <b:Last>Aste</b:Last>
+            <b:First>Tomaso</b:First>
+          </b:Person>
+          <b:Person>
+            <b:Last>Tasca</b:Last>
+            <b:First>Paolo</b:First>
+          </b:Person>
+          <b:Person>
+            <b:Last>Matteo</b:Last>
+            <b:First>T Di</b:First>
+          </b:Person>
+        </b:NameList>
+      </b:Author>
+    </b:Author>
+    <b:RefOrder>11</b:RefOrder>
+  </b:Source>
+  <b:Source>
+    <b:Tag>Scj18</b:Tag>
+    <b:SourceType>JournalArticle</b:SourceType>
+    <b:Guid>{CC9CFDFA-3D79-47E1-957C-BEC3E02BDE42}</b:Guid>
+    <b:Title>Blockchain and Privacy Protection in the Case of the European General Data Protection Regulation (GDPR):A Delphi Study</b:Title>
+    <b:JournalName>The Journal of The British Blockchain Association</b:JournalName>
     <b:Year>2018</b:Year>
+    <b:Pages>1-75</b:Pages>
+    <b:Volume>1</b:Volume>
+    <b:Issue>1</b:Issue>
+    <b:Author>
+      <b:Author>
+        <b:NameList>
+          <b:Person>
+            <b:Last>Schwerin</b:Last>
+            <b:First>Simon</b:First>
+          </b:Person>
+        </b:NameList>
+      </b:Author>
+    </b:Author>
+    <b:RefOrder>13</b:RefOrder>
+  </b:Source>
+  <b:Source>
+    <b:Tag>Eur12</b:Tag>
+    <b:SourceType>Misc</b:SourceType>
+    <b:Guid>{41EEDED2-CF8B-4063-8701-80161A774796}</b:Guid>
+    <b:Title>Commission proposes a comprehensive reform of data protection rules to increase users' control of their data and to cut costs for businesses</b:Title>
+    <b:Year>2012</b:Year>
+    <b:Author>
+      <b:Author>
+        <b:Corporate>European Commission - Press release</b:Corporate>
+      </b:Author>
+    </b:Author>
+    <b:City>Brussels</b:City>
+    <b:Publisher>European Commission</b:Publisher>
+    <b:RefOrder>14</b:RefOrder>
+  </b:Source>
+  <b:Source>
+    <b:Tag>Tru17</b:Tag>
+    <b:SourceType>Misc</b:SourceType>
+    <b:Guid>{9922027E-633E-495A-93C7-F965B8521200}</b:Guid>
+    <b:Author>
+      <b:Author>
+        <b:Corporate>Trunomi</b:Corporate>
+      </b:Author>
+    </b:Author>
+    <b:Title>EU GDPR COMPLIANCE WITH TRUNOMI – ARTICLE SUMMARIES &amp; SOLUTIONS</b:Title>
+    <b:Year>2017</b:Year>
+    <b:Publisher>GDPR, Whitepapaer</b:Publisher>
+    <b:RefOrder>15</b:RefOrder>
+  </b:Source>
+  <b:Source>
+    <b:Tag>Wil19</b:Tag>
+    <b:SourceType>InternetSite</b:SourceType>
+    <b:Guid>{8FB780CD-E691-4042-99FB-7EF7312DD79A}</b:Guid>
+    <b:Title>A brief history of the General Data Protection Regulation</b:Title>
+    <b:Year>2019</b:Year>
+    <b:ProductionCompany> International Association of Privacy Professionals</b:ProductionCompany>
+    <b:YearAccessed>2019</b:YearAccessed>
+    <b:MonthAccessed>3</b:MonthAccessed>
+    <b:DayAccessed>13</b:DayAccessed>
+    <b:URL>https://iapp.org/resources/article/a-brief-history-of-the-general-data-protection-regulation/</b:URL>
+    <b:Author>
+      <b:Author>
+        <b:NameList>
+          <b:Person>
+            <b:Last>Wilhelm</b:Last>
+            <b:First>Ernst-Oliver</b:First>
+          </b:Person>
+        </b:NameList>
+      </b:Author>
+    </b:Author>
+    <b:RefOrder>16</b:RefOrder>
+  </b:Source>
+  <b:Source>
+    <b:Tag>Wir181</b:Tag>
+    <b:SourceType>JournalArticle</b:SourceType>
+    <b:Guid>{8A95633D-C025-4996-8AF9-F8A8792EB89B}</b:Guid>
+    <b:Title>Privacy by BlockChain Design: A Blockchain-enabledGDPR-compliant Approach for Handling Personal Data</b:Title>
+    <b:JournalName>roceedings of the 1st ERCIMBlockchain Workshop 2018, Reports of the European Society for SociallyEmbedded Technologies</b:JournalName>
+    <b:Year>2018</b:Year>
+    <b:Pages>2510-2591</b:Pages>
     <b:Author>
       <b:Author>
         <b:NameList>
@@ -4731,18 +8387,66 @@
           </b:Person>
           <b:Person>
             <b:Last>Kolain</b:Last>
-            <b:First>Micahael</b:First>
+            <b:First>Michael</b:First>
           </b:Person>
         </b:NameList>
       </b:Author>
     </b:Author>
-    <b:RefOrder>10</b:RefOrder>
+    <b:RefOrder>18</b:RefOrder>
+  </b:Source>
+  <b:Source>
+    <b:Tag>Koo13</b:Tag>
+    <b:SourceType>JournalArticle</b:SourceType>
+    <b:Guid>{BAAD2174-50C6-437F-A021-59207CAD6183}</b:Guid>
+    <b:Title>Privacy regulation cannot behardcoded. A critical comment on the‘privacy by design’ provision in data-protection law</b:Title>
+    <b:JournalName> International Review of Law, Computers &amp; Technology </b:JournalName>
+    <b:Year>2013</b:Year>
+    <b:Pages>37-41</b:Pages>
+    <b:Author>
+      <b:Author>
+        <b:NameList>
+          <b:Person>
+            <b:Last>Koops</b:Last>
+            <b:First>Bert-Jaap</b:First>
+          </b:Person>
+          <b:Person>
+            <b:Last>Leenes</b:Last>
+            <b:First>Ronald</b:First>
+          </b:Person>
+        </b:NameList>
+      </b:Author>
+    </b:Author>
+    <b:RefOrder>19</b:RefOrder>
+  </b:Source>
+  <b:Source>
+    <b:Tag>Kra18</b:Tag>
+    <b:SourceType>DocumentFromInternetSite</b:SourceType>
+    <b:Guid>{239AB380-79DD-4639-88AB-C7F69089D898}</b:Guid>
+    <b:Title>Blockchain, Personal Data and the GDPR Right to be Forgotten</b:Title>
+    <b:Year>2018</b:Year>
+    <b:Month>April</b:Month>
+    <b:Day>17</b:Day>
+    <b:YearAccessed>2018</b:YearAccessed>
+    <b:MonthAccessed>March</b:MonthAccessed>
+    <b:DayAccessed>13</b:DayAccessed>
+    <b:URL>https://www.blockchainandthelaw.com/2018/04/blockchain-personal-data-and-the-gdpr-right-to-be-forgotten/</b:URL>
+    <b:Author>
+      <b:Author>
+        <b:NameList>
+          <b:Person>
+            <b:Last>Kramer</b:Last>
+            <b:First>Nicole</b:First>
+          </b:Person>
+        </b:NameList>
+      </b:Author>
+    </b:Author>
+    <b:RefOrder>17</b:RefOrder>
   </b:Source>
 </b:Sources>
 </file>
 
 <file path=customXml/itemProps1.xml><?xml version="1.0" encoding="utf-8"?>
-<ds:datastoreItem xmlns:ds="http://schemas.openxmlformats.org/officeDocument/2006/customXml" ds:itemID="{4A1950D3-171C-4225-9A14-8B66F144078C}">
+<ds:datastoreItem xmlns:ds="http://schemas.openxmlformats.org/officeDocument/2006/customXml" ds:itemID="{F8518233-55BF-4A2B-9336-F1A25C215119}">
   <ds:schemaRefs>
     <ds:schemaRef ds:uri="http://schemas.openxmlformats.org/officeDocument/2006/bibliography"/>
   </ds:schemaRefs>

--- a/Andy_An_Jodi_Tori_MSDSProjectProposal.docx
+++ b/Andy_An_Jodi_Tori_MSDSProjectProposal.docx
@@ -522,6 +522,7 @@
           <w:id w:val="1961071607"/>
           <w:citation/>
         </w:sdtPr>
+        <w:sdtEndPr/>
         <w:sdtContent>
           <w:r>
             <w:fldChar w:fldCharType="begin"/>
@@ -551,6 +552,7 @@
           <w:id w:val="309141180"/>
           <w:citation/>
         </w:sdtPr>
+        <w:sdtEndPr/>
         <w:sdtContent>
           <w:r>
             <w:fldChar w:fldCharType="begin"/>
@@ -689,7 +691,14 @@
           <w:sz w:val="20"/>
           <w:szCs w:val="20"/>
         </w:rPr>
-        <w:t xml:space="preserve"> – Blocks linked to one another</w:t>
+        <w:t xml:space="preserve">. </w:t>
+      </w:r>
+      <w:r>
+        <w:rPr>
+          <w:sz w:val="20"/>
+          <w:szCs w:val="20"/>
+        </w:rPr>
+        <w:t>Blocks linked to one another</w:t>
       </w:r>
     </w:p>
     <w:p>
@@ -738,6 +747,7 @@
           <w:id w:val="323487762"/>
           <w:citation/>
         </w:sdtPr>
+        <w:sdtEndPr/>
         <w:sdtContent>
           <w:r>
             <w:fldChar w:fldCharType="begin"/>
@@ -877,7 +887,14 @@
           <w:sz w:val="20"/>
           <w:szCs w:val="20"/>
         </w:rPr>
-        <w:t xml:space="preserve"> – Flow chart of Bitcoin Transaction</w:t>
+        <w:t xml:space="preserve">. </w:t>
+      </w:r>
+      <w:r>
+        <w:rPr>
+          <w:sz w:val="20"/>
+          <w:szCs w:val="20"/>
+        </w:rPr>
+        <w:t>Flow chart of Bitcoin Transaction</w:t>
       </w:r>
     </w:p>
     <w:p/>
@@ -910,6 +927,7 @@
           <w:id w:val="927698515"/>
           <w:citation/>
         </w:sdtPr>
+        <w:sdtEndPr/>
         <w:sdtContent>
           <w:r>
             <w:fldChar w:fldCharType="begin"/>
@@ -965,6 +983,7 @@
           <w:id w:val="-1848250959"/>
           <w:citation/>
         </w:sdtPr>
+        <w:sdtEndPr/>
         <w:sdtContent>
           <w:r>
             <w:fldChar w:fldCharType="begin"/>
@@ -1084,6 +1103,7 @@
           <w:id w:val="-2057610277"/>
           <w:citation/>
         </w:sdtPr>
+        <w:sdtEndPr/>
         <w:sdtContent>
           <w:r>
             <w:fldChar w:fldCharType="begin"/>
@@ -1113,6 +1133,7 @@
           <w:id w:val="257262612"/>
           <w:citation/>
         </w:sdtPr>
+        <w:sdtEndPr/>
         <w:sdtContent>
           <w:r>
             <w:fldChar w:fldCharType="begin"/>
@@ -1142,6 +1163,7 @@
           <w:id w:val="1153567675"/>
           <w:citation/>
         </w:sdtPr>
+        <w:sdtEndPr/>
         <w:sdtContent>
           <w:r>
             <w:fldChar w:fldCharType="begin"/>
@@ -1156,7 +1178,7 @@
             <w:rPr>
               <w:noProof/>
             </w:rPr>
-            <w:t>[12]</w:t>
+            <w:t>[13]</w:t>
           </w:r>
           <w:r>
             <w:fldChar w:fldCharType="end"/>
@@ -1240,6 +1262,7 @@
           <w:id w:val="1472780099"/>
           <w:citation/>
         </w:sdtPr>
+        <w:sdtEndPr/>
         <w:sdtContent>
           <w:r>
             <w:fldChar w:fldCharType="begin"/>
@@ -1272,19 +1295,14 @@
         <w:ind w:left="202"/>
       </w:pPr>
       <w:r>
-        <w:t>GDPR</w:t>
-      </w:r>
-      <w:r>
-        <w:t xml:space="preserve"> </w:t>
-      </w:r>
-      <w:r>
-        <w:t>was created from the European Commission to reform data protection across the European Union in order to make Europe ‘fit for the digital age’</w:t>
+        <w:t>GDPR was created from the European Commission to reform data protection across the European Union in order to make Europe ‘fit for the digital age’</w:t>
       </w:r>
       <w:sdt>
         <w:sdtPr>
           <w:id w:val="-1376006439"/>
           <w:citation/>
         </w:sdtPr>
+        <w:sdtEndPr/>
         <w:sdtContent>
           <w:r>
             <w:fldChar w:fldCharType="begin"/>
@@ -1323,6 +1341,7 @@
           <w:id w:val="965478172"/>
           <w:citation/>
         </w:sdtPr>
+        <w:sdtEndPr/>
         <w:sdtContent>
           <w:r>
             <w:fldChar w:fldCharType="begin"/>
@@ -1814,6 +1833,7 @@
           <w:id w:val="-851258374"/>
           <w:citation/>
         </w:sdtPr>
+        <w:sdtEndPr/>
         <w:sdtContent>
           <w:r>
             <w:rPr>
@@ -1940,7 +1960,7 @@
         </w:r>
       </w:fldSimple>
       <w:r>
-        <w:t xml:space="preserve"> - </w:t>
+        <w:t xml:space="preserve">. </w:t>
       </w:r>
       <w:r>
         <w:t>A brief history of the General Data Protection Regulation by Wilhelm (2016)</w:t>
@@ -1953,6 +1973,7 @@
           <w:id w:val="1647783500"/>
           <w:citation/>
         </w:sdtPr>
+        <w:sdtEndPr/>
         <w:sdtContent>
           <w:r>
             <w:fldChar w:fldCharType="begin"/>
@@ -2022,6 +2043,7 @@
           <w:id w:val="1106303633"/>
           <w:citation/>
         </w:sdtPr>
+        <w:sdtEndPr/>
         <w:sdtContent>
           <w:r>
             <w:fldChar w:fldCharType="begin"/>
@@ -2635,7 +2657,13 @@
         </w:r>
       </w:fldSimple>
       <w:r>
-        <w:t>- Implications related to Blockchain and GDPR.</w:t>
+        <w:rPr>
+          <w:noProof/>
+        </w:rPr>
+        <w:t xml:space="preserve">. </w:t>
+      </w:r>
+      <w:r>
+        <w:t>Implications related to Blockchain and GDPR.</w:t>
       </w:r>
     </w:p>
     <w:p/>
@@ -2667,6 +2695,7 @@
           <w:id w:val="355549943"/>
           <w:citation/>
         </w:sdtPr>
+        <w:sdtEndPr/>
         <w:sdtContent>
           <w:r>
             <w:fldChar w:fldCharType="begin"/>
@@ -2717,6 +2746,7 @@
           <w:id w:val="1996989737"/>
           <w:citation/>
         </w:sdtPr>
+        <w:sdtEndPr/>
         <w:sdtContent>
           <w:r>
             <w:fldChar w:fldCharType="begin"/>
@@ -2731,7 +2761,7 @@
             <w:rPr>
               <w:noProof/>
             </w:rPr>
-            <w:t xml:space="preserve"> [17]</w:t>
+            <w:t xml:space="preserve"> [18]</w:t>
           </w:r>
           <w:r>
             <w:fldChar w:fldCharType="end"/>
@@ -2788,6 +2818,7 @@
           <w:id w:val="1183476838"/>
           <w:citation/>
         </w:sdtPr>
+        <w:sdtEndPr/>
         <w:sdtContent>
           <w:r>
             <w:fldChar w:fldCharType="begin"/>
@@ -2802,7 +2833,7 @@
             <w:rPr>
               <w:noProof/>
             </w:rPr>
-            <w:t>[18]</w:t>
+            <w:t>[19]</w:t>
           </w:r>
           <w:r>
             <w:fldChar w:fldCharType="end"/>
@@ -2820,6 +2851,7 @@
           <w:id w:val="1335647615"/>
           <w:citation/>
         </w:sdtPr>
+        <w:sdtEndPr/>
         <w:sdtContent>
           <w:r>
             <w:fldChar w:fldCharType="begin"/>
@@ -2834,7 +2866,7 @@
             <w:rPr>
               <w:noProof/>
             </w:rPr>
-            <w:t>[17]</w:t>
+            <w:t>[18]</w:t>
           </w:r>
           <w:r>
             <w:fldChar w:fldCharType="end"/>
@@ -3107,33 +3139,259 @@
         <w:t xml:space="preserve"> be added to the network</w:t>
       </w:r>
       <w:r>
-        <w:t xml:space="preserve">.  This is because the information needed to derive the current state of the virtual machine no longer exist. </w:t>
+        <w:t>.  This is because the information needed to derive the current state of the virtual machine no longer exist.  Two, there is no way to prevent individuals from creating backups of old data before it gets deleted.</w:t>
+      </w:r>
+    </w:p>
+    <w:p>
+      <w:pPr>
+        <w:ind w:firstLine="202"/>
+      </w:pPr>
+      <w:r>
+        <w:t xml:space="preserve">A different approach is described by Coelho et al </w:t>
+      </w:r>
+      <w:sdt>
+        <w:sdtPr>
+          <w:id w:val="1420983406"/>
+          <w:citation/>
+        </w:sdtPr>
+        <w:sdtContent>
+          <w:r>
+            <w:fldChar w:fldCharType="begin"/>
+          </w:r>
+          <w:r>
+            <w:instrText xml:space="preserve"> CITATION Coe18 \l 1033 </w:instrText>
+          </w:r>
+          <w:r>
+            <w:fldChar w:fldCharType="separate"/>
+          </w:r>
+          <w:r>
+            <w:rPr>
+              <w:noProof/>
+            </w:rPr>
+            <w:t>[7]</w:t>
+          </w:r>
+          <w:r>
+            <w:fldChar w:fldCharType="end"/>
+          </w:r>
+        </w:sdtContent>
+      </w:sdt>
+      <w:r>
+        <w:t xml:space="preserve">.  The authors proposed a hybrid system where all “meaningful data” is stored off the blockchain and on a third-party database system.  A digest of each instance of data and all transactions performed on the data is stored on the blockchain ledger.  This way data can be deleted when requested while at the same time trust in the integrity of the data is proven with the immutability of the blockchain.  Figure 5 is a diagram of such a design.  </w:t>
+      </w:r>
+    </w:p>
+    <w:p>
+      <w:pPr>
+        <w:keepNext/>
+        <w:ind w:firstLine="202"/>
+      </w:pPr>
+      <w:r>
+        <w:rPr>
+          <w:noProof/>
+        </w:rPr>
+        <w:drawing>
+          <wp:inline distT="0" distB="0" distL="0" distR="0" wp14:anchorId="0517B10E" wp14:editId="1A2E9BF3">
+            <wp:extent cx="3200400" cy="2045970"/>
+            <wp:effectExtent l="0" t="0" r="0" b="0"/>
+            <wp:docPr id="5" name="Picture 5"/>
+            <wp:cNvGraphicFramePr>
+              <a:graphicFrameLocks xmlns:a="http://schemas.openxmlformats.org/drawingml/2006/main" noChangeAspect="1"/>
+            </wp:cNvGraphicFramePr>
+            <a:graphic xmlns:a="http://schemas.openxmlformats.org/drawingml/2006/main">
+              <a:graphicData uri="http://schemas.openxmlformats.org/drawingml/2006/picture">
+                <pic:pic xmlns:pic="http://schemas.openxmlformats.org/drawingml/2006/picture">
+                  <pic:nvPicPr>
+                    <pic:cNvPr id="1" name=""/>
+                    <pic:cNvPicPr/>
+                  </pic:nvPicPr>
+                  <pic:blipFill>
+                    <a:blip r:embed="rId12"/>
+                    <a:stretch>
+                      <a:fillRect/>
+                    </a:stretch>
+                  </pic:blipFill>
+                  <pic:spPr>
+                    <a:xfrm>
+                      <a:off x="0" y="0"/>
+                      <a:ext cx="3200400" cy="2045970"/>
+                    </a:xfrm>
+                    <a:prstGeom prst="rect">
+                      <a:avLst/>
+                    </a:prstGeom>
+                  </pic:spPr>
+                </pic:pic>
+              </a:graphicData>
+            </a:graphic>
+          </wp:inline>
+        </w:drawing>
+      </w:r>
+    </w:p>
+    <w:p>
+      <w:pPr>
+        <w:pStyle w:val="Caption"/>
+      </w:pPr>
+      <w:r>
+        <w:t xml:space="preserve">Figure </w:t>
+      </w:r>
+      <w:fldSimple w:instr=" SEQ Figure \* ARABIC ">
+        <w:r>
+          <w:rPr>
+            <w:noProof/>
+          </w:rPr>
+          <w:t>5</w:t>
+        </w:r>
+      </w:fldSimple>
+      <w:r>
+        <w:t>. On-ledger/off-ledger hybrid proposed by Coelho et al.</w:t>
+      </w:r>
+    </w:p>
+    <w:p>
+      <w:r>
+        <w:tab/>
+        <w:t>The hybrid system proposed can be integrated into a much larger architecture that uses smart contracts to request permission from the data owners</w:t>
+      </w:r>
+      <w:r>
+        <w:t xml:space="preserve"> </w:t>
+      </w:r>
+      <w:sdt>
+        <w:sdtPr>
+          <w:id w:val="1795104975"/>
+          <w:citation/>
+        </w:sdtPr>
+        <w:sdtContent>
+          <w:r>
+            <w:fldChar w:fldCharType="begin"/>
+          </w:r>
+          <w:r>
+            <w:instrText xml:space="preserve"> CITATION Fab19 \l 1033 </w:instrText>
+          </w:r>
+          <w:r>
+            <w:fldChar w:fldCharType="separate"/>
+          </w:r>
+          <w:r>
+            <w:rPr>
+              <w:noProof/>
+            </w:rPr>
+            <w:t>[20]</w:t>
+          </w:r>
+          <w:r>
+            <w:fldChar w:fldCharType="end"/>
+          </w:r>
+        </w:sdtContent>
+      </w:sdt>
+      <w:r>
+        <w:t>.  Figure 6 is a diagram of the ecosystem proposed by Faber et al. using the on-ledger/off-ledger hybrid data storage system.  Briefly, the ecosystem utilizes smart contracts to store conditions for data exchanges between users</w:t>
+      </w:r>
+      <w:r>
+        <w:t xml:space="preserve"> and service providers as well as users and data purchaser.  The required permissions allow each member of the ecosystem to interact with the blockchain, contains pointers to the actual data.  A second blockchain is </w:t>
+      </w:r>
+      <w:r>
+        <w:t xml:space="preserve">used to store </w:t>
+      </w:r>
+      <w:proofErr w:type="spellStart"/>
+      <w:r>
+        <w:t>hases</w:t>
+      </w:r>
+      <w:proofErr w:type="spellEnd"/>
+      <w:r>
+        <w:t xml:space="preserve"> of data allowing for the data purchasers to verify the integrity of the data they are accessing.  Finally, the data itself is stored off-chain on third party databases.    </w:t>
+      </w:r>
+    </w:p>
+    <w:p/>
+    <w:p>
+      <w:pPr>
+        <w:keepNext/>
+      </w:pPr>
+      <w:r>
+        <w:rPr>
+          <w:noProof/>
+        </w:rPr>
+        <w:drawing>
+          <wp:inline distT="0" distB="0" distL="0" distR="0" wp14:anchorId="26BBF8EA" wp14:editId="5F55FD9C">
+            <wp:extent cx="3200400" cy="1704340"/>
+            <wp:effectExtent l="0" t="0" r="0" b="0"/>
+            <wp:docPr id="6" name="Picture 6"/>
+            <wp:cNvGraphicFramePr>
+              <a:graphicFrameLocks xmlns:a="http://schemas.openxmlformats.org/drawingml/2006/main" noChangeAspect="1"/>
+            </wp:cNvGraphicFramePr>
+            <a:graphic xmlns:a="http://schemas.openxmlformats.org/drawingml/2006/main">
+              <a:graphicData uri="http://schemas.openxmlformats.org/drawingml/2006/picture">
+                <pic:pic xmlns:pic="http://schemas.openxmlformats.org/drawingml/2006/picture">
+                  <pic:nvPicPr>
+                    <pic:cNvPr id="1" name=""/>
+                    <pic:cNvPicPr/>
+                  </pic:nvPicPr>
+                  <pic:blipFill>
+                    <a:blip r:embed="rId13"/>
+                    <a:stretch>
+                      <a:fillRect/>
+                    </a:stretch>
+                  </pic:blipFill>
+                  <pic:spPr>
+                    <a:xfrm>
+                      <a:off x="0" y="0"/>
+                      <a:ext cx="3200400" cy="1704340"/>
+                    </a:xfrm>
+                    <a:prstGeom prst="rect">
+                      <a:avLst/>
+                    </a:prstGeom>
+                  </pic:spPr>
+                </pic:pic>
+              </a:graphicData>
+            </a:graphic>
+          </wp:inline>
+        </w:drawing>
+      </w:r>
+    </w:p>
+    <w:p>
+      <w:pPr>
+        <w:pStyle w:val="Caption"/>
+      </w:pPr>
+      <w:r>
+        <w:t xml:space="preserve">Figure </w:t>
+      </w:r>
+      <w:fldSimple w:instr=" SEQ Figure \* ARABIC ">
+        <w:r>
+          <w:rPr>
+            <w:noProof/>
+          </w:rPr>
+          <w:t>6</w:t>
+        </w:r>
+      </w:fldSimple>
+      <w:r>
+        <w:t>. Personal data ecosystem proposed by Faber et al.</w:t>
+      </w:r>
+    </w:p>
+    <w:p>
+      <w:r>
+        <w:tab/>
+        <w:t xml:space="preserve">Using blockchains to store data is attractive in that a blockchain is immutable and that data is guaranteed to be “un-hackable.”  When data storage is moved off the chain it becomes GDPR compliant in that data </w:t>
+      </w:r>
+      <w:r>
+        <w:t>curators</w:t>
+      </w:r>
+      <w:r>
+        <w:t xml:space="preserve"> can delete or modify </w:t>
+      </w:r>
+      <w:r>
+        <w:t>it in accordance with the wishes of the data owner.  However, this also opens up avenues for attackers to modify this data.</w:t>
       </w:r>
       <w:bookmarkStart w:id="1" w:name="_GoBack"/>
       <w:bookmarkEnd w:id="1"/>
-      <w:r>
-        <w:t xml:space="preserve"> Two, there is no way to prevent individuals from creating backups of old data before it gets deleted.</w:t>
-      </w:r>
-    </w:p>
-    <w:p>
-      <w:pPr>
-        <w:ind w:firstLine="202"/>
-      </w:pPr>
-    </w:p>
+    </w:p>
+    <w:p/>
     <w:sdt>
       <w:sdtPr>
+        <w:rPr>
+          <w:smallCaps w:val="0"/>
+          <w:kern w:val="0"/>
+        </w:rPr>
         <w:id w:val="-1081523770"/>
         <w:docPartObj>
           <w:docPartGallery w:val="Bibliographies"/>
           <w:docPartUnique/>
         </w:docPartObj>
       </w:sdtPr>
-      <w:sdtEndPr>
-        <w:rPr>
-          <w:smallCaps w:val="0"/>
-          <w:kern w:val="0"/>
-        </w:rPr>
-      </w:sdtEndPr>
+      <w:sdtEndPr/>
       <w:sdtContent>
         <w:p>
           <w:pPr>
@@ -3148,6 +3406,7 @@
             <w:id w:val="111145805"/>
             <w:bibliography/>
           </w:sdtPr>
+          <w:sdtEndPr/>
           <w:sdtContent>
             <w:p>
               <w:pPr>
@@ -3178,12 +3437,12 @@
                 <w:tblLook w:val="04A0" w:firstRow="1" w:lastRow="0" w:firstColumn="1" w:lastColumn="0" w:noHBand="0" w:noVBand="1"/>
               </w:tblPr>
               <w:tblGrid>
-                <w:gridCol w:w="342"/>
-                <w:gridCol w:w="4698"/>
+                <w:gridCol w:w="375"/>
+                <w:gridCol w:w="4665"/>
               </w:tblGrid>
               <w:tr>
                 <w:trPr>
-                  <w:divId w:val="358899405"/>
+                  <w:divId w:val="631331180"/>
                   <w:tblCellSpacing w:w="15" w:type="dxa"/>
                 </w:trPr>
                 <w:tc>
@@ -3197,16 +3456,16 @@
                       <w:rPr>
                         <w:rFonts w:ascii="Times New Roman" w:hAnsi="Times New Roman" w:cs="Times New Roman"/>
                         <w:noProof/>
-                        <w:sz w:val="16"/>
-                        <w:szCs w:val="16"/>
+                        <w:sz w:val="18"/>
+                        <w:szCs w:val="18"/>
                       </w:rPr>
                     </w:pPr>
                     <w:r>
                       <w:rPr>
                         <w:rFonts w:ascii="Times New Roman" w:hAnsi="Times New Roman" w:cs="Times New Roman"/>
                         <w:noProof/>
-                        <w:sz w:val="16"/>
-                        <w:szCs w:val="16"/>
+                        <w:sz w:val="18"/>
+                        <w:szCs w:val="18"/>
                       </w:rPr>
                       <w:t xml:space="preserve">[1] </w:t>
                     </w:r>
@@ -3223,16 +3482,16 @@
                       <w:rPr>
                         <w:rFonts w:ascii="Times New Roman" w:hAnsi="Times New Roman" w:cs="Times New Roman"/>
                         <w:noProof/>
-                        <w:sz w:val="16"/>
-                        <w:szCs w:val="16"/>
+                        <w:sz w:val="18"/>
+                        <w:szCs w:val="18"/>
                       </w:rPr>
                     </w:pPr>
                     <w:r>
                       <w:rPr>
                         <w:rFonts w:ascii="Times New Roman" w:hAnsi="Times New Roman" w:cs="Times New Roman"/>
                         <w:noProof/>
-                        <w:sz w:val="16"/>
-                        <w:szCs w:val="16"/>
+                        <w:sz w:val="18"/>
+                        <w:szCs w:val="18"/>
                       </w:rPr>
                       <w:t xml:space="preserve">K. Christidis and M. Devetsikiotis, "Blockchains and Smart Contracts for the Internet of Things," </w:t>
                     </w:r>
@@ -3242,8 +3501,8 @@
                         <w:i/>
                         <w:iCs/>
                         <w:noProof/>
-                        <w:sz w:val="16"/>
-                        <w:szCs w:val="16"/>
+                        <w:sz w:val="18"/>
+                        <w:szCs w:val="18"/>
                       </w:rPr>
                       <w:t xml:space="preserve">IEEE Access, </w:t>
                     </w:r>
@@ -3251,8 +3510,8 @@
                       <w:rPr>
                         <w:rFonts w:ascii="Times New Roman" w:hAnsi="Times New Roman" w:cs="Times New Roman"/>
                         <w:noProof/>
-                        <w:sz w:val="16"/>
-                        <w:szCs w:val="16"/>
+                        <w:sz w:val="18"/>
+                        <w:szCs w:val="18"/>
                       </w:rPr>
                       <w:t xml:space="preserve">vol. 4, pp. 2292 - 2303, 2016. </w:t>
                     </w:r>
@@ -3261,7 +3520,7 @@
               </w:tr>
               <w:tr>
                 <w:trPr>
-                  <w:divId w:val="358899405"/>
+                  <w:divId w:val="631331180"/>
                   <w:tblCellSpacing w:w="15" w:type="dxa"/>
                 </w:trPr>
                 <w:tc>
@@ -3275,16 +3534,16 @@
                       <w:rPr>
                         <w:rFonts w:ascii="Times New Roman" w:hAnsi="Times New Roman" w:cs="Times New Roman"/>
                         <w:noProof/>
-                        <w:sz w:val="16"/>
-                        <w:szCs w:val="16"/>
+                        <w:sz w:val="18"/>
+                        <w:szCs w:val="18"/>
                       </w:rPr>
                     </w:pPr>
                     <w:r>
                       <w:rPr>
                         <w:rFonts w:ascii="Times New Roman" w:hAnsi="Times New Roman" w:cs="Times New Roman"/>
                         <w:noProof/>
-                        <w:sz w:val="16"/>
-                        <w:szCs w:val="16"/>
+                        <w:sz w:val="18"/>
+                        <w:szCs w:val="18"/>
                       </w:rPr>
                       <w:t xml:space="preserve">[2] </w:t>
                     </w:r>
@@ -3301,16 +3560,16 @@
                       <w:rPr>
                         <w:rFonts w:ascii="Times New Roman" w:hAnsi="Times New Roman" w:cs="Times New Roman"/>
                         <w:noProof/>
-                        <w:sz w:val="16"/>
-                        <w:szCs w:val="16"/>
+                        <w:sz w:val="18"/>
+                        <w:szCs w:val="18"/>
                       </w:rPr>
                     </w:pPr>
                     <w:r>
                       <w:rPr>
                         <w:rFonts w:ascii="Times New Roman" w:hAnsi="Times New Roman" w:cs="Times New Roman"/>
                         <w:noProof/>
-                        <w:sz w:val="16"/>
-                        <w:szCs w:val="16"/>
+                        <w:sz w:val="18"/>
+                        <w:szCs w:val="18"/>
                       </w:rPr>
                       <w:t xml:space="preserve">S. Singh and N. Singh, "Blockchain: Future of Financial and Cyber Security," in </w:t>
                     </w:r>
@@ -3320,8 +3579,8 @@
                         <w:i/>
                         <w:iCs/>
                         <w:noProof/>
-                        <w:sz w:val="16"/>
-                        <w:szCs w:val="16"/>
+                        <w:sz w:val="18"/>
+                        <w:szCs w:val="18"/>
                       </w:rPr>
                       <w:t>2016 2nd International Conference on Contemporary Computing and Informatics (IC3I)</w:t>
                     </w:r>
@@ -3329,8 +3588,8 @@
                       <w:rPr>
                         <w:rFonts w:ascii="Times New Roman" w:hAnsi="Times New Roman" w:cs="Times New Roman"/>
                         <w:noProof/>
-                        <w:sz w:val="16"/>
-                        <w:szCs w:val="16"/>
+                        <w:sz w:val="18"/>
+                        <w:szCs w:val="18"/>
                       </w:rPr>
                       <w:t xml:space="preserve">, Noida, India, 2017. </w:t>
                     </w:r>
@@ -3339,7 +3598,7 @@
               </w:tr>
               <w:tr>
                 <w:trPr>
-                  <w:divId w:val="358899405"/>
+                  <w:divId w:val="631331180"/>
                   <w:tblCellSpacing w:w="15" w:type="dxa"/>
                 </w:trPr>
                 <w:tc>
@@ -3353,16 +3612,16 @@
                       <w:rPr>
                         <w:rFonts w:ascii="Times New Roman" w:hAnsi="Times New Roman" w:cs="Times New Roman"/>
                         <w:noProof/>
-                        <w:sz w:val="16"/>
-                        <w:szCs w:val="16"/>
+                        <w:sz w:val="18"/>
+                        <w:szCs w:val="18"/>
                       </w:rPr>
                     </w:pPr>
                     <w:r>
                       <w:rPr>
                         <w:rFonts w:ascii="Times New Roman" w:hAnsi="Times New Roman" w:cs="Times New Roman"/>
                         <w:noProof/>
-                        <w:sz w:val="16"/>
-                        <w:szCs w:val="16"/>
+                        <w:sz w:val="18"/>
+                        <w:szCs w:val="18"/>
                       </w:rPr>
                       <w:t xml:space="preserve">[3] </w:t>
                     </w:r>
@@ -3379,16 +3638,16 @@
                       <w:rPr>
                         <w:rFonts w:ascii="Times New Roman" w:hAnsi="Times New Roman" w:cs="Times New Roman"/>
                         <w:noProof/>
-                        <w:sz w:val="16"/>
-                        <w:szCs w:val="16"/>
+                        <w:sz w:val="18"/>
+                        <w:szCs w:val="18"/>
                       </w:rPr>
                     </w:pPr>
                     <w:r>
                       <w:rPr>
                         <w:rFonts w:ascii="Times New Roman" w:hAnsi="Times New Roman" w:cs="Times New Roman"/>
                         <w:noProof/>
-                        <w:sz w:val="16"/>
-                        <w:szCs w:val="16"/>
+                        <w:sz w:val="18"/>
+                        <w:szCs w:val="18"/>
                       </w:rPr>
                       <w:t xml:space="preserve">S. Farshid, A. Reitz and P. Roßbach, "Design of a Forgetting Blockchain: A Possible Way to Accomplish GDPR Compatibility," </w:t>
                     </w:r>
@@ -3398,8 +3657,8 @@
                         <w:i/>
                         <w:iCs/>
                         <w:noProof/>
-                        <w:sz w:val="16"/>
-                        <w:szCs w:val="16"/>
+                        <w:sz w:val="18"/>
+                        <w:szCs w:val="18"/>
                       </w:rPr>
                       <w:t xml:space="preserve">Hawaii International Conference on System Sciences |, </w:t>
                     </w:r>
@@ -3407,8 +3666,8 @@
                       <w:rPr>
                         <w:rFonts w:ascii="Times New Roman" w:hAnsi="Times New Roman" w:cs="Times New Roman"/>
                         <w:noProof/>
-                        <w:sz w:val="16"/>
-                        <w:szCs w:val="16"/>
+                        <w:sz w:val="18"/>
+                        <w:szCs w:val="18"/>
                       </w:rPr>
                       <w:t xml:space="preserve">pp. 7087-7095, 2019. </w:t>
                     </w:r>
@@ -3417,7 +3676,7 @@
               </w:tr>
               <w:tr>
                 <w:trPr>
-                  <w:divId w:val="358899405"/>
+                  <w:divId w:val="631331180"/>
                   <w:tblCellSpacing w:w="15" w:type="dxa"/>
                 </w:trPr>
                 <w:tc>
@@ -3431,16 +3690,16 @@
                       <w:rPr>
                         <w:rFonts w:ascii="Times New Roman" w:hAnsi="Times New Roman" w:cs="Times New Roman"/>
                         <w:noProof/>
-                        <w:sz w:val="16"/>
-                        <w:szCs w:val="16"/>
+                        <w:sz w:val="18"/>
+                        <w:szCs w:val="18"/>
                       </w:rPr>
                     </w:pPr>
                     <w:r>
                       <w:rPr>
                         <w:rFonts w:ascii="Times New Roman" w:hAnsi="Times New Roman" w:cs="Times New Roman"/>
                         <w:noProof/>
-                        <w:sz w:val="16"/>
-                        <w:szCs w:val="16"/>
+                        <w:sz w:val="18"/>
+                        <w:szCs w:val="18"/>
                       </w:rPr>
                       <w:t xml:space="preserve">[4] </w:t>
                     </w:r>
@@ -3457,16 +3716,16 @@
                       <w:rPr>
                         <w:rFonts w:ascii="Times New Roman" w:hAnsi="Times New Roman" w:cs="Times New Roman"/>
                         <w:noProof/>
-                        <w:sz w:val="16"/>
-                        <w:szCs w:val="16"/>
+                        <w:sz w:val="18"/>
+                        <w:szCs w:val="18"/>
                       </w:rPr>
                     </w:pPr>
                     <w:r>
                       <w:rPr>
                         <w:rFonts w:ascii="Times New Roman" w:hAnsi="Times New Roman" w:cs="Times New Roman"/>
                         <w:noProof/>
-                        <w:sz w:val="16"/>
-                        <w:szCs w:val="16"/>
+                        <w:sz w:val="18"/>
+                        <w:szCs w:val="18"/>
                       </w:rPr>
                       <w:t>National Conference of State Legislatures, "Data Disposal Laws," National Conference of State Legislatures, 04 January 2019. [Online]. Available: http://www.ncsl.org/research/telecommunications-and-information-technology/security-breach-notification-laws.aspx. [Accessed 1 January 2019].</w:t>
                     </w:r>
@@ -3475,7 +3734,7 @@
               </w:tr>
               <w:tr>
                 <w:trPr>
-                  <w:divId w:val="358899405"/>
+                  <w:divId w:val="631331180"/>
                   <w:tblCellSpacing w:w="15" w:type="dxa"/>
                 </w:trPr>
                 <w:tc>
@@ -3489,16 +3748,16 @@
                       <w:rPr>
                         <w:rFonts w:ascii="Times New Roman" w:hAnsi="Times New Roman" w:cs="Times New Roman"/>
                         <w:noProof/>
-                        <w:sz w:val="16"/>
-                        <w:szCs w:val="16"/>
+                        <w:sz w:val="18"/>
+                        <w:szCs w:val="18"/>
                       </w:rPr>
                     </w:pPr>
                     <w:r>
                       <w:rPr>
                         <w:rFonts w:ascii="Times New Roman" w:hAnsi="Times New Roman" w:cs="Times New Roman"/>
                         <w:noProof/>
-                        <w:sz w:val="16"/>
-                        <w:szCs w:val="16"/>
+                        <w:sz w:val="18"/>
+                        <w:szCs w:val="18"/>
                       </w:rPr>
                       <w:t xml:space="preserve">[5] </w:t>
                     </w:r>
@@ -3515,16 +3774,16 @@
                       <w:rPr>
                         <w:rFonts w:ascii="Times New Roman" w:hAnsi="Times New Roman" w:cs="Times New Roman"/>
                         <w:noProof/>
-                        <w:sz w:val="16"/>
-                        <w:szCs w:val="16"/>
+                        <w:sz w:val="18"/>
+                        <w:szCs w:val="18"/>
                       </w:rPr>
                     </w:pPr>
                     <w:r>
                       <w:rPr>
                         <w:rFonts w:ascii="Times New Roman" w:hAnsi="Times New Roman" w:cs="Times New Roman"/>
                         <w:noProof/>
-                        <w:sz w:val="16"/>
-                        <w:szCs w:val="16"/>
+                        <w:sz w:val="18"/>
+                        <w:szCs w:val="18"/>
                       </w:rPr>
                       <w:t>National Conference of State Legislatures, "Security Breach Notification Laws," National Conference of State Legislatures, 29 September 2018. [Online]. Available: http://www.ncsl.org/research/telecommunications-and-information-technology/data-disposal-laws.aspx. [Accessed 31 January 2019].</w:t>
                     </w:r>
@@ -3533,7 +3792,7 @@
               </w:tr>
               <w:tr>
                 <w:trPr>
-                  <w:divId w:val="358899405"/>
+                  <w:divId w:val="631331180"/>
                   <w:tblCellSpacing w:w="15" w:type="dxa"/>
                 </w:trPr>
                 <w:tc>
@@ -3547,16 +3806,16 @@
                       <w:rPr>
                         <w:rFonts w:ascii="Times New Roman" w:hAnsi="Times New Roman" w:cs="Times New Roman"/>
                         <w:noProof/>
-                        <w:sz w:val="16"/>
-                        <w:szCs w:val="16"/>
+                        <w:sz w:val="18"/>
+                        <w:szCs w:val="18"/>
                       </w:rPr>
                     </w:pPr>
                     <w:r>
                       <w:rPr>
                         <w:rFonts w:ascii="Times New Roman" w:hAnsi="Times New Roman" w:cs="Times New Roman"/>
                         <w:noProof/>
-                        <w:sz w:val="16"/>
-                        <w:szCs w:val="16"/>
+                        <w:sz w:val="18"/>
+                        <w:szCs w:val="18"/>
                       </w:rPr>
                       <w:t xml:space="preserve">[6] </w:t>
                     </w:r>
@@ -3573,16 +3832,16 @@
                       <w:rPr>
                         <w:rFonts w:ascii="Times New Roman" w:hAnsi="Times New Roman" w:cs="Times New Roman"/>
                         <w:noProof/>
-                        <w:sz w:val="16"/>
-                        <w:szCs w:val="16"/>
+                        <w:sz w:val="18"/>
+                        <w:szCs w:val="18"/>
                       </w:rPr>
                     </w:pPr>
                     <w:r>
                       <w:rPr>
                         <w:rFonts w:ascii="Times New Roman" w:hAnsi="Times New Roman" w:cs="Times New Roman"/>
                         <w:noProof/>
-                        <w:sz w:val="16"/>
-                        <w:szCs w:val="16"/>
+                        <w:sz w:val="18"/>
+                        <w:szCs w:val="18"/>
                       </w:rPr>
                       <w:t xml:space="preserve">THE EUROPEAN PARLIAMENT AND THE COUNCIL OF THE EUROPEAN UNION, </w:t>
                     </w:r>
@@ -3592,8 +3851,8 @@
                         <w:i/>
                         <w:iCs/>
                         <w:noProof/>
-                        <w:sz w:val="16"/>
-                        <w:szCs w:val="16"/>
+                        <w:sz w:val="18"/>
+                        <w:szCs w:val="18"/>
                       </w:rPr>
                       <w:t xml:space="preserve">REGULATION (EU) 2016/679 OF THE EUROPEAN PARLIAMENT AND OF THE COUNCIL of 27 April 2016 on the protection of natural persons with regard to the processing of personal data and on the free movement of such data, and repealing Directive 95/46/EC (GDPR), </w:t>
                     </w:r>
@@ -3601,8 +3860,8 @@
                       <w:rPr>
                         <w:rFonts w:ascii="Times New Roman" w:hAnsi="Times New Roman" w:cs="Times New Roman"/>
                         <w:noProof/>
-                        <w:sz w:val="16"/>
-                        <w:szCs w:val="16"/>
+                        <w:sz w:val="18"/>
+                        <w:szCs w:val="18"/>
                       </w:rPr>
                       <w:t xml:space="preserve">L 119 ed., 2016. </w:t>
                     </w:r>
@@ -3611,7 +3870,7 @@
               </w:tr>
               <w:tr>
                 <w:trPr>
-                  <w:divId w:val="358899405"/>
+                  <w:divId w:val="631331180"/>
                   <w:tblCellSpacing w:w="15" w:type="dxa"/>
                 </w:trPr>
                 <w:tc>
@@ -3625,17 +3884,18 @@
                       <w:rPr>
                         <w:rFonts w:ascii="Times New Roman" w:hAnsi="Times New Roman" w:cs="Times New Roman"/>
                         <w:noProof/>
-                        <w:sz w:val="16"/>
-                        <w:szCs w:val="16"/>
+                        <w:sz w:val="18"/>
+                        <w:szCs w:val="18"/>
                       </w:rPr>
                     </w:pPr>
                     <w:r>
                       <w:rPr>
                         <w:rFonts w:ascii="Times New Roman" w:hAnsi="Times New Roman" w:cs="Times New Roman"/>
                         <w:noProof/>
-                        <w:sz w:val="16"/>
-                        <w:szCs w:val="16"/>
-                      </w:rPr>
+                        <w:sz w:val="18"/>
+                        <w:szCs w:val="18"/>
+                      </w:rPr>
+                      <w:lastRenderedPageBreak/>
                       <w:t xml:space="preserve">[7] </w:t>
                     </w:r>
                   </w:p>
@@ -3651,16 +3911,16 @@
                       <w:rPr>
                         <w:rFonts w:ascii="Times New Roman" w:hAnsi="Times New Roman" w:cs="Times New Roman"/>
                         <w:noProof/>
-                        <w:sz w:val="16"/>
-                        <w:szCs w:val="16"/>
+                        <w:sz w:val="18"/>
+                        <w:szCs w:val="18"/>
                       </w:rPr>
                     </w:pPr>
                     <w:r>
                       <w:rPr>
                         <w:rFonts w:ascii="Times New Roman" w:hAnsi="Times New Roman" w:cs="Times New Roman"/>
                         <w:noProof/>
-                        <w:sz w:val="16"/>
-                        <w:szCs w:val="16"/>
+                        <w:sz w:val="18"/>
+                        <w:szCs w:val="18"/>
                       </w:rPr>
                       <w:t xml:space="preserve">F. Coelho and G. Younes, "The GDPR-Blockchain Paradox: A Work Around," in </w:t>
                     </w:r>
@@ -3670,8 +3930,8 @@
                         <w:i/>
                         <w:iCs/>
                         <w:noProof/>
-                        <w:sz w:val="16"/>
-                        <w:szCs w:val="16"/>
+                        <w:sz w:val="18"/>
+                        <w:szCs w:val="18"/>
                       </w:rPr>
                       <w:t>Workshop on GDPR Compliant Systems</w:t>
                     </w:r>
@@ -3679,8 +3939,8 @@
                       <w:rPr>
                         <w:rFonts w:ascii="Times New Roman" w:hAnsi="Times New Roman" w:cs="Times New Roman"/>
                         <w:noProof/>
-                        <w:sz w:val="16"/>
-                        <w:szCs w:val="16"/>
+                        <w:sz w:val="18"/>
+                        <w:szCs w:val="18"/>
                       </w:rPr>
                       <w:t xml:space="preserve">, Rennes, France, 2018. </w:t>
                     </w:r>
@@ -3689,7 +3949,7 @@
               </w:tr>
               <w:tr>
                 <w:trPr>
-                  <w:divId w:val="358899405"/>
+                  <w:divId w:val="631331180"/>
                   <w:tblCellSpacing w:w="15" w:type="dxa"/>
                 </w:trPr>
                 <w:tc>
@@ -3703,16 +3963,16 @@
                       <w:rPr>
                         <w:rFonts w:ascii="Times New Roman" w:hAnsi="Times New Roman" w:cs="Times New Roman"/>
                         <w:noProof/>
-                        <w:sz w:val="16"/>
-                        <w:szCs w:val="16"/>
+                        <w:sz w:val="18"/>
+                        <w:szCs w:val="18"/>
                       </w:rPr>
                     </w:pPr>
                     <w:r>
                       <w:rPr>
                         <w:rFonts w:ascii="Times New Roman" w:hAnsi="Times New Roman" w:cs="Times New Roman"/>
                         <w:noProof/>
-                        <w:sz w:val="16"/>
-                        <w:szCs w:val="16"/>
+                        <w:sz w:val="18"/>
+                        <w:szCs w:val="18"/>
                       </w:rPr>
                       <w:t xml:space="preserve">[8] </w:t>
                     </w:r>
@@ -3729,16 +3989,16 @@
                       <w:rPr>
                         <w:rFonts w:ascii="Times New Roman" w:hAnsi="Times New Roman" w:cs="Times New Roman"/>
                         <w:noProof/>
-                        <w:sz w:val="16"/>
-                        <w:szCs w:val="16"/>
+                        <w:sz w:val="18"/>
+                        <w:szCs w:val="18"/>
                       </w:rPr>
                     </w:pPr>
                     <w:r>
                       <w:rPr>
                         <w:rFonts w:ascii="Times New Roman" w:hAnsi="Times New Roman" w:cs="Times New Roman"/>
                         <w:noProof/>
-                        <w:sz w:val="16"/>
-                        <w:szCs w:val="16"/>
+                        <w:sz w:val="18"/>
+                        <w:szCs w:val="18"/>
                       </w:rPr>
                       <w:t xml:space="preserve">C. Molina-Jiménez, I. Sfyrakis, E. Solaiman, I. C. L. Ng, W. Meng, Wong, A. Chun and J. Crowcroft, "Implementation of Smart Contracts Using Hybrid Architectures with On-and Off-Blockchain Components," </w:t>
                     </w:r>
@@ -3748,8 +4008,8 @@
                         <w:i/>
                         <w:iCs/>
                         <w:noProof/>
-                        <w:sz w:val="16"/>
-                        <w:szCs w:val="16"/>
+                        <w:sz w:val="18"/>
+                        <w:szCs w:val="18"/>
                       </w:rPr>
                       <w:t xml:space="preserve">ResearchGate, </w:t>
                     </w:r>
@@ -3757,8 +4017,8 @@
                       <w:rPr>
                         <w:rFonts w:ascii="Times New Roman" w:hAnsi="Times New Roman" w:cs="Times New Roman"/>
                         <w:noProof/>
-                        <w:sz w:val="16"/>
-                        <w:szCs w:val="16"/>
+                        <w:sz w:val="18"/>
+                        <w:szCs w:val="18"/>
                       </w:rPr>
                       <w:t xml:space="preserve">pp. 1-12, 2018. </w:t>
                     </w:r>
@@ -3767,7 +4027,7 @@
               </w:tr>
               <w:tr>
                 <w:trPr>
-                  <w:divId w:val="358899405"/>
+                  <w:divId w:val="631331180"/>
                   <w:tblCellSpacing w:w="15" w:type="dxa"/>
                 </w:trPr>
                 <w:tc>
@@ -3781,16 +4041,16 @@
                       <w:rPr>
                         <w:rFonts w:ascii="Times New Roman" w:hAnsi="Times New Roman" w:cs="Times New Roman"/>
                         <w:noProof/>
-                        <w:sz w:val="16"/>
-                        <w:szCs w:val="16"/>
+                        <w:sz w:val="18"/>
+                        <w:szCs w:val="18"/>
                       </w:rPr>
                     </w:pPr>
                     <w:r>
                       <w:rPr>
                         <w:rFonts w:ascii="Times New Roman" w:hAnsi="Times New Roman" w:cs="Times New Roman"/>
                         <w:noProof/>
-                        <w:sz w:val="16"/>
-                        <w:szCs w:val="16"/>
+                        <w:sz w:val="18"/>
+                        <w:szCs w:val="18"/>
                       </w:rPr>
                       <w:t xml:space="preserve">[9] </w:t>
                     </w:r>
@@ -3807,16 +4067,16 @@
                       <w:rPr>
                         <w:rFonts w:ascii="Times New Roman" w:hAnsi="Times New Roman" w:cs="Times New Roman"/>
                         <w:noProof/>
-                        <w:sz w:val="16"/>
-                        <w:szCs w:val="16"/>
+                        <w:sz w:val="18"/>
+                        <w:szCs w:val="18"/>
                       </w:rPr>
                     </w:pPr>
                     <w:r>
                       <w:rPr>
                         <w:rFonts w:ascii="Times New Roman" w:hAnsi="Times New Roman" w:cs="Times New Roman"/>
                         <w:noProof/>
-                        <w:sz w:val="16"/>
-                        <w:szCs w:val="16"/>
+                        <w:sz w:val="18"/>
+                        <w:szCs w:val="18"/>
                       </w:rPr>
                       <w:t xml:space="preserve">S. Nakamoto, "Bitcoin: A Peer-to-Peer Electronic Cash System," </w:t>
                     </w:r>
@@ -3826,8 +4086,8 @@
                         <w:i/>
                         <w:iCs/>
                         <w:noProof/>
-                        <w:sz w:val="16"/>
-                        <w:szCs w:val="16"/>
+                        <w:sz w:val="18"/>
+                        <w:szCs w:val="18"/>
                       </w:rPr>
                       <w:t xml:space="preserve">www.cryptovest.co.uk, </w:t>
                     </w:r>
@@ -3835,8 +4095,8 @@
                       <w:rPr>
                         <w:rFonts w:ascii="Times New Roman" w:hAnsi="Times New Roman" w:cs="Times New Roman"/>
                         <w:noProof/>
-                        <w:sz w:val="16"/>
-                        <w:szCs w:val="16"/>
+                        <w:sz w:val="18"/>
+                        <w:szCs w:val="18"/>
                       </w:rPr>
                       <w:t xml:space="preserve">2008. </w:t>
                     </w:r>
@@ -3845,7 +4105,7 @@
               </w:tr>
               <w:tr>
                 <w:trPr>
-                  <w:divId w:val="358899405"/>
+                  <w:divId w:val="631331180"/>
                   <w:tblCellSpacing w:w="15" w:type="dxa"/>
                 </w:trPr>
                 <w:tc>
@@ -3859,16 +4119,16 @@
                       <w:rPr>
                         <w:rFonts w:ascii="Times New Roman" w:hAnsi="Times New Roman" w:cs="Times New Roman"/>
                         <w:noProof/>
-                        <w:sz w:val="16"/>
-                        <w:szCs w:val="16"/>
+                        <w:sz w:val="18"/>
+                        <w:szCs w:val="18"/>
                       </w:rPr>
                     </w:pPr>
                     <w:r>
                       <w:rPr>
                         <w:rFonts w:ascii="Times New Roman" w:hAnsi="Times New Roman" w:cs="Times New Roman"/>
                         <w:noProof/>
-                        <w:sz w:val="16"/>
-                        <w:szCs w:val="16"/>
+                        <w:sz w:val="18"/>
+                        <w:szCs w:val="18"/>
                       </w:rPr>
                       <w:t xml:space="preserve">[10] </w:t>
                     </w:r>
@@ -3885,16 +4145,16 @@
                       <w:rPr>
                         <w:rFonts w:ascii="Times New Roman" w:hAnsi="Times New Roman" w:cs="Times New Roman"/>
                         <w:noProof/>
-                        <w:sz w:val="16"/>
-                        <w:szCs w:val="16"/>
+                        <w:sz w:val="18"/>
+                        <w:szCs w:val="18"/>
                       </w:rPr>
                     </w:pPr>
                     <w:r>
                       <w:rPr>
                         <w:rFonts w:ascii="Times New Roman" w:hAnsi="Times New Roman" w:cs="Times New Roman"/>
                         <w:noProof/>
-                        <w:sz w:val="16"/>
-                        <w:szCs w:val="16"/>
+                        <w:sz w:val="18"/>
+                        <w:szCs w:val="18"/>
                       </w:rPr>
                       <w:t xml:space="preserve">M. Crosby, Nachiappan, P. Pattanayak, S. Verma and V. Kalyanaraman, "BlockChain Technology: Beyond Bitconin," </w:t>
                     </w:r>
@@ -3904,8 +4164,8 @@
                         <w:i/>
                         <w:iCs/>
                         <w:noProof/>
-                        <w:sz w:val="16"/>
-                        <w:szCs w:val="16"/>
+                        <w:sz w:val="18"/>
+                        <w:szCs w:val="18"/>
                       </w:rPr>
                       <w:t xml:space="preserve">Applied Innovation Review, </w:t>
                     </w:r>
@@ -3913,8 +4173,8 @@
                       <w:rPr>
                         <w:rFonts w:ascii="Times New Roman" w:hAnsi="Times New Roman" w:cs="Times New Roman"/>
                         <w:noProof/>
-                        <w:sz w:val="16"/>
-                        <w:szCs w:val="16"/>
+                        <w:sz w:val="18"/>
+                        <w:szCs w:val="18"/>
                       </w:rPr>
                       <w:t xml:space="preserve">no. 2, pp. 6-19, 2016. </w:t>
                     </w:r>
@@ -3923,7 +4183,7 @@
               </w:tr>
               <w:tr>
                 <w:trPr>
-                  <w:divId w:val="358899405"/>
+                  <w:divId w:val="631331180"/>
                   <w:tblCellSpacing w:w="15" w:type="dxa"/>
                 </w:trPr>
                 <w:tc>
@@ -3937,16 +4197,16 @@
                       <w:rPr>
                         <w:rFonts w:ascii="Times New Roman" w:hAnsi="Times New Roman" w:cs="Times New Roman"/>
                         <w:noProof/>
-                        <w:sz w:val="16"/>
-                        <w:szCs w:val="16"/>
+                        <w:sz w:val="18"/>
+                        <w:szCs w:val="18"/>
                       </w:rPr>
                     </w:pPr>
                     <w:r>
                       <w:rPr>
                         <w:rFonts w:ascii="Times New Roman" w:hAnsi="Times New Roman" w:cs="Times New Roman"/>
                         <w:noProof/>
-                        <w:sz w:val="16"/>
-                        <w:szCs w:val="16"/>
+                        <w:sz w:val="18"/>
+                        <w:szCs w:val="18"/>
                       </w:rPr>
                       <w:t xml:space="preserve">[11] </w:t>
                     </w:r>
@@ -3963,16 +4223,16 @@
                       <w:rPr>
                         <w:rFonts w:ascii="Times New Roman" w:hAnsi="Times New Roman" w:cs="Times New Roman"/>
                         <w:noProof/>
-                        <w:sz w:val="16"/>
-                        <w:szCs w:val="16"/>
+                        <w:sz w:val="18"/>
+                        <w:szCs w:val="18"/>
                       </w:rPr>
                     </w:pPr>
                     <w:r>
                       <w:rPr>
                         <w:rFonts w:ascii="Times New Roman" w:hAnsi="Times New Roman" w:cs="Times New Roman"/>
                         <w:noProof/>
-                        <w:sz w:val="16"/>
-                        <w:szCs w:val="16"/>
+                        <w:sz w:val="18"/>
+                        <w:szCs w:val="18"/>
                       </w:rPr>
                       <w:t xml:space="preserve">T. Aste, P. Tasca and T. D. Matteo, "Blockchain Technologies: foreseeable impact on industry and society," </w:t>
                     </w:r>
@@ -3982,8 +4242,8 @@
                         <w:i/>
                         <w:iCs/>
                         <w:noProof/>
-                        <w:sz w:val="16"/>
-                        <w:szCs w:val="16"/>
+                        <w:sz w:val="18"/>
+                        <w:szCs w:val="18"/>
                       </w:rPr>
                       <w:t xml:space="preserve">IEEE Computer, </w:t>
                     </w:r>
@@ -3991,8 +4251,8 @@
                       <w:rPr>
                         <w:rFonts w:ascii="Times New Roman" w:hAnsi="Times New Roman" w:cs="Times New Roman"/>
                         <w:noProof/>
-                        <w:sz w:val="16"/>
-                        <w:szCs w:val="16"/>
+                        <w:sz w:val="18"/>
+                        <w:szCs w:val="18"/>
                       </w:rPr>
                       <w:t xml:space="preserve">vol. 50, no. 9, pp. 18-28, 2017. </w:t>
                     </w:r>
@@ -4001,7 +4261,7 @@
               </w:tr>
               <w:tr>
                 <w:trPr>
-                  <w:divId w:val="358899405"/>
+                  <w:divId w:val="631331180"/>
                   <w:tblCellSpacing w:w="15" w:type="dxa"/>
                 </w:trPr>
                 <w:tc>
@@ -4015,16 +4275,16 @@
                       <w:rPr>
                         <w:rFonts w:ascii="Times New Roman" w:hAnsi="Times New Roman" w:cs="Times New Roman"/>
                         <w:noProof/>
-                        <w:sz w:val="16"/>
-                        <w:szCs w:val="16"/>
+                        <w:sz w:val="18"/>
+                        <w:szCs w:val="18"/>
                       </w:rPr>
                     </w:pPr>
                     <w:r>
                       <w:rPr>
                         <w:rFonts w:ascii="Times New Roman" w:hAnsi="Times New Roman" w:cs="Times New Roman"/>
                         <w:noProof/>
-                        <w:sz w:val="16"/>
-                        <w:szCs w:val="16"/>
+                        <w:sz w:val="18"/>
+                        <w:szCs w:val="18"/>
                       </w:rPr>
                       <w:t xml:space="preserve">[12] </w:t>
                     </w:r>
@@ -4041,16 +4301,16 @@
                       <w:rPr>
                         <w:rFonts w:ascii="Times New Roman" w:hAnsi="Times New Roman" w:cs="Times New Roman"/>
                         <w:noProof/>
-                        <w:sz w:val="16"/>
-                        <w:szCs w:val="16"/>
+                        <w:sz w:val="18"/>
+                        <w:szCs w:val="18"/>
                       </w:rPr>
                     </w:pPr>
                     <w:r>
                       <w:rPr>
                         <w:rFonts w:ascii="Times New Roman" w:hAnsi="Times New Roman" w:cs="Times New Roman"/>
                         <w:noProof/>
-                        <w:sz w:val="16"/>
-                        <w:szCs w:val="16"/>
+                        <w:sz w:val="18"/>
+                        <w:szCs w:val="18"/>
                       </w:rPr>
                       <w:t xml:space="preserve">M. Pilkington, "Blockchain technology: principles and applications," in </w:t>
                     </w:r>
@@ -4060,8 +4320,8 @@
                         <w:i/>
                         <w:iCs/>
                         <w:noProof/>
-                        <w:sz w:val="16"/>
-                        <w:szCs w:val="16"/>
+                        <w:sz w:val="18"/>
+                        <w:szCs w:val="18"/>
                       </w:rPr>
                       <w:t>Research Handbook on Digital Transformations</w:t>
                     </w:r>
@@ -4069,8 +4329,8 @@
                       <w:rPr>
                         <w:rFonts w:ascii="Times New Roman" w:hAnsi="Times New Roman" w:cs="Times New Roman"/>
                         <w:noProof/>
-                        <w:sz w:val="16"/>
-                        <w:szCs w:val="16"/>
+                        <w:sz w:val="18"/>
+                        <w:szCs w:val="18"/>
                       </w:rPr>
                       <w:t>, Northampton, MA, Edward Elgar Publishing, 2016, pp. 225-253.</w:t>
                     </w:r>
@@ -4079,7 +4339,7 @@
               </w:tr>
               <w:tr>
                 <w:trPr>
-                  <w:divId w:val="358899405"/>
+                  <w:divId w:val="631331180"/>
                   <w:tblCellSpacing w:w="15" w:type="dxa"/>
                 </w:trPr>
                 <w:tc>
@@ -4093,16 +4353,16 @@
                       <w:rPr>
                         <w:rFonts w:ascii="Times New Roman" w:hAnsi="Times New Roman" w:cs="Times New Roman"/>
                         <w:noProof/>
-                        <w:sz w:val="16"/>
-                        <w:szCs w:val="16"/>
+                        <w:sz w:val="18"/>
+                        <w:szCs w:val="18"/>
                       </w:rPr>
                     </w:pPr>
                     <w:r>
                       <w:rPr>
                         <w:rFonts w:ascii="Times New Roman" w:hAnsi="Times New Roman" w:cs="Times New Roman"/>
                         <w:noProof/>
-                        <w:sz w:val="16"/>
-                        <w:szCs w:val="16"/>
+                        <w:sz w:val="18"/>
+                        <w:szCs w:val="18"/>
                       </w:rPr>
                       <w:t xml:space="preserve">[13] </w:t>
                     </w:r>
@@ -4119,16 +4379,16 @@
                       <w:rPr>
                         <w:rFonts w:ascii="Times New Roman" w:hAnsi="Times New Roman" w:cs="Times New Roman"/>
                         <w:noProof/>
-                        <w:sz w:val="16"/>
-                        <w:szCs w:val="16"/>
+                        <w:sz w:val="18"/>
+                        <w:szCs w:val="18"/>
                       </w:rPr>
                     </w:pPr>
                     <w:r>
                       <w:rPr>
                         <w:rFonts w:ascii="Times New Roman" w:hAnsi="Times New Roman" w:cs="Times New Roman"/>
                         <w:noProof/>
-                        <w:sz w:val="16"/>
-                        <w:szCs w:val="16"/>
+                        <w:sz w:val="18"/>
+                        <w:szCs w:val="18"/>
                       </w:rPr>
                       <w:t xml:space="preserve">S. Schwerin, "Blockchain and Privacy Protection in the Case of the European General Data Protection Regulation (GDPR):A Delphi Study," </w:t>
                     </w:r>
@@ -4138,8 +4398,8 @@
                         <w:i/>
                         <w:iCs/>
                         <w:noProof/>
-                        <w:sz w:val="16"/>
-                        <w:szCs w:val="16"/>
+                        <w:sz w:val="18"/>
+                        <w:szCs w:val="18"/>
                       </w:rPr>
                       <w:t xml:space="preserve">The Journal of The British Blockchain Association, </w:t>
                     </w:r>
@@ -4147,8 +4407,8 @@
                       <w:rPr>
                         <w:rFonts w:ascii="Times New Roman" w:hAnsi="Times New Roman" w:cs="Times New Roman"/>
                         <w:noProof/>
-                        <w:sz w:val="16"/>
-                        <w:szCs w:val="16"/>
+                        <w:sz w:val="18"/>
+                        <w:szCs w:val="18"/>
                       </w:rPr>
                       <w:t xml:space="preserve">vol. 1, no. 1, pp. 1-75, 2018. </w:t>
                     </w:r>
@@ -4157,7 +4417,7 @@
               </w:tr>
               <w:tr>
                 <w:trPr>
-                  <w:divId w:val="358899405"/>
+                  <w:divId w:val="631331180"/>
                   <w:tblCellSpacing w:w="15" w:type="dxa"/>
                 </w:trPr>
                 <w:tc>
@@ -4171,16 +4431,16 @@
                       <w:rPr>
                         <w:rFonts w:ascii="Times New Roman" w:hAnsi="Times New Roman" w:cs="Times New Roman"/>
                         <w:noProof/>
-                        <w:sz w:val="16"/>
-                        <w:szCs w:val="16"/>
+                        <w:sz w:val="18"/>
+                        <w:szCs w:val="18"/>
                       </w:rPr>
                     </w:pPr>
                     <w:r>
                       <w:rPr>
                         <w:rFonts w:ascii="Times New Roman" w:hAnsi="Times New Roman" w:cs="Times New Roman"/>
                         <w:noProof/>
-                        <w:sz w:val="16"/>
-                        <w:szCs w:val="16"/>
+                        <w:sz w:val="18"/>
+                        <w:szCs w:val="18"/>
                       </w:rPr>
                       <w:t xml:space="preserve">[14] </w:t>
                     </w:r>
@@ -4197,16 +4457,16 @@
                       <w:rPr>
                         <w:rFonts w:ascii="Times New Roman" w:hAnsi="Times New Roman" w:cs="Times New Roman"/>
                         <w:noProof/>
-                        <w:sz w:val="16"/>
-                        <w:szCs w:val="16"/>
+                        <w:sz w:val="18"/>
+                        <w:szCs w:val="18"/>
                       </w:rPr>
                     </w:pPr>
                     <w:r>
                       <w:rPr>
                         <w:rFonts w:ascii="Times New Roman" w:hAnsi="Times New Roman" w:cs="Times New Roman"/>
                         <w:noProof/>
-                        <w:sz w:val="16"/>
-                        <w:szCs w:val="16"/>
+                        <w:sz w:val="18"/>
+                        <w:szCs w:val="18"/>
                       </w:rPr>
                       <w:t xml:space="preserve">European Commission - Press release, </w:t>
                     </w:r>
@@ -4216,8 +4476,8 @@
                         <w:i/>
                         <w:iCs/>
                         <w:noProof/>
-                        <w:sz w:val="16"/>
-                        <w:szCs w:val="16"/>
+                        <w:sz w:val="18"/>
+                        <w:szCs w:val="18"/>
                       </w:rPr>
                       <w:t xml:space="preserve">Commission proposes a comprehensive reform of data protection rules to increase users' control of their data and to cut costs for businesses, </w:t>
                     </w:r>
@@ -4225,8 +4485,8 @@
                       <w:rPr>
                         <w:rFonts w:ascii="Times New Roman" w:hAnsi="Times New Roman" w:cs="Times New Roman"/>
                         <w:noProof/>
-                        <w:sz w:val="16"/>
-                        <w:szCs w:val="16"/>
+                        <w:sz w:val="18"/>
+                        <w:szCs w:val="18"/>
                       </w:rPr>
                       <w:t xml:space="preserve">Brussels: European Commission, 2012. </w:t>
                     </w:r>
@@ -4235,7 +4495,7 @@
               </w:tr>
               <w:tr>
                 <w:trPr>
-                  <w:divId w:val="358899405"/>
+                  <w:divId w:val="631331180"/>
                   <w:tblCellSpacing w:w="15" w:type="dxa"/>
                 </w:trPr>
                 <w:tc>
@@ -4249,16 +4509,16 @@
                       <w:rPr>
                         <w:rFonts w:ascii="Times New Roman" w:hAnsi="Times New Roman" w:cs="Times New Roman"/>
                         <w:noProof/>
-                        <w:sz w:val="16"/>
-                        <w:szCs w:val="16"/>
+                        <w:sz w:val="18"/>
+                        <w:szCs w:val="18"/>
                       </w:rPr>
                     </w:pPr>
                     <w:r>
                       <w:rPr>
                         <w:rFonts w:ascii="Times New Roman" w:hAnsi="Times New Roman" w:cs="Times New Roman"/>
                         <w:noProof/>
-                        <w:sz w:val="16"/>
-                        <w:szCs w:val="16"/>
+                        <w:sz w:val="18"/>
+                        <w:szCs w:val="18"/>
                       </w:rPr>
                       <w:t xml:space="preserve">[15] </w:t>
                     </w:r>
@@ -4275,16 +4535,16 @@
                       <w:rPr>
                         <w:rFonts w:ascii="Times New Roman" w:hAnsi="Times New Roman" w:cs="Times New Roman"/>
                         <w:noProof/>
-                        <w:sz w:val="16"/>
-                        <w:szCs w:val="16"/>
+                        <w:sz w:val="18"/>
+                        <w:szCs w:val="18"/>
                       </w:rPr>
                     </w:pPr>
                     <w:r>
                       <w:rPr>
                         <w:rFonts w:ascii="Times New Roman" w:hAnsi="Times New Roman" w:cs="Times New Roman"/>
                         <w:noProof/>
-                        <w:sz w:val="16"/>
-                        <w:szCs w:val="16"/>
+                        <w:sz w:val="18"/>
+                        <w:szCs w:val="18"/>
                       </w:rPr>
                       <w:t xml:space="preserve">Trunomi, </w:t>
                     </w:r>
@@ -4294,8 +4554,8 @@
                         <w:i/>
                         <w:iCs/>
                         <w:noProof/>
-                        <w:sz w:val="16"/>
-                        <w:szCs w:val="16"/>
+                        <w:sz w:val="18"/>
+                        <w:szCs w:val="18"/>
                       </w:rPr>
                       <w:t xml:space="preserve">EU GDPR COMPLIANCE WITH TRUNOMI – ARTICLE SUMMARIES &amp; SOLUTIONS, </w:t>
                     </w:r>
@@ -4303,8 +4563,8 @@
                       <w:rPr>
                         <w:rFonts w:ascii="Times New Roman" w:hAnsi="Times New Roman" w:cs="Times New Roman"/>
                         <w:noProof/>
-                        <w:sz w:val="16"/>
-                        <w:szCs w:val="16"/>
+                        <w:sz w:val="18"/>
+                        <w:szCs w:val="18"/>
                       </w:rPr>
                       <w:t xml:space="preserve">GDPR, Whitepapaer, 2017. </w:t>
                     </w:r>
@@ -4313,7 +4573,7 @@
               </w:tr>
               <w:tr>
                 <w:trPr>
-                  <w:divId w:val="358899405"/>
+                  <w:divId w:val="631331180"/>
                   <w:tblCellSpacing w:w="15" w:type="dxa"/>
                 </w:trPr>
                 <w:tc>
@@ -4327,16 +4587,16 @@
                       <w:rPr>
                         <w:rFonts w:ascii="Times New Roman" w:hAnsi="Times New Roman" w:cs="Times New Roman"/>
                         <w:noProof/>
-                        <w:sz w:val="16"/>
-                        <w:szCs w:val="16"/>
+                        <w:sz w:val="18"/>
+                        <w:szCs w:val="18"/>
                       </w:rPr>
                     </w:pPr>
                     <w:r>
                       <w:rPr>
                         <w:rFonts w:ascii="Times New Roman" w:hAnsi="Times New Roman" w:cs="Times New Roman"/>
                         <w:noProof/>
-                        <w:sz w:val="16"/>
-                        <w:szCs w:val="16"/>
+                        <w:sz w:val="18"/>
+                        <w:szCs w:val="18"/>
                       </w:rPr>
                       <w:t xml:space="preserve">[16] </w:t>
                     </w:r>
@@ -4353,16 +4613,16 @@
                       <w:rPr>
                         <w:rFonts w:ascii="Times New Roman" w:hAnsi="Times New Roman" w:cs="Times New Roman"/>
                         <w:noProof/>
-                        <w:sz w:val="16"/>
-                        <w:szCs w:val="16"/>
+                        <w:sz w:val="18"/>
+                        <w:szCs w:val="18"/>
                       </w:rPr>
                     </w:pPr>
                     <w:r>
                       <w:rPr>
                         <w:rFonts w:ascii="Times New Roman" w:hAnsi="Times New Roman" w:cs="Times New Roman"/>
                         <w:noProof/>
-                        <w:sz w:val="16"/>
-                        <w:szCs w:val="16"/>
+                        <w:sz w:val="18"/>
+                        <w:szCs w:val="18"/>
                       </w:rPr>
                       <w:t>E.-O. Wilhelm, "A brief history of the General Data Protection Regulation," International Association of Privacy Professionals, 2019. [Online]. Available: https://iapp.org/resources/article/a-brief-history-of-the-general-data-protection-regulation/. [Accessed 13 3 2019].</w:t>
                     </w:r>
@@ -4371,7 +4631,7 @@
               </w:tr>
               <w:tr>
                 <w:trPr>
-                  <w:divId w:val="358899405"/>
+                  <w:divId w:val="631331180"/>
                   <w:tblCellSpacing w:w="15" w:type="dxa"/>
                 </w:trPr>
                 <w:tc>
@@ -4385,16 +4645,16 @@
                       <w:rPr>
                         <w:rFonts w:ascii="Times New Roman" w:hAnsi="Times New Roman" w:cs="Times New Roman"/>
                         <w:noProof/>
-                        <w:sz w:val="16"/>
-                        <w:szCs w:val="16"/>
+                        <w:sz w:val="18"/>
+                        <w:szCs w:val="18"/>
                       </w:rPr>
                     </w:pPr>
                     <w:r>
                       <w:rPr>
                         <w:rFonts w:ascii="Times New Roman" w:hAnsi="Times New Roman" w:cs="Times New Roman"/>
                         <w:noProof/>
-                        <w:sz w:val="16"/>
-                        <w:szCs w:val="16"/>
+                        <w:sz w:val="18"/>
+                        <w:szCs w:val="18"/>
                       </w:rPr>
                       <w:t xml:space="preserve">[17] </w:t>
                     </w:r>
@@ -4411,16 +4671,16 @@
                       <w:rPr>
                         <w:rFonts w:ascii="Times New Roman" w:hAnsi="Times New Roman" w:cs="Times New Roman"/>
                         <w:noProof/>
-                        <w:sz w:val="16"/>
-                        <w:szCs w:val="16"/>
+                        <w:sz w:val="18"/>
+                        <w:szCs w:val="18"/>
                       </w:rPr>
                     </w:pPr>
                     <w:r>
                       <w:rPr>
                         <w:rFonts w:ascii="Times New Roman" w:hAnsi="Times New Roman" w:cs="Times New Roman"/>
                         <w:noProof/>
-                        <w:sz w:val="16"/>
-                        <w:szCs w:val="16"/>
+                        <w:sz w:val="18"/>
+                        <w:szCs w:val="18"/>
                       </w:rPr>
                       <w:t>N. Kramer, "Blockchain, Personal Data and the GDPR Right to be Forgotten," 17 April 2018. [Online]. Available: https://www.blockchainandthelaw.com/2018/04/blockchain-personal-data-and-the-gdpr-right-to-be-forgotten/. [Accessed 13 March 2018].</w:t>
                     </w:r>
@@ -4429,7 +4689,7 @@
               </w:tr>
               <w:tr>
                 <w:trPr>
-                  <w:divId w:val="358899405"/>
+                  <w:divId w:val="631331180"/>
                   <w:tblCellSpacing w:w="15" w:type="dxa"/>
                 </w:trPr>
                 <w:tc>
@@ -4443,16 +4703,16 @@
                       <w:rPr>
                         <w:rFonts w:ascii="Times New Roman" w:hAnsi="Times New Roman" w:cs="Times New Roman"/>
                         <w:noProof/>
-                        <w:sz w:val="16"/>
-                        <w:szCs w:val="16"/>
+                        <w:sz w:val="18"/>
+                        <w:szCs w:val="18"/>
                       </w:rPr>
                     </w:pPr>
                     <w:r>
                       <w:rPr>
                         <w:rFonts w:ascii="Times New Roman" w:hAnsi="Times New Roman" w:cs="Times New Roman"/>
                         <w:noProof/>
-                        <w:sz w:val="16"/>
-                        <w:szCs w:val="16"/>
+                        <w:sz w:val="18"/>
+                        <w:szCs w:val="18"/>
                       </w:rPr>
                       <w:t xml:space="preserve">[18] </w:t>
                     </w:r>
@@ -4469,16 +4729,16 @@
                       <w:rPr>
                         <w:rFonts w:ascii="Times New Roman" w:hAnsi="Times New Roman" w:cs="Times New Roman"/>
                         <w:noProof/>
-                        <w:sz w:val="16"/>
-                        <w:szCs w:val="16"/>
+                        <w:sz w:val="18"/>
+                        <w:szCs w:val="18"/>
                       </w:rPr>
                     </w:pPr>
                     <w:r>
                       <w:rPr>
                         <w:rFonts w:ascii="Times New Roman" w:hAnsi="Times New Roman" w:cs="Times New Roman"/>
                         <w:noProof/>
-                        <w:sz w:val="16"/>
-                        <w:szCs w:val="16"/>
+                        <w:sz w:val="18"/>
+                        <w:szCs w:val="18"/>
                       </w:rPr>
                       <w:t xml:space="preserve">C. Wirth and M. Kolain, "Privacy by BlockChain Design: A Blockchain-enabledGDPR-compliant Approach for Handling Personal Data," </w:t>
                     </w:r>
@@ -4488,8 +4748,8 @@
                         <w:i/>
                         <w:iCs/>
                         <w:noProof/>
-                        <w:sz w:val="16"/>
-                        <w:szCs w:val="16"/>
+                        <w:sz w:val="18"/>
+                        <w:szCs w:val="18"/>
                       </w:rPr>
                       <w:t xml:space="preserve">roceedings of the 1st ERCIMBlockchain Workshop 2018, Reports of the European Society for SociallyEmbedded Technologies, </w:t>
                     </w:r>
@@ -4497,8 +4757,8 @@
                       <w:rPr>
                         <w:rFonts w:ascii="Times New Roman" w:hAnsi="Times New Roman" w:cs="Times New Roman"/>
                         <w:noProof/>
-                        <w:sz w:val="16"/>
-                        <w:szCs w:val="16"/>
+                        <w:sz w:val="18"/>
+                        <w:szCs w:val="18"/>
                       </w:rPr>
                       <w:t xml:space="preserve">pp. 2510-2591, 2018. </w:t>
                     </w:r>
@@ -4507,7 +4767,7 @@
               </w:tr>
               <w:tr>
                 <w:trPr>
-                  <w:divId w:val="358899405"/>
+                  <w:divId w:val="631331180"/>
                   <w:tblCellSpacing w:w="15" w:type="dxa"/>
                 </w:trPr>
                 <w:tc>
@@ -4521,16 +4781,16 @@
                       <w:rPr>
                         <w:rFonts w:ascii="Times New Roman" w:hAnsi="Times New Roman" w:cs="Times New Roman"/>
                         <w:noProof/>
-                        <w:sz w:val="16"/>
-                        <w:szCs w:val="16"/>
+                        <w:sz w:val="18"/>
+                        <w:szCs w:val="18"/>
                       </w:rPr>
                     </w:pPr>
                     <w:r>
                       <w:rPr>
                         <w:rFonts w:ascii="Times New Roman" w:hAnsi="Times New Roman" w:cs="Times New Roman"/>
                         <w:noProof/>
-                        <w:sz w:val="16"/>
-                        <w:szCs w:val="16"/>
+                        <w:sz w:val="18"/>
+                        <w:szCs w:val="18"/>
                       </w:rPr>
                       <w:t xml:space="preserve">[19] </w:t>
                     </w:r>
@@ -4547,16 +4807,16 @@
                       <w:rPr>
                         <w:rFonts w:ascii="Times New Roman" w:hAnsi="Times New Roman" w:cs="Times New Roman"/>
                         <w:noProof/>
-                        <w:sz w:val="16"/>
-                        <w:szCs w:val="16"/>
+                        <w:sz w:val="18"/>
+                        <w:szCs w:val="18"/>
                       </w:rPr>
                     </w:pPr>
                     <w:r>
                       <w:rPr>
                         <w:rFonts w:ascii="Times New Roman" w:hAnsi="Times New Roman" w:cs="Times New Roman"/>
                         <w:noProof/>
-                        <w:sz w:val="16"/>
-                        <w:szCs w:val="16"/>
+                        <w:sz w:val="18"/>
+                        <w:szCs w:val="18"/>
                       </w:rPr>
                       <w:t xml:space="preserve">B.-J. Koops and R. Leenes, "Privacy regulation cannot behardcoded. A critical comment on the‘privacy by design’ provision in data-protection law," </w:t>
                     </w:r>
@@ -4566,8 +4826,8 @@
                         <w:i/>
                         <w:iCs/>
                         <w:noProof/>
-                        <w:sz w:val="16"/>
-                        <w:szCs w:val="16"/>
+                        <w:sz w:val="18"/>
+                        <w:szCs w:val="18"/>
                       </w:rPr>
                       <w:t xml:space="preserve">International Review of Law, Computers &amp; Technology , </w:t>
                     </w:r>
@@ -4575,10 +4835,88 @@
                       <w:rPr>
                         <w:rFonts w:ascii="Times New Roman" w:hAnsi="Times New Roman" w:cs="Times New Roman"/>
                         <w:noProof/>
-                        <w:sz w:val="16"/>
-                        <w:szCs w:val="16"/>
+                        <w:sz w:val="18"/>
+                        <w:szCs w:val="18"/>
                       </w:rPr>
                       <w:t xml:space="preserve">pp. 37-41, 2013. </w:t>
+                    </w:r>
+                  </w:p>
+                </w:tc>
+              </w:tr>
+              <w:tr>
+                <w:trPr>
+                  <w:divId w:val="631331180"/>
+                  <w:tblCellSpacing w:w="15" w:type="dxa"/>
+                </w:trPr>
+                <w:tc>
+                  <w:tcPr>
+                    <w:tcW w:w="50" w:type="pct"/>
+                    <w:hideMark/>
+                  </w:tcPr>
+                  <w:p>
+                    <w:pPr>
+                      <w:pStyle w:val="Bibliography"/>
+                      <w:rPr>
+                        <w:rFonts w:ascii="Times New Roman" w:hAnsi="Times New Roman" w:cs="Times New Roman"/>
+                        <w:noProof/>
+                        <w:sz w:val="18"/>
+                        <w:szCs w:val="18"/>
+                      </w:rPr>
+                    </w:pPr>
+                    <w:r>
+                      <w:rPr>
+                        <w:rFonts w:ascii="Times New Roman" w:hAnsi="Times New Roman" w:cs="Times New Roman"/>
+                        <w:noProof/>
+                        <w:sz w:val="18"/>
+                        <w:szCs w:val="18"/>
+                      </w:rPr>
+                      <w:t xml:space="preserve">[20] </w:t>
+                    </w:r>
+                  </w:p>
+                </w:tc>
+                <w:tc>
+                  <w:tcPr>
+                    <w:tcW w:w="0" w:type="auto"/>
+                    <w:hideMark/>
+                  </w:tcPr>
+                  <w:p>
+                    <w:pPr>
+                      <w:pStyle w:val="Bibliography"/>
+                      <w:rPr>
+                        <w:rFonts w:ascii="Times New Roman" w:hAnsi="Times New Roman" w:cs="Times New Roman"/>
+                        <w:noProof/>
+                        <w:sz w:val="18"/>
+                        <w:szCs w:val="18"/>
+                      </w:rPr>
+                    </w:pPr>
+                    <w:r>
+                      <w:rPr>
+                        <w:rFonts w:ascii="Times New Roman" w:hAnsi="Times New Roman" w:cs="Times New Roman"/>
+                        <w:noProof/>
+                        <w:sz w:val="18"/>
+                        <w:szCs w:val="18"/>
+                      </w:rPr>
+                      <w:t xml:space="preserve">B. Faber, G. Michelet, N. Weidmann, R. R. Mukkamala and R. Vatrapu, "BPDIMS: A Blockchain-based Personal Data and Identity Management System," </w:t>
+                    </w:r>
+                    <w:r>
+                      <w:rPr>
+                        <w:rFonts w:ascii="Times New Roman" w:hAnsi="Times New Roman" w:cs="Times New Roman"/>
+                        <w:i/>
+                        <w:iCs/>
+                        <w:noProof/>
+                        <w:sz w:val="18"/>
+                        <w:szCs w:val="18"/>
+                      </w:rPr>
+                      <w:t xml:space="preserve">Proceedings of the 52nd Hawaii Interantional Conference on System Sciences, </w:t>
+                    </w:r>
+                    <w:r>
+                      <w:rPr>
+                        <w:rFonts w:ascii="Times New Roman" w:hAnsi="Times New Roman" w:cs="Times New Roman"/>
+                        <w:noProof/>
+                        <w:sz w:val="18"/>
+                        <w:szCs w:val="18"/>
+                      </w:rPr>
+                      <w:t xml:space="preserve">pp. 6855-6864, 2019. </w:t>
                     </w:r>
                   </w:p>
                 </w:tc>
@@ -4586,7 +4924,7 @@
             </w:tbl>
             <w:p>
               <w:pPr>
-                <w:divId w:val="358899405"/>
+                <w:divId w:val="631331180"/>
                 <w:rPr>
                   <w:noProof/>
                 </w:rPr>
@@ -4617,8 +4955,8 @@
       </w:pPr>
     </w:p>
     <w:sectPr>
-      <w:headerReference w:type="default" r:id="rId12"/>
-      <w:footerReference w:type="default" r:id="rId13"/>
+      <w:headerReference w:type="default" r:id="rId14"/>
+      <w:footerReference w:type="default" r:id="rId15"/>
       <w:type w:val="continuous"/>
       <w:pgSz w:w="12240" w:h="15840" w:code="1"/>
       <w:pgMar w:top="1008" w:right="936" w:bottom="1008" w:left="936" w:header="432" w:footer="432" w:gutter="0"/>
@@ -8442,11 +8780,48 @@
     </b:Author>
     <b:RefOrder>17</b:RefOrder>
   </b:Source>
+  <b:Source>
+    <b:Tag>Fab19</b:Tag>
+    <b:SourceType>JournalArticle</b:SourceType>
+    <b:Guid>{473F514E-82F5-40B0-8DE6-CF79C665B2FE}</b:Guid>
+    <b:Title>BPDIMS: A Blockchain-based Personal Data and Identity Management System</b:Title>
+    <b:Year>2019</b:Year>
+    <b:JournalName>Proceedings of the 52nd Hawaii Interantional Conference on System Sciences</b:JournalName>
+    <b:Pages>6855-6864</b:Pages>
+    <b:Author>
+      <b:Author>
+        <b:NameList>
+          <b:Person>
+            <b:Last>Faber</b:Last>
+            <b:First>Benedict</b:First>
+          </b:Person>
+          <b:Person>
+            <b:Last>Michelet</b:Last>
+            <b:First>Georg</b:First>
+          </b:Person>
+          <b:Person>
+            <b:Last>Weidmann</b:Last>
+            <b:First>Niklas</b:First>
+          </b:Person>
+          <b:Person>
+            <b:Last>Mukkamala</b:Last>
+            <b:Middle>Rao</b:Middle>
+            <b:First>Raghava</b:First>
+          </b:Person>
+          <b:Person>
+            <b:Last>Vatrapu</b:Last>
+            <b:First>Ravi</b:First>
+          </b:Person>
+        </b:NameList>
+      </b:Author>
+    </b:Author>
+    <b:RefOrder>20</b:RefOrder>
+  </b:Source>
 </b:Sources>
 </file>
 
 <file path=customXml/itemProps1.xml><?xml version="1.0" encoding="utf-8"?>
-<ds:datastoreItem xmlns:ds="http://schemas.openxmlformats.org/officeDocument/2006/customXml" ds:itemID="{F8518233-55BF-4A2B-9336-F1A25C215119}">
+<ds:datastoreItem xmlns:ds="http://schemas.openxmlformats.org/officeDocument/2006/customXml" ds:itemID="{D2314BD0-84EB-4137-B6CE-2F6CA95ABCE0}">
   <ds:schemaRefs>
     <ds:schemaRef ds:uri="http://schemas.openxmlformats.org/officeDocument/2006/bibliography"/>
   </ds:schemaRefs>

--- a/Andy_An_Jodi_Tori_MSDSProjectProposal.docx
+++ b/Andy_An_Jodi_Tori_MSDSProjectProposal.docx
@@ -11,6 +11,8 @@
           <w:szCs w:val="18"/>
         </w:rPr>
       </w:pPr>
+      <w:bookmarkStart w:id="0" w:name="_GoBack"/>
+      <w:bookmarkEnd w:id="0"/>
       <w:r>
         <w:rPr>
           <w:sz w:val="18"/>
@@ -87,9 +89,9 @@
     </w:p>
     <w:p/>
     <w:p>
-      <w:bookmarkStart w:id="0" w:name="PointTmp"/>
-    </w:p>
-    <w:bookmarkEnd w:id="0"/>
+      <w:bookmarkStart w:id="1" w:name="PointTmp"/>
+    </w:p>
+    <w:bookmarkEnd w:id="1"/>
     <w:p>
       <w:pPr>
         <w:pStyle w:val="Heading1"/>
@@ -1951,14 +1953,27 @@
       <w:r>
         <w:t xml:space="preserve">Figure </w:t>
       </w:r>
-      <w:fldSimple w:instr=" SEQ Figure \* ARABIC ">
-        <w:r>
-          <w:rPr>
-            <w:noProof/>
-          </w:rPr>
-          <w:t>3</w:t>
-        </w:r>
-      </w:fldSimple>
+      <w:r>
+        <w:fldChar w:fldCharType="begin"/>
+      </w:r>
+      <w:r>
+        <w:instrText xml:space="preserve"> SEQ Figure \* ARABIC </w:instrText>
+      </w:r>
+      <w:r>
+        <w:fldChar w:fldCharType="separate"/>
+      </w:r>
+      <w:r>
+        <w:rPr>
+          <w:noProof/>
+        </w:rPr>
+        <w:t>3</w:t>
+      </w:r>
+      <w:r>
+        <w:rPr>
+          <w:noProof/>
+        </w:rPr>
+        <w:fldChar w:fldCharType="end"/>
+      </w:r>
       <w:r>
         <w:t xml:space="preserve">. </w:t>
       </w:r>
@@ -2648,14 +2663,27 @@
       <w:r>
         <w:t xml:space="preserve">Table </w:t>
       </w:r>
-      <w:fldSimple w:instr=" SEQ Table \* ARABIC ">
-        <w:r>
-          <w:rPr>
-            <w:noProof/>
-          </w:rPr>
-          <w:t>1</w:t>
-        </w:r>
-      </w:fldSimple>
+      <w:r>
+        <w:fldChar w:fldCharType="begin"/>
+      </w:r>
+      <w:r>
+        <w:instrText xml:space="preserve"> SEQ Table \* ARABIC </w:instrText>
+      </w:r>
+      <w:r>
+        <w:fldChar w:fldCharType="separate"/>
+      </w:r>
+      <w:r>
+        <w:rPr>
+          <w:noProof/>
+        </w:rPr>
+        <w:t>1</w:t>
+      </w:r>
+      <w:r>
+        <w:rPr>
+          <w:noProof/>
+        </w:rPr>
+        <w:fldChar w:fldCharType="end"/>
+      </w:r>
       <w:r>
         <w:rPr>
           <w:noProof/>
@@ -3091,27 +3119,14 @@
       <w:r>
         <w:t xml:space="preserve">Figure </w:t>
       </w:r>
-      <w:r>
-        <w:fldChar w:fldCharType="begin"/>
-      </w:r>
-      <w:r>
-        <w:instrText xml:space="preserve"> SEQ Figure \* ARABIC </w:instrText>
-      </w:r>
-      <w:r>
-        <w:fldChar w:fldCharType="separate"/>
-      </w:r>
-      <w:r>
-        <w:rPr>
-          <w:noProof/>
-        </w:rPr>
-        <w:t>4</w:t>
-      </w:r>
-      <w:r>
-        <w:rPr>
-          <w:noProof/>
-        </w:rPr>
-        <w:fldChar w:fldCharType="end"/>
-      </w:r>
+      <w:fldSimple w:instr=" SEQ Figure \* ARABIC ">
+        <w:r>
+          <w:rPr>
+            <w:noProof/>
+          </w:rPr>
+          <w:t>4</w:t>
+        </w:r>
+      </w:fldSimple>
       <w:r>
         <w:t xml:space="preserve">. </w:t>
       </w:r>
@@ -3154,6 +3169,7 @@
           <w:id w:val="1420983406"/>
           <w:citation/>
         </w:sdtPr>
+        <w:sdtEndPr/>
         <w:sdtContent>
           <w:r>
             <w:fldChar w:fldCharType="begin"/>
@@ -3232,14 +3248,27 @@
       <w:r>
         <w:t xml:space="preserve">Figure </w:t>
       </w:r>
-      <w:fldSimple w:instr=" SEQ Figure \* ARABIC ">
-        <w:r>
-          <w:rPr>
-            <w:noProof/>
-          </w:rPr>
-          <w:t>5</w:t>
-        </w:r>
-      </w:fldSimple>
+      <w:r>
+        <w:fldChar w:fldCharType="begin"/>
+      </w:r>
+      <w:r>
+        <w:instrText xml:space="preserve"> SEQ Figure \* ARABIC </w:instrText>
+      </w:r>
+      <w:r>
+        <w:fldChar w:fldCharType="separate"/>
+      </w:r>
+      <w:r>
+        <w:rPr>
+          <w:noProof/>
+        </w:rPr>
+        <w:t>5</w:t>
+      </w:r>
+      <w:r>
+        <w:rPr>
+          <w:noProof/>
+        </w:rPr>
+        <w:fldChar w:fldCharType="end"/>
+      </w:r>
       <w:r>
         <w:t>. On-ledger/off-ledger hybrid proposed by Coelho et al.</w:t>
       </w:r>
@@ -3257,6 +3286,7 @@
           <w:id w:val="1795104975"/>
           <w:citation/>
         </w:sdtPr>
+        <w:sdtEndPr/>
         <w:sdtContent>
           <w:r>
             <w:fldChar w:fldCharType="begin"/>
@@ -3349,14 +3379,27 @@
       <w:r>
         <w:t xml:space="preserve">Figure </w:t>
       </w:r>
-      <w:fldSimple w:instr=" SEQ Figure \* ARABIC ">
-        <w:r>
-          <w:rPr>
-            <w:noProof/>
-          </w:rPr>
-          <w:t>6</w:t>
-        </w:r>
-      </w:fldSimple>
+      <w:r>
+        <w:fldChar w:fldCharType="begin"/>
+      </w:r>
+      <w:r>
+        <w:instrText xml:space="preserve"> SEQ Figure \* ARABIC </w:instrText>
+      </w:r>
+      <w:r>
+        <w:fldChar w:fldCharType="separate"/>
+      </w:r>
+      <w:r>
+        <w:rPr>
+          <w:noProof/>
+        </w:rPr>
+        <w:t>6</w:t>
+      </w:r>
+      <w:r>
+        <w:rPr>
+          <w:noProof/>
+        </w:rPr>
+        <w:fldChar w:fldCharType="end"/>
+      </w:r>
       <w:r>
         <w:t>. Personal data ecosystem proposed by Faber et al.</w:t>
       </w:r>
@@ -3375,8 +3418,6 @@
       <w:r>
         <w:t>it in accordance with the wishes of the data owner.  However, this also opens up avenues for attackers to modify this data.</w:t>
       </w:r>
-      <w:bookmarkStart w:id="1" w:name="_GoBack"/>
-      <w:bookmarkEnd w:id="1"/>
     </w:p>
     <w:p/>
     <w:sdt>
@@ -8821,7 +8862,7 @@
 </file>
 
 <file path=customXml/itemProps1.xml><?xml version="1.0" encoding="utf-8"?>
-<ds:datastoreItem xmlns:ds="http://schemas.openxmlformats.org/officeDocument/2006/customXml" ds:itemID="{D2314BD0-84EB-4137-B6CE-2F6CA95ABCE0}">
+<ds:datastoreItem xmlns:ds="http://schemas.openxmlformats.org/officeDocument/2006/customXml" ds:itemID="{AE43CD7F-2C02-49DF-BF76-1D4C0E7FE9F0}">
   <ds:schemaRefs>
     <ds:schemaRef ds:uri="http://schemas.openxmlformats.org/officeDocument/2006/bibliography"/>
   </ds:schemaRefs>

--- a/Andy_An_Jodi_Tori_MSDSProjectProposal.docx
+++ b/Andy_An_Jodi_Tori_MSDSProjectProposal.docx
@@ -26,16 +26,19 @@
         <w:framePr w:wrap="notBeside"/>
       </w:pPr>
       <w:r>
-        <w:t xml:space="preserve">Implementing Blockchain Technology to </w:t>
-      </w:r>
-      <w:r>
-        <w:t>C</w:t>
-      </w:r>
-      <w:r>
-        <w:t>omply with GDPR Legislation</w:t>
-      </w:r>
-      <w:r>
-        <w:t>, a Simple Solution</w:t>
+        <w:t>GDPR Compliant Public Blockchain using Smart</w:t>
+      </w:r>
+      <w:r>
+        <w:t xml:space="preserve"> C</w:t>
+      </w:r>
+      <w:r>
+        <w:t>ontract</w:t>
+      </w:r>
+      <w:r>
+        <w:t>s</w:t>
+      </w:r>
+      <w:r>
+        <w:t xml:space="preserve"> </w:t>
       </w:r>
     </w:p>
     <w:p>
@@ -44,7 +47,15 @@
         <w:framePr w:wrap="notBeside"/>
       </w:pPr>
       <w:r>
-        <w:t>Andy Ho, An Nguyen</w:t>
+        <w:t xml:space="preserve">Andy Ho, </w:t>
+      </w:r>
+      <w:proofErr w:type="gramStart"/>
+      <w:r>
+        <w:t>An</w:t>
+      </w:r>
+      <w:proofErr w:type="gramEnd"/>
+      <w:r>
+        <w:t xml:space="preserve"> Nguyen</w:t>
       </w:r>
       <w:r>
         <w:t xml:space="preserve"> and</w:t>
@@ -82,10 +93,33 @@
         <w:t>,</w:t>
       </w:r>
       <w:r>
-        <w:t xml:space="preserve"> due to its security features, in a time where concern for consumer data protection is on the rise. The immutability of blockchain through its decentralized framework is an appealing option for conforming to regulations protecting consumer data privacy such as the European Union’s (EU) General Data Protection Regulation (GDPR) and similar legislation proposed in the United States (US), however companies needing to conform to regulations will likely need to keep costs as low as possible and solutions simple. Although many other proposals have introduced the idea of a blockchain-database hybrid or a mutable blockchain, this paper seeks to implement a third, more simple solution.</w:t>
-      </w:r>
-    </w:p>
-    <w:p/>
+        <w:t xml:space="preserve"> due to its security </w:t>
+      </w:r>
+      <w:r>
+        <w:t xml:space="preserve">and decentralization </w:t>
+      </w:r>
+      <w:r>
+        <w:t>features, in a time where concern for consumer data protection is on the rise. The immutability of blockchain through its decentralized framework is an appealing option for conforming to regulations protecting consumer data privacy such as the European Union’s (EU) General Data Protection Regulation (GDPR) and similar legislation proposed in the United States (US),</w:t>
+      </w:r>
+      <w:r>
+        <w:t xml:space="preserve"> </w:t>
+      </w:r>
+      <w:r>
+        <w:t>however companies needing to conform to regulations will likely need to keep costs as low as possible and solutions simple.</w:t>
+      </w:r>
+      <w:r>
+        <w:t xml:space="preserve">  Many of the proposed solutions include storing personal data on a private/permissible blockchain while storing the identification on a public blockchain – aka hybrid model.  We will propose and describe a novel solution allowing for all data to be stored on a public blockchain utilizing smart contracts.  </w:t>
+      </w:r>
+      <w:r>
+        <w:t xml:space="preserve">Smart contracts can be designed to automate actions based on conditions set.  This mechanism will give individuals full-control of their personal data while providing a method of compensation between consumers and businesses.  </w:t>
+      </w:r>
+      <w:r>
+        <w:t xml:space="preserve">This will be GDPR complaint while fully using all the security and decentralize features of a public blockchain. </w:t>
+      </w:r>
+      <w:r>
+        <w:t xml:space="preserve"> </w:t>
+      </w:r>
+    </w:p>
     <w:p>
       <w:bookmarkStart w:id="0" w:name="PointTmp"/>
     </w:p>
@@ -108,6 +142,71 @@
     <w:p>
       <w:pPr>
         <w:ind w:firstLine="202"/>
+        <w:jc w:val="both"/>
+      </w:pPr>
+      <w:r>
+        <w:t xml:space="preserve">As the fourth industrial revolution ushers our society into an age of robotics, artificial intelligence, quantum computing, </w:t>
+      </w:r>
+      <w:proofErr w:type="spellStart"/>
+      <w:r>
+        <w:t>etc</w:t>
+      </w:r>
+      <w:proofErr w:type="spellEnd"/>
+      <w:r>
+        <w:t>… - individuals will become completely dependent on technology in their daily lives.</w:t>
+      </w:r>
+      <w:r>
+        <w:t xml:space="preserve">  The fuel to power this revolution </w:t>
+      </w:r>
+      <w:r>
+        <w:t>is</w:t>
+      </w:r>
+      <w:r>
+        <w:t xml:space="preserve"> the</w:t>
+      </w:r>
+      <w:r>
+        <w:t xml:space="preserve"> personal data </w:t>
+      </w:r>
+      <w:r>
+        <w:t xml:space="preserve">of individuals </w:t>
+      </w:r>
+      <w:r>
+        <w:t>– iden</w:t>
+      </w:r>
+      <w:bookmarkStart w:id="1" w:name="_GoBack"/>
+      <w:bookmarkEnd w:id="1"/>
+      <w:r>
+        <w:t xml:space="preserve">tification, transactions, lifestyle choices, medical history, work history, social media presences, and more.  There are many companies where people </w:t>
+      </w:r>
+      <w:r>
+        <w:t xml:space="preserve">are </w:t>
+      </w:r>
+      <w:r>
+        <w:t>the product (i.e. Facebook, Instagram, Twitter).</w:t>
+      </w:r>
+      <w:r>
+        <w:t xml:space="preserve">  The protection and control of a person’s data has become the top priority for companies while consumers continue to provide their information willingly.</w:t>
+      </w:r>
+    </w:p>
+    <w:p>
+      <w:pPr>
+        <w:ind w:firstLine="202"/>
+        <w:jc w:val="both"/>
+      </w:pPr>
+      <w:r>
+        <w:t>In the last few years, there has been massive data breaches resulting in personal data being illegally obtained and used for malicious purposes.</w:t>
+      </w:r>
+      <w:r>
+        <w:t xml:space="preserve">  </w:t>
+      </w:r>
+      <w:r>
+        <w:t>Target, a US retail company, had their system compromised via a Supply Chain attack where customer’s credit card numbers were stolen.  Facebook, an American online social medial and social networking service company, was in the spotlight for the Cambridge Analytica scandal for misusing users’ data.  Equifax, one of the nation’s largest credit reporting companies, massive data breach potentially leading to millions of identify theft.  There are several other examples which makes it increasingly more important to find new security measures to protect (and give full-control to individuals) personal data.</w:t>
+      </w:r>
+    </w:p>
+    <w:p>
+      <w:pPr>
+        <w:ind w:firstLine="202"/>
+        <w:jc w:val="both"/>
       </w:pPr>
       <w:r>
         <w:t xml:space="preserve">Blockchain technology has attracted interests from a wide span of industries; mainly due to its ability to operate in a decentralized fashion </w:t>
@@ -140,7 +239,16 @@
         </w:sdtContent>
       </w:sdt>
       <w:r>
-        <w:t xml:space="preserve">.  A blockchain </w:t>
+        <w:t xml:space="preserve"> and its high degree of anonymity</w:t>
+      </w:r>
+      <w:r>
+        <w:t xml:space="preserve">.  </w:t>
+      </w:r>
+      <w:r>
+        <w:t>First introduced by Satoshi Nakamoto in 2008 in a whitepaper for a cryptocurrency called Bitcoin, a</w:t>
+      </w:r>
+      <w:r>
+        <w:t xml:space="preserve"> blockchain </w:t>
       </w:r>
       <w:r>
         <w:t>utilizes</w:t>
@@ -347,6 +455,7 @@
     <w:p>
       <w:pPr>
         <w:ind w:firstLine="720"/>
+        <w:jc w:val="both"/>
       </w:pPr>
       <w:r>
         <w:t xml:space="preserve">Some possible challenges for companies trying to conform to GDPR-like legislation include the “Right to be forgotten” where citizens are given strict control over their personal data </w:t>
@@ -381,10 +490,23 @@
       <w:r>
         <w:t>.  Conforming to a GDPR-like regulation and securing the data are two dynamically opposed paradigms that must be reconciled with each other.</w:t>
       </w:r>
+      <w:r>
+        <w:t xml:space="preserve">  </w:t>
+      </w:r>
+      <w:r>
+        <w:t>While this currently affects users in the EU, there are ramifications for US companies who have presence and transact in the EU.</w:t>
+      </w:r>
+      <w:r>
+        <w:t xml:space="preserve">  </w:t>
+      </w:r>
+      <w:r>
+        <w:t xml:space="preserve">  </w:t>
+      </w:r>
     </w:p>
     <w:p>
       <w:pPr>
         <w:ind w:firstLine="720"/>
+        <w:jc w:val="both"/>
       </w:pPr>
       <w:r>
         <w:t>One solution that has been presented includes i</w:t>
@@ -471,33 +593,61 @@
         </w:sdtContent>
       </w:sdt>
       <w:r>
-        <w:t xml:space="preserve">.  </w:t>
+        <w:t>.</w:t>
+      </w:r>
+      <w:r>
+        <w:t xml:space="preserve">  Although these solutions satisfy GDPR, it trades away the full security and decentralization features of a public blockchain.  </w:t>
+      </w:r>
+      <w:r>
+        <w:t xml:space="preserve">  </w:t>
       </w:r>
     </w:p>
     <w:p>
       <w:pPr>
         <w:ind w:firstLine="720"/>
-      </w:pPr>
-      <w:r>
-        <w:t xml:space="preserve">In this paper, we </w:t>
-      </w:r>
-      <w:r>
-        <w:t xml:space="preserve">will give a brief overview of the blockchain and its background.  </w:t>
-      </w:r>
-      <w:r>
-        <w:t>We will give a</w:t>
-      </w:r>
-      <w:r>
-        <w:t xml:space="preserve"> condense summary of the European Union’s GDPR.  </w:t>
-      </w:r>
-      <w:r>
-        <w:t xml:space="preserve">Following this, we will </w:t>
-      </w:r>
-      <w:r>
-        <w:t xml:space="preserve">discuss the different methods proposed and their weaknesses.  </w:t>
-      </w:r>
-      <w:r>
-        <w:t>The remainder of this paper will contain our proposal, its implementation and drawback.</w:t>
+        <w:jc w:val="both"/>
+      </w:pPr>
+      <w:r>
+        <w:t xml:space="preserve">In this paper, </w:t>
+      </w:r>
+      <w:r>
+        <w:t xml:space="preserve">addressing the problem of personal data and management leveraging Smart Contracts for a public blockchain is the main thesis.   </w:t>
+      </w:r>
+      <w:r>
+        <w:t xml:space="preserve"> </w:t>
+      </w:r>
+      <w:r>
+        <w:t>The paper will start with a</w:t>
+      </w:r>
+      <w:r>
+        <w:t xml:space="preserve">n </w:t>
+      </w:r>
+      <w:r>
+        <w:t>overview of the blockchai</w:t>
+      </w:r>
+      <w:r>
+        <w:t xml:space="preserve">n’s background and key </w:t>
+      </w:r>
+      <w:r>
+        <w:t>features</w:t>
+      </w:r>
+      <w:r>
+        <w:t xml:space="preserve">, </w:t>
+      </w:r>
+      <w:r>
+        <w:t>a</w:t>
+      </w:r>
+      <w:r>
+        <w:t xml:space="preserve"> condense summary of the European Union’s GDPR</w:t>
+      </w:r>
+      <w:r>
+        <w:t xml:space="preserve"> and its relevance to blockchain, propose a </w:t>
+      </w:r>
+      <w:r>
+        <w:t>conceptual design</w:t>
+      </w:r>
+      <w:r>
+        <w:t xml:space="preserve"> that takes full advantage of blockchain technology while being GDPR complaint, other related work, and end with the feasibility and drawbacks.</w:t>
       </w:r>
     </w:p>
     <w:p>
@@ -515,7 +665,11 @@
     </w:p>
     <w:p>
       <w:r>
-        <w:t xml:space="preserve">Blockchain technology has the potential to redesign how computational resources interact in an automated and decentralized society.  This technology was invented by a person (or group of persons) named Satoshi Nakamoto in 2008 to be used as a public transaction ledger for a cryptocurrency called Bitcoin </w:t>
+        <w:t xml:space="preserve">Blockchain technology has the potential to redesign how computational resources interact in an automated and decentralized society.  This technology was invented by a person (or group of persons) named Satoshi Nakamoto in 2008 </w:t>
+      </w:r>
+      <w:r>
+        <w:lastRenderedPageBreak/>
+        <w:t xml:space="preserve">to be used as a public transaction ledger for a cryptocurrency called Bitcoin </w:t>
       </w:r>
       <w:sdt>
         <w:sdtPr>
@@ -728,19 +882,7 @@
     </w:p>
     <w:p>
       <w:r>
-        <w:t xml:space="preserve">The following will use Bitcoin, a cryptocurrency, to explain how blockchain technology works – it is important to note that this framework can be used in non-finance related applications as well.  Owner A wants to send his Bitcoin to Owner B – which </w:t>
-      </w:r>
-      <w:proofErr w:type="gramStart"/>
-      <w:r>
-        <w:t>in reality assigns</w:t>
-      </w:r>
-      <w:proofErr w:type="gramEnd"/>
-      <w:r>
-        <w:t xml:space="preserve"> Owner B’s identification to that specific transacted Bitcoin.  For this to take place, the </w:t>
-      </w:r>
-      <w:r>
-        <w:lastRenderedPageBreak/>
-        <w:t>transaction is inserted as a ‘block’ which is then broadcasted to the peer-to-peer network for verification.  If successful, the transaction will be recorded in a public ledger.  These ‘blocks’ are all linked to one another (hence, Blockchain) in a linear and chronological sequence with every block containing the hash of the previous block</w:t>
+        <w:t>The following will use Bitcoin, a cryptocurrency, to explain how blockchain technology works – it is important to note that this framework can be used in non-finance related applications as well.  Owner A wants to send his Bitcoin to Owner B – which in reality assigns Owner B’s identification to that specific transacted Bitcoin.  For this to take place, the transaction is inserted as a ‘block’ which is then broadcasted to the peer-to-peer network for verification.  If successful, the transaction will be recorded in a public ledger.  These ‘blocks’ are all linked to one another (hence, Blockchain) in a linear and chronological sequence with every block containing the hash of the previous block</w:t>
       </w:r>
       <w:sdt>
         <w:sdtPr>
@@ -920,7 +1062,10 @@
     </w:p>
     <w:p>
       <w:r>
-        <w:t xml:space="preserve">A cryptographic hash function protects sensitive information, either at rest or in transit.  In the case of Blockchain, it prevents the double-spend problem (definition: the act of using the same coin more than once) from occurring with the use of public-key cryptography </w:t>
+        <w:t xml:space="preserve">A cryptographic hash function protects sensitive information, either at rest or in transit.  In the case of Blockchain, it </w:t>
+      </w:r>
+      <w:r>
+        <w:t xml:space="preserve">prevents the double-spend problem (definition: the act of using the same coin more than once) from occurring with the use of public-key cryptography </w:t>
       </w:r>
       <w:sdt>
         <w:sdtPr>
@@ -1032,10 +1177,7 @@
     </w:p>
     <w:p>
       <w:r>
-        <w:t xml:space="preserve">Since 2008, blockchain technology has been considered for many use cases outside of cryptocurrency (i.e. finance </w:t>
-      </w:r>
-      <w:r>
-        <w:t>related).  The following are industries where blockchain technology could be applied:</w:t>
+        <w:t>Since 2008, blockchain technology has been considered for many use cases outside of cryptocurrency (i.e. finance related).  The following are industries where blockchain technology could be applied:</w:t>
       </w:r>
     </w:p>
     <w:p/>
@@ -1126,7 +1268,11 @@
         </w:sdtContent>
       </w:sdt>
       <w:r>
-        <w:t xml:space="preserve">.   In order to accomplish this, the designers made blockchain immutable and/or resistant to data modification – any change would require all subsequent blocks to be altered.  Since these public ledgers are managed by peer-to-peer network </w:t>
+        <w:t xml:space="preserve">.   In order to accomplish this, the designers made blockchain immutable and/or resistant to </w:t>
+      </w:r>
+      <w:r>
+        <w:lastRenderedPageBreak/>
+        <w:t xml:space="preserve">data modification – any change would require all subsequent blocks to be altered.  Since these public ledgers are managed by peer-to-peer network </w:t>
       </w:r>
       <w:sdt>
         <w:sdtPr>
@@ -1240,14 +1386,7 @@
         <w:rPr>
           <w:i/>
         </w:rPr>
-        <w:t xml:space="preserve">“The improvement in substance is that there’s far more transparency under the new rules, which means that you will have more detailed information policies about what your data are processed for, which purposes if they are given to others, and there will be also in general more possibilities to get a view of which data are there about you. And you have new rights like data portability and the right to be forgotten. So, it will </w:t>
-      </w:r>
-      <w:r>
-        <w:rPr>
-          <w:i/>
-        </w:rPr>
-        <w:lastRenderedPageBreak/>
-        <w:t xml:space="preserve">be far easier for consumers to control their personal data.”  </w:t>
+        <w:t xml:space="preserve">“The improvement in substance is that there’s far more transparency under the new rules, which means that you will have more detailed information policies about what your data are processed for, which purposes if they are given to others, and there will be also in general more possibilities to get a view of which data are there about you. And you have new rights like data portability and the right to be forgotten. So, it will be far easier for consumers to control their personal data.”  </w:t>
       </w:r>
     </w:p>
     <w:p>
@@ -1515,7 +1654,15 @@
           <w:bCs/>
           <w:i/>
         </w:rPr>
-        <w:t>data breaches</w:t>
+        <w:t xml:space="preserve">data </w:t>
+      </w:r>
+      <w:r>
+        <w:rPr>
+          <w:b/>
+          <w:bCs/>
+          <w:i/>
+        </w:rPr>
+        <w:t>breaches</w:t>
       </w:r>
       <w:r>
         <w:rPr>
@@ -1591,21 +1738,7 @@
         <w:rPr>
           <w:i/>
         </w:rPr>
-        <w:t xml:space="preserve"> is required for data to be processed, it is clarified that it </w:t>
-      </w:r>
-      <w:proofErr w:type="gramStart"/>
-      <w:r>
-        <w:rPr>
-          <w:i/>
-        </w:rPr>
-        <w:t>has to</w:t>
-      </w:r>
-      <w:proofErr w:type="gramEnd"/>
-      <w:r>
-        <w:rPr>
-          <w:i/>
-        </w:rPr>
-        <w:t xml:space="preserve"> be given explicitly, rather than assumed.</w:t>
+        <w:t> is required for data to be processed, it is clarified that it has to be given explicitly, rather than assumed.</w:t>
       </w:r>
     </w:p>
     <w:p>
@@ -1687,13 +1820,7 @@
         <w:rPr>
           <w:i/>
         </w:rPr>
-        <w:t xml:space="preserve"> will help people better manage data protection risks online: people will be able to delete their data if </w:t>
-      </w:r>
-      <w:r>
-        <w:rPr>
-          <w:i/>
-        </w:rPr>
-        <w:t>there are no legitimate grounds for retaining it.</w:t>
+        <w:t> will help people better manage data protection risks online: people will be able to delete their data if there are no legitimate grounds for retaining it.</w:t>
       </w:r>
     </w:p>
     <w:p>
@@ -1901,6 +2028,7 @@
         <w:rPr>
           <w:noProof/>
         </w:rPr>
+        <w:lastRenderedPageBreak/>
         <w:drawing>
           <wp:inline distT="0" distB="0" distL="0" distR="0" wp14:anchorId="3012B7C9" wp14:editId="17595A07">
             <wp:extent cx="3200400" cy="1891838"/>
@@ -1951,14 +2079,36 @@
       <w:r>
         <w:t xml:space="preserve">Figure </w:t>
       </w:r>
-      <w:fldSimple w:instr=" SEQ Figure \* ARABIC ">
-        <w:r>
-          <w:rPr>
-            <w:noProof/>
-          </w:rPr>
-          <w:t>3</w:t>
-        </w:r>
-      </w:fldSimple>
+      <w:r>
+        <w:rPr>
+          <w:noProof/>
+        </w:rPr>
+        <w:fldChar w:fldCharType="begin"/>
+      </w:r>
+      <w:r>
+        <w:rPr>
+          <w:noProof/>
+        </w:rPr>
+        <w:instrText xml:space="preserve"> SEQ Figure \* ARABIC </w:instrText>
+      </w:r>
+      <w:r>
+        <w:rPr>
+          <w:noProof/>
+        </w:rPr>
+        <w:fldChar w:fldCharType="separate"/>
+      </w:r>
+      <w:r>
+        <w:rPr>
+          <w:noProof/>
+        </w:rPr>
+        <w:t>3</w:t>
+      </w:r>
+      <w:r>
+        <w:rPr>
+          <w:noProof/>
+        </w:rPr>
+        <w:fldChar w:fldCharType="end"/>
+      </w:r>
       <w:r>
         <w:t xml:space="preserve">. </w:t>
       </w:r>
@@ -2123,7 +2273,6 @@
               <w:rPr>
                 <w:b/>
               </w:rPr>
-              <w:lastRenderedPageBreak/>
               <w:t>GDPR Article/Recital</w:t>
             </w:r>
           </w:p>
@@ -2648,14 +2797,36 @@
       <w:r>
         <w:t xml:space="preserve">Table </w:t>
       </w:r>
-      <w:fldSimple w:instr=" SEQ Table \* ARABIC ">
-        <w:r>
-          <w:rPr>
-            <w:noProof/>
-          </w:rPr>
-          <w:t>1</w:t>
-        </w:r>
-      </w:fldSimple>
+      <w:r>
+        <w:rPr>
+          <w:noProof/>
+        </w:rPr>
+        <w:fldChar w:fldCharType="begin"/>
+      </w:r>
+      <w:r>
+        <w:rPr>
+          <w:noProof/>
+        </w:rPr>
+        <w:instrText xml:space="preserve"> SEQ Table \* ARABIC </w:instrText>
+      </w:r>
+      <w:r>
+        <w:rPr>
+          <w:noProof/>
+        </w:rPr>
+        <w:fldChar w:fldCharType="separate"/>
+      </w:r>
+      <w:r>
+        <w:rPr>
+          <w:noProof/>
+        </w:rPr>
+        <w:t>1</w:t>
+      </w:r>
+      <w:r>
+        <w:rPr>
+          <w:noProof/>
+        </w:rPr>
+        <w:fldChar w:fldCharType="end"/>
+      </w:r>
       <w:r>
         <w:rPr>
           <w:noProof/>
@@ -2895,15 +3066,7 @@
         <w:ind w:left="202"/>
       </w:pPr>
       <w:r>
-        <w:t xml:space="preserve">Article 26 discusses the description of who is responsible. This must be completed in a transparent manner in order to </w:t>
-      </w:r>
-      <w:proofErr w:type="gramStart"/>
-      <w:r>
-        <w:t>be in compliance</w:t>
-      </w:r>
-      <w:proofErr w:type="gramEnd"/>
-      <w:r>
-        <w:t>, which can be a challenge when there are joint data controllers.</w:t>
+        <w:t>Article 26 discusses the description of who is responsible. This must be completed in a transparent manner in order to be in compliance, which can be a challenge when there are joint data controllers.</w:t>
       </w:r>
     </w:p>
     <w:p>
@@ -2911,6 +3074,7 @@
         <w:pStyle w:val="Heading1"/>
       </w:pPr>
       <w:r>
+        <w:lastRenderedPageBreak/>
         <w:t>Related works</w:t>
       </w:r>
     </w:p>
@@ -2994,11 +3158,7 @@
         <w:t xml:space="preserve">Smart contract based blockchain is attractive because the virtual machine does not require a transaction history to operate but only the current state of the machine.  The researchers made use of the pruning algorithm in two Ethereum implementations to delete as much state data as possible without breaking the functionality of the blockchain.  Furthermore, the researchers deleted all historical blocks and logs leaving only the current state active.  With these changes it was shown that a five host machines were able to form a network and perform basic transactions.  They were able to show that an account can be changed and then the history of </w:t>
       </w:r>
       <w:r>
-        <w:t xml:space="preserve">the exchange deleted.  Contracts were able to be created and </w:t>
-      </w:r>
-      <w:r>
-        <w:lastRenderedPageBreak/>
-        <w:t xml:space="preserve">then the creation transaction be deleted.  </w:t>
+        <w:t xml:space="preserve">the exchange deleted.  Contracts were able to be created and then the creation transaction be deleted.  </w:t>
       </w:r>
       <w:r>
         <w:t>Figure 1 is a before and after screenshot of an account balance and creation of a smart contract with their transaction history deleted.</w:t>
@@ -3092,12 +3252,21 @@
         <w:t xml:space="preserve">Figure </w:t>
       </w:r>
       <w:r>
+        <w:rPr>
+          <w:noProof/>
+        </w:rPr>
         <w:fldChar w:fldCharType="begin"/>
       </w:r>
       <w:r>
+        <w:rPr>
+          <w:noProof/>
+        </w:rPr>
         <w:instrText xml:space="preserve"> SEQ Figure \* ARABIC </w:instrText>
       </w:r>
       <w:r>
+        <w:rPr>
+          <w:noProof/>
+        </w:rPr>
         <w:fldChar w:fldCharType="separate"/>
       </w:r>
       <w:r>
@@ -3154,6 +3323,7 @@
           <w:id w:val="1420983406"/>
           <w:citation/>
         </w:sdtPr>
+        <w:sdtEndPr/>
         <w:sdtContent>
           <w:r>
             <w:fldChar w:fldCharType="begin"/>
@@ -3176,7 +3346,10 @@
         </w:sdtContent>
       </w:sdt>
       <w:r>
-        <w:t xml:space="preserve">.  The authors proposed a hybrid system where all “meaningful data” is stored off the blockchain and on a third-party database system.  A digest of each instance of data and all transactions performed on the data is stored on the blockchain ledger.  This way data can be deleted when requested while at the same time trust in the integrity of the data is proven with the immutability of the blockchain.  Figure 5 is a diagram of such a design.  </w:t>
+        <w:t xml:space="preserve">.  The authors proposed a hybrid system where all “meaningful data” is stored off the blockchain and on a third-party database system.  A digest of each instance of data and all transactions performed on the data is stored on the blockchain ledger.  This way data can be deleted when requested while at the same time trust in the integrity of the data is proven with the </w:t>
+      </w:r>
+      <w:r>
+        <w:t xml:space="preserve">immutability of the blockchain.  Figure 5 is a diagram of such a design.  </w:t>
       </w:r>
     </w:p>
     <w:p>
@@ -3232,14 +3405,36 @@
       <w:r>
         <w:t xml:space="preserve">Figure </w:t>
       </w:r>
-      <w:fldSimple w:instr=" SEQ Figure \* ARABIC ">
-        <w:r>
-          <w:rPr>
-            <w:noProof/>
-          </w:rPr>
-          <w:t>5</w:t>
-        </w:r>
-      </w:fldSimple>
+      <w:r>
+        <w:rPr>
+          <w:noProof/>
+        </w:rPr>
+        <w:fldChar w:fldCharType="begin"/>
+      </w:r>
+      <w:r>
+        <w:rPr>
+          <w:noProof/>
+        </w:rPr>
+        <w:instrText xml:space="preserve"> SEQ Figure \* ARABIC </w:instrText>
+      </w:r>
+      <w:r>
+        <w:rPr>
+          <w:noProof/>
+        </w:rPr>
+        <w:fldChar w:fldCharType="separate"/>
+      </w:r>
+      <w:r>
+        <w:rPr>
+          <w:noProof/>
+        </w:rPr>
+        <w:t>5</w:t>
+      </w:r>
+      <w:r>
+        <w:rPr>
+          <w:noProof/>
+        </w:rPr>
+        <w:fldChar w:fldCharType="end"/>
+      </w:r>
       <w:r>
         <w:t>. On-ledger/off-ledger hybrid proposed by Coelho et al.</w:t>
       </w:r>
@@ -3257,6 +3452,7 @@
           <w:id w:val="1795104975"/>
           <w:citation/>
         </w:sdtPr>
+        <w:sdtEndPr/>
         <w:sdtContent>
           <w:r>
             <w:fldChar w:fldCharType="begin"/>
@@ -3282,10 +3478,7 @@
         <w:t>.  Figure 6 is a diagram of the ecosystem proposed by Faber et al. using the on-ledger/off-ledger hybrid data storage system.  Briefly, the ecosystem utilizes smart contracts to store conditions for data exchanges between users</w:t>
       </w:r>
       <w:r>
-        <w:t xml:space="preserve"> and service providers as well as users and data purchaser.  The required permissions allow each member of the ecosystem to interact with the blockchain, contains pointers to the actual data.  A second blockchain is </w:t>
-      </w:r>
-      <w:r>
-        <w:t xml:space="preserve">used to store </w:t>
+        <w:t xml:space="preserve"> and service providers as well as users and data purchaser.  The required permissions allow each member of the ecosystem to interact with the blockchain, contains pointers to the actual data.  A second blockchain is used to store </w:t>
       </w:r>
       <w:proofErr w:type="spellStart"/>
       <w:r>
@@ -3349,14 +3542,36 @@
       <w:r>
         <w:t xml:space="preserve">Figure </w:t>
       </w:r>
-      <w:fldSimple w:instr=" SEQ Figure \* ARABIC ">
-        <w:r>
-          <w:rPr>
-            <w:noProof/>
-          </w:rPr>
-          <w:t>6</w:t>
-        </w:r>
-      </w:fldSimple>
+      <w:r>
+        <w:rPr>
+          <w:noProof/>
+        </w:rPr>
+        <w:fldChar w:fldCharType="begin"/>
+      </w:r>
+      <w:r>
+        <w:rPr>
+          <w:noProof/>
+        </w:rPr>
+        <w:instrText xml:space="preserve"> SEQ Figure \* ARABIC </w:instrText>
+      </w:r>
+      <w:r>
+        <w:rPr>
+          <w:noProof/>
+        </w:rPr>
+        <w:fldChar w:fldCharType="separate"/>
+      </w:r>
+      <w:r>
+        <w:rPr>
+          <w:noProof/>
+        </w:rPr>
+        <w:t>6</w:t>
+      </w:r>
+      <w:r>
+        <w:rPr>
+          <w:noProof/>
+        </w:rPr>
+        <w:fldChar w:fldCharType="end"/>
+      </w:r>
       <w:r>
         <w:t>. Personal data ecosystem proposed by Faber et al.</w:t>
       </w:r>
@@ -3375,8 +3590,6 @@
       <w:r>
         <w:t>it in accordance with the wishes of the data owner.  However, this also opens up avenues for attackers to modify this data.</w:t>
       </w:r>
-      <w:bookmarkStart w:id="1" w:name="_GoBack"/>
-      <w:bookmarkEnd w:id="1"/>
     </w:p>
     <w:p/>
     <w:sdt>
@@ -3545,6 +3758,7 @@
                         <w:sz w:val="18"/>
                         <w:szCs w:val="18"/>
                       </w:rPr>
+                      <w:lastRenderedPageBreak/>
                       <w:t xml:space="preserve">[2] </w:t>
                     </w:r>
                   </w:p>
@@ -3895,7 +4109,6 @@
                         <w:sz w:val="18"/>
                         <w:szCs w:val="18"/>
                       </w:rPr>
-                      <w:lastRenderedPageBreak/>
                       <w:t xml:space="preserve">[7] </w:t>
                     </w:r>
                   </w:p>
@@ -4682,7 +4895,16 @@
                         <w:sz w:val="18"/>
                         <w:szCs w:val="18"/>
                       </w:rPr>
-                      <w:t>N. Kramer, "Blockchain, Personal Data and the GDPR Right to be Forgotten," 17 April 2018. [Online]. Available: https://www.blockchainandthelaw.com/2018/04/blockchain-personal-data-and-the-gdpr-right-to-be-forgotten/. [Accessed 13 March 2018].</w:t>
+                      <w:t xml:space="preserve">N. Kramer, "Blockchain, Personal Data and the GDPR Right to be Forgotten," 17 April 2018. [Online]. Available: </w:t>
+                    </w:r>
+                    <w:r>
+                      <w:rPr>
+                        <w:rFonts w:ascii="Times New Roman" w:hAnsi="Times New Roman" w:cs="Times New Roman"/>
+                        <w:noProof/>
+                        <w:sz w:val="18"/>
+                        <w:szCs w:val="18"/>
+                      </w:rPr>
+                      <w:t>https://www.blockchainandthelaw.com/2018/04/blockchain-personal-data-and-the-gdpr-right-to-be-forgotten/. [Accessed 13 March 2018].</w:t>
                     </w:r>
                   </w:p>
                 </w:tc>
@@ -4956,7 +5178,6 @@
     </w:p>
     <w:sectPr>
       <w:headerReference w:type="default" r:id="rId14"/>
-      <w:footerReference w:type="default" r:id="rId15"/>
       <w:type w:val="continuous"/>
       <w:pgSz w:w="12240" w:h="15840" w:code="1"/>
       <w:pgMar w:top="1008" w:right="936" w:bottom="1008" w:left="936" w:header="432" w:footer="432" w:gutter="0"/>
@@ -4985,16 +5206,6 @@
 </w:endnotes>
 </file>
 
-<file path=word/footer1.xml><?xml version="1.0" encoding="utf-8"?>
-<w:ftr xmlns:wpc="http://schemas.microsoft.com/office/word/2010/wordprocessingCanvas" xmlns:cx="http://schemas.microsoft.com/office/drawing/2014/chartex" xmlns:cx1="http://schemas.microsoft.com/office/drawing/2015/9/8/chartex" xmlns:cx2="http://schemas.microsoft.com/office/drawing/2015/10/21/chartex" xmlns:cx3="http://schemas.microsoft.com/office/drawing/2016/5/9/chartex" xmlns:cx4="http://schemas.microsoft.com/office/drawing/2016/5/10/chartex" xmlns:cx5="http://schemas.microsoft.com/office/drawing/2016/5/11/chartex" xmlns:cx6="http://schemas.microsoft.com/office/drawing/2016/5/12/chartex" xmlns:cx7="http://schemas.microsoft.com/office/drawing/2016/5/13/chartex" xmlns:cx8="http://schemas.microsoft.com/office/drawing/2016/5/14/chartex" xmlns:mc="http://schemas.openxmlformats.org/markup-compatibility/2006" xmlns:aink="http://schemas.microsoft.com/office/drawing/2016/ink" xmlns:am3d="http://schemas.microsoft.com/office/drawing/2017/model3d" xmlns:o="urn:schemas-microsoft-com:office:office" xmlns:r="http://schemas.openxmlformats.org/officeDocument/2006/relationships" xmlns:m="http://schemas.openxmlformats.org/officeDocument/2006/math" xmlns:v="urn:schemas-microsoft-com:vml" xmlns:wp14="http://schemas.microsoft.com/office/word/2010/wordprocessingDrawing" xmlns:wp="http://schemas.openxmlformats.org/drawingml/2006/wordprocessingDrawing" xmlns:w10="urn:schemas-microsoft-com:office:word" xmlns:w="http://schemas.openxmlformats.org/wordprocessingml/2006/main" xmlns:w14="http://schemas.microsoft.com/office/word/2010/wordml" xmlns:w15="http://schemas.microsoft.com/office/word/2012/wordml" xmlns:w16cid="http://schemas.microsoft.com/office/word/2016/wordml/cid" xmlns:w16se="http://schemas.microsoft.com/office/word/2015/wordml/symex" xmlns:wpg="http://schemas.microsoft.com/office/word/2010/wordprocessingGroup" xmlns:wpi="http://schemas.microsoft.com/office/word/2010/wordprocessingInk" xmlns:wne="http://schemas.microsoft.com/office/word/2006/wordml" xmlns:wps="http://schemas.microsoft.com/office/word/2010/wordprocessingShape" mc:Ignorable="w14 w15 w16se w16cid wp14">
-  <w:p>
-    <w:pPr>
-      <w:pStyle w:val="Footer"/>
-    </w:pPr>
-  </w:p>
-</w:ftr>
-</file>
-
 <file path=word/footnotes.xml><?xml version="1.0" encoding="utf-8"?>
 <w:footnotes xmlns:wpc="http://schemas.microsoft.com/office/word/2010/wordprocessingCanvas" xmlns:cx="http://schemas.microsoft.com/office/drawing/2014/chartex" xmlns:cx1="http://schemas.microsoft.com/office/drawing/2015/9/8/chartex" xmlns:cx2="http://schemas.microsoft.com/office/drawing/2015/10/21/chartex" xmlns:cx3="http://schemas.microsoft.com/office/drawing/2016/5/9/chartex" xmlns:cx4="http://schemas.microsoft.com/office/drawing/2016/5/10/chartex" xmlns:cx5="http://schemas.microsoft.com/office/drawing/2016/5/11/chartex" xmlns:cx6="http://schemas.microsoft.com/office/drawing/2016/5/12/chartex" xmlns:cx7="http://schemas.microsoft.com/office/drawing/2016/5/13/chartex" xmlns:cx8="http://schemas.microsoft.com/office/drawing/2016/5/14/chartex" xmlns:mc="http://schemas.openxmlformats.org/markup-compatibility/2006" xmlns:aink="http://schemas.microsoft.com/office/drawing/2016/ink" xmlns:am3d="http://schemas.microsoft.com/office/drawing/2017/model3d" xmlns:o="urn:schemas-microsoft-com:office:office" xmlns:r="http://schemas.openxmlformats.org/officeDocument/2006/relationships" xmlns:m="http://schemas.openxmlformats.org/officeDocument/2006/math" xmlns:v="urn:schemas-microsoft-com:vml" xmlns:wp14="http://schemas.microsoft.com/office/word/2010/wordprocessingDrawing" xmlns:wp="http://schemas.openxmlformats.org/drawingml/2006/wordprocessingDrawing" xmlns:w10="urn:schemas-microsoft-com:office:word" xmlns:w="http://schemas.openxmlformats.org/wordprocessingml/2006/main" xmlns:w14="http://schemas.microsoft.com/office/word/2010/wordml" xmlns:w15="http://schemas.microsoft.com/office/word/2012/wordml" xmlns:w16cid="http://schemas.microsoft.com/office/word/2016/wordml/cid" xmlns:w16se="http://schemas.microsoft.com/office/word/2015/wordml/symex" xmlns:wpg="http://schemas.microsoft.com/office/word/2010/wordprocessingGroup" xmlns:wpi="http://schemas.microsoft.com/office/word/2010/wordprocessingInk" xmlns:wne="http://schemas.microsoft.com/office/word/2006/wordml" xmlns:wps="http://schemas.microsoft.com/office/word/2010/wordprocessingShape" mc:Ignorable="w14 w15 w16se w16cid wp14">
   <w:footnote w:type="separator" w:id="-1">
@@ -5035,31 +5246,22 @@
     <w:pPr>
       <w:framePr w:wrap="auto" w:vAnchor="text" w:hAnchor="margin" w:xAlign="right" w:y="1"/>
     </w:pPr>
-    <w:r>
-      <w:fldChar w:fldCharType="begin"/>
-    </w:r>
-    <w:r>
-      <w:instrText xml:space="preserve">PAGE  </w:instrText>
-    </w:r>
-    <w:r>
-      <w:fldChar w:fldCharType="separate"/>
-    </w:r>
-    <w:r>
-      <w:rPr>
-        <w:noProof/>
-      </w:rPr>
-      <w:t>1</w:t>
-    </w:r>
-    <w:r>
-      <w:fldChar w:fldCharType="end"/>
-    </w:r>
   </w:p>
   <w:p>
     <w:pPr>
       <w:ind w:right="360"/>
+      <w:jc w:val="center"/>
     </w:pPr>
     <w:r>
-      <w:t>&gt; REPLACE THIS LINE WITH YOUR PAPER IDENTIFICATION NUMBER (DOUBLE-CLICK HERE TO EDIT) &lt;</w:t>
+      <w:t xml:space="preserve">MSDS7349 Term Paper – Nguyen, Ho, </w:t>
+    </w:r>
+    <w:proofErr w:type="spellStart"/>
+    <w:r>
+      <w:t>Pafford</w:t>
+    </w:r>
+    <w:proofErr w:type="spellEnd"/>
+    <w:r>
+      <w:t xml:space="preserve"> | Spring 2019</w:t>
     </w:r>
   </w:p>
   <w:p>
@@ -8821,7 +9023,7 @@
 </file>
 
 <file path=customXml/itemProps1.xml><?xml version="1.0" encoding="utf-8"?>
-<ds:datastoreItem xmlns:ds="http://schemas.openxmlformats.org/officeDocument/2006/customXml" ds:itemID="{D2314BD0-84EB-4137-B6CE-2F6CA95ABCE0}">
+<ds:datastoreItem xmlns:ds="http://schemas.openxmlformats.org/officeDocument/2006/customXml" ds:itemID="{FD272CB2-824C-944D-9F7B-5865A76DAF6B}">
   <ds:schemaRefs>
     <ds:schemaRef ds:uri="http://schemas.openxmlformats.org/officeDocument/2006/bibliography"/>
   </ds:schemaRefs>

--- a/Andy_An_Jodi_Tori_MSDSProjectProposal.docx
+++ b/Andy_An_Jodi_Tori_MSDSProjectProposal.docx
@@ -171,12 +171,7 @@
         <w:t xml:space="preserve">of individuals </w:t>
       </w:r>
       <w:r>
-        <w:t>– iden</w:t>
-      </w:r>
-      <w:bookmarkStart w:id="1" w:name="_GoBack"/>
-      <w:bookmarkEnd w:id="1"/>
-      <w:r>
-        <w:t xml:space="preserve">tification, transactions, lifestyle choices, medical history, work history, social media presences, and more.  There are many companies where people </w:t>
+        <w:t xml:space="preserve">– identification, transactions, lifestyle choices, medical history, work history, social media presences, and more.  There are many companies where people </w:t>
       </w:r>
       <w:r>
         <w:t xml:space="preserve">are </w:t>
@@ -596,7 +591,13 @@
         <w:t>.</w:t>
       </w:r>
       <w:r>
-        <w:t xml:space="preserve">  Although these solutions satisfy GDPR, it trades away the full security and decentralization features of a public blockchain.  </w:t>
+        <w:t xml:space="preserve">  Although these solutions satisfy GDPR, it trades away the full security and decentralization features of a public blockchain.</w:t>
+      </w:r>
+      <w:r>
+        <w:t xml:space="preserve">  Our contribution will be to introduce a novel conceptual design to insure GDPR compliant while using a completely public blockchain.</w:t>
+      </w:r>
+      <w:r>
+        <w:t xml:space="preserve">  </w:t>
       </w:r>
       <w:r>
         <w:t xml:space="preserve">  </w:t>
@@ -660,16 +661,16 @@
         <w:pStyle w:val="Heading1"/>
       </w:pPr>
       <w:r>
+        <w:lastRenderedPageBreak/>
         <w:t>Blockchain</w:t>
       </w:r>
     </w:p>
     <w:p>
-      <w:r>
-        <w:t xml:space="preserve">Blockchain technology has the potential to redesign how computational resources interact in an automated and decentralized society.  This technology was invented by a person (or group of persons) named Satoshi Nakamoto in 2008 </w:t>
-      </w:r>
-      <w:r>
-        <w:lastRenderedPageBreak/>
-        <w:t xml:space="preserve">to be used as a public transaction ledger for a cryptocurrency called Bitcoin </w:t>
+      <w:pPr>
+        <w:jc w:val="both"/>
+      </w:pPr>
+      <w:r>
+        <w:t xml:space="preserve">Blockchain technology has the potential to redesign how computational resources interact in an automated and decentralized society.  This technology was invented by a person (or group of persons) named Satoshi Nakamoto in 2008 to be used as a public transaction ledger for a cryptocurrency called Bitcoin </w:t>
       </w:r>
       <w:sdt>
         <w:sdtPr>
@@ -735,19 +736,23 @@
         <w:t>which are linked cryptographically using a hash algorithm.  Each block is then connected to the previous block containing a timestamp and the transaction data.  Here’s a high-level diagram to illustrate the transaction flow:</w:t>
       </w:r>
     </w:p>
-    <w:p/>
+    <w:p>
+      <w:pPr>
+        <w:jc w:val="both"/>
+      </w:pPr>
+    </w:p>
     <w:p>
       <w:pPr>
         <w:keepNext/>
-        <w:jc w:val="center"/>
+        <w:jc w:val="both"/>
       </w:pPr>
       <w:r>
         <w:rPr>
           <w:noProof/>
         </w:rPr>
         <w:drawing>
-          <wp:inline distT="0" distB="0" distL="0" distR="0" wp14:anchorId="12AAB78B" wp14:editId="3A4FFDBB">
-            <wp:extent cx="3441700" cy="1511300"/>
+          <wp:inline distT="0" distB="0" distL="0" distR="0" wp14:anchorId="12AAB78B" wp14:editId="52663E2E">
+            <wp:extent cx="3074907" cy="1350236"/>
             <wp:effectExtent l="0" t="0" r="0" b="0"/>
             <wp:docPr id="3" name="Picture 3"/>
             <wp:cNvGraphicFramePr>
@@ -775,7 +780,7 @@
                   <pic:spPr>
                     <a:xfrm>
                       <a:off x="0" y="0"/>
-                      <a:ext cx="3441700" cy="1511300"/>
+                      <a:ext cx="3085107" cy="1354715"/>
                     </a:xfrm>
                     <a:prstGeom prst="rect">
                       <a:avLst/>
@@ -856,12 +861,16 @@
       </w:r>
     </w:p>
     <w:p>
+      <w:pPr>
+        <w:jc w:val="both"/>
+      </w:pPr>
       <w:r>
         <w:t xml:space="preserve"> </w:t>
       </w:r>
     </w:p>
     <w:p>
       <w:pPr>
+        <w:jc w:val="both"/>
         <w:rPr>
           <w:b/>
         </w:rPr>
@@ -875,12 +884,16 @@
     </w:p>
     <w:p>
       <w:pPr>
+        <w:jc w:val="both"/>
         <w:rPr>
           <w:b/>
         </w:rPr>
       </w:pPr>
     </w:p>
     <w:p>
+      <w:pPr>
+        <w:jc w:val="both"/>
+      </w:pPr>
       <w:r>
         <w:t>The following will use Bitcoin, a cryptocurrency, to explain how blockchain technology works – it is important to note that this framework can be used in non-finance related applications as well.  Owner A wants to send his Bitcoin to Owner B – which in reality assigns Owner B’s identification to that specific transacted Bitcoin.  For this to take place, the transaction is inserted as a ‘block’ which is then broadcasted to the peer-to-peer network for verification.  If successful, the transaction will be recorded in a public ledger.  These ‘blocks’ are all linked to one another (hence, Blockchain) in a linear and chronological sequence with every block containing the hash of the previous block</w:t>
       </w:r>
@@ -918,21 +931,29 @@
         <w:t>– shown in Figure 1.  Refer the following diagram so visualize the flow of how a transaction is processed for Bitcoin:</w:t>
       </w:r>
     </w:p>
-    <w:p/>
-    <w:p/>
+    <w:p>
+      <w:pPr>
+        <w:jc w:val="both"/>
+      </w:pPr>
+    </w:p>
+    <w:p>
+      <w:pPr>
+        <w:jc w:val="both"/>
+      </w:pPr>
+    </w:p>
     <w:p>
       <w:pPr>
         <w:keepNext/>
-        <w:jc w:val="center"/>
+        <w:jc w:val="both"/>
       </w:pPr>
       <w:r>
         <w:rPr>
           <w:noProof/>
         </w:rPr>
         <w:drawing>
-          <wp:inline distT="0" distB="0" distL="0" distR="0" wp14:anchorId="29C5B0AF" wp14:editId="2017FF25">
-            <wp:extent cx="3375498" cy="2139204"/>
-            <wp:effectExtent l="0" t="0" r="3175" b="0"/>
+          <wp:inline distT="0" distB="0" distL="0" distR="0" wp14:anchorId="29C5B0AF" wp14:editId="20482074">
+            <wp:extent cx="3128429" cy="1982625"/>
+            <wp:effectExtent l="0" t="0" r="0" b="0"/>
             <wp:docPr id="1" name="Picture 1"/>
             <wp:cNvGraphicFramePr>
               <a:graphicFrameLocks xmlns:a="http://schemas.openxmlformats.org/drawingml/2006/main" noChangeAspect="1"/>
@@ -959,7 +980,7 @@
                   <pic:spPr>
                     <a:xfrm>
                       <a:off x="0" y="0"/>
-                      <a:ext cx="3382574" cy="2143688"/>
+                      <a:ext cx="3146399" cy="1994014"/>
                     </a:xfrm>
                     <a:prstGeom prst="rect">
                       <a:avLst/>
@@ -1039,33 +1060,47 @@
         <w:t>Flow chart of Bitcoin Transaction</w:t>
       </w:r>
     </w:p>
-    <w:p/>
-    <w:p>
-      <w:pPr>
+    <w:p>
+      <w:pPr>
+        <w:jc w:val="both"/>
+      </w:pPr>
+    </w:p>
+    <w:p>
+      <w:pPr>
+        <w:jc w:val="both"/>
         <w:rPr>
           <w:b/>
         </w:rPr>
       </w:pPr>
-      <w:r>
+    </w:p>
+    <w:p>
+      <w:pPr>
+        <w:jc w:val="both"/>
         <w:rPr>
           <w:b/>
         </w:rPr>
+      </w:pPr>
+      <w:r>
+        <w:rPr>
+          <w:b/>
+        </w:rPr>
         <w:t>What is a Cryptographic Hash Function?</w:t>
       </w:r>
     </w:p>
     <w:p>
       <w:pPr>
+        <w:jc w:val="both"/>
         <w:rPr>
           <w:b/>
         </w:rPr>
       </w:pPr>
     </w:p>
     <w:p>
-      <w:r>
-        <w:t xml:space="preserve">A cryptographic hash function protects sensitive information, either at rest or in transit.  In the case of Blockchain, it </w:t>
-      </w:r>
-      <w:r>
-        <w:t xml:space="preserve">prevents the double-spend problem (definition: the act of using the same coin more than once) from occurring with the use of public-key cryptography </w:t>
+      <w:pPr>
+        <w:jc w:val="both"/>
+      </w:pPr>
+      <w:r>
+        <w:t xml:space="preserve">A cryptographic hash function protects sensitive information, either at rest or in transit.  In the case of Blockchain, it prevents the double-spend problem (definition: the act of using the same coin more than once) from occurring with the use of public-key cryptography </w:t>
       </w:r>
       <w:sdt>
         <w:sdtPr>
@@ -1098,9 +1133,14 @@
         <w:t xml:space="preserve">.  A transaction is first initiated by future owner of the cryptocurrency by sending his public key to the current owner.  The cryptocurrency is then transferred by the digital signature of a hash – the public keys (i.e. the assigned address of the cryptocurrency) are stored in the blockchain.  In the case of Bitcoin, it utilizes a SHA-256 hash function which take an input of a random size and produces an output of a fixed size – pre-image resistant.  What makes SHA-256 powerful is that it is nearly computationally infeasible to reconstruct a given input from the output value. </w:t>
       </w:r>
     </w:p>
-    <w:p/>
-    <w:p>
-      <w:pPr>
+    <w:p>
+      <w:pPr>
+        <w:jc w:val="both"/>
+      </w:pPr>
+    </w:p>
+    <w:p>
+      <w:pPr>
+        <w:jc w:val="both"/>
         <w:rPr>
           <w:b/>
         </w:rPr>
@@ -1114,12 +1154,16 @@
     </w:p>
     <w:p>
       <w:pPr>
+        <w:jc w:val="both"/>
         <w:rPr>
           <w:b/>
         </w:rPr>
       </w:pPr>
     </w:p>
     <w:p>
+      <w:pPr>
+        <w:jc w:val="both"/>
+      </w:pPr>
       <w:r>
         <w:t xml:space="preserve">Immutability is one of the most important (and defining) features of blockchain.  As explored in the section above, blockchain is a one-way hash function making the records irreversible without community consensus.  This eliminates reconciliations and establishes trust in the system </w:t>
       </w:r>
@@ -1154,9 +1198,14 @@
         <w:t xml:space="preserve">.  Only the owner of the record who has the proper credentials could make changes to the records. </w:t>
       </w:r>
     </w:p>
-    <w:p/>
-    <w:p>
-      <w:pPr>
+    <w:p>
+      <w:pPr>
+        <w:jc w:val="both"/>
+      </w:pPr>
+    </w:p>
+    <w:p>
+      <w:pPr>
+        <w:jc w:val="both"/>
         <w:rPr>
           <w:b/>
         </w:rPr>
@@ -1170,17 +1219,25 @@
     </w:p>
     <w:p>
       <w:pPr>
+        <w:jc w:val="both"/>
         <w:rPr>
           <w:b/>
         </w:rPr>
       </w:pPr>
     </w:p>
     <w:p>
+      <w:pPr>
+        <w:jc w:val="both"/>
+      </w:pPr>
       <w:r>
         <w:t>Since 2008, blockchain technology has been considered for many use cases outside of cryptocurrency (i.e. finance related).  The following are industries where blockchain technology could be applied:</w:t>
       </w:r>
     </w:p>
-    <w:p/>
+    <w:p>
+      <w:pPr>
+        <w:jc w:val="both"/>
+      </w:pPr>
+    </w:p>
     <w:p>
       <w:pPr>
         <w:pStyle w:val="ListParagraph"/>
@@ -1188,6 +1245,7 @@
           <w:ilvl w:val="0"/>
           <w:numId w:val="42"/>
         </w:numPr>
+        <w:jc w:val="both"/>
       </w:pPr>
       <w:r>
         <w:t>Insurance: With the use of a blockchain application called ‘Smart-Contracts (reference), insurance claims could be processed without the aid of an adjuster or physical inspection.  Users would provide the information and the smart-contract would determine if it satisfies the criterions prior to distributing funds to the insured.</w:t>
@@ -1200,6 +1258,7 @@
           <w:ilvl w:val="0"/>
           <w:numId w:val="42"/>
         </w:numPr>
+        <w:jc w:val="both"/>
       </w:pPr>
       <w:r>
         <w:t xml:space="preserve">Internet of Things (IoT): There are new security vulnerabilities since these devices are sending and receiving data.  Blockchain would add an additional layer of security insuring only the owner is receiving access and information of his IoT devices. </w:t>
@@ -1212,6 +1271,7 @@
           <w:ilvl w:val="0"/>
           <w:numId w:val="42"/>
         </w:numPr>
+        <w:jc w:val="both"/>
       </w:pPr>
       <w:r>
         <w:t>Healthcare: The encryption blockchain provides would be of importance to medical records, prescriptions, and supply management – offering extreme privacy.</w:t>
@@ -1224,6 +1284,7 @@
           <w:ilvl w:val="0"/>
           <w:numId w:val="42"/>
         </w:numPr>
+        <w:jc w:val="both"/>
       </w:pPr>
       <w:r>
         <w:t>Voting: Voter fraud could be prevented since a vote recorded in the blockchain would be immutable and would provide an audit trail if there is evidence of tampering.  Since each voter would have his own lock and key, authentication of user would virtually be impossible to fake.</w:t>
@@ -1231,14 +1292,22 @@
     </w:p>
     <w:p>
       <w:pPr>
+        <w:jc w:val="both"/>
         <w:rPr>
           <w:b/>
         </w:rPr>
       </w:pPr>
     </w:p>
     <w:p>
-      <w:r>
-        <w:t xml:space="preserve">Although created for the financial world, the implications of Blockchain technology can affect applications in wide range of areas outside of finances.  One of the main purposes of blockchain is to eliminate the need for an intermediary to verify and process a transaction – making it decentralized and distributed.  The main objective is that the blockchain establishes a new standard and model by creating a distributed consensus in a digital world </w:t>
+      <w:pPr>
+        <w:jc w:val="both"/>
+      </w:pPr>
+      <w:r>
+        <w:t xml:space="preserve">Although created for the financial world, the implications of Blockchain technology can affect applications in wide range of areas outside of finances.  One of the main purposes of blockchain is to eliminate the need for an intermediary to verify and process a transaction – making it decentralized and </w:t>
+      </w:r>
+      <w:r>
+        <w:lastRenderedPageBreak/>
+        <w:t xml:space="preserve">distributed.  The main objective is that the blockchain establishes a new standard and model by creating a distributed consensus in a digital world </w:t>
       </w:r>
       <w:sdt>
         <w:sdtPr>
@@ -1268,11 +1337,7 @@
         </w:sdtContent>
       </w:sdt>
       <w:r>
-        <w:t xml:space="preserve">.   In order to accomplish this, the designers made blockchain immutable and/or resistant to </w:t>
-      </w:r>
-      <w:r>
-        <w:lastRenderedPageBreak/>
-        <w:t xml:space="preserve">data modification – any change would require all subsequent blocks to be altered.  Since these public ledgers are managed by peer-to-peer network </w:t>
+        <w:t xml:space="preserve">.   In order to accomplish this, the designers made blockchain immutable and/or resistant to data modification – any change would require all subsequent blocks to be altered.  Since these public ledgers are managed by peer-to-peer network </w:t>
       </w:r>
       <w:sdt>
         <w:sdtPr>
@@ -1335,10 +1400,15 @@
         <w:t xml:space="preserve">.  </w:t>
       </w:r>
     </w:p>
-    <w:p/>
+    <w:p>
+      <w:pPr>
+        <w:jc w:val="both"/>
+      </w:pPr>
+    </w:p>
     <w:p>
       <w:pPr>
         <w:ind w:left="202"/>
+        <w:jc w:val="both"/>
       </w:pPr>
       <w:r>
         <w:t xml:space="preserve"> As one would expect, the supporters of blockchain believe the advantages of it outweigh the regulatory issues – the inverse applies for those who hold data privacy in higher regards.  Before moving on to evaluating possible solutions that can satisfy both worlds, lets dive deep into GDPR.</w:t>
@@ -1352,7 +1422,11 @@
         <w:t>General Data Protection regulation</w:t>
       </w:r>
     </w:p>
-    <w:p/>
+    <w:p>
+      <w:pPr>
+        <w:jc w:val="both"/>
+      </w:pPr>
+    </w:p>
     <w:p>
       <w:pPr>
         <w:ind w:left="202"/>
@@ -1370,6 +1444,7 @@
     <w:p>
       <w:pPr>
         <w:ind w:left="202"/>
+        <w:jc w:val="both"/>
         <w:rPr>
           <w:b/>
         </w:rPr>
@@ -1378,6 +1453,7 @@
     <w:p>
       <w:pPr>
         <w:ind w:left="540" w:firstLine="202"/>
+        <w:jc w:val="both"/>
         <w:rPr>
           <w:i/>
         </w:rPr>
@@ -1392,6 +1468,7 @@
     <w:p>
       <w:pPr>
         <w:ind w:left="742" w:firstLine="202"/>
+        <w:jc w:val="both"/>
       </w:pPr>
       <w:r>
         <w:t xml:space="preserve">- Jan Philipp Albrecht, member of the European Parliament and ‘father’ of the GDPR </w:t>
@@ -1427,11 +1504,13 @@
     <w:p>
       <w:pPr>
         <w:ind w:left="742" w:firstLine="202"/>
+        <w:jc w:val="both"/>
       </w:pPr>
     </w:p>
     <w:p>
       <w:pPr>
         <w:ind w:left="202"/>
+        <w:jc w:val="both"/>
       </w:pPr>
       <w:r>
         <w:t>GDPR was created from the European Commission to reform data protection across the European Union in order to make Europe ‘fit for the digital age’</w:t>
@@ -1509,11 +1588,13 @@
     <w:p>
       <w:pPr>
         <w:ind w:left="202"/>
+        <w:jc w:val="both"/>
       </w:pPr>
     </w:p>
     <w:p>
       <w:pPr>
         <w:ind w:left="720" w:right="720"/>
+        <w:jc w:val="both"/>
         <w:rPr>
           <w:i/>
         </w:rPr>
@@ -1528,6 +1609,7 @@
     <w:p>
       <w:pPr>
         <w:ind w:left="720" w:right="720"/>
+        <w:jc w:val="both"/>
         <w:rPr>
           <w:i/>
         </w:rPr>
@@ -1542,6 +1624,7 @@
         </w:numPr>
         <w:spacing w:after="160" w:line="259" w:lineRule="auto"/>
         <w:ind w:left="720" w:right="720" w:firstLine="180"/>
+        <w:jc w:val="both"/>
         <w:rPr>
           <w:i/>
         </w:rPr>
@@ -1590,6 +1673,7 @@
         </w:numPr>
         <w:spacing w:after="160" w:line="259" w:lineRule="auto"/>
         <w:ind w:left="720" w:right="720" w:firstLine="180"/>
+        <w:jc w:val="both"/>
         <w:rPr>
           <w:i/>
         </w:rPr>
@@ -1624,6 +1708,7 @@
         </w:numPr>
         <w:spacing w:after="160" w:line="259" w:lineRule="auto"/>
         <w:ind w:left="720" w:right="720" w:firstLine="180"/>
+        <w:jc w:val="both"/>
         <w:rPr>
           <w:i/>
         </w:rPr>
@@ -1634,14 +1719,12 @@
         </w:rPr>
         <w:t xml:space="preserve">For example, companies and </w:t>
       </w:r>
-      <w:proofErr w:type="spellStart"/>
       <w:r>
         <w:rPr>
           <w:i/>
         </w:rPr>
-        <w:t>organisations</w:t>
-      </w:r>
-      <w:proofErr w:type="spellEnd"/>
+        <w:t>organizations</w:t>
+      </w:r>
       <w:r>
         <w:rPr>
           <w:i/>
@@ -1654,15 +1737,7 @@
           <w:bCs/>
           <w:i/>
         </w:rPr>
-        <w:t xml:space="preserve">data </w:t>
-      </w:r>
-      <w:r>
-        <w:rPr>
-          <w:b/>
-          <w:bCs/>
-          <w:i/>
-        </w:rPr>
-        <w:t>breaches</w:t>
+        <w:t>data breaches</w:t>
       </w:r>
       <w:r>
         <w:rPr>
@@ -1680,18 +1755,17 @@
         </w:numPr>
         <w:spacing w:after="160" w:line="259" w:lineRule="auto"/>
         <w:ind w:left="720" w:right="720" w:firstLine="180"/>
+        <w:jc w:val="both"/>
         <w:rPr>
           <w:i/>
         </w:rPr>
       </w:pPr>
-      <w:proofErr w:type="spellStart"/>
       <w:r>
         <w:rPr>
           <w:i/>
         </w:rPr>
-        <w:t>Organisations</w:t>
-      </w:r>
-      <w:proofErr w:type="spellEnd"/>
+        <w:t>Organizations</w:t>
+      </w:r>
       <w:r>
         <w:rPr>
           <w:i/>
@@ -1750,6 +1824,7 @@
         </w:numPr>
         <w:spacing w:after="160" w:line="259" w:lineRule="auto"/>
         <w:ind w:left="720" w:right="720" w:firstLine="180"/>
+        <w:jc w:val="both"/>
         <w:rPr>
           <w:i/>
         </w:rPr>
@@ -1798,6 +1873,7 @@
         </w:numPr>
         <w:spacing w:after="160" w:line="259" w:lineRule="auto"/>
         <w:ind w:left="720" w:right="720" w:firstLine="90"/>
+        <w:jc w:val="both"/>
         <w:rPr>
           <w:i/>
         </w:rPr>
@@ -1832,6 +1908,7 @@
         </w:numPr>
         <w:spacing w:after="160" w:line="259" w:lineRule="auto"/>
         <w:ind w:left="720" w:right="720" w:firstLine="90"/>
+        <w:jc w:val="both"/>
         <w:rPr>
           <w:i/>
         </w:rPr>
@@ -1866,6 +1943,7 @@
         </w:numPr>
         <w:spacing w:after="160" w:line="259" w:lineRule="auto"/>
         <w:ind w:left="720" w:right="720" w:firstLine="90"/>
+        <w:jc w:val="both"/>
         <w:rPr>
           <w:i/>
         </w:rPr>
@@ -1894,6 +1972,7 @@
         </w:numPr>
         <w:spacing w:after="160" w:line="259" w:lineRule="auto"/>
         <w:ind w:left="720" w:right="720" w:firstLine="90"/>
+        <w:jc w:val="both"/>
         <w:rPr>
           <w:i/>
         </w:rPr>
@@ -2004,11 +2083,13 @@
     <w:p>
       <w:pPr>
         <w:ind w:left="202"/>
+        <w:jc w:val="both"/>
       </w:pPr>
     </w:p>
     <w:p>
       <w:pPr>
         <w:ind w:left="202"/>
+        <w:jc w:val="both"/>
       </w:pPr>
       <w:r>
         <w:t xml:space="preserve">The GDPR at its core is powerful and needed, however, the application of it interferes with the premise behind Blockchain Technology.  In 2012 when the European Commission first introduced the GDPR, blockchain was not a known word and the GDPR idea was initially focused on cloud services and social networks. </w:t>
@@ -2016,13 +2097,8 @@
     </w:p>
     <w:p>
       <w:pPr>
-        <w:ind w:left="202"/>
-      </w:pPr>
-    </w:p>
-    <w:p>
-      <w:pPr>
         <w:keepNext/>
-        <w:ind w:left="202"/>
+        <w:jc w:val="center"/>
       </w:pPr>
       <w:r>
         <w:rPr>
@@ -2030,9 +2106,9 @@
         </w:rPr>
         <w:lastRenderedPageBreak/>
         <w:drawing>
-          <wp:inline distT="0" distB="0" distL="0" distR="0" wp14:anchorId="3012B7C9" wp14:editId="17595A07">
-            <wp:extent cx="3200400" cy="1891838"/>
-            <wp:effectExtent l="0" t="0" r="0" b="0"/>
+          <wp:inline distT="0" distB="0" distL="0" distR="0" wp14:anchorId="3012B7C9" wp14:editId="57EE214B">
+            <wp:extent cx="3122672" cy="1845891"/>
+            <wp:effectExtent l="0" t="0" r="1905" b="0"/>
             <wp:docPr id="4" name="Picture 4"/>
             <wp:cNvGraphicFramePr>
               <a:graphicFrameLocks xmlns:a="http://schemas.openxmlformats.org/drawingml/2006/main" noChangeAspect="1"/>
@@ -2059,7 +2135,7 @@
                   <pic:spPr>
                     <a:xfrm>
                       <a:off x="0" y="0"/>
-                      <a:ext cx="3200400" cy="1891838"/>
+                      <a:ext cx="3138559" cy="1855282"/>
                     </a:xfrm>
                     <a:prstGeom prst="rect">
                       <a:avLst/>
@@ -2075,6 +2151,7 @@
     <w:p>
       <w:pPr>
         <w:pStyle w:val="Caption"/>
+        <w:jc w:val="center"/>
       </w:pPr>
       <w:r>
         <w:t xml:space="preserve">Figure </w:t>
@@ -2162,6 +2239,7 @@
     <w:p>
       <w:pPr>
         <w:ind w:left="202"/>
+        <w:jc w:val="both"/>
         <w:rPr>
           <w:b/>
         </w:rPr>
@@ -2176,6 +2254,7 @@
     <w:p>
       <w:pPr>
         <w:ind w:left="202"/>
+        <w:jc w:val="both"/>
         <w:rPr>
           <w:b/>
         </w:rPr>
@@ -2184,6 +2263,7 @@
     <w:p>
       <w:pPr>
         <w:ind w:left="202"/>
+        <w:jc w:val="both"/>
       </w:pPr>
       <w:r>
         <w:t xml:space="preserve">The table below, summarized from The Journal of The British Blockchain Association, summarizes the implications related to blockchain and GDPR. </w:t>
@@ -2219,31 +2299,19 @@
     <w:p>
       <w:pPr>
         <w:ind w:left="202"/>
+        <w:jc w:val="both"/>
       </w:pPr>
     </w:p>
     <w:p>
       <w:pPr>
         <w:ind w:left="202"/>
+        <w:jc w:val="both"/>
       </w:pPr>
     </w:p>
     <w:p>
       <w:pPr>
         <w:ind w:left="202"/>
-      </w:pPr>
-    </w:p>
-    <w:p>
-      <w:pPr>
-        <w:ind w:left="202"/>
-      </w:pPr>
-    </w:p>
-    <w:p>
-      <w:pPr>
-        <w:ind w:left="202"/>
-      </w:pPr>
-    </w:p>
-    <w:p>
-      <w:pPr>
-        <w:ind w:left="202"/>
+        <w:jc w:val="both"/>
       </w:pPr>
     </w:p>
     <w:tbl>
@@ -2264,7 +2332,6 @@
           </w:tcPr>
           <w:p>
             <w:pPr>
-              <w:jc w:val="center"/>
               <w:rPr>
                 <w:b/>
               </w:rPr>
@@ -2283,7 +2350,6 @@
           </w:tcPr>
           <w:p>
             <w:pPr>
-              <w:jc w:val="center"/>
               <w:rPr>
                 <w:b/>
               </w:rPr>
@@ -2302,7 +2368,6 @@
           </w:tcPr>
           <w:p>
             <w:pPr>
-              <w:jc w:val="center"/>
               <w:rPr>
                 <w:b/>
               </w:rPr>
@@ -2323,7 +2388,6 @@
           </w:tcPr>
           <w:p>
             <w:pPr>
-              <w:jc w:val="center"/>
               <w:rPr>
                 <w:sz w:val="20"/>
                 <w:szCs w:val="20"/>
@@ -2393,7 +2457,6 @@
           </w:tcPr>
           <w:p>
             <w:pPr>
-              <w:jc w:val="center"/>
               <w:rPr>
                 <w:sz w:val="20"/>
                 <w:szCs w:val="20"/>
@@ -2470,7 +2533,6 @@
           </w:tcPr>
           <w:p>
             <w:pPr>
-              <w:jc w:val="center"/>
               <w:rPr>
                 <w:sz w:val="20"/>
                 <w:szCs w:val="20"/>
@@ -2635,7 +2697,6 @@
           </w:tcPr>
           <w:p>
             <w:pPr>
-              <w:jc w:val="center"/>
               <w:rPr>
                 <w:sz w:val="20"/>
                 <w:szCs w:val="20"/>
@@ -2666,7 +2727,14 @@
                 <w:sz w:val="20"/>
                 <w:szCs w:val="20"/>
               </w:rPr>
-              <w:t>BC runs counter to data minimization, storage limitations and a clearly determined data controller, raising the question whether it is in line with ‘Privacy by Design’ (</w:t>
+              <w:t xml:space="preserve">BC runs counter to data minimization, </w:t>
+            </w:r>
+            <w:r>
+              <w:rPr>
+                <w:sz w:val="20"/>
+                <w:szCs w:val="20"/>
+              </w:rPr>
+              <w:t>storage limitations and a clearly determined data controller, raising the question whether it is in line with ‘Privacy by Design’ (</w:t>
             </w:r>
             <w:proofErr w:type="spellStart"/>
             <w:r>
@@ -2724,7 +2792,6 @@
           </w:tcPr>
           <w:p>
             <w:pPr>
-              <w:jc w:val="center"/>
               <w:rPr>
                 <w:sz w:val="20"/>
                 <w:szCs w:val="20"/>
@@ -2837,10 +2904,15 @@
         <w:t>Implications related to Blockchain and GDPR.</w:t>
       </w:r>
     </w:p>
-    <w:p/>
+    <w:p>
+      <w:pPr>
+        <w:jc w:val="both"/>
+      </w:pPr>
+    </w:p>
     <w:p>
       <w:pPr>
         <w:ind w:left="202"/>
+        <w:jc w:val="both"/>
       </w:pPr>
       <w:r>
         <w:t>Article 4</w:t>
@@ -2849,17 +2921,10 @@
     <w:p>
       <w:pPr>
         <w:ind w:left="202"/>
-      </w:pPr>
-      <w:r>
-        <w:t xml:space="preserve">Article 4 of the GDPR defines personal data.  The definition is very broad which complicates </w:t>
-      </w:r>
-      <w:proofErr w:type="gramStart"/>
-      <w:r>
-        <w:t>it’s</w:t>
-      </w:r>
-      <w:proofErr w:type="gramEnd"/>
-      <w:r>
-        <w:t xml:space="preserve"> interpretation with the use of blockchain</w:t>
+        <w:jc w:val="both"/>
+      </w:pPr>
+      <w:r>
+        <w:t>Article 4 of the GDPR defines personal data.  The definition is very broad which complicates its interpretation with the use of blockchain</w:t>
       </w:r>
       <w:sdt>
         <w:sdtPr>
@@ -2895,11 +2960,13 @@
     <w:p>
       <w:pPr>
         <w:ind w:left="202"/>
+        <w:jc w:val="both"/>
       </w:pPr>
     </w:p>
     <w:p>
       <w:pPr>
         <w:ind w:left="202"/>
+        <w:jc w:val="both"/>
       </w:pPr>
       <w:r>
         <w:t>Article 6</w:t>
@@ -2908,6 +2975,7 @@
     <w:p>
       <w:pPr>
         <w:ind w:left="202"/>
+        <w:jc w:val="both"/>
       </w:pPr>
       <w:r>
         <w:t>Article 6 discusses the consent that must be given.  Such consent must have already undergone a thorough academic and practical discourse</w:t>
@@ -2946,11 +3014,13 @@
     <w:p>
       <w:pPr>
         <w:ind w:left="202"/>
+        <w:jc w:val="both"/>
       </w:pPr>
     </w:p>
     <w:p>
       <w:pPr>
         <w:ind w:left="202"/>
+        <w:jc w:val="both"/>
       </w:pPr>
       <w:r>
         <w:t>Article 17</w:t>
@@ -2959,6 +3029,7 @@
     <w:p>
       <w:pPr>
         <w:ind w:left="202"/>
+        <w:jc w:val="both"/>
       </w:pPr>
       <w:r>
         <w:t>Article 17 of the GDPR grants EU citizens the ‘right to be forgotten and to data erasure’ at any time upon request.  Due to the immutable nature of blockchain, this presents a challenge.  This is probably the largest challenge of GDPR and Blockchain.</w:t>
@@ -2967,11 +3038,13 @@
     <w:p>
       <w:pPr>
         <w:ind w:left="202"/>
+        <w:jc w:val="both"/>
       </w:pPr>
     </w:p>
     <w:p>
       <w:pPr>
         <w:ind w:left="202"/>
+        <w:jc w:val="both"/>
       </w:pPr>
       <w:r>
         <w:t>Article 25</w:t>
@@ -2980,6 +3053,7 @@
     <w:p>
       <w:pPr>
         <w:ind w:left="202"/>
+        <w:jc w:val="both"/>
       </w:pPr>
       <w:r>
         <w:t xml:space="preserve">Article 25 of the GDPR discusses handling personal data by the concept of Privacy by Design. Privacy by design is privacy such that it “should be promoted as a default setting of every new IT system and should be built into systems from the design stage” </w:t>
@@ -3051,11 +3125,13 @@
     <w:p>
       <w:pPr>
         <w:ind w:left="202"/>
+        <w:jc w:val="both"/>
       </w:pPr>
     </w:p>
     <w:p>
       <w:pPr>
         <w:ind w:left="202"/>
+        <w:jc w:val="both"/>
       </w:pPr>
       <w:r>
         <w:t>Article 26</w:t>
@@ -3064,6 +3140,7 @@
     <w:p>
       <w:pPr>
         <w:ind w:left="202"/>
+        <w:jc w:val="both"/>
       </w:pPr>
       <w:r>
         <w:t>Article 26 discusses the description of who is responsible. This must be completed in a transparent manner in order to be in compliance, which can be a challenge when there are joint data controllers.</w:t>
@@ -3074,27 +3151,31 @@
         <w:pStyle w:val="Heading1"/>
       </w:pPr>
       <w:r>
+        <w:t>Related works</w:t>
+      </w:r>
+    </w:p>
+    <w:p>
+      <w:pPr>
+        <w:ind w:left="202" w:firstLine="202"/>
+        <w:jc w:val="both"/>
+      </w:pPr>
+      <w:r>
+        <w:t xml:space="preserve">With the growing interest in blockchains as </w:t>
+      </w:r>
+      <w:proofErr w:type="gramStart"/>
+      <w:r>
+        <w:t>a</w:t>
+      </w:r>
+      <w:proofErr w:type="gramEnd"/>
+      <w:r>
+        <w:t xml:space="preserve"> information storage system </w:t>
+      </w:r>
+      <w:r>
+        <w:t xml:space="preserve">and the growing concern for user data privacy research into designing a blockchain based system that are compliant with privacy laws such as the GDPR have begun.  Here we identify two strategies proposed by researchers to </w:t>
+      </w:r>
+      <w:r>
         <w:lastRenderedPageBreak/>
-        <w:t>Related works</w:t>
-      </w:r>
-    </w:p>
-    <w:p>
-      <w:pPr>
-        <w:ind w:left="202" w:firstLine="202"/>
-      </w:pPr>
-      <w:r>
-        <w:t xml:space="preserve">With the growing interest in blockchains as </w:t>
-      </w:r>
-      <w:proofErr w:type="gramStart"/>
-      <w:r>
-        <w:t>a</w:t>
-      </w:r>
-      <w:proofErr w:type="gramEnd"/>
-      <w:r>
-        <w:t xml:space="preserve"> information storage system </w:t>
-      </w:r>
-      <w:r>
-        <w:t xml:space="preserve">and the growing concern for user data privacy research into designing a blockchain based system that are compliant with privacy laws such as the GDPR have begun.  Here we identify two strategies proposed by researchers to answer the “right to be forgotten” clause of the GDPR.  One proposal by </w:t>
+        <w:t xml:space="preserve">answer the “right to be forgotten” clause of the GDPR.  One proposal by </w:t>
       </w:r>
       <w:proofErr w:type="spellStart"/>
       <w:r>
@@ -3147,6 +3228,7 @@
     <w:p>
       <w:pPr>
         <w:ind w:left="202"/>
+        <w:jc w:val="both"/>
       </w:pPr>
       <w:r>
         <w:tab/>
@@ -3170,6 +3252,7 @@
     <w:p>
       <w:pPr>
         <w:ind w:left="202"/>
+        <w:jc w:val="both"/>
       </w:pPr>
       <w:r>
         <w:tab/>
@@ -3181,6 +3264,7 @@
     <w:p>
       <w:pPr>
         <w:ind w:left="202"/>
+        <w:jc w:val="both"/>
       </w:pPr>
     </w:p>
     <w:p>
@@ -3188,6 +3272,7 @@
         <w:pStyle w:val="Text"/>
         <w:keepNext/>
         <w:ind w:firstLine="0"/>
+        <w:jc w:val="center"/>
       </w:pPr>
       <w:r>
         <w:rPr>
@@ -3291,6 +3376,7 @@
     <w:p>
       <w:pPr>
         <w:ind w:firstLine="202"/>
+        <w:jc w:val="both"/>
       </w:pPr>
       <w:r>
         <w:t xml:space="preserve">There are several limitations to this approach pointed out by the authors.  </w:t>
@@ -3314,6 +3400,7 @@
     <w:p>
       <w:pPr>
         <w:ind w:firstLine="202"/>
+        <w:jc w:val="both"/>
       </w:pPr>
       <w:r>
         <w:t xml:space="preserve">A different approach is described by Coelho et al </w:t>
@@ -3346,16 +3433,14 @@
         </w:sdtContent>
       </w:sdt>
       <w:r>
-        <w:t xml:space="preserve">.  The authors proposed a hybrid system where all “meaningful data” is stored off the blockchain and on a third-party database system.  A digest of each instance of data and all transactions performed on the data is stored on the blockchain ledger.  This way data can be deleted when requested while at the same time trust in the integrity of the data is proven with the </w:t>
-      </w:r>
-      <w:r>
-        <w:t xml:space="preserve">immutability of the blockchain.  Figure 5 is a diagram of such a design.  </w:t>
+        <w:t xml:space="preserve">.  The authors proposed a hybrid system where all “meaningful data” is stored off the blockchain and on a third-party database system.  A digest of each instance of data and all transactions performed on the data is stored on the blockchain ledger.  This way data can be deleted when requested while at the same time trust in the integrity of the data is proven with the immutability of the blockchain.  Figure 5 is a diagram of such a design.  </w:t>
       </w:r>
     </w:p>
     <w:p>
       <w:pPr>
         <w:keepNext/>
         <w:ind w:firstLine="202"/>
+        <w:jc w:val="both"/>
       </w:pPr>
       <w:r>
         <w:rPr>
@@ -3401,6 +3486,7 @@
     <w:p>
       <w:pPr>
         <w:pStyle w:val="Caption"/>
+        <w:jc w:val="center"/>
       </w:pPr>
       <w:r>
         <w:t xml:space="preserve">Figure </w:t>
@@ -3440,6 +3526,9 @@
       </w:r>
     </w:p>
     <w:p>
+      <w:pPr>
+        <w:jc w:val="both"/>
+      </w:pPr>
       <w:r>
         <w:tab/>
         <w:t>The hybrid system proposed can be integrated into a much larger architecture that uses smart contracts to request permission from the data owners</w:t>
@@ -3478,21 +3567,29 @@
         <w:t>.  Figure 6 is a diagram of the ecosystem proposed by Faber et al. using the on-ledger/off-ledger hybrid data storage system.  Briefly, the ecosystem utilizes smart contracts to store conditions for data exchanges between users</w:t>
       </w:r>
       <w:r>
-        <w:t xml:space="preserve"> and service providers as well as users and data purchaser.  The required permissions allow each member of the ecosystem to interact with the blockchain, contains pointers to the actual data.  A second blockchain is used to store </w:t>
-      </w:r>
-      <w:proofErr w:type="spellStart"/>
-      <w:r>
-        <w:t>hases</w:t>
-      </w:r>
-      <w:proofErr w:type="spellEnd"/>
-      <w:r>
-        <w:t xml:space="preserve"> of data allowing for the data purchasers to verify the integrity of the data they are accessing.  Finally, the data itself is stored off-chain on third party databases.    </w:t>
-      </w:r>
-    </w:p>
-    <w:p/>
+        <w:t xml:space="preserve"> and service providers as well as users and data purchaser.  The required permissions allow each member of the ecosystem to interact with the blockchain, contains pointers to the actual data.  A seco</w:t>
+      </w:r>
+      <w:bookmarkStart w:id="1" w:name="_GoBack"/>
+      <w:bookmarkEnd w:id="1"/>
+      <w:r>
+        <w:t>nd blockchain is used to store has</w:t>
+      </w:r>
+      <w:r>
+        <w:t>he</w:t>
+      </w:r>
+      <w:r>
+        <w:t xml:space="preserve">s of data allowing for the data purchasers to verify the integrity of the data they are accessing.  Finally, the data itself is stored off-chain on third party databases.    </w:t>
+      </w:r>
+    </w:p>
+    <w:p>
+      <w:pPr>
+        <w:jc w:val="both"/>
+      </w:pPr>
+    </w:p>
     <w:p>
       <w:pPr>
         <w:keepNext/>
+        <w:jc w:val="center"/>
       </w:pPr>
       <w:r>
         <w:rPr>
@@ -3538,6 +3635,7 @@
     <w:p>
       <w:pPr>
         <w:pStyle w:val="Caption"/>
+        <w:jc w:val="center"/>
       </w:pPr>
       <w:r>
         <w:t xml:space="preserve">Figure </w:t>
@@ -3577,6 +3675,9 @@
       </w:r>
     </w:p>
     <w:p>
+      <w:pPr>
+        <w:jc w:val="both"/>
+      </w:pPr>
       <w:r>
         <w:tab/>
         <w:t xml:space="preserve">Using blockchains to store data is attractive in that a blockchain is immutable and that data is guaranteed to be “un-hackable.”  When data storage is moved off the chain it becomes GDPR compliant in that data </w:t>
@@ -3590,8 +3691,20 @@
       <w:r>
         <w:t>it in accordance with the wishes of the data owner.  However, this also opens up avenues for attackers to modify this data.</w:t>
       </w:r>
-    </w:p>
-    <w:p/>
+      <w:r>
+        <w:t xml:space="preserve">  More importantly, it does not take full advantage of the security features of a blockchain compared to that of the conceptual design presented.</w:t>
+      </w:r>
+    </w:p>
+    <w:p>
+      <w:pPr>
+        <w:jc w:val="both"/>
+      </w:pPr>
+    </w:p>
+    <w:p>
+      <w:r>
+        <w:br w:type="page"/>
+      </w:r>
+    </w:p>
     <w:sdt>
       <w:sdtPr>
         <w:rPr>
@@ -3758,7 +3871,6 @@
                         <w:sz w:val="18"/>
                         <w:szCs w:val="18"/>
                       </w:rPr>
-                      <w:lastRenderedPageBreak/>
                       <w:t xml:space="preserve">[2] </w:t>
                     </w:r>
                   </w:p>
@@ -4895,16 +5007,7 @@
                         <w:sz w:val="18"/>
                         <w:szCs w:val="18"/>
                       </w:rPr>
-                      <w:t xml:space="preserve">N. Kramer, "Blockchain, Personal Data and the GDPR Right to be Forgotten," 17 April 2018. [Online]. Available: </w:t>
-                    </w:r>
-                    <w:r>
-                      <w:rPr>
-                        <w:rFonts w:ascii="Times New Roman" w:hAnsi="Times New Roman" w:cs="Times New Roman"/>
-                        <w:noProof/>
-                        <w:sz w:val="18"/>
-                        <w:szCs w:val="18"/>
-                      </w:rPr>
-                      <w:t>https://www.blockchainandthelaw.com/2018/04/blockchain-personal-data-and-the-gdpr-right-to-be-forgotten/. [Accessed 13 March 2018].</w:t>
+                      <w:t>N. Kramer, "Blockchain, Personal Data and the GDPR Right to be Forgotten," 17 April 2018. [Online]. Available: https://www.blockchainandthelaw.com/2018/04/blockchain-personal-data-and-the-gdpr-right-to-be-forgotten/. [Accessed 13 March 2018].</w:t>
                     </w:r>
                   </w:p>
                 </w:tc>
@@ -9023,7 +9126,7 @@
 </file>
 
 <file path=customXml/itemProps1.xml><?xml version="1.0" encoding="utf-8"?>
-<ds:datastoreItem xmlns:ds="http://schemas.openxmlformats.org/officeDocument/2006/customXml" ds:itemID="{FD272CB2-824C-944D-9F7B-5865A76DAF6B}">
+<ds:datastoreItem xmlns:ds="http://schemas.openxmlformats.org/officeDocument/2006/customXml" ds:itemID="{57C3BCB5-DD46-AD4A-9994-04144B779724}">
   <ds:schemaRefs>
     <ds:schemaRef ds:uri="http://schemas.openxmlformats.org/officeDocument/2006/bibliography"/>
   </ds:schemaRefs>

--- a/Andy_An_Jodi_Tori_MSDSProjectProposal.docx
+++ b/Andy_An_Jodi_Tori_MSDSProjectProposal.docx
@@ -661,7 +661,6 @@
         <w:pStyle w:val="Heading1"/>
       </w:pPr>
       <w:r>
-        <w:lastRenderedPageBreak/>
         <w:t>Blockchain</w:t>
       </w:r>
     </w:p>
@@ -1303,11 +1302,8 @@
         <w:jc w:val="both"/>
       </w:pPr>
       <w:r>
-        <w:t xml:space="preserve">Although created for the financial world, the implications of Blockchain technology can affect applications in wide range of areas outside of finances.  One of the main purposes of blockchain is to eliminate the need for an intermediary to verify and process a transaction – making it decentralized and </w:t>
-      </w:r>
-      <w:r>
         <w:lastRenderedPageBreak/>
-        <w:t xml:space="preserve">distributed.  The main objective is that the blockchain establishes a new standard and model by creating a distributed consensus in a digital world </w:t>
+        <w:t xml:space="preserve">Although created for the financial world, the implications of Blockchain technology can affect applications in wide range of areas outside of finances.  One of the main purposes of blockchain is to eliminate the need for an intermediary to verify and process a transaction – making it decentralized and distributed.  The main objective is that the blockchain establishes a new standard and model by creating a distributed consensus in a digital world </w:t>
       </w:r>
       <w:sdt>
         <w:sdtPr>
@@ -1682,7 +1678,13 @@
         <w:rPr>
           <w:i/>
         </w:rPr>
-        <w:t>Instead of the current obligation of all companies to notify all data protection activities to data protection supervisors – a requirement that has led to unnecessary paperwork and costs businesses €130 million per year, the Regulation provides for increased </w:t>
+        <w:t xml:space="preserve">Instead of the current obligation of all companies to notify all data protection </w:t>
+      </w:r>
+      <w:r>
+        <w:rPr>
+          <w:i/>
+        </w:rPr>
+        <w:t>activities to data protection supervisors – a requirement that has led to unnecessary paperwork and costs businesses €130 million per year, the Regulation provides for increased </w:t>
       </w:r>
       <w:r>
         <w:rPr>
@@ -3171,11 +3173,11 @@
         <w:t xml:space="preserve"> information storage system </w:t>
       </w:r>
       <w:r>
-        <w:t xml:space="preserve">and the growing concern for user data privacy research into designing a blockchain based system that are compliant with privacy laws such as the GDPR have begun.  Here we identify two strategies proposed by researchers to </w:t>
+        <w:t xml:space="preserve">and the growing concern for user data privacy research into designing a blockchain based system that are </w:t>
       </w:r>
       <w:r>
         <w:lastRenderedPageBreak/>
-        <w:t xml:space="preserve">answer the “right to be forgotten” clause of the GDPR.  One proposal by </w:t>
+        <w:t xml:space="preserve">compliant with privacy laws such as the GDPR have begun.  Here we identify two strategies proposed by researchers to answer the “right to be forgotten” clause of the GDPR.  One proposal by </w:t>
       </w:r>
       <w:proofErr w:type="spellStart"/>
       <w:r>
@@ -3567,12 +3569,7 @@
         <w:t>.  Figure 6 is a diagram of the ecosystem proposed by Faber et al. using the on-ledger/off-ledger hybrid data storage system.  Briefly, the ecosystem utilizes smart contracts to store conditions for data exchanges between users</w:t>
       </w:r>
       <w:r>
-        <w:t xml:space="preserve"> and service providers as well as users and data purchaser.  The required permissions allow each member of the ecosystem to interact with the blockchain, contains pointers to the actual data.  A seco</w:t>
-      </w:r>
-      <w:bookmarkStart w:id="1" w:name="_GoBack"/>
-      <w:bookmarkEnd w:id="1"/>
-      <w:r>
-        <w:t>nd blockchain is used to store has</w:t>
+        <w:t xml:space="preserve"> and service providers as well as users and data purchaser.  The required permissions allow each member of the ecosystem to interact with the blockchain, contains pointers to the actual data.  A second blockchain is used to store has</w:t>
       </w:r>
       <w:r>
         <w:t>he</w:t>
@@ -3701,9 +3698,729 @@
       </w:pPr>
     </w:p>
     <w:p>
-      <w:r>
-        <w:br w:type="page"/>
-      </w:r>
+      <w:pPr>
+        <w:pStyle w:val="Heading1"/>
+      </w:pPr>
+      <w:r>
+        <w:t>Conceptual Design: AI Smart Contract on Public Blockchain</w:t>
+      </w:r>
+    </w:p>
+    <w:p/>
+    <w:p>
+      <w:pPr>
+        <w:ind w:firstLine="202"/>
+      </w:pPr>
+      <w:r>
+        <w:t xml:space="preserve">The conceptual design’s primary goal is to make a public blockchain GDPR compliant using artificial intelligence and </w:t>
+      </w:r>
+      <w:r>
+        <w:lastRenderedPageBreak/>
+        <w:t xml:space="preserve">smart contracts.  This novel approach will further enhance the security, protection, and transparency of personal data management for users and requesting entities.  As a public blockchain, the database will be fully decentralized with no organizations or entities controlling it.  The proposed conceptual design is a foundational building block and is universal for future enhancements from hardware, software, algorithms, and overall data science improvements.  </w:t>
+      </w:r>
+    </w:p>
+    <w:p/>
+    <w:p>
+      <w:r>
+        <w:t xml:space="preserve">Furthermore, this design will create an ecosystem of data flow, data ownership, and compensation to parties who provide and entities whom make requests.  Inversely, as user’s update their personal information on the blockchain, entities will be alerted of the changes and automated events could trigger based on conditions set on the smart contracts.  And most importantly to GDPR, users control their data and can request deletion to entities who have stored copies of their personal data.  This system would have a full audit trail with time stamps, events, transactions, and a ledger of funds exchanged.  </w:t>
+      </w:r>
+    </w:p>
+    <w:p/>
+    <w:p>
+      <w:pPr>
+        <w:keepNext/>
+      </w:pPr>
+      <w:r>
+        <w:rPr>
+          <w:noProof/>
+          <w:sz w:val="22"/>
+          <w:szCs w:val="22"/>
+        </w:rPr>
+        <w:drawing>
+          <wp:inline distT="0" distB="0" distL="0" distR="0" wp14:anchorId="0F13B507" wp14:editId="77AEFC7A">
+            <wp:extent cx="3200400" cy="1391685"/>
+            <wp:effectExtent l="0" t="0" r="0" b="0"/>
+            <wp:docPr id="7" name="Picture 7"/>
+            <wp:cNvGraphicFramePr>
+              <a:graphicFrameLocks xmlns:a="http://schemas.openxmlformats.org/drawingml/2006/main" noChangeAspect="1"/>
+            </wp:cNvGraphicFramePr>
+            <a:graphic xmlns:a="http://schemas.openxmlformats.org/drawingml/2006/main">
+              <a:graphicData uri="http://schemas.openxmlformats.org/drawingml/2006/picture">
+                <pic:pic xmlns:pic="http://schemas.openxmlformats.org/drawingml/2006/picture">
+                  <pic:nvPicPr>
+                    <pic:cNvPr id="1" name="Conceptual Design.png"/>
+                    <pic:cNvPicPr/>
+                  </pic:nvPicPr>
+                  <pic:blipFill>
+                    <a:blip r:embed="rId14" cstate="print">
+                      <a:extLst>
+                        <a:ext uri="{28A0092B-C50C-407E-A947-70E740481C1C}">
+                          <a14:useLocalDpi xmlns:a14="http://schemas.microsoft.com/office/drawing/2010/main" val="0"/>
+                        </a:ext>
+                      </a:extLst>
+                    </a:blip>
+                    <a:stretch>
+                      <a:fillRect/>
+                    </a:stretch>
+                  </pic:blipFill>
+                  <pic:spPr>
+                    <a:xfrm>
+                      <a:off x="0" y="0"/>
+                      <a:ext cx="3200400" cy="1391685"/>
+                    </a:xfrm>
+                    <a:prstGeom prst="rect">
+                      <a:avLst/>
+                    </a:prstGeom>
+                  </pic:spPr>
+                </pic:pic>
+              </a:graphicData>
+            </a:graphic>
+          </wp:inline>
+        </w:drawing>
+      </w:r>
+    </w:p>
+    <w:p>
+      <w:pPr>
+        <w:pStyle w:val="Caption"/>
+      </w:pPr>
+      <w:r>
+        <w:t xml:space="preserve">Figure </w:t>
+      </w:r>
+      <w:r>
+        <w:fldChar w:fldCharType="begin"/>
+      </w:r>
+      <w:r>
+        <w:instrText xml:space="preserve"> SEQ Figure \* ARABIC </w:instrText>
+      </w:r>
+      <w:r>
+        <w:fldChar w:fldCharType="separate"/>
+      </w:r>
+      <w:r>
+        <w:rPr>
+          <w:noProof/>
+        </w:rPr>
+        <w:t>7</w:t>
+      </w:r>
+      <w:r>
+        <w:fldChar w:fldCharType="end"/>
+      </w:r>
+      <w:r>
+        <w:t>. Conceptual Design</w:t>
+      </w:r>
+    </w:p>
+    <w:p>
+      <w:pPr>
+        <w:rPr>
+          <w:b/>
+        </w:rPr>
+      </w:pPr>
+      <w:r>
+        <w:rPr>
+          <w:b/>
+        </w:rPr>
+        <w:t>System Overview</w:t>
+      </w:r>
+    </w:p>
+    <w:p/>
+    <w:p>
+      <w:r>
+        <w:t>As illustrated in figure 5, our contribution involves several components and technology.  The following are the key stakeholders in our concept:</w:t>
+      </w:r>
+    </w:p>
+    <w:p/>
+    <w:p>
+      <w:r>
+        <w:t>1.</w:t>
+      </w:r>
+      <w:r>
+        <w:tab/>
+        <w:t>People: Users who are providing their personal data while performing creation, updates, and deletions.</w:t>
+      </w:r>
+    </w:p>
+    <w:p>
+      <w:r>
+        <w:t>2.</w:t>
+      </w:r>
+      <w:r>
+        <w:tab/>
+        <w:t xml:space="preserve">Local Storage: Entities who are requesting copies of each user’s personal data and storing on their own private database.  </w:t>
+      </w:r>
+    </w:p>
+    <w:p>
+      <w:r>
+        <w:t>3.</w:t>
+      </w:r>
+      <w:r>
+        <w:tab/>
+        <w:t xml:space="preserve">Blockchain: A public blockchain that is fully decentralized, transparent, </w:t>
+      </w:r>
+      <w:proofErr w:type="spellStart"/>
+      <w:r>
+        <w:t>pseudonymity</w:t>
+      </w:r>
+      <w:proofErr w:type="spellEnd"/>
+      <w:r>
+        <w:t>, and governed by collaborators.</w:t>
+      </w:r>
+    </w:p>
+    <w:p>
+      <w:r>
+        <w:t>4.</w:t>
+      </w:r>
+      <w:r>
+        <w:tab/>
+        <w:t>Smart Contracts: A pre-defined program of conditions (set by users) on who, how, where, why, and when their personal information can be accessed.  Also includes the compensation associated to every action (i.e. creation, update, deletions).</w:t>
+      </w:r>
+    </w:p>
+    <w:p>
+      <w:r>
+        <w:t>5.</w:t>
+      </w:r>
+      <w:r>
+        <w:tab/>
+        <w:t>Artificial Intelligence:  Predictions and classifications will provide insights for smart contracts to trigger and execute events.</w:t>
+      </w:r>
+    </w:p>
+    <w:p>
+      <w:r>
+        <w:t>6.</w:t>
+      </w:r>
+      <w:r>
+        <w:tab/>
+        <w:t>Network: End-to-End communication on a fully decentralized network.  Users will self-govern with no interference from 3rd parties – completely open source.</w:t>
+      </w:r>
+    </w:p>
+    <w:p/>
+    <w:p>
+      <w:pPr>
+        <w:rPr>
+          <w:b/>
+        </w:rPr>
+      </w:pPr>
+      <w:r>
+        <w:rPr>
+          <w:b/>
+        </w:rPr>
+        <w:t>Smart Contracts</w:t>
+      </w:r>
+    </w:p>
+    <w:p/>
+    <w:p>
+      <w:r>
+        <w:t xml:space="preserve">A smart contract facilitates, verifies, and executes the pre-defined conditions for each user’s data.  Since a smart contract has no ability to think or reason, as its main purpose is to </w:t>
+      </w:r>
+      <w:r>
+        <w:t xml:space="preserve">follow a set of instructions, our conceptual design provides artificial intelligence to </w:t>
+      </w:r>
+      <w:proofErr w:type="gramStart"/>
+      <w:r>
+        <w:t>in essence make</w:t>
+      </w:r>
+      <w:proofErr w:type="gramEnd"/>
+      <w:r>
+        <w:t xml:space="preserve"> it an intelligent contract.  The following is a workflow diagram illustrating the stages of a smart contract:</w:t>
+      </w:r>
+    </w:p>
+    <w:p/>
+    <w:p>
+      <w:pPr>
+        <w:keepNext/>
+      </w:pPr>
+      <w:r>
+        <w:rPr>
+          <w:noProof/>
+          <w:sz w:val="22"/>
+          <w:szCs w:val="22"/>
+        </w:rPr>
+        <w:drawing>
+          <wp:inline distT="0" distB="0" distL="0" distR="0" wp14:anchorId="03CF3C63" wp14:editId="5DA90438">
+            <wp:extent cx="3200400" cy="1797222"/>
+            <wp:effectExtent l="0" t="0" r="0" b="0"/>
+            <wp:docPr id="8" name="Picture 8"/>
+            <wp:cNvGraphicFramePr>
+              <a:graphicFrameLocks xmlns:a="http://schemas.openxmlformats.org/drawingml/2006/main" noChangeAspect="1"/>
+            </wp:cNvGraphicFramePr>
+            <a:graphic xmlns:a="http://schemas.openxmlformats.org/drawingml/2006/main">
+              <a:graphicData uri="http://schemas.openxmlformats.org/drawingml/2006/picture">
+                <pic:pic xmlns:pic="http://schemas.openxmlformats.org/drawingml/2006/picture">
+                  <pic:nvPicPr>
+                    <pic:cNvPr id="2" name="Screen Shot 2019-04-15 at 6.06.51 PM.png"/>
+                    <pic:cNvPicPr/>
+                  </pic:nvPicPr>
+                  <pic:blipFill>
+                    <a:blip r:embed="rId15">
+                      <a:extLst>
+                        <a:ext uri="{28A0092B-C50C-407E-A947-70E740481C1C}">
+                          <a14:useLocalDpi xmlns:a14="http://schemas.microsoft.com/office/drawing/2010/main" val="0"/>
+                        </a:ext>
+                      </a:extLst>
+                    </a:blip>
+                    <a:stretch>
+                      <a:fillRect/>
+                    </a:stretch>
+                  </pic:blipFill>
+                  <pic:spPr>
+                    <a:xfrm>
+                      <a:off x="0" y="0"/>
+                      <a:ext cx="3200400" cy="1797222"/>
+                    </a:xfrm>
+                    <a:prstGeom prst="rect">
+                      <a:avLst/>
+                    </a:prstGeom>
+                  </pic:spPr>
+                </pic:pic>
+              </a:graphicData>
+            </a:graphic>
+          </wp:inline>
+        </w:drawing>
+      </w:r>
+    </w:p>
+    <w:p>
+      <w:pPr>
+        <w:pStyle w:val="Caption"/>
+      </w:pPr>
+      <w:r>
+        <w:t xml:space="preserve">Figure </w:t>
+      </w:r>
+      <w:r>
+        <w:fldChar w:fldCharType="begin"/>
+      </w:r>
+      <w:r>
+        <w:instrText xml:space="preserve"> SEQ Figure \* ARABIC </w:instrText>
+      </w:r>
+      <w:r>
+        <w:fldChar w:fldCharType="separate"/>
+      </w:r>
+      <w:r>
+        <w:rPr>
+          <w:noProof/>
+        </w:rPr>
+        <w:t>8</w:t>
+      </w:r>
+      <w:r>
+        <w:fldChar w:fldCharType="end"/>
+      </w:r>
+      <w:r>
+        <w:t>. Smart Contract Workflow</w:t>
+      </w:r>
+    </w:p>
+    <w:p>
+      <w:pPr>
+        <w:rPr>
+          <w:b/>
+        </w:rPr>
+      </w:pPr>
+      <w:r>
+        <w:rPr>
+          <w:b/>
+        </w:rPr>
+        <w:t>Tiers for User Data</w:t>
+      </w:r>
+    </w:p>
+    <w:p/>
+    <w:p>
+      <w:r>
+        <w:t>In the pre-defined contract section, users would provide the following three (3) tiers of information via a mobile and/or web application service a form:</w:t>
+      </w:r>
+    </w:p>
+    <w:p/>
+    <w:p>
+      <w:r>
+        <w:t>1.</w:t>
+      </w:r>
+      <w:r>
+        <w:tab/>
+        <w:t>Tier 1: Full Name, Email Address, City, and State</w:t>
+      </w:r>
+    </w:p>
+    <w:p>
+      <w:r>
+        <w:t>2.</w:t>
+      </w:r>
+      <w:r>
+        <w:tab/>
+        <w:t>Tier 2: Address, Date of Birth, Gender, Income, Phone Number</w:t>
+      </w:r>
+    </w:p>
+    <w:p>
+      <w:r>
+        <w:t>3.</w:t>
+      </w:r>
+      <w:r>
+        <w:tab/>
+        <w:t>Tier 3: SSN, Driver’s License Number, Passport Number, Credit Score</w:t>
+      </w:r>
+    </w:p>
+    <w:p/>
+    <w:p>
+      <w:r>
+        <w:t>This information would be transmitted to the blockchain via a JSON file and would add to the block with each update – along with timestamp of transaction.</w:t>
+      </w:r>
+    </w:p>
+    <w:p/>
+    <w:p>
+      <w:pPr>
+        <w:rPr>
+          <w:b/>
+        </w:rPr>
+      </w:pPr>
+      <w:r>
+        <w:rPr>
+          <w:b/>
+        </w:rPr>
+        <w:t>Artificial Intelligence</w:t>
+      </w:r>
+    </w:p>
+    <w:p/>
+    <w:p>
+      <w:r>
+        <w:t>The novel concept hinges on the data mining, machine learning, and data insights produced by the artificial intelligence (AI).  The possibilities are endless, and applications of the models/algorithms produce will grow, leading to a new industry and opportunity.  The following are a few ideas on how AI can serve to bring more intelligence to the smart contracts:</w:t>
+      </w:r>
+    </w:p>
+    <w:p/>
+    <w:p>
+      <w:r>
+        <w:t>1.</w:t>
+      </w:r>
+      <w:r>
+        <w:tab/>
+        <w:t>Predictive Risk Score of Entities (i.e. Trustworthiness, Security, Avg. Response Time to Requests)</w:t>
+      </w:r>
+    </w:p>
+    <w:p>
+      <w:r>
+        <w:t>2.</w:t>
+      </w:r>
+      <w:r>
+        <w:tab/>
+        <w:t>Classification of Entities Industry (i.e. Retail, Financial, Social)</w:t>
+      </w:r>
+    </w:p>
+    <w:p>
+      <w:r>
+        <w:t>3.</w:t>
+      </w:r>
+      <w:r>
+        <w:tab/>
+        <w:t>Categorization of Users and Their Data</w:t>
+      </w:r>
+    </w:p>
+    <w:p>
+      <w:r>
+        <w:t>4.</w:t>
+      </w:r>
+      <w:r>
+        <w:tab/>
+        <w:t>Recommendation Engine on Compensation bi-directionally</w:t>
+      </w:r>
+    </w:p>
+    <w:p>
+      <w:r>
+        <w:t>5.</w:t>
+      </w:r>
+      <w:r>
+        <w:tab/>
+        <w:t>Verification of Information for All Parties</w:t>
+      </w:r>
+    </w:p>
+    <w:p/>
+    <w:p>
+      <w:pPr>
+        <w:rPr>
+          <w:b/>
+        </w:rPr>
+      </w:pPr>
+      <w:r>
+        <w:rPr>
+          <w:b/>
+        </w:rPr>
+        <w:t>Analysis of AI</w:t>
+      </w:r>
+    </w:p>
+    <w:p/>
+    <w:p>
+      <w:r>
+        <w:t xml:space="preserve">To demonstrate a possible interaction between smart contracts and artificial intelligence, we imputed an existing data set on San Francisco restaurant ratings to fit the parameters for this paper.  This data set was suitable to illustrate how both supervised and unsupervised machine learning can provide </w:t>
+      </w:r>
+      <w:r>
+        <w:lastRenderedPageBreak/>
+        <w:t xml:space="preserve">insights to guide the execution of the smart contracts pre-defined conditions.  </w:t>
+      </w:r>
+      <w:proofErr w:type="gramStart"/>
+      <w:r>
+        <w:t>The end result</w:t>
+      </w:r>
+      <w:proofErr w:type="gramEnd"/>
+      <w:r>
+        <w:t xml:space="preserve"> will be exploratory data/data mining analysis, feature selection, and possible algorithms that are relevant to scoring whether an entity requesting data is trustworthy enough to access multiple tiers of personal information.</w:t>
+      </w:r>
+    </w:p>
+    <w:p/>
+    <w:p>
+      <w:pPr>
+        <w:rPr>
+          <w:b/>
+        </w:rPr>
+      </w:pPr>
+      <w:r>
+        <w:rPr>
+          <w:b/>
+        </w:rPr>
+        <w:t>Exploratory Analysis</w:t>
+      </w:r>
+    </w:p>
+    <w:p/>
+    <w:p>
+      <w:r>
+        <w:t>The data set had over 50,000 observations and 14 features to score San Francisco restaurants quality and trustworthiness.  For our purpose, we edited the data set to perform the feature selection and relevant algorithms that could lead to a cybersecurity trustworthiness index score (CTSI).  Here are a few graphs from our EDA:</w:t>
+      </w:r>
+    </w:p>
+    <w:p/>
+    <w:p>
+      <w:r>
+        <w:rPr>
+          <w:noProof/>
+          <w:sz w:val="22"/>
+          <w:szCs w:val="22"/>
+        </w:rPr>
+        <w:drawing>
+          <wp:inline distT="0" distB="0" distL="0" distR="0" wp14:anchorId="78F9FF74" wp14:editId="29CA03B2">
+            <wp:extent cx="2705662" cy="2427006"/>
+            <wp:effectExtent l="0" t="0" r="0" b="0"/>
+            <wp:docPr id="9" name="Picture 9"/>
+            <wp:cNvGraphicFramePr>
+              <a:graphicFrameLocks xmlns:a="http://schemas.openxmlformats.org/drawingml/2006/main" noChangeAspect="1"/>
+            </wp:cNvGraphicFramePr>
+            <a:graphic xmlns:a="http://schemas.openxmlformats.org/drawingml/2006/main">
+              <a:graphicData uri="http://schemas.openxmlformats.org/drawingml/2006/picture">
+                <pic:pic xmlns:pic="http://schemas.openxmlformats.org/drawingml/2006/picture">
+                  <pic:nvPicPr>
+                    <pic:cNvPr id="3" name="Screen Shot 2019-04-17 at 8.59.53 AM.png"/>
+                    <pic:cNvPicPr/>
+                  </pic:nvPicPr>
+                  <pic:blipFill>
+                    <a:blip r:embed="rId16">
+                      <a:extLst>
+                        <a:ext uri="{28A0092B-C50C-407E-A947-70E740481C1C}">
+                          <a14:useLocalDpi xmlns:a14="http://schemas.microsoft.com/office/drawing/2010/main" val="0"/>
+                        </a:ext>
+                      </a:extLst>
+                    </a:blip>
+                    <a:stretch>
+                      <a:fillRect/>
+                    </a:stretch>
+                  </pic:blipFill>
+                  <pic:spPr>
+                    <a:xfrm>
+                      <a:off x="0" y="0"/>
+                      <a:ext cx="2732559" cy="2451133"/>
+                    </a:xfrm>
+                    <a:prstGeom prst="rect">
+                      <a:avLst/>
+                    </a:prstGeom>
+                  </pic:spPr>
+                </pic:pic>
+              </a:graphicData>
+            </a:graphic>
+          </wp:inline>
+        </w:drawing>
+      </w:r>
+    </w:p>
+    <w:p/>
+    <w:p>
+      <w:r>
+        <w:rPr>
+          <w:noProof/>
+          <w:sz w:val="22"/>
+          <w:szCs w:val="22"/>
+        </w:rPr>
+        <w:drawing>
+          <wp:inline distT="0" distB="0" distL="0" distR="0" wp14:anchorId="3E6BD502" wp14:editId="49D783BF">
+            <wp:extent cx="2897024" cy="1757211"/>
+            <wp:effectExtent l="0" t="0" r="0" b="0"/>
+            <wp:docPr id="10" name="Picture 10"/>
+            <wp:cNvGraphicFramePr>
+              <a:graphicFrameLocks xmlns:a="http://schemas.openxmlformats.org/drawingml/2006/main" noChangeAspect="1"/>
+            </wp:cNvGraphicFramePr>
+            <a:graphic xmlns:a="http://schemas.openxmlformats.org/drawingml/2006/main">
+              <a:graphicData uri="http://schemas.openxmlformats.org/drawingml/2006/picture">
+                <pic:pic xmlns:pic="http://schemas.openxmlformats.org/drawingml/2006/picture">
+                  <pic:nvPicPr>
+                    <pic:cNvPr id="4" name="Screen Shot 2019-04-17 at 9.01.09 AM.png"/>
+                    <pic:cNvPicPr/>
+                  </pic:nvPicPr>
+                  <pic:blipFill>
+                    <a:blip r:embed="rId17">
+                      <a:extLst>
+                        <a:ext uri="{28A0092B-C50C-407E-A947-70E740481C1C}">
+                          <a14:useLocalDpi xmlns:a14="http://schemas.microsoft.com/office/drawing/2010/main" val="0"/>
+                        </a:ext>
+                      </a:extLst>
+                    </a:blip>
+                    <a:stretch>
+                      <a:fillRect/>
+                    </a:stretch>
+                  </pic:blipFill>
+                  <pic:spPr>
+                    <a:xfrm>
+                      <a:off x="0" y="0"/>
+                      <a:ext cx="2912886" cy="1766832"/>
+                    </a:xfrm>
+                    <a:prstGeom prst="rect">
+                      <a:avLst/>
+                    </a:prstGeom>
+                  </pic:spPr>
+                </pic:pic>
+              </a:graphicData>
+            </a:graphic>
+          </wp:inline>
+        </w:drawing>
+      </w:r>
+    </w:p>
+    <w:p/>
+    <w:p>
+      <w:r>
+        <w:t>From a simple EDA, AI can begin categorizing businesses and learn which features could be significant in its impact (both positive and negative) to the CTSI.  In this case, AI would learn that businesses in more populated area have had more violation incidents then those in less populated.  More data science would have to be performed but this demonstrates how EDA would be recorded during a supervised machine learning process.</w:t>
+      </w:r>
+    </w:p>
+    <w:p/>
+    <w:p>
+      <w:pPr>
+        <w:rPr>
+          <w:b/>
+        </w:rPr>
+      </w:pPr>
+      <w:r>
+        <w:rPr>
+          <w:b/>
+        </w:rPr>
+        <w:t>Feature Selection</w:t>
+      </w:r>
+    </w:p>
+    <w:p/>
+    <w:p>
+      <w:r>
+        <w:t xml:space="preserve">Using an unsupervised machine learning such as Random Forest (RF) would provide AI the ranked features that are </w:t>
+      </w:r>
+      <w:r>
+        <w:t>significant for the CTSI.  After performing on the data set, the following features were heavily weighted for the CTSI:</w:t>
+      </w:r>
+    </w:p>
+    <w:p/>
+    <w:p>
+      <w:r>
+        <w:t>1.</w:t>
+      </w:r>
+      <w:r>
+        <w:tab/>
+      </w:r>
+      <w:proofErr w:type="spellStart"/>
+      <w:r>
+        <w:t>Inspection_Score</w:t>
+      </w:r>
+      <w:proofErr w:type="spellEnd"/>
+    </w:p>
+    <w:p>
+      <w:r>
+        <w:t>2.</w:t>
+      </w:r>
+      <w:r>
+        <w:tab/>
+      </w:r>
+      <w:proofErr w:type="spellStart"/>
+      <w:r>
+        <w:t>Violation_Description</w:t>
+      </w:r>
+      <w:proofErr w:type="spellEnd"/>
+    </w:p>
+    <w:p>
+      <w:r>
+        <w:t>3.</w:t>
+      </w:r>
+      <w:r>
+        <w:tab/>
+      </w:r>
+      <w:proofErr w:type="spellStart"/>
+      <w:r>
+        <w:t>Business_Postal_Code</w:t>
+      </w:r>
+      <w:proofErr w:type="spellEnd"/>
+    </w:p>
+    <w:p/>
+    <w:p>
+      <w:r>
+        <w:t>These three features would be included in future calculations of CSTI for every entity requesting user data.  If the requesting entity does not have any of the three attributes present, then a notification would be sent rejecting their request.  If present, then a CSTI would be calculated and passed on to the smart contract as a parameter resulting in approval for the various tiers of personal data.</w:t>
+      </w:r>
+    </w:p>
+    <w:p/>
+    <w:p>
+      <w:pPr>
+        <w:rPr>
+          <w:b/>
+        </w:rPr>
+      </w:pPr>
+      <w:r>
+        <w:rPr>
+          <w:b/>
+        </w:rPr>
+        <w:t>Relevant Algorithms</w:t>
+      </w:r>
+    </w:p>
+    <w:p>
+      <w:pPr>
+        <w:rPr>
+          <w:b/>
+        </w:rPr>
+      </w:pPr>
+    </w:p>
+    <w:p>
+      <w:pPr>
+        <w:rPr>
+          <w:b/>
+        </w:rPr>
+      </w:pPr>
+      <w:r>
+        <w:rPr>
+          <w:b/>
+        </w:rPr>
+        <w:t>Feasibility</w:t>
+      </w:r>
+    </w:p>
+    <w:p/>
+    <w:p>
+      <w:r>
+        <w:t xml:space="preserve">The current technology and sophistication of AI is still not a stage ready for automation.  Network enhancements such as 5G will allow for better performance and reduce latency.  Edge computing for IoT devices could reduce the load on computational resources while gathering more data points for AI to learn.  </w:t>
+      </w:r>
+    </w:p>
+    <w:p/>
+    <w:p>
+      <w:r>
+        <w:t xml:space="preserve">One of the major roadblocks to a public blockchain is the time required to verify and receive consensus on user data prior to an event executing.  Another is adoption and confidence in a fully decentralize system.  Both users and entities must be conditioned to have faith that a public blockchain is secure, transparent, and reliable.   </w:t>
+      </w:r>
+    </w:p>
+    <w:p/>
+    <w:p>
+      <w:r>
+        <w:t xml:space="preserve">Furthermore, AI still requires many human intelligences to instruct and provide it guidance.  This could lead to vulnerabilities within the code and errors in AI’s predictions and classifications.  And from our analytics, another area called Natural Language Processing would be required to catalog and process values to arrive at relevant insights since we anticipate many of the data sets provided to AI will be </w:t>
+      </w:r>
+      <w:bookmarkStart w:id="1" w:name="_GoBack"/>
+      <w:bookmarkEnd w:id="1"/>
+      <w:r>
+        <w:t>string variables.</w:t>
+      </w:r>
+    </w:p>
+    <w:p>
+      <w:pPr>
+        <w:rPr>
+          <w:b/>
+        </w:rPr>
+      </w:pPr>
+    </w:p>
+    <w:p>
+      <w:pPr>
+        <w:rPr>
+          <w:b/>
+        </w:rPr>
+      </w:pPr>
     </w:p>
     <w:sdt>
       <w:sdtPr>
@@ -3763,12 +4480,12 @@
                 <w:tblLook w:val="04A0" w:firstRow="1" w:lastRow="0" w:firstColumn="1" w:lastColumn="0" w:noHBand="0" w:noVBand="1"/>
               </w:tblPr>
               <w:tblGrid>
-                <w:gridCol w:w="375"/>
-                <w:gridCol w:w="4665"/>
+                <w:gridCol w:w="342"/>
+                <w:gridCol w:w="4698"/>
               </w:tblGrid>
               <w:tr>
                 <w:trPr>
-                  <w:divId w:val="631331180"/>
+                  <w:divId w:val="637419029"/>
                   <w:tblCellSpacing w:w="15" w:type="dxa"/>
                 </w:trPr>
                 <w:tc>
@@ -3782,16 +4499,16 @@
                       <w:rPr>
                         <w:rFonts w:ascii="Times New Roman" w:hAnsi="Times New Roman" w:cs="Times New Roman"/>
                         <w:noProof/>
-                        <w:sz w:val="18"/>
-                        <w:szCs w:val="18"/>
+                        <w:sz w:val="16"/>
+                        <w:szCs w:val="16"/>
                       </w:rPr>
                     </w:pPr>
                     <w:r>
                       <w:rPr>
                         <w:rFonts w:ascii="Times New Roman" w:hAnsi="Times New Roman" w:cs="Times New Roman"/>
                         <w:noProof/>
-                        <w:sz w:val="18"/>
-                        <w:szCs w:val="18"/>
+                        <w:sz w:val="16"/>
+                        <w:szCs w:val="16"/>
                       </w:rPr>
                       <w:t xml:space="preserve">[1] </w:t>
                     </w:r>
@@ -3808,16 +4525,16 @@
                       <w:rPr>
                         <w:rFonts w:ascii="Times New Roman" w:hAnsi="Times New Roman" w:cs="Times New Roman"/>
                         <w:noProof/>
-                        <w:sz w:val="18"/>
-                        <w:szCs w:val="18"/>
+                        <w:sz w:val="16"/>
+                        <w:szCs w:val="16"/>
                       </w:rPr>
                     </w:pPr>
                     <w:r>
                       <w:rPr>
                         <w:rFonts w:ascii="Times New Roman" w:hAnsi="Times New Roman" w:cs="Times New Roman"/>
                         <w:noProof/>
-                        <w:sz w:val="18"/>
-                        <w:szCs w:val="18"/>
+                        <w:sz w:val="16"/>
+                        <w:szCs w:val="16"/>
                       </w:rPr>
                       <w:t xml:space="preserve">K. Christidis and M. Devetsikiotis, "Blockchains and Smart Contracts for the Internet of Things," </w:t>
                     </w:r>
@@ -3827,8 +4544,8 @@
                         <w:i/>
                         <w:iCs/>
                         <w:noProof/>
-                        <w:sz w:val="18"/>
-                        <w:szCs w:val="18"/>
+                        <w:sz w:val="16"/>
+                        <w:szCs w:val="16"/>
                       </w:rPr>
                       <w:t xml:space="preserve">IEEE Access, </w:t>
                     </w:r>
@@ -3836,8 +4553,8 @@
                       <w:rPr>
                         <w:rFonts w:ascii="Times New Roman" w:hAnsi="Times New Roman" w:cs="Times New Roman"/>
                         <w:noProof/>
-                        <w:sz w:val="18"/>
-                        <w:szCs w:val="18"/>
+                        <w:sz w:val="16"/>
+                        <w:szCs w:val="16"/>
                       </w:rPr>
                       <w:t xml:space="preserve">vol. 4, pp. 2292 - 2303, 2016. </w:t>
                     </w:r>
@@ -3846,7 +4563,7 @@
               </w:tr>
               <w:tr>
                 <w:trPr>
-                  <w:divId w:val="631331180"/>
+                  <w:divId w:val="637419029"/>
                   <w:tblCellSpacing w:w="15" w:type="dxa"/>
                 </w:trPr>
                 <w:tc>
@@ -3860,16 +4577,16 @@
                       <w:rPr>
                         <w:rFonts w:ascii="Times New Roman" w:hAnsi="Times New Roman" w:cs="Times New Roman"/>
                         <w:noProof/>
-                        <w:sz w:val="18"/>
-                        <w:szCs w:val="18"/>
+                        <w:sz w:val="16"/>
+                        <w:szCs w:val="16"/>
                       </w:rPr>
                     </w:pPr>
                     <w:r>
                       <w:rPr>
                         <w:rFonts w:ascii="Times New Roman" w:hAnsi="Times New Roman" w:cs="Times New Roman"/>
                         <w:noProof/>
-                        <w:sz w:val="18"/>
-                        <w:szCs w:val="18"/>
+                        <w:sz w:val="16"/>
+                        <w:szCs w:val="16"/>
                       </w:rPr>
                       <w:t xml:space="preserve">[2] </w:t>
                     </w:r>
@@ -3886,16 +4603,16 @@
                       <w:rPr>
                         <w:rFonts w:ascii="Times New Roman" w:hAnsi="Times New Roman" w:cs="Times New Roman"/>
                         <w:noProof/>
-                        <w:sz w:val="18"/>
-                        <w:szCs w:val="18"/>
+                        <w:sz w:val="16"/>
+                        <w:szCs w:val="16"/>
                       </w:rPr>
                     </w:pPr>
                     <w:r>
                       <w:rPr>
                         <w:rFonts w:ascii="Times New Roman" w:hAnsi="Times New Roman" w:cs="Times New Roman"/>
                         <w:noProof/>
-                        <w:sz w:val="18"/>
-                        <w:szCs w:val="18"/>
+                        <w:sz w:val="16"/>
+                        <w:szCs w:val="16"/>
                       </w:rPr>
                       <w:t xml:space="preserve">S. Singh and N. Singh, "Blockchain: Future of Financial and Cyber Security," in </w:t>
                     </w:r>
@@ -3905,8 +4622,8 @@
                         <w:i/>
                         <w:iCs/>
                         <w:noProof/>
-                        <w:sz w:val="18"/>
-                        <w:szCs w:val="18"/>
+                        <w:sz w:val="16"/>
+                        <w:szCs w:val="16"/>
                       </w:rPr>
                       <w:t>2016 2nd International Conference on Contemporary Computing and Informatics (IC3I)</w:t>
                     </w:r>
@@ -3914,8 +4631,8 @@
                       <w:rPr>
                         <w:rFonts w:ascii="Times New Roman" w:hAnsi="Times New Roman" w:cs="Times New Roman"/>
                         <w:noProof/>
-                        <w:sz w:val="18"/>
-                        <w:szCs w:val="18"/>
+                        <w:sz w:val="16"/>
+                        <w:szCs w:val="16"/>
                       </w:rPr>
                       <w:t xml:space="preserve">, Noida, India, 2017. </w:t>
                     </w:r>
@@ -3924,7 +4641,7 @@
               </w:tr>
               <w:tr>
                 <w:trPr>
-                  <w:divId w:val="631331180"/>
+                  <w:divId w:val="637419029"/>
                   <w:tblCellSpacing w:w="15" w:type="dxa"/>
                 </w:trPr>
                 <w:tc>
@@ -3938,16 +4655,16 @@
                       <w:rPr>
                         <w:rFonts w:ascii="Times New Roman" w:hAnsi="Times New Roman" w:cs="Times New Roman"/>
                         <w:noProof/>
-                        <w:sz w:val="18"/>
-                        <w:szCs w:val="18"/>
+                        <w:sz w:val="16"/>
+                        <w:szCs w:val="16"/>
                       </w:rPr>
                     </w:pPr>
                     <w:r>
                       <w:rPr>
                         <w:rFonts w:ascii="Times New Roman" w:hAnsi="Times New Roman" w:cs="Times New Roman"/>
                         <w:noProof/>
-                        <w:sz w:val="18"/>
-                        <w:szCs w:val="18"/>
+                        <w:sz w:val="16"/>
+                        <w:szCs w:val="16"/>
                       </w:rPr>
                       <w:t xml:space="preserve">[3] </w:t>
                     </w:r>
@@ -3964,16 +4681,16 @@
                       <w:rPr>
                         <w:rFonts w:ascii="Times New Roman" w:hAnsi="Times New Roman" w:cs="Times New Roman"/>
                         <w:noProof/>
-                        <w:sz w:val="18"/>
-                        <w:szCs w:val="18"/>
+                        <w:sz w:val="16"/>
+                        <w:szCs w:val="16"/>
                       </w:rPr>
                     </w:pPr>
                     <w:r>
                       <w:rPr>
                         <w:rFonts w:ascii="Times New Roman" w:hAnsi="Times New Roman" w:cs="Times New Roman"/>
                         <w:noProof/>
-                        <w:sz w:val="18"/>
-                        <w:szCs w:val="18"/>
+                        <w:sz w:val="16"/>
+                        <w:szCs w:val="16"/>
                       </w:rPr>
                       <w:t xml:space="preserve">S. Farshid, A. Reitz and P. Roßbach, "Design of a Forgetting Blockchain: A Possible Way to Accomplish GDPR Compatibility," </w:t>
                     </w:r>
@@ -3983,8 +4700,8 @@
                         <w:i/>
                         <w:iCs/>
                         <w:noProof/>
-                        <w:sz w:val="18"/>
-                        <w:szCs w:val="18"/>
+                        <w:sz w:val="16"/>
+                        <w:szCs w:val="16"/>
                       </w:rPr>
                       <w:t xml:space="preserve">Hawaii International Conference on System Sciences |, </w:t>
                     </w:r>
@@ -3992,8 +4709,8 @@
                       <w:rPr>
                         <w:rFonts w:ascii="Times New Roman" w:hAnsi="Times New Roman" w:cs="Times New Roman"/>
                         <w:noProof/>
-                        <w:sz w:val="18"/>
-                        <w:szCs w:val="18"/>
+                        <w:sz w:val="16"/>
+                        <w:szCs w:val="16"/>
                       </w:rPr>
                       <w:t xml:space="preserve">pp. 7087-7095, 2019. </w:t>
                     </w:r>
@@ -4002,7 +4719,7 @@
               </w:tr>
               <w:tr>
                 <w:trPr>
-                  <w:divId w:val="631331180"/>
+                  <w:divId w:val="637419029"/>
                   <w:tblCellSpacing w:w="15" w:type="dxa"/>
                 </w:trPr>
                 <w:tc>
@@ -4016,16 +4733,16 @@
                       <w:rPr>
                         <w:rFonts w:ascii="Times New Roman" w:hAnsi="Times New Roman" w:cs="Times New Roman"/>
                         <w:noProof/>
-                        <w:sz w:val="18"/>
-                        <w:szCs w:val="18"/>
+                        <w:sz w:val="16"/>
+                        <w:szCs w:val="16"/>
                       </w:rPr>
                     </w:pPr>
                     <w:r>
                       <w:rPr>
                         <w:rFonts w:ascii="Times New Roman" w:hAnsi="Times New Roman" w:cs="Times New Roman"/>
                         <w:noProof/>
-                        <w:sz w:val="18"/>
-                        <w:szCs w:val="18"/>
+                        <w:sz w:val="16"/>
+                        <w:szCs w:val="16"/>
                       </w:rPr>
                       <w:t xml:space="preserve">[4] </w:t>
                     </w:r>
@@ -4042,16 +4759,16 @@
                       <w:rPr>
                         <w:rFonts w:ascii="Times New Roman" w:hAnsi="Times New Roman" w:cs="Times New Roman"/>
                         <w:noProof/>
-                        <w:sz w:val="18"/>
-                        <w:szCs w:val="18"/>
+                        <w:sz w:val="16"/>
+                        <w:szCs w:val="16"/>
                       </w:rPr>
                     </w:pPr>
                     <w:r>
                       <w:rPr>
                         <w:rFonts w:ascii="Times New Roman" w:hAnsi="Times New Roman" w:cs="Times New Roman"/>
                         <w:noProof/>
-                        <w:sz w:val="18"/>
-                        <w:szCs w:val="18"/>
+                        <w:sz w:val="16"/>
+                        <w:szCs w:val="16"/>
                       </w:rPr>
                       <w:t>National Conference of State Legislatures, "Data Disposal Laws," National Conference of State Legislatures, 04 January 2019. [Online]. Available: http://www.ncsl.org/research/telecommunications-and-information-technology/security-breach-notification-laws.aspx. [Accessed 1 January 2019].</w:t>
                     </w:r>
@@ -4060,7 +4777,7 @@
               </w:tr>
               <w:tr>
                 <w:trPr>
-                  <w:divId w:val="631331180"/>
+                  <w:divId w:val="637419029"/>
                   <w:tblCellSpacing w:w="15" w:type="dxa"/>
                 </w:trPr>
                 <w:tc>
@@ -4074,17 +4791,18 @@
                       <w:rPr>
                         <w:rFonts w:ascii="Times New Roman" w:hAnsi="Times New Roman" w:cs="Times New Roman"/>
                         <w:noProof/>
-                        <w:sz w:val="18"/>
-                        <w:szCs w:val="18"/>
+                        <w:sz w:val="16"/>
+                        <w:szCs w:val="16"/>
                       </w:rPr>
                     </w:pPr>
                     <w:r>
                       <w:rPr>
                         <w:rFonts w:ascii="Times New Roman" w:hAnsi="Times New Roman" w:cs="Times New Roman"/>
                         <w:noProof/>
-                        <w:sz w:val="18"/>
-                        <w:szCs w:val="18"/>
-                      </w:rPr>
+                        <w:sz w:val="16"/>
+                        <w:szCs w:val="16"/>
+                      </w:rPr>
+                      <w:lastRenderedPageBreak/>
                       <w:t xml:space="preserve">[5] </w:t>
                     </w:r>
                   </w:p>
@@ -4100,16 +4818,16 @@
                       <w:rPr>
                         <w:rFonts w:ascii="Times New Roman" w:hAnsi="Times New Roman" w:cs="Times New Roman"/>
                         <w:noProof/>
-                        <w:sz w:val="18"/>
-                        <w:szCs w:val="18"/>
+                        <w:sz w:val="16"/>
+                        <w:szCs w:val="16"/>
                       </w:rPr>
                     </w:pPr>
                     <w:r>
                       <w:rPr>
                         <w:rFonts w:ascii="Times New Roman" w:hAnsi="Times New Roman" w:cs="Times New Roman"/>
                         <w:noProof/>
-                        <w:sz w:val="18"/>
-                        <w:szCs w:val="18"/>
+                        <w:sz w:val="16"/>
+                        <w:szCs w:val="16"/>
                       </w:rPr>
                       <w:t>National Conference of State Legislatures, "Security Breach Notification Laws," National Conference of State Legislatures, 29 September 2018. [Online]. Available: http://www.ncsl.org/research/telecommunications-and-information-technology/data-disposal-laws.aspx. [Accessed 31 January 2019].</w:t>
                     </w:r>
@@ -4118,7 +4836,7 @@
               </w:tr>
               <w:tr>
                 <w:trPr>
-                  <w:divId w:val="631331180"/>
+                  <w:divId w:val="637419029"/>
                   <w:tblCellSpacing w:w="15" w:type="dxa"/>
                 </w:trPr>
                 <w:tc>
@@ -4132,16 +4850,16 @@
                       <w:rPr>
                         <w:rFonts w:ascii="Times New Roman" w:hAnsi="Times New Roman" w:cs="Times New Roman"/>
                         <w:noProof/>
-                        <w:sz w:val="18"/>
-                        <w:szCs w:val="18"/>
+                        <w:sz w:val="16"/>
+                        <w:szCs w:val="16"/>
                       </w:rPr>
                     </w:pPr>
                     <w:r>
                       <w:rPr>
                         <w:rFonts w:ascii="Times New Roman" w:hAnsi="Times New Roman" w:cs="Times New Roman"/>
                         <w:noProof/>
-                        <w:sz w:val="18"/>
-                        <w:szCs w:val="18"/>
+                        <w:sz w:val="16"/>
+                        <w:szCs w:val="16"/>
                       </w:rPr>
                       <w:t xml:space="preserve">[6] </w:t>
                     </w:r>
@@ -4158,16 +4876,16 @@
                       <w:rPr>
                         <w:rFonts w:ascii="Times New Roman" w:hAnsi="Times New Roman" w:cs="Times New Roman"/>
                         <w:noProof/>
-                        <w:sz w:val="18"/>
-                        <w:szCs w:val="18"/>
+                        <w:sz w:val="16"/>
+                        <w:szCs w:val="16"/>
                       </w:rPr>
                     </w:pPr>
                     <w:r>
                       <w:rPr>
                         <w:rFonts w:ascii="Times New Roman" w:hAnsi="Times New Roman" w:cs="Times New Roman"/>
                         <w:noProof/>
-                        <w:sz w:val="18"/>
-                        <w:szCs w:val="18"/>
+                        <w:sz w:val="16"/>
+                        <w:szCs w:val="16"/>
                       </w:rPr>
                       <w:t xml:space="preserve">THE EUROPEAN PARLIAMENT AND THE COUNCIL OF THE EUROPEAN UNION, </w:t>
                     </w:r>
@@ -4177,8 +4895,8 @@
                         <w:i/>
                         <w:iCs/>
                         <w:noProof/>
-                        <w:sz w:val="18"/>
-                        <w:szCs w:val="18"/>
+                        <w:sz w:val="16"/>
+                        <w:szCs w:val="16"/>
                       </w:rPr>
                       <w:t xml:space="preserve">REGULATION (EU) 2016/679 OF THE EUROPEAN PARLIAMENT AND OF THE COUNCIL of 27 April 2016 on the protection of natural persons with regard to the processing of personal data and on the free movement of such data, and repealing Directive 95/46/EC (GDPR), </w:t>
                     </w:r>
@@ -4186,8 +4904,8 @@
                       <w:rPr>
                         <w:rFonts w:ascii="Times New Roman" w:hAnsi="Times New Roman" w:cs="Times New Roman"/>
                         <w:noProof/>
-                        <w:sz w:val="18"/>
-                        <w:szCs w:val="18"/>
+                        <w:sz w:val="16"/>
+                        <w:szCs w:val="16"/>
                       </w:rPr>
                       <w:t xml:space="preserve">L 119 ed., 2016. </w:t>
                     </w:r>
@@ -4196,7 +4914,7 @@
               </w:tr>
               <w:tr>
                 <w:trPr>
-                  <w:divId w:val="631331180"/>
+                  <w:divId w:val="637419029"/>
                   <w:tblCellSpacing w:w="15" w:type="dxa"/>
                 </w:trPr>
                 <w:tc>
@@ -4210,16 +4928,16 @@
                       <w:rPr>
                         <w:rFonts w:ascii="Times New Roman" w:hAnsi="Times New Roman" w:cs="Times New Roman"/>
                         <w:noProof/>
-                        <w:sz w:val="18"/>
-                        <w:szCs w:val="18"/>
+                        <w:sz w:val="16"/>
+                        <w:szCs w:val="16"/>
                       </w:rPr>
                     </w:pPr>
                     <w:r>
                       <w:rPr>
                         <w:rFonts w:ascii="Times New Roman" w:hAnsi="Times New Roman" w:cs="Times New Roman"/>
                         <w:noProof/>
-                        <w:sz w:val="18"/>
-                        <w:szCs w:val="18"/>
+                        <w:sz w:val="16"/>
+                        <w:szCs w:val="16"/>
                       </w:rPr>
                       <w:t xml:space="preserve">[7] </w:t>
                     </w:r>
@@ -4236,16 +4954,16 @@
                       <w:rPr>
                         <w:rFonts w:ascii="Times New Roman" w:hAnsi="Times New Roman" w:cs="Times New Roman"/>
                         <w:noProof/>
-                        <w:sz w:val="18"/>
-                        <w:szCs w:val="18"/>
+                        <w:sz w:val="16"/>
+                        <w:szCs w:val="16"/>
                       </w:rPr>
                     </w:pPr>
                     <w:r>
                       <w:rPr>
                         <w:rFonts w:ascii="Times New Roman" w:hAnsi="Times New Roman" w:cs="Times New Roman"/>
                         <w:noProof/>
-                        <w:sz w:val="18"/>
-                        <w:szCs w:val="18"/>
+                        <w:sz w:val="16"/>
+                        <w:szCs w:val="16"/>
                       </w:rPr>
                       <w:t xml:space="preserve">F. Coelho and G. Younes, "The GDPR-Blockchain Paradox: A Work Around," in </w:t>
                     </w:r>
@@ -4255,8 +4973,8 @@
                         <w:i/>
                         <w:iCs/>
                         <w:noProof/>
-                        <w:sz w:val="18"/>
-                        <w:szCs w:val="18"/>
+                        <w:sz w:val="16"/>
+                        <w:szCs w:val="16"/>
                       </w:rPr>
                       <w:t>Workshop on GDPR Compliant Systems</w:t>
                     </w:r>
@@ -4264,8 +4982,8 @@
                       <w:rPr>
                         <w:rFonts w:ascii="Times New Roman" w:hAnsi="Times New Roman" w:cs="Times New Roman"/>
                         <w:noProof/>
-                        <w:sz w:val="18"/>
-                        <w:szCs w:val="18"/>
+                        <w:sz w:val="16"/>
+                        <w:szCs w:val="16"/>
                       </w:rPr>
                       <w:t xml:space="preserve">, Rennes, France, 2018. </w:t>
                     </w:r>
@@ -4274,7 +4992,7 @@
               </w:tr>
               <w:tr>
                 <w:trPr>
-                  <w:divId w:val="631331180"/>
+                  <w:divId w:val="637419029"/>
                   <w:tblCellSpacing w:w="15" w:type="dxa"/>
                 </w:trPr>
                 <w:tc>
@@ -4288,16 +5006,16 @@
                       <w:rPr>
                         <w:rFonts w:ascii="Times New Roman" w:hAnsi="Times New Roman" w:cs="Times New Roman"/>
                         <w:noProof/>
-                        <w:sz w:val="18"/>
-                        <w:szCs w:val="18"/>
+                        <w:sz w:val="16"/>
+                        <w:szCs w:val="16"/>
                       </w:rPr>
                     </w:pPr>
                     <w:r>
                       <w:rPr>
                         <w:rFonts w:ascii="Times New Roman" w:hAnsi="Times New Roman" w:cs="Times New Roman"/>
                         <w:noProof/>
-                        <w:sz w:val="18"/>
-                        <w:szCs w:val="18"/>
+                        <w:sz w:val="16"/>
+                        <w:szCs w:val="16"/>
                       </w:rPr>
                       <w:t xml:space="preserve">[8] </w:t>
                     </w:r>
@@ -4314,16 +5032,16 @@
                       <w:rPr>
                         <w:rFonts w:ascii="Times New Roman" w:hAnsi="Times New Roman" w:cs="Times New Roman"/>
                         <w:noProof/>
-                        <w:sz w:val="18"/>
-                        <w:szCs w:val="18"/>
+                        <w:sz w:val="16"/>
+                        <w:szCs w:val="16"/>
                       </w:rPr>
                     </w:pPr>
                     <w:r>
                       <w:rPr>
                         <w:rFonts w:ascii="Times New Roman" w:hAnsi="Times New Roman" w:cs="Times New Roman"/>
                         <w:noProof/>
-                        <w:sz w:val="18"/>
-                        <w:szCs w:val="18"/>
+                        <w:sz w:val="16"/>
+                        <w:szCs w:val="16"/>
                       </w:rPr>
                       <w:t xml:space="preserve">C. Molina-Jiménez, I. Sfyrakis, E. Solaiman, I. C. L. Ng, W. Meng, Wong, A. Chun and J. Crowcroft, "Implementation of Smart Contracts Using Hybrid Architectures with On-and Off-Blockchain Components," </w:t>
                     </w:r>
@@ -4333,8 +5051,8 @@
                         <w:i/>
                         <w:iCs/>
                         <w:noProof/>
-                        <w:sz w:val="18"/>
-                        <w:szCs w:val="18"/>
+                        <w:sz w:val="16"/>
+                        <w:szCs w:val="16"/>
                       </w:rPr>
                       <w:t xml:space="preserve">ResearchGate, </w:t>
                     </w:r>
@@ -4342,8 +5060,8 @@
                       <w:rPr>
                         <w:rFonts w:ascii="Times New Roman" w:hAnsi="Times New Roman" w:cs="Times New Roman"/>
                         <w:noProof/>
-                        <w:sz w:val="18"/>
-                        <w:szCs w:val="18"/>
+                        <w:sz w:val="16"/>
+                        <w:szCs w:val="16"/>
                       </w:rPr>
                       <w:t xml:space="preserve">pp. 1-12, 2018. </w:t>
                     </w:r>
@@ -4352,7 +5070,7 @@
               </w:tr>
               <w:tr>
                 <w:trPr>
-                  <w:divId w:val="631331180"/>
+                  <w:divId w:val="637419029"/>
                   <w:tblCellSpacing w:w="15" w:type="dxa"/>
                 </w:trPr>
                 <w:tc>
@@ -4366,16 +5084,16 @@
                       <w:rPr>
                         <w:rFonts w:ascii="Times New Roman" w:hAnsi="Times New Roman" w:cs="Times New Roman"/>
                         <w:noProof/>
-                        <w:sz w:val="18"/>
-                        <w:szCs w:val="18"/>
+                        <w:sz w:val="16"/>
+                        <w:szCs w:val="16"/>
                       </w:rPr>
                     </w:pPr>
                     <w:r>
                       <w:rPr>
                         <w:rFonts w:ascii="Times New Roman" w:hAnsi="Times New Roman" w:cs="Times New Roman"/>
                         <w:noProof/>
-                        <w:sz w:val="18"/>
-                        <w:szCs w:val="18"/>
+                        <w:sz w:val="16"/>
+                        <w:szCs w:val="16"/>
                       </w:rPr>
                       <w:t xml:space="preserve">[9] </w:t>
                     </w:r>
@@ -4392,16 +5110,16 @@
                       <w:rPr>
                         <w:rFonts w:ascii="Times New Roman" w:hAnsi="Times New Roman" w:cs="Times New Roman"/>
                         <w:noProof/>
-                        <w:sz w:val="18"/>
-                        <w:szCs w:val="18"/>
+                        <w:sz w:val="16"/>
+                        <w:szCs w:val="16"/>
                       </w:rPr>
                     </w:pPr>
                     <w:r>
                       <w:rPr>
                         <w:rFonts w:ascii="Times New Roman" w:hAnsi="Times New Roman" w:cs="Times New Roman"/>
                         <w:noProof/>
-                        <w:sz w:val="18"/>
-                        <w:szCs w:val="18"/>
+                        <w:sz w:val="16"/>
+                        <w:szCs w:val="16"/>
                       </w:rPr>
                       <w:t xml:space="preserve">S. Nakamoto, "Bitcoin: A Peer-to-Peer Electronic Cash System," </w:t>
                     </w:r>
@@ -4411,8 +5129,8 @@
                         <w:i/>
                         <w:iCs/>
                         <w:noProof/>
-                        <w:sz w:val="18"/>
-                        <w:szCs w:val="18"/>
+                        <w:sz w:val="16"/>
+                        <w:szCs w:val="16"/>
                       </w:rPr>
                       <w:t xml:space="preserve">www.cryptovest.co.uk, </w:t>
                     </w:r>
@@ -4420,8 +5138,8 @@
                       <w:rPr>
                         <w:rFonts w:ascii="Times New Roman" w:hAnsi="Times New Roman" w:cs="Times New Roman"/>
                         <w:noProof/>
-                        <w:sz w:val="18"/>
-                        <w:szCs w:val="18"/>
+                        <w:sz w:val="16"/>
+                        <w:szCs w:val="16"/>
                       </w:rPr>
                       <w:t xml:space="preserve">2008. </w:t>
                     </w:r>
@@ -4430,7 +5148,7 @@
               </w:tr>
               <w:tr>
                 <w:trPr>
-                  <w:divId w:val="631331180"/>
+                  <w:divId w:val="637419029"/>
                   <w:tblCellSpacing w:w="15" w:type="dxa"/>
                 </w:trPr>
                 <w:tc>
@@ -4444,16 +5162,16 @@
                       <w:rPr>
                         <w:rFonts w:ascii="Times New Roman" w:hAnsi="Times New Roman" w:cs="Times New Roman"/>
                         <w:noProof/>
-                        <w:sz w:val="18"/>
-                        <w:szCs w:val="18"/>
+                        <w:sz w:val="16"/>
+                        <w:szCs w:val="16"/>
                       </w:rPr>
                     </w:pPr>
                     <w:r>
                       <w:rPr>
                         <w:rFonts w:ascii="Times New Roman" w:hAnsi="Times New Roman" w:cs="Times New Roman"/>
                         <w:noProof/>
-                        <w:sz w:val="18"/>
-                        <w:szCs w:val="18"/>
+                        <w:sz w:val="16"/>
+                        <w:szCs w:val="16"/>
                       </w:rPr>
                       <w:t xml:space="preserve">[10] </w:t>
                     </w:r>
@@ -4470,16 +5188,16 @@
                       <w:rPr>
                         <w:rFonts w:ascii="Times New Roman" w:hAnsi="Times New Roman" w:cs="Times New Roman"/>
                         <w:noProof/>
-                        <w:sz w:val="18"/>
-                        <w:szCs w:val="18"/>
+                        <w:sz w:val="16"/>
+                        <w:szCs w:val="16"/>
                       </w:rPr>
                     </w:pPr>
                     <w:r>
                       <w:rPr>
                         <w:rFonts w:ascii="Times New Roman" w:hAnsi="Times New Roman" w:cs="Times New Roman"/>
                         <w:noProof/>
-                        <w:sz w:val="18"/>
-                        <w:szCs w:val="18"/>
+                        <w:sz w:val="16"/>
+                        <w:szCs w:val="16"/>
                       </w:rPr>
                       <w:t xml:space="preserve">M. Crosby, Nachiappan, P. Pattanayak, S. Verma and V. Kalyanaraman, "BlockChain Technology: Beyond Bitconin," </w:t>
                     </w:r>
@@ -4489,8 +5207,8 @@
                         <w:i/>
                         <w:iCs/>
                         <w:noProof/>
-                        <w:sz w:val="18"/>
-                        <w:szCs w:val="18"/>
+                        <w:sz w:val="16"/>
+                        <w:szCs w:val="16"/>
                       </w:rPr>
                       <w:t xml:space="preserve">Applied Innovation Review, </w:t>
                     </w:r>
@@ -4498,8 +5216,8 @@
                       <w:rPr>
                         <w:rFonts w:ascii="Times New Roman" w:hAnsi="Times New Roman" w:cs="Times New Roman"/>
                         <w:noProof/>
-                        <w:sz w:val="18"/>
-                        <w:szCs w:val="18"/>
+                        <w:sz w:val="16"/>
+                        <w:szCs w:val="16"/>
                       </w:rPr>
                       <w:t xml:space="preserve">no. 2, pp. 6-19, 2016. </w:t>
                     </w:r>
@@ -4508,7 +5226,7 @@
               </w:tr>
               <w:tr>
                 <w:trPr>
-                  <w:divId w:val="631331180"/>
+                  <w:divId w:val="637419029"/>
                   <w:tblCellSpacing w:w="15" w:type="dxa"/>
                 </w:trPr>
                 <w:tc>
@@ -4522,16 +5240,16 @@
                       <w:rPr>
                         <w:rFonts w:ascii="Times New Roman" w:hAnsi="Times New Roman" w:cs="Times New Roman"/>
                         <w:noProof/>
-                        <w:sz w:val="18"/>
-                        <w:szCs w:val="18"/>
+                        <w:sz w:val="16"/>
+                        <w:szCs w:val="16"/>
                       </w:rPr>
                     </w:pPr>
                     <w:r>
                       <w:rPr>
                         <w:rFonts w:ascii="Times New Roman" w:hAnsi="Times New Roman" w:cs="Times New Roman"/>
                         <w:noProof/>
-                        <w:sz w:val="18"/>
-                        <w:szCs w:val="18"/>
+                        <w:sz w:val="16"/>
+                        <w:szCs w:val="16"/>
                       </w:rPr>
                       <w:t xml:space="preserve">[11] </w:t>
                     </w:r>
@@ -4548,16 +5266,16 @@
                       <w:rPr>
                         <w:rFonts w:ascii="Times New Roman" w:hAnsi="Times New Roman" w:cs="Times New Roman"/>
                         <w:noProof/>
-                        <w:sz w:val="18"/>
-                        <w:szCs w:val="18"/>
+                        <w:sz w:val="16"/>
+                        <w:szCs w:val="16"/>
                       </w:rPr>
                     </w:pPr>
                     <w:r>
                       <w:rPr>
                         <w:rFonts w:ascii="Times New Roman" w:hAnsi="Times New Roman" w:cs="Times New Roman"/>
                         <w:noProof/>
-                        <w:sz w:val="18"/>
-                        <w:szCs w:val="18"/>
+                        <w:sz w:val="16"/>
+                        <w:szCs w:val="16"/>
                       </w:rPr>
                       <w:t xml:space="preserve">T. Aste, P. Tasca and T. D. Matteo, "Blockchain Technologies: foreseeable impact on industry and society," </w:t>
                     </w:r>
@@ -4567,8 +5285,8 @@
                         <w:i/>
                         <w:iCs/>
                         <w:noProof/>
-                        <w:sz w:val="18"/>
-                        <w:szCs w:val="18"/>
+                        <w:sz w:val="16"/>
+                        <w:szCs w:val="16"/>
                       </w:rPr>
                       <w:t xml:space="preserve">IEEE Computer, </w:t>
                     </w:r>
@@ -4576,8 +5294,8 @@
                       <w:rPr>
                         <w:rFonts w:ascii="Times New Roman" w:hAnsi="Times New Roman" w:cs="Times New Roman"/>
                         <w:noProof/>
-                        <w:sz w:val="18"/>
-                        <w:szCs w:val="18"/>
+                        <w:sz w:val="16"/>
+                        <w:szCs w:val="16"/>
                       </w:rPr>
                       <w:t xml:space="preserve">vol. 50, no. 9, pp. 18-28, 2017. </w:t>
                     </w:r>
@@ -4586,7 +5304,7 @@
               </w:tr>
               <w:tr>
                 <w:trPr>
-                  <w:divId w:val="631331180"/>
+                  <w:divId w:val="637419029"/>
                   <w:tblCellSpacing w:w="15" w:type="dxa"/>
                 </w:trPr>
                 <w:tc>
@@ -4600,16 +5318,16 @@
                       <w:rPr>
                         <w:rFonts w:ascii="Times New Roman" w:hAnsi="Times New Roman" w:cs="Times New Roman"/>
                         <w:noProof/>
-                        <w:sz w:val="18"/>
-                        <w:szCs w:val="18"/>
+                        <w:sz w:val="16"/>
+                        <w:szCs w:val="16"/>
                       </w:rPr>
                     </w:pPr>
                     <w:r>
                       <w:rPr>
                         <w:rFonts w:ascii="Times New Roman" w:hAnsi="Times New Roman" w:cs="Times New Roman"/>
                         <w:noProof/>
-                        <w:sz w:val="18"/>
-                        <w:szCs w:val="18"/>
+                        <w:sz w:val="16"/>
+                        <w:szCs w:val="16"/>
                       </w:rPr>
                       <w:t xml:space="preserve">[12] </w:t>
                     </w:r>
@@ -4626,16 +5344,16 @@
                       <w:rPr>
                         <w:rFonts w:ascii="Times New Roman" w:hAnsi="Times New Roman" w:cs="Times New Roman"/>
                         <w:noProof/>
-                        <w:sz w:val="18"/>
-                        <w:szCs w:val="18"/>
+                        <w:sz w:val="16"/>
+                        <w:szCs w:val="16"/>
                       </w:rPr>
                     </w:pPr>
                     <w:r>
                       <w:rPr>
                         <w:rFonts w:ascii="Times New Roman" w:hAnsi="Times New Roman" w:cs="Times New Roman"/>
                         <w:noProof/>
-                        <w:sz w:val="18"/>
-                        <w:szCs w:val="18"/>
+                        <w:sz w:val="16"/>
+                        <w:szCs w:val="16"/>
                       </w:rPr>
                       <w:t xml:space="preserve">M. Pilkington, "Blockchain technology: principles and applications," in </w:t>
                     </w:r>
@@ -4645,8 +5363,8 @@
                         <w:i/>
                         <w:iCs/>
                         <w:noProof/>
-                        <w:sz w:val="18"/>
-                        <w:szCs w:val="18"/>
+                        <w:sz w:val="16"/>
+                        <w:szCs w:val="16"/>
                       </w:rPr>
                       <w:t>Research Handbook on Digital Transformations</w:t>
                     </w:r>
@@ -4654,8 +5372,8 @@
                       <w:rPr>
                         <w:rFonts w:ascii="Times New Roman" w:hAnsi="Times New Roman" w:cs="Times New Roman"/>
                         <w:noProof/>
-                        <w:sz w:val="18"/>
-                        <w:szCs w:val="18"/>
+                        <w:sz w:val="16"/>
+                        <w:szCs w:val="16"/>
                       </w:rPr>
                       <w:t>, Northampton, MA, Edward Elgar Publishing, 2016, pp. 225-253.</w:t>
                     </w:r>
@@ -4664,7 +5382,7 @@
               </w:tr>
               <w:tr>
                 <w:trPr>
-                  <w:divId w:val="631331180"/>
+                  <w:divId w:val="637419029"/>
                   <w:tblCellSpacing w:w="15" w:type="dxa"/>
                 </w:trPr>
                 <w:tc>
@@ -4678,16 +5396,16 @@
                       <w:rPr>
                         <w:rFonts w:ascii="Times New Roman" w:hAnsi="Times New Roman" w:cs="Times New Roman"/>
                         <w:noProof/>
-                        <w:sz w:val="18"/>
-                        <w:szCs w:val="18"/>
+                        <w:sz w:val="16"/>
+                        <w:szCs w:val="16"/>
                       </w:rPr>
                     </w:pPr>
                     <w:r>
                       <w:rPr>
                         <w:rFonts w:ascii="Times New Roman" w:hAnsi="Times New Roman" w:cs="Times New Roman"/>
                         <w:noProof/>
-                        <w:sz w:val="18"/>
-                        <w:szCs w:val="18"/>
+                        <w:sz w:val="16"/>
+                        <w:szCs w:val="16"/>
                       </w:rPr>
                       <w:t xml:space="preserve">[13] </w:t>
                     </w:r>
@@ -4704,16 +5422,16 @@
                       <w:rPr>
                         <w:rFonts w:ascii="Times New Roman" w:hAnsi="Times New Roman" w:cs="Times New Roman"/>
                         <w:noProof/>
-                        <w:sz w:val="18"/>
-                        <w:szCs w:val="18"/>
+                        <w:sz w:val="16"/>
+                        <w:szCs w:val="16"/>
                       </w:rPr>
                     </w:pPr>
                     <w:r>
                       <w:rPr>
                         <w:rFonts w:ascii="Times New Roman" w:hAnsi="Times New Roman" w:cs="Times New Roman"/>
                         <w:noProof/>
-                        <w:sz w:val="18"/>
-                        <w:szCs w:val="18"/>
+                        <w:sz w:val="16"/>
+                        <w:szCs w:val="16"/>
                       </w:rPr>
                       <w:t xml:space="preserve">S. Schwerin, "Blockchain and Privacy Protection in the Case of the European General Data Protection Regulation (GDPR):A Delphi Study," </w:t>
                     </w:r>
@@ -4723,8 +5441,8 @@
                         <w:i/>
                         <w:iCs/>
                         <w:noProof/>
-                        <w:sz w:val="18"/>
-                        <w:szCs w:val="18"/>
+                        <w:sz w:val="16"/>
+                        <w:szCs w:val="16"/>
                       </w:rPr>
                       <w:t xml:space="preserve">The Journal of The British Blockchain Association, </w:t>
                     </w:r>
@@ -4732,8 +5450,8 @@
                       <w:rPr>
                         <w:rFonts w:ascii="Times New Roman" w:hAnsi="Times New Roman" w:cs="Times New Roman"/>
                         <w:noProof/>
-                        <w:sz w:val="18"/>
-                        <w:szCs w:val="18"/>
+                        <w:sz w:val="16"/>
+                        <w:szCs w:val="16"/>
                       </w:rPr>
                       <w:t xml:space="preserve">vol. 1, no. 1, pp. 1-75, 2018. </w:t>
                     </w:r>
@@ -4742,7 +5460,7 @@
               </w:tr>
               <w:tr>
                 <w:trPr>
-                  <w:divId w:val="631331180"/>
+                  <w:divId w:val="637419029"/>
                   <w:tblCellSpacing w:w="15" w:type="dxa"/>
                 </w:trPr>
                 <w:tc>
@@ -4756,16 +5474,16 @@
                       <w:rPr>
                         <w:rFonts w:ascii="Times New Roman" w:hAnsi="Times New Roman" w:cs="Times New Roman"/>
                         <w:noProof/>
-                        <w:sz w:val="18"/>
-                        <w:szCs w:val="18"/>
+                        <w:sz w:val="16"/>
+                        <w:szCs w:val="16"/>
                       </w:rPr>
                     </w:pPr>
                     <w:r>
                       <w:rPr>
                         <w:rFonts w:ascii="Times New Roman" w:hAnsi="Times New Roman" w:cs="Times New Roman"/>
                         <w:noProof/>
-                        <w:sz w:val="18"/>
-                        <w:szCs w:val="18"/>
+                        <w:sz w:val="16"/>
+                        <w:szCs w:val="16"/>
                       </w:rPr>
                       <w:t xml:space="preserve">[14] </w:t>
                     </w:r>
@@ -4782,16 +5500,16 @@
                       <w:rPr>
                         <w:rFonts w:ascii="Times New Roman" w:hAnsi="Times New Roman" w:cs="Times New Roman"/>
                         <w:noProof/>
-                        <w:sz w:val="18"/>
-                        <w:szCs w:val="18"/>
+                        <w:sz w:val="16"/>
+                        <w:szCs w:val="16"/>
                       </w:rPr>
                     </w:pPr>
                     <w:r>
                       <w:rPr>
                         <w:rFonts w:ascii="Times New Roman" w:hAnsi="Times New Roman" w:cs="Times New Roman"/>
                         <w:noProof/>
-                        <w:sz w:val="18"/>
-                        <w:szCs w:val="18"/>
+                        <w:sz w:val="16"/>
+                        <w:szCs w:val="16"/>
                       </w:rPr>
                       <w:t xml:space="preserve">European Commission - Press release, </w:t>
                     </w:r>
@@ -4801,8 +5519,8 @@
                         <w:i/>
                         <w:iCs/>
                         <w:noProof/>
-                        <w:sz w:val="18"/>
-                        <w:szCs w:val="18"/>
+                        <w:sz w:val="16"/>
+                        <w:szCs w:val="16"/>
                       </w:rPr>
                       <w:t xml:space="preserve">Commission proposes a comprehensive reform of data protection rules to increase users' control of their data and to cut costs for businesses, </w:t>
                     </w:r>
@@ -4810,8 +5528,8 @@
                       <w:rPr>
                         <w:rFonts w:ascii="Times New Roman" w:hAnsi="Times New Roman" w:cs="Times New Roman"/>
                         <w:noProof/>
-                        <w:sz w:val="18"/>
-                        <w:szCs w:val="18"/>
+                        <w:sz w:val="16"/>
+                        <w:szCs w:val="16"/>
                       </w:rPr>
                       <w:t xml:space="preserve">Brussels: European Commission, 2012. </w:t>
                     </w:r>
@@ -4820,7 +5538,7 @@
               </w:tr>
               <w:tr>
                 <w:trPr>
-                  <w:divId w:val="631331180"/>
+                  <w:divId w:val="637419029"/>
                   <w:tblCellSpacing w:w="15" w:type="dxa"/>
                 </w:trPr>
                 <w:tc>
@@ -4834,16 +5552,16 @@
                       <w:rPr>
                         <w:rFonts w:ascii="Times New Roman" w:hAnsi="Times New Roman" w:cs="Times New Roman"/>
                         <w:noProof/>
-                        <w:sz w:val="18"/>
-                        <w:szCs w:val="18"/>
+                        <w:sz w:val="16"/>
+                        <w:szCs w:val="16"/>
                       </w:rPr>
                     </w:pPr>
                     <w:r>
                       <w:rPr>
                         <w:rFonts w:ascii="Times New Roman" w:hAnsi="Times New Roman" w:cs="Times New Roman"/>
                         <w:noProof/>
-                        <w:sz w:val="18"/>
-                        <w:szCs w:val="18"/>
+                        <w:sz w:val="16"/>
+                        <w:szCs w:val="16"/>
                       </w:rPr>
                       <w:t xml:space="preserve">[15] </w:t>
                     </w:r>
@@ -4860,16 +5578,16 @@
                       <w:rPr>
                         <w:rFonts w:ascii="Times New Roman" w:hAnsi="Times New Roman" w:cs="Times New Roman"/>
                         <w:noProof/>
-                        <w:sz w:val="18"/>
-                        <w:szCs w:val="18"/>
+                        <w:sz w:val="16"/>
+                        <w:szCs w:val="16"/>
                       </w:rPr>
                     </w:pPr>
                     <w:r>
                       <w:rPr>
                         <w:rFonts w:ascii="Times New Roman" w:hAnsi="Times New Roman" w:cs="Times New Roman"/>
                         <w:noProof/>
-                        <w:sz w:val="18"/>
-                        <w:szCs w:val="18"/>
+                        <w:sz w:val="16"/>
+                        <w:szCs w:val="16"/>
                       </w:rPr>
                       <w:t xml:space="preserve">Trunomi, </w:t>
                     </w:r>
@@ -4879,8 +5597,8 @@
                         <w:i/>
                         <w:iCs/>
                         <w:noProof/>
-                        <w:sz w:val="18"/>
-                        <w:szCs w:val="18"/>
+                        <w:sz w:val="16"/>
+                        <w:szCs w:val="16"/>
                       </w:rPr>
                       <w:t xml:space="preserve">EU GDPR COMPLIANCE WITH TRUNOMI – ARTICLE SUMMARIES &amp; SOLUTIONS, </w:t>
                     </w:r>
@@ -4888,8 +5606,8 @@
                       <w:rPr>
                         <w:rFonts w:ascii="Times New Roman" w:hAnsi="Times New Roman" w:cs="Times New Roman"/>
                         <w:noProof/>
-                        <w:sz w:val="18"/>
-                        <w:szCs w:val="18"/>
+                        <w:sz w:val="16"/>
+                        <w:szCs w:val="16"/>
                       </w:rPr>
                       <w:t xml:space="preserve">GDPR, Whitepapaer, 2017. </w:t>
                     </w:r>
@@ -4898,7 +5616,7 @@
               </w:tr>
               <w:tr>
                 <w:trPr>
-                  <w:divId w:val="631331180"/>
+                  <w:divId w:val="637419029"/>
                   <w:tblCellSpacing w:w="15" w:type="dxa"/>
                 </w:trPr>
                 <w:tc>
@@ -4912,16 +5630,16 @@
                       <w:rPr>
                         <w:rFonts w:ascii="Times New Roman" w:hAnsi="Times New Roman" w:cs="Times New Roman"/>
                         <w:noProof/>
-                        <w:sz w:val="18"/>
-                        <w:szCs w:val="18"/>
+                        <w:sz w:val="16"/>
+                        <w:szCs w:val="16"/>
                       </w:rPr>
                     </w:pPr>
                     <w:r>
                       <w:rPr>
                         <w:rFonts w:ascii="Times New Roman" w:hAnsi="Times New Roman" w:cs="Times New Roman"/>
                         <w:noProof/>
-                        <w:sz w:val="18"/>
-                        <w:szCs w:val="18"/>
+                        <w:sz w:val="16"/>
+                        <w:szCs w:val="16"/>
                       </w:rPr>
                       <w:t xml:space="preserve">[16] </w:t>
                     </w:r>
@@ -4938,16 +5656,16 @@
                       <w:rPr>
                         <w:rFonts w:ascii="Times New Roman" w:hAnsi="Times New Roman" w:cs="Times New Roman"/>
                         <w:noProof/>
-                        <w:sz w:val="18"/>
-                        <w:szCs w:val="18"/>
+                        <w:sz w:val="16"/>
+                        <w:szCs w:val="16"/>
                       </w:rPr>
                     </w:pPr>
                     <w:r>
                       <w:rPr>
                         <w:rFonts w:ascii="Times New Roman" w:hAnsi="Times New Roman" w:cs="Times New Roman"/>
                         <w:noProof/>
-                        <w:sz w:val="18"/>
-                        <w:szCs w:val="18"/>
+                        <w:sz w:val="16"/>
+                        <w:szCs w:val="16"/>
                       </w:rPr>
                       <w:t>E.-O. Wilhelm, "A brief history of the General Data Protection Regulation," International Association of Privacy Professionals, 2019. [Online]. Available: https://iapp.org/resources/article/a-brief-history-of-the-general-data-protection-regulation/. [Accessed 13 3 2019].</w:t>
                     </w:r>
@@ -4956,7 +5674,7 @@
               </w:tr>
               <w:tr>
                 <w:trPr>
-                  <w:divId w:val="631331180"/>
+                  <w:divId w:val="637419029"/>
                   <w:tblCellSpacing w:w="15" w:type="dxa"/>
                 </w:trPr>
                 <w:tc>
@@ -4970,16 +5688,16 @@
                       <w:rPr>
                         <w:rFonts w:ascii="Times New Roman" w:hAnsi="Times New Roman" w:cs="Times New Roman"/>
                         <w:noProof/>
-                        <w:sz w:val="18"/>
-                        <w:szCs w:val="18"/>
+                        <w:sz w:val="16"/>
+                        <w:szCs w:val="16"/>
                       </w:rPr>
                     </w:pPr>
                     <w:r>
                       <w:rPr>
                         <w:rFonts w:ascii="Times New Roman" w:hAnsi="Times New Roman" w:cs="Times New Roman"/>
                         <w:noProof/>
-                        <w:sz w:val="18"/>
-                        <w:szCs w:val="18"/>
+                        <w:sz w:val="16"/>
+                        <w:szCs w:val="16"/>
                       </w:rPr>
                       <w:t xml:space="preserve">[17] </w:t>
                     </w:r>
@@ -4996,16 +5714,16 @@
                       <w:rPr>
                         <w:rFonts w:ascii="Times New Roman" w:hAnsi="Times New Roman" w:cs="Times New Roman"/>
                         <w:noProof/>
-                        <w:sz w:val="18"/>
-                        <w:szCs w:val="18"/>
+                        <w:sz w:val="16"/>
+                        <w:szCs w:val="16"/>
                       </w:rPr>
                     </w:pPr>
                     <w:r>
                       <w:rPr>
                         <w:rFonts w:ascii="Times New Roman" w:hAnsi="Times New Roman" w:cs="Times New Roman"/>
                         <w:noProof/>
-                        <w:sz w:val="18"/>
-                        <w:szCs w:val="18"/>
+                        <w:sz w:val="16"/>
+                        <w:szCs w:val="16"/>
                       </w:rPr>
                       <w:t>N. Kramer, "Blockchain, Personal Data and the GDPR Right to be Forgotten," 17 April 2018. [Online]. Available: https://www.blockchainandthelaw.com/2018/04/blockchain-personal-data-and-the-gdpr-right-to-be-forgotten/. [Accessed 13 March 2018].</w:t>
                     </w:r>
@@ -5014,7 +5732,7 @@
               </w:tr>
               <w:tr>
                 <w:trPr>
-                  <w:divId w:val="631331180"/>
+                  <w:divId w:val="637419029"/>
                   <w:tblCellSpacing w:w="15" w:type="dxa"/>
                 </w:trPr>
                 <w:tc>
@@ -5028,16 +5746,16 @@
                       <w:rPr>
                         <w:rFonts w:ascii="Times New Roman" w:hAnsi="Times New Roman" w:cs="Times New Roman"/>
                         <w:noProof/>
-                        <w:sz w:val="18"/>
-                        <w:szCs w:val="18"/>
+                        <w:sz w:val="16"/>
+                        <w:szCs w:val="16"/>
                       </w:rPr>
                     </w:pPr>
                     <w:r>
                       <w:rPr>
                         <w:rFonts w:ascii="Times New Roman" w:hAnsi="Times New Roman" w:cs="Times New Roman"/>
                         <w:noProof/>
-                        <w:sz w:val="18"/>
-                        <w:szCs w:val="18"/>
+                        <w:sz w:val="16"/>
+                        <w:szCs w:val="16"/>
                       </w:rPr>
                       <w:t xml:space="preserve">[18] </w:t>
                     </w:r>
@@ -5054,16 +5772,16 @@
                       <w:rPr>
                         <w:rFonts w:ascii="Times New Roman" w:hAnsi="Times New Roman" w:cs="Times New Roman"/>
                         <w:noProof/>
-                        <w:sz w:val="18"/>
-                        <w:szCs w:val="18"/>
+                        <w:sz w:val="16"/>
+                        <w:szCs w:val="16"/>
                       </w:rPr>
                     </w:pPr>
                     <w:r>
                       <w:rPr>
                         <w:rFonts w:ascii="Times New Roman" w:hAnsi="Times New Roman" w:cs="Times New Roman"/>
                         <w:noProof/>
-                        <w:sz w:val="18"/>
-                        <w:szCs w:val="18"/>
+                        <w:sz w:val="16"/>
+                        <w:szCs w:val="16"/>
                       </w:rPr>
                       <w:t xml:space="preserve">C. Wirth and M. Kolain, "Privacy by BlockChain Design: A Blockchain-enabledGDPR-compliant Approach for Handling Personal Data," </w:t>
                     </w:r>
@@ -5073,8 +5791,8 @@
                         <w:i/>
                         <w:iCs/>
                         <w:noProof/>
-                        <w:sz w:val="18"/>
-                        <w:szCs w:val="18"/>
+                        <w:sz w:val="16"/>
+                        <w:szCs w:val="16"/>
                       </w:rPr>
                       <w:t xml:space="preserve">roceedings of the 1st ERCIMBlockchain Workshop 2018, Reports of the European Society for SociallyEmbedded Technologies, </w:t>
                     </w:r>
@@ -5082,8 +5800,8 @@
                       <w:rPr>
                         <w:rFonts w:ascii="Times New Roman" w:hAnsi="Times New Roman" w:cs="Times New Roman"/>
                         <w:noProof/>
-                        <w:sz w:val="18"/>
-                        <w:szCs w:val="18"/>
+                        <w:sz w:val="16"/>
+                        <w:szCs w:val="16"/>
                       </w:rPr>
                       <w:t xml:space="preserve">pp. 2510-2591, 2018. </w:t>
                     </w:r>
@@ -5092,7 +5810,7 @@
               </w:tr>
               <w:tr>
                 <w:trPr>
-                  <w:divId w:val="631331180"/>
+                  <w:divId w:val="637419029"/>
                   <w:tblCellSpacing w:w="15" w:type="dxa"/>
                 </w:trPr>
                 <w:tc>
@@ -5106,16 +5824,16 @@
                       <w:rPr>
                         <w:rFonts w:ascii="Times New Roman" w:hAnsi="Times New Roman" w:cs="Times New Roman"/>
                         <w:noProof/>
-                        <w:sz w:val="18"/>
-                        <w:szCs w:val="18"/>
+                        <w:sz w:val="16"/>
+                        <w:szCs w:val="16"/>
                       </w:rPr>
                     </w:pPr>
                     <w:r>
                       <w:rPr>
                         <w:rFonts w:ascii="Times New Roman" w:hAnsi="Times New Roman" w:cs="Times New Roman"/>
                         <w:noProof/>
-                        <w:sz w:val="18"/>
-                        <w:szCs w:val="18"/>
+                        <w:sz w:val="16"/>
+                        <w:szCs w:val="16"/>
                       </w:rPr>
                       <w:t xml:space="preserve">[19] </w:t>
                     </w:r>
@@ -5132,16 +5850,16 @@
                       <w:rPr>
                         <w:rFonts w:ascii="Times New Roman" w:hAnsi="Times New Roman" w:cs="Times New Roman"/>
                         <w:noProof/>
-                        <w:sz w:val="18"/>
-                        <w:szCs w:val="18"/>
+                        <w:sz w:val="16"/>
+                        <w:szCs w:val="16"/>
                       </w:rPr>
                     </w:pPr>
                     <w:r>
                       <w:rPr>
                         <w:rFonts w:ascii="Times New Roman" w:hAnsi="Times New Roman" w:cs="Times New Roman"/>
                         <w:noProof/>
-                        <w:sz w:val="18"/>
-                        <w:szCs w:val="18"/>
+                        <w:sz w:val="16"/>
+                        <w:szCs w:val="16"/>
                       </w:rPr>
                       <w:t xml:space="preserve">B.-J. Koops and R. Leenes, "Privacy regulation cannot behardcoded. A critical comment on the‘privacy by design’ provision in data-protection law," </w:t>
                     </w:r>
@@ -5151,8 +5869,8 @@
                         <w:i/>
                         <w:iCs/>
                         <w:noProof/>
-                        <w:sz w:val="18"/>
-                        <w:szCs w:val="18"/>
+                        <w:sz w:val="16"/>
+                        <w:szCs w:val="16"/>
                       </w:rPr>
                       <w:t xml:space="preserve">International Review of Law, Computers &amp; Technology , </w:t>
                     </w:r>
@@ -5160,8 +5878,8 @@
                       <w:rPr>
                         <w:rFonts w:ascii="Times New Roman" w:hAnsi="Times New Roman" w:cs="Times New Roman"/>
                         <w:noProof/>
-                        <w:sz w:val="18"/>
-                        <w:szCs w:val="18"/>
+                        <w:sz w:val="16"/>
+                        <w:szCs w:val="16"/>
                       </w:rPr>
                       <w:t xml:space="preserve">pp. 37-41, 2013. </w:t>
                     </w:r>
@@ -5170,7 +5888,7 @@
               </w:tr>
               <w:tr>
                 <w:trPr>
-                  <w:divId w:val="631331180"/>
+                  <w:divId w:val="637419029"/>
                   <w:tblCellSpacing w:w="15" w:type="dxa"/>
                 </w:trPr>
                 <w:tc>
@@ -5184,16 +5902,16 @@
                       <w:rPr>
                         <w:rFonts w:ascii="Times New Roman" w:hAnsi="Times New Roman" w:cs="Times New Roman"/>
                         <w:noProof/>
-                        <w:sz w:val="18"/>
-                        <w:szCs w:val="18"/>
+                        <w:sz w:val="16"/>
+                        <w:szCs w:val="16"/>
                       </w:rPr>
                     </w:pPr>
                     <w:r>
                       <w:rPr>
                         <w:rFonts w:ascii="Times New Roman" w:hAnsi="Times New Roman" w:cs="Times New Roman"/>
                         <w:noProof/>
-                        <w:sz w:val="18"/>
-                        <w:szCs w:val="18"/>
+                        <w:sz w:val="16"/>
+                        <w:szCs w:val="16"/>
                       </w:rPr>
                       <w:t xml:space="preserve">[20] </w:t>
                     </w:r>
@@ -5210,16 +5928,16 @@
                       <w:rPr>
                         <w:rFonts w:ascii="Times New Roman" w:hAnsi="Times New Roman" w:cs="Times New Roman"/>
                         <w:noProof/>
-                        <w:sz w:val="18"/>
-                        <w:szCs w:val="18"/>
+                        <w:sz w:val="16"/>
+                        <w:szCs w:val="16"/>
                       </w:rPr>
                     </w:pPr>
                     <w:r>
                       <w:rPr>
                         <w:rFonts w:ascii="Times New Roman" w:hAnsi="Times New Roman" w:cs="Times New Roman"/>
                         <w:noProof/>
-                        <w:sz w:val="18"/>
-                        <w:szCs w:val="18"/>
+                        <w:sz w:val="16"/>
+                        <w:szCs w:val="16"/>
                       </w:rPr>
                       <w:t xml:space="preserve">B. Faber, G. Michelet, N. Weidmann, R. R. Mukkamala and R. Vatrapu, "BPDIMS: A Blockchain-based Personal Data and Identity Management System," </w:t>
                     </w:r>
@@ -5229,8 +5947,8 @@
                         <w:i/>
                         <w:iCs/>
                         <w:noProof/>
-                        <w:sz w:val="18"/>
-                        <w:szCs w:val="18"/>
+                        <w:sz w:val="16"/>
+                        <w:szCs w:val="16"/>
                       </w:rPr>
                       <w:t xml:space="preserve">Proceedings of the 52nd Hawaii Interantional Conference on System Sciences, </w:t>
                     </w:r>
@@ -5238,8 +5956,8 @@
                       <w:rPr>
                         <w:rFonts w:ascii="Times New Roman" w:hAnsi="Times New Roman" w:cs="Times New Roman"/>
                         <w:noProof/>
-                        <w:sz w:val="18"/>
-                        <w:szCs w:val="18"/>
+                        <w:sz w:val="16"/>
+                        <w:szCs w:val="16"/>
                       </w:rPr>
                       <w:t xml:space="preserve">pp. 6855-6864, 2019. </w:t>
                     </w:r>
@@ -5249,7 +5967,7 @@
             </w:tbl>
             <w:p>
               <w:pPr>
-                <w:divId w:val="631331180"/>
+                <w:divId w:val="637419029"/>
                 <w:rPr>
                   <w:noProof/>
                 </w:rPr>
@@ -5280,7 +5998,7 @@
       </w:pPr>
     </w:p>
     <w:sectPr>
-      <w:headerReference w:type="default" r:id="rId14"/>
+      <w:headerReference w:type="default" r:id="rId18"/>
       <w:type w:val="continuous"/>
       <w:pgSz w:w="12240" w:h="15840" w:code="1"/>
       <w:pgMar w:top="1008" w:right="936" w:bottom="1008" w:left="936" w:header="432" w:footer="432" w:gutter="0"/>
@@ -7237,7 +7955,7 @@
     </w:rPrDefault>
     <w:pPrDefault/>
   </w:docDefaults>
-  <w:latentStyles w:defLockedState="0" w:defUIPriority="0" w:defSemiHidden="0" w:defUnhideWhenUsed="0" w:defQFormat="0" w:count="375">
+  <w:latentStyles w:defLockedState="0" w:defUIPriority="0" w:defSemiHidden="0" w:defUnhideWhenUsed="0" w:defQFormat="0" w:count="376">
     <w:lsdException w:name="Normal" w:qFormat="1"/>
     <w:lsdException w:name="heading 1" w:uiPriority="9" w:qFormat="1"/>
     <w:lsdException w:name="heading 2" w:uiPriority="9" w:qFormat="1"/>
@@ -7332,7 +8050,6 @@
     <w:lsdException w:name="HTML Sample" w:semiHidden="1" w:unhideWhenUsed="1"/>
     <w:lsdException w:name="HTML Typewriter" w:semiHidden="1" w:unhideWhenUsed="1"/>
     <w:lsdException w:name="HTML Variable" w:semiHidden="1" w:unhideWhenUsed="1"/>
-    <w:lsdException w:name="Normal Table" w:semiHidden="1" w:unhideWhenUsed="1"/>
     <w:lsdException w:name="annotation subject" w:semiHidden="1" w:unhideWhenUsed="1"/>
     <w:lsdException w:name="No List" w:semiHidden="1" w:unhideWhenUsed="1"/>
     <w:lsdException w:name="Outline List 1" w:semiHidden="1" w:unhideWhenUsed="1"/>
@@ -7379,10 +8096,8 @@
     <w:lsdException w:name="Table Subtle 2" w:semiHidden="1" w:unhideWhenUsed="1"/>
     <w:lsdException w:name="Table Web 1" w:semiHidden="1" w:unhideWhenUsed="1"/>
     <w:lsdException w:name="Table Web 2" w:semiHidden="1" w:unhideWhenUsed="1"/>
-    <w:lsdException w:name="Table Web 3" w:semiHidden="1" w:unhideWhenUsed="1"/>
     <w:lsdException w:name="Balloon Text" w:semiHidden="1" w:unhideWhenUsed="1"/>
     <w:lsdException w:name="Table Grid" w:uiPriority="39"/>
-    <w:lsdException w:name="Table Theme" w:semiHidden="1" w:unhideWhenUsed="1"/>
     <w:lsdException w:name="Placeholder Text" w:semiHidden="1" w:uiPriority="99"/>
     <w:lsdException w:name="No Spacing" w:uiPriority="1" w:qFormat="1"/>
     <w:lsdException w:name="Light Shading" w:uiPriority="60"/>
@@ -7593,6 +8308,7 @@
     <w:lsdException w:name="Smart Hyperlink" w:semiHidden="1" w:uiPriority="99" w:unhideWhenUsed="1"/>
     <w:lsdException w:name="Hashtag" w:semiHidden="1" w:uiPriority="99" w:unhideWhenUsed="1"/>
     <w:lsdException w:name="Unresolved Mention" w:semiHidden="1" w:uiPriority="99" w:unhideWhenUsed="1"/>
+    <w:lsdException w:name="Smart Link" w:semiHidden="1" w:uiPriority="99" w:unhideWhenUsed="1"/>
   </w:latentStyles>
   <w:style w:type="paragraph" w:default="1" w:styleId="Normal">
     <w:name w:val="Normal"/>
@@ -9126,7 +9842,7 @@
 </file>
 
 <file path=customXml/itemProps1.xml><?xml version="1.0" encoding="utf-8"?>
-<ds:datastoreItem xmlns:ds="http://schemas.openxmlformats.org/officeDocument/2006/customXml" ds:itemID="{57C3BCB5-DD46-AD4A-9994-04144B779724}">
+<ds:datastoreItem xmlns:ds="http://schemas.openxmlformats.org/officeDocument/2006/customXml" ds:itemID="{42D5849F-683A-49D8-8BFD-3548D7C51567}">
   <ds:schemaRefs>
     <ds:schemaRef ds:uri="http://schemas.openxmlformats.org/officeDocument/2006/bibliography"/>
   </ds:schemaRefs>

--- a/Andy_An_Jodi_Tori_MSDSProjectProposal.docx
+++ b/Andy_An_Jodi_Tori_MSDSProjectProposal.docx
@@ -661,6 +661,7 @@
         <w:pStyle w:val="Heading1"/>
       </w:pPr>
       <w:r>
+        <w:lastRenderedPageBreak/>
         <w:t>Blockchain</w:t>
       </w:r>
     </w:p>
@@ -1302,8 +1303,11 @@
         <w:jc w:val="both"/>
       </w:pPr>
       <w:r>
+        <w:t xml:space="preserve">Although created for the financial world, the implications of Blockchain technology can affect applications in wide range of areas outside of finances.  One of the main purposes of blockchain is to eliminate the need for an intermediary to verify and process a transaction – making it decentralized and </w:t>
+      </w:r>
+      <w:r>
         <w:lastRenderedPageBreak/>
-        <w:t xml:space="preserve">Although created for the financial world, the implications of Blockchain technology can affect applications in wide range of areas outside of finances.  One of the main purposes of blockchain is to eliminate the need for an intermediary to verify and process a transaction – making it decentralized and distributed.  The main objective is that the blockchain establishes a new standard and model by creating a distributed consensus in a digital world </w:t>
+        <w:t xml:space="preserve">distributed.  The main objective is that the blockchain establishes a new standard and model by creating a distributed consensus in a digital world </w:t>
       </w:r>
       <w:sdt>
         <w:sdtPr>
@@ -1678,13 +1682,7 @@
         <w:rPr>
           <w:i/>
         </w:rPr>
-        <w:t xml:space="preserve">Instead of the current obligation of all companies to notify all data protection </w:t>
-      </w:r>
-      <w:r>
-        <w:rPr>
-          <w:i/>
-        </w:rPr>
-        <w:t>activities to data protection supervisors – a requirement that has led to unnecessary paperwork and costs businesses €130 million per year, the Regulation provides for increased </w:t>
+        <w:t>Instead of the current obligation of all companies to notify all data protection activities to data protection supervisors – a requirement that has led to unnecessary paperwork and costs businesses €130 million per year, the Regulation provides for increased </w:t>
       </w:r>
       <w:r>
         <w:rPr>
@@ -3173,11 +3171,11 @@
         <w:t xml:space="preserve"> information storage system </w:t>
       </w:r>
       <w:r>
-        <w:t xml:space="preserve">and the growing concern for user data privacy research into designing a blockchain based system that are </w:t>
+        <w:t xml:space="preserve">and the growing concern for user data privacy research into designing a blockchain based system that are compliant with privacy laws such as the GDPR have begun.  Here we identify two strategies proposed by researchers to </w:t>
       </w:r>
       <w:r>
         <w:lastRenderedPageBreak/>
-        <w:t xml:space="preserve">compliant with privacy laws such as the GDPR have begun.  Here we identify two strategies proposed by researchers to answer the “right to be forgotten” clause of the GDPR.  One proposal by </w:t>
+        <w:t xml:space="preserve">answer the “right to be forgotten” clause of the GDPR.  One proposal by </w:t>
       </w:r>
       <w:proofErr w:type="spellStart"/>
       <w:r>
@@ -3281,9 +3279,9 @@
           <w:noProof/>
         </w:rPr>
         <w:drawing>
-          <wp:inline distT="0" distB="0" distL="0" distR="0" wp14:anchorId="46C1E810" wp14:editId="362BFDFC">
-            <wp:extent cx="3197225" cy="1802765"/>
-            <wp:effectExtent l="0" t="0" r="3175" b="6985"/>
+          <wp:inline distT="0" distB="0" distL="0" distR="0" wp14:anchorId="46C1E810" wp14:editId="41E35CDD">
+            <wp:extent cx="3197225" cy="1743342"/>
+            <wp:effectExtent l="0" t="0" r="3175" b="0"/>
             <wp:docPr id="2" name="Picture 2"/>
             <wp:cNvGraphicFramePr>
               <a:graphicFrameLocks xmlns:a="http://schemas.openxmlformats.org/drawingml/2006/main" noChangeAspect="1"/>
@@ -3313,7 +3311,7 @@
                   <pic:spPr bwMode="auto">
                     <a:xfrm>
                       <a:off x="0" y="0"/>
-                      <a:ext cx="3197225" cy="1802765"/>
+                      <a:ext cx="3208997" cy="1749761"/>
                     </a:xfrm>
                     <a:prstGeom prst="rect">
                       <a:avLst/>
@@ -3593,8 +3591,8 @@
           <w:noProof/>
         </w:rPr>
         <w:drawing>
-          <wp:inline distT="0" distB="0" distL="0" distR="0" wp14:anchorId="26BBF8EA" wp14:editId="5F55FD9C">
-            <wp:extent cx="3200400" cy="1704340"/>
+          <wp:inline distT="0" distB="0" distL="0" distR="0" wp14:anchorId="26BBF8EA" wp14:editId="6360E1DA">
+            <wp:extent cx="3200400" cy="1880075"/>
             <wp:effectExtent l="0" t="0" r="0" b="0"/>
             <wp:docPr id="6" name="Picture 6"/>
             <wp:cNvGraphicFramePr>
@@ -3616,7 +3614,7 @@
                   <pic:spPr>
                     <a:xfrm>
                       <a:off x="0" y="0"/>
-                      <a:ext cx="3200400" cy="1704340"/>
+                      <a:ext cx="3204938" cy="1882741"/>
                     </a:xfrm>
                     <a:prstGeom prst="rect">
                       <a:avLst/>
@@ -3699,9 +3697,25 @@
     </w:p>
     <w:p>
       <w:pPr>
+        <w:jc w:val="both"/>
+      </w:pPr>
+    </w:p>
+    <w:p>
+      <w:pPr>
+        <w:jc w:val="both"/>
+      </w:pPr>
+    </w:p>
+    <w:p>
+      <w:pPr>
+        <w:jc w:val="both"/>
+      </w:pPr>
+    </w:p>
+    <w:p>
+      <w:pPr>
         <w:pStyle w:val="Heading1"/>
       </w:pPr>
       <w:r>
+        <w:lastRenderedPageBreak/>
         <w:t>Conceptual Design: AI Smart Contract on Public Blockchain</w:t>
       </w:r>
     </w:p>
@@ -3711,11 +3725,7 @@
         <w:ind w:firstLine="202"/>
       </w:pPr>
       <w:r>
-        <w:t xml:space="preserve">The conceptual design’s primary goal is to make a public blockchain GDPR compliant using artificial intelligence and </w:t>
-      </w:r>
-      <w:r>
-        <w:lastRenderedPageBreak/>
-        <w:t xml:space="preserve">smart contracts.  This novel approach will further enhance the security, protection, and transparency of personal data management for users and requesting entities.  As a public blockchain, the database will be fully decentralized with no organizations or entities controlling it.  The proposed conceptual design is a foundational building block and is universal for future enhancements from hardware, software, algorithms, and overall data science improvements.  </w:t>
+        <w:t xml:space="preserve">The conceptual design’s primary goal is to make a public blockchain GDPR compliant using artificial intelligence and smart contracts.  This novel approach will further enhance the security, protection, and transparency of personal data management for users and requesting entities.  As a public blockchain, the database will be fully decentralized with no organizations or entities controlling it.  The proposed conceptual design is a foundational building block and is universal for future enhancements from hardware, software, algorithms, and overall data science improvements.  </w:t>
       </w:r>
     </w:p>
     <w:p/>
@@ -3785,24 +3795,14 @@
       <w:r>
         <w:t xml:space="preserve">Figure </w:t>
       </w:r>
-      <w:r>
-        <w:fldChar w:fldCharType="begin"/>
-      </w:r>
-      <w:r>
-        <w:instrText xml:space="preserve"> SEQ Figure \* ARABIC </w:instrText>
-      </w:r>
-      <w:r>
-        <w:fldChar w:fldCharType="separate"/>
-      </w:r>
-      <w:r>
-        <w:rPr>
-          <w:noProof/>
-        </w:rPr>
-        <w:t>7</w:t>
-      </w:r>
-      <w:r>
-        <w:fldChar w:fldCharType="end"/>
-      </w:r>
+      <w:fldSimple w:instr=" SEQ Figure \* ARABIC ">
+        <w:r>
+          <w:rPr>
+            <w:noProof/>
+          </w:rPr>
+          <w:t>7</w:t>
+        </w:r>
+      </w:fldSimple>
       <w:r>
         <w:t>. Conceptual Design</w:t>
       </w:r>
@@ -3890,6 +3890,8 @@
       </w:r>
     </w:p>
     <w:p/>
+    <w:p/>
+    <w:p/>
     <w:p>
       <w:pPr>
         <w:rPr>
@@ -3906,18 +3908,7 @@
     <w:p/>
     <w:p>
       <w:r>
-        <w:t xml:space="preserve">A smart contract facilitates, verifies, and executes the pre-defined conditions for each user’s data.  Since a smart contract has no ability to think or reason, as its main purpose is to </w:t>
-      </w:r>
-      <w:r>
-        <w:t xml:space="preserve">follow a set of instructions, our conceptual design provides artificial intelligence to </w:t>
-      </w:r>
-      <w:proofErr w:type="gramStart"/>
-      <w:r>
-        <w:t>in essence make</w:t>
-      </w:r>
-      <w:proofErr w:type="gramEnd"/>
-      <w:r>
-        <w:t xml:space="preserve"> it an intelligent contract.  The following is a workflow diagram illustrating the stages of a smart contract:</w:t>
+        <w:t>A smart contract facilitates, verifies, and executes the pre-defined conditions for each user’s data.  Since a smart contract has no ability to think or reason, as its main purpose is to follow a set of instructions, our conceptual design provides artificial intelligence to in essence make it an intelligent contract.  The following is a workflow diagram illustrating the stages of a smart contract:</w:t>
       </w:r>
     </w:p>
     <w:p/>
@@ -3981,24 +3972,14 @@
       <w:r>
         <w:t xml:space="preserve">Figure </w:t>
       </w:r>
-      <w:r>
-        <w:fldChar w:fldCharType="begin"/>
-      </w:r>
-      <w:r>
-        <w:instrText xml:space="preserve"> SEQ Figure \* ARABIC </w:instrText>
-      </w:r>
-      <w:r>
-        <w:fldChar w:fldCharType="separate"/>
-      </w:r>
-      <w:r>
-        <w:rPr>
-          <w:noProof/>
-        </w:rPr>
-        <w:t>8</w:t>
-      </w:r>
-      <w:r>
-        <w:fldChar w:fldCharType="end"/>
-      </w:r>
+      <w:fldSimple w:instr=" SEQ Figure \* ARABIC ">
+        <w:r>
+          <w:rPr>
+            <w:noProof/>
+          </w:rPr>
+          <w:t>8</w:t>
+        </w:r>
+      </w:fldSimple>
       <w:r>
         <w:t>. Smart Contract Workflow</w:t>
       </w:r>
@@ -4024,6 +4005,9 @@
     </w:p>
     <w:p/>
     <w:p>
+      <w:pPr>
+        <w:ind w:firstLine="202"/>
+      </w:pPr>
       <w:r>
         <w:t>1.</w:t>
       </w:r>
@@ -4033,6 +4017,9 @@
       </w:r>
     </w:p>
     <w:p>
+      <w:pPr>
+        <w:ind w:left="402" w:hanging="200"/>
+      </w:pPr>
       <w:r>
         <w:t>2.</w:t>
       </w:r>
@@ -4042,6 +4029,9 @@
       </w:r>
     </w:p>
     <w:p>
+      <w:pPr>
+        <w:ind w:left="402" w:hanging="200"/>
+      </w:pPr>
       <w:r>
         <w:t>3.</w:t>
       </w:r>
@@ -4078,6 +4068,9 @@
     </w:p>
     <w:p/>
     <w:p>
+      <w:pPr>
+        <w:ind w:left="402" w:hanging="200"/>
+      </w:pPr>
       <w:r>
         <w:t>1.</w:t>
       </w:r>
@@ -4087,6 +4080,9 @@
       </w:r>
     </w:p>
     <w:p>
+      <w:pPr>
+        <w:ind w:left="402" w:hanging="200"/>
+      </w:pPr>
       <w:r>
         <w:t>2.</w:t>
       </w:r>
@@ -4096,6 +4092,9 @@
       </w:r>
     </w:p>
     <w:p>
+      <w:pPr>
+        <w:ind w:left="200" w:firstLine="2"/>
+      </w:pPr>
       <w:r>
         <w:t>3.</w:t>
       </w:r>
@@ -4105,6 +4104,9 @@
       </w:r>
     </w:p>
     <w:p>
+      <w:pPr>
+        <w:ind w:left="400" w:hanging="200"/>
+      </w:pPr>
       <w:r>
         <w:t>4.</w:t>
       </w:r>
@@ -4114,6 +4116,9 @@
       </w:r>
     </w:p>
     <w:p>
+      <w:pPr>
+        <w:ind w:firstLine="200"/>
+      </w:pPr>
       <w:r>
         <w:t>5.</w:t>
       </w:r>
@@ -4129,29 +4134,32 @@
           <w:b/>
         </w:rPr>
       </w:pPr>
-      <w:r>
+    </w:p>
+    <w:p>
+      <w:pPr>
         <w:rPr>
           <w:b/>
         </w:rPr>
+      </w:pPr>
+    </w:p>
+    <w:p>
+      <w:pPr>
+        <w:rPr>
+          <w:b/>
+        </w:rPr>
+      </w:pPr>
+      <w:r>
+        <w:rPr>
+          <w:b/>
+        </w:rPr>
+        <w:lastRenderedPageBreak/>
         <w:t>Analysis of AI</w:t>
       </w:r>
     </w:p>
     <w:p/>
     <w:p>
       <w:r>
-        <w:t xml:space="preserve">To demonstrate a possible interaction between smart contracts and artificial intelligence, we imputed an existing data set on San Francisco restaurant ratings to fit the parameters for this paper.  This data set was suitable to illustrate how both supervised and unsupervised machine learning can provide </w:t>
-      </w:r>
-      <w:r>
-        <w:lastRenderedPageBreak/>
-        <w:t xml:space="preserve">insights to guide the execution of the smart contracts pre-defined conditions.  </w:t>
-      </w:r>
-      <w:proofErr w:type="gramStart"/>
-      <w:r>
-        <w:t>The end result</w:t>
-      </w:r>
-      <w:proofErr w:type="gramEnd"/>
-      <w:r>
-        <w:t xml:space="preserve"> will be exploratory data/data mining analysis, feature selection, and possible algorithms that are relevant to scoring whether an entity requesting data is trustworthy enough to access multiple tiers of personal information.</w:t>
+        <w:t>To demonstrate a possible interaction between smart contracts and artificial intelligence, we imputed an existing data set on San Francisco restaurant ratings to fit the parameters for this paper.  This data set was suitable to illustrate how both supervised and unsupervised machine learning can provide insights to guide the execution of the smart contracts pre-defined conditions.  The end result will be exploratory data/data mining analysis, feature selection, and possible algorithms that are relevant to scoring whether an entity requesting data is trustworthy enough to access multiple tiers of personal information.</w:t>
       </w:r>
     </w:p>
     <w:p/>
@@ -4279,7 +4287,10 @@
     <w:p/>
     <w:p>
       <w:r>
-        <w:t>From a simple EDA, AI can begin categorizing businesses and learn which features could be significant in its impact (both positive and negative) to the CTSI.  In this case, AI would learn that businesses in more populated area have had more violation incidents then those in less populated.  More data science would have to be performed but this demonstrates how EDA would be recorded during a supervised machine learning process.</w:t>
+        <w:t xml:space="preserve">From a simple EDA, AI can begin categorizing businesses and learn which features could be significant in its impact (both positive and negative) to the CTSI.  In this case, AI would learn that businesses in more populated area have had more violation incidents then those in less populated.  More data science would have to be performed but this demonstrates how </w:t>
+      </w:r>
+      <w:r>
+        <w:t>EDA would be recorded during a supervised machine learning process.</w:t>
       </w:r>
     </w:p>
     <w:p/>
@@ -4299,14 +4310,14 @@
     <w:p/>
     <w:p>
       <w:r>
-        <w:t xml:space="preserve">Using an unsupervised machine learning such as Random Forest (RF) would provide AI the ranked features that are </w:t>
-      </w:r>
-      <w:r>
-        <w:t>significant for the CTSI.  After performing on the data set, the following features were heavily weighted for the CTSI:</w:t>
+        <w:t>Using an unsupervised machine learning such as Random Forest (RF) would provide AI the ranked features that are significant for the CTSI.  After performing on the data set, the following features were heavily weighted for the CTSI:</w:t>
       </w:r>
     </w:p>
     <w:p/>
     <w:p>
+      <w:pPr>
+        <w:ind w:firstLine="202"/>
+      </w:pPr>
       <w:r>
         <w:t>1.</w:t>
       </w:r>
@@ -4320,6 +4331,9 @@
       <w:proofErr w:type="spellEnd"/>
     </w:p>
     <w:p>
+      <w:pPr>
+        <w:ind w:firstLine="202"/>
+      </w:pPr>
       <w:r>
         <w:t>2.</w:t>
       </w:r>
@@ -4333,79 +4347,79 @@
       <w:proofErr w:type="spellEnd"/>
     </w:p>
     <w:p>
-      <w:r>
-        <w:t>3.</w:t>
-      </w:r>
-      <w:r>
-        <w:tab/>
-      </w:r>
-      <w:proofErr w:type="spellStart"/>
-      <w:r>
-        <w:t>Business_Postal_Code</w:t>
-      </w:r>
-      <w:proofErr w:type="spellEnd"/>
-    </w:p>
-    <w:p/>
-    <w:p>
-      <w:r>
-        <w:t>These three features would be included in future calculations of CSTI for every entity requesting user data.  If the requesting entity does not have any of the three attributes present, then a notification would be sent rejecting their request.  If present, then a CSTI would be calculated and passed on to the smart contract as a parameter resulting in approval for the various tiers of personal data.</w:t>
-      </w:r>
-    </w:p>
-    <w:p/>
-    <w:p>
-      <w:pPr>
-        <w:rPr>
-          <w:b/>
-        </w:rPr>
-      </w:pPr>
-      <w:r>
-        <w:rPr>
-          <w:b/>
-        </w:rPr>
-        <w:t>Relevant Algorithms</w:t>
-      </w:r>
-    </w:p>
-    <w:p>
-      <w:pPr>
-        <w:rPr>
-          <w:b/>
-        </w:rPr>
-      </w:pPr>
-    </w:p>
-    <w:p>
-      <w:pPr>
-        <w:rPr>
-          <w:b/>
-        </w:rPr>
-      </w:pPr>
-      <w:r>
-        <w:rPr>
-          <w:b/>
-        </w:rPr>
-        <w:t>Feasibility</w:t>
-      </w:r>
-    </w:p>
-    <w:p/>
-    <w:p>
-      <w:r>
-        <w:t xml:space="preserve">The current technology and sophistication of AI is still not a stage ready for automation.  Network enhancements such as 5G will allow for better performance and reduce latency.  Edge computing for IoT devices could reduce the load on computational resources while gathering more data points for AI to learn.  </w:t>
-      </w:r>
-    </w:p>
-    <w:p/>
-    <w:p>
-      <w:r>
-        <w:t xml:space="preserve">One of the major roadblocks to a public blockchain is the time required to verify and receive consensus on user data prior to an event executing.  Another is adoption and confidence in a fully decentralize system.  Both users and entities must be conditioned to have faith that a public blockchain is secure, transparent, and reliable.   </w:t>
-      </w:r>
-    </w:p>
-    <w:p/>
-    <w:p>
-      <w:r>
-        <w:t xml:space="preserve">Furthermore, AI still requires many human intelligences to instruct and provide it guidance.  This could lead to vulnerabilities within the code and errors in AI’s predictions and classifications.  And from our analytics, another area called Natural Language Processing would be required to catalog and process values to arrive at relevant insights since we anticipate many of the data sets provided to AI will be </w:t>
-      </w:r>
+      <w:pPr>
+        <w:ind w:firstLine="202"/>
+      </w:pPr>
       <w:bookmarkStart w:id="1" w:name="_GoBack"/>
       <w:bookmarkEnd w:id="1"/>
       <w:r>
-        <w:t>string variables.</w:t>
+        <w:t>3.</w:t>
+      </w:r>
+      <w:r>
+        <w:tab/>
+      </w:r>
+      <w:proofErr w:type="spellStart"/>
+      <w:r>
+        <w:t>Business_Postal_Code</w:t>
+      </w:r>
+      <w:proofErr w:type="spellEnd"/>
+    </w:p>
+    <w:p/>
+    <w:p>
+      <w:r>
+        <w:t>These three features would be included in future calculations of CSTI for every entity requesting user data.  If the requesting entity does not have any of the three attributes present, then a notification would be sent rejecting their request.  If present, then a CSTI would be calculated and passed on to the smart contract as a parameter resulting in approval for the various tiers of personal data.</w:t>
+      </w:r>
+    </w:p>
+    <w:p/>
+    <w:p>
+      <w:pPr>
+        <w:rPr>
+          <w:b/>
+        </w:rPr>
+      </w:pPr>
+      <w:r>
+        <w:rPr>
+          <w:b/>
+        </w:rPr>
+        <w:t>Relevant Algorithms</w:t>
+      </w:r>
+    </w:p>
+    <w:p>
+      <w:pPr>
+        <w:rPr>
+          <w:b/>
+        </w:rPr>
+      </w:pPr>
+    </w:p>
+    <w:p>
+      <w:pPr>
+        <w:rPr>
+          <w:b/>
+        </w:rPr>
+      </w:pPr>
+      <w:r>
+        <w:rPr>
+          <w:b/>
+        </w:rPr>
+        <w:t>Feasibility</w:t>
+      </w:r>
+    </w:p>
+    <w:p/>
+    <w:p>
+      <w:r>
+        <w:t xml:space="preserve">The current technology and sophistication of AI is still not a stage ready for automation.  Network enhancements such as 5G will allow for better performance and reduce latency.  Edge computing for IoT devices could reduce the load on computational resources while gathering more data points for AI to learn.  </w:t>
+      </w:r>
+    </w:p>
+    <w:p/>
+    <w:p>
+      <w:r>
+        <w:t xml:space="preserve">One of the major roadblocks to a public blockchain is the time required to verify and receive consensus on user data prior to an event executing.  Another is adoption and confidence in a fully decentralize system.  Both users and entities must be conditioned to have faith that a public blockchain is secure, transparent, and reliable.   </w:t>
+      </w:r>
+    </w:p>
+    <w:p/>
+    <w:p>
+      <w:r>
+        <w:t>Furthermore, AI still requires many human intelligences to instruct and provide it guidance.  This could lead to vulnerabilities within the code and errors in AI’s predictions and classifications.  And from our analytics, another area called Natural Language Processing would be required to catalog and process values to arrive at relevant insights since we anticipate many of the data sets provided to AI will be string variables.</w:t>
       </w:r>
     </w:p>
     <w:p>
@@ -4744,6 +4758,7 @@
                         <w:sz w:val="16"/>
                         <w:szCs w:val="16"/>
                       </w:rPr>
+                      <w:lastRenderedPageBreak/>
                       <w:t xml:space="preserve">[4] </w:t>
                     </w:r>
                   </w:p>
@@ -4802,7 +4817,6 @@
                         <w:sz w:val="16"/>
                         <w:szCs w:val="16"/>
                       </w:rPr>
-                      <w:lastRenderedPageBreak/>
                       <w:t xml:space="preserve">[5] </w:t>
                     </w:r>
                   </w:p>
@@ -7955,7 +7969,7 @@
     </w:rPrDefault>
     <w:pPrDefault/>
   </w:docDefaults>
-  <w:latentStyles w:defLockedState="0" w:defUIPriority="0" w:defSemiHidden="0" w:defUnhideWhenUsed="0" w:defQFormat="0" w:count="376">
+  <w:latentStyles w:defLockedState="0" w:defUIPriority="0" w:defSemiHidden="0" w:defUnhideWhenUsed="0" w:defQFormat="0" w:count="375">
     <w:lsdException w:name="Normal" w:qFormat="1"/>
     <w:lsdException w:name="heading 1" w:uiPriority="9" w:qFormat="1"/>
     <w:lsdException w:name="heading 2" w:uiPriority="9" w:qFormat="1"/>
@@ -8050,6 +8064,7 @@
     <w:lsdException w:name="HTML Sample" w:semiHidden="1" w:unhideWhenUsed="1"/>
     <w:lsdException w:name="HTML Typewriter" w:semiHidden="1" w:unhideWhenUsed="1"/>
     <w:lsdException w:name="HTML Variable" w:semiHidden="1" w:unhideWhenUsed="1"/>
+    <w:lsdException w:name="Normal Table" w:semiHidden="1" w:unhideWhenUsed="1"/>
     <w:lsdException w:name="annotation subject" w:semiHidden="1" w:unhideWhenUsed="1"/>
     <w:lsdException w:name="No List" w:semiHidden="1" w:unhideWhenUsed="1"/>
     <w:lsdException w:name="Outline List 1" w:semiHidden="1" w:unhideWhenUsed="1"/>
@@ -8096,8 +8111,10 @@
     <w:lsdException w:name="Table Subtle 2" w:semiHidden="1" w:unhideWhenUsed="1"/>
     <w:lsdException w:name="Table Web 1" w:semiHidden="1" w:unhideWhenUsed="1"/>
     <w:lsdException w:name="Table Web 2" w:semiHidden="1" w:unhideWhenUsed="1"/>
+    <w:lsdException w:name="Table Web 3" w:semiHidden="1" w:unhideWhenUsed="1"/>
     <w:lsdException w:name="Balloon Text" w:semiHidden="1" w:unhideWhenUsed="1"/>
     <w:lsdException w:name="Table Grid" w:uiPriority="39"/>
+    <w:lsdException w:name="Table Theme" w:semiHidden="1" w:unhideWhenUsed="1"/>
     <w:lsdException w:name="Placeholder Text" w:semiHidden="1" w:uiPriority="99"/>
     <w:lsdException w:name="No Spacing" w:uiPriority="1" w:qFormat="1"/>
     <w:lsdException w:name="Light Shading" w:uiPriority="60"/>
@@ -8308,7 +8325,6 @@
     <w:lsdException w:name="Smart Hyperlink" w:semiHidden="1" w:uiPriority="99" w:unhideWhenUsed="1"/>
     <w:lsdException w:name="Hashtag" w:semiHidden="1" w:uiPriority="99" w:unhideWhenUsed="1"/>
     <w:lsdException w:name="Unresolved Mention" w:semiHidden="1" w:uiPriority="99" w:unhideWhenUsed="1"/>
-    <w:lsdException w:name="Smart Link" w:semiHidden="1" w:uiPriority="99" w:unhideWhenUsed="1"/>
   </w:latentStyles>
   <w:style w:type="paragraph" w:default="1" w:styleId="Normal">
     <w:name w:val="Normal"/>
@@ -9842,7 +9858,7 @@
 </file>
 
 <file path=customXml/itemProps1.xml><?xml version="1.0" encoding="utf-8"?>
-<ds:datastoreItem xmlns:ds="http://schemas.openxmlformats.org/officeDocument/2006/customXml" ds:itemID="{42D5849F-683A-49D8-8BFD-3548D7C51567}">
+<ds:datastoreItem xmlns:ds="http://schemas.openxmlformats.org/officeDocument/2006/customXml" ds:itemID="{4D1F9932-7A88-D94C-B91E-15BEC887B115}">
   <ds:schemaRefs>
     <ds:schemaRef ds:uri="http://schemas.openxmlformats.org/officeDocument/2006/bibliography"/>
   </ds:schemaRefs>

--- a/Andy_An_Jodi_Tori_MSDSProjectProposal.docx
+++ b/Andy_An_Jodi_Tori_MSDSProjectProposal.docx
@@ -84,10 +84,7 @@
         <w:t>—</w:t>
       </w:r>
       <w:r>
-        <w:t xml:space="preserve"> </w:t>
-      </w:r>
-      <w:r>
-        <w:t>Blockchain is a highly attractive new technology</w:t>
+        <w:t xml:space="preserve"> Blockchain is a highly attractive new technology</w:t>
       </w:r>
       <w:r>
         <w:t>,</w:t>
@@ -363,25 +360,7 @@
         </w:sdtContent>
       </w:sdt>
       <w:r>
-        <w:t>.  Considering</w:t>
-      </w:r>
-      <w:r>
-        <w:t xml:space="preserve"> several </w:t>
-      </w:r>
-      <w:r>
-        <w:t xml:space="preserve">recent </w:t>
-      </w:r>
-      <w:r>
-        <w:t>highly publicized data breaches raising public concern</w:t>
-      </w:r>
-      <w:r>
-        <w:t xml:space="preserve">, and in the face of </w:t>
-      </w:r>
-      <w:r>
-        <w:t xml:space="preserve">looming legislative changes in the </w:t>
-      </w:r>
-      <w:r>
-        <w:t xml:space="preserve">United States </w:t>
+        <w:t xml:space="preserve">.  Considering several recent highly publicized data breaches raising public concern, and in the face of looming legislative changes in the United States </w:t>
       </w:r>
       <w:sdt>
         <w:sdtPr>
@@ -411,10 +390,7 @@
         </w:sdtContent>
       </w:sdt>
       <w:r>
-        <w:t xml:space="preserve">, after the implementation of the </w:t>
-      </w:r>
-      <w:r>
-        <w:t xml:space="preserve">General Data Protection Regulation (GDPR) </w:t>
+        <w:t xml:space="preserve">, after the implementation of the General Data Protection Regulation (GDPR) </w:t>
       </w:r>
       <w:sdt>
         <w:sdtPr>
@@ -449,7 +425,7 @@
     </w:p>
     <w:p>
       <w:pPr>
-        <w:ind w:firstLine="720"/>
+        <w:ind w:firstLine="202"/>
         <w:jc w:val="both"/>
       </w:pPr>
       <w:r>
@@ -500,7 +476,7 @@
     </w:p>
     <w:p>
       <w:pPr>
-        <w:ind w:firstLine="720"/>
+        <w:ind w:firstLine="202"/>
         <w:jc w:val="both"/>
       </w:pPr>
       <w:r>
@@ -594,61 +570,64 @@
         <w:t xml:space="preserve">  Although these solutions satisfy GDPR, it trades away the full security and decentralization features of a public blockchain.</w:t>
       </w:r>
       <w:r>
-        <w:t xml:space="preserve">  Our contribution will be to introduce a novel conceptual design to insure GDPR compliant while using a completely public blockchain.</w:t>
-      </w:r>
-      <w:r>
         <w:t xml:space="preserve">  </w:t>
       </w:r>
+    </w:p>
+    <w:p>
+      <w:pPr>
+        <w:ind w:firstLine="202"/>
+        <w:jc w:val="both"/>
+      </w:pPr>
+      <w:r>
+        <w:t>Our contribution will be to introduce a novel conceptual design to insure GDPR compliant while using a completely public blockchain.</w:t>
+      </w:r>
       <w:r>
         <w:t xml:space="preserve">  </w:t>
       </w:r>
-    </w:p>
-    <w:p>
-      <w:pPr>
-        <w:ind w:firstLine="720"/>
-        <w:jc w:val="both"/>
-      </w:pPr>
-      <w:r>
-        <w:t xml:space="preserve">In this paper, </w:t>
-      </w:r>
-      <w:r>
-        <w:t xml:space="preserve">addressing the problem of personal data and management leveraging Smart Contracts for a public blockchain is the main thesis.   </w:t>
-      </w:r>
-      <w:r>
-        <w:t xml:space="preserve"> </w:t>
-      </w:r>
-      <w:r>
-        <w:t>The paper will start with a</w:t>
-      </w:r>
-      <w:r>
-        <w:t xml:space="preserve">n </w:t>
-      </w:r>
-      <w:r>
-        <w:t>overview of the blockchai</w:t>
-      </w:r>
-      <w:r>
-        <w:t xml:space="preserve">n’s background and key </w:t>
-      </w:r>
-      <w:r>
-        <w:t>features</w:t>
+      <w:r>
+        <w:t xml:space="preserve">  </w:t>
+      </w:r>
+    </w:p>
+    <w:p>
+      <w:pPr>
+        <w:ind w:firstLine="202"/>
+        <w:jc w:val="both"/>
+      </w:pPr>
+      <w:r>
+        <w:t>This paper is organized in the following: I. Introduction, II. Blockchain</w:t>
+      </w:r>
+      <w:r>
+        <w:t xml:space="preserve"> which will provide background and key features</w:t>
+      </w:r>
+      <w:r>
+        <w:t xml:space="preserve">, III. </w:t>
+      </w:r>
+      <w:r>
+        <w:t xml:space="preserve">General Data Protection Regulation </w:t>
+      </w:r>
+      <w:r>
+        <w:t>which will define the articles that are most conflicting to blockchain</w:t>
       </w:r>
       <w:r>
         <w:t xml:space="preserve">, </w:t>
       </w:r>
       <w:r>
-        <w:t>a</w:t>
-      </w:r>
-      <w:r>
-        <w:t xml:space="preserve"> condense summary of the European Union’s GDPR</w:t>
-      </w:r>
-      <w:r>
-        <w:t xml:space="preserve"> and its relevance to blockchain, propose a </w:t>
-      </w:r>
-      <w:r>
-        <w:t>conceptual design</w:t>
-      </w:r>
-      <w:r>
-        <w:t xml:space="preserve"> that takes full advantage of blockchain technology while being GDPR complaint, other related work, and end with the feasibility and drawbacks.</w:t>
+        <w:t>I</w:t>
+      </w:r>
+      <w:r>
+        <w:t>V. Conceptual Design: Artificial Intelligence Smart Contracts on Public Blockchain</w:t>
+      </w:r>
+      <w:r>
+        <w:t xml:space="preserve"> which is our novel approach on how to leverage smart contracts and artificial intelligence</w:t>
+      </w:r>
+      <w:r>
+        <w:t xml:space="preserve"> for a GDPR compliant public blockchain, </w:t>
+      </w:r>
+      <w:r>
+        <w:t>V. Relevant Work which is peer research on a current work around to have blockchain be GDPR compliant</w:t>
+      </w:r>
+      <w:r>
+        <w:t>, VI. Conclusion and Future Work.</w:t>
       </w:r>
     </w:p>
     <w:p>
@@ -667,6 +646,7 @@
     </w:p>
     <w:p>
       <w:pPr>
+        <w:ind w:firstLine="202"/>
         <w:jc w:val="both"/>
       </w:pPr>
       <w:r>
@@ -892,6 +872,7 @@
     </w:p>
     <w:p>
       <w:pPr>
+        <w:ind w:firstLine="202"/>
         <w:jc w:val="both"/>
       </w:pPr>
       <w:r>
@@ -1097,6 +1078,7 @@
     </w:p>
     <w:p>
       <w:pPr>
+        <w:ind w:firstLine="202"/>
         <w:jc w:val="both"/>
       </w:pPr>
       <w:r>
@@ -1162,6 +1144,7 @@
     </w:p>
     <w:p>
       <w:pPr>
+        <w:ind w:firstLine="202"/>
         <w:jc w:val="both"/>
       </w:pPr>
       <w:r>
@@ -1227,6 +1210,7 @@
     </w:p>
     <w:p>
       <w:pPr>
+        <w:ind w:firstLine="202"/>
         <w:jc w:val="both"/>
       </w:pPr>
       <w:r>
@@ -1254,15 +1238,8 @@
     <w:p>
       <w:pPr>
         <w:pStyle w:val="ListParagraph"/>
-        <w:numPr>
-          <w:ilvl w:val="0"/>
-          <w:numId w:val="42"/>
-        </w:numPr>
-        <w:jc w:val="both"/>
-      </w:pPr>
-      <w:r>
-        <w:t xml:space="preserve">Internet of Things (IoT): There are new security vulnerabilities since these devices are sending and receiving data.  Blockchain would add an additional layer of security insuring only the owner is receiving access and information of his IoT devices. </w:t>
-      </w:r>
+        <w:jc w:val="both"/>
+      </w:pPr>
     </w:p>
     <w:p>
       <w:pPr>
@@ -1274,8 +1251,13 @@
         <w:jc w:val="both"/>
       </w:pPr>
       <w:r>
-        <w:t>Healthcare: The encryption blockchain provides would be of importance to medical records, prescriptions, and supply management – offering extreme privacy.</w:t>
-      </w:r>
+        <w:t xml:space="preserve">Internet of Things (IoT): There are new security vulnerabilities since these devices are sending and receiving data.  Blockchain would add an additional layer of security insuring only the owner is receiving access and information of his IoT devices. </w:t>
+      </w:r>
+    </w:p>
+    <w:p>
+      <w:pPr>
+        <w:jc w:val="both"/>
+      </w:pPr>
     </w:p>
     <w:p>
       <w:pPr>
@@ -1287,6 +1269,24 @@
         <w:jc w:val="both"/>
       </w:pPr>
       <w:r>
+        <w:t>Healthcare: The encryption blockchain provides would be of importance to medical records, prescriptions, and supply management – offering extreme privacy.</w:t>
+      </w:r>
+    </w:p>
+    <w:p>
+      <w:pPr>
+        <w:jc w:val="both"/>
+      </w:pPr>
+    </w:p>
+    <w:p>
+      <w:pPr>
+        <w:pStyle w:val="ListParagraph"/>
+        <w:numPr>
+          <w:ilvl w:val="0"/>
+          <w:numId w:val="42"/>
+        </w:numPr>
+        <w:jc w:val="both"/>
+      </w:pPr>
+      <w:r>
         <w:t>Voting: Voter fraud could be prevented since a vote recorded in the blockchain would be immutable and would provide an audit trail if there is evidence of tampering.  Since each voter would have his own lock and key, authentication of user would virtually be impossible to fake.</w:t>
       </w:r>
     </w:p>
@@ -1301,13 +1301,27 @@
     <w:p>
       <w:pPr>
         <w:jc w:val="both"/>
-      </w:pPr>
-      <w:r>
-        <w:t xml:space="preserve">Although created for the financial world, the implications of Blockchain technology can affect applications in wide range of areas outside of finances.  One of the main purposes of blockchain is to eliminate the need for an intermediary to verify and process a transaction – making it decentralized and </w:t>
-      </w:r>
+        <w:rPr>
+          <w:b/>
+        </w:rPr>
+      </w:pPr>
+    </w:p>
+    <w:p>
+      <w:pPr>
+        <w:jc w:val="both"/>
+        <w:rPr>
+          <w:b/>
+        </w:rPr>
+      </w:pPr>
+    </w:p>
+    <w:p>
+      <w:pPr>
+        <w:ind w:firstLine="202"/>
+        <w:jc w:val="both"/>
+      </w:pPr>
       <w:r>
         <w:lastRenderedPageBreak/>
-        <w:t xml:space="preserve">distributed.  The main objective is that the blockchain establishes a new standard and model by creating a distributed consensus in a digital world </w:t>
+        <w:t xml:space="preserve">Although created for the financial world, the implications of Blockchain technology can affect applications in wide range of areas outside of finances.  One of the main purposes of blockchain is to eliminate the need for an intermediary to verify and process a transaction – making it decentralized and distributed.  The main objective is that the blockchain establishes a new standard and model by creating a distributed consensus in a digital world </w:t>
       </w:r>
       <w:sdt>
         <w:sdtPr>
@@ -1407,52 +1421,56 @@
     </w:p>
     <w:p>
       <w:pPr>
+        <w:jc w:val="both"/>
+      </w:pPr>
+      <w:r>
+        <w:t xml:space="preserve"> </w:t>
+      </w:r>
+      <w:r>
+        <w:tab/>
+      </w:r>
+      <w:r>
+        <w:t>As one would expect, the supporters of blockchain believe the advantages of it outweigh the regulatory issues – the inverse applies for those who hold data privacy in higher regards.  Before moving on to evaluating possible solutions that can satisfy both worlds, lets dive deep into GDPR.</w:t>
+      </w:r>
+    </w:p>
+    <w:p>
+      <w:pPr>
+        <w:pStyle w:val="Heading1"/>
+      </w:pPr>
+      <w:r>
+        <w:t>General Data Protection regulation</w:t>
+      </w:r>
+    </w:p>
+    <w:p>
+      <w:pPr>
+        <w:jc w:val="both"/>
+      </w:pPr>
+    </w:p>
+    <w:p>
+      <w:pPr>
+        <w:rPr>
+          <w:b/>
+        </w:rPr>
+      </w:pPr>
+      <w:r>
+        <w:rPr>
+          <w:b/>
+        </w:rPr>
+        <w:t>What is GDPR?</w:t>
+      </w:r>
+    </w:p>
+    <w:p>
+      <w:pPr>
         <w:ind w:left="202"/>
         <w:jc w:val="both"/>
-      </w:pPr>
-      <w:r>
-        <w:t xml:space="preserve"> As one would expect, the supporters of blockchain believe the advantages of it outweigh the regulatory issues – the inverse applies for those who hold data privacy in higher regards.  Before moving on to evaluating possible solutions that can satisfy both worlds, lets dive deep into GDPR.</w:t>
-      </w:r>
-    </w:p>
-    <w:p>
-      <w:pPr>
-        <w:pStyle w:val="Heading1"/>
-      </w:pPr>
-      <w:r>
-        <w:t>General Data Protection regulation</w:t>
-      </w:r>
-    </w:p>
-    <w:p>
-      <w:pPr>
-        <w:jc w:val="both"/>
-      </w:pPr>
-    </w:p>
-    <w:p>
-      <w:pPr>
-        <w:ind w:left="202"/>
         <w:rPr>
           <w:b/>
         </w:rPr>
       </w:pPr>
-      <w:r>
-        <w:rPr>
-          <w:b/>
-        </w:rPr>
-        <w:t>What is GDPR?</w:t>
-      </w:r>
-    </w:p>
-    <w:p>
-      <w:pPr>
-        <w:ind w:left="202"/>
-        <w:jc w:val="both"/>
-        <w:rPr>
-          <w:b/>
-        </w:rPr>
-      </w:pPr>
-    </w:p>
-    <w:p>
-      <w:pPr>
-        <w:ind w:left="540" w:firstLine="202"/>
+    </w:p>
+    <w:p>
+      <w:pPr>
+        <w:ind w:left="270" w:right="180" w:firstLine="202"/>
         <w:jc w:val="both"/>
         <w:rPr>
           <w:i/>
@@ -1467,7 +1485,7 @@
     </w:p>
     <w:p>
       <w:pPr>
-        <w:ind w:left="742" w:firstLine="202"/>
+        <w:ind w:left="270" w:right="180" w:firstLine="202"/>
         <w:jc w:val="both"/>
       </w:pPr>
       <w:r>
@@ -1509,7 +1527,7 @@
     </w:p>
     <w:p>
       <w:pPr>
-        <w:ind w:left="202"/>
+        <w:ind w:firstLine="202"/>
         <w:jc w:val="both"/>
       </w:pPr>
       <w:r>
@@ -1682,7 +1700,13 @@
         <w:rPr>
           <w:i/>
         </w:rPr>
-        <w:t>Instead of the current obligation of all companies to notify all data protection activities to data protection supervisors – a requirement that has led to unnecessary paperwork and costs businesses €130 million per year, the Regulation provides for increased </w:t>
+        <w:t xml:space="preserve">Instead of the current obligation of all companies to notify all data protection activities to data protection supervisors – a requirement that has led to unnecessary paperwork and costs businesses €130 million </w:t>
+      </w:r>
+      <w:r>
+        <w:rPr>
+          <w:i/>
+        </w:rPr>
+        <w:t>per year, the Regulation provides for increased </w:t>
       </w:r>
       <w:r>
         <w:rPr>
@@ -2088,7 +2112,7 @@
     </w:p>
     <w:p>
       <w:pPr>
-        <w:ind w:left="202"/>
+        <w:ind w:firstLine="202"/>
         <w:jc w:val="both"/>
       </w:pPr>
       <w:r>
@@ -2233,36 +2257,30 @@
     </w:p>
     <w:p>
       <w:pPr>
+        <w:jc w:val="both"/>
+        <w:rPr>
+          <w:b/>
+        </w:rPr>
+      </w:pPr>
+      <w:r>
+        <w:rPr>
+          <w:b/>
+        </w:rPr>
+        <w:t>Implications of GDPR for Blockchain</w:t>
+      </w:r>
+    </w:p>
+    <w:p>
+      <w:pPr>
         <w:ind w:left="202"/>
-      </w:pPr>
-    </w:p>
-    <w:p>
-      <w:pPr>
-        <w:ind w:left="202"/>
         <w:jc w:val="both"/>
         <w:rPr>
           <w:b/>
         </w:rPr>
       </w:pPr>
-      <w:r>
-        <w:rPr>
-          <w:b/>
-        </w:rPr>
-        <w:t>Implications of GDPR for Blockchain</w:t>
-      </w:r>
-    </w:p>
-    <w:p>
-      <w:pPr>
-        <w:ind w:left="202"/>
-        <w:jc w:val="both"/>
-        <w:rPr>
-          <w:b/>
-        </w:rPr>
-      </w:pPr>
-    </w:p>
-    <w:p>
-      <w:pPr>
-        <w:ind w:left="202"/>
+    </w:p>
+    <w:p>
+      <w:pPr>
+        <w:ind w:firstLine="202"/>
         <w:jc w:val="both"/>
       </w:pPr>
       <w:r>
@@ -2321,9 +2339,9 @@
         <w:tblLook w:val="04A0" w:firstRow="1" w:lastRow="0" w:firstColumn="1" w:lastColumn="0" w:noHBand="0" w:noVBand="1"/>
       </w:tblPr>
       <w:tblGrid>
-        <w:gridCol w:w="1572"/>
-        <w:gridCol w:w="2089"/>
-        <w:gridCol w:w="1369"/>
+        <w:gridCol w:w="1622"/>
+        <w:gridCol w:w="1991"/>
+        <w:gridCol w:w="1417"/>
       </w:tblGrid>
       <w:tr>
         <w:tc>
@@ -2333,11 +2351,13 @@
           <w:p>
             <w:pPr>
               <w:rPr>
+                <w:rFonts w:ascii="Times New Roman" w:hAnsi="Times New Roman" w:cs="Times New Roman"/>
                 <w:b/>
               </w:rPr>
             </w:pPr>
             <w:r>
               <w:rPr>
+                <w:rFonts w:ascii="Times New Roman" w:hAnsi="Times New Roman" w:cs="Times New Roman"/>
                 <w:b/>
               </w:rPr>
               <w:t>GDPR Article/Recital</w:t>
@@ -2351,11 +2371,13 @@
           <w:p>
             <w:pPr>
               <w:rPr>
+                <w:rFonts w:ascii="Times New Roman" w:hAnsi="Times New Roman" w:cs="Times New Roman"/>
                 <w:b/>
               </w:rPr>
             </w:pPr>
             <w:r>
               <w:rPr>
+                <w:rFonts w:ascii="Times New Roman" w:hAnsi="Times New Roman" w:cs="Times New Roman"/>
                 <w:b/>
               </w:rPr>
               <w:t>Implications</w:t>
@@ -2369,11 +2391,13 @@
           <w:p>
             <w:pPr>
               <w:rPr>
+                <w:rFonts w:ascii="Times New Roman" w:hAnsi="Times New Roman" w:cs="Times New Roman"/>
                 <w:b/>
               </w:rPr>
             </w:pPr>
             <w:r>
               <w:rPr>
+                <w:rFonts w:ascii="Times New Roman" w:hAnsi="Times New Roman" w:cs="Times New Roman"/>
                 <w:b/>
               </w:rPr>
               <w:t>Topic</w:t>
@@ -2389,12 +2413,14 @@
           <w:p>
             <w:pPr>
               <w:rPr>
+                <w:rFonts w:ascii="Times New Roman" w:hAnsi="Times New Roman" w:cs="Times New Roman"/>
                 <w:sz w:val="20"/>
                 <w:szCs w:val="20"/>
               </w:rPr>
             </w:pPr>
             <w:r>
               <w:rPr>
+                <w:rFonts w:ascii="Times New Roman" w:hAnsi="Times New Roman" w:cs="Times New Roman"/>
                 <w:sz w:val="20"/>
                 <w:szCs w:val="20"/>
               </w:rPr>
@@ -2409,12 +2435,14 @@
           <w:p>
             <w:pPr>
               <w:rPr>
+                <w:rFonts w:ascii="Times New Roman" w:hAnsi="Times New Roman" w:cs="Times New Roman"/>
                 <w:sz w:val="20"/>
                 <w:szCs w:val="20"/>
               </w:rPr>
             </w:pPr>
             <w:r>
               <w:rPr>
+                <w:rFonts w:ascii="Times New Roman" w:hAnsi="Times New Roman" w:cs="Times New Roman"/>
                 <w:sz w:val="20"/>
                 <w:szCs w:val="20"/>
               </w:rPr>
@@ -2429,12 +2457,14 @@
           <w:p>
             <w:pPr>
               <w:rPr>
+                <w:rFonts w:ascii="Times New Roman" w:hAnsi="Times New Roman" w:cs="Times New Roman"/>
                 <w:b/>
                 <w:sz w:val="18"/>
               </w:rPr>
             </w:pPr>
             <w:r>
               <w:rPr>
+                <w:rFonts w:ascii="Times New Roman" w:hAnsi="Times New Roman" w:cs="Times New Roman"/>
                 <w:b/>
                 <w:sz w:val="18"/>
               </w:rPr>
@@ -2444,6 +2474,7 @@
           <w:p>
             <w:pPr>
               <w:rPr>
+                <w:rFonts w:ascii="Times New Roman" w:hAnsi="Times New Roman" w:cs="Times New Roman"/>
                 <w:sz w:val="24"/>
               </w:rPr>
             </w:pPr>
@@ -2458,12 +2489,14 @@
           <w:p>
             <w:pPr>
               <w:rPr>
+                <w:rFonts w:ascii="Times New Roman" w:hAnsi="Times New Roman" w:cs="Times New Roman"/>
                 <w:sz w:val="20"/>
                 <w:szCs w:val="20"/>
               </w:rPr>
             </w:pPr>
             <w:r>
               <w:rPr>
+                <w:rFonts w:ascii="Times New Roman" w:hAnsi="Times New Roman" w:cs="Times New Roman"/>
                 <w:sz w:val="20"/>
                 <w:szCs w:val="20"/>
               </w:rPr>
@@ -2478,12 +2511,14 @@
           <w:p>
             <w:pPr>
               <w:rPr>
+                <w:rFonts w:ascii="Times New Roman" w:hAnsi="Times New Roman" w:cs="Times New Roman"/>
                 <w:sz w:val="20"/>
                 <w:szCs w:val="20"/>
               </w:rPr>
             </w:pPr>
             <w:r>
               <w:rPr>
+                <w:rFonts w:ascii="Times New Roman" w:hAnsi="Times New Roman" w:cs="Times New Roman"/>
                 <w:sz w:val="20"/>
                 <w:szCs w:val="20"/>
               </w:rPr>
@@ -2498,28 +2533,24 @@
           <w:p>
             <w:pPr>
               <w:rPr>
+                <w:rFonts w:ascii="Times New Roman" w:hAnsi="Times New Roman" w:cs="Times New Roman"/>
                 <w:b/>
                 <w:sz w:val="18"/>
               </w:rPr>
             </w:pPr>
             <w:r>
               <w:rPr>
+                <w:rFonts w:ascii="Times New Roman" w:hAnsi="Times New Roman" w:cs="Times New Roman"/>
                 <w:b/>
                 <w:sz w:val="18"/>
               </w:rPr>
-              <w:t>Lawful Processing in the EU</w:t>
-            </w:r>
-            <w:r>
-              <w:rPr>
-                <w:b/>
-                <w:sz w:val="18"/>
-              </w:rPr>
-              <w:t>/Consent</w:t>
+              <w:t>Lawful Processing in the EU/Consent</w:t>
             </w:r>
           </w:p>
           <w:p>
             <w:pPr>
               <w:rPr>
+                <w:rFonts w:ascii="Times New Roman" w:hAnsi="Times New Roman" w:cs="Times New Roman"/>
                 <w:sz w:val="24"/>
               </w:rPr>
             </w:pPr>
@@ -2534,12 +2565,14 @@
           <w:p>
             <w:pPr>
               <w:rPr>
+                <w:rFonts w:ascii="Times New Roman" w:hAnsi="Times New Roman" w:cs="Times New Roman"/>
                 <w:sz w:val="20"/>
                 <w:szCs w:val="20"/>
               </w:rPr>
             </w:pPr>
             <w:r>
               <w:rPr>
+                <w:rFonts w:ascii="Times New Roman" w:hAnsi="Times New Roman" w:cs="Times New Roman"/>
                 <w:sz w:val="20"/>
                 <w:szCs w:val="20"/>
               </w:rPr>
@@ -2549,6 +2582,7 @@
             <w:proofErr w:type="gramStart"/>
             <w:r>
               <w:rPr>
+                <w:rFonts w:ascii="Times New Roman" w:hAnsi="Times New Roman" w:cs="Times New Roman"/>
                 <w:sz w:val="20"/>
                 <w:szCs w:val="20"/>
               </w:rPr>
@@ -2558,6 +2592,7 @@
             <w:proofErr w:type="gramEnd"/>
             <w:r>
               <w:rPr>
+                <w:rFonts w:ascii="Times New Roman" w:hAnsi="Times New Roman" w:cs="Times New Roman"/>
                 <w:sz w:val="20"/>
                 <w:szCs w:val="20"/>
               </w:rPr>
@@ -2566,6 +2601,7 @@
             <w:proofErr w:type="spellStart"/>
             <w:r>
               <w:rPr>
+                <w:rFonts w:ascii="Times New Roman" w:hAnsi="Times New Roman" w:cs="Times New Roman"/>
                 <w:sz w:val="20"/>
                 <w:szCs w:val="20"/>
               </w:rPr>
@@ -2574,6 +2610,7 @@
             <w:proofErr w:type="spellEnd"/>
             <w:r>
               <w:rPr>
+                <w:rFonts w:ascii="Times New Roman" w:hAnsi="Times New Roman" w:cs="Times New Roman"/>
                 <w:sz w:val="20"/>
                 <w:szCs w:val="20"/>
               </w:rPr>
@@ -2588,12 +2625,14 @@
           <w:p>
             <w:pPr>
               <w:rPr>
+                <w:rFonts w:ascii="Times New Roman" w:hAnsi="Times New Roman" w:cs="Times New Roman"/>
                 <w:sz w:val="20"/>
                 <w:szCs w:val="20"/>
               </w:rPr>
             </w:pPr>
             <w:r>
               <w:rPr>
+                <w:rFonts w:ascii="Times New Roman" w:hAnsi="Times New Roman" w:cs="Times New Roman"/>
                 <w:sz w:val="20"/>
                 <w:szCs w:val="20"/>
               </w:rPr>
@@ -2603,12 +2642,14 @@
           <w:p>
             <w:pPr>
               <w:rPr>
+                <w:rFonts w:ascii="Times New Roman" w:hAnsi="Times New Roman" w:cs="Times New Roman"/>
                 <w:sz w:val="20"/>
                 <w:szCs w:val="20"/>
               </w:rPr>
             </w:pPr>
             <w:r>
               <w:rPr>
+                <w:rFonts w:ascii="Times New Roman" w:hAnsi="Times New Roman" w:cs="Times New Roman"/>
                 <w:sz w:val="20"/>
                 <w:szCs w:val="20"/>
               </w:rPr>
@@ -2618,12 +2659,14 @@
           <w:p>
             <w:pPr>
               <w:rPr>
+                <w:rFonts w:ascii="Times New Roman" w:hAnsi="Times New Roman" w:cs="Times New Roman"/>
                 <w:sz w:val="20"/>
                 <w:szCs w:val="20"/>
               </w:rPr>
             </w:pPr>
             <w:r>
               <w:rPr>
+                <w:rFonts w:ascii="Times New Roman" w:hAnsi="Times New Roman" w:cs="Times New Roman"/>
                 <w:sz w:val="20"/>
                 <w:szCs w:val="20"/>
               </w:rPr>
@@ -2633,12 +2676,14 @@
           <w:p>
             <w:pPr>
               <w:rPr>
+                <w:rFonts w:ascii="Times New Roman" w:hAnsi="Times New Roman" w:cs="Times New Roman"/>
                 <w:sz w:val="20"/>
                 <w:szCs w:val="20"/>
               </w:rPr>
             </w:pPr>
             <w:r>
               <w:rPr>
+                <w:rFonts w:ascii="Times New Roman" w:hAnsi="Times New Roman" w:cs="Times New Roman"/>
                 <w:sz w:val="20"/>
                 <w:szCs w:val="20"/>
               </w:rPr>
@@ -2648,12 +2693,14 @@
           <w:p>
             <w:pPr>
               <w:rPr>
+                <w:rFonts w:ascii="Times New Roman" w:hAnsi="Times New Roman" w:cs="Times New Roman"/>
                 <w:sz w:val="20"/>
                 <w:szCs w:val="20"/>
               </w:rPr>
             </w:pPr>
             <w:r>
               <w:rPr>
+                <w:rFonts w:ascii="Times New Roman" w:hAnsi="Times New Roman" w:cs="Times New Roman"/>
                 <w:sz w:val="20"/>
                 <w:szCs w:val="20"/>
               </w:rPr>
@@ -2668,12 +2715,14 @@
           <w:p>
             <w:pPr>
               <w:rPr>
+                <w:rFonts w:ascii="Times New Roman" w:hAnsi="Times New Roman" w:cs="Times New Roman"/>
                 <w:b/>
                 <w:sz w:val="18"/>
               </w:rPr>
             </w:pPr>
             <w:r>
               <w:rPr>
+                <w:rFonts w:ascii="Times New Roman" w:hAnsi="Times New Roman" w:cs="Times New Roman"/>
                 <w:b/>
                 <w:sz w:val="18"/>
               </w:rPr>
@@ -2683,6 +2732,7 @@
           <w:p>
             <w:pPr>
               <w:rPr>
+                <w:rFonts w:ascii="Times New Roman" w:hAnsi="Times New Roman" w:cs="Times New Roman"/>
                 <w:b/>
                 <w:sz w:val="18"/>
               </w:rPr>
@@ -2698,12 +2748,14 @@
           <w:p>
             <w:pPr>
               <w:rPr>
+                <w:rFonts w:ascii="Times New Roman" w:hAnsi="Times New Roman" w:cs="Times New Roman"/>
                 <w:sz w:val="20"/>
                 <w:szCs w:val="20"/>
               </w:rPr>
             </w:pPr>
             <w:r>
               <w:rPr>
+                <w:rFonts w:ascii="Times New Roman" w:hAnsi="Times New Roman" w:cs="Times New Roman"/>
                 <w:sz w:val="20"/>
                 <w:szCs w:val="20"/>
               </w:rPr>
@@ -2718,27 +2770,31 @@
           <w:p>
             <w:pPr>
               <w:rPr>
+                <w:rFonts w:ascii="Times New Roman" w:hAnsi="Times New Roman" w:cs="Times New Roman"/>
                 <w:sz w:val="20"/>
                 <w:szCs w:val="20"/>
               </w:rPr>
             </w:pPr>
             <w:r>
               <w:rPr>
+                <w:rFonts w:ascii="Times New Roman" w:hAnsi="Times New Roman" w:cs="Times New Roman"/>
                 <w:sz w:val="20"/>
                 <w:szCs w:val="20"/>
               </w:rPr>
-              <w:t xml:space="preserve">BC runs counter to data minimization, </w:t>
+              <w:t xml:space="preserve">BC runs counter to data minimization, storage limitations and a clearly determined data controller, raising the question whether it is </w:t>
             </w:r>
             <w:r>
               <w:rPr>
+                <w:rFonts w:ascii="Times New Roman" w:hAnsi="Times New Roman" w:cs="Times New Roman"/>
                 <w:sz w:val="20"/>
                 <w:szCs w:val="20"/>
               </w:rPr>
-              <w:t>storage limitations and a clearly determined data controller, raising the question whether it is in line with ‘Privacy by Design’ (</w:t>
+              <w:t>in line with ‘Privacy by Design’ (</w:t>
             </w:r>
             <w:proofErr w:type="spellStart"/>
             <w:r>
               <w:rPr>
+                <w:rFonts w:ascii="Times New Roman" w:hAnsi="Times New Roman" w:cs="Times New Roman"/>
                 <w:sz w:val="20"/>
                 <w:szCs w:val="20"/>
               </w:rPr>
@@ -2747,6 +2803,7 @@
             <w:proofErr w:type="spellEnd"/>
             <w:r>
               <w:rPr>
+                <w:rFonts w:ascii="Times New Roman" w:hAnsi="Times New Roman" w:cs="Times New Roman"/>
                 <w:sz w:val="20"/>
                 <w:szCs w:val="20"/>
               </w:rPr>
@@ -2761,6 +2818,7 @@
           <w:p>
             <w:pPr>
               <w:rPr>
+                <w:rFonts w:ascii="Times New Roman" w:hAnsi="Times New Roman" w:cs="Times New Roman"/>
                 <w:b/>
                 <w:sz w:val="18"/>
                 <w:szCs w:val="18"/>
@@ -2768,6 +2826,7 @@
             </w:pPr>
             <w:r>
               <w:rPr>
+                <w:rFonts w:ascii="Times New Roman" w:hAnsi="Times New Roman" w:cs="Times New Roman"/>
                 <w:b/>
                 <w:sz w:val="18"/>
                 <w:szCs w:val="18"/>
@@ -2778,6 +2837,7 @@
           <w:p>
             <w:pPr>
               <w:rPr>
+                <w:rFonts w:ascii="Times New Roman" w:hAnsi="Times New Roman" w:cs="Times New Roman"/>
                 <w:sz w:val="18"/>
                 <w:szCs w:val="18"/>
               </w:rPr>
@@ -2793,12 +2853,14 @@
           <w:p>
             <w:pPr>
               <w:rPr>
+                <w:rFonts w:ascii="Times New Roman" w:hAnsi="Times New Roman" w:cs="Times New Roman"/>
                 <w:sz w:val="20"/>
                 <w:szCs w:val="20"/>
               </w:rPr>
             </w:pPr>
             <w:r>
               <w:rPr>
+                <w:rFonts w:ascii="Times New Roman" w:hAnsi="Times New Roman" w:cs="Times New Roman"/>
                 <w:sz w:val="20"/>
                 <w:szCs w:val="20"/>
               </w:rPr>
@@ -2813,12 +2875,14 @@
           <w:p>
             <w:pPr>
               <w:rPr>
+                <w:rFonts w:ascii="Times New Roman" w:hAnsi="Times New Roman" w:cs="Times New Roman"/>
                 <w:sz w:val="20"/>
                 <w:szCs w:val="20"/>
               </w:rPr>
             </w:pPr>
             <w:r>
               <w:rPr>
+                <w:rFonts w:ascii="Times New Roman" w:hAnsi="Times New Roman" w:cs="Times New Roman"/>
                 <w:sz w:val="20"/>
                 <w:szCs w:val="20"/>
               </w:rPr>
@@ -2833,12 +2897,14 @@
           <w:p>
             <w:pPr>
               <w:rPr>
+                <w:rFonts w:ascii="Times New Roman" w:hAnsi="Times New Roman" w:cs="Times New Roman"/>
                 <w:b/>
                 <w:sz w:val="18"/>
               </w:rPr>
             </w:pPr>
             <w:r>
               <w:rPr>
+                <w:rFonts w:ascii="Times New Roman" w:hAnsi="Times New Roman" w:cs="Times New Roman"/>
                 <w:b/>
                 <w:sz w:val="18"/>
               </w:rPr>
@@ -2849,6 +2915,7 @@
             <w:pPr>
               <w:keepNext/>
               <w:rPr>
+                <w:rFonts w:ascii="Times New Roman" w:hAnsi="Times New Roman" w:cs="Times New Roman"/>
                 <w:sz w:val="24"/>
               </w:rPr>
             </w:pPr>
@@ -3148,15 +3215,1038 @@
     </w:p>
     <w:p>
       <w:pPr>
+        <w:ind w:left="202"/>
+        <w:jc w:val="both"/>
+      </w:pPr>
+    </w:p>
+    <w:p>
+      <w:pPr>
+        <w:ind w:left="202"/>
+        <w:jc w:val="both"/>
+      </w:pPr>
+    </w:p>
+    <w:p>
+      <w:pPr>
         <w:pStyle w:val="Heading1"/>
       </w:pPr>
       <w:r>
+        <w:t>Conceptual Design: AI Smart Contract on Public Blockchain</w:t>
+      </w:r>
+    </w:p>
+    <w:p/>
+    <w:p>
+      <w:pPr>
+        <w:ind w:firstLine="202"/>
+        <w:jc w:val="both"/>
+      </w:pPr>
+      <w:r>
+        <w:t xml:space="preserve">The conceptual design’s primary goal is to make a public blockchain GDPR compliant using artificial intelligence and smart contracts.  This novel approach will further enhance the security, protection, and transparency of personal data management for users and requesting entities.  As a public blockchain, the database will be fully decentralized with no </w:t>
+      </w:r>
+      <w:r>
+        <w:lastRenderedPageBreak/>
+        <w:t xml:space="preserve">organizations or entities controlling it.  The proposed conceptual design is a foundational building block and is universal for future enhancements from hardware, software, algorithms, and overall data science improvements.  </w:t>
+      </w:r>
+    </w:p>
+    <w:p>
+      <w:pPr>
+        <w:jc w:val="both"/>
+      </w:pPr>
+    </w:p>
+    <w:p>
+      <w:pPr>
+        <w:ind w:firstLine="202"/>
+        <w:jc w:val="both"/>
+      </w:pPr>
+      <w:r>
+        <w:t xml:space="preserve">Furthermore, this design will create an ecosystem of data flow, data ownership, and compensation to parties who provide and entities whom make requests.  Inversely, as user’s update their personal information on the blockchain, entities will be alerted of the changes and automated events could trigger based on conditions set on the smart contracts.  And most importantly to GDPR, users control their data and can request deletion to entities who have stored copies of their personal data.  This system would have a full audit trail with time stamps, events, transactions, and a ledger of funds exchanged.  </w:t>
+      </w:r>
+    </w:p>
+    <w:p>
+      <w:pPr>
+        <w:jc w:val="both"/>
+      </w:pPr>
+    </w:p>
+    <w:p>
+      <w:pPr>
+        <w:keepNext/>
+        <w:jc w:val="both"/>
+      </w:pPr>
+      <w:r>
+        <w:rPr>
+          <w:noProof/>
+          <w:sz w:val="22"/>
+          <w:szCs w:val="22"/>
+        </w:rPr>
+        <w:drawing>
+          <wp:inline distT="0" distB="0" distL="0" distR="0" wp14:anchorId="215F37E3" wp14:editId="5CEFD3D5">
+            <wp:extent cx="3200400" cy="1391685"/>
+            <wp:effectExtent l="0" t="0" r="0" b="0"/>
+            <wp:docPr id="7" name="Picture 7"/>
+            <wp:cNvGraphicFramePr>
+              <a:graphicFrameLocks xmlns:a="http://schemas.openxmlformats.org/drawingml/2006/main" noChangeAspect="1"/>
+            </wp:cNvGraphicFramePr>
+            <a:graphic xmlns:a="http://schemas.openxmlformats.org/drawingml/2006/main">
+              <a:graphicData uri="http://schemas.openxmlformats.org/drawingml/2006/picture">
+                <pic:pic xmlns:pic="http://schemas.openxmlformats.org/drawingml/2006/picture">
+                  <pic:nvPicPr>
+                    <pic:cNvPr id="1" name="Conceptual Design.png"/>
+                    <pic:cNvPicPr/>
+                  </pic:nvPicPr>
+                  <pic:blipFill>
+                    <a:blip r:embed="rId11" cstate="print">
+                      <a:extLst>
+                        <a:ext uri="{28A0092B-C50C-407E-A947-70E740481C1C}">
+                          <a14:useLocalDpi xmlns:a14="http://schemas.microsoft.com/office/drawing/2010/main" val="0"/>
+                        </a:ext>
+                      </a:extLst>
+                    </a:blip>
+                    <a:stretch>
+                      <a:fillRect/>
+                    </a:stretch>
+                  </pic:blipFill>
+                  <pic:spPr>
+                    <a:xfrm>
+                      <a:off x="0" y="0"/>
+                      <a:ext cx="3200400" cy="1391685"/>
+                    </a:xfrm>
+                    <a:prstGeom prst="rect">
+                      <a:avLst/>
+                    </a:prstGeom>
+                  </pic:spPr>
+                </pic:pic>
+              </a:graphicData>
+            </a:graphic>
+          </wp:inline>
+        </w:drawing>
+      </w:r>
+    </w:p>
+    <w:p>
+      <w:pPr>
+        <w:pStyle w:val="Caption"/>
+        <w:jc w:val="both"/>
+      </w:pPr>
+      <w:r>
+        <w:t xml:space="preserve">Figure </w:t>
+      </w:r>
+      <w:r>
+        <w:rPr>
+          <w:noProof/>
+        </w:rPr>
+        <w:fldChar w:fldCharType="begin"/>
+      </w:r>
+      <w:r>
+        <w:rPr>
+          <w:noProof/>
+        </w:rPr>
+        <w:instrText xml:space="preserve"> SEQ Figure \* ARABIC </w:instrText>
+      </w:r>
+      <w:r>
+        <w:rPr>
+          <w:noProof/>
+        </w:rPr>
+        <w:fldChar w:fldCharType="separate"/>
+      </w:r>
+      <w:r>
+        <w:rPr>
+          <w:noProof/>
+        </w:rPr>
+        <w:t>7</w:t>
+      </w:r>
+      <w:r>
+        <w:rPr>
+          <w:noProof/>
+        </w:rPr>
+        <w:fldChar w:fldCharType="end"/>
+      </w:r>
+      <w:r>
+        <w:t>. Conceptual Design</w:t>
+      </w:r>
+    </w:p>
+    <w:p>
+      <w:pPr>
+        <w:jc w:val="both"/>
+        <w:rPr>
+          <w:b/>
+        </w:rPr>
+      </w:pPr>
+      <w:r>
+        <w:rPr>
+          <w:b/>
+        </w:rPr>
+        <w:t>System Overview</w:t>
+      </w:r>
+    </w:p>
+    <w:p>
+      <w:pPr>
+        <w:jc w:val="both"/>
+      </w:pPr>
+    </w:p>
+    <w:p>
+      <w:pPr>
+        <w:ind w:firstLine="202"/>
+        <w:jc w:val="both"/>
+      </w:pPr>
+      <w:r>
+        <w:t>As illustrated in figure 5, our contribution involves several components and technology.  The following are the key stakeholders in our concept:</w:t>
+      </w:r>
+    </w:p>
+    <w:p>
+      <w:pPr>
+        <w:jc w:val="both"/>
+      </w:pPr>
+    </w:p>
+    <w:p>
+      <w:pPr>
+        <w:pStyle w:val="ListParagraph"/>
+        <w:numPr>
+          <w:ilvl w:val="0"/>
+          <w:numId w:val="44"/>
+        </w:numPr>
+        <w:jc w:val="both"/>
+      </w:pPr>
+      <w:r>
+        <w:t>People: Users who are providing their personal data while performing creation, updates, and deletions.</w:t>
+      </w:r>
+    </w:p>
+    <w:p>
+      <w:pPr>
+        <w:pStyle w:val="ListParagraph"/>
+        <w:ind w:left="562"/>
+        <w:jc w:val="both"/>
+      </w:pPr>
+    </w:p>
+    <w:p>
+      <w:pPr>
+        <w:pStyle w:val="ListParagraph"/>
+        <w:numPr>
+          <w:ilvl w:val="0"/>
+          <w:numId w:val="44"/>
+        </w:numPr>
+        <w:jc w:val="both"/>
+      </w:pPr>
+      <w:r>
+        <w:t xml:space="preserve">Local Storage: Entities who are requesting copies of each user’s personal data and storing on their own private database.  </w:t>
+      </w:r>
+    </w:p>
+    <w:p>
+      <w:pPr>
+        <w:pStyle w:val="ListParagraph"/>
+        <w:ind w:left="562"/>
+        <w:jc w:val="both"/>
+      </w:pPr>
+    </w:p>
+    <w:p>
+      <w:pPr>
+        <w:pStyle w:val="ListParagraph"/>
+        <w:numPr>
+          <w:ilvl w:val="0"/>
+          <w:numId w:val="44"/>
+        </w:numPr>
+        <w:jc w:val="both"/>
+      </w:pPr>
+      <w:r>
+        <w:t xml:space="preserve">Blockchain: A public blockchain that is fully decentralized, transparent, </w:t>
+      </w:r>
+      <w:proofErr w:type="spellStart"/>
+      <w:r>
+        <w:t>pseudonymity</w:t>
+      </w:r>
+      <w:proofErr w:type="spellEnd"/>
+      <w:r>
+        <w:t>, and governed by collaborators.</w:t>
+      </w:r>
+    </w:p>
+    <w:p>
+      <w:pPr>
+        <w:pStyle w:val="ListParagraph"/>
+        <w:ind w:left="562"/>
+        <w:jc w:val="both"/>
+      </w:pPr>
+    </w:p>
+    <w:p>
+      <w:pPr>
+        <w:pStyle w:val="ListParagraph"/>
+        <w:numPr>
+          <w:ilvl w:val="0"/>
+          <w:numId w:val="44"/>
+        </w:numPr>
+        <w:jc w:val="both"/>
+      </w:pPr>
+      <w:r>
+        <w:t>Smart Contracts: A pre-defined program of conditions (set by users) on who, how, where, why, and when their personal information can be accessed.  Also includes the compensation associated to every action (i.e. creation, update, deletions).</w:t>
+      </w:r>
+    </w:p>
+    <w:p>
+      <w:pPr>
+        <w:pStyle w:val="ListParagraph"/>
+      </w:pPr>
+    </w:p>
+    <w:p>
+      <w:pPr>
+        <w:jc w:val="both"/>
+      </w:pPr>
+    </w:p>
+    <w:p>
+      <w:pPr>
+        <w:pStyle w:val="ListParagraph"/>
+        <w:numPr>
+          <w:ilvl w:val="0"/>
+          <w:numId w:val="44"/>
+        </w:numPr>
+        <w:jc w:val="both"/>
+      </w:pPr>
+      <w:r>
+        <w:t>Artificial Intelligence:  Predictions and classifications will provide insights for smart contracts to trigger and execute events.</w:t>
+      </w:r>
+    </w:p>
+    <w:p>
+      <w:pPr>
+        <w:pStyle w:val="ListParagraph"/>
+        <w:ind w:left="562"/>
+        <w:jc w:val="both"/>
+      </w:pPr>
+    </w:p>
+    <w:p>
+      <w:pPr>
+        <w:pStyle w:val="ListParagraph"/>
+        <w:numPr>
+          <w:ilvl w:val="0"/>
+          <w:numId w:val="44"/>
+        </w:numPr>
+        <w:jc w:val="both"/>
+      </w:pPr>
+      <w:r>
+        <w:t>Network: End-to-End communication on a fully decentralized network.  Users will self-govern with no interference from 3rd parties – completely open source.</w:t>
+      </w:r>
+    </w:p>
+    <w:p>
+      <w:pPr>
+        <w:jc w:val="both"/>
+      </w:pPr>
+    </w:p>
+    <w:p>
+      <w:pPr>
+        <w:jc w:val="both"/>
+        <w:rPr>
+          <w:b/>
+        </w:rPr>
+      </w:pPr>
+      <w:r>
+        <w:rPr>
+          <w:b/>
+        </w:rPr>
+        <w:t>Smart Contracts</w:t>
+      </w:r>
+    </w:p>
+    <w:p>
+      <w:pPr>
+        <w:jc w:val="both"/>
+      </w:pPr>
+    </w:p>
+    <w:p>
+      <w:pPr>
+        <w:ind w:firstLine="202"/>
+        <w:jc w:val="both"/>
+      </w:pPr>
+      <w:r>
+        <w:t>A smart contract facilitates, verifies, and executes the pre-defined conditions for each user’s data.  Since a smart contract has no ability to think or reason, as its main purpose is to follow a set of instructions, our conceptual design provides artificial intelligence to in essence make it an intelligent contract.  The following is a workflow diagram illustrating the stages of a smart contract:</w:t>
+      </w:r>
+    </w:p>
+    <w:p>
+      <w:pPr>
+        <w:jc w:val="both"/>
+      </w:pPr>
+    </w:p>
+    <w:p>
+      <w:pPr>
+        <w:keepNext/>
+        <w:jc w:val="both"/>
+      </w:pPr>
+      <w:r>
+        <w:rPr>
+          <w:noProof/>
+          <w:sz w:val="22"/>
+          <w:szCs w:val="22"/>
+        </w:rPr>
+        <w:drawing>
+          <wp:inline distT="0" distB="0" distL="0" distR="0" wp14:anchorId="779E8072" wp14:editId="16B28F1A">
+            <wp:extent cx="3200400" cy="1797222"/>
+            <wp:effectExtent l="0" t="0" r="0" b="0"/>
+            <wp:docPr id="8" name="Picture 8"/>
+            <wp:cNvGraphicFramePr>
+              <a:graphicFrameLocks xmlns:a="http://schemas.openxmlformats.org/drawingml/2006/main" noChangeAspect="1"/>
+            </wp:cNvGraphicFramePr>
+            <a:graphic xmlns:a="http://schemas.openxmlformats.org/drawingml/2006/main">
+              <a:graphicData uri="http://schemas.openxmlformats.org/drawingml/2006/picture">
+                <pic:pic xmlns:pic="http://schemas.openxmlformats.org/drawingml/2006/picture">
+                  <pic:nvPicPr>
+                    <pic:cNvPr id="2" name="Screen Shot 2019-04-15 at 6.06.51 PM.png"/>
+                    <pic:cNvPicPr/>
+                  </pic:nvPicPr>
+                  <pic:blipFill>
+                    <a:blip r:embed="rId12">
+                      <a:extLst>
+                        <a:ext uri="{28A0092B-C50C-407E-A947-70E740481C1C}">
+                          <a14:useLocalDpi xmlns:a14="http://schemas.microsoft.com/office/drawing/2010/main" val="0"/>
+                        </a:ext>
+                      </a:extLst>
+                    </a:blip>
+                    <a:stretch>
+                      <a:fillRect/>
+                    </a:stretch>
+                  </pic:blipFill>
+                  <pic:spPr>
+                    <a:xfrm>
+                      <a:off x="0" y="0"/>
+                      <a:ext cx="3200400" cy="1797222"/>
+                    </a:xfrm>
+                    <a:prstGeom prst="rect">
+                      <a:avLst/>
+                    </a:prstGeom>
+                  </pic:spPr>
+                </pic:pic>
+              </a:graphicData>
+            </a:graphic>
+          </wp:inline>
+        </w:drawing>
+      </w:r>
+    </w:p>
+    <w:p>
+      <w:pPr>
+        <w:pStyle w:val="Caption"/>
+        <w:jc w:val="both"/>
+      </w:pPr>
+      <w:r>
+        <w:t xml:space="preserve">Figure </w:t>
+      </w:r>
+      <w:r>
+        <w:rPr>
+          <w:noProof/>
+        </w:rPr>
+        <w:fldChar w:fldCharType="begin"/>
+      </w:r>
+      <w:r>
+        <w:rPr>
+          <w:noProof/>
+        </w:rPr>
+        <w:instrText xml:space="preserve"> SEQ Figure \* ARABIC </w:instrText>
+      </w:r>
+      <w:r>
+        <w:rPr>
+          <w:noProof/>
+        </w:rPr>
+        <w:fldChar w:fldCharType="separate"/>
+      </w:r>
+      <w:r>
+        <w:rPr>
+          <w:noProof/>
+        </w:rPr>
+        <w:t>8</w:t>
+      </w:r>
+      <w:r>
+        <w:rPr>
+          <w:noProof/>
+        </w:rPr>
+        <w:fldChar w:fldCharType="end"/>
+      </w:r>
+      <w:r>
+        <w:t>. Smart Contract Workflow</w:t>
+      </w:r>
+    </w:p>
+    <w:p>
+      <w:pPr>
+        <w:jc w:val="both"/>
+        <w:rPr>
+          <w:b/>
+        </w:rPr>
+      </w:pPr>
+      <w:r>
+        <w:rPr>
+          <w:b/>
+        </w:rPr>
+        <w:t>Tiers for User Data</w:t>
+      </w:r>
+    </w:p>
+    <w:p>
+      <w:pPr>
+        <w:jc w:val="both"/>
+      </w:pPr>
+    </w:p>
+    <w:p>
+      <w:pPr>
+        <w:ind w:firstLine="202"/>
+        <w:jc w:val="both"/>
+      </w:pPr>
+      <w:r>
+        <w:t>In the pre-defined contract section, users would provide the following three (3) tiers of information via a mobile and/or web application service a form:</w:t>
+      </w:r>
+    </w:p>
+    <w:p/>
+    <w:p>
+      <w:pPr>
+        <w:pStyle w:val="ListParagraph"/>
+        <w:numPr>
+          <w:ilvl w:val="0"/>
+          <w:numId w:val="46"/>
+        </w:numPr>
+      </w:pPr>
+      <w:r>
+        <w:t>Tier 1: Full Name, Email Address, City, and State</w:t>
+      </w:r>
+    </w:p>
+    <w:p/>
+    <w:p>
+      <w:pPr>
+        <w:pStyle w:val="ListParagraph"/>
+        <w:numPr>
+          <w:ilvl w:val="0"/>
+          <w:numId w:val="46"/>
+        </w:numPr>
+      </w:pPr>
+      <w:r>
+        <w:t>Tier 2: Address, Date of Birth, Gender, Income, Phone Number</w:t>
+      </w:r>
+    </w:p>
+    <w:p/>
+    <w:p>
+      <w:pPr>
+        <w:pStyle w:val="ListParagraph"/>
+        <w:numPr>
+          <w:ilvl w:val="0"/>
+          <w:numId w:val="46"/>
+        </w:numPr>
+      </w:pPr>
+      <w:r>
+        <w:t>Tier 3: SSN, Driver’s License Number, Passport Number, Credit Score</w:t>
+      </w:r>
+    </w:p>
+    <w:p>
+      <w:pPr>
+        <w:jc w:val="both"/>
+      </w:pPr>
+    </w:p>
+    <w:p>
+      <w:pPr>
+        <w:ind w:firstLine="202"/>
+        <w:jc w:val="both"/>
+      </w:pPr>
+      <w:r>
+        <w:t>This information would be transmitted to the blockchain via a JSON file and would add to the block with each update – along with timestamp of transaction.</w:t>
+      </w:r>
+    </w:p>
+    <w:p>
+      <w:pPr>
+        <w:jc w:val="both"/>
+      </w:pPr>
+    </w:p>
+    <w:p>
+      <w:pPr>
+        <w:jc w:val="both"/>
+        <w:rPr>
+          <w:b/>
+        </w:rPr>
+      </w:pPr>
+      <w:r>
+        <w:rPr>
+          <w:b/>
+        </w:rPr>
+        <w:t>Artificial Intelligence</w:t>
+      </w:r>
+    </w:p>
+    <w:p>
+      <w:pPr>
+        <w:jc w:val="both"/>
+      </w:pPr>
+    </w:p>
+    <w:p>
+      <w:pPr>
+        <w:ind w:firstLine="202"/>
+        <w:jc w:val="both"/>
+      </w:pPr>
+      <w:r>
+        <w:t>The novel concept hinges on the data mining, machine learning, and data insights produced by the artificial intelligence (AI).  The possibilities are endless, and applications of the models/algorithms produce will grow, leading to a new industry and opportunity.  The following are a few ideas on how AI can serve to bring more intelligence to the smart contracts:</w:t>
+      </w:r>
+    </w:p>
+    <w:p>
+      <w:pPr>
+        <w:jc w:val="both"/>
+      </w:pPr>
+    </w:p>
+    <w:p>
+      <w:pPr>
+        <w:pStyle w:val="ListParagraph"/>
+        <w:numPr>
+          <w:ilvl w:val="0"/>
+          <w:numId w:val="45"/>
+        </w:numPr>
+      </w:pPr>
+      <w:r>
+        <w:t>Predictive Risk Score of Entities (i.e. Trustworthiness, Security, Avg. Response Time to Requests)</w:t>
+      </w:r>
+    </w:p>
+    <w:p/>
+    <w:p>
+      <w:pPr>
+        <w:pStyle w:val="ListParagraph"/>
+        <w:numPr>
+          <w:ilvl w:val="0"/>
+          <w:numId w:val="45"/>
+        </w:numPr>
+      </w:pPr>
+      <w:r>
+        <w:t>Classification of Entities Industry (i.e. Retail, Financial, Social)</w:t>
+      </w:r>
+    </w:p>
+    <w:p/>
+    <w:p>
+      <w:pPr>
+        <w:pStyle w:val="ListParagraph"/>
+        <w:numPr>
+          <w:ilvl w:val="0"/>
+          <w:numId w:val="45"/>
+        </w:numPr>
+      </w:pPr>
+      <w:r>
+        <w:t>Categorization of Users and Their Data</w:t>
+      </w:r>
+    </w:p>
+    <w:p/>
+    <w:p>
+      <w:pPr>
+        <w:pStyle w:val="ListParagraph"/>
+        <w:numPr>
+          <w:ilvl w:val="0"/>
+          <w:numId w:val="45"/>
+        </w:numPr>
+      </w:pPr>
+      <w:r>
+        <w:t>Recommendation Engine on Compensation bi-directionally</w:t>
+      </w:r>
+    </w:p>
+    <w:p/>
+    <w:p>
+      <w:pPr>
+        <w:pStyle w:val="ListParagraph"/>
+        <w:numPr>
+          <w:ilvl w:val="0"/>
+          <w:numId w:val="45"/>
+        </w:numPr>
+      </w:pPr>
+      <w:r>
+        <w:t>Verification of Information for All Parties</w:t>
+      </w:r>
+    </w:p>
+    <w:p>
+      <w:pPr>
+        <w:rPr>
+          <w:b/>
+        </w:rPr>
+      </w:pPr>
+    </w:p>
+    <w:p>
+      <w:pPr>
+        <w:rPr>
+          <w:b/>
+        </w:rPr>
+      </w:pPr>
+      <w:r>
+        <w:rPr>
+          <w:b/>
+        </w:rPr>
+        <w:t>Analysis of AI</w:t>
+      </w:r>
+    </w:p>
+    <w:p/>
+    <w:p>
+      <w:pPr>
+        <w:ind w:firstLine="202"/>
+        <w:jc w:val="both"/>
+      </w:pPr>
+      <w:r>
+        <w:t>To demonstrate a possible interaction between smart contracts and artificial intelligence, we imputed an existing data set on San Francisco restaurant ratings to fit the parameters for this paper.  This data set was suitable to illustrate how both supervised and unsupervised machine learning can provide insights to guide the execution of the smart contracts pre-defined conditions.  The end result will be exploratory data/data mining analysis, feature selection, and possible algorithms that are relevant to scoring whether an entity requesting data is trustworthy enough to access multiple tiers of personal information.  There are many machine learning algorithms that can be applied but we have recommended a few that seem to be a good fit for the purposes of the paper.</w:t>
+      </w:r>
+    </w:p>
+    <w:p>
+      <w:pPr>
+        <w:jc w:val="both"/>
+      </w:pPr>
+    </w:p>
+    <w:p>
+      <w:pPr>
+        <w:jc w:val="both"/>
+        <w:rPr>
+          <w:b/>
+        </w:rPr>
+      </w:pPr>
+      <w:r>
+        <w:rPr>
+          <w:b/>
+        </w:rPr>
+        <w:t>Exploratory Analysis</w:t>
+      </w:r>
+    </w:p>
+    <w:p>
+      <w:pPr>
+        <w:jc w:val="both"/>
+      </w:pPr>
+    </w:p>
+    <w:p>
+      <w:pPr>
+        <w:ind w:firstLine="202"/>
+        <w:jc w:val="both"/>
+      </w:pPr>
+      <w:r>
+        <w:t>The data set had over 50,000 observations and 14 features to score San Francisco restaurants quality and trustworthiness.  For this paper, we edited the data set to perform the feature selection and relevant algorithms that could lead to a cybersecurity trustworthiness index score (CTSI).  It is important to note this is a fictitious data set to demonstrate the calculation and interaction between AI and the smart contract.  After cleaning the data set, we proceeded to perform exploratory data analysis (EDA) to observe any possible patterns or missing data or outliers.  This will serve to guide the feature selection and help select optimal machine learning algorithms.</w:t>
+      </w:r>
+    </w:p>
+    <w:p/>
+    <w:p>
+      <w:r>
+        <w:rPr>
+          <w:noProof/>
+        </w:rPr>
+        <w:drawing>
+          <wp:inline distT="0" distB="0" distL="0" distR="0" wp14:anchorId="5B288B52" wp14:editId="3D75AF71">
+            <wp:extent cx="3275623" cy="2102265"/>
+            <wp:effectExtent l="0" t="0" r="1270" b="6350"/>
+            <wp:docPr id="12" name="Picture 12"/>
+            <wp:cNvGraphicFramePr>
+              <a:graphicFrameLocks xmlns:a="http://schemas.openxmlformats.org/drawingml/2006/main" noChangeAspect="1"/>
+            </wp:cNvGraphicFramePr>
+            <a:graphic xmlns:a="http://schemas.openxmlformats.org/drawingml/2006/main">
+              <a:graphicData uri="http://schemas.openxmlformats.org/drawingml/2006/picture">
+                <pic:pic xmlns:pic="http://schemas.openxmlformats.org/drawingml/2006/picture">
+                  <pic:nvPicPr>
+                    <pic:cNvPr id="12" name="Screen Shot 2019-04-17 at 9.02.47 AM.png"/>
+                    <pic:cNvPicPr/>
+                  </pic:nvPicPr>
+                  <pic:blipFill>
+                    <a:blip r:embed="rId13">
+                      <a:extLst>
+                        <a:ext uri="{28A0092B-C50C-407E-A947-70E740481C1C}">
+                          <a14:useLocalDpi xmlns:a14="http://schemas.microsoft.com/office/drawing/2010/main" val="0"/>
+                        </a:ext>
+                      </a:extLst>
+                    </a:blip>
+                    <a:stretch>
+                      <a:fillRect/>
+                    </a:stretch>
+                  </pic:blipFill>
+                  <pic:spPr>
+                    <a:xfrm>
+                      <a:off x="0" y="0"/>
+                      <a:ext cx="3284729" cy="2108109"/>
+                    </a:xfrm>
+                    <a:prstGeom prst="rect">
+                      <a:avLst/>
+                    </a:prstGeom>
+                  </pic:spPr>
+                </pic:pic>
+              </a:graphicData>
+            </a:graphic>
+          </wp:inline>
+        </w:drawing>
+      </w:r>
+    </w:p>
+    <w:p>
+      <w:pPr>
+        <w:pStyle w:val="Caption"/>
+      </w:pPr>
+      <w:r>
+        <w:t xml:space="preserve">Figure </w:t>
+      </w:r>
+      <w:r>
+        <w:rPr>
+          <w:noProof/>
+        </w:rPr>
+        <w:t>9</w:t>
+      </w:r>
+      <w:r>
+        <w:t>. Histogram of Inspection Scores</w:t>
+      </w:r>
+    </w:p>
+    <w:p/>
+    <w:p>
+      <w:pPr>
+        <w:ind w:firstLine="202"/>
+        <w:jc w:val="both"/>
+      </w:pPr>
+      <w:r>
+        <w:t xml:space="preserve">From this EDA, data scientist can pass on to AI the observations and begin categorizing businesses to learn which features could be significant in its impact (both positive and negative) to the CTSI.  Using the figure 9, a mean inspection score can be the maker AI registers to score the variance for any particular business. </w:t>
+      </w:r>
+    </w:p>
+    <w:p>
+      <w:pPr>
+        <w:jc w:val="both"/>
+      </w:pPr>
+      <w:r>
+        <w:tab/>
+        <w:t>Referring to figure 10, AI would learn that businesses in more populated area have had more violation incidents then those in less populated.  More data science would have to be performed but this demonstrates how EDA would be recorded to guide data scientists as they move on to feature selection.</w:t>
+      </w:r>
+    </w:p>
+    <w:p/>
+    <w:p>
+      <w:r>
+        <w:rPr>
+          <w:noProof/>
+          <w:sz w:val="22"/>
+          <w:szCs w:val="22"/>
+        </w:rPr>
+        <w:drawing>
+          <wp:inline distT="0" distB="0" distL="0" distR="0" wp14:anchorId="66D8560B" wp14:editId="1469D597">
+            <wp:extent cx="3085031" cy="1871248"/>
+            <wp:effectExtent l="0" t="0" r="1270" b="0"/>
+            <wp:docPr id="10" name="Picture 10"/>
+            <wp:cNvGraphicFramePr>
+              <a:graphicFrameLocks xmlns:a="http://schemas.openxmlformats.org/drawingml/2006/main" noChangeAspect="1"/>
+            </wp:cNvGraphicFramePr>
+            <a:graphic xmlns:a="http://schemas.openxmlformats.org/drawingml/2006/main">
+              <a:graphicData uri="http://schemas.openxmlformats.org/drawingml/2006/picture">
+                <pic:pic xmlns:pic="http://schemas.openxmlformats.org/drawingml/2006/picture">
+                  <pic:nvPicPr>
+                    <pic:cNvPr id="4" name="Screen Shot 2019-04-17 at 9.01.09 AM.png"/>
+                    <pic:cNvPicPr/>
+                  </pic:nvPicPr>
+                  <pic:blipFill>
+                    <a:blip r:embed="rId14">
+                      <a:extLst>
+                        <a:ext uri="{28A0092B-C50C-407E-A947-70E740481C1C}">
+                          <a14:useLocalDpi xmlns:a14="http://schemas.microsoft.com/office/drawing/2010/main" val="0"/>
+                        </a:ext>
+                      </a:extLst>
+                    </a:blip>
+                    <a:stretch>
+                      <a:fillRect/>
+                    </a:stretch>
+                  </pic:blipFill>
+                  <pic:spPr>
+                    <a:xfrm>
+                      <a:off x="0" y="0"/>
+                      <a:ext cx="3105947" cy="1883935"/>
+                    </a:xfrm>
+                    <a:prstGeom prst="rect">
+                      <a:avLst/>
+                    </a:prstGeom>
+                  </pic:spPr>
+                </pic:pic>
+              </a:graphicData>
+            </a:graphic>
+          </wp:inline>
+        </w:drawing>
+      </w:r>
+    </w:p>
+    <w:p>
+      <w:pPr>
+        <w:pStyle w:val="Caption"/>
+      </w:pPr>
+      <w:r>
+        <w:t xml:space="preserve">Figure </w:t>
+      </w:r>
+      <w:r>
+        <w:rPr>
+          <w:noProof/>
+        </w:rPr>
+        <w:t xml:space="preserve">10. Risk Map of Businesses </w:t>
+      </w:r>
+    </w:p>
+    <w:p>
+      <w:pPr>
+        <w:rPr>
+          <w:b/>
+        </w:rPr>
+      </w:pPr>
+      <w:r>
+        <w:rPr>
+          <w:b/>
+        </w:rPr>
+        <w:t>Feature Selection</w:t>
+      </w:r>
+    </w:p>
+    <w:p/>
+    <w:p>
+      <w:pPr>
+        <w:ind w:firstLine="202"/>
+        <w:jc w:val="both"/>
+      </w:pPr>
+      <w:r>
+        <w:t>Using an unsupervised machine learning such as Random Forest (RF) would provide AI the ranked features that are significant for the CTSI.  After performing on the data set, the following features were heavily weighted for the CTSI:</w:t>
+      </w:r>
+    </w:p>
+    <w:p>
+      <w:pPr>
+        <w:jc w:val="both"/>
+      </w:pPr>
+    </w:p>
+    <w:p>
+      <w:pPr>
+        <w:ind w:firstLine="202"/>
+        <w:jc w:val="both"/>
+      </w:pPr>
+      <w:r>
+        <w:t>1.</w:t>
+      </w:r>
+      <w:r>
+        <w:tab/>
+      </w:r>
+      <w:proofErr w:type="spellStart"/>
+      <w:r>
+        <w:t>Inspection_Score</w:t>
+      </w:r>
+      <w:proofErr w:type="spellEnd"/>
+    </w:p>
+    <w:p>
+      <w:pPr>
+        <w:ind w:firstLine="202"/>
+        <w:jc w:val="both"/>
+      </w:pPr>
+      <w:r>
+        <w:t>2.</w:t>
+      </w:r>
+      <w:r>
+        <w:tab/>
+      </w:r>
+      <w:proofErr w:type="spellStart"/>
+      <w:r>
+        <w:t>Violation_Description</w:t>
+      </w:r>
+      <w:proofErr w:type="spellEnd"/>
+    </w:p>
+    <w:p>
+      <w:pPr>
+        <w:ind w:firstLine="202"/>
+        <w:jc w:val="both"/>
+      </w:pPr>
+      <w:r>
+        <w:t>3.</w:t>
+      </w:r>
+      <w:r>
+        <w:tab/>
+      </w:r>
+      <w:proofErr w:type="spellStart"/>
+      <w:r>
+        <w:t>Business_Postal_Code</w:t>
+      </w:r>
+      <w:proofErr w:type="spellEnd"/>
+    </w:p>
+    <w:p>
+      <w:pPr>
+        <w:jc w:val="both"/>
+      </w:pPr>
+    </w:p>
+    <w:p>
+      <w:pPr>
+        <w:ind w:firstLine="202"/>
+        <w:jc w:val="both"/>
+      </w:pPr>
+      <w:r>
+        <w:t>These three features would be included in future calculations of CSTI for every entity requesting user data. If the requesting entity does not have any of the three attributes present, then a notification would be sent rejecting their request.  If present, then a CSTI would be calculated and passed on to the smart contract as a parameter resulting in approval for the various tiers of personal data.</w:t>
+      </w:r>
+    </w:p>
+    <w:p>
+      <w:pPr>
+        <w:jc w:val="both"/>
+      </w:pPr>
+    </w:p>
+    <w:p>
+      <w:pPr>
+        <w:jc w:val="both"/>
+        <w:rPr>
+          <w:b/>
+        </w:rPr>
+      </w:pPr>
+      <w:r>
+        <w:rPr>
+          <w:b/>
+        </w:rPr>
+        <w:t>Relevant Algorithms</w:t>
+      </w:r>
+    </w:p>
+    <w:p>
+      <w:pPr>
+        <w:jc w:val="both"/>
+        <w:rPr>
+          <w:b/>
+        </w:rPr>
+      </w:pPr>
+    </w:p>
+    <w:p>
+      <w:pPr>
+        <w:jc w:val="both"/>
+        <w:rPr>
+          <w:b/>
+        </w:rPr>
+      </w:pPr>
+    </w:p>
+    <w:p>
+      <w:pPr>
+        <w:jc w:val="both"/>
+        <w:rPr>
+          <w:b/>
+        </w:rPr>
+      </w:pPr>
+    </w:p>
+    <w:p>
+      <w:pPr>
+        <w:jc w:val="both"/>
+        <w:rPr>
+          <w:b/>
+        </w:rPr>
+      </w:pPr>
+      <w:r>
+        <w:rPr>
+          <w:b/>
+        </w:rPr>
+        <w:t>Feasibility</w:t>
+      </w:r>
+    </w:p>
+    <w:p>
+      <w:pPr>
+        <w:jc w:val="both"/>
+      </w:pPr>
+    </w:p>
+    <w:p>
+      <w:pPr>
+        <w:ind w:firstLine="202"/>
+        <w:jc w:val="both"/>
+      </w:pPr>
+      <w:r>
+        <w:t xml:space="preserve">The current technology and sophistication of AI is still not a stage ready for automation.  Network enhancements such as 5G will allow for better performance and reduce latency.  Edge computing for IoT devices could reduce the load on computational resources while gathering more data points for AI to learn.  </w:t>
+      </w:r>
+    </w:p>
+    <w:p>
+      <w:pPr>
+        <w:jc w:val="both"/>
+      </w:pPr>
+    </w:p>
+    <w:p>
+      <w:pPr>
+        <w:ind w:firstLine="202"/>
+        <w:jc w:val="both"/>
+      </w:pPr>
+      <w:r>
+        <w:t xml:space="preserve">One of the major roadblocks to a public blockchain is the time required to verify and receive consensus on user data prior to an event executing.  Another is adoption and confidence in a fully decentralize system.  Both users and entities must be conditioned to have faith that a public blockchain is secure, transparent, and reliable. </w:t>
+      </w:r>
+    </w:p>
+    <w:p>
+      <w:pPr>
+        <w:jc w:val="both"/>
+      </w:pPr>
+      <w:r>
+        <w:t>Furthermore, AI still requires many human intelligences to instruct and provide it guidance.  This could lead to vulnerabilities within the code and errors in AI’s predictions and classifications.  And from our analytics, another area called Natural Language Processing would be required to catalog and process values to arrive at relevant insights since we anticipate many of the data sets provided to AI will be string variables.</w:t>
+      </w:r>
+    </w:p>
+    <w:p>
+      <w:pPr>
+        <w:pStyle w:val="Heading1"/>
+      </w:pPr>
+      <w:r>
+        <w:lastRenderedPageBreak/>
         <w:t>Related works</w:t>
       </w:r>
     </w:p>
     <w:p>
       <w:pPr>
-        <w:ind w:left="202" w:firstLine="202"/>
+        <w:ind w:firstLine="202"/>
         <w:jc w:val="both"/>
       </w:pPr>
       <w:r>
@@ -3171,11 +4261,7 @@
         <w:t xml:space="preserve"> information storage system </w:t>
       </w:r>
       <w:r>
-        <w:t xml:space="preserve">and the growing concern for user data privacy research into designing a blockchain based system that are compliant with privacy laws such as the GDPR have begun.  Here we identify two strategies proposed by researchers to </w:t>
-      </w:r>
-      <w:r>
-        <w:lastRenderedPageBreak/>
-        <w:t xml:space="preserve">answer the “right to be forgotten” clause of the GDPR.  One proposal by </w:t>
+        <w:t xml:space="preserve">and the growing concern for user data privacy research into designing a blockchain based system that are compliant with privacy laws such as the GDPR have begun.  Here we identify two strategies proposed by researchers to answer the “right to be forgotten” clause of the GDPR.  One proposal by </w:t>
       </w:r>
       <w:proofErr w:type="spellStart"/>
       <w:r>
@@ -3227,7 +4313,6 @@
     </w:p>
     <w:p>
       <w:pPr>
-        <w:ind w:left="202"/>
         <w:jc w:val="both"/>
       </w:pPr>
       <w:r>
@@ -3296,7 +4381,7 @@
                     </pic:cNvPicPr>
                   </pic:nvPicPr>
                   <pic:blipFill>
-                    <a:blip r:embed="rId11" cstate="print">
+                    <a:blip r:embed="rId15" cstate="print">
                       <a:extLst>
                         <a:ext uri="{28A0092B-C50C-407E-A947-70E740481C1C}">
                           <a14:useLocalDpi xmlns:a14="http://schemas.microsoft.com/office/drawing/2010/main" val="0"/>
@@ -3462,7 +4547,7 @@
                     <pic:cNvPicPr/>
                   </pic:nvPicPr>
                   <pic:blipFill>
-                    <a:blip r:embed="rId12"/>
+                    <a:blip r:embed="rId16"/>
                     <a:stretch>
                       <a:fillRect/>
                     </a:stretch>
@@ -3606,7 +4691,7 @@
                     <pic:cNvPicPr/>
                   </pic:nvPicPr>
                   <pic:blipFill>
-                    <a:blip r:embed="rId13"/>
+                    <a:blip r:embed="rId17"/>
                     <a:stretch>
                       <a:fillRect/>
                     </a:stretch>
@@ -3690,687 +4775,47 @@
         <w:t xml:space="preserve">  More importantly, it does not take full advantage of the security features of a blockchain compared to that of the conceptual design presented.</w:t>
       </w:r>
     </w:p>
-    <w:p>
-      <w:pPr>
-        <w:jc w:val="both"/>
-      </w:pPr>
-    </w:p>
-    <w:p>
-      <w:pPr>
-        <w:jc w:val="both"/>
-      </w:pPr>
-    </w:p>
-    <w:p>
-      <w:pPr>
-        <w:jc w:val="both"/>
-      </w:pPr>
-    </w:p>
-    <w:p>
-      <w:pPr>
-        <w:jc w:val="both"/>
-      </w:pPr>
-    </w:p>
+    <w:p/>
     <w:p>
       <w:pPr>
         <w:pStyle w:val="Heading1"/>
       </w:pPr>
       <w:r>
-        <w:lastRenderedPageBreak/>
-        <w:t>Conceptual Design: AI Smart Contract on Public Blockchain</w:t>
-      </w:r>
-    </w:p>
-    <w:p/>
-    <w:p>
-      <w:pPr>
-        <w:ind w:firstLine="202"/>
-      </w:pPr>
-      <w:r>
-        <w:t xml:space="preserve">The conceptual design’s primary goal is to make a public blockchain GDPR compliant using artificial intelligence and smart contracts.  This novel approach will further enhance the security, protection, and transparency of personal data management for users and requesting entities.  As a public blockchain, the database will be fully decentralized with no organizations or entities controlling it.  The proposed conceptual design is a foundational building block and is universal for future enhancements from hardware, software, algorithms, and overall data science improvements.  </w:t>
-      </w:r>
-    </w:p>
-    <w:p/>
-    <w:p>
-      <w:r>
-        <w:t xml:space="preserve">Furthermore, this design will create an ecosystem of data flow, data ownership, and compensation to parties who provide and entities whom make requests.  Inversely, as user’s update their personal information on the blockchain, entities will be alerted of the changes and automated events could trigger based on conditions set on the smart contracts.  And most importantly to GDPR, users control their data and can request deletion to entities who have stored copies of their personal data.  This system would have a full audit trail with time stamps, events, transactions, and a ledger of funds exchanged.  </w:t>
-      </w:r>
-    </w:p>
-    <w:p/>
-    <w:p>
-      <w:pPr>
-        <w:keepNext/>
-      </w:pPr>
-      <w:r>
-        <w:rPr>
-          <w:noProof/>
-          <w:sz w:val="22"/>
-          <w:szCs w:val="22"/>
-        </w:rPr>
-        <w:drawing>
-          <wp:inline distT="0" distB="0" distL="0" distR="0" wp14:anchorId="0F13B507" wp14:editId="77AEFC7A">
-            <wp:extent cx="3200400" cy="1391685"/>
-            <wp:effectExtent l="0" t="0" r="0" b="0"/>
-            <wp:docPr id="7" name="Picture 7"/>
-            <wp:cNvGraphicFramePr>
-              <a:graphicFrameLocks xmlns:a="http://schemas.openxmlformats.org/drawingml/2006/main" noChangeAspect="1"/>
-            </wp:cNvGraphicFramePr>
-            <a:graphic xmlns:a="http://schemas.openxmlformats.org/drawingml/2006/main">
-              <a:graphicData uri="http://schemas.openxmlformats.org/drawingml/2006/picture">
-                <pic:pic xmlns:pic="http://schemas.openxmlformats.org/drawingml/2006/picture">
-                  <pic:nvPicPr>
-                    <pic:cNvPr id="1" name="Conceptual Design.png"/>
-                    <pic:cNvPicPr/>
-                  </pic:nvPicPr>
-                  <pic:blipFill>
-                    <a:blip r:embed="rId14" cstate="print">
-                      <a:extLst>
-                        <a:ext uri="{28A0092B-C50C-407E-A947-70E740481C1C}">
-                          <a14:useLocalDpi xmlns:a14="http://schemas.microsoft.com/office/drawing/2010/main" val="0"/>
-                        </a:ext>
-                      </a:extLst>
-                    </a:blip>
-                    <a:stretch>
-                      <a:fillRect/>
-                    </a:stretch>
-                  </pic:blipFill>
-                  <pic:spPr>
-                    <a:xfrm>
-                      <a:off x="0" y="0"/>
-                      <a:ext cx="3200400" cy="1391685"/>
-                    </a:xfrm>
-                    <a:prstGeom prst="rect">
-                      <a:avLst/>
-                    </a:prstGeom>
-                  </pic:spPr>
-                </pic:pic>
-              </a:graphicData>
-            </a:graphic>
-          </wp:inline>
-        </w:drawing>
-      </w:r>
-    </w:p>
-    <w:p>
-      <w:pPr>
-        <w:pStyle w:val="Caption"/>
-      </w:pPr>
-      <w:r>
-        <w:t xml:space="preserve">Figure </w:t>
-      </w:r>
-      <w:fldSimple w:instr=" SEQ Figure \* ARABIC ">
-        <w:r>
-          <w:rPr>
-            <w:noProof/>
-          </w:rPr>
-          <w:t>7</w:t>
-        </w:r>
-      </w:fldSimple>
-      <w:r>
-        <w:t>. Conceptual Design</w:t>
-      </w:r>
-    </w:p>
-    <w:p>
-      <w:pPr>
-        <w:rPr>
-          <w:b/>
-        </w:rPr>
-      </w:pPr>
-      <w:r>
-        <w:rPr>
-          <w:b/>
-        </w:rPr>
-        <w:t>System Overview</w:t>
-      </w:r>
-    </w:p>
-    <w:p/>
-    <w:p>
-      <w:r>
-        <w:t>As illustrated in figure 5, our contribution involves several components and technology.  The following are the key stakeholders in our concept:</w:t>
-      </w:r>
-    </w:p>
-    <w:p/>
-    <w:p>
-      <w:r>
-        <w:t>1.</w:t>
-      </w:r>
-      <w:r>
-        <w:tab/>
-        <w:t>People: Users who are providing their personal data while performing creation, updates, and deletions.</w:t>
-      </w:r>
-    </w:p>
-    <w:p>
-      <w:r>
-        <w:t>2.</w:t>
-      </w:r>
-      <w:r>
-        <w:tab/>
-        <w:t xml:space="preserve">Local Storage: Entities who are requesting copies of each user’s personal data and storing on their own private database.  </w:t>
-      </w:r>
-    </w:p>
-    <w:p>
-      <w:r>
-        <w:t>3.</w:t>
-      </w:r>
-      <w:r>
-        <w:tab/>
-        <w:t xml:space="preserve">Blockchain: A public blockchain that is fully decentralized, transparent, </w:t>
-      </w:r>
-      <w:proofErr w:type="spellStart"/>
-      <w:r>
-        <w:t>pseudonymity</w:t>
-      </w:r>
-      <w:proofErr w:type="spellEnd"/>
-      <w:r>
-        <w:t>, and governed by collaborators.</w:t>
-      </w:r>
-    </w:p>
-    <w:p>
-      <w:r>
-        <w:t>4.</w:t>
-      </w:r>
-      <w:r>
-        <w:tab/>
-        <w:t>Smart Contracts: A pre-defined program of conditions (set by users) on who, how, where, why, and when their personal information can be accessed.  Also includes the compensation associated to every action (i.e. creation, update, deletions).</w:t>
-      </w:r>
-    </w:p>
-    <w:p>
-      <w:r>
-        <w:t>5.</w:t>
-      </w:r>
-      <w:r>
-        <w:tab/>
-        <w:t>Artificial Intelligence:  Predictions and classifications will provide insights for smart contracts to trigger and execute events.</w:t>
-      </w:r>
-    </w:p>
-    <w:p>
-      <w:r>
-        <w:t>6.</w:t>
-      </w:r>
-      <w:r>
-        <w:tab/>
-        <w:t>Network: End-to-End communication on a fully decentralized network.  Users will self-govern with no interference from 3rd parties – completely open source.</w:t>
-      </w:r>
-    </w:p>
-    <w:p/>
-    <w:p/>
-    <w:p/>
-    <w:p>
-      <w:pPr>
-        <w:rPr>
-          <w:b/>
-        </w:rPr>
-      </w:pPr>
-      <w:r>
-        <w:rPr>
-          <w:b/>
-        </w:rPr>
-        <w:t>Smart Contracts</w:t>
-      </w:r>
-    </w:p>
-    <w:p/>
-    <w:p>
-      <w:r>
-        <w:t>A smart contract facilitates, verifies, and executes the pre-defined conditions for each user’s data.  Since a smart contract has no ability to think or reason, as its main purpose is to follow a set of instructions, our conceptual design provides artificial intelligence to in essence make it an intelligent contract.  The following is a workflow diagram illustrating the stages of a smart contract:</w:t>
-      </w:r>
-    </w:p>
-    <w:p/>
-    <w:p>
-      <w:pPr>
-        <w:keepNext/>
-      </w:pPr>
-      <w:r>
-        <w:rPr>
-          <w:noProof/>
-          <w:sz w:val="22"/>
-          <w:szCs w:val="22"/>
-        </w:rPr>
-        <w:drawing>
-          <wp:inline distT="0" distB="0" distL="0" distR="0" wp14:anchorId="03CF3C63" wp14:editId="5DA90438">
-            <wp:extent cx="3200400" cy="1797222"/>
-            <wp:effectExtent l="0" t="0" r="0" b="0"/>
-            <wp:docPr id="8" name="Picture 8"/>
-            <wp:cNvGraphicFramePr>
-              <a:graphicFrameLocks xmlns:a="http://schemas.openxmlformats.org/drawingml/2006/main" noChangeAspect="1"/>
-            </wp:cNvGraphicFramePr>
-            <a:graphic xmlns:a="http://schemas.openxmlformats.org/drawingml/2006/main">
-              <a:graphicData uri="http://schemas.openxmlformats.org/drawingml/2006/picture">
-                <pic:pic xmlns:pic="http://schemas.openxmlformats.org/drawingml/2006/picture">
-                  <pic:nvPicPr>
-                    <pic:cNvPr id="2" name="Screen Shot 2019-04-15 at 6.06.51 PM.png"/>
-                    <pic:cNvPicPr/>
-                  </pic:nvPicPr>
-                  <pic:blipFill>
-                    <a:blip r:embed="rId15">
-                      <a:extLst>
-                        <a:ext uri="{28A0092B-C50C-407E-A947-70E740481C1C}">
-                          <a14:useLocalDpi xmlns:a14="http://schemas.microsoft.com/office/drawing/2010/main" val="0"/>
-                        </a:ext>
-                      </a:extLst>
-                    </a:blip>
-                    <a:stretch>
-                      <a:fillRect/>
-                    </a:stretch>
-                  </pic:blipFill>
-                  <pic:spPr>
-                    <a:xfrm>
-                      <a:off x="0" y="0"/>
-                      <a:ext cx="3200400" cy="1797222"/>
-                    </a:xfrm>
-                    <a:prstGeom prst="rect">
-                      <a:avLst/>
-                    </a:prstGeom>
-                  </pic:spPr>
-                </pic:pic>
-              </a:graphicData>
-            </a:graphic>
-          </wp:inline>
-        </w:drawing>
-      </w:r>
-    </w:p>
-    <w:p>
-      <w:pPr>
-        <w:pStyle w:val="Caption"/>
-      </w:pPr>
-      <w:r>
-        <w:t xml:space="preserve">Figure </w:t>
-      </w:r>
-      <w:fldSimple w:instr=" SEQ Figure \* ARABIC ">
-        <w:r>
-          <w:rPr>
-            <w:noProof/>
-          </w:rPr>
-          <w:t>8</w:t>
-        </w:r>
-      </w:fldSimple>
-      <w:r>
-        <w:t>. Smart Contract Workflow</w:t>
-      </w:r>
-    </w:p>
-    <w:p>
-      <w:pPr>
-        <w:rPr>
-          <w:b/>
-        </w:rPr>
-      </w:pPr>
-      <w:r>
-        <w:rPr>
-          <w:b/>
-        </w:rPr>
-        <w:t>Tiers for User Data</w:t>
-      </w:r>
-    </w:p>
-    <w:p/>
-    <w:p>
-      <w:r>
-        <w:t>In the pre-defined contract section, users would provide the following three (3) tiers of information via a mobile and/or web application service a form:</w:t>
-      </w:r>
-    </w:p>
-    <w:p/>
-    <w:p>
-      <w:pPr>
-        <w:ind w:firstLine="202"/>
-      </w:pPr>
-      <w:r>
-        <w:t>1.</w:t>
-      </w:r>
-      <w:r>
-        <w:tab/>
-        <w:t>Tier 1: Full Name, Email Address, City, and State</w:t>
-      </w:r>
-    </w:p>
-    <w:p>
-      <w:pPr>
-        <w:ind w:left="402" w:hanging="200"/>
-      </w:pPr>
-      <w:r>
-        <w:t>2.</w:t>
-      </w:r>
-      <w:r>
-        <w:tab/>
-        <w:t>Tier 2: Address, Date of Birth, Gender, Income, Phone Number</w:t>
-      </w:r>
-    </w:p>
-    <w:p>
-      <w:pPr>
-        <w:ind w:left="402" w:hanging="200"/>
-      </w:pPr>
-      <w:r>
-        <w:t>3.</w:t>
-      </w:r>
-      <w:r>
-        <w:tab/>
-        <w:t>Tier 3: SSN, Driver’s License Number, Passport Number, Credit Score</w:t>
-      </w:r>
-    </w:p>
-    <w:p/>
-    <w:p>
-      <w:r>
-        <w:t>This information would be transmitted to the blockchain via a JSON file and would add to the block with each update – along with timestamp of transaction.</w:t>
-      </w:r>
-    </w:p>
-    <w:p/>
-    <w:p>
-      <w:pPr>
-        <w:rPr>
-          <w:b/>
-        </w:rPr>
-      </w:pPr>
-      <w:r>
-        <w:rPr>
-          <w:b/>
-        </w:rPr>
-        <w:t>Artificial Intelligence</w:t>
-      </w:r>
-    </w:p>
-    <w:p/>
-    <w:p>
-      <w:r>
-        <w:t>The novel concept hinges on the data mining, machine learning, and data insights produced by the artificial intelligence (AI).  The possibilities are endless, and applications of the models/algorithms produce will grow, leading to a new industry and opportunity.  The following are a few ideas on how AI can serve to bring more intelligence to the smart contracts:</w:t>
-      </w:r>
-    </w:p>
-    <w:p/>
-    <w:p>
-      <w:pPr>
-        <w:ind w:left="402" w:hanging="200"/>
-      </w:pPr>
-      <w:r>
-        <w:t>1.</w:t>
-      </w:r>
-      <w:r>
-        <w:tab/>
-        <w:t>Predictive Risk Score of Entities (i.e. Trustworthiness, Security, Avg. Response Time to Requests)</w:t>
-      </w:r>
-    </w:p>
-    <w:p>
-      <w:pPr>
-        <w:ind w:left="402" w:hanging="200"/>
-      </w:pPr>
-      <w:r>
-        <w:t>2.</w:t>
-      </w:r>
-      <w:r>
-        <w:tab/>
-        <w:t>Classification of Entities Industry (i.e. Retail, Financial, Social)</w:t>
-      </w:r>
-    </w:p>
-    <w:p>
-      <w:pPr>
-        <w:ind w:left="200" w:firstLine="2"/>
-      </w:pPr>
-      <w:r>
-        <w:t>3.</w:t>
-      </w:r>
-      <w:r>
-        <w:tab/>
-        <w:t>Categorization of Users and Their Data</w:t>
-      </w:r>
-    </w:p>
-    <w:p>
-      <w:pPr>
-        <w:ind w:left="400" w:hanging="200"/>
-      </w:pPr>
-      <w:r>
-        <w:t>4.</w:t>
-      </w:r>
-      <w:r>
-        <w:tab/>
-        <w:t>Recommendation Engine on Compensation bi-directionally</w:t>
-      </w:r>
-    </w:p>
-    <w:p>
-      <w:pPr>
-        <w:ind w:firstLine="200"/>
-      </w:pPr>
-      <w:r>
-        <w:t>5.</w:t>
-      </w:r>
-      <w:r>
-        <w:tab/>
-        <w:t>Verification of Information for All Parties</w:t>
-      </w:r>
-    </w:p>
-    <w:p/>
-    <w:p>
-      <w:pPr>
-        <w:rPr>
-          <w:b/>
-        </w:rPr>
-      </w:pPr>
-    </w:p>
-    <w:p>
-      <w:pPr>
-        <w:rPr>
-          <w:b/>
-        </w:rPr>
-      </w:pPr>
-    </w:p>
-    <w:p>
-      <w:pPr>
-        <w:rPr>
-          <w:b/>
-        </w:rPr>
-      </w:pPr>
-      <w:r>
-        <w:rPr>
-          <w:b/>
-        </w:rPr>
-        <w:lastRenderedPageBreak/>
-        <w:t>Analysis of AI</w:t>
-      </w:r>
-    </w:p>
-    <w:p/>
-    <w:p>
-      <w:r>
-        <w:t>To demonstrate a possible interaction between smart contracts and artificial intelligence, we imputed an existing data set on San Francisco restaurant ratings to fit the parameters for this paper.  This data set was suitable to illustrate how both supervised and unsupervised machine learning can provide insights to guide the execution of the smart contracts pre-defined conditions.  The end result will be exploratory data/data mining analysis, feature selection, and possible algorithms that are relevant to scoring whether an entity requesting data is trustworthy enough to access multiple tiers of personal information.</w:t>
-      </w:r>
-    </w:p>
-    <w:p/>
-    <w:p>
-      <w:pPr>
-        <w:rPr>
-          <w:b/>
-        </w:rPr>
-      </w:pPr>
-      <w:r>
-        <w:rPr>
-          <w:b/>
-        </w:rPr>
-        <w:t>Exploratory Analysis</w:t>
-      </w:r>
-    </w:p>
-    <w:p/>
-    <w:p>
-      <w:r>
-        <w:t>The data set had over 50,000 observations and 14 features to score San Francisco restaurants quality and trustworthiness.  For our purpose, we edited the data set to perform the feature selection and relevant algorithms that could lead to a cybersecurity trustworthiness index score (CTSI).  Here are a few graphs from our EDA:</w:t>
-      </w:r>
-    </w:p>
-    <w:p/>
-    <w:p>
-      <w:r>
-        <w:rPr>
-          <w:noProof/>
-          <w:sz w:val="22"/>
-          <w:szCs w:val="22"/>
-        </w:rPr>
-        <w:drawing>
-          <wp:inline distT="0" distB="0" distL="0" distR="0" wp14:anchorId="78F9FF74" wp14:editId="29CA03B2">
-            <wp:extent cx="2705662" cy="2427006"/>
-            <wp:effectExtent l="0" t="0" r="0" b="0"/>
-            <wp:docPr id="9" name="Picture 9"/>
-            <wp:cNvGraphicFramePr>
-              <a:graphicFrameLocks xmlns:a="http://schemas.openxmlformats.org/drawingml/2006/main" noChangeAspect="1"/>
-            </wp:cNvGraphicFramePr>
-            <a:graphic xmlns:a="http://schemas.openxmlformats.org/drawingml/2006/main">
-              <a:graphicData uri="http://schemas.openxmlformats.org/drawingml/2006/picture">
-                <pic:pic xmlns:pic="http://schemas.openxmlformats.org/drawingml/2006/picture">
-                  <pic:nvPicPr>
-                    <pic:cNvPr id="3" name="Screen Shot 2019-04-17 at 8.59.53 AM.png"/>
-                    <pic:cNvPicPr/>
-                  </pic:nvPicPr>
-                  <pic:blipFill>
-                    <a:blip r:embed="rId16">
-                      <a:extLst>
-                        <a:ext uri="{28A0092B-C50C-407E-A947-70E740481C1C}">
-                          <a14:useLocalDpi xmlns:a14="http://schemas.microsoft.com/office/drawing/2010/main" val="0"/>
-                        </a:ext>
-                      </a:extLst>
-                    </a:blip>
-                    <a:stretch>
-                      <a:fillRect/>
-                    </a:stretch>
-                  </pic:blipFill>
-                  <pic:spPr>
-                    <a:xfrm>
-                      <a:off x="0" y="0"/>
-                      <a:ext cx="2732559" cy="2451133"/>
-                    </a:xfrm>
-                    <a:prstGeom prst="rect">
-                      <a:avLst/>
-                    </a:prstGeom>
-                  </pic:spPr>
-                </pic:pic>
-              </a:graphicData>
-            </a:graphic>
-          </wp:inline>
-        </w:drawing>
-      </w:r>
-    </w:p>
-    <w:p/>
-    <w:p>
-      <w:r>
-        <w:rPr>
-          <w:noProof/>
-          <w:sz w:val="22"/>
-          <w:szCs w:val="22"/>
-        </w:rPr>
-        <w:drawing>
-          <wp:inline distT="0" distB="0" distL="0" distR="0" wp14:anchorId="3E6BD502" wp14:editId="49D783BF">
-            <wp:extent cx="2897024" cy="1757211"/>
-            <wp:effectExtent l="0" t="0" r="0" b="0"/>
-            <wp:docPr id="10" name="Picture 10"/>
-            <wp:cNvGraphicFramePr>
-              <a:graphicFrameLocks xmlns:a="http://schemas.openxmlformats.org/drawingml/2006/main" noChangeAspect="1"/>
-            </wp:cNvGraphicFramePr>
-            <a:graphic xmlns:a="http://schemas.openxmlformats.org/drawingml/2006/main">
-              <a:graphicData uri="http://schemas.openxmlformats.org/drawingml/2006/picture">
-                <pic:pic xmlns:pic="http://schemas.openxmlformats.org/drawingml/2006/picture">
-                  <pic:nvPicPr>
-                    <pic:cNvPr id="4" name="Screen Shot 2019-04-17 at 9.01.09 AM.png"/>
-                    <pic:cNvPicPr/>
-                  </pic:nvPicPr>
-                  <pic:blipFill>
-                    <a:blip r:embed="rId17">
-                      <a:extLst>
-                        <a:ext uri="{28A0092B-C50C-407E-A947-70E740481C1C}">
-                          <a14:useLocalDpi xmlns:a14="http://schemas.microsoft.com/office/drawing/2010/main" val="0"/>
-                        </a:ext>
-                      </a:extLst>
-                    </a:blip>
-                    <a:stretch>
-                      <a:fillRect/>
-                    </a:stretch>
-                  </pic:blipFill>
-                  <pic:spPr>
-                    <a:xfrm>
-                      <a:off x="0" y="0"/>
-                      <a:ext cx="2912886" cy="1766832"/>
-                    </a:xfrm>
-                    <a:prstGeom prst="rect">
-                      <a:avLst/>
-                    </a:prstGeom>
-                  </pic:spPr>
-                </pic:pic>
-              </a:graphicData>
-            </a:graphic>
-          </wp:inline>
-        </w:drawing>
-      </w:r>
-    </w:p>
-    <w:p/>
-    <w:p>
-      <w:r>
-        <w:t xml:space="preserve">From a simple EDA, AI can begin categorizing businesses and learn which features could be significant in its impact (both positive and negative) to the CTSI.  In this case, AI would learn that businesses in more populated area have had more violation incidents then those in less populated.  More data science would have to be performed but this demonstrates how </w:t>
-      </w:r>
-      <w:r>
-        <w:t>EDA would be recorded during a supervised machine learning process.</w:t>
-      </w:r>
-    </w:p>
-    <w:p/>
-    <w:p>
-      <w:pPr>
-        <w:rPr>
-          <w:b/>
-        </w:rPr>
-      </w:pPr>
-      <w:r>
-        <w:rPr>
-          <w:b/>
-        </w:rPr>
-        <w:t>Feature Selection</w:t>
-      </w:r>
-    </w:p>
-    <w:p/>
-    <w:p>
-      <w:r>
-        <w:t>Using an unsupervised machine learning such as Random Forest (RF) would provide AI the ranked features that are significant for the CTSI.  After performing on the data set, the following features were heavily weighted for the CTSI:</w:t>
-      </w:r>
-    </w:p>
-    <w:p/>
-    <w:p>
-      <w:pPr>
-        <w:ind w:firstLine="202"/>
-      </w:pPr>
-      <w:r>
-        <w:t>1.</w:t>
-      </w:r>
-      <w:r>
-        <w:tab/>
-      </w:r>
-      <w:proofErr w:type="spellStart"/>
-      <w:r>
-        <w:t>Inspection_Score</w:t>
-      </w:r>
-      <w:proofErr w:type="spellEnd"/>
-    </w:p>
-    <w:p>
-      <w:pPr>
-        <w:ind w:firstLine="202"/>
-      </w:pPr>
-      <w:r>
-        <w:t>2.</w:t>
-      </w:r>
-      <w:r>
-        <w:tab/>
-      </w:r>
-      <w:proofErr w:type="spellStart"/>
-      <w:r>
-        <w:t>Violation_Description</w:t>
-      </w:r>
-      <w:proofErr w:type="spellEnd"/>
-    </w:p>
-    <w:p>
-      <w:pPr>
-        <w:ind w:firstLine="202"/>
-      </w:pPr>
+        <w:t>Conclusion and future work</w:t>
+      </w:r>
       <w:bookmarkStart w:id="1" w:name="_GoBack"/>
       <w:bookmarkEnd w:id="1"/>
-      <w:r>
-        <w:t>3.</w:t>
-      </w:r>
-      <w:r>
-        <w:tab/>
-      </w:r>
-      <w:proofErr w:type="spellStart"/>
-      <w:r>
-        <w:t>Business_Postal_Code</w:t>
-      </w:r>
-      <w:proofErr w:type="spellEnd"/>
-    </w:p>
-    <w:p/>
-    <w:p>
-      <w:r>
-        <w:t>These three features would be included in future calculations of CSTI for every entity requesting user data.  If the requesting entity does not have any of the three attributes present, then a notification would be sent rejecting their request.  If present, then a CSTI would be calculated and passed on to the smart contract as a parameter resulting in approval for the various tiers of personal data.</w:t>
-      </w:r>
-    </w:p>
-    <w:p/>
+    </w:p>
+    <w:p>
+      <w:r>
+        <w:br w:type="page"/>
+      </w:r>
+    </w:p>
+    <w:p>
+      <w:pPr>
+        <w:jc w:val="both"/>
+      </w:pPr>
+    </w:p>
+    <w:p>
+      <w:pPr>
+        <w:jc w:val="both"/>
+      </w:pPr>
+    </w:p>
+    <w:p>
+      <w:pPr>
+        <w:jc w:val="both"/>
+      </w:pPr>
+    </w:p>
+    <w:p>
+      <w:pPr>
+        <w:jc w:val="both"/>
+      </w:pPr>
+    </w:p>
+    <w:p>
+      <w:pPr>
+        <w:jc w:val="both"/>
+      </w:pPr>
+    </w:p>
     <w:p>
       <w:pPr>
         <w:rPr>
@@ -4381,60 +4826,8 @@
         <w:rPr>
           <w:b/>
         </w:rPr>
-        <w:t>Relevant Algorithms</w:t>
-      </w:r>
-    </w:p>
-    <w:p>
-      <w:pPr>
-        <w:rPr>
-          <w:b/>
-        </w:rPr>
-      </w:pPr>
-    </w:p>
-    <w:p>
-      <w:pPr>
-        <w:rPr>
-          <w:b/>
-        </w:rPr>
-      </w:pPr>
-      <w:r>
-        <w:rPr>
-          <w:b/>
-        </w:rPr>
-        <w:t>Feasibility</w:t>
-      </w:r>
-    </w:p>
-    <w:p/>
-    <w:p>
-      <w:r>
-        <w:t xml:space="preserve">The current technology and sophistication of AI is still not a stage ready for automation.  Network enhancements such as 5G will allow for better performance and reduce latency.  Edge computing for IoT devices could reduce the load on computational resources while gathering more data points for AI to learn.  </w:t>
-      </w:r>
-    </w:p>
-    <w:p/>
-    <w:p>
-      <w:r>
-        <w:t xml:space="preserve">One of the major roadblocks to a public blockchain is the time required to verify and receive consensus on user data prior to an event executing.  Another is adoption and confidence in a fully decentralize system.  Both users and entities must be conditioned to have faith that a public blockchain is secure, transparent, and reliable.   </w:t>
-      </w:r>
-    </w:p>
-    <w:p/>
-    <w:p>
-      <w:r>
-        <w:t>Furthermore, AI still requires many human intelligences to instruct and provide it guidance.  This could lead to vulnerabilities within the code and errors in AI’s predictions and classifications.  And from our analytics, another area called Natural Language Processing would be required to catalog and process values to arrive at relevant insights since we anticipate many of the data sets provided to AI will be string variables.</w:t>
-      </w:r>
-    </w:p>
-    <w:p>
-      <w:pPr>
-        <w:rPr>
-          <w:b/>
-        </w:rPr>
-      </w:pPr>
-    </w:p>
-    <w:p>
-      <w:pPr>
-        <w:rPr>
-          <w:b/>
-        </w:rPr>
-      </w:pPr>
+        <w:br w:type="page"/>
+      </w:r>
     </w:p>
     <w:sdt>
       <w:sdtPr>
@@ -4758,7 +5151,6 @@
                         <w:sz w:val="16"/>
                         <w:szCs w:val="16"/>
                       </w:rPr>
-                      <w:lastRenderedPageBreak/>
                       <w:t xml:space="preserve">[4] </w:t>
                     </w:r>
                   </w:p>
@@ -5875,7 +6267,16 @@
                         <w:sz w:val="16"/>
                         <w:szCs w:val="16"/>
                       </w:rPr>
-                      <w:t xml:space="preserve">B.-J. Koops and R. Leenes, "Privacy regulation cannot behardcoded. A critical comment on the‘privacy by design’ provision in data-protection law," </w:t>
+                      <w:t xml:space="preserve">B.-J. Koops and R. Leenes, "Privacy regulation cannot behardcoded. A critical comment on the‘privacy by design’ provision in data-protection </w:t>
+                    </w:r>
+                    <w:r>
+                      <w:rPr>
+                        <w:rFonts w:ascii="Times New Roman" w:hAnsi="Times New Roman" w:cs="Times New Roman"/>
+                        <w:noProof/>
+                        <w:sz w:val="16"/>
+                        <w:szCs w:val="16"/>
+                      </w:rPr>
+                      <w:t xml:space="preserve">law," </w:t>
                     </w:r>
                     <w:r>
                       <w:rPr>
@@ -6626,6 +7027,95 @@
     </w:lvl>
   </w:abstractNum>
   <w:abstractNum w:abstractNumId="13" w15:restartNumberingAfterBreak="0">
+    <w:nsid w:val="135E37CE"/>
+    <w:multiLevelType w:val="hybridMultilevel"/>
+    <w:tmpl w:val="D340FC1A"/>
+    <w:lvl w:ilvl="0" w:tplc="D4241E6E">
+      <w:start w:val="1"/>
+      <w:numFmt w:val="decimal"/>
+      <w:lvlText w:val="%1."/>
+      <w:lvlJc w:val="left"/>
+      <w:pPr>
+        <w:ind w:left="562" w:hanging="360"/>
+      </w:pPr>
+      <w:rPr>
+        <w:rFonts w:hint="default"/>
+      </w:rPr>
+    </w:lvl>
+    <w:lvl w:ilvl="1" w:tplc="04090019" w:tentative="1">
+      <w:start w:val="1"/>
+      <w:numFmt w:val="lowerLetter"/>
+      <w:lvlText w:val="%2."/>
+      <w:lvlJc w:val="left"/>
+      <w:pPr>
+        <w:ind w:left="1282" w:hanging="360"/>
+      </w:pPr>
+    </w:lvl>
+    <w:lvl w:ilvl="2" w:tplc="0409001B" w:tentative="1">
+      <w:start w:val="1"/>
+      <w:numFmt w:val="lowerRoman"/>
+      <w:lvlText w:val="%3."/>
+      <w:lvlJc w:val="right"/>
+      <w:pPr>
+        <w:ind w:left="2002" w:hanging="180"/>
+      </w:pPr>
+    </w:lvl>
+    <w:lvl w:ilvl="3" w:tplc="0409000F" w:tentative="1">
+      <w:start w:val="1"/>
+      <w:numFmt w:val="decimal"/>
+      <w:lvlText w:val="%4."/>
+      <w:lvlJc w:val="left"/>
+      <w:pPr>
+        <w:ind w:left="2722" w:hanging="360"/>
+      </w:pPr>
+    </w:lvl>
+    <w:lvl w:ilvl="4" w:tplc="04090019" w:tentative="1">
+      <w:start w:val="1"/>
+      <w:numFmt w:val="lowerLetter"/>
+      <w:lvlText w:val="%5."/>
+      <w:lvlJc w:val="left"/>
+      <w:pPr>
+        <w:ind w:left="3442" w:hanging="360"/>
+      </w:pPr>
+    </w:lvl>
+    <w:lvl w:ilvl="5" w:tplc="0409001B" w:tentative="1">
+      <w:start w:val="1"/>
+      <w:numFmt w:val="lowerRoman"/>
+      <w:lvlText w:val="%6."/>
+      <w:lvlJc w:val="right"/>
+      <w:pPr>
+        <w:ind w:left="4162" w:hanging="180"/>
+      </w:pPr>
+    </w:lvl>
+    <w:lvl w:ilvl="6" w:tplc="0409000F" w:tentative="1">
+      <w:start w:val="1"/>
+      <w:numFmt w:val="decimal"/>
+      <w:lvlText w:val="%7."/>
+      <w:lvlJc w:val="left"/>
+      <w:pPr>
+        <w:ind w:left="4882" w:hanging="360"/>
+      </w:pPr>
+    </w:lvl>
+    <w:lvl w:ilvl="7" w:tplc="04090019" w:tentative="1">
+      <w:start w:val="1"/>
+      <w:numFmt w:val="lowerLetter"/>
+      <w:lvlText w:val="%8."/>
+      <w:lvlJc w:val="left"/>
+      <w:pPr>
+        <w:ind w:left="5602" w:hanging="360"/>
+      </w:pPr>
+    </w:lvl>
+    <w:lvl w:ilvl="8" w:tplc="0409001B" w:tentative="1">
+      <w:start w:val="1"/>
+      <w:numFmt w:val="lowerRoman"/>
+      <w:lvlText w:val="%9."/>
+      <w:lvlJc w:val="right"/>
+      <w:pPr>
+        <w:ind w:left="6322" w:hanging="180"/>
+      </w:pPr>
+    </w:lvl>
+  </w:abstractNum>
+  <w:abstractNum w:abstractNumId="14" w15:restartNumberingAfterBreak="0">
     <w:nsid w:val="1B0B1D66"/>
     <w:multiLevelType w:val="singleLevel"/>
     <w:tmpl w:val="0BEC9FB0"/>
@@ -6640,7 +7130,7 @@
       </w:pPr>
     </w:lvl>
   </w:abstractNum>
-  <w:abstractNum w:abstractNumId="14" w15:restartNumberingAfterBreak="0">
+  <w:abstractNum w:abstractNumId="15" w15:restartNumberingAfterBreak="0">
     <w:nsid w:val="2517274C"/>
     <w:multiLevelType w:val="singleLevel"/>
     <w:tmpl w:val="04090011"/>
@@ -6657,7 +7147,7 @@
       </w:pPr>
     </w:lvl>
   </w:abstractNum>
-  <w:abstractNum w:abstractNumId="15" w15:restartNumberingAfterBreak="0">
+  <w:abstractNum w:abstractNumId="16" w15:restartNumberingAfterBreak="0">
     <w:nsid w:val="2CE17AB6"/>
     <w:multiLevelType w:val="hybridMultilevel"/>
     <w:tmpl w:val="E9480160"/>
@@ -6743,7 +7233,7 @@
       </w:pPr>
     </w:lvl>
   </w:abstractNum>
-  <w:abstractNum w:abstractNumId="16" w15:restartNumberingAfterBreak="0">
+  <w:abstractNum w:abstractNumId="17" w15:restartNumberingAfterBreak="0">
     <w:nsid w:val="2D234D8B"/>
     <w:multiLevelType w:val="singleLevel"/>
     <w:tmpl w:val="0409000F"/>
@@ -6760,7 +7250,7 @@
       </w:pPr>
     </w:lvl>
   </w:abstractNum>
-  <w:abstractNum w:abstractNumId="17" w15:restartNumberingAfterBreak="0">
+  <w:abstractNum w:abstractNumId="18" w15:restartNumberingAfterBreak="0">
     <w:nsid w:val="2F8B23F8"/>
     <w:multiLevelType w:val="singleLevel"/>
     <w:tmpl w:val="12CEED98"/>
@@ -6775,7 +7265,7 @@
       </w:pPr>
     </w:lvl>
   </w:abstractNum>
-  <w:abstractNum w:abstractNumId="18" w15:restartNumberingAfterBreak="0">
+  <w:abstractNum w:abstractNumId="19" w15:restartNumberingAfterBreak="0">
     <w:nsid w:val="37347E93"/>
     <w:multiLevelType w:val="hybridMultilevel"/>
     <w:tmpl w:val="35CADE76"/>
@@ -6864,7 +7354,7 @@
       </w:pPr>
     </w:lvl>
   </w:abstractNum>
-  <w:abstractNum w:abstractNumId="19" w15:restartNumberingAfterBreak="0">
+  <w:abstractNum w:abstractNumId="20" w15:restartNumberingAfterBreak="0">
     <w:nsid w:val="3A877D64"/>
     <w:multiLevelType w:val="singleLevel"/>
     <w:tmpl w:val="5DA6FC16"/>
@@ -6882,7 +7372,7 @@
       </w:pPr>
     </w:lvl>
   </w:abstractNum>
-  <w:abstractNum w:abstractNumId="20" w15:restartNumberingAfterBreak="0">
+  <w:abstractNum w:abstractNumId="21" w15:restartNumberingAfterBreak="0">
     <w:nsid w:val="3AAC1CFC"/>
     <w:multiLevelType w:val="singleLevel"/>
     <w:tmpl w:val="3A8EC28E"/>
@@ -6899,7 +7389,96 @@
       </w:pPr>
     </w:lvl>
   </w:abstractNum>
-  <w:abstractNum w:abstractNumId="21" w15:restartNumberingAfterBreak="0">
+  <w:abstractNum w:abstractNumId="22" w15:restartNumberingAfterBreak="0">
+    <w:nsid w:val="4216167B"/>
+    <w:multiLevelType w:val="hybridMultilevel"/>
+    <w:tmpl w:val="71FC496E"/>
+    <w:lvl w:ilvl="0" w:tplc="7E7861F6">
+      <w:start w:val="1"/>
+      <w:numFmt w:val="decimal"/>
+      <w:lvlText w:val="%1."/>
+      <w:lvlJc w:val="left"/>
+      <w:pPr>
+        <w:ind w:left="562" w:hanging="360"/>
+      </w:pPr>
+      <w:rPr>
+        <w:rFonts w:hint="default"/>
+      </w:rPr>
+    </w:lvl>
+    <w:lvl w:ilvl="1" w:tplc="04090019" w:tentative="1">
+      <w:start w:val="1"/>
+      <w:numFmt w:val="lowerLetter"/>
+      <w:lvlText w:val="%2."/>
+      <w:lvlJc w:val="left"/>
+      <w:pPr>
+        <w:ind w:left="1282" w:hanging="360"/>
+      </w:pPr>
+    </w:lvl>
+    <w:lvl w:ilvl="2" w:tplc="0409001B" w:tentative="1">
+      <w:start w:val="1"/>
+      <w:numFmt w:val="lowerRoman"/>
+      <w:lvlText w:val="%3."/>
+      <w:lvlJc w:val="right"/>
+      <w:pPr>
+        <w:ind w:left="2002" w:hanging="180"/>
+      </w:pPr>
+    </w:lvl>
+    <w:lvl w:ilvl="3" w:tplc="0409000F" w:tentative="1">
+      <w:start w:val="1"/>
+      <w:numFmt w:val="decimal"/>
+      <w:lvlText w:val="%4."/>
+      <w:lvlJc w:val="left"/>
+      <w:pPr>
+        <w:ind w:left="2722" w:hanging="360"/>
+      </w:pPr>
+    </w:lvl>
+    <w:lvl w:ilvl="4" w:tplc="04090019" w:tentative="1">
+      <w:start w:val="1"/>
+      <w:numFmt w:val="lowerLetter"/>
+      <w:lvlText w:val="%5."/>
+      <w:lvlJc w:val="left"/>
+      <w:pPr>
+        <w:ind w:left="3442" w:hanging="360"/>
+      </w:pPr>
+    </w:lvl>
+    <w:lvl w:ilvl="5" w:tplc="0409001B" w:tentative="1">
+      <w:start w:val="1"/>
+      <w:numFmt w:val="lowerRoman"/>
+      <w:lvlText w:val="%6."/>
+      <w:lvlJc w:val="right"/>
+      <w:pPr>
+        <w:ind w:left="4162" w:hanging="180"/>
+      </w:pPr>
+    </w:lvl>
+    <w:lvl w:ilvl="6" w:tplc="0409000F" w:tentative="1">
+      <w:start w:val="1"/>
+      <w:numFmt w:val="decimal"/>
+      <w:lvlText w:val="%7."/>
+      <w:lvlJc w:val="left"/>
+      <w:pPr>
+        <w:ind w:left="4882" w:hanging="360"/>
+      </w:pPr>
+    </w:lvl>
+    <w:lvl w:ilvl="7" w:tplc="04090019" w:tentative="1">
+      <w:start w:val="1"/>
+      <w:numFmt w:val="lowerLetter"/>
+      <w:lvlText w:val="%8."/>
+      <w:lvlJc w:val="left"/>
+      <w:pPr>
+        <w:ind w:left="5602" w:hanging="360"/>
+      </w:pPr>
+    </w:lvl>
+    <w:lvl w:ilvl="8" w:tplc="0409001B" w:tentative="1">
+      <w:start w:val="1"/>
+      <w:numFmt w:val="lowerRoman"/>
+      <w:lvlText w:val="%9."/>
+      <w:lvlJc w:val="right"/>
+      <w:pPr>
+        <w:ind w:left="6322" w:hanging="180"/>
+      </w:pPr>
+    </w:lvl>
+  </w:abstractNum>
+  <w:abstractNum w:abstractNumId="23" w15:restartNumberingAfterBreak="0">
     <w:nsid w:val="44775830"/>
     <w:multiLevelType w:val="hybridMultilevel"/>
     <w:tmpl w:val="3E4A0EB2"/>
@@ -6988,7 +7567,7 @@
       </w:pPr>
     </w:lvl>
   </w:abstractNum>
-  <w:abstractNum w:abstractNumId="22" w15:restartNumberingAfterBreak="0">
+  <w:abstractNum w:abstractNumId="24" w15:restartNumberingAfterBreak="0">
     <w:nsid w:val="47332F9F"/>
     <w:multiLevelType w:val="singleLevel"/>
     <w:tmpl w:val="488EC81A"/>
@@ -7003,7 +7582,7 @@
       </w:pPr>
     </w:lvl>
   </w:abstractNum>
-  <w:abstractNum w:abstractNumId="23" w15:restartNumberingAfterBreak="0">
+  <w:abstractNum w:abstractNumId="25" w15:restartNumberingAfterBreak="0">
     <w:nsid w:val="48301EFA"/>
     <w:multiLevelType w:val="hybridMultilevel"/>
     <w:tmpl w:val="39DC1FF8"/>
@@ -7089,7 +7668,7 @@
       </w:pPr>
     </w:lvl>
   </w:abstractNum>
-  <w:abstractNum w:abstractNumId="24" w15:restartNumberingAfterBreak="0">
+  <w:abstractNum w:abstractNumId="26" w15:restartNumberingAfterBreak="0">
     <w:nsid w:val="4D0B59CF"/>
     <w:multiLevelType w:val="singleLevel"/>
     <w:tmpl w:val="4A4223A6"/>
@@ -7104,7 +7683,7 @@
       </w:pPr>
     </w:lvl>
   </w:abstractNum>
-  <w:abstractNum w:abstractNumId="25" w15:restartNumberingAfterBreak="0">
+  <w:abstractNum w:abstractNumId="27" w15:restartNumberingAfterBreak="0">
     <w:nsid w:val="4FA70F41"/>
     <w:multiLevelType w:val="hybridMultilevel"/>
     <w:tmpl w:val="6BBEAEEA"/>
@@ -7193,7 +7772,7 @@
       </w:pPr>
     </w:lvl>
   </w:abstractNum>
-  <w:abstractNum w:abstractNumId="26" w15:restartNumberingAfterBreak="0">
+  <w:abstractNum w:abstractNumId="28" w15:restartNumberingAfterBreak="0">
     <w:nsid w:val="55630736"/>
     <w:multiLevelType w:val="singleLevel"/>
     <w:tmpl w:val="0BEC9FB0"/>
@@ -7208,7 +7787,7 @@
       </w:pPr>
     </w:lvl>
   </w:abstractNum>
-  <w:abstractNum w:abstractNumId="27" w15:restartNumberingAfterBreak="0">
+  <w:abstractNum w:abstractNumId="29" w15:restartNumberingAfterBreak="0">
     <w:nsid w:val="6DC3293B"/>
     <w:multiLevelType w:val="singleLevel"/>
     <w:tmpl w:val="A28C3CCC"/>
@@ -7228,7 +7807,7 @@
       </w:rPr>
     </w:lvl>
   </w:abstractNum>
-  <w:abstractNum w:abstractNumId="28" w15:restartNumberingAfterBreak="0">
+  <w:abstractNum w:abstractNumId="30" w15:restartNumberingAfterBreak="0">
     <w:nsid w:val="6FEC7849"/>
     <w:multiLevelType w:val="hybridMultilevel"/>
     <w:tmpl w:val="D70455B4"/>
@@ -7341,7 +7920,7 @@
       </w:rPr>
     </w:lvl>
   </w:abstractNum>
-  <w:abstractNum w:abstractNumId="29" w15:restartNumberingAfterBreak="0">
+  <w:abstractNum w:abstractNumId="31" w15:restartNumberingAfterBreak="0">
     <w:nsid w:val="70C21745"/>
     <w:multiLevelType w:val="hybridMultilevel"/>
     <w:tmpl w:val="C5AA9EB4"/>
@@ -7427,7 +8006,7 @@
       </w:pPr>
     </w:lvl>
   </w:abstractNum>
-  <w:abstractNum w:abstractNumId="30" w15:restartNumberingAfterBreak="0">
+  <w:abstractNum w:abstractNumId="32" w15:restartNumberingAfterBreak="0">
     <w:nsid w:val="722C3FDB"/>
     <w:multiLevelType w:val="hybridMultilevel"/>
     <w:tmpl w:val="E0222B8A"/>
@@ -7513,7 +8092,7 @@
       </w:pPr>
     </w:lvl>
   </w:abstractNum>
-  <w:abstractNum w:abstractNumId="31" w15:restartNumberingAfterBreak="0">
+  <w:abstractNum w:abstractNumId="33" w15:restartNumberingAfterBreak="0">
     <w:nsid w:val="750A417B"/>
     <w:multiLevelType w:val="hybridMultilevel"/>
     <w:tmpl w:val="78D28260"/>
@@ -7599,7 +8178,7 @@
       </w:pPr>
     </w:lvl>
   </w:abstractNum>
-  <w:abstractNum w:abstractNumId="32" w15:restartNumberingAfterBreak="0">
+  <w:abstractNum w:abstractNumId="34" w15:restartNumberingAfterBreak="0">
     <w:nsid w:val="75CE3AEE"/>
     <w:multiLevelType w:val="hybridMultilevel"/>
     <w:tmpl w:val="A03C883C"/>
@@ -7688,7 +8267,96 @@
       </w:pPr>
     </w:lvl>
   </w:abstractNum>
-  <w:abstractNum w:abstractNumId="33" w15:restartNumberingAfterBreak="0">
+  <w:abstractNum w:abstractNumId="35" w15:restartNumberingAfterBreak="0">
+    <w:nsid w:val="76671BC9"/>
+    <w:multiLevelType w:val="hybridMultilevel"/>
+    <w:tmpl w:val="4C8E4E06"/>
+    <w:lvl w:ilvl="0" w:tplc="9E3AAB1E">
+      <w:start w:val="1"/>
+      <w:numFmt w:val="decimal"/>
+      <w:lvlText w:val="%1."/>
+      <w:lvlJc w:val="left"/>
+      <w:pPr>
+        <w:ind w:left="562" w:hanging="360"/>
+      </w:pPr>
+      <w:rPr>
+        <w:rFonts w:hint="default"/>
+      </w:rPr>
+    </w:lvl>
+    <w:lvl w:ilvl="1" w:tplc="04090019" w:tentative="1">
+      <w:start w:val="1"/>
+      <w:numFmt w:val="lowerLetter"/>
+      <w:lvlText w:val="%2."/>
+      <w:lvlJc w:val="left"/>
+      <w:pPr>
+        <w:ind w:left="1282" w:hanging="360"/>
+      </w:pPr>
+    </w:lvl>
+    <w:lvl w:ilvl="2" w:tplc="0409001B" w:tentative="1">
+      <w:start w:val="1"/>
+      <w:numFmt w:val="lowerRoman"/>
+      <w:lvlText w:val="%3."/>
+      <w:lvlJc w:val="right"/>
+      <w:pPr>
+        <w:ind w:left="2002" w:hanging="180"/>
+      </w:pPr>
+    </w:lvl>
+    <w:lvl w:ilvl="3" w:tplc="0409000F" w:tentative="1">
+      <w:start w:val="1"/>
+      <w:numFmt w:val="decimal"/>
+      <w:lvlText w:val="%4."/>
+      <w:lvlJc w:val="left"/>
+      <w:pPr>
+        <w:ind w:left="2722" w:hanging="360"/>
+      </w:pPr>
+    </w:lvl>
+    <w:lvl w:ilvl="4" w:tplc="04090019" w:tentative="1">
+      <w:start w:val="1"/>
+      <w:numFmt w:val="lowerLetter"/>
+      <w:lvlText w:val="%5."/>
+      <w:lvlJc w:val="left"/>
+      <w:pPr>
+        <w:ind w:left="3442" w:hanging="360"/>
+      </w:pPr>
+    </w:lvl>
+    <w:lvl w:ilvl="5" w:tplc="0409001B" w:tentative="1">
+      <w:start w:val="1"/>
+      <w:numFmt w:val="lowerRoman"/>
+      <w:lvlText w:val="%6."/>
+      <w:lvlJc w:val="right"/>
+      <w:pPr>
+        <w:ind w:left="4162" w:hanging="180"/>
+      </w:pPr>
+    </w:lvl>
+    <w:lvl w:ilvl="6" w:tplc="0409000F" w:tentative="1">
+      <w:start w:val="1"/>
+      <w:numFmt w:val="decimal"/>
+      <w:lvlText w:val="%7."/>
+      <w:lvlJc w:val="left"/>
+      <w:pPr>
+        <w:ind w:left="4882" w:hanging="360"/>
+      </w:pPr>
+    </w:lvl>
+    <w:lvl w:ilvl="7" w:tplc="04090019" w:tentative="1">
+      <w:start w:val="1"/>
+      <w:numFmt w:val="lowerLetter"/>
+      <w:lvlText w:val="%8."/>
+      <w:lvlJc w:val="left"/>
+      <w:pPr>
+        <w:ind w:left="5602" w:hanging="360"/>
+      </w:pPr>
+    </w:lvl>
+    <w:lvl w:ilvl="8" w:tplc="0409001B" w:tentative="1">
+      <w:start w:val="1"/>
+      <w:numFmt w:val="lowerRoman"/>
+      <w:lvlText w:val="%9."/>
+      <w:lvlJc w:val="right"/>
+      <w:pPr>
+        <w:ind w:left="6322" w:hanging="180"/>
+      </w:pPr>
+    </w:lvl>
+  </w:abstractNum>
+  <w:abstractNum w:abstractNumId="36" w15:restartNumberingAfterBreak="0">
     <w:nsid w:val="77E315E9"/>
     <w:multiLevelType w:val="singleLevel"/>
     <w:tmpl w:val="0BEC9FB0"/>
@@ -7707,10 +8375,10 @@
     <w:abstractNumId w:val="11"/>
   </w:num>
   <w:num w:numId="2">
-    <w:abstractNumId w:val="17"/>
+    <w:abstractNumId w:val="18"/>
   </w:num>
   <w:num w:numId="3">
-    <w:abstractNumId w:val="17"/>
+    <w:abstractNumId w:val="18"/>
     <w:lvlOverride w:ilvl="0">
       <w:lvl w:ilvl="0">
         <w:start w:val="1"/>
@@ -7725,7 +8393,7 @@
     </w:lvlOverride>
   </w:num>
   <w:num w:numId="4">
-    <w:abstractNumId w:val="17"/>
+    <w:abstractNumId w:val="18"/>
     <w:lvlOverride w:ilvl="0">
       <w:lvl w:ilvl="0">
         <w:start w:val="1"/>
@@ -7740,7 +8408,7 @@
     </w:lvlOverride>
   </w:num>
   <w:num w:numId="5">
-    <w:abstractNumId w:val="17"/>
+    <w:abstractNumId w:val="18"/>
     <w:lvlOverride w:ilvl="0">
       <w:lvl w:ilvl="0">
         <w:start w:val="1"/>
@@ -7755,10 +8423,10 @@
     </w:lvlOverride>
   </w:num>
   <w:num w:numId="6">
-    <w:abstractNumId w:val="22"/>
+    <w:abstractNumId w:val="24"/>
   </w:num>
   <w:num w:numId="7">
-    <w:abstractNumId w:val="22"/>
+    <w:abstractNumId w:val="24"/>
     <w:lvlOverride w:ilvl="0">
       <w:lvl w:ilvl="0">
         <w:start w:val="1"/>
@@ -7773,7 +8441,7 @@
     </w:lvlOverride>
   </w:num>
   <w:num w:numId="8">
-    <w:abstractNumId w:val="22"/>
+    <w:abstractNumId w:val="24"/>
     <w:lvlOverride w:ilvl="0">
       <w:lvl w:ilvl="0">
         <w:start w:val="1"/>
@@ -7788,7 +8456,7 @@
     </w:lvlOverride>
   </w:num>
   <w:num w:numId="9">
-    <w:abstractNumId w:val="22"/>
+    <w:abstractNumId w:val="24"/>
     <w:lvlOverride w:ilvl="0">
       <w:lvl w:ilvl="0">
         <w:start w:val="1"/>
@@ -7803,7 +8471,7 @@
     </w:lvlOverride>
   </w:num>
   <w:num w:numId="10">
-    <w:abstractNumId w:val="22"/>
+    <w:abstractNumId w:val="24"/>
     <w:lvlOverride w:ilvl="0">
       <w:lvl w:ilvl="0">
         <w:start w:val="1"/>
@@ -7818,7 +8486,7 @@
     </w:lvlOverride>
   </w:num>
   <w:num w:numId="11">
-    <w:abstractNumId w:val="22"/>
+    <w:abstractNumId w:val="24"/>
     <w:lvlOverride w:ilvl="0">
       <w:lvl w:ilvl="0">
         <w:start w:val="1"/>
@@ -7833,31 +8501,31 @@
     </w:lvlOverride>
   </w:num>
   <w:num w:numId="12">
-    <w:abstractNumId w:val="19"/>
+    <w:abstractNumId w:val="20"/>
   </w:num>
   <w:num w:numId="13">
-    <w:abstractNumId w:val="13"/>
+    <w:abstractNumId w:val="14"/>
   </w:num>
   <w:num w:numId="14">
+    <w:abstractNumId w:val="28"/>
+  </w:num>
+  <w:num w:numId="15">
     <w:abstractNumId w:val="26"/>
   </w:num>
-  <w:num w:numId="15">
-    <w:abstractNumId w:val="24"/>
-  </w:num>
   <w:num w:numId="16">
-    <w:abstractNumId w:val="33"/>
+    <w:abstractNumId w:val="36"/>
   </w:num>
   <w:num w:numId="17">
-    <w:abstractNumId w:val="16"/>
+    <w:abstractNumId w:val="17"/>
   </w:num>
   <w:num w:numId="18">
-    <w:abstractNumId w:val="14"/>
+    <w:abstractNumId w:val="15"/>
   </w:num>
   <w:num w:numId="19">
-    <w:abstractNumId w:val="27"/>
+    <w:abstractNumId w:val="29"/>
   </w:num>
   <w:num w:numId="20">
-    <w:abstractNumId w:val="20"/>
+    <w:abstractNumId w:val="21"/>
   </w:num>
   <w:num w:numId="21">
     <w:abstractNumId w:val="11"/>
@@ -7890,28 +8558,28 @@
     </w:lvlOverride>
   </w:num>
   <w:num w:numId="22">
-    <w:abstractNumId w:val="32"/>
+    <w:abstractNumId w:val="34"/>
   </w:num>
   <w:num w:numId="23">
-    <w:abstractNumId w:val="31"/>
+    <w:abstractNumId w:val="33"/>
   </w:num>
   <w:num w:numId="24">
-    <w:abstractNumId w:val="23"/>
+    <w:abstractNumId w:val="25"/>
   </w:num>
   <w:num w:numId="25">
-    <w:abstractNumId w:val="30"/>
+    <w:abstractNumId w:val="32"/>
   </w:num>
   <w:num w:numId="26">
     <w:abstractNumId w:val="12"/>
   </w:num>
   <w:num w:numId="27">
-    <w:abstractNumId w:val="29"/>
+    <w:abstractNumId w:val="31"/>
   </w:num>
   <w:num w:numId="28">
-    <w:abstractNumId w:val="18"/>
+    <w:abstractNumId w:val="19"/>
   </w:num>
   <w:num w:numId="29">
-    <w:abstractNumId w:val="21"/>
+    <w:abstractNumId w:val="23"/>
   </w:num>
   <w:num w:numId="30">
     <w:abstractNumId w:val="10"/>
@@ -7947,13 +8615,22 @@
     <w:abstractNumId w:val="0"/>
   </w:num>
   <w:num w:numId="41">
-    <w:abstractNumId w:val="15"/>
+    <w:abstractNumId w:val="16"/>
   </w:num>
   <w:num w:numId="42">
-    <w:abstractNumId w:val="25"/>
+    <w:abstractNumId w:val="27"/>
   </w:num>
   <w:num w:numId="43">
-    <w:abstractNumId w:val="28"/>
+    <w:abstractNumId w:val="30"/>
+  </w:num>
+  <w:num w:numId="44">
+    <w:abstractNumId w:val="22"/>
+  </w:num>
+  <w:num w:numId="45">
+    <w:abstractNumId w:val="35"/>
+  </w:num>
+  <w:num w:numId="46">
+    <w:abstractNumId w:val="13"/>
   </w:num>
 </w:numbering>
 </file>
@@ -9858,7 +10535,7 @@
 </file>
 
 <file path=customXml/itemProps1.xml><?xml version="1.0" encoding="utf-8"?>
-<ds:datastoreItem xmlns:ds="http://schemas.openxmlformats.org/officeDocument/2006/customXml" ds:itemID="{4D1F9932-7A88-D94C-B91E-15BEC887B115}">
+<ds:datastoreItem xmlns:ds="http://schemas.openxmlformats.org/officeDocument/2006/customXml" ds:itemID="{A0EE9053-908B-1D41-AF0F-87A920E9C495}">
   <ds:schemaRefs>
     <ds:schemaRef ds:uri="http://schemas.openxmlformats.org/officeDocument/2006/bibliography"/>
   </ds:schemaRefs>

--- a/Andy_An_Jodi_Tori_MSDSProjectProposal.docx
+++ b/Andy_An_Jodi_Tori_MSDSProjectProposal.docx
@@ -609,10 +609,27 @@
         <w:t>which will define the articles that are most conflicting to blockchain</w:t>
       </w:r>
       <w:r>
-        <w:t xml:space="preserve">, </w:t>
-      </w:r>
-      <w:r>
-        <w:t>I</w:t>
+        <w:t>,</w:t>
+      </w:r>
+      <w:r>
+        <w:t xml:space="preserve"> </w:t>
+      </w:r>
+      <w:r>
+        <w:t xml:space="preserve">IV. </w:t>
+      </w:r>
+      <w:r>
+        <w:t xml:space="preserve">Current </w:t>
+      </w:r>
+      <w:proofErr w:type="spellStart"/>
+      <w:r>
+        <w:t>Related</w:t>
+      </w:r>
+      <w:r>
+        <w:t xml:space="preserve"> Work</w:t>
+      </w:r>
+      <w:proofErr w:type="spellEnd"/>
+      <w:r>
+        <w:t xml:space="preserve"> which is peer research on a current work around to have blockchain be GDPR compliant, </w:t>
       </w:r>
       <w:r>
         <w:t>V. Conceptual Design: Artificial Intelligence Smart Contracts on Public Blockchain</w:t>
@@ -624,10 +641,7 @@
         <w:t xml:space="preserve"> for a GDPR compliant public blockchain, </w:t>
       </w:r>
       <w:r>
-        <w:t>V. Relevant Work which is peer research on a current work around to have blockchain be GDPR compliant</w:t>
-      </w:r>
-      <w:r>
-        <w:t>, VI. Conclusion and Future Work.</w:t>
+        <w:t>VI. Conclusion and Future Work.</w:t>
       </w:r>
     </w:p>
     <w:p>
@@ -3227,1036 +3241,66 @@
     </w:p>
     <w:p>
       <w:pPr>
+        <w:ind w:left="202"/>
+        <w:jc w:val="both"/>
+      </w:pPr>
+    </w:p>
+    <w:p>
+      <w:pPr>
+        <w:ind w:left="202"/>
+        <w:jc w:val="both"/>
+      </w:pPr>
+    </w:p>
+    <w:p>
+      <w:pPr>
+        <w:ind w:left="202"/>
+        <w:jc w:val="both"/>
+      </w:pPr>
+    </w:p>
+    <w:p>
+      <w:pPr>
+        <w:ind w:left="202"/>
+        <w:jc w:val="both"/>
+      </w:pPr>
+    </w:p>
+    <w:p>
+      <w:pPr>
+        <w:ind w:left="202"/>
+        <w:jc w:val="both"/>
+      </w:pPr>
+    </w:p>
+    <w:p>
+      <w:pPr>
+        <w:ind w:left="202"/>
+        <w:jc w:val="both"/>
+      </w:pPr>
+    </w:p>
+    <w:p>
+      <w:pPr>
+        <w:ind w:left="202"/>
+        <w:jc w:val="both"/>
+      </w:pPr>
+    </w:p>
+    <w:p>
+      <w:pPr>
         <w:pStyle w:val="Heading1"/>
       </w:pPr>
       <w:r>
-        <w:t>Conceptual Design: AI Smart Contract on Public Blockchain</w:t>
-      </w:r>
-    </w:p>
-    <w:p/>
+        <w:lastRenderedPageBreak/>
+        <w:t>Current Related Works</w:t>
+      </w:r>
+    </w:p>
     <w:p>
       <w:pPr>
         <w:ind w:firstLine="202"/>
         <w:jc w:val="both"/>
       </w:pPr>
       <w:r>
-        <w:t xml:space="preserve">The conceptual design’s primary goal is to make a public blockchain GDPR compliant using artificial intelligence and smart contracts.  This novel approach will further enhance the security, protection, and transparency of personal data management for users and requesting entities.  As a public blockchain, the database will be fully decentralized with no </w:t>
-      </w:r>
-      <w:r>
-        <w:lastRenderedPageBreak/>
-        <w:t xml:space="preserve">organizations or entities controlling it.  The proposed conceptual design is a foundational building block and is universal for future enhancements from hardware, software, algorithms, and overall data science improvements.  </w:t>
-      </w:r>
-    </w:p>
-    <w:p>
-      <w:pPr>
-        <w:jc w:val="both"/>
-      </w:pPr>
-    </w:p>
-    <w:p>
-      <w:pPr>
-        <w:ind w:firstLine="202"/>
-        <w:jc w:val="both"/>
-      </w:pPr>
-      <w:r>
-        <w:t xml:space="preserve">Furthermore, this design will create an ecosystem of data flow, data ownership, and compensation to parties who provide and entities whom make requests.  Inversely, as user’s update their personal information on the blockchain, entities will be alerted of the changes and automated events could trigger based on conditions set on the smart contracts.  And most importantly to GDPR, users control their data and can request deletion to entities who have stored copies of their personal data.  This system would have a full audit trail with time stamps, events, transactions, and a ledger of funds exchanged.  </w:t>
-      </w:r>
-    </w:p>
-    <w:p>
-      <w:pPr>
-        <w:jc w:val="both"/>
-      </w:pPr>
-    </w:p>
-    <w:p>
-      <w:pPr>
-        <w:keepNext/>
-        <w:jc w:val="both"/>
-      </w:pPr>
-      <w:r>
-        <w:rPr>
-          <w:noProof/>
-          <w:sz w:val="22"/>
-          <w:szCs w:val="22"/>
-        </w:rPr>
-        <w:drawing>
-          <wp:inline distT="0" distB="0" distL="0" distR="0" wp14:anchorId="215F37E3" wp14:editId="5CEFD3D5">
-            <wp:extent cx="3200400" cy="1391685"/>
-            <wp:effectExtent l="0" t="0" r="0" b="0"/>
-            <wp:docPr id="7" name="Picture 7"/>
-            <wp:cNvGraphicFramePr>
-              <a:graphicFrameLocks xmlns:a="http://schemas.openxmlformats.org/drawingml/2006/main" noChangeAspect="1"/>
-            </wp:cNvGraphicFramePr>
-            <a:graphic xmlns:a="http://schemas.openxmlformats.org/drawingml/2006/main">
-              <a:graphicData uri="http://schemas.openxmlformats.org/drawingml/2006/picture">
-                <pic:pic xmlns:pic="http://schemas.openxmlformats.org/drawingml/2006/picture">
-                  <pic:nvPicPr>
-                    <pic:cNvPr id="1" name="Conceptual Design.png"/>
-                    <pic:cNvPicPr/>
-                  </pic:nvPicPr>
-                  <pic:blipFill>
-                    <a:blip r:embed="rId11" cstate="print">
-                      <a:extLst>
-                        <a:ext uri="{28A0092B-C50C-407E-A947-70E740481C1C}">
-                          <a14:useLocalDpi xmlns:a14="http://schemas.microsoft.com/office/drawing/2010/main" val="0"/>
-                        </a:ext>
-                      </a:extLst>
-                    </a:blip>
-                    <a:stretch>
-                      <a:fillRect/>
-                    </a:stretch>
-                  </pic:blipFill>
-                  <pic:spPr>
-                    <a:xfrm>
-                      <a:off x="0" y="0"/>
-                      <a:ext cx="3200400" cy="1391685"/>
-                    </a:xfrm>
-                    <a:prstGeom prst="rect">
-                      <a:avLst/>
-                    </a:prstGeom>
-                  </pic:spPr>
-                </pic:pic>
-              </a:graphicData>
-            </a:graphic>
-          </wp:inline>
-        </w:drawing>
-      </w:r>
-    </w:p>
-    <w:p>
-      <w:pPr>
-        <w:pStyle w:val="Caption"/>
-        <w:jc w:val="both"/>
-      </w:pPr>
-      <w:r>
-        <w:t xml:space="preserve">Figure </w:t>
-      </w:r>
-      <w:r>
-        <w:rPr>
-          <w:noProof/>
-        </w:rPr>
-        <w:fldChar w:fldCharType="begin"/>
-      </w:r>
-      <w:r>
-        <w:rPr>
-          <w:noProof/>
-        </w:rPr>
-        <w:instrText xml:space="preserve"> SEQ Figure \* ARABIC </w:instrText>
-      </w:r>
-      <w:r>
-        <w:rPr>
-          <w:noProof/>
-        </w:rPr>
-        <w:fldChar w:fldCharType="separate"/>
-      </w:r>
-      <w:r>
-        <w:rPr>
-          <w:noProof/>
-        </w:rPr>
-        <w:t>7</w:t>
-      </w:r>
-      <w:r>
-        <w:rPr>
-          <w:noProof/>
-        </w:rPr>
-        <w:fldChar w:fldCharType="end"/>
-      </w:r>
-      <w:r>
-        <w:t>. Conceptual Design</w:t>
-      </w:r>
-    </w:p>
-    <w:p>
-      <w:pPr>
-        <w:jc w:val="both"/>
-        <w:rPr>
-          <w:b/>
-        </w:rPr>
-      </w:pPr>
-      <w:r>
-        <w:rPr>
-          <w:b/>
-        </w:rPr>
-        <w:t>System Overview</w:t>
-      </w:r>
-    </w:p>
-    <w:p>
-      <w:pPr>
-        <w:jc w:val="both"/>
-      </w:pPr>
-    </w:p>
-    <w:p>
-      <w:pPr>
-        <w:ind w:firstLine="202"/>
-        <w:jc w:val="both"/>
-      </w:pPr>
-      <w:r>
-        <w:t>As illustrated in figure 5, our contribution involves several components and technology.  The following are the key stakeholders in our concept:</w:t>
-      </w:r>
-    </w:p>
-    <w:p>
-      <w:pPr>
-        <w:jc w:val="both"/>
-      </w:pPr>
-    </w:p>
-    <w:p>
-      <w:pPr>
-        <w:pStyle w:val="ListParagraph"/>
-        <w:numPr>
-          <w:ilvl w:val="0"/>
-          <w:numId w:val="44"/>
-        </w:numPr>
-        <w:jc w:val="both"/>
-      </w:pPr>
-      <w:r>
-        <w:t>People: Users who are providing their personal data while performing creation, updates, and deletions.</w:t>
-      </w:r>
-    </w:p>
-    <w:p>
-      <w:pPr>
-        <w:pStyle w:val="ListParagraph"/>
-        <w:ind w:left="562"/>
-        <w:jc w:val="both"/>
-      </w:pPr>
-    </w:p>
-    <w:p>
-      <w:pPr>
-        <w:pStyle w:val="ListParagraph"/>
-        <w:numPr>
-          <w:ilvl w:val="0"/>
-          <w:numId w:val="44"/>
-        </w:numPr>
-        <w:jc w:val="both"/>
-      </w:pPr>
-      <w:r>
-        <w:t xml:space="preserve">Local Storage: Entities who are requesting copies of each user’s personal data and storing on their own private database.  </w:t>
-      </w:r>
-    </w:p>
-    <w:p>
-      <w:pPr>
-        <w:pStyle w:val="ListParagraph"/>
-        <w:ind w:left="562"/>
-        <w:jc w:val="both"/>
-      </w:pPr>
-    </w:p>
-    <w:p>
-      <w:pPr>
-        <w:pStyle w:val="ListParagraph"/>
-        <w:numPr>
-          <w:ilvl w:val="0"/>
-          <w:numId w:val="44"/>
-        </w:numPr>
-        <w:jc w:val="both"/>
-      </w:pPr>
-      <w:r>
-        <w:t xml:space="preserve">Blockchain: A public blockchain that is fully decentralized, transparent, </w:t>
-      </w:r>
-      <w:proofErr w:type="spellStart"/>
-      <w:r>
-        <w:t>pseudonymity</w:t>
-      </w:r>
-      <w:proofErr w:type="spellEnd"/>
-      <w:r>
-        <w:t>, and governed by collaborators.</w:t>
-      </w:r>
-    </w:p>
-    <w:p>
-      <w:pPr>
-        <w:pStyle w:val="ListParagraph"/>
-        <w:ind w:left="562"/>
-        <w:jc w:val="both"/>
-      </w:pPr>
-    </w:p>
-    <w:p>
-      <w:pPr>
-        <w:pStyle w:val="ListParagraph"/>
-        <w:numPr>
-          <w:ilvl w:val="0"/>
-          <w:numId w:val="44"/>
-        </w:numPr>
-        <w:jc w:val="both"/>
-      </w:pPr>
-      <w:r>
-        <w:t>Smart Contracts: A pre-defined program of conditions (set by users) on who, how, where, why, and when their personal information can be accessed.  Also includes the compensation associated to every action (i.e. creation, update, deletions).</w:t>
-      </w:r>
-    </w:p>
-    <w:p>
-      <w:pPr>
-        <w:pStyle w:val="ListParagraph"/>
-      </w:pPr>
-    </w:p>
-    <w:p>
-      <w:pPr>
-        <w:jc w:val="both"/>
-      </w:pPr>
-    </w:p>
-    <w:p>
-      <w:pPr>
-        <w:pStyle w:val="ListParagraph"/>
-        <w:numPr>
-          <w:ilvl w:val="0"/>
-          <w:numId w:val="44"/>
-        </w:numPr>
-        <w:jc w:val="both"/>
-      </w:pPr>
-      <w:r>
-        <w:t>Artificial Intelligence:  Predictions and classifications will provide insights for smart contracts to trigger and execute events.</w:t>
-      </w:r>
-    </w:p>
-    <w:p>
-      <w:pPr>
-        <w:pStyle w:val="ListParagraph"/>
-        <w:ind w:left="562"/>
-        <w:jc w:val="both"/>
-      </w:pPr>
-    </w:p>
-    <w:p>
-      <w:pPr>
-        <w:pStyle w:val="ListParagraph"/>
-        <w:numPr>
-          <w:ilvl w:val="0"/>
-          <w:numId w:val="44"/>
-        </w:numPr>
-        <w:jc w:val="both"/>
-      </w:pPr>
-      <w:r>
-        <w:t>Network: End-to-End communication on a fully decentralized network.  Users will self-govern with no interference from 3rd parties – completely open source.</w:t>
-      </w:r>
-    </w:p>
-    <w:p>
-      <w:pPr>
-        <w:jc w:val="both"/>
-      </w:pPr>
-    </w:p>
-    <w:p>
-      <w:pPr>
-        <w:jc w:val="both"/>
-        <w:rPr>
-          <w:b/>
-        </w:rPr>
-      </w:pPr>
-      <w:r>
-        <w:rPr>
-          <w:b/>
-        </w:rPr>
-        <w:t>Smart Contracts</w:t>
-      </w:r>
-    </w:p>
-    <w:p>
-      <w:pPr>
-        <w:jc w:val="both"/>
-      </w:pPr>
-    </w:p>
-    <w:p>
-      <w:pPr>
-        <w:ind w:firstLine="202"/>
-        <w:jc w:val="both"/>
-      </w:pPr>
-      <w:r>
-        <w:t>A smart contract facilitates, verifies, and executes the pre-defined conditions for each user’s data.  Since a smart contract has no ability to think or reason, as its main purpose is to follow a set of instructions, our conceptual design provides artificial intelligence to in essence make it an intelligent contract.  The following is a workflow diagram illustrating the stages of a smart contract:</w:t>
-      </w:r>
-    </w:p>
-    <w:p>
-      <w:pPr>
-        <w:jc w:val="both"/>
-      </w:pPr>
-    </w:p>
-    <w:p>
-      <w:pPr>
-        <w:keepNext/>
-        <w:jc w:val="both"/>
-      </w:pPr>
-      <w:r>
-        <w:rPr>
-          <w:noProof/>
-          <w:sz w:val="22"/>
-          <w:szCs w:val="22"/>
-        </w:rPr>
-        <w:drawing>
-          <wp:inline distT="0" distB="0" distL="0" distR="0" wp14:anchorId="779E8072" wp14:editId="16B28F1A">
-            <wp:extent cx="3200400" cy="1797222"/>
-            <wp:effectExtent l="0" t="0" r="0" b="0"/>
-            <wp:docPr id="8" name="Picture 8"/>
-            <wp:cNvGraphicFramePr>
-              <a:graphicFrameLocks xmlns:a="http://schemas.openxmlformats.org/drawingml/2006/main" noChangeAspect="1"/>
-            </wp:cNvGraphicFramePr>
-            <a:graphic xmlns:a="http://schemas.openxmlformats.org/drawingml/2006/main">
-              <a:graphicData uri="http://schemas.openxmlformats.org/drawingml/2006/picture">
-                <pic:pic xmlns:pic="http://schemas.openxmlformats.org/drawingml/2006/picture">
-                  <pic:nvPicPr>
-                    <pic:cNvPr id="2" name="Screen Shot 2019-04-15 at 6.06.51 PM.png"/>
-                    <pic:cNvPicPr/>
-                  </pic:nvPicPr>
-                  <pic:blipFill>
-                    <a:blip r:embed="rId12">
-                      <a:extLst>
-                        <a:ext uri="{28A0092B-C50C-407E-A947-70E740481C1C}">
-                          <a14:useLocalDpi xmlns:a14="http://schemas.microsoft.com/office/drawing/2010/main" val="0"/>
-                        </a:ext>
-                      </a:extLst>
-                    </a:blip>
-                    <a:stretch>
-                      <a:fillRect/>
-                    </a:stretch>
-                  </pic:blipFill>
-                  <pic:spPr>
-                    <a:xfrm>
-                      <a:off x="0" y="0"/>
-                      <a:ext cx="3200400" cy="1797222"/>
-                    </a:xfrm>
-                    <a:prstGeom prst="rect">
-                      <a:avLst/>
-                    </a:prstGeom>
-                  </pic:spPr>
-                </pic:pic>
-              </a:graphicData>
-            </a:graphic>
-          </wp:inline>
-        </w:drawing>
-      </w:r>
-    </w:p>
-    <w:p>
-      <w:pPr>
-        <w:pStyle w:val="Caption"/>
-        <w:jc w:val="both"/>
-      </w:pPr>
-      <w:r>
-        <w:t xml:space="preserve">Figure </w:t>
-      </w:r>
-      <w:r>
-        <w:rPr>
-          <w:noProof/>
-        </w:rPr>
-        <w:fldChar w:fldCharType="begin"/>
-      </w:r>
-      <w:r>
-        <w:rPr>
-          <w:noProof/>
-        </w:rPr>
-        <w:instrText xml:space="preserve"> SEQ Figure \* ARABIC </w:instrText>
-      </w:r>
-      <w:r>
-        <w:rPr>
-          <w:noProof/>
-        </w:rPr>
-        <w:fldChar w:fldCharType="separate"/>
-      </w:r>
-      <w:r>
-        <w:rPr>
-          <w:noProof/>
-        </w:rPr>
-        <w:t>8</w:t>
-      </w:r>
-      <w:r>
-        <w:rPr>
-          <w:noProof/>
-        </w:rPr>
-        <w:fldChar w:fldCharType="end"/>
-      </w:r>
-      <w:r>
-        <w:t>. Smart Contract Workflow</w:t>
-      </w:r>
-    </w:p>
-    <w:p>
-      <w:pPr>
-        <w:jc w:val="both"/>
-        <w:rPr>
-          <w:b/>
-        </w:rPr>
-      </w:pPr>
-      <w:r>
-        <w:rPr>
-          <w:b/>
-        </w:rPr>
-        <w:t>Tiers for User Data</w:t>
-      </w:r>
-    </w:p>
-    <w:p>
-      <w:pPr>
-        <w:jc w:val="both"/>
-      </w:pPr>
-    </w:p>
-    <w:p>
-      <w:pPr>
-        <w:ind w:firstLine="202"/>
-        <w:jc w:val="both"/>
-      </w:pPr>
-      <w:r>
-        <w:t>In the pre-defined contract section, users would provide the following three (3) tiers of information via a mobile and/or web application service a form:</w:t>
-      </w:r>
-    </w:p>
-    <w:p/>
-    <w:p>
-      <w:pPr>
-        <w:pStyle w:val="ListParagraph"/>
-        <w:numPr>
-          <w:ilvl w:val="0"/>
-          <w:numId w:val="46"/>
-        </w:numPr>
-      </w:pPr>
-      <w:r>
-        <w:t>Tier 1: Full Name, Email Address, City, and State</w:t>
-      </w:r>
-    </w:p>
-    <w:p/>
-    <w:p>
-      <w:pPr>
-        <w:pStyle w:val="ListParagraph"/>
-        <w:numPr>
-          <w:ilvl w:val="0"/>
-          <w:numId w:val="46"/>
-        </w:numPr>
-      </w:pPr>
-      <w:r>
-        <w:t>Tier 2: Address, Date of Birth, Gender, Income, Phone Number</w:t>
-      </w:r>
-    </w:p>
-    <w:p/>
-    <w:p>
-      <w:pPr>
-        <w:pStyle w:val="ListParagraph"/>
-        <w:numPr>
-          <w:ilvl w:val="0"/>
-          <w:numId w:val="46"/>
-        </w:numPr>
-      </w:pPr>
-      <w:r>
-        <w:t>Tier 3: SSN, Driver’s License Number, Passport Number, Credit Score</w:t>
-      </w:r>
-    </w:p>
-    <w:p>
-      <w:pPr>
-        <w:jc w:val="both"/>
-      </w:pPr>
-    </w:p>
-    <w:p>
-      <w:pPr>
-        <w:ind w:firstLine="202"/>
-        <w:jc w:val="both"/>
-      </w:pPr>
-      <w:r>
-        <w:t>This information would be transmitted to the blockchain via a JSON file and would add to the block with each update – along with timestamp of transaction.</w:t>
-      </w:r>
-    </w:p>
-    <w:p>
-      <w:pPr>
-        <w:jc w:val="both"/>
-      </w:pPr>
-    </w:p>
-    <w:p>
-      <w:pPr>
-        <w:jc w:val="both"/>
-        <w:rPr>
-          <w:b/>
-        </w:rPr>
-      </w:pPr>
-      <w:r>
-        <w:rPr>
-          <w:b/>
-        </w:rPr>
-        <w:t>Artificial Intelligence</w:t>
-      </w:r>
-    </w:p>
-    <w:p>
-      <w:pPr>
-        <w:jc w:val="both"/>
-      </w:pPr>
-    </w:p>
-    <w:p>
-      <w:pPr>
-        <w:ind w:firstLine="202"/>
-        <w:jc w:val="both"/>
-      </w:pPr>
-      <w:r>
-        <w:t>The novel concept hinges on the data mining, machine learning, and data insights produced by the artificial intelligence (AI).  The possibilities are endless, and applications of the models/algorithms produce will grow, leading to a new industry and opportunity.  The following are a few ideas on how AI can serve to bring more intelligence to the smart contracts:</w:t>
-      </w:r>
-    </w:p>
-    <w:p>
-      <w:pPr>
-        <w:jc w:val="both"/>
-      </w:pPr>
-    </w:p>
-    <w:p>
-      <w:pPr>
-        <w:pStyle w:val="ListParagraph"/>
-        <w:numPr>
-          <w:ilvl w:val="0"/>
-          <w:numId w:val="45"/>
-        </w:numPr>
-      </w:pPr>
-      <w:r>
-        <w:t>Predictive Risk Score of Entities (i.e. Trustworthiness, Security, Avg. Response Time to Requests)</w:t>
-      </w:r>
-    </w:p>
-    <w:p/>
-    <w:p>
-      <w:pPr>
-        <w:pStyle w:val="ListParagraph"/>
-        <w:numPr>
-          <w:ilvl w:val="0"/>
-          <w:numId w:val="45"/>
-        </w:numPr>
-      </w:pPr>
-      <w:r>
-        <w:t>Classification of Entities Industry (i.e. Retail, Financial, Social)</w:t>
-      </w:r>
-    </w:p>
-    <w:p/>
-    <w:p>
-      <w:pPr>
-        <w:pStyle w:val="ListParagraph"/>
-        <w:numPr>
-          <w:ilvl w:val="0"/>
-          <w:numId w:val="45"/>
-        </w:numPr>
-      </w:pPr>
-      <w:r>
-        <w:t>Categorization of Users and Their Data</w:t>
-      </w:r>
-    </w:p>
-    <w:p/>
-    <w:p>
-      <w:pPr>
-        <w:pStyle w:val="ListParagraph"/>
-        <w:numPr>
-          <w:ilvl w:val="0"/>
-          <w:numId w:val="45"/>
-        </w:numPr>
-      </w:pPr>
-      <w:r>
-        <w:t>Recommendation Engine on Compensation bi-directionally</w:t>
-      </w:r>
-    </w:p>
-    <w:p/>
-    <w:p>
-      <w:pPr>
-        <w:pStyle w:val="ListParagraph"/>
-        <w:numPr>
-          <w:ilvl w:val="0"/>
-          <w:numId w:val="45"/>
-        </w:numPr>
-      </w:pPr>
-      <w:r>
-        <w:t>Verification of Information for All Parties</w:t>
-      </w:r>
-    </w:p>
-    <w:p>
-      <w:pPr>
-        <w:rPr>
-          <w:b/>
-        </w:rPr>
-      </w:pPr>
-    </w:p>
-    <w:p>
-      <w:pPr>
-        <w:rPr>
-          <w:b/>
-        </w:rPr>
-      </w:pPr>
-      <w:r>
-        <w:rPr>
-          <w:b/>
-        </w:rPr>
-        <w:t>Analysis of AI</w:t>
-      </w:r>
-    </w:p>
-    <w:p/>
-    <w:p>
-      <w:pPr>
-        <w:ind w:firstLine="202"/>
-        <w:jc w:val="both"/>
-      </w:pPr>
-      <w:r>
-        <w:t>To demonstrate a possible interaction between smart contracts and artificial intelligence, we imputed an existing data set on San Francisco restaurant ratings to fit the parameters for this paper.  This data set was suitable to illustrate how both supervised and unsupervised machine learning can provide insights to guide the execution of the smart contracts pre-defined conditions.  The end result will be exploratory data/data mining analysis, feature selection, and possible algorithms that are relevant to scoring whether an entity requesting data is trustworthy enough to access multiple tiers of personal information.  There are many machine learning algorithms that can be applied but we have recommended a few that seem to be a good fit for the purposes of the paper.</w:t>
-      </w:r>
-    </w:p>
-    <w:p>
-      <w:pPr>
-        <w:jc w:val="both"/>
-      </w:pPr>
-    </w:p>
-    <w:p>
-      <w:pPr>
-        <w:jc w:val="both"/>
-        <w:rPr>
-          <w:b/>
-        </w:rPr>
-      </w:pPr>
-      <w:r>
-        <w:rPr>
-          <w:b/>
-        </w:rPr>
-        <w:t>Exploratory Analysis</w:t>
-      </w:r>
-    </w:p>
-    <w:p>
-      <w:pPr>
-        <w:jc w:val="both"/>
-      </w:pPr>
-    </w:p>
-    <w:p>
-      <w:pPr>
-        <w:ind w:firstLine="202"/>
-        <w:jc w:val="both"/>
-      </w:pPr>
-      <w:r>
-        <w:t>The data set had over 50,000 observations and 14 features to score San Francisco restaurants quality and trustworthiness.  For this paper, we edited the data set to perform the feature selection and relevant algorithms that could lead to a cybersecurity trustworthiness index score (CTSI).  It is important to note this is a fictitious data set to demonstrate the calculation and interaction between AI and the smart contract.  After cleaning the data set, we proceeded to perform exploratory data analysis (EDA) to observe any possible patterns or missing data or outliers.  This will serve to guide the feature selection and help select optimal machine learning algorithms.</w:t>
-      </w:r>
-    </w:p>
-    <w:p/>
-    <w:p>
-      <w:r>
-        <w:rPr>
-          <w:noProof/>
-        </w:rPr>
-        <w:drawing>
-          <wp:inline distT="0" distB="0" distL="0" distR="0" wp14:anchorId="5B288B52" wp14:editId="3D75AF71">
-            <wp:extent cx="3275623" cy="2102265"/>
-            <wp:effectExtent l="0" t="0" r="1270" b="6350"/>
-            <wp:docPr id="12" name="Picture 12"/>
-            <wp:cNvGraphicFramePr>
-              <a:graphicFrameLocks xmlns:a="http://schemas.openxmlformats.org/drawingml/2006/main" noChangeAspect="1"/>
-            </wp:cNvGraphicFramePr>
-            <a:graphic xmlns:a="http://schemas.openxmlformats.org/drawingml/2006/main">
-              <a:graphicData uri="http://schemas.openxmlformats.org/drawingml/2006/picture">
-                <pic:pic xmlns:pic="http://schemas.openxmlformats.org/drawingml/2006/picture">
-                  <pic:nvPicPr>
-                    <pic:cNvPr id="12" name="Screen Shot 2019-04-17 at 9.02.47 AM.png"/>
-                    <pic:cNvPicPr/>
-                  </pic:nvPicPr>
-                  <pic:blipFill>
-                    <a:blip r:embed="rId13">
-                      <a:extLst>
-                        <a:ext uri="{28A0092B-C50C-407E-A947-70E740481C1C}">
-                          <a14:useLocalDpi xmlns:a14="http://schemas.microsoft.com/office/drawing/2010/main" val="0"/>
-                        </a:ext>
-                      </a:extLst>
-                    </a:blip>
-                    <a:stretch>
-                      <a:fillRect/>
-                    </a:stretch>
-                  </pic:blipFill>
-                  <pic:spPr>
-                    <a:xfrm>
-                      <a:off x="0" y="0"/>
-                      <a:ext cx="3284729" cy="2108109"/>
-                    </a:xfrm>
-                    <a:prstGeom prst="rect">
-                      <a:avLst/>
-                    </a:prstGeom>
-                  </pic:spPr>
-                </pic:pic>
-              </a:graphicData>
-            </a:graphic>
-          </wp:inline>
-        </w:drawing>
-      </w:r>
-    </w:p>
-    <w:p>
-      <w:pPr>
-        <w:pStyle w:val="Caption"/>
-      </w:pPr>
-      <w:r>
-        <w:t xml:space="preserve">Figure </w:t>
-      </w:r>
-      <w:r>
-        <w:rPr>
-          <w:noProof/>
-        </w:rPr>
-        <w:t>9</w:t>
-      </w:r>
-      <w:r>
-        <w:t>. Histogram of Inspection Scores</w:t>
-      </w:r>
-    </w:p>
-    <w:p/>
-    <w:p>
-      <w:pPr>
-        <w:ind w:firstLine="202"/>
-        <w:jc w:val="both"/>
-      </w:pPr>
-      <w:r>
-        <w:t xml:space="preserve">From this EDA, data scientist can pass on to AI the observations and begin categorizing businesses to learn which features could be significant in its impact (both positive and negative) to the CTSI.  Using the figure 9, a mean inspection score can be the maker AI registers to score the variance for any particular business. </w:t>
-      </w:r>
-    </w:p>
-    <w:p>
-      <w:pPr>
-        <w:jc w:val="both"/>
-      </w:pPr>
-      <w:r>
-        <w:tab/>
-        <w:t>Referring to figure 10, AI would learn that businesses in more populated area have had more violation incidents then those in less populated.  More data science would have to be performed but this demonstrates how EDA would be recorded to guide data scientists as they move on to feature selection.</w:t>
-      </w:r>
-    </w:p>
-    <w:p/>
-    <w:p>
-      <w:r>
-        <w:rPr>
-          <w:noProof/>
-          <w:sz w:val="22"/>
-          <w:szCs w:val="22"/>
-        </w:rPr>
-        <w:drawing>
-          <wp:inline distT="0" distB="0" distL="0" distR="0" wp14:anchorId="66D8560B" wp14:editId="1469D597">
-            <wp:extent cx="3085031" cy="1871248"/>
-            <wp:effectExtent l="0" t="0" r="1270" b="0"/>
-            <wp:docPr id="10" name="Picture 10"/>
-            <wp:cNvGraphicFramePr>
-              <a:graphicFrameLocks xmlns:a="http://schemas.openxmlformats.org/drawingml/2006/main" noChangeAspect="1"/>
-            </wp:cNvGraphicFramePr>
-            <a:graphic xmlns:a="http://schemas.openxmlformats.org/drawingml/2006/main">
-              <a:graphicData uri="http://schemas.openxmlformats.org/drawingml/2006/picture">
-                <pic:pic xmlns:pic="http://schemas.openxmlformats.org/drawingml/2006/picture">
-                  <pic:nvPicPr>
-                    <pic:cNvPr id="4" name="Screen Shot 2019-04-17 at 9.01.09 AM.png"/>
-                    <pic:cNvPicPr/>
-                  </pic:nvPicPr>
-                  <pic:blipFill>
-                    <a:blip r:embed="rId14">
-                      <a:extLst>
-                        <a:ext uri="{28A0092B-C50C-407E-A947-70E740481C1C}">
-                          <a14:useLocalDpi xmlns:a14="http://schemas.microsoft.com/office/drawing/2010/main" val="0"/>
-                        </a:ext>
-                      </a:extLst>
-                    </a:blip>
-                    <a:stretch>
-                      <a:fillRect/>
-                    </a:stretch>
-                  </pic:blipFill>
-                  <pic:spPr>
-                    <a:xfrm>
-                      <a:off x="0" y="0"/>
-                      <a:ext cx="3105947" cy="1883935"/>
-                    </a:xfrm>
-                    <a:prstGeom prst="rect">
-                      <a:avLst/>
-                    </a:prstGeom>
-                  </pic:spPr>
-                </pic:pic>
-              </a:graphicData>
-            </a:graphic>
-          </wp:inline>
-        </w:drawing>
-      </w:r>
-    </w:p>
-    <w:p>
-      <w:pPr>
-        <w:pStyle w:val="Caption"/>
-      </w:pPr>
-      <w:r>
-        <w:t xml:space="preserve">Figure </w:t>
-      </w:r>
-      <w:r>
-        <w:rPr>
-          <w:noProof/>
-        </w:rPr>
-        <w:t xml:space="preserve">10. Risk Map of Businesses </w:t>
-      </w:r>
-    </w:p>
-    <w:p>
-      <w:pPr>
-        <w:rPr>
-          <w:b/>
-        </w:rPr>
-      </w:pPr>
-      <w:r>
-        <w:rPr>
-          <w:b/>
-        </w:rPr>
-        <w:t>Feature Selection</w:t>
-      </w:r>
-    </w:p>
-    <w:p/>
-    <w:p>
-      <w:pPr>
-        <w:ind w:firstLine="202"/>
-        <w:jc w:val="both"/>
-      </w:pPr>
-      <w:r>
-        <w:t>Using an unsupervised machine learning such as Random Forest (RF) would provide AI the ranked features that are significant for the CTSI.  After performing on the data set, the following features were heavily weighted for the CTSI:</w:t>
-      </w:r>
-    </w:p>
-    <w:p>
-      <w:pPr>
-        <w:jc w:val="both"/>
-      </w:pPr>
-    </w:p>
-    <w:p>
-      <w:pPr>
-        <w:ind w:firstLine="202"/>
-        <w:jc w:val="both"/>
-      </w:pPr>
-      <w:r>
-        <w:t>1.</w:t>
-      </w:r>
-      <w:r>
-        <w:tab/>
-      </w:r>
-      <w:proofErr w:type="spellStart"/>
-      <w:r>
-        <w:t>Inspection_Score</w:t>
-      </w:r>
-      <w:proofErr w:type="spellEnd"/>
-    </w:p>
-    <w:p>
-      <w:pPr>
-        <w:ind w:firstLine="202"/>
-        <w:jc w:val="both"/>
-      </w:pPr>
-      <w:r>
-        <w:t>2.</w:t>
-      </w:r>
-      <w:r>
-        <w:tab/>
-      </w:r>
-      <w:proofErr w:type="spellStart"/>
-      <w:r>
-        <w:t>Violation_Description</w:t>
-      </w:r>
-      <w:proofErr w:type="spellEnd"/>
-    </w:p>
-    <w:p>
-      <w:pPr>
-        <w:ind w:firstLine="202"/>
-        <w:jc w:val="both"/>
-      </w:pPr>
-      <w:r>
-        <w:t>3.</w:t>
-      </w:r>
-      <w:r>
-        <w:tab/>
-      </w:r>
-      <w:proofErr w:type="spellStart"/>
-      <w:r>
-        <w:t>Business_Postal_Code</w:t>
-      </w:r>
-      <w:proofErr w:type="spellEnd"/>
-    </w:p>
-    <w:p>
-      <w:pPr>
-        <w:jc w:val="both"/>
-      </w:pPr>
-    </w:p>
-    <w:p>
-      <w:pPr>
-        <w:ind w:firstLine="202"/>
-        <w:jc w:val="both"/>
-      </w:pPr>
-      <w:r>
-        <w:t>These three features would be included in future calculations of CSTI for every entity requesting user data. If the requesting entity does not have any of the three attributes present, then a notification would be sent rejecting their request.  If present, then a CSTI would be calculated and passed on to the smart contract as a parameter resulting in approval for the various tiers of personal data.</w:t>
-      </w:r>
-    </w:p>
-    <w:p>
-      <w:pPr>
-        <w:jc w:val="both"/>
-      </w:pPr>
-    </w:p>
-    <w:p>
-      <w:pPr>
-        <w:jc w:val="both"/>
-        <w:rPr>
-          <w:b/>
-        </w:rPr>
-      </w:pPr>
-      <w:r>
-        <w:rPr>
-          <w:b/>
-        </w:rPr>
-        <w:t>Relevant Algorithms</w:t>
-      </w:r>
-    </w:p>
-    <w:p>
-      <w:pPr>
-        <w:jc w:val="both"/>
-        <w:rPr>
-          <w:b/>
-        </w:rPr>
-      </w:pPr>
-    </w:p>
-    <w:p>
-      <w:pPr>
-        <w:jc w:val="both"/>
-        <w:rPr>
-          <w:b/>
-        </w:rPr>
-      </w:pPr>
-    </w:p>
-    <w:p>
-      <w:pPr>
-        <w:jc w:val="both"/>
-        <w:rPr>
-          <w:b/>
-        </w:rPr>
-      </w:pPr>
-    </w:p>
-    <w:p>
-      <w:pPr>
-        <w:jc w:val="both"/>
-        <w:rPr>
-          <w:b/>
-        </w:rPr>
-      </w:pPr>
-      <w:r>
-        <w:rPr>
-          <w:b/>
-        </w:rPr>
-        <w:t>Feasibility</w:t>
-      </w:r>
-    </w:p>
-    <w:p>
-      <w:pPr>
-        <w:jc w:val="both"/>
-      </w:pPr>
-    </w:p>
-    <w:p>
-      <w:pPr>
-        <w:ind w:firstLine="202"/>
-        <w:jc w:val="both"/>
-      </w:pPr>
-      <w:r>
-        <w:t xml:space="preserve">The current technology and sophistication of AI is still not a stage ready for automation.  Network enhancements such as 5G will allow for better performance and reduce latency.  Edge computing for IoT devices could reduce the load on computational resources while gathering more data points for AI to learn.  </w:t>
-      </w:r>
-    </w:p>
-    <w:p>
-      <w:pPr>
-        <w:jc w:val="both"/>
-      </w:pPr>
-    </w:p>
-    <w:p>
-      <w:pPr>
-        <w:ind w:firstLine="202"/>
-        <w:jc w:val="both"/>
-      </w:pPr>
-      <w:r>
-        <w:t xml:space="preserve">One of the major roadblocks to a public blockchain is the time required to verify and receive consensus on user data prior to an event executing.  Another is adoption and confidence in a fully decentralize system.  Both users and entities must be conditioned to have faith that a public blockchain is secure, transparent, and reliable. </w:t>
-      </w:r>
-    </w:p>
-    <w:p>
-      <w:pPr>
-        <w:jc w:val="both"/>
-      </w:pPr>
-      <w:r>
-        <w:t>Furthermore, AI still requires many human intelligences to instruct and provide it guidance.  This could lead to vulnerabilities within the code and errors in AI’s predictions and classifications.  And from our analytics, another area called Natural Language Processing would be required to catalog and process values to arrive at relevant insights since we anticipate many of the data sets provided to AI will be string variables.</w:t>
-      </w:r>
-    </w:p>
-    <w:p>
-      <w:pPr>
-        <w:pStyle w:val="Heading1"/>
-      </w:pPr>
-      <w:r>
-        <w:lastRenderedPageBreak/>
-        <w:t>Related works</w:t>
-      </w:r>
-    </w:p>
-    <w:p>
-      <w:pPr>
-        <w:ind w:firstLine="202"/>
-        <w:jc w:val="both"/>
-      </w:pPr>
-      <w:r>
-        <w:t xml:space="preserve">With the growing interest in blockchains as </w:t>
-      </w:r>
-      <w:proofErr w:type="gramStart"/>
-      <w:r>
-        <w:t>a</w:t>
-      </w:r>
-      <w:proofErr w:type="gramEnd"/>
+        <w:t>With the growing interest in blockchains as a</w:t>
+      </w:r>
+      <w:r>
+        <w:t>n</w:t>
+      </w:r>
       <w:r>
         <w:t xml:space="preserve"> information storage system </w:t>
       </w:r>
@@ -4381,7 +3425,7 @@
                     </pic:cNvPicPr>
                   </pic:nvPicPr>
                   <pic:blipFill>
-                    <a:blip r:embed="rId15" cstate="print">
+                    <a:blip r:embed="rId11" cstate="print">
                       <a:extLst>
                         <a:ext uri="{28A0092B-C50C-407E-A947-70E740481C1C}">
                           <a14:useLocalDpi xmlns:a14="http://schemas.microsoft.com/office/drawing/2010/main" val="0"/>
@@ -4532,9 +3576,9 @@
           <w:noProof/>
         </w:rPr>
         <w:drawing>
-          <wp:inline distT="0" distB="0" distL="0" distR="0" wp14:anchorId="0517B10E" wp14:editId="1A2E9BF3">
-            <wp:extent cx="3200400" cy="2045970"/>
-            <wp:effectExtent l="0" t="0" r="0" b="0"/>
+          <wp:inline distT="0" distB="0" distL="0" distR="0" wp14:anchorId="0517B10E" wp14:editId="79CCA770">
+            <wp:extent cx="3180534" cy="2247544"/>
+            <wp:effectExtent l="0" t="0" r="0" b="635"/>
             <wp:docPr id="5" name="Picture 5"/>
             <wp:cNvGraphicFramePr>
               <a:graphicFrameLocks xmlns:a="http://schemas.openxmlformats.org/drawingml/2006/main" noChangeAspect="1"/>
@@ -4547,7 +3591,7 @@
                     <pic:cNvPicPr/>
                   </pic:nvPicPr>
                   <pic:blipFill>
-                    <a:blip r:embed="rId16"/>
+                    <a:blip r:embed="rId12"/>
                     <a:stretch>
                       <a:fillRect/>
                     </a:stretch>
@@ -4555,7 +3599,7 @@
                   <pic:spPr>
                     <a:xfrm>
                       <a:off x="0" y="0"/>
-                      <a:ext cx="3200400" cy="2045970"/>
+                      <a:ext cx="3206701" cy="2266035"/>
                     </a:xfrm>
                     <a:prstGeom prst="rect">
                       <a:avLst/>
@@ -4676,9 +3720,9 @@
           <w:noProof/>
         </w:rPr>
         <w:drawing>
-          <wp:inline distT="0" distB="0" distL="0" distR="0" wp14:anchorId="26BBF8EA" wp14:editId="6360E1DA">
-            <wp:extent cx="3200400" cy="1880075"/>
-            <wp:effectExtent l="0" t="0" r="0" b="0"/>
+          <wp:inline distT="0" distB="0" distL="0" distR="0" wp14:anchorId="26BBF8EA" wp14:editId="19E56230">
+            <wp:extent cx="3446780" cy="2196269"/>
+            <wp:effectExtent l="0" t="0" r="0" b="1270"/>
             <wp:docPr id="6" name="Picture 6"/>
             <wp:cNvGraphicFramePr>
               <a:graphicFrameLocks xmlns:a="http://schemas.openxmlformats.org/drawingml/2006/main" noChangeAspect="1"/>
@@ -4691,7 +3735,7 @@
                     <pic:cNvPicPr/>
                   </pic:nvPicPr>
                   <pic:blipFill>
-                    <a:blip r:embed="rId17"/>
+                    <a:blip r:embed="rId13"/>
                     <a:stretch>
                       <a:fillRect/>
                     </a:stretch>
@@ -4699,7 +3743,7 @@
                   <pic:spPr>
                     <a:xfrm>
                       <a:off x="0" y="0"/>
-                      <a:ext cx="3204938" cy="1882741"/>
+                      <a:ext cx="3460551" cy="2205044"/>
                     </a:xfrm>
                     <a:prstGeom prst="rect">
                       <a:avLst/>
@@ -4775,16 +3819,1026 @@
         <w:t xml:space="preserve">  More importantly, it does not take full advantage of the security features of a blockchain compared to that of the conceptual design presented.</w:t>
       </w:r>
     </w:p>
+    <w:p>
+      <w:pPr>
+        <w:jc w:val="both"/>
+      </w:pPr>
+    </w:p>
+    <w:p>
+      <w:pPr>
+        <w:jc w:val="both"/>
+      </w:pPr>
+    </w:p>
+    <w:p>
+      <w:pPr>
+        <w:jc w:val="both"/>
+      </w:pPr>
+    </w:p>
+    <w:p>
+      <w:pPr>
+        <w:jc w:val="both"/>
+      </w:pPr>
+    </w:p>
+    <w:p>
+      <w:pPr>
+        <w:pStyle w:val="Heading1"/>
+      </w:pPr>
+      <w:r>
+        <w:lastRenderedPageBreak/>
+        <w:t>Conceptual Design: AI Smart Contract on Public Blockchain</w:t>
+      </w:r>
+    </w:p>
     <w:p/>
     <w:p>
       <w:pPr>
-        <w:pStyle w:val="Heading1"/>
-      </w:pPr>
-      <w:r>
-        <w:t>Conclusion and future work</w:t>
-      </w:r>
+        <w:ind w:firstLine="202"/>
+        <w:jc w:val="both"/>
+      </w:pPr>
+      <w:r>
+        <w:t xml:space="preserve">The conceptual design’s primary goal is to make a public blockchain GDPR compliant using artificial intelligence and smart contracts.  This novel approach will further enhance the security, protection, and transparency of personal data management for users and requesting entities.  As a public blockchain, the database will be fully decentralized with no organizations or entities controlling it.  The proposed conceptual design is a foundational building block and is universal for future enhancements from hardware, software, algorithms, and overall data science improvements.  </w:t>
+      </w:r>
+    </w:p>
+    <w:p>
+      <w:pPr>
+        <w:jc w:val="both"/>
+      </w:pPr>
+    </w:p>
+    <w:p>
+      <w:pPr>
+        <w:ind w:firstLine="202"/>
+        <w:jc w:val="both"/>
+      </w:pPr>
+      <w:r>
+        <w:t xml:space="preserve">Furthermore, this design will create an ecosystem of data flow, data ownership, and compensation to parties who provide and entities whom make requests.  Inversely, as user’s update their personal information on the blockchain, entities will be alerted of the changes and automated events could trigger based on conditions set on the smart contracts.  And most importantly to GDPR, users control their data and can request deletion to entities who have stored copies of their personal data.  This system would have a full audit trail with time stamps, events, transactions, and a ledger of funds exchanged.  </w:t>
+      </w:r>
+    </w:p>
+    <w:p>
+      <w:pPr>
+        <w:jc w:val="both"/>
+      </w:pPr>
+    </w:p>
+    <w:p>
+      <w:pPr>
+        <w:keepNext/>
+        <w:jc w:val="both"/>
+      </w:pPr>
+      <w:r>
+        <w:rPr>
+          <w:noProof/>
+          <w:sz w:val="22"/>
+          <w:szCs w:val="22"/>
+        </w:rPr>
+        <w:drawing>
+          <wp:inline distT="0" distB="0" distL="0" distR="0" wp14:anchorId="7E2DBF29" wp14:editId="3C0B83D4">
+            <wp:extent cx="3200400" cy="1391685"/>
+            <wp:effectExtent l="0" t="0" r="0" b="0"/>
+            <wp:docPr id="7" name="Picture 7"/>
+            <wp:cNvGraphicFramePr>
+              <a:graphicFrameLocks xmlns:a="http://schemas.openxmlformats.org/drawingml/2006/main" noChangeAspect="1"/>
+            </wp:cNvGraphicFramePr>
+            <a:graphic xmlns:a="http://schemas.openxmlformats.org/drawingml/2006/main">
+              <a:graphicData uri="http://schemas.openxmlformats.org/drawingml/2006/picture">
+                <pic:pic xmlns:pic="http://schemas.openxmlformats.org/drawingml/2006/picture">
+                  <pic:nvPicPr>
+                    <pic:cNvPr id="1" name="Conceptual Design.png"/>
+                    <pic:cNvPicPr/>
+                  </pic:nvPicPr>
+                  <pic:blipFill>
+                    <a:blip r:embed="rId14" cstate="print">
+                      <a:extLst>
+                        <a:ext uri="{28A0092B-C50C-407E-A947-70E740481C1C}">
+                          <a14:useLocalDpi xmlns:a14="http://schemas.microsoft.com/office/drawing/2010/main" val="0"/>
+                        </a:ext>
+                      </a:extLst>
+                    </a:blip>
+                    <a:stretch>
+                      <a:fillRect/>
+                    </a:stretch>
+                  </pic:blipFill>
+                  <pic:spPr>
+                    <a:xfrm>
+                      <a:off x="0" y="0"/>
+                      <a:ext cx="3200400" cy="1391685"/>
+                    </a:xfrm>
+                    <a:prstGeom prst="rect">
+                      <a:avLst/>
+                    </a:prstGeom>
+                  </pic:spPr>
+                </pic:pic>
+              </a:graphicData>
+            </a:graphic>
+          </wp:inline>
+        </w:drawing>
+      </w:r>
+    </w:p>
+    <w:p>
+      <w:pPr>
+        <w:pStyle w:val="Caption"/>
+        <w:jc w:val="both"/>
+      </w:pPr>
+      <w:r>
+        <w:t xml:space="preserve">Figure </w:t>
+      </w:r>
+      <w:r>
+        <w:rPr>
+          <w:noProof/>
+        </w:rPr>
+        <w:fldChar w:fldCharType="begin"/>
+      </w:r>
+      <w:r>
+        <w:rPr>
+          <w:noProof/>
+        </w:rPr>
+        <w:instrText xml:space="preserve"> SEQ Figure \* ARABIC </w:instrText>
+      </w:r>
+      <w:r>
+        <w:rPr>
+          <w:noProof/>
+        </w:rPr>
+        <w:fldChar w:fldCharType="separate"/>
+      </w:r>
+      <w:r>
+        <w:rPr>
+          <w:noProof/>
+        </w:rPr>
+        <w:t>7</w:t>
+      </w:r>
+      <w:r>
+        <w:rPr>
+          <w:noProof/>
+        </w:rPr>
+        <w:fldChar w:fldCharType="end"/>
+      </w:r>
+      <w:r>
+        <w:t>. Conceptual Design</w:t>
+      </w:r>
+    </w:p>
+    <w:p>
+      <w:pPr>
+        <w:jc w:val="both"/>
+        <w:rPr>
+          <w:b/>
+        </w:rPr>
+      </w:pPr>
+      <w:r>
+        <w:rPr>
+          <w:b/>
+        </w:rPr>
+        <w:t>System Overview</w:t>
+      </w:r>
+    </w:p>
+    <w:p>
+      <w:pPr>
+        <w:jc w:val="both"/>
+      </w:pPr>
+    </w:p>
+    <w:p>
+      <w:pPr>
+        <w:ind w:firstLine="202"/>
+        <w:jc w:val="both"/>
+      </w:pPr>
+      <w:r>
+        <w:t>As illustrated in figure 5, our contribution involves several components and technology.  The following are the key stakeholders in our concept:</w:t>
+      </w:r>
+    </w:p>
+    <w:p>
+      <w:pPr>
+        <w:jc w:val="both"/>
+      </w:pPr>
+    </w:p>
+    <w:p>
+      <w:pPr>
+        <w:pStyle w:val="ListParagraph"/>
+        <w:numPr>
+          <w:ilvl w:val="0"/>
+          <w:numId w:val="44"/>
+        </w:numPr>
+        <w:jc w:val="both"/>
+      </w:pPr>
+      <w:r>
+        <w:t>People: Users who are providing their personal data while performing creation, updates, and deletions.</w:t>
+      </w:r>
+    </w:p>
+    <w:p>
+      <w:pPr>
+        <w:pStyle w:val="ListParagraph"/>
+        <w:numPr>
+          <w:ilvl w:val="0"/>
+          <w:numId w:val="44"/>
+        </w:numPr>
+        <w:jc w:val="both"/>
+      </w:pPr>
+      <w:r>
+        <w:t xml:space="preserve">Local Storage: Entities who are requesting copies of each user’s personal data and storing on their own private database.  </w:t>
+      </w:r>
+    </w:p>
+    <w:p>
+      <w:pPr>
+        <w:pStyle w:val="ListParagraph"/>
+        <w:numPr>
+          <w:ilvl w:val="0"/>
+          <w:numId w:val="44"/>
+        </w:numPr>
+        <w:jc w:val="both"/>
+      </w:pPr>
+      <w:r>
+        <w:t xml:space="preserve">Blockchain: A public blockchain that is fully decentralized, transparent, </w:t>
+      </w:r>
+      <w:proofErr w:type="spellStart"/>
+      <w:r>
+        <w:t>pseudonymity</w:t>
+      </w:r>
+      <w:proofErr w:type="spellEnd"/>
+      <w:r>
+        <w:t>, and governed by collaborators.</w:t>
+      </w:r>
+    </w:p>
+    <w:p>
+      <w:pPr>
+        <w:pStyle w:val="ListParagraph"/>
+        <w:numPr>
+          <w:ilvl w:val="0"/>
+          <w:numId w:val="44"/>
+        </w:numPr>
+        <w:jc w:val="both"/>
+      </w:pPr>
+      <w:r>
+        <w:t>Smart Contracts: A pre-defined program of conditions (set by users) on who, how, where, why, and when their personal information can be accessed.  Also includes the compensation associated to every action (i.e. creation, update, deletions)</w:t>
+      </w:r>
+      <w:r>
+        <w:t>.</w:t>
+      </w:r>
+    </w:p>
+    <w:p>
+      <w:pPr>
+        <w:pStyle w:val="ListParagraph"/>
+        <w:numPr>
+          <w:ilvl w:val="0"/>
+          <w:numId w:val="44"/>
+        </w:numPr>
+        <w:jc w:val="both"/>
+      </w:pPr>
+      <w:r>
+        <w:t>Artificial Intelligence:  Predictions and classifications will provide insights for smart contracts to trigger and execute events.</w:t>
+      </w:r>
+    </w:p>
+    <w:p>
+      <w:pPr>
+        <w:pStyle w:val="ListParagraph"/>
+        <w:numPr>
+          <w:ilvl w:val="0"/>
+          <w:numId w:val="44"/>
+        </w:numPr>
+        <w:jc w:val="both"/>
+      </w:pPr>
+      <w:r>
+        <w:t>Network: End-to-End communication on a fully decentralized network.  Users will self-govern with no interference from 3rd parties – completely open source.</w:t>
+      </w:r>
+    </w:p>
+    <w:p>
+      <w:pPr>
+        <w:jc w:val="both"/>
+      </w:pPr>
+    </w:p>
+    <w:p>
+      <w:pPr>
+        <w:jc w:val="both"/>
+        <w:rPr>
+          <w:b/>
+        </w:rPr>
+      </w:pPr>
+      <w:r>
+        <w:rPr>
+          <w:b/>
+        </w:rPr>
+        <w:t>Smart Contracts</w:t>
+      </w:r>
+    </w:p>
+    <w:p>
+      <w:pPr>
+        <w:jc w:val="both"/>
+      </w:pPr>
+    </w:p>
+    <w:p>
+      <w:pPr>
+        <w:ind w:firstLine="202"/>
+        <w:jc w:val="both"/>
+      </w:pPr>
+      <w:r>
+        <w:t>A smart contract facilitates, verifies, and executes the pre-defined conditions for each user’s data.  Since a smart contract has no ability to think or reason, as its main purpose is to follow a set of instructions, our conceptual design provides artificial intelligence to in essence make it an intelligent contract.  The following is a workflow diagram illustrating the stages of a smart contract:</w:t>
+      </w:r>
+    </w:p>
+    <w:p>
+      <w:pPr>
+        <w:jc w:val="both"/>
+      </w:pPr>
+    </w:p>
+    <w:p>
+      <w:pPr>
+        <w:keepNext/>
+        <w:jc w:val="both"/>
+      </w:pPr>
+      <w:r>
+        <w:rPr>
+          <w:noProof/>
+          <w:sz w:val="22"/>
+          <w:szCs w:val="22"/>
+        </w:rPr>
+        <w:drawing>
+          <wp:inline distT="0" distB="0" distL="0" distR="0" wp14:anchorId="20CD2047" wp14:editId="785C0979">
+            <wp:extent cx="3200400" cy="1797222"/>
+            <wp:effectExtent l="0" t="0" r="0" b="0"/>
+            <wp:docPr id="8" name="Picture 8"/>
+            <wp:cNvGraphicFramePr>
+              <a:graphicFrameLocks xmlns:a="http://schemas.openxmlformats.org/drawingml/2006/main" noChangeAspect="1"/>
+            </wp:cNvGraphicFramePr>
+            <a:graphic xmlns:a="http://schemas.openxmlformats.org/drawingml/2006/main">
+              <a:graphicData uri="http://schemas.openxmlformats.org/drawingml/2006/picture">
+                <pic:pic xmlns:pic="http://schemas.openxmlformats.org/drawingml/2006/picture">
+                  <pic:nvPicPr>
+                    <pic:cNvPr id="2" name="Screen Shot 2019-04-15 at 6.06.51 PM.png"/>
+                    <pic:cNvPicPr/>
+                  </pic:nvPicPr>
+                  <pic:blipFill>
+                    <a:blip r:embed="rId15">
+                      <a:extLst>
+                        <a:ext uri="{28A0092B-C50C-407E-A947-70E740481C1C}">
+                          <a14:useLocalDpi xmlns:a14="http://schemas.microsoft.com/office/drawing/2010/main" val="0"/>
+                        </a:ext>
+                      </a:extLst>
+                    </a:blip>
+                    <a:stretch>
+                      <a:fillRect/>
+                    </a:stretch>
+                  </pic:blipFill>
+                  <pic:spPr>
+                    <a:xfrm>
+                      <a:off x="0" y="0"/>
+                      <a:ext cx="3200400" cy="1797222"/>
+                    </a:xfrm>
+                    <a:prstGeom prst="rect">
+                      <a:avLst/>
+                    </a:prstGeom>
+                  </pic:spPr>
+                </pic:pic>
+              </a:graphicData>
+            </a:graphic>
+          </wp:inline>
+        </w:drawing>
+      </w:r>
+    </w:p>
+    <w:p>
+      <w:pPr>
+        <w:pStyle w:val="Caption"/>
+        <w:jc w:val="both"/>
+      </w:pPr>
+      <w:r>
+        <w:t xml:space="preserve">Figure </w:t>
+      </w:r>
+      <w:r>
+        <w:rPr>
+          <w:noProof/>
+        </w:rPr>
+        <w:fldChar w:fldCharType="begin"/>
+      </w:r>
+      <w:r>
+        <w:rPr>
+          <w:noProof/>
+        </w:rPr>
+        <w:instrText xml:space="preserve"> SEQ Figure \* ARABIC </w:instrText>
+      </w:r>
+      <w:r>
+        <w:rPr>
+          <w:noProof/>
+        </w:rPr>
+        <w:fldChar w:fldCharType="separate"/>
+      </w:r>
+      <w:r>
+        <w:rPr>
+          <w:noProof/>
+        </w:rPr>
+        <w:t>8</w:t>
+      </w:r>
+      <w:r>
+        <w:rPr>
+          <w:noProof/>
+        </w:rPr>
+        <w:fldChar w:fldCharType="end"/>
+      </w:r>
+      <w:r>
+        <w:t>. Smart Contract Workflow</w:t>
+      </w:r>
+    </w:p>
+    <w:p>
+      <w:pPr>
+        <w:jc w:val="both"/>
+        <w:rPr>
+          <w:b/>
+        </w:rPr>
+      </w:pPr>
+      <w:r>
+        <w:rPr>
+          <w:b/>
+        </w:rPr>
+        <w:t>Tiers for User Data</w:t>
+      </w:r>
+    </w:p>
+    <w:p>
+      <w:pPr>
+        <w:jc w:val="both"/>
+      </w:pPr>
+    </w:p>
+    <w:p>
+      <w:pPr>
+        <w:ind w:firstLine="202"/>
+        <w:jc w:val="both"/>
+      </w:pPr>
+      <w:r>
+        <w:t>In the pre-defined contract section, users would provide the following three (3) tiers of information via a mobile and/or web application service a form:</w:t>
+      </w:r>
+    </w:p>
+    <w:p/>
+    <w:p>
+      <w:pPr>
+        <w:pStyle w:val="ListParagraph"/>
+        <w:numPr>
+          <w:ilvl w:val="0"/>
+          <w:numId w:val="46"/>
+        </w:numPr>
+      </w:pPr>
+      <w:r>
+        <w:t>Tier 1: Full Name, Email Address, City, and State</w:t>
+      </w:r>
+    </w:p>
+    <w:p>
+      <w:pPr>
+        <w:pStyle w:val="ListParagraph"/>
+        <w:numPr>
+          <w:ilvl w:val="0"/>
+          <w:numId w:val="46"/>
+        </w:numPr>
+      </w:pPr>
+      <w:r>
+        <w:t>Tier 2: Address, Date of Birth, Gender, Income, Phone Numbe</w:t>
+      </w:r>
+      <w:r>
+        <w:t>r</w:t>
+      </w:r>
+    </w:p>
+    <w:p>
+      <w:pPr>
+        <w:pStyle w:val="ListParagraph"/>
+        <w:numPr>
+          <w:ilvl w:val="0"/>
+          <w:numId w:val="46"/>
+        </w:numPr>
+      </w:pPr>
+      <w:r>
+        <w:t>Tier 3: SSN, Driver’s License Number, Passport Number, Credit Score</w:t>
+      </w:r>
+    </w:p>
+    <w:p>
+      <w:pPr>
+        <w:jc w:val="both"/>
+      </w:pPr>
+    </w:p>
+    <w:p>
+      <w:pPr>
+        <w:ind w:firstLine="202"/>
+        <w:jc w:val="both"/>
+      </w:pPr>
+      <w:r>
+        <w:t>This information would be transmitted to the blockchain via a JSON file and would add to the block with each update – along with timestamp of transaction.</w:t>
+      </w:r>
+    </w:p>
+    <w:p>
+      <w:pPr>
+        <w:jc w:val="both"/>
+      </w:pPr>
+    </w:p>
+    <w:p>
+      <w:pPr>
+        <w:jc w:val="both"/>
+        <w:rPr>
+          <w:b/>
+        </w:rPr>
+      </w:pPr>
+      <w:r>
+        <w:rPr>
+          <w:b/>
+        </w:rPr>
+        <w:t>Artificial Intelligence</w:t>
+      </w:r>
+    </w:p>
+    <w:p>
+      <w:pPr>
+        <w:jc w:val="both"/>
+      </w:pPr>
+    </w:p>
+    <w:p>
+      <w:pPr>
+        <w:ind w:firstLine="202"/>
+        <w:jc w:val="both"/>
+      </w:pPr>
+      <w:r>
+        <w:t>The novel concept hinges on the data mining, machine learning, and data insights produced by the artificial intelligence (AI).  The possibilities are endless, and applications of the models/algorithms produce will grow, leading to a new industry and opportunity.  The following are a few ideas on how AI can serve to bring more intelligence to the smart contracts:</w:t>
+      </w:r>
+    </w:p>
+    <w:p>
+      <w:pPr>
+        <w:jc w:val="both"/>
+      </w:pPr>
+    </w:p>
+    <w:p>
+      <w:pPr>
+        <w:pStyle w:val="ListParagraph"/>
+        <w:numPr>
+          <w:ilvl w:val="0"/>
+          <w:numId w:val="45"/>
+        </w:numPr>
+      </w:pPr>
+      <w:r>
+        <w:t>Predictive Risk Score of Entities (i.e. Trustworthiness, Security, Avg. Response Time to Requests)</w:t>
+      </w:r>
+    </w:p>
+    <w:p>
+      <w:pPr>
+        <w:pStyle w:val="ListParagraph"/>
+        <w:numPr>
+          <w:ilvl w:val="0"/>
+          <w:numId w:val="45"/>
+        </w:numPr>
+      </w:pPr>
+      <w:r>
+        <w:t>Classification of Entities Industry (i.e. Retail, Financial, Social)</w:t>
+      </w:r>
+    </w:p>
+    <w:p>
+      <w:pPr>
+        <w:pStyle w:val="ListParagraph"/>
+        <w:numPr>
+          <w:ilvl w:val="0"/>
+          <w:numId w:val="45"/>
+        </w:numPr>
+      </w:pPr>
+      <w:r>
+        <w:t>Categorization of Users and Their Data</w:t>
+      </w:r>
+    </w:p>
+    <w:p>
+      <w:pPr>
+        <w:pStyle w:val="ListParagraph"/>
+        <w:numPr>
+          <w:ilvl w:val="0"/>
+          <w:numId w:val="45"/>
+        </w:numPr>
+      </w:pPr>
+      <w:r>
+        <w:t>Recommendation Engine on Compensation bi-directionally</w:t>
+      </w:r>
+    </w:p>
+    <w:p>
+      <w:pPr>
+        <w:pStyle w:val="ListParagraph"/>
+        <w:numPr>
+          <w:ilvl w:val="0"/>
+          <w:numId w:val="45"/>
+        </w:numPr>
+      </w:pPr>
+      <w:r>
+        <w:t>Verification of Information for All Parties</w:t>
+      </w:r>
+    </w:p>
+    <w:p>
+      <w:pPr>
+        <w:rPr>
+          <w:b/>
+        </w:rPr>
+      </w:pPr>
+    </w:p>
+    <w:p>
+      <w:pPr>
+        <w:rPr>
+          <w:b/>
+        </w:rPr>
+      </w:pPr>
+    </w:p>
+    <w:p>
+      <w:pPr>
+        <w:rPr>
+          <w:b/>
+        </w:rPr>
+      </w:pPr>
+    </w:p>
+    <w:p>
+      <w:pPr>
+        <w:rPr>
+          <w:b/>
+        </w:rPr>
+      </w:pPr>
       <w:bookmarkStart w:id="1" w:name="_GoBack"/>
       <w:bookmarkEnd w:id="1"/>
+      <w:r>
+        <w:rPr>
+          <w:b/>
+        </w:rPr>
+        <w:lastRenderedPageBreak/>
+        <w:t>Analysis of AI</w:t>
+      </w:r>
+    </w:p>
+    <w:p/>
+    <w:p>
+      <w:pPr>
+        <w:ind w:firstLine="202"/>
+        <w:jc w:val="both"/>
+      </w:pPr>
+      <w:r>
+        <w:t>To demonstrate a possible interaction between smart contracts and artificial intelligence, we imputed an existing data set on San Francisco restaurant ratings to fit the parameters for this paper.  This data set was suitable to illustrate how both supervised and unsupervised machine learning can provide insights to guide the execution of the smart contracts pre-defined conditions.  The end result will be exploratory data/data mining analysis, feature selection, and possible algorithms that are relevant to scoring whether an entity requesting data is trustworthy enough to access multiple tiers of personal information.  There are many machine learning algorithms that can be applied but we have recommended a few that seem to be a good fit for the purposes of the paper.</w:t>
+      </w:r>
+    </w:p>
+    <w:p>
+      <w:pPr>
+        <w:jc w:val="both"/>
+      </w:pPr>
+    </w:p>
+    <w:p>
+      <w:pPr>
+        <w:jc w:val="both"/>
+        <w:rPr>
+          <w:b/>
+        </w:rPr>
+      </w:pPr>
+      <w:r>
+        <w:rPr>
+          <w:b/>
+        </w:rPr>
+        <w:t>Exploratory Analysis</w:t>
+      </w:r>
+    </w:p>
+    <w:p>
+      <w:pPr>
+        <w:jc w:val="both"/>
+      </w:pPr>
+    </w:p>
+    <w:p>
+      <w:pPr>
+        <w:ind w:firstLine="202"/>
+        <w:jc w:val="both"/>
+      </w:pPr>
+      <w:r>
+        <w:t>The data set had over 50,000 observations and 14 features to score San Francisco restaurants quality and trustworthiness.  For this paper, we edited the data set to perform the feature selection and relevant algorithms that could lead to a cybersecurity trustworthiness index score (CTSI).  It is important to note this is a fictitious data set to demonstrate the calculation and interaction between AI and the smart contract.  After cleaning the data set, we proceeded to perform exploratory data analysis (EDA) to observe any possible patterns or missing data or outliers.  This will serve to guide the feature selection and help select optimal machine learning algorithms.</w:t>
+      </w:r>
+    </w:p>
+    <w:p/>
+    <w:p>
+      <w:r>
+        <w:rPr>
+          <w:noProof/>
+        </w:rPr>
+        <w:drawing>
+          <wp:inline distT="0" distB="0" distL="0" distR="0" wp14:anchorId="7DE4644F" wp14:editId="3DE9268E">
+            <wp:extent cx="3275623" cy="2102265"/>
+            <wp:effectExtent l="0" t="0" r="1270" b="6350"/>
+            <wp:docPr id="12" name="Picture 12"/>
+            <wp:cNvGraphicFramePr>
+              <a:graphicFrameLocks xmlns:a="http://schemas.openxmlformats.org/drawingml/2006/main" noChangeAspect="1"/>
+            </wp:cNvGraphicFramePr>
+            <a:graphic xmlns:a="http://schemas.openxmlformats.org/drawingml/2006/main">
+              <a:graphicData uri="http://schemas.openxmlformats.org/drawingml/2006/picture">
+                <pic:pic xmlns:pic="http://schemas.openxmlformats.org/drawingml/2006/picture">
+                  <pic:nvPicPr>
+                    <pic:cNvPr id="12" name="Screen Shot 2019-04-17 at 9.02.47 AM.png"/>
+                    <pic:cNvPicPr/>
+                  </pic:nvPicPr>
+                  <pic:blipFill>
+                    <a:blip r:embed="rId16">
+                      <a:extLst>
+                        <a:ext uri="{28A0092B-C50C-407E-A947-70E740481C1C}">
+                          <a14:useLocalDpi xmlns:a14="http://schemas.microsoft.com/office/drawing/2010/main" val="0"/>
+                        </a:ext>
+                      </a:extLst>
+                    </a:blip>
+                    <a:stretch>
+                      <a:fillRect/>
+                    </a:stretch>
+                  </pic:blipFill>
+                  <pic:spPr>
+                    <a:xfrm>
+                      <a:off x="0" y="0"/>
+                      <a:ext cx="3284729" cy="2108109"/>
+                    </a:xfrm>
+                    <a:prstGeom prst="rect">
+                      <a:avLst/>
+                    </a:prstGeom>
+                  </pic:spPr>
+                </pic:pic>
+              </a:graphicData>
+            </a:graphic>
+          </wp:inline>
+        </w:drawing>
+      </w:r>
+    </w:p>
+    <w:p>
+      <w:pPr>
+        <w:pStyle w:val="Caption"/>
+      </w:pPr>
+      <w:r>
+        <w:t xml:space="preserve">Figure </w:t>
+      </w:r>
+      <w:r>
+        <w:rPr>
+          <w:noProof/>
+        </w:rPr>
+        <w:t>9</w:t>
+      </w:r>
+      <w:r>
+        <w:t>. Histogram of Inspection Scores</w:t>
+      </w:r>
+    </w:p>
+    <w:p/>
+    <w:p>
+      <w:pPr>
+        <w:ind w:firstLine="202"/>
+        <w:jc w:val="both"/>
+      </w:pPr>
+      <w:r>
+        <w:t xml:space="preserve">From this EDA, data scientist can pass on to AI the observations and begin categorizing businesses to learn which features could be significant in its impact (both positive and negative) to the CTSI.  Using the figure 9, a mean inspection score can be the maker AI registers to score the variance for any particular business. </w:t>
+      </w:r>
+    </w:p>
+    <w:p>
+      <w:pPr>
+        <w:jc w:val="both"/>
+      </w:pPr>
+      <w:r>
+        <w:tab/>
+        <w:t>Referring to figure 10, AI would learn that businesses in more populated area have had more violation incidents then those in less populated.  More data science would have to be performed but this demonstrates how EDA would be recorded to guide data scientists as they move on to feature selection.</w:t>
+      </w:r>
+    </w:p>
+    <w:p/>
+    <w:p>
+      <w:r>
+        <w:rPr>
+          <w:noProof/>
+          <w:sz w:val="22"/>
+          <w:szCs w:val="22"/>
+        </w:rPr>
+        <w:drawing>
+          <wp:inline distT="0" distB="0" distL="0" distR="0" wp14:anchorId="3478F92B" wp14:editId="1FFBA976">
+            <wp:extent cx="3085031" cy="1871248"/>
+            <wp:effectExtent l="0" t="0" r="1270" b="0"/>
+            <wp:docPr id="10" name="Picture 10"/>
+            <wp:cNvGraphicFramePr>
+              <a:graphicFrameLocks xmlns:a="http://schemas.openxmlformats.org/drawingml/2006/main" noChangeAspect="1"/>
+            </wp:cNvGraphicFramePr>
+            <a:graphic xmlns:a="http://schemas.openxmlformats.org/drawingml/2006/main">
+              <a:graphicData uri="http://schemas.openxmlformats.org/drawingml/2006/picture">
+                <pic:pic xmlns:pic="http://schemas.openxmlformats.org/drawingml/2006/picture">
+                  <pic:nvPicPr>
+                    <pic:cNvPr id="4" name="Screen Shot 2019-04-17 at 9.01.09 AM.png"/>
+                    <pic:cNvPicPr/>
+                  </pic:nvPicPr>
+                  <pic:blipFill>
+                    <a:blip r:embed="rId17">
+                      <a:extLst>
+                        <a:ext uri="{28A0092B-C50C-407E-A947-70E740481C1C}">
+                          <a14:useLocalDpi xmlns:a14="http://schemas.microsoft.com/office/drawing/2010/main" val="0"/>
+                        </a:ext>
+                      </a:extLst>
+                    </a:blip>
+                    <a:stretch>
+                      <a:fillRect/>
+                    </a:stretch>
+                  </pic:blipFill>
+                  <pic:spPr>
+                    <a:xfrm>
+                      <a:off x="0" y="0"/>
+                      <a:ext cx="3105947" cy="1883935"/>
+                    </a:xfrm>
+                    <a:prstGeom prst="rect">
+                      <a:avLst/>
+                    </a:prstGeom>
+                  </pic:spPr>
+                </pic:pic>
+              </a:graphicData>
+            </a:graphic>
+          </wp:inline>
+        </w:drawing>
+      </w:r>
+    </w:p>
+    <w:p>
+      <w:pPr>
+        <w:pStyle w:val="Caption"/>
+      </w:pPr>
+      <w:r>
+        <w:t xml:space="preserve">Figure </w:t>
+      </w:r>
+      <w:r>
+        <w:rPr>
+          <w:noProof/>
+        </w:rPr>
+        <w:t xml:space="preserve">10. Risk Map of Businesses </w:t>
+      </w:r>
+    </w:p>
+    <w:p>
+      <w:pPr>
+        <w:rPr>
+          <w:b/>
+        </w:rPr>
+      </w:pPr>
+      <w:r>
+        <w:rPr>
+          <w:b/>
+        </w:rPr>
+        <w:t>Feature Selection</w:t>
+      </w:r>
+    </w:p>
+    <w:p/>
+    <w:p>
+      <w:pPr>
+        <w:ind w:firstLine="202"/>
+        <w:jc w:val="both"/>
+      </w:pPr>
+      <w:r>
+        <w:t>Using an unsupervised machine learning such as Random Forest (RF) would provide AI the ranked features that are significant for the CTSI.  After performing on the data set, the following features were heavily weighted for the CTSI:</w:t>
+      </w:r>
+    </w:p>
+    <w:p>
+      <w:pPr>
+        <w:jc w:val="both"/>
+      </w:pPr>
+    </w:p>
+    <w:p>
+      <w:pPr>
+        <w:ind w:firstLine="202"/>
+        <w:jc w:val="both"/>
+      </w:pPr>
+      <w:r>
+        <w:t>1.</w:t>
+      </w:r>
+      <w:r>
+        <w:tab/>
+      </w:r>
+      <w:proofErr w:type="spellStart"/>
+      <w:r>
+        <w:t>Inspection_Score</w:t>
+      </w:r>
+      <w:proofErr w:type="spellEnd"/>
+    </w:p>
+    <w:p>
+      <w:pPr>
+        <w:ind w:firstLine="202"/>
+        <w:jc w:val="both"/>
+      </w:pPr>
+      <w:r>
+        <w:t>2.</w:t>
+      </w:r>
+      <w:r>
+        <w:tab/>
+      </w:r>
+      <w:proofErr w:type="spellStart"/>
+      <w:r>
+        <w:t>Violation_Description</w:t>
+      </w:r>
+      <w:proofErr w:type="spellEnd"/>
+    </w:p>
+    <w:p>
+      <w:pPr>
+        <w:ind w:firstLine="202"/>
+        <w:jc w:val="both"/>
+      </w:pPr>
+      <w:r>
+        <w:t>3.</w:t>
+      </w:r>
+      <w:r>
+        <w:tab/>
+      </w:r>
+      <w:proofErr w:type="spellStart"/>
+      <w:r>
+        <w:t>Business_Postal_Code</w:t>
+      </w:r>
+      <w:proofErr w:type="spellEnd"/>
+    </w:p>
+    <w:p>
+      <w:pPr>
+        <w:jc w:val="both"/>
+      </w:pPr>
+    </w:p>
+    <w:p>
+      <w:pPr>
+        <w:ind w:firstLine="202"/>
+        <w:jc w:val="both"/>
+      </w:pPr>
+      <w:r>
+        <w:t>These three features would be included in future calculations of CSTI for every entity requesting user data. If the requesting entity does not have any of the three attributes present, then a notification would be sent rejecting their request.  If present, then a CSTI would be calculated and passed on to the smart contract as a parameter resulting in approval for the various tiers of personal data.</w:t>
+      </w:r>
+    </w:p>
+    <w:p>
+      <w:pPr>
+        <w:jc w:val="both"/>
+      </w:pPr>
+    </w:p>
+    <w:p>
+      <w:pPr>
+        <w:jc w:val="both"/>
+        <w:rPr>
+          <w:b/>
+        </w:rPr>
+      </w:pPr>
+      <w:r>
+        <w:rPr>
+          <w:b/>
+        </w:rPr>
+        <w:t>Relevant Algorithms</w:t>
+      </w:r>
+    </w:p>
+    <w:p>
+      <w:pPr>
+        <w:jc w:val="both"/>
+        <w:rPr>
+          <w:b/>
+        </w:rPr>
+      </w:pPr>
+    </w:p>
+    <w:p>
+      <w:pPr>
+        <w:jc w:val="both"/>
+        <w:rPr>
+          <w:b/>
+        </w:rPr>
+      </w:pPr>
+    </w:p>
+    <w:p>
+      <w:pPr>
+        <w:jc w:val="both"/>
+        <w:rPr>
+          <w:b/>
+        </w:rPr>
+      </w:pPr>
+    </w:p>
+    <w:p>
+      <w:pPr>
+        <w:jc w:val="both"/>
+        <w:rPr>
+          <w:b/>
+        </w:rPr>
+      </w:pPr>
+      <w:r>
+        <w:rPr>
+          <w:b/>
+        </w:rPr>
+        <w:t>Feasibility</w:t>
+      </w:r>
+    </w:p>
+    <w:p>
+      <w:pPr>
+        <w:jc w:val="both"/>
+      </w:pPr>
+    </w:p>
+    <w:p>
+      <w:pPr>
+        <w:ind w:firstLine="202"/>
+        <w:jc w:val="both"/>
+      </w:pPr>
+      <w:r>
+        <w:t xml:space="preserve">The current technology and sophistication of AI is still not a stage ready for automation.  Network enhancements such as 5G will allow for better performance and reduce latency.  Edge computing for IoT devices could reduce the load on computational resources while gathering more data points for AI to learn.  </w:t>
+      </w:r>
+    </w:p>
+    <w:p>
+      <w:pPr>
+        <w:jc w:val="both"/>
+      </w:pPr>
+    </w:p>
+    <w:p>
+      <w:pPr>
+        <w:ind w:firstLine="202"/>
+        <w:jc w:val="both"/>
+      </w:pPr>
+      <w:r>
+        <w:t xml:space="preserve">One of the major roadblocks to a public blockchain is the time required to verify and receive consensus on user data prior to an event executing.  Another is adoption and confidence in a fully decentralize system.  Both users and entities must be conditioned to have faith that a public blockchain is secure, transparent, and reliable. </w:t>
+      </w:r>
+    </w:p>
+    <w:p>
+      <w:pPr>
+        <w:jc w:val="both"/>
+      </w:pPr>
+      <w:r>
+        <w:t>Furthermore, AI still requires many human intelligences to instruct and provide it guidance.  This could lead to vulnerabilities within the code and errors in AI’s predictions and classifications.  And from our analytics, another area called Natural Language Processing would be required to catalog and process values to arrive at relevant insights since we anticipate many of the data sets provided to AI will be string variables.</w:t>
+      </w:r>
+    </w:p>
+    <w:p>
+      <w:pPr>
+        <w:jc w:val="both"/>
+      </w:pPr>
+    </w:p>
+    <w:p/>
+    <w:p>
+      <w:pPr>
+        <w:pStyle w:val="Heading1"/>
+      </w:pPr>
+      <w:r>
+        <w:lastRenderedPageBreak/>
+        <w:t>Conclusion and future work</w:t>
+      </w:r>
     </w:p>
     <w:p>
       <w:r>
@@ -10535,7 +10589,7 @@
 </file>
 
 <file path=customXml/itemProps1.xml><?xml version="1.0" encoding="utf-8"?>
-<ds:datastoreItem xmlns:ds="http://schemas.openxmlformats.org/officeDocument/2006/customXml" ds:itemID="{A0EE9053-908B-1D41-AF0F-87A920E9C495}">
+<ds:datastoreItem xmlns:ds="http://schemas.openxmlformats.org/officeDocument/2006/customXml" ds:itemID="{F3DB295D-20FD-2A4B-8E17-713AFA4F5EB7}">
   <ds:schemaRefs>
     <ds:schemaRef ds:uri="http://schemas.openxmlformats.org/officeDocument/2006/bibliography"/>
   </ds:schemaRefs>

--- a/Andy_An_Jodi_Tori_MSDSProjectProposal.docx
+++ b/Andy_An_Jodi_Tori_MSDSProjectProposal.docx
@@ -208,7 +208,6 @@
           <w:id w:val="-244030166"/>
           <w:citation/>
         </w:sdtPr>
-        <w:sdtEndPr/>
         <w:sdtContent>
           <w:r>
             <w:fldChar w:fldCharType="begin"/>
@@ -265,7 +264,6 @@
           <w:id w:val="1481347585"/>
           <w:citation/>
         </w:sdtPr>
-        <w:sdtEndPr/>
         <w:sdtContent>
           <w:r>
             <w:fldChar w:fldCharType="begin"/>
@@ -301,7 +299,6 @@
           <w:id w:val="1009728366"/>
           <w:citation/>
         </w:sdtPr>
-        <w:sdtEndPr/>
         <w:sdtContent>
           <w:r>
             <w:fldChar w:fldCharType="begin"/>
@@ -337,7 +334,6 @@
           <w:id w:val="-1868744778"/>
           <w:citation/>
         </w:sdtPr>
-        <w:sdtEndPr/>
         <w:sdtContent>
           <w:r>
             <w:fldChar w:fldCharType="begin"/>
@@ -367,7 +363,6 @@
           <w:id w:val="-750659221"/>
           <w:citation/>
         </w:sdtPr>
-        <w:sdtEndPr/>
         <w:sdtContent>
           <w:r>
             <w:fldChar w:fldCharType="begin"/>
@@ -397,7 +392,6 @@
           <w:id w:val="1091353864"/>
           <w:citation/>
         </w:sdtPr>
-        <w:sdtEndPr/>
         <w:sdtContent>
           <w:r>
             <w:fldChar w:fldCharType="begin"/>
@@ -436,7 +430,6 @@
           <w:id w:val="-1488311545"/>
           <w:citation/>
         </w:sdtPr>
-        <w:sdtEndPr/>
         <w:sdtContent>
           <w:r>
             <w:fldChar w:fldCharType="begin"/>
@@ -490,7 +483,6 @@
           <w:id w:val="1086576082"/>
           <w:citation/>
         </w:sdtPr>
-        <w:sdtEndPr/>
         <w:sdtContent>
           <w:r>
             <w:fldChar w:fldCharType="begin"/>
@@ -541,7 +533,6 @@
           <w:id w:val="920459376"/>
           <w:citation/>
         </w:sdtPr>
-        <w:sdtEndPr/>
         <w:sdtContent>
           <w:r>
             <w:fldChar w:fldCharType="begin"/>
@@ -612,20 +603,11 @@
         <w:t>,</w:t>
       </w:r>
       <w:r>
-        <w:t xml:space="preserve"> </w:t>
-      </w:r>
-      <w:r>
-        <w:t xml:space="preserve">IV. </w:t>
-      </w:r>
-      <w:r>
-        <w:t xml:space="preserve">Current </w:t>
+        <w:t xml:space="preserve"> IV. Current </w:t>
       </w:r>
       <w:proofErr w:type="spellStart"/>
       <w:r>
-        <w:t>Related</w:t>
-      </w:r>
-      <w:r>
-        <w:t xml:space="preserve"> Work</w:t>
+        <w:t>Related Work</w:t>
       </w:r>
       <w:proofErr w:type="spellEnd"/>
       <w:r>
@@ -671,7 +653,6 @@
           <w:id w:val="1961071607"/>
           <w:citation/>
         </w:sdtPr>
-        <w:sdtEndPr/>
         <w:sdtContent>
           <w:r>
             <w:fldChar w:fldCharType="begin"/>
@@ -701,7 +682,6 @@
           <w:id w:val="309141180"/>
           <w:citation/>
         </w:sdtPr>
-        <w:sdtEndPr/>
         <w:sdtContent>
           <w:r>
             <w:fldChar w:fldCharType="begin"/>
@@ -873,6 +853,12 @@
         <w:rPr>
           <w:b/>
         </w:rPr>
+        <w:t xml:space="preserve">2.1 </w:t>
+      </w:r>
+      <w:r>
+        <w:rPr>
+          <w:b/>
+        </w:rPr>
         <w:t>How does Blockchain Works?</w:t>
       </w:r>
     </w:p>
@@ -897,7 +883,6 @@
           <w:id w:val="323487762"/>
           <w:citation/>
         </w:sdtPr>
-        <w:sdtEndPr/>
         <w:sdtContent>
           <w:r>
             <w:fldChar w:fldCharType="begin"/>
@@ -1079,6 +1064,12 @@
         <w:rPr>
           <w:b/>
         </w:rPr>
+        <w:t xml:space="preserve">2.2 </w:t>
+      </w:r>
+      <w:r>
+        <w:rPr>
+          <w:b/>
+        </w:rPr>
         <w:t>What is a Cryptographic Hash Function?</w:t>
       </w:r>
     </w:p>
@@ -1103,7 +1094,6 @@
           <w:id w:val="927698515"/>
           <w:citation/>
         </w:sdtPr>
-        <w:sdtEndPr/>
         <w:sdtContent>
           <w:r>
             <w:fldChar w:fldCharType="begin"/>
@@ -1141,6 +1131,12 @@
           <w:b/>
         </w:rPr>
       </w:pPr>
+      <w:r>
+        <w:rPr>
+          <w:b/>
+        </w:rPr>
+        <w:t xml:space="preserve">2.3 </w:t>
+      </w:r>
       <w:r>
         <w:rPr>
           <w:b/>
@@ -1169,7 +1165,6 @@
           <w:id w:val="-1848250959"/>
           <w:citation/>
         </w:sdtPr>
-        <w:sdtEndPr/>
         <w:sdtContent>
           <w:r>
             <w:fldChar w:fldCharType="begin"/>
@@ -1207,6 +1202,12 @@
           <w:b/>
         </w:rPr>
       </w:pPr>
+      <w:r>
+        <w:rPr>
+          <w:b/>
+        </w:rPr>
+        <w:t xml:space="preserve">2.4 </w:t>
+      </w:r>
       <w:r>
         <w:rPr>
           <w:b/>
@@ -1342,7 +1343,6 @@
           <w:id w:val="-2057610277"/>
           <w:citation/>
         </w:sdtPr>
-        <w:sdtEndPr/>
         <w:sdtContent>
           <w:r>
             <w:fldChar w:fldCharType="begin"/>
@@ -1372,7 +1372,6 @@
           <w:id w:val="257262612"/>
           <w:citation/>
         </w:sdtPr>
-        <w:sdtEndPr/>
         <w:sdtContent>
           <w:r>
             <w:fldChar w:fldCharType="begin"/>
@@ -1402,7 +1401,6 @@
           <w:id w:val="1153567675"/>
           <w:citation/>
         </w:sdtPr>
-        <w:sdtEndPr/>
         <w:sdtContent>
           <w:r>
             <w:fldChar w:fldCharType="begin"/>
@@ -1466,6 +1464,12 @@
           <w:b/>
         </w:rPr>
       </w:pPr>
+      <w:r>
+        <w:rPr>
+          <w:b/>
+        </w:rPr>
+        <w:t xml:space="preserve">2.1 </w:t>
+      </w:r>
       <w:r>
         <w:rPr>
           <w:b/>
@@ -1510,7 +1514,6 @@
           <w:id w:val="1472780099"/>
           <w:citation/>
         </w:sdtPr>
-        <w:sdtEndPr/>
         <w:sdtContent>
           <w:r>
             <w:fldChar w:fldCharType="begin"/>
@@ -1552,7 +1555,6 @@
           <w:id w:val="-1376006439"/>
           <w:citation/>
         </w:sdtPr>
-        <w:sdtEndPr/>
         <w:sdtContent>
           <w:r>
             <w:fldChar w:fldCharType="begin"/>
@@ -1591,7 +1593,6 @@
           <w:id w:val="965478172"/>
           <w:citation/>
         </w:sdtPr>
-        <w:sdtEndPr/>
         <w:sdtContent>
           <w:r>
             <w:fldChar w:fldCharType="begin"/>
@@ -1655,7 +1656,7 @@
           <w:numId w:val="43"/>
         </w:numPr>
         <w:spacing w:after="160" w:line="259" w:lineRule="auto"/>
-        <w:ind w:left="720" w:right="720" w:firstLine="180"/>
+        <w:ind w:left="450" w:right="540" w:firstLine="180"/>
         <w:jc w:val="both"/>
         <w:rPr>
           <w:i/>
@@ -1704,7 +1705,7 @@
           <w:numId w:val="43"/>
         </w:numPr>
         <w:spacing w:after="160" w:line="259" w:lineRule="auto"/>
-        <w:ind w:left="720" w:right="720" w:firstLine="180"/>
+        <w:ind w:left="450" w:right="540" w:firstLine="180"/>
         <w:jc w:val="both"/>
         <w:rPr>
           <w:i/>
@@ -1714,13 +1715,7 @@
         <w:rPr>
           <w:i/>
         </w:rPr>
-        <w:t xml:space="preserve">Instead of the current obligation of all companies to notify all data protection activities to data protection supervisors – a requirement that has led to unnecessary paperwork and costs businesses €130 million </w:t>
-      </w:r>
-      <w:r>
-        <w:rPr>
-          <w:i/>
-        </w:rPr>
-        <w:t>per year, the Regulation provides for increased </w:t>
+        <w:t>Instead of the current obligation of all companies to notify all data protection activities to data protection supervisors – a requirement that has led to unnecessary paperwork and costs businesses €130 million per year, the Regulation provides for increased </w:t>
       </w:r>
       <w:r>
         <w:rPr>
@@ -1745,7 +1740,7 @@
           <w:numId w:val="43"/>
         </w:numPr>
         <w:spacing w:after="160" w:line="259" w:lineRule="auto"/>
-        <w:ind w:left="720" w:right="720" w:firstLine="180"/>
+        <w:ind w:left="450" w:right="540" w:firstLine="180"/>
         <w:jc w:val="both"/>
         <w:rPr>
           <w:i/>
@@ -1792,7 +1787,7 @@
           <w:numId w:val="43"/>
         </w:numPr>
         <w:spacing w:after="160" w:line="259" w:lineRule="auto"/>
-        <w:ind w:left="720" w:right="720" w:firstLine="180"/>
+        <w:ind w:left="450" w:right="540" w:firstLine="180"/>
         <w:jc w:val="both"/>
         <w:rPr>
           <w:i/>
@@ -1861,7 +1856,7 @@
           <w:numId w:val="43"/>
         </w:numPr>
         <w:spacing w:after="160" w:line="259" w:lineRule="auto"/>
-        <w:ind w:left="720" w:right="720" w:firstLine="180"/>
+        <w:ind w:left="450" w:right="540" w:firstLine="180"/>
         <w:jc w:val="both"/>
         <w:rPr>
           <w:i/>
@@ -1910,7 +1905,7 @@
           <w:numId w:val="43"/>
         </w:numPr>
         <w:spacing w:after="160" w:line="259" w:lineRule="auto"/>
-        <w:ind w:left="720" w:right="720" w:firstLine="90"/>
+        <w:ind w:left="450" w:right="540" w:firstLine="90"/>
         <w:jc w:val="both"/>
         <w:rPr>
           <w:i/>
@@ -1945,7 +1940,7 @@
           <w:numId w:val="43"/>
         </w:numPr>
         <w:spacing w:after="160" w:line="259" w:lineRule="auto"/>
-        <w:ind w:left="720" w:right="720" w:firstLine="90"/>
+        <w:ind w:left="450" w:right="540" w:firstLine="90"/>
         <w:jc w:val="both"/>
         <w:rPr>
           <w:i/>
@@ -1980,7 +1975,7 @@
           <w:numId w:val="43"/>
         </w:numPr>
         <w:spacing w:after="160" w:line="259" w:lineRule="auto"/>
-        <w:ind w:left="720" w:right="720" w:firstLine="90"/>
+        <w:ind w:left="450" w:right="540" w:firstLine="90"/>
         <w:jc w:val="both"/>
         <w:rPr>
           <w:i/>
@@ -2009,7 +2004,7 @@
           <w:numId w:val="43"/>
         </w:numPr>
         <w:spacing w:after="160" w:line="259" w:lineRule="auto"/>
-        <w:ind w:left="720" w:right="720" w:firstLine="90"/>
+        <w:ind w:left="450" w:right="540" w:firstLine="90"/>
         <w:jc w:val="both"/>
         <w:rPr>
           <w:i/>
@@ -2077,7 +2072,6 @@
           <w:id w:val="-851258374"/>
           <w:citation/>
         </w:sdtPr>
-        <w:sdtEndPr/>
         <w:sdtContent>
           <w:r>
             <w:rPr>
@@ -2120,18 +2114,18 @@
     </w:p>
     <w:p>
       <w:pPr>
-        <w:ind w:left="202"/>
-        <w:jc w:val="both"/>
-      </w:pPr>
-    </w:p>
-    <w:p>
-      <w:pPr>
         <w:ind w:firstLine="202"/>
         <w:jc w:val="both"/>
       </w:pPr>
       <w:r>
         <w:t xml:space="preserve">The GDPR at its core is powerful and needed, however, the application of it interferes with the premise behind Blockchain Technology.  In 2012 when the European Commission first introduced the GDPR, blockchain was not a known word and the GDPR idea was initially focused on cloud services and social networks. </w:t>
       </w:r>
+    </w:p>
+    <w:p>
+      <w:pPr>
+        <w:ind w:firstLine="202"/>
+        <w:jc w:val="both"/>
+      </w:pPr>
     </w:p>
     <w:p>
       <w:pPr>
@@ -2142,11 +2136,10 @@
         <w:rPr>
           <w:noProof/>
         </w:rPr>
-        <w:lastRenderedPageBreak/>
         <w:drawing>
-          <wp:inline distT="0" distB="0" distL="0" distR="0" wp14:anchorId="3012B7C9" wp14:editId="57EE214B">
-            <wp:extent cx="3122672" cy="1845891"/>
-            <wp:effectExtent l="0" t="0" r="1905" b="0"/>
+          <wp:inline distT="0" distB="0" distL="0" distR="0" wp14:anchorId="3012B7C9" wp14:editId="77BCA9AA">
+            <wp:extent cx="2790164" cy="1649338"/>
+            <wp:effectExtent l="0" t="0" r="4445" b="1905"/>
             <wp:docPr id="4" name="Picture 4"/>
             <wp:cNvGraphicFramePr>
               <a:graphicFrameLocks xmlns:a="http://schemas.openxmlformats.org/drawingml/2006/main" noChangeAspect="1"/>
@@ -2173,7 +2166,7 @@
                   <pic:spPr>
                     <a:xfrm>
                       <a:off x="0" y="0"/>
-                      <a:ext cx="3138559" cy="1855282"/>
+                      <a:ext cx="2816136" cy="1664691"/>
                     </a:xfrm>
                     <a:prstGeom prst="rect">
                       <a:avLst/>
@@ -2238,7 +2231,6 @@
           <w:id w:val="1647783500"/>
           <w:citation/>
         </w:sdtPr>
-        <w:sdtEndPr/>
         <w:sdtContent>
           <w:r>
             <w:fldChar w:fldCharType="begin"/>
@@ -2266,6 +2258,7 @@
         <w:ind w:left="202"/>
       </w:pPr>
       <w:r>
+        <w:lastRenderedPageBreak/>
         <w:t xml:space="preserve"> </w:t>
       </w:r>
     </w:p>
@@ -2276,6 +2269,12 @@
           <w:b/>
         </w:rPr>
       </w:pPr>
+      <w:r>
+        <w:rPr>
+          <w:b/>
+        </w:rPr>
+        <w:t xml:space="preserve">2.2 </w:t>
+      </w:r>
       <w:r>
         <w:rPr>
           <w:b/>
@@ -2305,7 +2304,6 @@
           <w:id w:val="1106303633"/>
           <w:citation/>
         </w:sdtPr>
-        <w:sdtEndPr/>
         <w:sdtContent>
           <w:r>
             <w:fldChar w:fldCharType="begin"/>
@@ -2327,18 +2325,6 @@
           </w:r>
         </w:sdtContent>
       </w:sdt>
-    </w:p>
-    <w:p>
-      <w:pPr>
-        <w:ind w:left="202"/>
-        <w:jc w:val="both"/>
-      </w:pPr>
-    </w:p>
-    <w:p>
-      <w:pPr>
-        <w:ind w:left="202"/>
-        <w:jc w:val="both"/>
-      </w:pPr>
     </w:p>
     <w:p>
       <w:pPr>
@@ -2795,15 +2781,7 @@
                 <w:sz w:val="20"/>
                 <w:szCs w:val="20"/>
               </w:rPr>
-              <w:t xml:space="preserve">BC runs counter to data minimization, storage limitations and a clearly determined data controller, raising the question whether it is </w:t>
-            </w:r>
-            <w:r>
-              <w:rPr>
-                <w:rFonts w:ascii="Times New Roman" w:hAnsi="Times New Roman" w:cs="Times New Roman"/>
-                <w:sz w:val="20"/>
-                <w:szCs w:val="20"/>
-              </w:rPr>
-              <w:t>in line with ‘Privacy by Design’ (</w:t>
+              <w:t>BC runs counter to data minimization, storage limitations and a clearly determined data controller, raising the question whether it is in line with ‘Privacy by Design’ (</w:t>
             </w:r>
             <w:proofErr w:type="spellStart"/>
             <w:r>
@@ -2995,6 +2973,12 @@
         <w:ind w:left="202"/>
         <w:jc w:val="both"/>
       </w:pPr>
+    </w:p>
+    <w:p>
+      <w:pPr>
+        <w:ind w:left="202"/>
+        <w:jc w:val="both"/>
+      </w:pPr>
       <w:r>
         <w:t>Article 4</w:t>
       </w:r>
@@ -3012,7 +2996,6 @@
           <w:id w:val="355549943"/>
           <w:citation/>
         </w:sdtPr>
-        <w:sdtEndPr/>
         <w:sdtContent>
           <w:r>
             <w:fldChar w:fldCharType="begin"/>
@@ -3066,7 +3049,6 @@
           <w:id w:val="1996989737"/>
           <w:citation/>
         </w:sdtPr>
-        <w:sdtEndPr/>
         <w:sdtContent>
           <w:r>
             <w:fldChar w:fldCharType="begin"/>
@@ -3144,7 +3126,6 @@
           <w:id w:val="1183476838"/>
           <w:citation/>
         </w:sdtPr>
-        <w:sdtEndPr/>
         <w:sdtContent>
           <w:r>
             <w:fldChar w:fldCharType="begin"/>
@@ -3177,7 +3158,6 @@
           <w:id w:val="1335647615"/>
           <w:citation/>
         </w:sdtPr>
-        <w:sdtEndPr/>
         <w:sdtContent>
           <w:r>
             <w:fldChar w:fldCharType="begin"/>
@@ -3226,6 +3206,108 @@
       <w:r>
         <w:t>Article 26 discusses the description of who is responsible. This must be completed in a transparent manner in order to be in compliance, which can be a challenge when there are joint data controllers.</w:t>
       </w:r>
+    </w:p>
+    <w:p>
+      <w:pPr>
+        <w:ind w:left="202"/>
+        <w:jc w:val="both"/>
+      </w:pPr>
+    </w:p>
+    <w:p>
+      <w:pPr>
+        <w:ind w:left="202"/>
+        <w:jc w:val="both"/>
+      </w:pPr>
+    </w:p>
+    <w:p>
+      <w:pPr>
+        <w:ind w:left="202"/>
+        <w:jc w:val="both"/>
+      </w:pPr>
+    </w:p>
+    <w:p>
+      <w:pPr>
+        <w:ind w:left="202"/>
+        <w:jc w:val="both"/>
+      </w:pPr>
+    </w:p>
+    <w:p>
+      <w:pPr>
+        <w:ind w:left="202"/>
+        <w:jc w:val="both"/>
+      </w:pPr>
+    </w:p>
+    <w:p>
+      <w:pPr>
+        <w:ind w:left="202"/>
+        <w:jc w:val="both"/>
+      </w:pPr>
+    </w:p>
+    <w:p>
+      <w:pPr>
+        <w:ind w:left="202"/>
+        <w:jc w:val="both"/>
+      </w:pPr>
+    </w:p>
+    <w:p>
+      <w:pPr>
+        <w:ind w:left="202"/>
+        <w:jc w:val="both"/>
+      </w:pPr>
+    </w:p>
+    <w:p>
+      <w:pPr>
+        <w:ind w:left="202"/>
+        <w:jc w:val="both"/>
+      </w:pPr>
+    </w:p>
+    <w:p>
+      <w:pPr>
+        <w:ind w:left="202"/>
+        <w:jc w:val="both"/>
+      </w:pPr>
+    </w:p>
+    <w:p>
+      <w:pPr>
+        <w:ind w:left="202"/>
+        <w:jc w:val="both"/>
+      </w:pPr>
+    </w:p>
+    <w:p>
+      <w:pPr>
+        <w:ind w:left="202"/>
+        <w:jc w:val="both"/>
+      </w:pPr>
+    </w:p>
+    <w:p>
+      <w:pPr>
+        <w:ind w:left="202"/>
+        <w:jc w:val="both"/>
+      </w:pPr>
+    </w:p>
+    <w:p>
+      <w:pPr>
+        <w:ind w:left="202"/>
+        <w:jc w:val="both"/>
+      </w:pPr>
+    </w:p>
+    <w:p>
+      <w:pPr>
+        <w:ind w:left="202"/>
+        <w:jc w:val="both"/>
+      </w:pPr>
+    </w:p>
+    <w:p>
+      <w:pPr>
+        <w:ind w:left="202"/>
+        <w:jc w:val="both"/>
+      </w:pPr>
+    </w:p>
+    <w:p>
+      <w:pPr>
+        <w:ind w:left="202"/>
+        <w:jc w:val="both"/>
+      </w:pPr>
     </w:p>
     <w:p>
       <w:pPr>
@@ -3329,7 +3411,6 @@
           <w:id w:val="-996887053"/>
           <w:citation/>
         </w:sdtPr>
-        <w:sdtEndPr/>
         <w:sdtContent>
           <w:r>
             <w:fldChar w:fldCharType="begin"/>
@@ -3539,7 +3620,6 @@
           <w:id w:val="1420983406"/>
           <w:citation/>
         </w:sdtPr>
-        <w:sdtEndPr/>
         <w:sdtContent>
           <w:r>
             <w:fldChar w:fldCharType="begin"/>
@@ -3670,7 +3750,6 @@
           <w:id w:val="1795104975"/>
           <w:citation/>
         </w:sdtPr>
-        <w:sdtEndPr/>
         <w:sdtContent>
           <w:r>
             <w:fldChar w:fldCharType="begin"/>
@@ -3846,6 +3925,19 @@
       <w:r>
         <w:lastRenderedPageBreak/>
         <w:t>Conceptual Design: AI Smart Contract on Public Blockchain</w:t>
+      </w:r>
+    </w:p>
+    <w:p>
+      <w:pPr>
+        <w:rPr>
+          <w:b/>
+        </w:rPr>
+      </w:pPr>
+      <w:r>
+        <w:rPr>
+          <w:b/>
+        </w:rPr>
+        <w:t>5.1 Summary</w:t>
       </w:r>
     </w:p>
     <w:p/>
@@ -3984,6 +4076,12 @@
         <w:rPr>
           <w:b/>
         </w:rPr>
+        <w:t xml:space="preserve">5.2 </w:t>
+      </w:r>
+      <w:r>
+        <w:rPr>
+          <w:b/>
+        </w:rPr>
         <w:t>System Overview</w:t>
       </w:r>
     </w:p>
@@ -4098,15 +4196,16 @@
     <w:p>
       <w:pPr>
         <w:jc w:val="both"/>
-      </w:pPr>
-    </w:p>
-    <w:p>
-      <w:pPr>
-        <w:jc w:val="both"/>
         <w:rPr>
           <w:b/>
         </w:rPr>
       </w:pPr>
+      <w:r>
+        <w:rPr>
+          <w:b/>
+        </w:rPr>
+        <w:t xml:space="preserve">5.3 </w:t>
+      </w:r>
       <w:r>
         <w:rPr>
           <w:b/>
@@ -4240,6 +4339,12 @@
         <w:rPr>
           <w:b/>
         </w:rPr>
+        <w:t xml:space="preserve">5.4 </w:t>
+      </w:r>
+      <w:r>
+        <w:rPr>
+          <w:b/>
+        </w:rPr>
         <w:t>Tiers for User Data</w:t>
       </w:r>
     </w:p>
@@ -4313,6 +4418,7 @@
     </w:p>
     <w:p>
       <w:pPr>
+        <w:ind w:firstLine="202"/>
         <w:jc w:val="both"/>
       </w:pPr>
     </w:p>
@@ -4323,6 +4429,50 @@
           <w:b/>
         </w:rPr>
       </w:pPr>
+      <w:r>
+        <w:rPr>
+          <w:b/>
+        </w:rPr>
+        <w:t xml:space="preserve">5.5 </w:t>
+      </w:r>
+      <w:r>
+        <w:rPr>
+          <w:b/>
+        </w:rPr>
+        <w:t>Sample Code for API to Blockchain</w:t>
+      </w:r>
+    </w:p>
+    <w:p>
+      <w:pPr>
+        <w:jc w:val="both"/>
+      </w:pPr>
+    </w:p>
+    <w:p>
+      <w:pPr>
+        <w:jc w:val="both"/>
+      </w:pPr>
+      <w:r>
+        <w:tab/>
+      </w:r>
+    </w:p>
+    <w:p>
+      <w:pPr>
+        <w:jc w:val="both"/>
+      </w:pPr>
+    </w:p>
+    <w:p>
+      <w:pPr>
+        <w:jc w:val="both"/>
+        <w:rPr>
+          <w:b/>
+        </w:rPr>
+      </w:pPr>
+      <w:r>
+        <w:rPr>
+          <w:b/>
+        </w:rPr>
+        <w:t xml:space="preserve">5.6 </w:t>
+      </w:r>
       <w:r>
         <w:rPr>
           <w:b/>
@@ -4394,6 +4544,7 @@
         </w:numPr>
       </w:pPr>
       <w:r>
+        <w:lastRenderedPageBreak/>
         <w:t>Recommendation Engine on Compensation bi-directionally</w:t>
       </w:r>
     </w:p>
@@ -4422,57 +4573,64 @@
           <w:b/>
         </w:rPr>
       </w:pPr>
-    </w:p>
-    <w:p>
-      <w:pPr>
+      <w:r>
         <w:rPr>
           <w:b/>
         </w:rPr>
-      </w:pPr>
-    </w:p>
-    <w:p>
-      <w:pPr>
+        <w:t xml:space="preserve">5.7 </w:t>
+      </w:r>
+      <w:r>
         <w:rPr>
           <w:b/>
         </w:rPr>
-      </w:pPr>
-      <w:bookmarkStart w:id="1" w:name="_GoBack"/>
-      <w:bookmarkEnd w:id="1"/>
-      <w:r>
+        <w:t>Analysis of AI</w:t>
+      </w:r>
+    </w:p>
+    <w:p/>
+    <w:p>
+      <w:pPr>
+        <w:ind w:firstLine="202"/>
+        <w:jc w:val="both"/>
+      </w:pPr>
+      <w:r>
+        <w:t>To demonstrate a possible interaction between smart contracts and artificial intelligence, we imputed an existing data set on San Francisco restaurant ratings to fit the parameters for this paper.  This data set was suitable to illustrate how both supervised and unsupervised machine learning can provide insights to guide the execution of the smart contracts pre-defined conditions.  The end result will be exploratory data/data mining analysis, feature selection, and possible algorithms that are relevant to scoring whether an entity requesting data is trustworthy enough to access multiple tiers of personal information.  There are many machine learning algorithms that can be applied but we have recommended a few that seem to be a good fit for the purposes of the paper.</w:t>
+      </w:r>
+    </w:p>
+    <w:p>
+      <w:pPr>
+        <w:jc w:val="both"/>
+      </w:pPr>
+    </w:p>
+    <w:p>
+      <w:pPr>
+        <w:jc w:val="both"/>
         <w:rPr>
           <w:b/>
         </w:rPr>
-        <w:lastRenderedPageBreak/>
-        <w:t>Analysis of AI</w:t>
-      </w:r>
-    </w:p>
-    <w:p/>
-    <w:p>
-      <w:pPr>
-        <w:ind w:firstLine="202"/>
-        <w:jc w:val="both"/>
-      </w:pPr>
-      <w:r>
-        <w:t>To demonstrate a possible interaction between smart contracts and artificial intelligence, we imputed an existing data set on San Francisco restaurant ratings to fit the parameters for this paper.  This data set was suitable to illustrate how both supervised and unsupervised machine learning can provide insights to guide the execution of the smart contracts pre-defined conditions.  The end result will be exploratory data/data mining analysis, feature selection, and possible algorithms that are relevant to scoring whether an entity requesting data is trustworthy enough to access multiple tiers of personal information.  There are many machine learning algorithms that can be applied but we have recommended a few that seem to be a good fit for the purposes of the paper.</w:t>
-      </w:r>
-    </w:p>
-    <w:p>
-      <w:pPr>
-        <w:jc w:val="both"/>
-      </w:pPr>
-    </w:p>
-    <w:p>
-      <w:pPr>
-        <w:jc w:val="both"/>
+      </w:pPr>
+      <w:r>
         <w:rPr>
           <w:b/>
         </w:rPr>
-      </w:pPr>
+        <w:t xml:space="preserve">5.8 </w:t>
+      </w:r>
       <w:r>
         <w:rPr>
           <w:b/>
         </w:rPr>
-        <w:t>Exploratory Analysis</w:t>
+        <w:t xml:space="preserve">Exploratory </w:t>
+      </w:r>
+      <w:r>
+        <w:rPr>
+          <w:b/>
+        </w:rPr>
+        <w:t xml:space="preserve">Data </w:t>
+      </w:r>
+      <w:r>
+        <w:rPr>
+          <w:b/>
+        </w:rPr>
+        <w:t>Analysis</w:t>
       </w:r>
     </w:p>
     <w:p>
@@ -4555,7 +4713,6 @@
         <w:t>. Histogram of Inspection Scores</w:t>
       </w:r>
     </w:p>
-    <w:p/>
     <w:p>
       <w:pPr>
         <w:ind w:firstLine="202"/>
@@ -4571,7 +4728,28 @@
       </w:pPr>
       <w:r>
         <w:tab/>
-        <w:t>Referring to figure 10, AI would learn that businesses in more populated area have had more violation incidents then those in less populated.  More data science would have to be performed but this demonstrates how EDA would be recorded to guide data scientists as they move on to feature selection.</w:t>
+        <w:t xml:space="preserve">Referring to figure 10, </w:t>
+      </w:r>
+      <w:r>
+        <w:t>t</w:t>
+      </w:r>
+      <w:r>
+        <w:t>he color meaning is as follows: Green – Low Risk, Blue – Moderate Risks, Red – High Risks, and Grey - Unknown.</w:t>
+      </w:r>
+      <w:r>
+        <w:t xml:space="preserve">  There is a cluster of businesses in the northeast end of San Francisco but overall, the businesses </w:t>
+      </w:r>
+      <w:r>
+        <w:t>labeled ‘High Risk’ are spread throughout the map.  Further exploration is required and possibly</w:t>
+      </w:r>
+      <w:r>
+        <w:t xml:space="preserve"> more data </w:t>
+      </w:r>
+      <w:r>
+        <w:t>to clarify the businesses marked as ‘Unknown.’</w:t>
+      </w:r>
+      <w:r>
+        <w:t xml:space="preserve"> </w:t>
       </w:r>
     </w:p>
     <w:p/>
@@ -4583,8 +4761,8 @@
           <w:szCs w:val="22"/>
         </w:rPr>
         <w:drawing>
-          <wp:inline distT="0" distB="0" distL="0" distR="0" wp14:anchorId="3478F92B" wp14:editId="1FFBA976">
-            <wp:extent cx="3085031" cy="1871248"/>
+          <wp:inline distT="0" distB="0" distL="0" distR="0" wp14:anchorId="3478F92B" wp14:editId="5278D55A">
+            <wp:extent cx="3084830" cy="1871126"/>
             <wp:effectExtent l="0" t="0" r="1270" b="0"/>
             <wp:docPr id="10" name="Picture 10"/>
             <wp:cNvGraphicFramePr>
@@ -4612,7 +4790,7 @@
                   <pic:spPr>
                     <a:xfrm>
                       <a:off x="0" y="0"/>
-                      <a:ext cx="3105947" cy="1883935"/>
+                      <a:ext cx="3114522" cy="1889136"/>
                     </a:xfrm>
                     <a:prstGeom prst="rect">
                       <a:avLst/>
@@ -4628,6 +4806,9 @@
     <w:p>
       <w:pPr>
         <w:pStyle w:val="Caption"/>
+        <w:rPr>
+          <w:noProof/>
+        </w:rPr>
       </w:pPr>
       <w:r>
         <w:t xml:space="preserve">Figure </w:t>
@@ -4641,14 +4822,168 @@
     </w:p>
     <w:p>
       <w:pPr>
+        <w:jc w:val="both"/>
+      </w:pPr>
+      <w:r>
+        <w:tab/>
+        <w:t xml:space="preserve">In figure 11, </w:t>
+      </w:r>
+      <w:r>
+        <w:t>it shows that over half of the businesses from the data set have ‘low risk’ while the remaining are moderate to high risk.</w:t>
+      </w:r>
+      <w:r>
+        <w:t xml:space="preserve">  </w:t>
+      </w:r>
+      <w:r>
+        <w:t xml:space="preserve">  </w:t>
+      </w:r>
+      <w:r>
+        <w:t xml:space="preserve">  </w:t>
+      </w:r>
+    </w:p>
+    <w:p/>
+    <w:p/>
+    <w:p>
+      <w:pPr>
+        <w:jc w:val="center"/>
+      </w:pPr>
+      <w:r>
+        <w:rPr>
+          <w:noProof/>
+        </w:rPr>
+        <w:drawing>
+          <wp:inline distT="0" distB="0" distL="0" distR="0" wp14:anchorId="2982E62C" wp14:editId="513F4582">
+            <wp:extent cx="3200400" cy="2426335"/>
+            <wp:effectExtent l="0" t="0" r="0" b="0"/>
+            <wp:docPr id="15" name="Picture 15"/>
+            <wp:cNvGraphicFramePr>
+              <a:graphicFrameLocks xmlns:a="http://schemas.openxmlformats.org/drawingml/2006/main" noChangeAspect="1"/>
+            </wp:cNvGraphicFramePr>
+            <a:graphic xmlns:a="http://schemas.openxmlformats.org/drawingml/2006/main">
+              <a:graphicData uri="http://schemas.openxmlformats.org/drawingml/2006/picture">
+                <pic:pic xmlns:pic="http://schemas.openxmlformats.org/drawingml/2006/picture">
+                  <pic:nvPicPr>
+                    <pic:cNvPr id="15" name="Screen Shot 2019-04-18 at 10.41.50 AM.png"/>
+                    <pic:cNvPicPr/>
+                  </pic:nvPicPr>
+                  <pic:blipFill>
+                    <a:blip r:embed="rId18">
+                      <a:extLst>
+                        <a:ext uri="{28A0092B-C50C-407E-A947-70E740481C1C}">
+                          <a14:useLocalDpi xmlns:a14="http://schemas.microsoft.com/office/drawing/2010/main" val="0"/>
+                        </a:ext>
+                      </a:extLst>
+                    </a:blip>
+                    <a:stretch>
+                      <a:fillRect/>
+                    </a:stretch>
+                  </pic:blipFill>
+                  <pic:spPr>
+                    <a:xfrm>
+                      <a:off x="0" y="0"/>
+                      <a:ext cx="3200400" cy="2426335"/>
+                    </a:xfrm>
+                    <a:prstGeom prst="rect">
+                      <a:avLst/>
+                    </a:prstGeom>
+                  </pic:spPr>
+                </pic:pic>
+              </a:graphicData>
+            </a:graphic>
+          </wp:inline>
+        </w:drawing>
+      </w:r>
+    </w:p>
+    <w:p>
+      <w:r>
+        <w:tab/>
+      </w:r>
+    </w:p>
+    <w:p>
+      <w:pPr>
+        <w:pStyle w:val="Caption"/>
+        <w:rPr>
+          <w:noProof/>
+        </w:rPr>
+      </w:pPr>
+      <w:r>
+        <w:t xml:space="preserve">Figure </w:t>
+      </w:r>
+      <w:r>
+        <w:rPr>
+          <w:noProof/>
+        </w:rPr>
+        <w:t>1</w:t>
+      </w:r>
+      <w:r>
+        <w:rPr>
+          <w:noProof/>
+        </w:rPr>
+        <w:t>1</w:t>
+      </w:r>
+      <w:r>
+        <w:rPr>
+          <w:noProof/>
+        </w:rPr>
+        <w:t xml:space="preserve">. </w:t>
+      </w:r>
+      <w:r>
+        <w:rPr>
+          <w:noProof/>
+        </w:rPr>
+        <w:t>Stratification of Risk</w:t>
+      </w:r>
+      <w:r>
+        <w:rPr>
+          <w:noProof/>
+        </w:rPr>
+        <w:t xml:space="preserve"> </w:t>
+      </w:r>
+    </w:p>
+    <w:p>
+      <w:pPr>
+        <w:ind w:firstLine="202"/>
+        <w:jc w:val="both"/>
+      </w:pPr>
+      <w:r>
+        <w:t>The exploratory data analysis is one that is critical in deciding which features and machine learning algorithms can be used on the data set.</w:t>
+      </w:r>
+      <w:r>
+        <w:t xml:space="preserve">  There is a huge emphasis on critical thinking to understand who, what, where, and why of data source as it hold</w:t>
+      </w:r>
+      <w:r>
+        <w:t>s</w:t>
+      </w:r>
+      <w:r>
+        <w:t xml:space="preserve"> large ramifications on inference and generalization.</w:t>
+      </w:r>
+      <w:r>
+        <w:t xml:space="preserve"> </w:t>
+      </w:r>
+    </w:p>
+    <w:p>
+      <w:pPr>
         <w:rPr>
           <w:b/>
         </w:rPr>
       </w:pPr>
-      <w:r>
+    </w:p>
+    <w:p>
+      <w:pPr>
         <w:rPr>
           <w:b/>
         </w:rPr>
+      </w:pPr>
+      <w:r>
+        <w:rPr>
+          <w:b/>
+        </w:rPr>
+        <w:t xml:space="preserve">5.9 </w:t>
+      </w:r>
+      <w:r>
+        <w:rPr>
+          <w:b/>
+        </w:rPr>
         <w:t>Feature Selection</w:t>
       </w:r>
     </w:p>
@@ -4729,6 +5064,7 @@
         <w:jc w:val="both"/>
       </w:pPr>
       <w:r>
+        <w:lastRenderedPageBreak/>
         <w:t>These three features would be included in future calculations of CSTI for every entity requesting user data. If the requesting entity does not have any of the three attributes present, then a notification would be sent rejecting their request.  If present, then a CSTI would be calculated and passed on to the smart contract as a parameter resulting in approval for the various tiers of personal data.</w:t>
       </w:r>
     </w:p>
@@ -4748,6 +5084,12 @@
         <w:rPr>
           <w:b/>
         </w:rPr>
+        <w:t xml:space="preserve">5.10 </w:t>
+      </w:r>
+      <w:r>
+        <w:rPr>
+          <w:b/>
+        </w:rPr>
         <w:t>Relevant Algorithms</w:t>
       </w:r>
     </w:p>
@@ -4761,11 +5103,109 @@
     </w:p>
     <w:p>
       <w:pPr>
+        <w:ind w:firstLine="202"/>
+        <w:jc w:val="both"/>
+      </w:pPr>
+      <w:r>
+        <w:t xml:space="preserve">Machine learning (ML) is a subset of Artificial Intelligence and is the scientific study of algorithms and statistical models.  The goal is to effectively perform specific tasks by relaying on patterns and inferences.  To date, ML has four types of </w:t>
+      </w:r>
+      <w:r>
+        <w:t>categories of algorithms:</w:t>
+      </w:r>
+    </w:p>
+    <w:p>
+      <w:pPr>
+        <w:ind w:firstLine="202"/>
+        <w:jc w:val="both"/>
+      </w:pPr>
+    </w:p>
+    <w:p>
+      <w:pPr>
+        <w:pStyle w:val="ListParagraph"/>
+        <w:numPr>
+          <w:ilvl w:val="0"/>
+          <w:numId w:val="47"/>
+        </w:numPr>
+        <w:jc w:val="both"/>
+      </w:pPr>
+      <w:r>
+        <w:t>Classification: Assigns something to a discrete set of possibilities using Decision trees, K-Nearest Neighbor, Logistic Regression, Random Forests, Support Vector Machines</w:t>
+      </w:r>
+    </w:p>
+    <w:p>
+      <w:pPr>
+        <w:pStyle w:val="ListParagraph"/>
+        <w:numPr>
+          <w:ilvl w:val="0"/>
+          <w:numId w:val="47"/>
+        </w:numPr>
+        <w:jc w:val="both"/>
+      </w:pPr>
+      <w:r>
+        <w:t>Clustering: Assigns set of observations into subsets that are similar in some aspect using Centroid, Density, Distribution, Hierarchical, K-Means, Mean Shift.</w:t>
+      </w:r>
+    </w:p>
+    <w:p>
+      <w:pPr>
+        <w:pStyle w:val="ListParagraph"/>
+        <w:numPr>
+          <w:ilvl w:val="0"/>
+          <w:numId w:val="47"/>
+        </w:numPr>
+        <w:jc w:val="both"/>
+      </w:pPr>
+      <w:r>
+        <w:t>Regression: Predicts a numerical value using Linear Regression, Lasso, Ordinary Least Squares, Polynomial, Ridge, Splines, Stepwise.</w:t>
+      </w:r>
+    </w:p>
+    <w:p>
+      <w:pPr>
+        <w:pStyle w:val="ListParagraph"/>
+        <w:numPr>
+          <w:ilvl w:val="0"/>
+          <w:numId w:val="47"/>
+        </w:numPr>
+        <w:jc w:val="both"/>
+      </w:pPr>
+      <w:r>
+        <w:t xml:space="preserve">Reinforcement Learning: </w:t>
+      </w:r>
+      <w:r>
+        <w:t>Determines the ideal behavior within a specific context to maximize performance.</w:t>
+      </w:r>
+    </w:p>
+    <w:p>
+      <w:pPr>
+        <w:jc w:val="both"/>
+      </w:pPr>
+    </w:p>
+    <w:p>
+      <w:pPr>
+        <w:ind w:firstLine="202"/>
+        <w:jc w:val="both"/>
+      </w:pPr>
+      <w:r>
+        <w:t>For the San Francisco restaurant data set, classification and regression</w:t>
+      </w:r>
+      <w:r>
+        <w:t xml:space="preserve"> algorithms were utilized </w:t>
+      </w:r>
+      <w:r>
+        <w:t>to arrive at the CSTI model.  In the ‘Feature Selection’ section, random forest algorithm was applied to find the most important features from the data set t</w:t>
+      </w:r>
+      <w:r>
+        <w:t xml:space="preserve">o include in the model.  </w:t>
+      </w:r>
+    </w:p>
+    <w:p>
+      <w:pPr>
         <w:jc w:val="both"/>
         <w:rPr>
           <w:b/>
         </w:rPr>
       </w:pPr>
+      <w:bookmarkStart w:id="1" w:name="_GoBack"/>
+      <w:bookmarkEnd w:id="1"/>
     </w:p>
     <w:p>
       <w:pPr>
@@ -4774,14 +5214,12 @@
           <w:b/>
         </w:rPr>
       </w:pPr>
-    </w:p>
-    <w:p>
-      <w:pPr>
-        <w:jc w:val="both"/>
+      <w:r>
         <w:rPr>
           <w:b/>
         </w:rPr>
-      </w:pPr>
+        <w:t xml:space="preserve">5.11 </w:t>
+      </w:r>
       <w:r>
         <w:rPr>
           <w:b/>
@@ -4827,62 +5265,13 @@
     </w:p>
     <w:p>
       <w:pPr>
-        <w:jc w:val="both"/>
-      </w:pPr>
+        <w:pStyle w:val="Heading1"/>
+      </w:pPr>
+      <w:r>
+        <w:t>Conclusion and future work</w:t>
+      </w:r>
     </w:p>
     <w:p/>
-    <w:p>
-      <w:pPr>
-        <w:pStyle w:val="Heading1"/>
-      </w:pPr>
-      <w:r>
-        <w:lastRenderedPageBreak/>
-        <w:t>Conclusion and future work</w:t>
-      </w:r>
-    </w:p>
-    <w:p>
-      <w:r>
-        <w:br w:type="page"/>
-      </w:r>
-    </w:p>
-    <w:p>
-      <w:pPr>
-        <w:jc w:val="both"/>
-      </w:pPr>
-    </w:p>
-    <w:p>
-      <w:pPr>
-        <w:jc w:val="both"/>
-      </w:pPr>
-    </w:p>
-    <w:p>
-      <w:pPr>
-        <w:jc w:val="both"/>
-      </w:pPr>
-    </w:p>
-    <w:p>
-      <w:pPr>
-        <w:jc w:val="both"/>
-      </w:pPr>
-    </w:p>
-    <w:p>
-      <w:pPr>
-        <w:jc w:val="both"/>
-      </w:pPr>
-    </w:p>
-    <w:p>
-      <w:pPr>
-        <w:rPr>
-          <w:b/>
-        </w:rPr>
-      </w:pPr>
-      <w:r>
-        <w:rPr>
-          <w:b/>
-        </w:rPr>
-        <w:br w:type="page"/>
-      </w:r>
-    </w:p>
     <w:sdt>
       <w:sdtPr>
         <w:rPr>
@@ -4895,7 +5284,6 @@
           <w:docPartUnique/>
         </w:docPartObj>
       </w:sdtPr>
-      <w:sdtEndPr/>
       <w:sdtContent>
         <w:p>
           <w:pPr>
@@ -4910,7 +5298,6 @@
             <w:id w:val="111145805"/>
             <w:bibliography/>
           </w:sdtPr>
-          <w:sdtEndPr/>
           <w:sdtContent>
             <w:p>
               <w:pPr>
@@ -6330,6 +6717,7 @@
                         <w:sz w:val="16"/>
                         <w:szCs w:val="16"/>
                       </w:rPr>
+                      <w:lastRenderedPageBreak/>
                       <w:t xml:space="preserve">law," </w:t>
                     </w:r>
                     <w:r>
@@ -6382,6 +6770,7 @@
                         <w:sz w:val="16"/>
                         <w:szCs w:val="16"/>
                       </w:rPr>
+                      <w:lastRenderedPageBreak/>
                       <w:t xml:space="preserve">[20] </w:t>
                     </w:r>
                   </w:p>
@@ -6456,18 +6845,9 @@
         </w:sdt>
       </w:sdtContent>
     </w:sdt>
-    <w:p>
-      <w:pPr>
-        <w:ind w:firstLine="202"/>
-      </w:pPr>
-    </w:p>
-    <w:p>
-      <w:pPr>
-        <w:ind w:firstLine="202"/>
-      </w:pPr>
-    </w:p>
+    <w:p/>
     <w:sectPr>
-      <w:headerReference w:type="default" r:id="rId18"/>
+      <w:headerReference w:type="default" r:id="rId19"/>
       <w:type w:val="continuous"/>
       <w:pgSz w:w="12240" w:h="15840" w:code="1"/>
       <w:pgMar w:top="1008" w:right="936" w:bottom="1008" w:left="936" w:header="432" w:footer="432" w:gutter="0"/>
@@ -6514,16 +6894,7 @@
         <w:pStyle w:val="FootnoteText"/>
       </w:pPr>
       <w:r>
-        <w:t>MSDS 7</w:t>
-      </w:r>
-      <w:r>
-        <w:t>3</w:t>
-      </w:r>
-      <w:r>
-        <w:t>49 – Network and Data Security</w:t>
-      </w:r>
-      <w:r>
-        <w:t xml:space="preserve"> – Spring 2019</w:t>
+        <w:t>MSDS 7349 – Network and Data Security – Spring 2019</w:t>
       </w:r>
     </w:p>
   </w:footnote>
@@ -6995,6 +7366,95 @@
     </w:lvl>
   </w:abstractNum>
   <w:abstractNum w:abstractNumId="12" w15:restartNumberingAfterBreak="0">
+    <w:nsid w:val="06FD4C2E"/>
+    <w:multiLevelType w:val="hybridMultilevel"/>
+    <w:tmpl w:val="BCDCCEC0"/>
+    <w:lvl w:ilvl="0" w:tplc="E21E1D48">
+      <w:start w:val="1"/>
+      <w:numFmt w:val="decimal"/>
+      <w:lvlText w:val="%1."/>
+      <w:lvlJc w:val="left"/>
+      <w:pPr>
+        <w:ind w:left="562" w:hanging="360"/>
+      </w:pPr>
+      <w:rPr>
+        <w:rFonts w:hint="default"/>
+      </w:rPr>
+    </w:lvl>
+    <w:lvl w:ilvl="1" w:tplc="04090019" w:tentative="1">
+      <w:start w:val="1"/>
+      <w:numFmt w:val="lowerLetter"/>
+      <w:lvlText w:val="%2."/>
+      <w:lvlJc w:val="left"/>
+      <w:pPr>
+        <w:ind w:left="1282" w:hanging="360"/>
+      </w:pPr>
+    </w:lvl>
+    <w:lvl w:ilvl="2" w:tplc="0409001B" w:tentative="1">
+      <w:start w:val="1"/>
+      <w:numFmt w:val="lowerRoman"/>
+      <w:lvlText w:val="%3."/>
+      <w:lvlJc w:val="right"/>
+      <w:pPr>
+        <w:ind w:left="2002" w:hanging="180"/>
+      </w:pPr>
+    </w:lvl>
+    <w:lvl w:ilvl="3" w:tplc="0409000F" w:tentative="1">
+      <w:start w:val="1"/>
+      <w:numFmt w:val="decimal"/>
+      <w:lvlText w:val="%4."/>
+      <w:lvlJc w:val="left"/>
+      <w:pPr>
+        <w:ind w:left="2722" w:hanging="360"/>
+      </w:pPr>
+    </w:lvl>
+    <w:lvl w:ilvl="4" w:tplc="04090019" w:tentative="1">
+      <w:start w:val="1"/>
+      <w:numFmt w:val="lowerLetter"/>
+      <w:lvlText w:val="%5."/>
+      <w:lvlJc w:val="left"/>
+      <w:pPr>
+        <w:ind w:left="3442" w:hanging="360"/>
+      </w:pPr>
+    </w:lvl>
+    <w:lvl w:ilvl="5" w:tplc="0409001B" w:tentative="1">
+      <w:start w:val="1"/>
+      <w:numFmt w:val="lowerRoman"/>
+      <w:lvlText w:val="%6."/>
+      <w:lvlJc w:val="right"/>
+      <w:pPr>
+        <w:ind w:left="4162" w:hanging="180"/>
+      </w:pPr>
+    </w:lvl>
+    <w:lvl w:ilvl="6" w:tplc="0409000F" w:tentative="1">
+      <w:start w:val="1"/>
+      <w:numFmt w:val="decimal"/>
+      <w:lvlText w:val="%7."/>
+      <w:lvlJc w:val="left"/>
+      <w:pPr>
+        <w:ind w:left="4882" w:hanging="360"/>
+      </w:pPr>
+    </w:lvl>
+    <w:lvl w:ilvl="7" w:tplc="04090019" w:tentative="1">
+      <w:start w:val="1"/>
+      <w:numFmt w:val="lowerLetter"/>
+      <w:lvlText w:val="%8."/>
+      <w:lvlJc w:val="left"/>
+      <w:pPr>
+        <w:ind w:left="5602" w:hanging="360"/>
+      </w:pPr>
+    </w:lvl>
+    <w:lvl w:ilvl="8" w:tplc="0409001B" w:tentative="1">
+      <w:start w:val="1"/>
+      <w:numFmt w:val="lowerRoman"/>
+      <w:lvlText w:val="%9."/>
+      <w:lvlJc w:val="right"/>
+      <w:pPr>
+        <w:ind w:left="6322" w:hanging="180"/>
+      </w:pPr>
+    </w:lvl>
+  </w:abstractNum>
+  <w:abstractNum w:abstractNumId="13" w15:restartNumberingAfterBreak="0">
     <w:nsid w:val="0AD53BAD"/>
     <w:multiLevelType w:val="hybridMultilevel"/>
     <w:tmpl w:val="3A402578"/>
@@ -7080,7 +7540,7 @@
       </w:pPr>
     </w:lvl>
   </w:abstractNum>
-  <w:abstractNum w:abstractNumId="13" w15:restartNumberingAfterBreak="0">
+  <w:abstractNum w:abstractNumId="14" w15:restartNumberingAfterBreak="0">
     <w:nsid w:val="135E37CE"/>
     <w:multiLevelType w:val="hybridMultilevel"/>
     <w:tmpl w:val="D340FC1A"/>
@@ -7169,7 +7629,7 @@
       </w:pPr>
     </w:lvl>
   </w:abstractNum>
-  <w:abstractNum w:abstractNumId="14" w15:restartNumberingAfterBreak="0">
+  <w:abstractNum w:abstractNumId="15" w15:restartNumberingAfterBreak="0">
     <w:nsid w:val="1B0B1D66"/>
     <w:multiLevelType w:val="singleLevel"/>
     <w:tmpl w:val="0BEC9FB0"/>
@@ -7184,7 +7644,7 @@
       </w:pPr>
     </w:lvl>
   </w:abstractNum>
-  <w:abstractNum w:abstractNumId="15" w15:restartNumberingAfterBreak="0">
+  <w:abstractNum w:abstractNumId="16" w15:restartNumberingAfterBreak="0">
     <w:nsid w:val="2517274C"/>
     <w:multiLevelType w:val="singleLevel"/>
     <w:tmpl w:val="04090011"/>
@@ -7201,7 +7661,7 @@
       </w:pPr>
     </w:lvl>
   </w:abstractNum>
-  <w:abstractNum w:abstractNumId="16" w15:restartNumberingAfterBreak="0">
+  <w:abstractNum w:abstractNumId="17" w15:restartNumberingAfterBreak="0">
     <w:nsid w:val="2CE17AB6"/>
     <w:multiLevelType w:val="hybridMultilevel"/>
     <w:tmpl w:val="E9480160"/>
@@ -7287,7 +7747,7 @@
       </w:pPr>
     </w:lvl>
   </w:abstractNum>
-  <w:abstractNum w:abstractNumId="17" w15:restartNumberingAfterBreak="0">
+  <w:abstractNum w:abstractNumId="18" w15:restartNumberingAfterBreak="0">
     <w:nsid w:val="2D234D8B"/>
     <w:multiLevelType w:val="singleLevel"/>
     <w:tmpl w:val="0409000F"/>
@@ -7304,7 +7764,7 @@
       </w:pPr>
     </w:lvl>
   </w:abstractNum>
-  <w:abstractNum w:abstractNumId="18" w15:restartNumberingAfterBreak="0">
+  <w:abstractNum w:abstractNumId="19" w15:restartNumberingAfterBreak="0">
     <w:nsid w:val="2F8B23F8"/>
     <w:multiLevelType w:val="singleLevel"/>
     <w:tmpl w:val="12CEED98"/>
@@ -7319,7 +7779,7 @@
       </w:pPr>
     </w:lvl>
   </w:abstractNum>
-  <w:abstractNum w:abstractNumId="19" w15:restartNumberingAfterBreak="0">
+  <w:abstractNum w:abstractNumId="20" w15:restartNumberingAfterBreak="0">
     <w:nsid w:val="37347E93"/>
     <w:multiLevelType w:val="hybridMultilevel"/>
     <w:tmpl w:val="35CADE76"/>
@@ -7408,7 +7868,7 @@
       </w:pPr>
     </w:lvl>
   </w:abstractNum>
-  <w:abstractNum w:abstractNumId="20" w15:restartNumberingAfterBreak="0">
+  <w:abstractNum w:abstractNumId="21" w15:restartNumberingAfterBreak="0">
     <w:nsid w:val="3A877D64"/>
     <w:multiLevelType w:val="singleLevel"/>
     <w:tmpl w:val="5DA6FC16"/>
@@ -7426,7 +7886,7 @@
       </w:pPr>
     </w:lvl>
   </w:abstractNum>
-  <w:abstractNum w:abstractNumId="21" w15:restartNumberingAfterBreak="0">
+  <w:abstractNum w:abstractNumId="22" w15:restartNumberingAfterBreak="0">
     <w:nsid w:val="3AAC1CFC"/>
     <w:multiLevelType w:val="singleLevel"/>
     <w:tmpl w:val="3A8EC28E"/>
@@ -7443,7 +7903,7 @@
       </w:pPr>
     </w:lvl>
   </w:abstractNum>
-  <w:abstractNum w:abstractNumId="22" w15:restartNumberingAfterBreak="0">
+  <w:abstractNum w:abstractNumId="23" w15:restartNumberingAfterBreak="0">
     <w:nsid w:val="4216167B"/>
     <w:multiLevelType w:val="hybridMultilevel"/>
     <w:tmpl w:val="71FC496E"/>
@@ -7532,7 +7992,7 @@
       </w:pPr>
     </w:lvl>
   </w:abstractNum>
-  <w:abstractNum w:abstractNumId="23" w15:restartNumberingAfterBreak="0">
+  <w:abstractNum w:abstractNumId="24" w15:restartNumberingAfterBreak="0">
     <w:nsid w:val="44775830"/>
     <w:multiLevelType w:val="hybridMultilevel"/>
     <w:tmpl w:val="3E4A0EB2"/>
@@ -7621,7 +8081,7 @@
       </w:pPr>
     </w:lvl>
   </w:abstractNum>
-  <w:abstractNum w:abstractNumId="24" w15:restartNumberingAfterBreak="0">
+  <w:abstractNum w:abstractNumId="25" w15:restartNumberingAfterBreak="0">
     <w:nsid w:val="47332F9F"/>
     <w:multiLevelType w:val="singleLevel"/>
     <w:tmpl w:val="488EC81A"/>
@@ -7636,7 +8096,7 @@
       </w:pPr>
     </w:lvl>
   </w:abstractNum>
-  <w:abstractNum w:abstractNumId="25" w15:restartNumberingAfterBreak="0">
+  <w:abstractNum w:abstractNumId="26" w15:restartNumberingAfterBreak="0">
     <w:nsid w:val="48301EFA"/>
     <w:multiLevelType w:val="hybridMultilevel"/>
     <w:tmpl w:val="39DC1FF8"/>
@@ -7722,7 +8182,7 @@
       </w:pPr>
     </w:lvl>
   </w:abstractNum>
-  <w:abstractNum w:abstractNumId="26" w15:restartNumberingAfterBreak="0">
+  <w:abstractNum w:abstractNumId="27" w15:restartNumberingAfterBreak="0">
     <w:nsid w:val="4D0B59CF"/>
     <w:multiLevelType w:val="singleLevel"/>
     <w:tmpl w:val="4A4223A6"/>
@@ -7737,7 +8197,7 @@
       </w:pPr>
     </w:lvl>
   </w:abstractNum>
-  <w:abstractNum w:abstractNumId="27" w15:restartNumberingAfterBreak="0">
+  <w:abstractNum w:abstractNumId="28" w15:restartNumberingAfterBreak="0">
     <w:nsid w:val="4FA70F41"/>
     <w:multiLevelType w:val="hybridMultilevel"/>
     <w:tmpl w:val="6BBEAEEA"/>
@@ -7826,7 +8286,7 @@
       </w:pPr>
     </w:lvl>
   </w:abstractNum>
-  <w:abstractNum w:abstractNumId="28" w15:restartNumberingAfterBreak="0">
+  <w:abstractNum w:abstractNumId="29" w15:restartNumberingAfterBreak="0">
     <w:nsid w:val="55630736"/>
     <w:multiLevelType w:val="singleLevel"/>
     <w:tmpl w:val="0BEC9FB0"/>
@@ -7841,7 +8301,7 @@
       </w:pPr>
     </w:lvl>
   </w:abstractNum>
-  <w:abstractNum w:abstractNumId="29" w15:restartNumberingAfterBreak="0">
+  <w:abstractNum w:abstractNumId="30" w15:restartNumberingAfterBreak="0">
     <w:nsid w:val="6DC3293B"/>
     <w:multiLevelType w:val="singleLevel"/>
     <w:tmpl w:val="A28C3CCC"/>
@@ -7861,7 +8321,7 @@
       </w:rPr>
     </w:lvl>
   </w:abstractNum>
-  <w:abstractNum w:abstractNumId="30" w15:restartNumberingAfterBreak="0">
+  <w:abstractNum w:abstractNumId="31" w15:restartNumberingAfterBreak="0">
     <w:nsid w:val="6FEC7849"/>
     <w:multiLevelType w:val="hybridMultilevel"/>
     <w:tmpl w:val="D70455B4"/>
@@ -7974,7 +8434,7 @@
       </w:rPr>
     </w:lvl>
   </w:abstractNum>
-  <w:abstractNum w:abstractNumId="31" w15:restartNumberingAfterBreak="0">
+  <w:abstractNum w:abstractNumId="32" w15:restartNumberingAfterBreak="0">
     <w:nsid w:val="70C21745"/>
     <w:multiLevelType w:val="hybridMultilevel"/>
     <w:tmpl w:val="C5AA9EB4"/>
@@ -8060,7 +8520,7 @@
       </w:pPr>
     </w:lvl>
   </w:abstractNum>
-  <w:abstractNum w:abstractNumId="32" w15:restartNumberingAfterBreak="0">
+  <w:abstractNum w:abstractNumId="33" w15:restartNumberingAfterBreak="0">
     <w:nsid w:val="722C3FDB"/>
     <w:multiLevelType w:val="hybridMultilevel"/>
     <w:tmpl w:val="E0222B8A"/>
@@ -8146,7 +8606,7 @@
       </w:pPr>
     </w:lvl>
   </w:abstractNum>
-  <w:abstractNum w:abstractNumId="33" w15:restartNumberingAfterBreak="0">
+  <w:abstractNum w:abstractNumId="34" w15:restartNumberingAfterBreak="0">
     <w:nsid w:val="750A417B"/>
     <w:multiLevelType w:val="hybridMultilevel"/>
     <w:tmpl w:val="78D28260"/>
@@ -8232,7 +8692,7 @@
       </w:pPr>
     </w:lvl>
   </w:abstractNum>
-  <w:abstractNum w:abstractNumId="34" w15:restartNumberingAfterBreak="0">
+  <w:abstractNum w:abstractNumId="35" w15:restartNumberingAfterBreak="0">
     <w:nsid w:val="75CE3AEE"/>
     <w:multiLevelType w:val="hybridMultilevel"/>
     <w:tmpl w:val="A03C883C"/>
@@ -8321,7 +8781,7 @@
       </w:pPr>
     </w:lvl>
   </w:abstractNum>
-  <w:abstractNum w:abstractNumId="35" w15:restartNumberingAfterBreak="0">
+  <w:abstractNum w:abstractNumId="36" w15:restartNumberingAfterBreak="0">
     <w:nsid w:val="76671BC9"/>
     <w:multiLevelType w:val="hybridMultilevel"/>
     <w:tmpl w:val="4C8E4E06"/>
@@ -8410,7 +8870,7 @@
       </w:pPr>
     </w:lvl>
   </w:abstractNum>
-  <w:abstractNum w:abstractNumId="36" w15:restartNumberingAfterBreak="0">
+  <w:abstractNum w:abstractNumId="37" w15:restartNumberingAfterBreak="0">
     <w:nsid w:val="77E315E9"/>
     <w:multiLevelType w:val="singleLevel"/>
     <w:tmpl w:val="0BEC9FB0"/>
@@ -8429,10 +8889,10 @@
     <w:abstractNumId w:val="11"/>
   </w:num>
   <w:num w:numId="2">
-    <w:abstractNumId w:val="18"/>
+    <w:abstractNumId w:val="19"/>
   </w:num>
   <w:num w:numId="3">
-    <w:abstractNumId w:val="18"/>
+    <w:abstractNumId w:val="19"/>
     <w:lvlOverride w:ilvl="0">
       <w:lvl w:ilvl="0">
         <w:start w:val="1"/>
@@ -8447,7 +8907,7 @@
     </w:lvlOverride>
   </w:num>
   <w:num w:numId="4">
-    <w:abstractNumId w:val="18"/>
+    <w:abstractNumId w:val="19"/>
     <w:lvlOverride w:ilvl="0">
       <w:lvl w:ilvl="0">
         <w:start w:val="1"/>
@@ -8462,7 +8922,7 @@
     </w:lvlOverride>
   </w:num>
   <w:num w:numId="5">
-    <w:abstractNumId w:val="18"/>
+    <w:abstractNumId w:val="19"/>
     <w:lvlOverride w:ilvl="0">
       <w:lvl w:ilvl="0">
         <w:start w:val="1"/>
@@ -8477,10 +8937,10 @@
     </w:lvlOverride>
   </w:num>
   <w:num w:numId="6">
-    <w:abstractNumId w:val="24"/>
+    <w:abstractNumId w:val="25"/>
   </w:num>
   <w:num w:numId="7">
-    <w:abstractNumId w:val="24"/>
+    <w:abstractNumId w:val="25"/>
     <w:lvlOverride w:ilvl="0">
       <w:lvl w:ilvl="0">
         <w:start w:val="1"/>
@@ -8495,7 +8955,7 @@
     </w:lvlOverride>
   </w:num>
   <w:num w:numId="8">
-    <w:abstractNumId w:val="24"/>
+    <w:abstractNumId w:val="25"/>
     <w:lvlOverride w:ilvl="0">
       <w:lvl w:ilvl="0">
         <w:start w:val="1"/>
@@ -8510,7 +8970,7 @@
     </w:lvlOverride>
   </w:num>
   <w:num w:numId="9">
-    <w:abstractNumId w:val="24"/>
+    <w:abstractNumId w:val="25"/>
     <w:lvlOverride w:ilvl="0">
       <w:lvl w:ilvl="0">
         <w:start w:val="1"/>
@@ -8525,7 +8985,7 @@
     </w:lvlOverride>
   </w:num>
   <w:num w:numId="10">
-    <w:abstractNumId w:val="24"/>
+    <w:abstractNumId w:val="25"/>
     <w:lvlOverride w:ilvl="0">
       <w:lvl w:ilvl="0">
         <w:start w:val="1"/>
@@ -8540,7 +9000,7 @@
     </w:lvlOverride>
   </w:num>
   <w:num w:numId="11">
-    <w:abstractNumId w:val="24"/>
+    <w:abstractNumId w:val="25"/>
     <w:lvlOverride w:ilvl="0">
       <w:lvl w:ilvl="0">
         <w:start w:val="1"/>
@@ -8555,31 +9015,31 @@
     </w:lvlOverride>
   </w:num>
   <w:num w:numId="12">
-    <w:abstractNumId w:val="20"/>
+    <w:abstractNumId w:val="21"/>
   </w:num>
   <w:num w:numId="13">
-    <w:abstractNumId w:val="14"/>
+    <w:abstractNumId w:val="15"/>
   </w:num>
   <w:num w:numId="14">
-    <w:abstractNumId w:val="28"/>
+    <w:abstractNumId w:val="29"/>
   </w:num>
   <w:num w:numId="15">
-    <w:abstractNumId w:val="26"/>
+    <w:abstractNumId w:val="27"/>
   </w:num>
   <w:num w:numId="16">
-    <w:abstractNumId w:val="36"/>
+    <w:abstractNumId w:val="37"/>
   </w:num>
   <w:num w:numId="17">
-    <w:abstractNumId w:val="17"/>
+    <w:abstractNumId w:val="18"/>
   </w:num>
   <w:num w:numId="18">
-    <w:abstractNumId w:val="15"/>
+    <w:abstractNumId w:val="16"/>
   </w:num>
   <w:num w:numId="19">
-    <w:abstractNumId w:val="29"/>
+    <w:abstractNumId w:val="30"/>
   </w:num>
   <w:num w:numId="20">
-    <w:abstractNumId w:val="21"/>
+    <w:abstractNumId w:val="22"/>
   </w:num>
   <w:num w:numId="21">
     <w:abstractNumId w:val="11"/>
@@ -8612,28 +9072,28 @@
     </w:lvlOverride>
   </w:num>
   <w:num w:numId="22">
+    <w:abstractNumId w:val="35"/>
+  </w:num>
+  <w:num w:numId="23">
     <w:abstractNumId w:val="34"/>
   </w:num>
-  <w:num w:numId="23">
+  <w:num w:numId="24">
+    <w:abstractNumId w:val="26"/>
+  </w:num>
+  <w:num w:numId="25">
     <w:abstractNumId w:val="33"/>
   </w:num>
-  <w:num w:numId="24">
-    <w:abstractNumId w:val="25"/>
+  <w:num w:numId="26">
+    <w:abstractNumId w:val="13"/>
   </w:num>
-  <w:num w:numId="25">
+  <w:num w:numId="27">
     <w:abstractNumId w:val="32"/>
   </w:num>
-  <w:num w:numId="26">
-    <w:abstractNumId w:val="12"/>
-  </w:num>
-  <w:num w:numId="27">
-    <w:abstractNumId w:val="31"/>
-  </w:num>
   <w:num w:numId="28">
-    <w:abstractNumId w:val="19"/>
+    <w:abstractNumId w:val="20"/>
   </w:num>
   <w:num w:numId="29">
-    <w:abstractNumId w:val="23"/>
+    <w:abstractNumId w:val="24"/>
   </w:num>
   <w:num w:numId="30">
     <w:abstractNumId w:val="10"/>
@@ -8669,22 +9129,25 @@
     <w:abstractNumId w:val="0"/>
   </w:num>
   <w:num w:numId="41">
-    <w:abstractNumId w:val="16"/>
+    <w:abstractNumId w:val="17"/>
   </w:num>
   <w:num w:numId="42">
-    <w:abstractNumId w:val="27"/>
+    <w:abstractNumId w:val="28"/>
   </w:num>
   <w:num w:numId="43">
-    <w:abstractNumId w:val="30"/>
+    <w:abstractNumId w:val="31"/>
   </w:num>
   <w:num w:numId="44">
-    <w:abstractNumId w:val="22"/>
+    <w:abstractNumId w:val="23"/>
   </w:num>
   <w:num w:numId="45">
-    <w:abstractNumId w:val="35"/>
+    <w:abstractNumId w:val="36"/>
   </w:num>
   <w:num w:numId="46">
-    <w:abstractNumId w:val="13"/>
+    <w:abstractNumId w:val="14"/>
+  </w:num>
+  <w:num w:numId="47">
+    <w:abstractNumId w:val="12"/>
   </w:num>
 </w:numbering>
 </file>
@@ -10589,7 +11052,7 @@
 </file>
 
 <file path=customXml/itemProps1.xml><?xml version="1.0" encoding="utf-8"?>
-<ds:datastoreItem xmlns:ds="http://schemas.openxmlformats.org/officeDocument/2006/customXml" ds:itemID="{F3DB295D-20FD-2A4B-8E17-713AFA4F5EB7}">
+<ds:datastoreItem xmlns:ds="http://schemas.openxmlformats.org/officeDocument/2006/customXml" ds:itemID="{CA18F7E2-6C0A-CF43-9026-F2250AFEF71F}">
   <ds:schemaRefs>
     <ds:schemaRef ds:uri="http://schemas.openxmlformats.org/officeDocument/2006/bibliography"/>
   </ds:schemaRefs>

--- a/Andy_An_Jodi_Tori_MSDSProjectProposal.docx
+++ b/Andy_An_Jodi_Tori_MSDSProjectProposal.docx
@@ -116,8 +116,6 @@
       <w:r>
         <w:t xml:space="preserve"> </w:t>
       </w:r>
-    </w:p>
-    <w:p>
       <w:bookmarkStart w:id="0" w:name="PointTmp"/>
     </w:p>
     <w:bookmarkEnd w:id="0"/>
@@ -3372,6 +3370,21 @@
         <w:t>Current Related Works</w:t>
       </w:r>
     </w:p>
+    <w:p/>
+    <w:p>
+      <w:pPr>
+        <w:rPr>
+          <w:b/>
+        </w:rPr>
+      </w:pPr>
+      <w:r>
+        <w:rPr>
+          <w:b/>
+        </w:rPr>
+        <w:t>4.1 Summary</w:t>
+      </w:r>
+    </w:p>
+    <w:p/>
     <w:p>
       <w:pPr>
         <w:ind w:firstLine="202"/>
@@ -3433,8 +3446,44 @@
         </w:sdtContent>
       </w:sdt>
       <w:r>
-        <w:t xml:space="preserve">.  </w:t>
-      </w:r>
+        <w:t xml:space="preserve">. </w:t>
+      </w:r>
+    </w:p>
+    <w:p>
+      <w:pPr>
+        <w:jc w:val="both"/>
+      </w:pPr>
+    </w:p>
+    <w:p>
+      <w:pPr>
+        <w:jc w:val="both"/>
+        <w:rPr>
+          <w:b/>
+        </w:rPr>
+      </w:pPr>
+      <w:r>
+        <w:rPr>
+          <w:b/>
+        </w:rPr>
+        <w:t>4.2 Smart Contract</w:t>
+      </w:r>
+      <w:r>
+        <w:rPr>
+          <w:b/>
+        </w:rPr>
+        <w:t xml:space="preserve"> </w:t>
+      </w:r>
+      <w:r>
+        <w:rPr>
+          <w:b/>
+        </w:rPr>
+        <w:t>Approach</w:t>
+      </w:r>
+    </w:p>
+    <w:p>
+      <w:pPr>
+        <w:jc w:val="both"/>
+      </w:pPr>
     </w:p>
     <w:p>
       <w:pPr>
@@ -3453,7 +3502,13 @@
         <w:t xml:space="preserve">the exchange deleted.  Contracts were able to be created and then the creation transaction be deleted.  </w:t>
       </w:r>
       <w:r>
-        <w:t>Figure 1 is a before and after screenshot of an account balance and creation of a smart contract with their transaction history deleted.</w:t>
+        <w:t xml:space="preserve">Figure </w:t>
+      </w:r>
+      <w:r>
+        <w:t>4</w:t>
+      </w:r>
+      <w:r>
+        <w:t xml:space="preserve"> is a before and after screenshot of an account balance and creation of a smart contract with their transaction history deleted.</w:t>
       </w:r>
       <w:r>
         <w:t xml:space="preserve">  </w:t>
@@ -3609,8 +3664,54 @@
     </w:p>
     <w:p>
       <w:pPr>
+        <w:jc w:val="both"/>
+      </w:pPr>
+    </w:p>
+    <w:p>
+      <w:pPr>
+        <w:jc w:val="both"/>
+        <w:rPr>
+          <w:b/>
+        </w:rPr>
+      </w:pPr>
+    </w:p>
+    <w:p>
+      <w:pPr>
+        <w:jc w:val="both"/>
+        <w:rPr>
+          <w:b/>
+        </w:rPr>
+      </w:pPr>
+    </w:p>
+    <w:p>
+      <w:pPr>
+        <w:jc w:val="both"/>
+        <w:rPr>
+          <w:b/>
+        </w:rPr>
+      </w:pPr>
+      <w:r>
+        <w:rPr>
+          <w:b/>
+        </w:rPr>
+        <w:t>4.3 Hybrid Blockchain Approach</w:t>
+      </w:r>
+    </w:p>
+    <w:p>
+      <w:pPr>
+        <w:jc w:val="both"/>
+        <w:rPr>
+          <w:b/>
+        </w:rPr>
+      </w:pPr>
+    </w:p>
+    <w:p>
+      <w:pPr>
         <w:ind w:firstLine="202"/>
         <w:jc w:val="both"/>
+        <w:rPr>
+          <w:b/>
+        </w:rPr>
       </w:pPr>
       <w:r>
         <w:t xml:space="preserve">A different approach is described by Coelho et al </w:t>
@@ -3644,6 +3745,12 @@
       <w:r>
         <w:t xml:space="preserve">.  The authors proposed a hybrid system where all “meaningful data” is stored off the blockchain and on a third-party database system.  A digest of each instance of data and all transactions performed on the data is stored on the blockchain ledger.  This way data can be deleted when requested while at the same time trust in the integrity of the data is proven with the immutability of the blockchain.  Figure 5 is a diagram of such a design.  </w:t>
       </w:r>
+    </w:p>
+    <w:p>
+      <w:pPr>
+        <w:ind w:firstLine="202"/>
+        <w:jc w:val="both"/>
+      </w:pPr>
     </w:p>
     <w:p>
       <w:pPr>
@@ -3883,6 +3990,40 @@
       </w:pPr>
       <w:r>
         <w:tab/>
+      </w:r>
+    </w:p>
+    <w:p>
+      <w:pPr>
+        <w:jc w:val="both"/>
+      </w:pPr>
+    </w:p>
+    <w:p>
+      <w:pPr>
+        <w:jc w:val="both"/>
+        <w:rPr>
+          <w:b/>
+        </w:rPr>
+      </w:pPr>
+      <w:r>
+        <w:rPr>
+          <w:b/>
+        </w:rPr>
+        <w:lastRenderedPageBreak/>
+        <w:t>4.4 Conclusion</w:t>
+      </w:r>
+    </w:p>
+    <w:p>
+      <w:pPr>
+        <w:ind w:firstLine="202"/>
+        <w:jc w:val="both"/>
+      </w:pPr>
+    </w:p>
+    <w:p>
+      <w:pPr>
+        <w:ind w:firstLine="202"/>
+        <w:jc w:val="both"/>
+      </w:pPr>
+      <w:r>
         <w:t xml:space="preserve">Using blockchains to store data is attractive in that a blockchain is immutable and that data is guaranteed to be “un-hackable.”  When data storage is moved off the chain it becomes GDPR compliant in that data </w:t>
       </w:r>
       <w:r>
@@ -3900,30 +4041,9 @@
     </w:p>
     <w:p>
       <w:pPr>
-        <w:jc w:val="both"/>
-      </w:pPr>
-    </w:p>
-    <w:p>
-      <w:pPr>
-        <w:jc w:val="both"/>
-      </w:pPr>
-    </w:p>
-    <w:p>
-      <w:pPr>
-        <w:jc w:val="both"/>
-      </w:pPr>
-    </w:p>
-    <w:p>
-      <w:pPr>
-        <w:jc w:val="both"/>
-      </w:pPr>
-    </w:p>
-    <w:p>
-      <w:pPr>
         <w:pStyle w:val="Heading1"/>
       </w:pPr>
       <w:r>
-        <w:lastRenderedPageBreak/>
         <w:t>Conceptual Design: AI Smart Contract on Public Blockchain</w:t>
       </w:r>
     </w:p>
@@ -4200,6 +4320,14 @@
           <w:b/>
         </w:rPr>
       </w:pPr>
+    </w:p>
+    <w:p>
+      <w:pPr>
+        <w:jc w:val="both"/>
+        <w:rPr>
+          <w:b/>
+        </w:rPr>
+      </w:pPr>
       <w:r>
         <w:rPr>
           <w:b/>
@@ -4491,6 +4619,7 @@
         <w:jc w:val="both"/>
       </w:pPr>
       <w:r>
+        <w:lastRenderedPageBreak/>
         <w:t>The novel concept hinges on the data mining, machine learning, and data insights produced by the artificial intelligence (AI).  The possibilities are endless, and applications of the models/algorithms produce will grow, leading to a new industry and opportunity.  The following are a few ideas on how AI can serve to bring more intelligence to the smart contracts:</w:t>
       </w:r>
     </w:p>
@@ -4544,7 +4673,6 @@
         </w:numPr>
       </w:pPr>
       <w:r>
-        <w:lastRenderedPageBreak/>
         <w:t>Recommendation Engine on Compensation bi-directionally</w:t>
       </w:r>
     </w:p>
@@ -4737,10 +4865,7 @@
         <w:t>he color meaning is as follows: Green – Low Risk, Blue – Moderate Risks, Red – High Risks, and Grey - Unknown.</w:t>
       </w:r>
       <w:r>
-        <w:t xml:space="preserve">  There is a cluster of businesses in the northeast end of San Francisco but overall, the businesses </w:t>
-      </w:r>
-      <w:r>
-        <w:t>labeled ‘High Risk’ are spread throughout the map.  Further exploration is required and possibly</w:t>
+        <w:t xml:space="preserve">  There is a cluster of businesses in the northeast end of San Francisco but overall, the businesses labeled ‘High Risk’ are spread throughout the map.  Further exploration is required and possibly</w:t>
       </w:r>
       <w:r>
         <w:t xml:space="preserve"> more data </w:t>
@@ -5064,7 +5189,6 @@
         <w:jc w:val="both"/>
       </w:pPr>
       <w:r>
-        <w:lastRenderedPageBreak/>
         <w:t>These three features would be included in future calculations of CSTI for every entity requesting user data. If the requesting entity does not have any of the three attributes present, then a notification would be sent rejecting their request.  If present, then a CSTI would be calculated and passed on to the smart contract as a parameter resulting in approval for the various tiers of personal data.</w:t>
       </w:r>
     </w:p>
@@ -5204,72 +5328,140 @@
           <w:b/>
         </w:rPr>
       </w:pPr>
+    </w:p>
+    <w:p>
+      <w:pPr>
+        <w:jc w:val="both"/>
+        <w:rPr>
+          <w:b/>
+        </w:rPr>
+      </w:pPr>
+      <w:r>
+        <w:rPr>
+          <w:b/>
+        </w:rPr>
+        <w:t xml:space="preserve">5.11 </w:t>
+      </w:r>
+      <w:r>
+        <w:rPr>
+          <w:b/>
+        </w:rPr>
+        <w:t>Feasibility</w:t>
+      </w:r>
+    </w:p>
+    <w:p>
+      <w:pPr>
+        <w:jc w:val="both"/>
+      </w:pPr>
+    </w:p>
+    <w:p>
+      <w:pPr>
+        <w:ind w:firstLine="202"/>
+        <w:jc w:val="both"/>
+      </w:pPr>
+      <w:r>
+        <w:t xml:space="preserve">The current technology and sophistication of AI is still not a stage ready for automation.  Network enhancements such as 5G will allow for better performance and reduce latency.  Edge computing for IoT devices could reduce the load on computational resources while gathering more data points for AI to learn.  </w:t>
+      </w:r>
+    </w:p>
+    <w:p>
+      <w:pPr>
+        <w:jc w:val="both"/>
+      </w:pPr>
+    </w:p>
+    <w:p>
+      <w:pPr>
+        <w:ind w:firstLine="202"/>
+        <w:jc w:val="both"/>
+      </w:pPr>
+      <w:r>
+        <w:t xml:space="preserve">One of the major roadblocks to a public blockchain is the time required to verify and receive consensus on user data prior to an event executing.  Another is adoption and confidence in a fully decentralize system.  Both users and entities must be conditioned to have faith that a public blockchain is secure, transparent, and reliable. </w:t>
+      </w:r>
+    </w:p>
+    <w:p>
+      <w:pPr>
+        <w:ind w:firstLine="202"/>
+        <w:jc w:val="both"/>
+      </w:pPr>
+      <w:r>
+        <w:t>Furthermore, AI still requires many human intelligences to instruct and provide it guidance</w:t>
+      </w:r>
+      <w:r>
+        <w:t xml:space="preserve"> at its current state</w:t>
+      </w:r>
+      <w:r>
+        <w:t>.  This could lead to vulnerabilities within the code and errors in AI’s predictions and classifications.</w:t>
+      </w:r>
+    </w:p>
+    <w:p>
+      <w:pPr>
+        <w:pStyle w:val="Heading1"/>
+      </w:pPr>
+      <w:r>
+        <w:t>Conclusion and future work</w:t>
+      </w:r>
+    </w:p>
+    <w:p>
+      <w:pPr>
+        <w:ind w:firstLine="202"/>
+      </w:pPr>
+      <w:r>
+        <w:t>In this paper, we proposed a conceptual design for a public blockchain to be GDPR compliant using artificial intelligence and smart contracts.  The ideal s</w:t>
+      </w:r>
+      <w:r>
+        <w:t>olution</w:t>
+      </w:r>
+      <w:r>
+        <w:t xml:space="preserve"> would have a fully decentralized and democratized system that affords everyone full control of their personal information, holding businesses and entities accountable, and compensating all parties involved accordingly</w:t>
+      </w:r>
+      <w:r>
+        <w:t xml:space="preserve"> – being GDPR compliant.</w:t>
+      </w:r>
+    </w:p>
+    <w:p>
+      <w:pPr>
+        <w:ind w:firstLine="202"/>
+      </w:pPr>
+      <w:r>
+        <w:t>F</w:t>
+      </w:r>
+      <w:r>
+        <w:t xml:space="preserve">rom our </w:t>
+      </w:r>
+      <w:r>
+        <w:t xml:space="preserve">research, there is still a great deal of development required in hardware, software, and legislation.  </w:t>
+      </w:r>
+      <w:r>
+        <w:t>For future work, w</w:t>
+      </w:r>
+      <w:r>
+        <w:t>e would like to</w:t>
+      </w:r>
+      <w:r>
+        <w:t xml:space="preserve"> e</w:t>
+      </w:r>
+      <w:r>
+        <w:t>xplore</w:t>
+      </w:r>
+      <w:r>
+        <w:t xml:space="preserve"> Natural Language Processing</w:t>
+      </w:r>
+      <w:r>
+        <w:t xml:space="preserve"> to analyze string variables </w:t>
+      </w:r>
+      <w:r>
+        <w:t xml:space="preserve">from data sets </w:t>
+      </w:r>
+      <w:r>
+        <w:t xml:space="preserve">and Deep Learning algorithms such as Neural Network </w:t>
+      </w:r>
+      <w:r>
+        <w:t>to add to AI’s pattern recognition</w:t>
+      </w:r>
+      <w:r>
+        <w:t xml:space="preserve"> and predictions.</w:t>
+      </w:r>
       <w:bookmarkStart w:id="1" w:name="_GoBack"/>
       <w:bookmarkEnd w:id="1"/>
-    </w:p>
-    <w:p>
-      <w:pPr>
-        <w:jc w:val="both"/>
-        <w:rPr>
-          <w:b/>
-        </w:rPr>
-      </w:pPr>
-      <w:r>
-        <w:rPr>
-          <w:b/>
-        </w:rPr>
-        <w:t xml:space="preserve">5.11 </w:t>
-      </w:r>
-      <w:r>
-        <w:rPr>
-          <w:b/>
-        </w:rPr>
-        <w:t>Feasibility</w:t>
-      </w:r>
-    </w:p>
-    <w:p>
-      <w:pPr>
-        <w:jc w:val="both"/>
-      </w:pPr>
-    </w:p>
-    <w:p>
-      <w:pPr>
-        <w:ind w:firstLine="202"/>
-        <w:jc w:val="both"/>
-      </w:pPr>
-      <w:r>
-        <w:t xml:space="preserve">The current technology and sophistication of AI is still not a stage ready for automation.  Network enhancements such as 5G will allow for better performance and reduce latency.  Edge computing for IoT devices could reduce the load on computational resources while gathering more data points for AI to learn.  </w:t>
-      </w:r>
-    </w:p>
-    <w:p>
-      <w:pPr>
-        <w:jc w:val="both"/>
-      </w:pPr>
-    </w:p>
-    <w:p>
-      <w:pPr>
-        <w:ind w:firstLine="202"/>
-        <w:jc w:val="both"/>
-      </w:pPr>
-      <w:r>
-        <w:t xml:space="preserve">One of the major roadblocks to a public blockchain is the time required to verify and receive consensus on user data prior to an event executing.  Another is adoption and confidence in a fully decentralize system.  Both users and entities must be conditioned to have faith that a public blockchain is secure, transparent, and reliable. </w:t>
-      </w:r>
-    </w:p>
-    <w:p>
-      <w:pPr>
-        <w:jc w:val="both"/>
-      </w:pPr>
-      <w:r>
-        <w:t>Furthermore, AI still requires many human intelligences to instruct and provide it guidance.  This could lead to vulnerabilities within the code and errors in AI’s predictions and classifications.  And from our analytics, another area called Natural Language Processing would be required to catalog and process values to arrive at relevant insights since we anticipate many of the data sets provided to AI will be string variables.</w:t>
-      </w:r>
-    </w:p>
-    <w:p>
-      <w:pPr>
-        <w:pStyle w:val="Heading1"/>
-      </w:pPr>
-      <w:r>
-        <w:t>Conclusion and future work</w:t>
-      </w:r>
     </w:p>
     <w:p/>
     <w:sdt>
@@ -6254,6 +6446,7 @@
                         <w:sz w:val="16"/>
                         <w:szCs w:val="16"/>
                       </w:rPr>
+                      <w:lastRenderedPageBreak/>
                       <w:t xml:space="preserve">[13] </w:t>
                     </w:r>
                   </w:p>
@@ -6708,17 +6901,7 @@
                         <w:sz w:val="16"/>
                         <w:szCs w:val="16"/>
                       </w:rPr>
-                      <w:t xml:space="preserve">B.-J. Koops and R. Leenes, "Privacy regulation cannot behardcoded. A critical comment on the‘privacy by design’ provision in data-protection </w:t>
-                    </w:r>
-                    <w:r>
-                      <w:rPr>
-                        <w:rFonts w:ascii="Times New Roman" w:hAnsi="Times New Roman" w:cs="Times New Roman"/>
-                        <w:noProof/>
-                        <w:sz w:val="16"/>
-                        <w:szCs w:val="16"/>
-                      </w:rPr>
-                      <w:lastRenderedPageBreak/>
-                      <w:t xml:space="preserve">law," </w:t>
+                      <w:t xml:space="preserve">B.-J. Koops and R. Leenes, "Privacy regulation cannot behardcoded. A critical comment on the‘privacy by design’ provision in data-protection law," </w:t>
                     </w:r>
                     <w:r>
                       <w:rPr>
@@ -6770,7 +6953,6 @@
                         <w:sz w:val="16"/>
                         <w:szCs w:val="16"/>
                       </w:rPr>
-                      <w:lastRenderedPageBreak/>
                       <w:t xml:space="preserve">[20] </w:t>
                     </w:r>
                   </w:p>
@@ -8199,9 +8381,9 @@
   </w:abstractNum>
   <w:abstractNum w:abstractNumId="28" w15:restartNumberingAfterBreak="0">
     <w:nsid w:val="4FA70F41"/>
-    <w:multiLevelType w:val="hybridMultilevel"/>
-    <w:tmpl w:val="6BBEAEEA"/>
-    <w:lvl w:ilvl="0" w:tplc="0409000F">
+    <w:multiLevelType w:val="multilevel"/>
+    <w:tmpl w:val="FF0E6CA6"/>
+    <w:lvl w:ilvl="0">
       <w:start w:val="1"/>
       <w:numFmt w:val="decimal"/>
       <w:lvlText w:val="%1."/>
@@ -8213,77 +8395,109 @@
         <w:rFonts w:hint="default"/>
       </w:rPr>
     </w:lvl>
-    <w:lvl w:ilvl="1" w:tplc="04090019" w:tentative="1">
-      <w:start w:val="1"/>
-      <w:numFmt w:val="lowerLetter"/>
-      <w:lvlText w:val="%2."/>
-      <w:lvlJc w:val="left"/>
-      <w:pPr>
-        <w:ind w:left="1440" w:hanging="360"/>
-      </w:pPr>
-    </w:lvl>
-    <w:lvl w:ilvl="2" w:tplc="0409001B" w:tentative="1">
-      <w:start w:val="1"/>
-      <w:numFmt w:val="lowerRoman"/>
-      <w:lvlText w:val="%3."/>
-      <w:lvlJc w:val="right"/>
-      <w:pPr>
-        <w:ind w:left="2160" w:hanging="180"/>
-      </w:pPr>
-    </w:lvl>
-    <w:lvl w:ilvl="3" w:tplc="0409000F" w:tentative="1">
+    <w:lvl w:ilvl="1">
       <w:start w:val="1"/>
       <w:numFmt w:val="decimal"/>
-      <w:lvlText w:val="%4."/>
-      <w:lvlJc w:val="left"/>
-      <w:pPr>
-        <w:ind w:left="2880" w:hanging="360"/>
-      </w:pPr>
-    </w:lvl>
-    <w:lvl w:ilvl="4" w:tplc="04090019" w:tentative="1">
-      <w:start w:val="1"/>
-      <w:numFmt w:val="lowerLetter"/>
-      <w:lvlText w:val="%5."/>
-      <w:lvlJc w:val="left"/>
-      <w:pPr>
-        <w:ind w:left="3600" w:hanging="360"/>
-      </w:pPr>
-    </w:lvl>
-    <w:lvl w:ilvl="5" w:tplc="0409001B" w:tentative="1">
-      <w:start w:val="1"/>
-      <w:numFmt w:val="lowerRoman"/>
-      <w:lvlText w:val="%6."/>
-      <w:lvlJc w:val="right"/>
-      <w:pPr>
-        <w:ind w:left="4320" w:hanging="180"/>
-      </w:pPr>
-    </w:lvl>
-    <w:lvl w:ilvl="6" w:tplc="0409000F" w:tentative="1">
+      <w:isLgl/>
+      <w:lvlText w:val="%1.%2"/>
+      <w:lvlJc w:val="left"/>
+      <w:pPr>
+        <w:ind w:left="720" w:hanging="360"/>
+      </w:pPr>
+      <w:rPr>
+        <w:rFonts w:hint="default"/>
+      </w:rPr>
+    </w:lvl>
+    <w:lvl w:ilvl="2">
       <w:start w:val="1"/>
       <w:numFmt w:val="decimal"/>
-      <w:lvlText w:val="%7."/>
-      <w:lvlJc w:val="left"/>
-      <w:pPr>
-        <w:ind w:left="5040" w:hanging="360"/>
-      </w:pPr>
-    </w:lvl>
-    <w:lvl w:ilvl="7" w:tplc="04090019" w:tentative="1">
-      <w:start w:val="1"/>
-      <w:numFmt w:val="lowerLetter"/>
-      <w:lvlText w:val="%8."/>
-      <w:lvlJc w:val="left"/>
-      <w:pPr>
-        <w:ind w:left="5760" w:hanging="360"/>
-      </w:pPr>
-    </w:lvl>
-    <w:lvl w:ilvl="8" w:tplc="0409001B" w:tentative="1">
-      <w:start w:val="1"/>
-      <w:numFmt w:val="lowerRoman"/>
-      <w:lvlText w:val="%9."/>
-      <w:lvlJc w:val="right"/>
-      <w:pPr>
-        <w:ind w:left="6480" w:hanging="180"/>
-      </w:pPr>
+      <w:isLgl/>
+      <w:lvlText w:val="%1.%2.%3"/>
+      <w:lvlJc w:val="left"/>
+      <w:pPr>
+        <w:ind w:left="1080" w:hanging="720"/>
+      </w:pPr>
+      <w:rPr>
+        <w:rFonts w:hint="default"/>
+      </w:rPr>
+    </w:lvl>
+    <w:lvl w:ilvl="3">
+      <w:start w:val="1"/>
+      <w:numFmt w:val="decimal"/>
+      <w:isLgl/>
+      <w:lvlText w:val="%1.%2.%3.%4"/>
+      <w:lvlJc w:val="left"/>
+      <w:pPr>
+        <w:ind w:left="1080" w:hanging="720"/>
+      </w:pPr>
+      <w:rPr>
+        <w:rFonts w:hint="default"/>
+      </w:rPr>
+    </w:lvl>
+    <w:lvl w:ilvl="4">
+      <w:start w:val="1"/>
+      <w:numFmt w:val="decimal"/>
+      <w:isLgl/>
+      <w:lvlText w:val="%1.%2.%3.%4.%5"/>
+      <w:lvlJc w:val="left"/>
+      <w:pPr>
+        <w:ind w:left="1080" w:hanging="720"/>
+      </w:pPr>
+      <w:rPr>
+        <w:rFonts w:hint="default"/>
+      </w:rPr>
+    </w:lvl>
+    <w:lvl w:ilvl="5">
+      <w:start w:val="1"/>
+      <w:numFmt w:val="decimal"/>
+      <w:isLgl/>
+      <w:lvlText w:val="%1.%2.%3.%4.%5.%6"/>
+      <w:lvlJc w:val="left"/>
+      <w:pPr>
+        <w:ind w:left="1440" w:hanging="1080"/>
+      </w:pPr>
+      <w:rPr>
+        <w:rFonts w:hint="default"/>
+      </w:rPr>
+    </w:lvl>
+    <w:lvl w:ilvl="6">
+      <w:start w:val="1"/>
+      <w:numFmt w:val="decimal"/>
+      <w:isLgl/>
+      <w:lvlText w:val="%1.%2.%3.%4.%5.%6.%7"/>
+      <w:lvlJc w:val="left"/>
+      <w:pPr>
+        <w:ind w:left="1440" w:hanging="1080"/>
+      </w:pPr>
+      <w:rPr>
+        <w:rFonts w:hint="default"/>
+      </w:rPr>
+    </w:lvl>
+    <w:lvl w:ilvl="7">
+      <w:start w:val="1"/>
+      <w:numFmt w:val="decimal"/>
+      <w:isLgl/>
+      <w:lvlText w:val="%1.%2.%3.%4.%5.%6.%7.%8"/>
+      <w:lvlJc w:val="left"/>
+      <w:pPr>
+        <w:ind w:left="1800" w:hanging="1440"/>
+      </w:pPr>
+      <w:rPr>
+        <w:rFonts w:hint="default"/>
+      </w:rPr>
+    </w:lvl>
+    <w:lvl w:ilvl="8">
+      <w:start w:val="1"/>
+      <w:numFmt w:val="decimal"/>
+      <w:isLgl/>
+      <w:lvlText w:val="%1.%2.%3.%4.%5.%6.%7.%8.%9"/>
+      <w:lvlJc w:val="left"/>
+      <w:pPr>
+        <w:ind w:left="1800" w:hanging="1440"/>
+      </w:pPr>
+      <w:rPr>
+        <w:rFonts w:hint="default"/>
+      </w:rPr>
     </w:lvl>
   </w:abstractNum>
   <w:abstractNum w:abstractNumId="29" w15:restartNumberingAfterBreak="0">
@@ -11052,7 +11266,7 @@
 </file>
 
 <file path=customXml/itemProps1.xml><?xml version="1.0" encoding="utf-8"?>
-<ds:datastoreItem xmlns:ds="http://schemas.openxmlformats.org/officeDocument/2006/customXml" ds:itemID="{CA18F7E2-6C0A-CF43-9026-F2250AFEF71F}">
+<ds:datastoreItem xmlns:ds="http://schemas.openxmlformats.org/officeDocument/2006/customXml" ds:itemID="{AF750758-557E-D94B-B06D-FFDBDD5D7D92}">
   <ds:schemaRefs>
     <ds:schemaRef ds:uri="http://schemas.openxmlformats.org/officeDocument/2006/bibliography"/>
   </ds:schemaRefs>

--- a/Andy_An_Jodi_Tori_MSDSProjectProposal.docx
+++ b/Andy_An_Jodi_Tori_MSDSProjectProposal.docx
@@ -4216,7 +4216,13 @@
         <w:jc w:val="both"/>
       </w:pPr>
       <w:r>
-        <w:t>As illustrated in figure 5, our contribution involves several components and technology.  The following are the key stakeholders in our concept:</w:t>
+        <w:t xml:space="preserve">As illustrated in figure </w:t>
+      </w:r>
+      <w:r>
+        <w:t>7</w:t>
+      </w:r>
+      <w:r>
+        <w:t>, our contribution involves several components and technology.  The following are the key stakeholders in our concept:</w:t>
       </w:r>
     </w:p>
     <w:p>
@@ -4352,7 +4358,16 @@
         <w:jc w:val="both"/>
       </w:pPr>
       <w:r>
-        <w:t>A smart contract facilitates, verifies, and executes the pre-defined conditions for each user’s data.  Since a smart contract has no ability to think or reason, as its main purpose is to follow a set of instructions, our conceptual design provides artificial intelligence to in essence make it an intelligent contract.  The following is a workflow diagram illustrating the stages of a smart contract:</w:t>
+        <w:t xml:space="preserve">A smart contract facilitates, verifies, and executes the pre-defined conditions for each user’s data.  Since a smart contract has no ability to think or reason, as its main purpose is to follow a set of instructions, our conceptual design provides artificial intelligence to in essence make it an intelligent contract.  </w:t>
+      </w:r>
+      <w:r>
+        <w:t>Figure 9</w:t>
+      </w:r>
+      <w:r>
+        <w:t xml:space="preserve"> is a workflow diagram illustrating the stages of a smart contract</w:t>
+      </w:r>
+      <w:r>
+        <w:t>.</w:t>
       </w:r>
     </w:p>
     <w:p>
@@ -4487,7 +4502,13 @@
         <w:jc w:val="both"/>
       </w:pPr>
       <w:r>
-        <w:t>In the pre-defined contract section, users would provide the following three (3) tiers of information via a mobile and/or web application service a form:</w:t>
+        <w:t>In the pre-defined contract section, users would provide the following three (3) tiers of information via a mobile and/or web application service a form</w:t>
+      </w:r>
+      <w:r>
+        <w:t xml:space="preserve"> and assign their monetary or cryptocurrency values to each</w:t>
+      </w:r>
+      <w:r>
+        <w:t>:</w:t>
       </w:r>
     </w:p>
     <w:p/>
@@ -4541,14 +4562,144 @@
         <w:jc w:val="both"/>
       </w:pPr>
       <w:r>
-        <w:t>This information would be transmitted to the blockchain via a JSON file and would add to the block with each update – along with timestamp of transaction.</w:t>
-      </w:r>
+        <w:t>The tiers can scale and more information such as employment history, medical history, credit card history, IoT devices can be added as well.</w:t>
+      </w:r>
+    </w:p>
+    <w:p>
+      <w:pPr>
+        <w:jc w:val="both"/>
+      </w:pPr>
+    </w:p>
+    <w:p>
+      <w:pPr>
+        <w:jc w:val="both"/>
+        <w:rPr>
+          <w:b/>
+        </w:rPr>
+      </w:pPr>
+      <w:r>
+        <w:rPr>
+          <w:b/>
+        </w:rPr>
+        <w:t xml:space="preserve">5.5 </w:t>
+      </w:r>
+      <w:r>
+        <w:rPr>
+          <w:b/>
+        </w:rPr>
+        <w:t>Sample Code for API to Blockchain</w:t>
+      </w:r>
+    </w:p>
+    <w:p>
+      <w:pPr>
+        <w:jc w:val="both"/>
+        <w:rPr>
+          <w:b/>
+        </w:rPr>
+      </w:pPr>
     </w:p>
     <w:p>
       <w:pPr>
         <w:ind w:firstLine="202"/>
         <w:jc w:val="both"/>
       </w:pPr>
+      <w:r>
+        <w:t xml:space="preserve">This information would be transmitted to the blockchain via a JSON file and would add to the block with each update – </w:t>
+      </w:r>
+      <w:r>
+        <w:lastRenderedPageBreak/>
+        <w:t>along with timestamp of transaction.</w:t>
+      </w:r>
+      <w:r>
+        <w:t xml:space="preserve">  Figure 9 shows a portion of the code for the conceptual API design.</w:t>
+      </w:r>
+    </w:p>
+    <w:p>
+      <w:pPr>
+        <w:jc w:val="both"/>
+      </w:pPr>
+    </w:p>
+    <w:p>
+      <w:pPr>
+        <w:jc w:val="center"/>
+      </w:pPr>
+      <w:r>
+        <w:rPr>
+          <w:noProof/>
+        </w:rPr>
+        <w:drawing>
+          <wp:inline distT="0" distB="0" distL="0" distR="0" wp14:anchorId="3C1A9E86" wp14:editId="11EECFE4">
+            <wp:extent cx="2400300" cy="2273300"/>
+            <wp:effectExtent l="0" t="0" r="0" b="0"/>
+            <wp:docPr id="16" name="Picture 16"/>
+            <wp:cNvGraphicFramePr>
+              <a:graphicFrameLocks xmlns:a="http://schemas.openxmlformats.org/drawingml/2006/main" noChangeAspect="1"/>
+            </wp:cNvGraphicFramePr>
+            <a:graphic xmlns:a="http://schemas.openxmlformats.org/drawingml/2006/main">
+              <a:graphicData uri="http://schemas.openxmlformats.org/drawingml/2006/picture">
+                <pic:pic xmlns:pic="http://schemas.openxmlformats.org/drawingml/2006/picture">
+                  <pic:nvPicPr>
+                    <pic:cNvPr id="16" name="Screen Shot 2019-04-18 at 12.14.29 PM.png"/>
+                    <pic:cNvPicPr/>
+                  </pic:nvPicPr>
+                  <pic:blipFill>
+                    <a:blip r:embed="rId16">
+                      <a:extLst>
+                        <a:ext uri="{28A0092B-C50C-407E-A947-70E740481C1C}">
+                          <a14:useLocalDpi xmlns:a14="http://schemas.microsoft.com/office/drawing/2010/main" val="0"/>
+                        </a:ext>
+                      </a:extLst>
+                    </a:blip>
+                    <a:stretch>
+                      <a:fillRect/>
+                    </a:stretch>
+                  </pic:blipFill>
+                  <pic:spPr>
+                    <a:xfrm>
+                      <a:off x="0" y="0"/>
+                      <a:ext cx="2400300" cy="2273300"/>
+                    </a:xfrm>
+                    <a:prstGeom prst="rect">
+                      <a:avLst/>
+                    </a:prstGeom>
+                  </pic:spPr>
+                </pic:pic>
+              </a:graphicData>
+            </a:graphic>
+          </wp:inline>
+        </w:drawing>
+      </w:r>
+    </w:p>
+    <w:p>
+      <w:pPr>
+        <w:pStyle w:val="Caption"/>
+        <w:jc w:val="center"/>
+      </w:pPr>
+      <w:r>
+        <w:t xml:space="preserve">Figure </w:t>
+      </w:r>
+      <w:r>
+        <w:rPr>
+          <w:noProof/>
+        </w:rPr>
+        <w:t>9</w:t>
+      </w:r>
+      <w:r>
+        <w:t xml:space="preserve">. </w:t>
+      </w:r>
+      <w:r>
+        <w:t>JSON Tier 1 Code</w:t>
+      </w:r>
+    </w:p>
+    <w:p>
+      <w:pPr>
+        <w:jc w:val="both"/>
+      </w:pPr>
+    </w:p>
+    <w:p>
+      <w:pPr>
+        <w:jc w:val="both"/>
+      </w:pPr>
     </w:p>
     <w:p>
       <w:pPr>
@@ -4561,50 +4712,12 @@
         <w:rPr>
           <w:b/>
         </w:rPr>
-        <w:t xml:space="preserve">5.5 </w:t>
+        <w:t xml:space="preserve">5.6 </w:t>
       </w:r>
       <w:r>
         <w:rPr>
           <w:b/>
         </w:rPr>
-        <w:t>Sample Code for API to Blockchain</w:t>
-      </w:r>
-    </w:p>
-    <w:p>
-      <w:pPr>
-        <w:jc w:val="both"/>
-      </w:pPr>
-    </w:p>
-    <w:p>
-      <w:pPr>
-        <w:jc w:val="both"/>
-      </w:pPr>
-      <w:r>
-        <w:tab/>
-      </w:r>
-    </w:p>
-    <w:p>
-      <w:pPr>
-        <w:jc w:val="both"/>
-      </w:pPr>
-    </w:p>
-    <w:p>
-      <w:pPr>
-        <w:jc w:val="both"/>
-        <w:rPr>
-          <w:b/>
-        </w:rPr>
-      </w:pPr>
-      <w:r>
-        <w:rPr>
-          <w:b/>
-        </w:rPr>
-        <w:t xml:space="preserve">5.6 </w:t>
-      </w:r>
-      <w:r>
-        <w:rPr>
-          <w:b/>
-        </w:rPr>
         <w:t>Artificial Intelligence</w:t>
       </w:r>
     </w:p>
@@ -4619,7 +4732,6 @@
         <w:jc w:val="both"/>
       </w:pPr>
       <w:r>
-        <w:lastRenderedPageBreak/>
         <w:t>The novel concept hinges on the data mining, machine learning, and data insights produced by the artificial intelligence (AI).  The possibilities are endless, and applications of the models/algorithms produce will grow, leading to a new industry and opportunity.  The following are a few ideas on how AI can serve to bring more intelligence to the smart contracts:</w:t>
       </w:r>
     </w:p>
@@ -4772,7 +4884,21 @@
         <w:jc w:val="both"/>
       </w:pPr>
       <w:r>
-        <w:t>The data set had over 50,000 observations and 14 features to score San Francisco restaurants quality and trustworthiness.  For this paper, we edited the data set to perform the feature selection and relevant algorithms that could lead to a cybersecurity trustworthiness index score (CTSI).  It is important to note this is a fictitious data set to demonstrate the calculation and interaction between AI and the smart contract.  After cleaning the data set, we proceeded to perform exploratory data analysis (EDA) to observe any possible patterns or missing data or outliers.  This will serve to guide the feature selection and help select optimal machine learning algorithms.</w:t>
+        <w:t>The data set ha</w:t>
+      </w:r>
+      <w:r>
+        <w:t>s</w:t>
+      </w:r>
+      <w:r>
+        <w:t xml:space="preserve"> over 50,000 observations and 14 features to score San Francisco restaurants quality and trustworthiness.  For this paper, we edited the data set to perform the feature </w:t>
+      </w:r>
+      <w:r>
+        <w:t>selection and relevant</w:t>
+      </w:r>
+      <w:bookmarkStart w:id="1" w:name="_GoBack"/>
+      <w:bookmarkEnd w:id="1"/>
+      <w:r>
+        <w:t xml:space="preserve"> algorithms that could lead to a cybersecurity trustworthiness index score (CTSI).  It is important to note this is a fictitious data set to demonstrate the calculation and interaction between AI and the smart contract.  After cleaning the data set, we proceeded to perform exploratory data analysis (EDA) to observe any possible patterns or missing data or outliers.  This will serve to guide the feature selection and help select optimal machine learning algorithms.</w:t>
       </w:r>
     </w:p>
     <w:p/>
@@ -4797,7 +4923,7 @@
                     <pic:cNvPicPr/>
                   </pic:nvPicPr>
                   <pic:blipFill>
-                    <a:blip r:embed="rId16">
+                    <a:blip r:embed="rId17">
                       <a:extLst>
                         <a:ext uri="{28A0092B-C50C-407E-A947-70E740481C1C}">
                           <a14:useLocalDpi xmlns:a14="http://schemas.microsoft.com/office/drawing/2010/main" val="0"/>
@@ -4827,6 +4953,7 @@
     <w:p>
       <w:pPr>
         <w:pStyle w:val="Caption"/>
+        <w:jc w:val="center"/>
       </w:pPr>
       <w:r>
         <w:t xml:space="preserve">Figure </w:t>
@@ -4835,7 +4962,7 @@
         <w:rPr>
           <w:noProof/>
         </w:rPr>
-        <w:t>9</w:t>
+        <w:t>10</w:t>
       </w:r>
       <w:r>
         <w:t>. Histogram of Inspection Scores</w:t>
@@ -4847,7 +4974,13 @@
         <w:jc w:val="both"/>
       </w:pPr>
       <w:r>
-        <w:t xml:space="preserve">From this EDA, data scientist can pass on to AI the observations and begin categorizing businesses to learn which features could be significant in its impact (both positive and negative) to the CTSI.  Using the figure 9, a mean inspection score can be the maker AI registers to score the variance for any particular business. </w:t>
+        <w:t xml:space="preserve">From this EDA, data scientist can pass on to AI the observations and begin categorizing businesses to learn which features could be significant in its impact (both positive and negative) to the CTSI.  Using the figure </w:t>
+      </w:r>
+      <w:r>
+        <w:t>10</w:t>
+      </w:r>
+      <w:r>
+        <w:t xml:space="preserve">, a mean inspection score can be the maker AI registers to score the variance for any particular business. </w:t>
       </w:r>
     </w:p>
     <w:p>
@@ -4856,13 +4989,30 @@
       </w:pPr>
       <w:r>
         <w:tab/>
-        <w:t xml:space="preserve">Referring to figure 10, </w:t>
+        <w:t>Referring to figure 1</w:t>
+      </w:r>
+      <w:r>
+        <w:t>1</w:t>
+      </w:r>
+      <w:r>
+        <w:t xml:space="preserve">, </w:t>
       </w:r>
       <w:r>
         <w:t>t</w:t>
       </w:r>
       <w:r>
-        <w:t>he color meaning is as follows: Green – Low Risk, Blue – Moderate Risks, Red – High Risks, and Grey - Unknown.</w:t>
+        <w:t xml:space="preserve">he color meaning </w:t>
+      </w:r>
+      <w:proofErr w:type="gramStart"/>
+      <w:r>
+        <w:t xml:space="preserve">is </w:t>
+      </w:r>
+      <w:r>
+        <w:t>:</w:t>
+      </w:r>
+      <w:proofErr w:type="gramEnd"/>
+      <w:r>
+        <w:t xml:space="preserve"> Green – Low Risk, Blue – Moderate Risks, Red – High Risks, and Grey - Unknown.</w:t>
       </w:r>
       <w:r>
         <w:t xml:space="preserve">  There is a cluster of businesses in the northeast end of San Francisco but overall, the businesses labeled ‘High Risk’ are spread throughout the map.  Further exploration is required and possibly</w:t>
@@ -4901,7 +5051,7 @@
                     <pic:cNvPicPr/>
                   </pic:nvPicPr>
                   <pic:blipFill>
-                    <a:blip r:embed="rId17">
+                    <a:blip r:embed="rId18">
                       <a:extLst>
                         <a:ext uri="{28A0092B-C50C-407E-A947-70E740481C1C}">
                           <a14:useLocalDpi xmlns:a14="http://schemas.microsoft.com/office/drawing/2010/main" val="0"/>
@@ -4942,7 +5092,19 @@
         <w:rPr>
           <w:noProof/>
         </w:rPr>
-        <w:t xml:space="preserve">10. Risk Map of Businesses </w:t>
+        <w:t>1</w:t>
+      </w:r>
+      <w:r>
+        <w:rPr>
+          <w:noProof/>
+        </w:rPr>
+        <w:t>1</w:t>
+      </w:r>
+      <w:r>
+        <w:rPr>
+          <w:noProof/>
+        </w:rPr>
+        <w:t xml:space="preserve">. Risk Map of Businesses </w:t>
       </w:r>
     </w:p>
     <w:p>
@@ -4951,7 +5113,13 @@
       </w:pPr>
       <w:r>
         <w:tab/>
-        <w:t xml:space="preserve">In figure 11, </w:t>
+        <w:t>In figure 1</w:t>
+      </w:r>
+      <w:r>
+        <w:t>2</w:t>
+      </w:r>
+      <w:r>
+        <w:t xml:space="preserve">, </w:t>
       </w:r>
       <w:r>
         <w:t>it shows that over half of the businesses from the data set have ‘low risk’ while the remaining are moderate to high risk.</w:t>
@@ -4976,6 +5144,7 @@
         <w:rPr>
           <w:noProof/>
         </w:rPr>
+        <w:lastRenderedPageBreak/>
         <w:drawing>
           <wp:inline distT="0" distB="0" distL="0" distR="0" wp14:anchorId="2982E62C" wp14:editId="513F4582">
             <wp:extent cx="3200400" cy="2426335"/>
@@ -4992,7 +5161,7 @@
                     <pic:cNvPicPr/>
                   </pic:nvPicPr>
                   <pic:blipFill>
-                    <a:blip r:embed="rId18">
+                    <a:blip r:embed="rId19">
                       <a:extLst>
                         <a:ext uri="{28A0092B-C50C-407E-A947-70E740481C1C}">
                           <a14:useLocalDpi xmlns:a14="http://schemas.microsoft.com/office/drawing/2010/main" val="0"/>
@@ -5038,13 +5207,7 @@
         <w:rPr>
           <w:noProof/>
         </w:rPr>
-        <w:t>1</w:t>
-      </w:r>
-      <w:r>
-        <w:rPr>
-          <w:noProof/>
-        </w:rPr>
-        <w:t>1</w:t>
+        <w:t>12</w:t>
       </w:r>
       <w:r>
         <w:rPr>
@@ -5365,11 +5528,6 @@
     </w:p>
     <w:p>
       <w:pPr>
-        <w:jc w:val="both"/>
-      </w:pPr>
-    </w:p>
-    <w:p>
-      <w:pPr>
         <w:ind w:firstLine="202"/>
         <w:jc w:val="both"/>
       </w:pPr>
@@ -5460,8 +5618,6 @@
       <w:r>
         <w:t xml:space="preserve"> and predictions.</w:t>
       </w:r>
-      <w:bookmarkStart w:id="1" w:name="_GoBack"/>
-      <w:bookmarkEnd w:id="1"/>
     </w:p>
     <w:p/>
     <w:sdt>
@@ -5842,6 +5998,7 @@
                         <w:sz w:val="16"/>
                         <w:szCs w:val="16"/>
                       </w:rPr>
+                      <w:lastRenderedPageBreak/>
                       <w:t xml:space="preserve">[5] </w:t>
                     </w:r>
                   </w:p>
@@ -6446,7 +6603,6 @@
                         <w:sz w:val="16"/>
                         <w:szCs w:val="16"/>
                       </w:rPr>
-                      <w:lastRenderedPageBreak/>
                       <w:t xml:space="preserve">[13] </w:t>
                     </w:r>
                   </w:p>
@@ -7029,7 +7185,7 @@
     </w:sdt>
     <w:p/>
     <w:sectPr>
-      <w:headerReference w:type="default" r:id="rId19"/>
+      <w:headerReference w:type="default" r:id="rId20"/>
       <w:type w:val="continuous"/>
       <w:pgSz w:w="12240" w:h="15840" w:code="1"/>
       <w:pgMar w:top="1008" w:right="936" w:bottom="1008" w:left="936" w:header="432" w:footer="432" w:gutter="0"/>
@@ -11266,7 +11422,7 @@
 </file>
 
 <file path=customXml/itemProps1.xml><?xml version="1.0" encoding="utf-8"?>
-<ds:datastoreItem xmlns:ds="http://schemas.openxmlformats.org/officeDocument/2006/customXml" ds:itemID="{AF750758-557E-D94B-B06D-FFDBDD5D7D92}">
+<ds:datastoreItem xmlns:ds="http://schemas.openxmlformats.org/officeDocument/2006/customXml" ds:itemID="{0C0AE6F3-18B6-2B4F-A448-AECB8217A315}">
   <ds:schemaRefs>
     <ds:schemaRef ds:uri="http://schemas.openxmlformats.org/officeDocument/2006/bibliography"/>
   </ds:schemaRefs>

--- a/Andy_An_Jodi_Tori_MSDSProjectProposal.docx
+++ b/Andy_An_Jodi_Tori_MSDSProjectProposal.docx
@@ -3202,171 +3202,17 @@
         <w:jc w:val="both"/>
       </w:pPr>
       <w:r>
-        <w:t>Article 26 discusses the description of who is responsible. This must be completed in a transparent manner in order to be in compliance, which can be a challenge when there are joint data controllers.</w:t>
-      </w:r>
-    </w:p>
-    <w:p>
-      <w:pPr>
-        <w:ind w:left="202"/>
-        <w:jc w:val="both"/>
-      </w:pPr>
-    </w:p>
-    <w:p>
-      <w:pPr>
-        <w:ind w:left="202"/>
-        <w:jc w:val="both"/>
-      </w:pPr>
-    </w:p>
-    <w:p>
-      <w:pPr>
-        <w:ind w:left="202"/>
-        <w:jc w:val="both"/>
-      </w:pPr>
-    </w:p>
-    <w:p>
-      <w:pPr>
-        <w:ind w:left="202"/>
-        <w:jc w:val="both"/>
-      </w:pPr>
-    </w:p>
-    <w:p>
-      <w:pPr>
-        <w:ind w:left="202"/>
-        <w:jc w:val="both"/>
-      </w:pPr>
-    </w:p>
-    <w:p>
-      <w:pPr>
-        <w:ind w:left="202"/>
-        <w:jc w:val="both"/>
-      </w:pPr>
-    </w:p>
-    <w:p>
-      <w:pPr>
-        <w:ind w:left="202"/>
-        <w:jc w:val="both"/>
-      </w:pPr>
-    </w:p>
-    <w:p>
-      <w:pPr>
-        <w:ind w:left="202"/>
-        <w:jc w:val="both"/>
-      </w:pPr>
-    </w:p>
-    <w:p>
-      <w:pPr>
-        <w:ind w:left="202"/>
-        <w:jc w:val="both"/>
-      </w:pPr>
-    </w:p>
-    <w:p>
-      <w:pPr>
-        <w:ind w:left="202"/>
-        <w:jc w:val="both"/>
-      </w:pPr>
-    </w:p>
-    <w:p>
-      <w:pPr>
-        <w:ind w:left="202"/>
-        <w:jc w:val="both"/>
-      </w:pPr>
-    </w:p>
-    <w:p>
-      <w:pPr>
-        <w:ind w:left="202"/>
-        <w:jc w:val="both"/>
-      </w:pPr>
-    </w:p>
-    <w:p>
-      <w:pPr>
-        <w:ind w:left="202"/>
-        <w:jc w:val="both"/>
-      </w:pPr>
-    </w:p>
-    <w:p>
-      <w:pPr>
-        <w:ind w:left="202"/>
-        <w:jc w:val="both"/>
-      </w:pPr>
-    </w:p>
-    <w:p>
-      <w:pPr>
-        <w:ind w:left="202"/>
-        <w:jc w:val="both"/>
-      </w:pPr>
-    </w:p>
-    <w:p>
-      <w:pPr>
-        <w:ind w:left="202"/>
-        <w:jc w:val="both"/>
-      </w:pPr>
-    </w:p>
-    <w:p>
-      <w:pPr>
-        <w:ind w:left="202"/>
-        <w:jc w:val="both"/>
-      </w:pPr>
-    </w:p>
-    <w:p>
-      <w:pPr>
-        <w:ind w:left="202"/>
-        <w:jc w:val="both"/>
-      </w:pPr>
-    </w:p>
-    <w:p>
-      <w:pPr>
-        <w:ind w:left="202"/>
-        <w:jc w:val="both"/>
-      </w:pPr>
-    </w:p>
-    <w:p>
-      <w:pPr>
-        <w:ind w:left="202"/>
-        <w:jc w:val="both"/>
-      </w:pPr>
-    </w:p>
-    <w:p>
-      <w:pPr>
-        <w:ind w:left="202"/>
-        <w:jc w:val="both"/>
-      </w:pPr>
-    </w:p>
-    <w:p>
-      <w:pPr>
-        <w:ind w:left="202"/>
-        <w:jc w:val="both"/>
-      </w:pPr>
-    </w:p>
-    <w:p>
-      <w:pPr>
-        <w:ind w:left="202"/>
-        <w:jc w:val="both"/>
-      </w:pPr>
-    </w:p>
-    <w:p>
-      <w:pPr>
-        <w:ind w:left="202"/>
-        <w:jc w:val="both"/>
-      </w:pPr>
-    </w:p>
-    <w:p>
-      <w:pPr>
-        <w:ind w:left="202"/>
-        <w:jc w:val="both"/>
-      </w:pPr>
-    </w:p>
-    <w:p>
-      <w:pPr>
-        <w:ind w:left="202"/>
-        <w:jc w:val="both"/>
-      </w:pPr>
+        <w:t>Article 26 discusses the description of who is responsible. This must be completed in a transparent manner in order to be in compliance, which can be a challenge when there are joint data controllers</w:t>
+      </w:r>
+      <w:r>
+        <w:t>.</w:t>
+      </w:r>
     </w:p>
     <w:p>
       <w:pPr>
         <w:pStyle w:val="Heading1"/>
       </w:pPr>
       <w:r>
-        <w:lastRenderedPageBreak/>
         <w:t>Current Related Works</w:t>
       </w:r>
     </w:p>
@@ -3496,7 +3342,11 @@
         <w:t xml:space="preserve">Smart contract based blockchains have the additional attribute of being able to execute code.  All the nodes and blocks together makeup one instance of a virtual machine.  This machine can store all account balances and active codes.  Once deployed smart contracts only has write-access and cannot be updated or changed.  </w:t>
       </w:r>
       <w:r>
-        <w:t xml:space="preserve">Smart contract based blockchain is attractive because the virtual machine does not require a transaction history to operate but only the current state of the machine.  The researchers made use of the pruning algorithm in two Ethereum implementations to delete as much state data as possible without breaking the functionality of the blockchain.  Furthermore, the researchers deleted all historical blocks and logs leaving only the current state active.  With these changes it was shown that a five host machines were able to form a network and perform basic transactions.  They were able to show that an account can be changed and then the history of </w:t>
+        <w:t xml:space="preserve">Smart contract based blockchain is attractive because the virtual machine does not require a transaction history to operate but only the current state of the machine.  The researchers made use of the pruning algorithm in two Ethereum implementations to delete as much state data as possible without breaking the functionality of the blockchain.  </w:t>
+      </w:r>
+      <w:r>
+        <w:lastRenderedPageBreak/>
+        <w:t xml:space="preserve">Furthermore, the researchers deleted all historical blocks and logs leaving only the current state active.  With these changes it was shown that a five host machines were able to form a network and perform basic transactions.  They were able to show that an account can be changed and then the history of </w:t>
       </w:r>
       <w:r>
         <w:t xml:space="preserve">the exchange deleted.  Contracts were able to be created and then the creation transaction be deleted.  </w:t>
@@ -4008,79 +3858,79 @@
         <w:rPr>
           <w:b/>
         </w:rPr>
+        <w:t>4.4 Conclusion</w:t>
+      </w:r>
+    </w:p>
+    <w:p>
+      <w:pPr>
+        <w:ind w:firstLine="202"/>
+        <w:jc w:val="both"/>
+      </w:pPr>
+    </w:p>
+    <w:p>
+      <w:pPr>
+        <w:ind w:firstLine="202"/>
+        <w:jc w:val="both"/>
+      </w:pPr>
+      <w:r>
+        <w:t xml:space="preserve">Using blockchains to store data is attractive in that a blockchain is immutable and that data is guaranteed to be “un-hackable.”  When data storage is moved off the chain it becomes GDPR compliant in that data </w:t>
+      </w:r>
+      <w:r>
+        <w:t>curators</w:t>
+      </w:r>
+      <w:r>
+        <w:t xml:space="preserve"> can delete or modify </w:t>
+      </w:r>
+      <w:r>
+        <w:t>it in accordance with the wishes of the data owner.  However, this also opens up avenues for attackers to modify this data.</w:t>
+      </w:r>
+      <w:r>
+        <w:t xml:space="preserve">  More importantly, it does not take full advantage of the security features of a blockchain compared to that of the conceptual design presented.</w:t>
+      </w:r>
+    </w:p>
+    <w:p>
+      <w:pPr>
+        <w:pStyle w:val="Heading1"/>
+      </w:pPr>
+      <w:r>
+        <w:t>Conceptual Design: AI Smart Contract on Public Blockchain</w:t>
+      </w:r>
+    </w:p>
+    <w:p>
+      <w:pPr>
+        <w:rPr>
+          <w:b/>
+        </w:rPr>
+      </w:pPr>
+      <w:r>
+        <w:rPr>
+          <w:b/>
+        </w:rPr>
+        <w:t>5.1 Summary</w:t>
+      </w:r>
+    </w:p>
+    <w:p/>
+    <w:p>
+      <w:pPr>
+        <w:ind w:firstLine="202"/>
+        <w:jc w:val="both"/>
+      </w:pPr>
+      <w:r>
+        <w:t xml:space="preserve">The conceptual design’s primary goal is to make a public blockchain GDPR compliant using artificial intelligence and smart contracts.  This novel approach will further enhance the security, protection, and transparency of personal data management for users and requesting entities.  As a public blockchain, the database will be fully decentralized with no organizations or entities controlling it.  The proposed conceptual design is a foundational building block and is universal for future enhancements from hardware, software, algorithms, and overall data science improvements.  </w:t>
+      </w:r>
+    </w:p>
+    <w:p>
+      <w:pPr>
+        <w:jc w:val="both"/>
+      </w:pPr>
+    </w:p>
+    <w:p>
+      <w:pPr>
+        <w:ind w:firstLine="202"/>
+        <w:jc w:val="both"/>
+      </w:pPr>
+      <w:r>
         <w:lastRenderedPageBreak/>
-        <w:t>4.4 Conclusion</w:t>
-      </w:r>
-    </w:p>
-    <w:p>
-      <w:pPr>
-        <w:ind w:firstLine="202"/>
-        <w:jc w:val="both"/>
-      </w:pPr>
-    </w:p>
-    <w:p>
-      <w:pPr>
-        <w:ind w:firstLine="202"/>
-        <w:jc w:val="both"/>
-      </w:pPr>
-      <w:r>
-        <w:t xml:space="preserve">Using blockchains to store data is attractive in that a blockchain is immutable and that data is guaranteed to be “un-hackable.”  When data storage is moved off the chain it becomes GDPR compliant in that data </w:t>
-      </w:r>
-      <w:r>
-        <w:t>curators</w:t>
-      </w:r>
-      <w:r>
-        <w:t xml:space="preserve"> can delete or modify </w:t>
-      </w:r>
-      <w:r>
-        <w:t>it in accordance with the wishes of the data owner.  However, this also opens up avenues for attackers to modify this data.</w:t>
-      </w:r>
-      <w:r>
-        <w:t xml:space="preserve">  More importantly, it does not take full advantage of the security features of a blockchain compared to that of the conceptual design presented.</w:t>
-      </w:r>
-    </w:p>
-    <w:p>
-      <w:pPr>
-        <w:pStyle w:val="Heading1"/>
-      </w:pPr>
-      <w:r>
-        <w:t>Conceptual Design: AI Smart Contract on Public Blockchain</w:t>
-      </w:r>
-    </w:p>
-    <w:p>
-      <w:pPr>
-        <w:rPr>
-          <w:b/>
-        </w:rPr>
-      </w:pPr>
-      <w:r>
-        <w:rPr>
-          <w:b/>
-        </w:rPr>
-        <w:t>5.1 Summary</w:t>
-      </w:r>
-    </w:p>
-    <w:p/>
-    <w:p>
-      <w:pPr>
-        <w:ind w:firstLine="202"/>
-        <w:jc w:val="both"/>
-      </w:pPr>
-      <w:r>
-        <w:t xml:space="preserve">The conceptual design’s primary goal is to make a public blockchain GDPR compliant using artificial intelligence and smart contracts.  This novel approach will further enhance the security, protection, and transparency of personal data management for users and requesting entities.  As a public blockchain, the database will be fully decentralized with no organizations or entities controlling it.  The proposed conceptual design is a foundational building block and is universal for future enhancements from hardware, software, algorithms, and overall data science improvements.  </w:t>
-      </w:r>
-    </w:p>
-    <w:p>
-      <w:pPr>
-        <w:jc w:val="both"/>
-      </w:pPr>
-    </w:p>
-    <w:p>
-      <w:pPr>
-        <w:ind w:firstLine="202"/>
-        <w:jc w:val="both"/>
-      </w:pPr>
-      <w:r>
         <w:t xml:space="preserve">Furthermore, this design will create an ecosystem of data flow, data ownership, and compensation to parties who provide and entities whom make requests.  Inversely, as user’s update their personal information on the blockchain, entities will be alerted of the changes and automated events could trigger based on conditions set on the smart contracts.  And most importantly to GDPR, users control their data and can request deletion to entities who have stored copies of their personal data.  This system would have a full audit trail with time stamps, events, transactions, and a ledger of funds exchanged.  </w:t>
       </w:r>
     </w:p>
@@ -4604,29 +4454,111 @@
         <w:jc w:val="both"/>
       </w:pPr>
       <w:r>
-        <w:t xml:space="preserve">This information would be transmitted to the blockchain via a JSON file and would add to the block with each update – </w:t>
-      </w:r>
-      <w:r>
+        <w:t>This information would be transmitted to the blockchain via a JSON file and would add to the block with each update – along with timestamp of transaction.</w:t>
+      </w:r>
+      <w:r>
+        <w:t xml:space="preserve">  Figure </w:t>
+      </w:r>
+      <w:r>
+        <w:t>9</w:t>
+      </w:r>
+      <w:r>
+        <w:t xml:space="preserve"> shows a portion of the code for the conceptual </w:t>
+      </w:r>
+      <w:r>
+        <w:t>public blockchain</w:t>
+      </w:r>
+      <w:r>
+        <w:t>.</w:t>
+      </w:r>
+    </w:p>
+    <w:p>
+      <w:pPr>
+        <w:ind w:firstLine="202"/>
+        <w:jc w:val="both"/>
+      </w:pPr>
+    </w:p>
+    <w:p>
+      <w:pPr>
+        <w:jc w:val="center"/>
+      </w:pPr>
+      <w:r>
+        <w:rPr>
+          <w:noProof/>
+        </w:rPr>
+        <w:drawing>
+          <wp:inline distT="0" distB="0" distL="0" distR="0" wp14:anchorId="4FC59641" wp14:editId="65705F5F">
+            <wp:extent cx="2366837" cy="2025353"/>
+            <wp:effectExtent l="0" t="0" r="0" b="0"/>
+            <wp:docPr id="17" name="Picture 17"/>
+            <wp:cNvGraphicFramePr>
+              <a:graphicFrameLocks xmlns:a="http://schemas.openxmlformats.org/drawingml/2006/main" noChangeAspect="1"/>
+            </wp:cNvGraphicFramePr>
+            <a:graphic xmlns:a="http://schemas.openxmlformats.org/drawingml/2006/main">
+              <a:graphicData uri="http://schemas.openxmlformats.org/drawingml/2006/picture">
+                <pic:pic xmlns:pic="http://schemas.openxmlformats.org/drawingml/2006/picture">
+                  <pic:nvPicPr>
+                    <pic:cNvPr id="17" name="Screen Shot 2019-04-18 at 1.19.53 PM.png"/>
+                    <pic:cNvPicPr/>
+                  </pic:nvPicPr>
+                  <pic:blipFill>
+                    <a:blip r:embed="rId16">
+                      <a:extLst>
+                        <a:ext uri="{28A0092B-C50C-407E-A947-70E740481C1C}">
+                          <a14:useLocalDpi xmlns:a14="http://schemas.microsoft.com/office/drawing/2010/main" val="0"/>
+                        </a:ext>
+                      </a:extLst>
+                    </a:blip>
+                    <a:stretch>
+                      <a:fillRect/>
+                    </a:stretch>
+                  </pic:blipFill>
+                  <pic:spPr>
+                    <a:xfrm>
+                      <a:off x="0" y="0"/>
+                      <a:ext cx="2371091" cy="2028994"/>
+                    </a:xfrm>
+                    <a:prstGeom prst="rect">
+                      <a:avLst/>
+                    </a:prstGeom>
+                  </pic:spPr>
+                </pic:pic>
+              </a:graphicData>
+            </a:graphic>
+          </wp:inline>
+        </w:drawing>
+      </w:r>
+    </w:p>
+    <w:p>
+      <w:pPr>
+        <w:pStyle w:val="Caption"/>
+        <w:jc w:val="center"/>
+      </w:pPr>
+      <w:r>
+        <w:t xml:space="preserve">Figure </w:t>
+      </w:r>
+      <w:r>
+        <w:rPr>
+          <w:noProof/>
+        </w:rPr>
+        <w:t>9</w:t>
+      </w:r>
+      <w:r>
+        <w:t xml:space="preserve">. </w:t>
+      </w:r>
+      <w:r>
+        <w:t>Blockchain Sample</w:t>
+      </w:r>
+    </w:p>
+    <w:p>
+      <w:pPr>
+        <w:jc w:val="center"/>
+      </w:pPr>
+      <w:r>
+        <w:rPr>
+          <w:noProof/>
+        </w:rPr>
         <w:lastRenderedPageBreak/>
-        <w:t>along with timestamp of transaction.</w:t>
-      </w:r>
-      <w:r>
-        <w:t xml:space="preserve">  Figure 9 shows a portion of the code for the conceptual API design.</w:t>
-      </w:r>
-    </w:p>
-    <w:p>
-      <w:pPr>
-        <w:jc w:val="both"/>
-      </w:pPr>
-    </w:p>
-    <w:p>
-      <w:pPr>
-        <w:jc w:val="center"/>
-      </w:pPr>
-      <w:r>
-        <w:rPr>
-          <w:noProof/>
-        </w:rPr>
         <w:drawing>
           <wp:inline distT="0" distB="0" distL="0" distR="0" wp14:anchorId="3C1A9E86" wp14:editId="11EECFE4">
             <wp:extent cx="2400300" cy="2273300"/>
@@ -4643,7 +4575,7 @@
                     <pic:cNvPicPr/>
                   </pic:nvPicPr>
                   <pic:blipFill>
-                    <a:blip r:embed="rId16">
+                    <a:blip r:embed="rId17">
                       <a:extLst>
                         <a:ext uri="{28A0092B-C50C-407E-A947-70E740481C1C}">
                           <a14:useLocalDpi xmlns:a14="http://schemas.microsoft.com/office/drawing/2010/main" val="0"/>
@@ -4682,7 +4614,7 @@
         <w:rPr>
           <w:noProof/>
         </w:rPr>
-        <w:t>9</w:t>
+        <w:t>10</w:t>
       </w:r>
       <w:r>
         <w:t xml:space="preserve">. </w:t>
@@ -4695,6 +4627,27 @@
       <w:pPr>
         <w:jc w:val="both"/>
       </w:pPr>
+      <w:r>
+        <w:tab/>
+        <w:t>The API would insert or update users’ personal data</w:t>
+      </w:r>
+      <w:r>
+        <w:t xml:space="preserve"> as shown in figure 10</w:t>
+      </w:r>
+      <w:r>
+        <w:t xml:space="preserve">.  Since this is a public blockchain, deletion would not be allowed but users to have the right to update their information to incomplete or better yet, have a status </w:t>
+      </w:r>
+      <w:r>
+        <w:t>indicating user data is not available to be requested.</w:t>
+      </w:r>
+    </w:p>
+    <w:p>
+      <w:pPr>
+        <w:jc w:val="both"/>
+      </w:pPr>
+      <w:r>
+        <w:tab/>
+      </w:r>
     </w:p>
     <w:p>
       <w:pPr>
@@ -4890,15 +4843,7 @@
         <w:t>s</w:t>
       </w:r>
       <w:r>
-        <w:t xml:space="preserve"> over 50,000 observations and 14 features to score San Francisco restaurants quality and trustworthiness.  For this paper, we edited the data set to perform the feature </w:t>
-      </w:r>
-      <w:r>
-        <w:t>selection and relevant</w:t>
-      </w:r>
-      <w:bookmarkStart w:id="1" w:name="_GoBack"/>
-      <w:bookmarkEnd w:id="1"/>
-      <w:r>
-        <w:t xml:space="preserve"> algorithms that could lead to a cybersecurity trustworthiness index score (CTSI).  It is important to note this is a fictitious data set to demonstrate the calculation and interaction between AI and the smart contract.  After cleaning the data set, we proceeded to perform exploratory data analysis (EDA) to observe any possible patterns or missing data or outliers.  This will serve to guide the feature selection and help select optimal machine learning algorithms.</w:t>
+        <w:t xml:space="preserve"> over 50,000 observations and 14 features to score San Francisco restaurants quality and trustworthiness.  For this paper, we edited the data set to perform the feature selection and relevant algorithms that could lead to a cybersecurity trustworthiness index score (CTSI).  It is important to note this is a fictitious data set to demonstrate the calculation and interaction between AI and the smart contract.  After cleaning the data set, we proceeded to perform exploratory data analysis (EDA) to observe any possible patterns or missing data or outliers.  This will serve to guide the feature selection and help select optimal machine learning algorithms.</w:t>
       </w:r>
     </w:p>
     <w:p/>
@@ -4923,7 +4868,7 @@
                     <pic:cNvPicPr/>
                   </pic:nvPicPr>
                   <pic:blipFill>
-                    <a:blip r:embed="rId17">
+                    <a:blip r:embed="rId18">
                       <a:extLst>
                         <a:ext uri="{28A0092B-C50C-407E-A947-70E740481C1C}">
                           <a14:useLocalDpi xmlns:a14="http://schemas.microsoft.com/office/drawing/2010/main" val="0"/>
@@ -4962,7 +4907,13 @@
         <w:rPr>
           <w:noProof/>
         </w:rPr>
-        <w:t>10</w:t>
+        <w:t>1</w:t>
+      </w:r>
+      <w:r>
+        <w:rPr>
+          <w:noProof/>
+        </w:rPr>
+        <w:t>1</w:t>
       </w:r>
       <w:r>
         <w:t>. Histogram of Inspection Scores</w:t>
@@ -4992,7 +4943,7 @@
         <w:t>Referring to figure 1</w:t>
       </w:r>
       <w:r>
-        <w:t>1</w:t>
+        <w:t>2</w:t>
       </w:r>
       <w:r>
         <w:t xml:space="preserve">, </w:t>
@@ -5001,18 +4952,12 @@
         <w:t>t</w:t>
       </w:r>
       <w:r>
-        <w:t xml:space="preserve">he color meaning </w:t>
-      </w:r>
-      <w:proofErr w:type="gramStart"/>
-      <w:r>
-        <w:t xml:space="preserve">is </w:t>
-      </w:r>
-      <w:r>
-        <w:t>:</w:t>
-      </w:r>
-      <w:proofErr w:type="gramEnd"/>
-      <w:r>
-        <w:t xml:space="preserve"> Green – Low Risk, Blue – Moderate Risks, Red – High Risks, and Grey - Unknown.</w:t>
+        <w:t>he color meaning</w:t>
+      </w:r>
+      <w:bookmarkStart w:id="1" w:name="_GoBack"/>
+      <w:bookmarkEnd w:id="1"/>
+      <w:r>
+        <w:t>: Green – Low Risk, Blue – Moderate Risks, Red – High Risks, and Grey - Unknown.</w:t>
       </w:r>
       <w:r>
         <w:t xml:space="preserve">  There is a cluster of businesses in the northeast end of San Francisco but overall, the businesses labeled ‘High Risk’ are spread throughout the map.  Further exploration is required and possibly</w:t>
@@ -5051,7 +4996,7 @@
                     <pic:cNvPicPr/>
                   </pic:nvPicPr>
                   <pic:blipFill>
-                    <a:blip r:embed="rId18">
+                    <a:blip r:embed="rId19">
                       <a:extLst>
                         <a:ext uri="{28A0092B-C50C-407E-A947-70E740481C1C}">
                           <a14:useLocalDpi xmlns:a14="http://schemas.microsoft.com/office/drawing/2010/main" val="0"/>
@@ -5098,7 +5043,7 @@
         <w:rPr>
           <w:noProof/>
         </w:rPr>
-        <w:t>1</w:t>
+        <w:t>2</w:t>
       </w:r>
       <w:r>
         <w:rPr>
@@ -5116,7 +5061,7 @@
         <w:t>In figure 1</w:t>
       </w:r>
       <w:r>
-        <w:t>2</w:t>
+        <w:t>3</w:t>
       </w:r>
       <w:r>
         <w:t xml:space="preserve">, </w:t>
@@ -5144,7 +5089,6 @@
         <w:rPr>
           <w:noProof/>
         </w:rPr>
-        <w:lastRenderedPageBreak/>
         <w:drawing>
           <wp:inline distT="0" distB="0" distL="0" distR="0" wp14:anchorId="2982E62C" wp14:editId="513F4582">
             <wp:extent cx="3200400" cy="2426335"/>
@@ -5161,7 +5105,7 @@
                     <pic:cNvPicPr/>
                   </pic:nvPicPr>
                   <pic:blipFill>
-                    <a:blip r:embed="rId19">
+                    <a:blip r:embed="rId20">
                       <a:extLst>
                         <a:ext uri="{28A0092B-C50C-407E-A947-70E740481C1C}">
                           <a14:useLocalDpi xmlns:a14="http://schemas.microsoft.com/office/drawing/2010/main" val="0"/>
@@ -5207,7 +5151,13 @@
         <w:rPr>
           <w:noProof/>
         </w:rPr>
-        <w:t>12</w:t>
+        <w:t>1</w:t>
+      </w:r>
+      <w:r>
+        <w:rPr>
+          <w:noProof/>
+        </w:rPr>
+        <w:t>3</w:t>
       </w:r>
       <w:r>
         <w:rPr>
@@ -5618,6 +5568,29 @@
       <w:r>
         <w:t xml:space="preserve"> and predictions.</w:t>
       </w:r>
+    </w:p>
+    <w:p>
+      <w:pPr>
+        <w:ind w:firstLine="202"/>
+      </w:pPr>
+      <w:r>
+        <w:t>Lastly, there is still the issue of data integrity from users.  Because deletion is not allowed on a public blockchain, users can update their information to incorrect data which would lead to unintentional fraud since entities would be compensating users for inaccurate data.  We would like to use artificial intelligence to verify information is accurate and legitimate.</w:t>
+      </w:r>
+    </w:p>
+    <w:p>
+      <w:pPr>
+        <w:ind w:firstLine="202"/>
+      </w:pPr>
+    </w:p>
+    <w:p>
+      <w:pPr>
+        <w:ind w:firstLine="202"/>
+      </w:pPr>
+    </w:p>
+    <w:p>
+      <w:pPr>
+        <w:ind w:firstLine="202"/>
+      </w:pPr>
     </w:p>
     <w:p/>
     <w:sdt>
@@ -5998,7 +5971,6 @@
                         <w:sz w:val="16"/>
                         <w:szCs w:val="16"/>
                       </w:rPr>
-                      <w:lastRenderedPageBreak/>
                       <w:t xml:space="preserve">[5] </w:t>
                     </w:r>
                   </w:p>
@@ -7057,7 +7029,16 @@
                         <w:sz w:val="16"/>
                         <w:szCs w:val="16"/>
                       </w:rPr>
-                      <w:t xml:space="preserve">B.-J. Koops and R. Leenes, "Privacy regulation cannot behardcoded. A critical comment on the‘privacy by design’ provision in data-protection law," </w:t>
+                      <w:t xml:space="preserve">B.-J. Koops and R. Leenes, "Privacy regulation cannot behardcoded. A critical comment on the‘privacy by design’ provision in data-protection </w:t>
+                    </w:r>
+                    <w:r>
+                      <w:rPr>
+                        <w:rFonts w:ascii="Times New Roman" w:hAnsi="Times New Roman" w:cs="Times New Roman"/>
+                        <w:noProof/>
+                        <w:sz w:val="16"/>
+                        <w:szCs w:val="16"/>
+                      </w:rPr>
+                      <w:t xml:space="preserve">law," </w:t>
                     </w:r>
                     <w:r>
                       <w:rPr>
@@ -7185,7 +7166,7 @@
     </w:sdt>
     <w:p/>
     <w:sectPr>
-      <w:headerReference w:type="default" r:id="rId20"/>
+      <w:headerReference w:type="default" r:id="rId21"/>
       <w:type w:val="continuous"/>
       <w:pgSz w:w="12240" w:h="15840" w:code="1"/>
       <w:pgMar w:top="1008" w:right="936" w:bottom="1008" w:left="936" w:header="432" w:footer="432" w:gutter="0"/>
@@ -11422,7 +11403,7 @@
 </file>
 
 <file path=customXml/itemProps1.xml><?xml version="1.0" encoding="utf-8"?>
-<ds:datastoreItem xmlns:ds="http://schemas.openxmlformats.org/officeDocument/2006/customXml" ds:itemID="{0C0AE6F3-18B6-2B4F-A448-AECB8217A315}">
+<ds:datastoreItem xmlns:ds="http://schemas.openxmlformats.org/officeDocument/2006/customXml" ds:itemID="{2D1AF2F6-60CF-A244-9985-E5B4D4F6FA70}">
   <ds:schemaRefs>
     <ds:schemaRef ds:uri="http://schemas.openxmlformats.org/officeDocument/2006/bibliography"/>
   </ds:schemaRefs>
